--- a/linux.docx
+++ b/linux.docx
@@ -740,8 +740,15 @@
       <w:r>
         <w:rPr>
           <w:rFonts w:hint="default"/>
-        </w:rPr>
-        <w:t>/var/log/wtmp wtmp日志文件是二进制格式的，给who命令读取。联想到apk编译以后AndroidMainfest.xml也变成二进制的了。</w:t>
+          <w:color w:val="0000FF"/>
+        </w:rPr>
+        <w:t>/var/log</w:t>
+      </w:r>
+      <w:r>
+        <w:rPr>
+          <w:rFonts w:hint="default"/>
+        </w:rPr>
+        <w:t>/wtmp wtmp日志文件是二进制格式的，给who命令读取。联想到apk编译以后AndroidMainfest.xml也变成二进制的了。</w:t>
       </w:r>
     </w:p>
     <w:p>
@@ -759,6 +766,1324 @@
     </w:p>
     <w:p>
       <w:pPr>
+        <w:keepNext w:val="0"/>
+        <w:keepLines w:val="0"/>
+        <w:widowControl/>
+        <w:suppressLineNumbers w:val="0"/>
+        <w:jc w:val="left"/>
+        <w:rPr>
+          <w:rFonts w:hint="default" w:ascii="Calibri" w:hAnsi="Calibri" w:eastAsia="SimSun" w:cs="Times New Roman"/>
+          <w:kern w:val="2"/>
+          <w:sz w:val="21"/>
+          <w:szCs w:val="24"/>
+          <w:lang w:eastAsia="zh-CN" w:bidi="ar-SA"/>
+        </w:rPr>
+      </w:pPr>
+      <w:r>
+        <w:rPr>
+          <w:rFonts w:hint="default" w:ascii="Calibri" w:hAnsi="Calibri" w:eastAsia="SimSun" w:cs="Times New Roman"/>
+          <w:kern w:val="2"/>
+          <w:sz w:val="21"/>
+          <w:szCs w:val="24"/>
+          <w:lang w:eastAsia="zh-CN" w:bidi="ar-SA"/>
+        </w:rPr>
+        <w:t xml:space="preserve">/dev/net/tun  </w:t>
+      </w:r>
+      <w:r>
+        <w:rPr>
+          <w:lang w:val="en-US" w:eastAsia="zh-CN"/>
+        </w:rPr>
+        <w:t>文件节点只是内核提供给用户的接口而已</w:t>
+      </w:r>
+      <w:r>
+        <w:rPr>
+          <w:lang w:eastAsia="zh-CN"/>
+        </w:rPr>
+        <w:t>（</w:t>
+      </w:r>
+      <w:r>
+        <w:rPr>
+          <w:rFonts w:hint="eastAsia"/>
+          <w:lang w:val="en-US" w:eastAsia="zh-CN"/>
+        </w:rPr>
+        <w:t>字符设备作为用户空间和内核空间交换数据的接口</w:t>
+      </w:r>
+      <w:r>
+        <w:rPr>
+          <w:lang w:eastAsia="zh-CN"/>
+        </w:rPr>
+        <w:t>）。</w:t>
+      </w:r>
+      <w:r>
+        <w:rPr>
+          <w:rFonts w:hint="default" w:ascii="Calibri" w:hAnsi="Calibri" w:eastAsia="SimSun" w:cs="Times New Roman"/>
+          <w:kern w:val="2"/>
+          <w:sz w:val="21"/>
+          <w:szCs w:val="24"/>
+          <w:lang w:val="en-US" w:eastAsia="zh-CN" w:bidi="ar-SA"/>
+        </w:rPr>
+        <w:fldChar w:fldCharType="begin"/>
+      </w:r>
+      <w:r>
+        <w:rPr>
+          <w:rFonts w:hint="default" w:ascii="Calibri" w:hAnsi="Calibri" w:eastAsia="SimSun" w:cs="Times New Roman"/>
+          <w:kern w:val="2"/>
+          <w:sz w:val="21"/>
+          <w:szCs w:val="24"/>
+          <w:lang w:val="en-US" w:eastAsia="zh-CN" w:bidi="ar-SA"/>
+        </w:rPr>
+        <w:instrText xml:space="preserve"> HYPERLINK "https://www.baidu.com/s?wd=tun/tap&amp;tn=SE_PcZhidaonwhc_ngpagmjz&amp;rsv_dl=gh_pc_zhidao" \t "/home/vega/Documents\\x/_blank" </w:instrText>
+      </w:r>
+      <w:r>
+        <w:rPr>
+          <w:rFonts w:hint="default" w:ascii="Calibri" w:hAnsi="Calibri" w:eastAsia="SimSun" w:cs="Times New Roman"/>
+          <w:kern w:val="2"/>
+          <w:sz w:val="21"/>
+          <w:szCs w:val="24"/>
+          <w:lang w:val="en-US" w:eastAsia="zh-CN" w:bidi="ar-SA"/>
+        </w:rPr>
+        <w:fldChar w:fldCharType="separate"/>
+      </w:r>
+      <w:r>
+        <w:rPr>
+          <w:rFonts w:hint="default" w:ascii="Calibri" w:hAnsi="Calibri" w:eastAsia="SimSun" w:cs="Times New Roman"/>
+          <w:kern w:val="2"/>
+          <w:sz w:val="21"/>
+          <w:szCs w:val="24"/>
+          <w:lang w:val="en-US" w:eastAsia="zh-CN" w:bidi="ar-SA"/>
+        </w:rPr>
+        <w:t>tun/tap</w:t>
+      </w:r>
+      <w:r>
+        <w:rPr>
+          <w:rFonts w:hint="default" w:ascii="Calibri" w:hAnsi="Calibri" w:eastAsia="SimSun" w:cs="Times New Roman"/>
+          <w:kern w:val="2"/>
+          <w:sz w:val="21"/>
+          <w:szCs w:val="24"/>
+          <w:lang w:val="en-US" w:eastAsia="zh-CN" w:bidi="ar-SA"/>
+        </w:rPr>
+        <w:fldChar w:fldCharType="end"/>
+      </w:r>
+      <w:r>
+        <w:rPr>
+          <w:rFonts w:hint="default" w:ascii="Calibri" w:hAnsi="Calibri" w:eastAsia="SimSun" w:cs="Times New Roman"/>
+          <w:kern w:val="2"/>
+          <w:sz w:val="21"/>
+          <w:szCs w:val="24"/>
+          <w:lang w:val="en-US" w:eastAsia="zh-CN" w:bidi="ar-SA"/>
+        </w:rPr>
+        <w:t xml:space="preserve"> 驱动程序实现了</w:t>
+      </w:r>
+      <w:r>
+        <w:rPr>
+          <w:rFonts w:hint="default" w:ascii="Calibri" w:hAnsi="Calibri" w:eastAsia="SimSun" w:cs="Times New Roman"/>
+          <w:kern w:val="2"/>
+          <w:sz w:val="21"/>
+          <w:szCs w:val="24"/>
+          <w:lang w:val="en-US" w:eastAsia="zh-CN" w:bidi="ar-SA"/>
+        </w:rPr>
+        <w:fldChar w:fldCharType="begin"/>
+      </w:r>
+      <w:r>
+        <w:rPr>
+          <w:rFonts w:hint="default" w:ascii="Calibri" w:hAnsi="Calibri" w:eastAsia="SimSun" w:cs="Times New Roman"/>
+          <w:kern w:val="2"/>
+          <w:sz w:val="21"/>
+          <w:szCs w:val="24"/>
+          <w:lang w:val="en-US" w:eastAsia="zh-CN" w:bidi="ar-SA"/>
+        </w:rPr>
+        <w:instrText xml:space="preserve"> HYPERLINK "https://www.baidu.com/s?wd=%E8%99%9A%E6%8B%9F%E7%BD%91%E5%8D%A1&amp;tn=SE_PcZhidaonwhc_ngpagmjz&amp;rsv_dl=gh_pc_zhidao" \t "/home/vega/Documents\\x/_blank" </w:instrText>
+      </w:r>
+      <w:r>
+        <w:rPr>
+          <w:rFonts w:hint="default" w:ascii="Calibri" w:hAnsi="Calibri" w:eastAsia="SimSun" w:cs="Times New Roman"/>
+          <w:kern w:val="2"/>
+          <w:sz w:val="21"/>
+          <w:szCs w:val="24"/>
+          <w:lang w:val="en-US" w:eastAsia="zh-CN" w:bidi="ar-SA"/>
+        </w:rPr>
+        <w:fldChar w:fldCharType="separate"/>
+      </w:r>
+      <w:r>
+        <w:rPr>
+          <w:rFonts w:hint="default" w:ascii="Calibri" w:hAnsi="Calibri" w:eastAsia="SimSun" w:cs="Times New Roman"/>
+          <w:kern w:val="2"/>
+          <w:sz w:val="21"/>
+          <w:szCs w:val="24"/>
+          <w:lang w:val="en-US" w:eastAsia="zh-CN" w:bidi="ar-SA"/>
+        </w:rPr>
+        <w:t>虚拟网卡</w:t>
+      </w:r>
+      <w:r>
+        <w:rPr>
+          <w:rFonts w:hint="default" w:ascii="Calibri" w:hAnsi="Calibri" w:eastAsia="SimSun" w:cs="Times New Roman"/>
+          <w:kern w:val="2"/>
+          <w:sz w:val="21"/>
+          <w:szCs w:val="24"/>
+          <w:lang w:val="en-US" w:eastAsia="zh-CN" w:bidi="ar-SA"/>
+        </w:rPr>
+        <w:fldChar w:fldCharType="end"/>
+      </w:r>
+      <w:r>
+        <w:rPr>
+          <w:rFonts w:hint="default" w:ascii="Calibri" w:hAnsi="Calibri" w:eastAsia="SimSun" w:cs="Times New Roman"/>
+          <w:kern w:val="2"/>
+          <w:sz w:val="21"/>
+          <w:szCs w:val="24"/>
+          <w:lang w:val="en-US" w:eastAsia="zh-CN" w:bidi="ar-SA"/>
+        </w:rPr>
+        <w:t>的功能，tun表示虚拟的是点对点设备，tap表示虚拟的是以太网设备。</w:t>
+      </w:r>
+      <w:r>
+        <w:rPr>
+          <w:rFonts w:hint="default" w:ascii="Calibri" w:hAnsi="Calibri" w:eastAsia="SimSun" w:cs="Times New Roman"/>
+          <w:kern w:val="2"/>
+          <w:sz w:val="21"/>
+          <w:szCs w:val="24"/>
+          <w:lang w:eastAsia="zh-CN" w:bidi="ar-SA"/>
+        </w:rPr>
+        <w:t>详细介绍：</w:t>
+      </w:r>
+      <w:r>
+        <w:rPr>
+          <w:rFonts w:hint="default" w:ascii="Calibri" w:hAnsi="Calibri" w:eastAsia="SimSun" w:cs="Times New Roman"/>
+          <w:kern w:val="2"/>
+          <w:sz w:val="21"/>
+          <w:szCs w:val="24"/>
+          <w:lang w:val="en-US" w:eastAsia="zh-CN" w:bidi="ar-SA"/>
+        </w:rPr>
+        <w:t>https://segmentfault.com/a/1190000009249039</w:t>
+      </w:r>
+      <w:r>
+        <w:rPr>
+          <w:rFonts w:hint="default" w:ascii="Calibri" w:hAnsi="Calibri" w:eastAsia="SimSun" w:cs="Times New Roman"/>
+          <w:kern w:val="2"/>
+          <w:sz w:val="21"/>
+          <w:szCs w:val="24"/>
+          <w:lang w:eastAsia="zh-CN" w:bidi="ar-SA"/>
+        </w:rPr>
+        <w:t xml:space="preserve"> 。具体作用就是按照当前的路由表，将部分包通过虚拟网卡移交给用户层的某一个程序处理后再发送（数据包拦截）</w:t>
+      </w:r>
+      <w:r>
+        <w:rPr>
+          <w:rFonts w:hint="default" w:cs="Times New Roman"/>
+          <w:kern w:val="2"/>
+          <w:sz w:val="21"/>
+          <w:szCs w:val="24"/>
+          <w:lang w:eastAsia="zh-CN" w:bidi="ar-SA"/>
+        </w:rPr>
+        <w:t>，发送则是将包处理以后通过虚拟网卡放入协议栈，这种方式放入协议栈具体的发包交给了系统处理，如果使用socket自己发包则需要对不同协议处理。协议栈从哪个网卡发出去是看路由的，iptables里面相关规则有PREROUTE、POSTROUTE用于在route前与route后过滤</w:t>
+      </w:r>
+      <w:r>
+        <w:rPr>
+          <w:rFonts w:hint="default" w:ascii="Calibri" w:hAnsi="Calibri" w:eastAsia="SimSun" w:cs="Times New Roman"/>
+          <w:kern w:val="2"/>
+          <w:sz w:val="21"/>
+          <w:szCs w:val="24"/>
+          <w:lang w:eastAsia="zh-CN" w:bidi="ar-SA"/>
+        </w:rPr>
+        <w:t>。真正通信的时候还是要借助协议栈里面的socket实现。openvpn基于此驱动实现，拦截了所有的包然后加密/重新打包再重新发送。</w:t>
+      </w:r>
+    </w:p>
+    <w:p>
+      <w:pPr>
+        <w:keepNext w:val="0"/>
+        <w:keepLines w:val="0"/>
+        <w:widowControl/>
+        <w:suppressLineNumbers w:val="0"/>
+        <w:jc w:val="left"/>
+        <w:rPr>
+          <w:rFonts w:hint="default" w:ascii="Calibri" w:hAnsi="Calibri" w:eastAsia="SimSun" w:cs="Times New Roman"/>
+          <w:kern w:val="2"/>
+          <w:sz w:val="21"/>
+          <w:szCs w:val="24"/>
+          <w:lang w:eastAsia="zh-CN" w:bidi="ar-SA"/>
+        </w:rPr>
+      </w:pPr>
+      <w:r>
+        <w:rPr>
+          <w:rFonts w:hint="default" w:ascii="Calibri" w:hAnsi="Calibri" w:eastAsia="SimSun" w:cs="Times New Roman"/>
+          <w:kern w:val="2"/>
+          <w:sz w:val="21"/>
+          <w:szCs w:val="24"/>
+          <w:lang w:eastAsia="zh-CN" w:bidi="ar-SA"/>
+        </w:rPr>
+        <w:t>tun0: flags=4305&lt;UP,POINTOPOINT,RUNNING,NOARP,MULTICAST&gt;  mtu 1400</w:t>
+      </w:r>
+    </w:p>
+    <w:p>
+      <w:pPr>
+        <w:keepNext w:val="0"/>
+        <w:keepLines w:val="0"/>
+        <w:widowControl/>
+        <w:suppressLineNumbers w:val="0"/>
+        <w:jc w:val="left"/>
+        <w:rPr>
+          <w:rFonts w:hint="default" w:ascii="Calibri" w:hAnsi="Calibri" w:eastAsia="SimSun" w:cs="Times New Roman"/>
+          <w:kern w:val="2"/>
+          <w:sz w:val="21"/>
+          <w:szCs w:val="24"/>
+          <w:lang w:eastAsia="zh-CN" w:bidi="ar-SA"/>
+        </w:rPr>
+      </w:pPr>
+      <w:r>
+        <w:rPr>
+          <w:rFonts w:hint="default" w:ascii="Calibri" w:hAnsi="Calibri" w:eastAsia="SimSun" w:cs="Times New Roman"/>
+          <w:kern w:val="2"/>
+          <w:sz w:val="21"/>
+          <w:szCs w:val="24"/>
+          <w:lang w:eastAsia="zh-CN" w:bidi="ar-SA"/>
+        </w:rPr>
+        <w:t xml:space="preserve">        inet 10.0.0.2  netmask 255.255.255.255  destination 10.0.0.1</w:t>
+      </w:r>
+    </w:p>
+    <w:p>
+      <w:pPr>
+        <w:keepNext w:val="0"/>
+        <w:keepLines w:val="0"/>
+        <w:widowControl/>
+        <w:suppressLineNumbers w:val="0"/>
+        <w:jc w:val="left"/>
+        <w:rPr>
+          <w:rFonts w:hint="default" w:ascii="Calibri" w:hAnsi="Calibri" w:eastAsia="SimSun" w:cs="Times New Roman"/>
+          <w:kern w:val="2"/>
+          <w:sz w:val="21"/>
+          <w:szCs w:val="24"/>
+          <w:lang w:eastAsia="zh-CN" w:bidi="ar-SA"/>
+        </w:rPr>
+      </w:pPr>
+      <w:r>
+        <w:rPr>
+          <w:rFonts w:hint="default" w:ascii="Calibri" w:hAnsi="Calibri" w:eastAsia="SimSun" w:cs="Times New Roman"/>
+          <w:kern w:val="2"/>
+          <w:sz w:val="21"/>
+          <w:szCs w:val="24"/>
+          <w:lang w:eastAsia="zh-CN" w:bidi="ar-SA"/>
+        </w:rPr>
+        <w:t xml:space="preserve">        inet6 fe80::a8c8:c925:1de9:6b03  prefixlen 64  scopeid 0x20&lt;link&gt;</w:t>
+      </w:r>
+    </w:p>
+    <w:p>
+      <w:pPr>
+        <w:keepNext w:val="0"/>
+        <w:keepLines w:val="0"/>
+        <w:widowControl/>
+        <w:suppressLineNumbers w:val="0"/>
+        <w:jc w:val="left"/>
+        <w:rPr>
+          <w:rFonts w:hint="default" w:ascii="Calibri" w:hAnsi="Calibri" w:eastAsia="SimSun" w:cs="Times New Roman"/>
+          <w:kern w:val="2"/>
+          <w:sz w:val="21"/>
+          <w:szCs w:val="24"/>
+          <w:lang w:eastAsia="zh-CN" w:bidi="ar-SA"/>
+        </w:rPr>
+      </w:pPr>
+      <w:r>
+        <w:rPr>
+          <w:rFonts w:hint="default" w:ascii="Calibri" w:hAnsi="Calibri" w:eastAsia="SimSun" w:cs="Times New Roman"/>
+          <w:kern w:val="2"/>
+          <w:sz w:val="21"/>
+          <w:szCs w:val="24"/>
+          <w:lang w:eastAsia="zh-CN" w:bidi="ar-SA"/>
+        </w:rPr>
+        <w:t xml:space="preserve">        unspec 00-00-00-00-00-00-00-00-00-00-00-00-00-00-00-00  txqueuelen 500  (UNSPEC)</w:t>
+      </w:r>
+    </w:p>
+    <w:p>
+      <w:pPr>
+        <w:keepNext w:val="0"/>
+        <w:keepLines w:val="0"/>
+        <w:widowControl/>
+        <w:suppressLineNumbers w:val="0"/>
+        <w:jc w:val="left"/>
+        <w:rPr>
+          <w:rFonts w:hint="default" w:ascii="Calibri" w:hAnsi="Calibri" w:eastAsia="SimSun" w:cs="Times New Roman"/>
+          <w:kern w:val="2"/>
+          <w:sz w:val="21"/>
+          <w:szCs w:val="24"/>
+          <w:lang w:eastAsia="zh-CN" w:bidi="ar-SA"/>
+        </w:rPr>
+      </w:pPr>
+      <w:r>
+        <w:rPr>
+          <w:rFonts w:hint="default" w:ascii="Calibri" w:hAnsi="Calibri" w:eastAsia="SimSun" w:cs="Times New Roman"/>
+          <w:kern w:val="2"/>
+          <w:sz w:val="21"/>
+          <w:szCs w:val="24"/>
+          <w:lang w:eastAsia="zh-CN" w:bidi="ar-SA"/>
+        </w:rPr>
+        <w:t xml:space="preserve">        RX packets 264  bytes 103448 (101.0 KiB)</w:t>
+      </w:r>
+    </w:p>
+    <w:p>
+      <w:pPr>
+        <w:keepNext w:val="0"/>
+        <w:keepLines w:val="0"/>
+        <w:widowControl/>
+        <w:suppressLineNumbers w:val="0"/>
+        <w:jc w:val="left"/>
+        <w:rPr>
+          <w:rFonts w:hint="default" w:ascii="Calibri" w:hAnsi="Calibri" w:eastAsia="SimSun" w:cs="Times New Roman"/>
+          <w:kern w:val="2"/>
+          <w:sz w:val="21"/>
+          <w:szCs w:val="24"/>
+          <w:lang w:eastAsia="zh-CN" w:bidi="ar-SA"/>
+        </w:rPr>
+      </w:pPr>
+      <w:r>
+        <w:rPr>
+          <w:rFonts w:hint="default" w:ascii="Calibri" w:hAnsi="Calibri" w:eastAsia="SimSun" w:cs="Times New Roman"/>
+          <w:kern w:val="2"/>
+          <w:sz w:val="21"/>
+          <w:szCs w:val="24"/>
+          <w:lang w:eastAsia="zh-CN" w:bidi="ar-SA"/>
+        </w:rPr>
+        <w:t xml:space="preserve">        RX errors 0  dropped 0  overruns 0  frame 0</w:t>
+      </w:r>
+    </w:p>
+    <w:p>
+      <w:pPr>
+        <w:keepNext w:val="0"/>
+        <w:keepLines w:val="0"/>
+        <w:widowControl/>
+        <w:suppressLineNumbers w:val="0"/>
+        <w:jc w:val="left"/>
+        <w:rPr>
+          <w:rFonts w:hint="default" w:ascii="Calibri" w:hAnsi="Calibri" w:eastAsia="SimSun" w:cs="Times New Roman"/>
+          <w:kern w:val="2"/>
+          <w:sz w:val="21"/>
+          <w:szCs w:val="24"/>
+          <w:lang w:eastAsia="zh-CN" w:bidi="ar-SA"/>
+        </w:rPr>
+      </w:pPr>
+      <w:r>
+        <w:rPr>
+          <w:rFonts w:hint="default" w:ascii="Calibri" w:hAnsi="Calibri" w:eastAsia="SimSun" w:cs="Times New Roman"/>
+          <w:kern w:val="2"/>
+          <w:sz w:val="21"/>
+          <w:szCs w:val="24"/>
+          <w:lang w:eastAsia="zh-CN" w:bidi="ar-SA"/>
+        </w:rPr>
+        <w:t xml:space="preserve">        TX packets 322  bytes 58217 (56.8 KiB)</w:t>
+      </w:r>
+    </w:p>
+    <w:p>
+      <w:pPr>
+        <w:keepNext w:val="0"/>
+        <w:keepLines w:val="0"/>
+        <w:widowControl/>
+        <w:suppressLineNumbers w:val="0"/>
+        <w:jc w:val="left"/>
+        <w:rPr>
+          <w:rFonts w:hint="default" w:ascii="Calibri" w:hAnsi="Calibri" w:eastAsia="SimSun" w:cs="Times New Roman"/>
+          <w:kern w:val="2"/>
+          <w:sz w:val="21"/>
+          <w:szCs w:val="24"/>
+          <w:lang w:eastAsia="zh-CN" w:bidi="ar-SA"/>
+        </w:rPr>
+      </w:pPr>
+      <w:r>
+        <w:rPr>
+          <w:rFonts w:hint="default" w:ascii="Calibri" w:hAnsi="Calibri" w:eastAsia="SimSun" w:cs="Times New Roman"/>
+          <w:kern w:val="2"/>
+          <w:sz w:val="21"/>
+          <w:szCs w:val="24"/>
+          <w:lang w:eastAsia="zh-CN" w:bidi="ar-SA"/>
+        </w:rPr>
+        <w:t xml:space="preserve">        TX errors 0  dropped 0 overruns 0  carrier 0  collisions 0</w:t>
+      </w:r>
+    </w:p>
+    <w:p>
+      <w:pPr>
+        <w:keepNext w:val="0"/>
+        <w:keepLines w:val="0"/>
+        <w:widowControl/>
+        <w:suppressLineNumbers w:val="0"/>
+        <w:jc w:val="left"/>
+        <w:rPr>
+          <w:rFonts w:hint="default" w:cs="Times New Roman"/>
+          <w:kern w:val="2"/>
+          <w:sz w:val="21"/>
+          <w:szCs w:val="24"/>
+          <w:lang w:eastAsia="zh-CN" w:bidi="ar-SA"/>
+        </w:rPr>
+      </w:pPr>
+      <w:r>
+        <w:rPr>
+          <w:rFonts w:hint="default" w:cs="Times New Roman"/>
+          <w:kern w:val="2"/>
+          <w:sz w:val="21"/>
+          <w:szCs w:val="24"/>
+          <w:lang w:eastAsia="zh-CN" w:bidi="ar-SA"/>
+        </w:rPr>
+        <w:t>如果tun0就是创建的tun虚拟网卡，inet为10.0.0.2，dest为10.0.0.1。只要看到发送到10.0.0.1，都会选择走这个网卡，并设置原地址为10.0.0.2 。</w:t>
+      </w:r>
+    </w:p>
+    <w:p>
+      <w:pPr>
+        <w:keepNext w:val="0"/>
+        <w:keepLines w:val="0"/>
+        <w:widowControl/>
+        <w:suppressLineNumbers w:val="0"/>
+        <w:jc w:val="left"/>
+        <w:rPr>
+          <w:rFonts w:hint="default" w:cs="Times New Roman"/>
+          <w:kern w:val="2"/>
+          <w:sz w:val="21"/>
+          <w:szCs w:val="24"/>
+          <w:lang w:eastAsia="zh-CN" w:bidi="ar-SA"/>
+        </w:rPr>
+      </w:pPr>
+    </w:p>
+    <w:p>
+      <w:pPr>
+        <w:keepNext w:val="0"/>
+        <w:keepLines w:val="0"/>
+        <w:widowControl/>
+        <w:suppressLineNumbers w:val="0"/>
+        <w:jc w:val="left"/>
+        <w:rPr>
+          <w:rFonts w:hint="eastAsia" w:ascii="Calibri" w:hAnsi="Calibri" w:eastAsia="SimSun" w:cs="Times New Roman"/>
+          <w:kern w:val="2"/>
+          <w:sz w:val="21"/>
+          <w:szCs w:val="24"/>
+          <w:lang w:eastAsia="zh-CN" w:bidi="ar-SA"/>
+        </w:rPr>
+      </w:pPr>
+      <w:r>
+        <w:rPr>
+          <w:rFonts w:hint="eastAsia" w:ascii="Calibri" w:hAnsi="Calibri" w:eastAsia="SimSun" w:cs="Times New Roman"/>
+          <w:kern w:val="2"/>
+          <w:sz w:val="21"/>
+          <w:szCs w:val="24"/>
+          <w:lang w:eastAsia="zh-CN" w:bidi="ar-SA"/>
+        </w:rPr>
+        <w:drawing>
+          <wp:inline distT="0" distB="0" distL="114300" distR="114300">
+            <wp:extent cx="4534535" cy="3134360"/>
+            <wp:effectExtent l="0" t="0" r="18415" b="8890"/>
+            <wp:docPr id="4" name="Picture 4" descr="image004"/>
+            <wp:cNvGraphicFramePr>
+              <a:graphicFrameLocks xmlns:a="http://schemas.openxmlformats.org/drawingml/2006/main" noChangeAspect="1"/>
+            </wp:cNvGraphicFramePr>
+            <a:graphic xmlns:a="http://schemas.openxmlformats.org/drawingml/2006/main">
+              <a:graphicData uri="http://schemas.openxmlformats.org/drawingml/2006/picture">
+                <pic:pic xmlns:pic="http://schemas.openxmlformats.org/drawingml/2006/picture">
+                  <pic:nvPicPr>
+                    <pic:cNvPr id="4" name="Picture 4" descr="image004"/>
+                    <pic:cNvPicPr>
+                      <a:picLocks noChangeAspect="1"/>
+                    </pic:cNvPicPr>
+                  </pic:nvPicPr>
+                  <pic:blipFill>
+                    <a:blip r:embed="rId4"/>
+                    <a:stretch>
+                      <a:fillRect/>
+                    </a:stretch>
+                  </pic:blipFill>
+                  <pic:spPr>
+                    <a:xfrm>
+                      <a:off x="0" y="0"/>
+                      <a:ext cx="4534535" cy="3134360"/>
+                    </a:xfrm>
+                    <a:prstGeom prst="rect">
+                      <a:avLst/>
+                    </a:prstGeom>
+                  </pic:spPr>
+                </pic:pic>
+              </a:graphicData>
+            </a:graphic>
+          </wp:inline>
+        </w:drawing>
+      </w:r>
+    </w:p>
+    <w:p>
+      <w:pPr>
+        <w:rPr>
+          <w:rFonts w:hint="default" w:ascii="Calibri" w:hAnsi="Calibri" w:eastAsia="SimSun" w:cs="Times New Roman"/>
+          <w:kern w:val="2"/>
+          <w:sz w:val="21"/>
+          <w:szCs w:val="24"/>
+          <w:lang w:eastAsia="zh-CN" w:bidi="ar-SA"/>
+        </w:rPr>
+      </w:pPr>
+    </w:p>
+    <w:p>
+      <w:pPr>
+        <w:rPr>
+          <w:rFonts w:hint="default" w:ascii="Calibri" w:hAnsi="Calibri" w:eastAsia="SimSun" w:cs="Times New Roman"/>
+          <w:kern w:val="2"/>
+          <w:sz w:val="21"/>
+          <w:szCs w:val="24"/>
+          <w:lang w:val="en-US" w:eastAsia="zh-CN" w:bidi="ar-SA"/>
+        </w:rPr>
+      </w:pPr>
+    </w:p>
+    <w:p>
+      <w:pPr>
+        <w:rPr>
+          <w:rFonts w:hint="default" w:ascii="Calibri" w:hAnsi="Calibri" w:eastAsia="SimSun" w:cs="Times New Roman"/>
+          <w:kern w:val="2"/>
+          <w:sz w:val="21"/>
+          <w:szCs w:val="24"/>
+          <w:lang w:val="en-US" w:eastAsia="zh-CN" w:bidi="ar-SA"/>
+        </w:rPr>
+      </w:pPr>
+    </w:p>
+    <w:p>
+      <w:pPr>
+        <w:pStyle w:val="4"/>
+        <w:keepNext w:val="0"/>
+        <w:keepLines w:val="0"/>
+        <w:widowControl/>
+        <w:suppressLineNumbers w:val="0"/>
+        <w:pBdr>
+          <w:top w:val="none" w:color="auto" w:sz="0" w:space="0"/>
+          <w:left w:val="none" w:color="auto" w:sz="0" w:space="0"/>
+          <w:bottom w:val="none" w:color="auto" w:sz="0" w:space="0"/>
+          <w:right w:val="none" w:color="auto" w:sz="0" w:space="0"/>
+        </w:pBdr>
+        <w:shd w:val="clear" w:fill="FFFFFF"/>
+        <w:spacing w:before="0" w:beforeAutospacing="0" w:after="0" w:afterAutospacing="0"/>
+        <w:ind w:left="0" w:right="0" w:firstLine="0"/>
+        <w:textAlignment w:val="baseline"/>
+        <w:rPr>
+          <w:rFonts w:ascii="ibm-plex-sans" w:hAnsi="ibm-plex-sans" w:eastAsia="ibm-plex-sans" w:cs="ibm-plex-sans"/>
+          <w:i w:val="0"/>
+          <w:caps w:val="0"/>
+          <w:color w:val="323232"/>
+          <w:spacing w:val="0"/>
+        </w:rPr>
+      </w:pPr>
+      <w:r>
+        <w:rPr>
+          <w:rFonts w:hint="default" w:ascii="ibm-plex-sans" w:hAnsi="ibm-plex-sans" w:eastAsia="ibm-plex-sans" w:cs="ibm-plex-sans"/>
+          <w:i w:val="0"/>
+          <w:caps w:val="0"/>
+          <w:color w:val="323232"/>
+          <w:spacing w:val="0"/>
+          <w:shd w:val="clear" w:fill="FFFFFF"/>
+          <w:vertAlign w:val="baseline"/>
+        </w:rPr>
+        <w:t>Linux 将设备当做文件进行处理,下面展示了如何打开设备文件 /dev/input/event5 并读取文件内容。文件 event5 表示一种输入设备，其可能是鼠标或键盘等。查看文件 /proc/bus/input/devices 可知 event5 对应设备的类型。设备文件 /dev/input/event5 使用 read() 以字符流的方式被读取。结构体 input_event 被定义在内核头文件 linux/input.h 中。</w:t>
+      </w:r>
+    </w:p>
+    <w:p>
+      <w:pPr>
+        <w:pStyle w:val="2"/>
+        <w:keepNext w:val="0"/>
+        <w:keepLines w:val="0"/>
+        <w:widowControl/>
+        <w:suppressLineNumbers w:val="0"/>
+        <w:pBdr>
+          <w:top w:val="none" w:color="auto" w:sz="0" w:space="0"/>
+          <w:left w:val="none" w:color="auto" w:sz="0" w:space="0"/>
+          <w:bottom w:val="none" w:color="auto" w:sz="0" w:space="0"/>
+          <w:right w:val="none" w:color="auto" w:sz="0" w:space="0"/>
+        </w:pBdr>
+        <w:shd w:val="clear" w:fill="FFFFFF"/>
+        <w:spacing w:before="0" w:beforeAutospacing="0" w:after="0" w:afterAutospacing="0"/>
+        <w:ind w:left="0" w:right="0" w:firstLine="0"/>
+        <w:textAlignment w:val="baseline"/>
+        <w:rPr>
+          <w:rFonts w:hint="default" w:ascii="ibm-plex-sans" w:hAnsi="ibm-plex-sans" w:eastAsia="ibm-plex-sans" w:cs="ibm-plex-sans"/>
+          <w:b w:val="0"/>
+          <w:i w:val="0"/>
+          <w:caps w:val="0"/>
+          <w:color w:val="323232"/>
+          <w:spacing w:val="0"/>
+        </w:rPr>
+      </w:pPr>
+      <w:r>
+        <w:rPr>
+          <w:rFonts w:hint="default" w:ascii="ibm-plex-sans" w:hAnsi="ibm-plex-sans" w:eastAsia="ibm-plex-sans" w:cs="ibm-plex-sans"/>
+          <w:b w:val="0"/>
+          <w:i w:val="0"/>
+          <w:caps w:val="0"/>
+          <w:color w:val="323232"/>
+          <w:spacing w:val="0"/>
+          <w:shd w:val="clear" w:fill="FFFFFF"/>
+          <w:vertAlign w:val="baseline"/>
+        </w:rPr>
+        <w:t>清单 2. 打开并读取设备文件</w:t>
+      </w:r>
+    </w:p>
+    <w:tbl>
+      <w:tblPr>
+        <w:tblStyle w:val="10"/>
+        <w:tblW w:w="8640" w:type="dxa"/>
+        <w:tblInd w:w="0" w:type="dxa"/>
+        <w:tblBorders>
+          <w:top w:val="none" w:color="auto" w:sz="0" w:space="0"/>
+          <w:left w:val="none" w:color="auto" w:sz="0" w:space="0"/>
+          <w:bottom w:val="none" w:color="auto" w:sz="0" w:space="0"/>
+          <w:right w:val="none" w:color="auto" w:sz="0" w:space="0"/>
+          <w:insideH w:val="none" w:color="auto" w:sz="0" w:space="0"/>
+          <w:insideV w:val="none" w:color="auto" w:sz="0" w:space="0"/>
+        </w:tblBorders>
+        <w:shd w:val="clear" w:color="auto" w:fill="auto"/>
+        <w:tblLayout w:type="fixed"/>
+        <w:tblCellMar>
+          <w:top w:w="0" w:type="dxa"/>
+          <w:left w:w="0" w:type="dxa"/>
+          <w:bottom w:w="0" w:type="dxa"/>
+          <w:right w:w="0" w:type="dxa"/>
+        </w:tblCellMar>
+      </w:tblPr>
+      <w:tblGrid>
+        <w:gridCol w:w="135"/>
+        <w:gridCol w:w="8505"/>
+      </w:tblGrid>
+      <w:tr>
+        <w:trPr>
+          <w:trHeight w:val="0" w:hRule="atLeast"/>
+        </w:trPr>
+        <w:tc>
+          <w:tcPr>
+            <w:tcW w:w="135" w:type="dxa"/>
+            <w:tcBorders>
+              <w:top w:val="nil"/>
+              <w:left w:val="nil"/>
+              <w:bottom w:val="nil"/>
+              <w:right w:val="nil"/>
+            </w:tcBorders>
+            <w:shd w:val="clear" w:color="auto" w:fill="auto"/>
+            <w:vAlign w:val="top"/>
+          </w:tcPr>
+          <w:p>
+            <w:pPr>
+              <w:keepNext w:val="0"/>
+              <w:keepLines w:val="0"/>
+              <w:widowControl/>
+              <w:suppressLineNumbers w:val="0"/>
+              <w:pBdr>
+                <w:top w:val="none" w:color="auto" w:sz="0" w:space="0"/>
+                <w:left w:val="none" w:color="auto" w:sz="0" w:space="0"/>
+                <w:bottom w:val="none" w:color="auto" w:sz="0" w:space="0"/>
+                <w:right w:val="single" w:color="007670" w:sz="18" w:space="5"/>
+              </w:pBdr>
+              <w:shd w:val="clear" w:fill="FFFFFF"/>
+              <w:spacing w:before="0" w:beforeAutospacing="0" w:after="0" w:afterAutospacing="0"/>
+              <w:ind w:left="0" w:right="0"/>
+              <w:jc w:val="right"/>
+              <w:textAlignment w:val="baseline"/>
+              <w:rPr>
+                <w:rFonts w:ascii="ibm-plex-mono" w:hAnsi="ibm-plex-mono" w:eastAsia="ibm-plex-mono" w:cs="ibm-plex-mono"/>
+                <w:color w:val="707070"/>
+              </w:rPr>
+            </w:pPr>
+            <w:r>
+              <w:rPr>
+                <w:rFonts w:hint="default" w:ascii="ibm-plex-mono" w:hAnsi="ibm-plex-mono" w:eastAsia="ibm-plex-mono" w:cs="ibm-plex-mono"/>
+                <w:color w:val="707070"/>
+                <w:kern w:val="0"/>
+                <w:sz w:val="24"/>
+                <w:szCs w:val="24"/>
+                <w:shd w:val="clear" w:fill="FFFFFF"/>
+                <w:vertAlign w:val="baseline"/>
+                <w:lang w:val="en-US" w:eastAsia="zh-CN" w:bidi="ar"/>
+              </w:rPr>
+              <w:t>1</w:t>
+            </w:r>
+          </w:p>
+          <w:p>
+            <w:pPr>
+              <w:keepNext w:val="0"/>
+              <w:keepLines w:val="0"/>
+              <w:widowControl/>
+              <w:suppressLineNumbers w:val="0"/>
+              <w:pBdr>
+                <w:top w:val="none" w:color="auto" w:sz="0" w:space="0"/>
+                <w:left w:val="none" w:color="auto" w:sz="0" w:space="0"/>
+                <w:bottom w:val="none" w:color="auto" w:sz="0" w:space="0"/>
+                <w:right w:val="single" w:color="007670" w:sz="18" w:space="5"/>
+              </w:pBdr>
+              <w:shd w:val="clear" w:fill="FFFFFF"/>
+              <w:spacing w:before="0" w:beforeAutospacing="0" w:after="0" w:afterAutospacing="0"/>
+              <w:ind w:left="0" w:right="0"/>
+              <w:jc w:val="right"/>
+              <w:textAlignment w:val="baseline"/>
+              <w:rPr>
+                <w:rFonts w:hint="default" w:ascii="ibm-plex-mono" w:hAnsi="ibm-plex-mono" w:eastAsia="ibm-plex-mono" w:cs="ibm-plex-mono"/>
+                <w:color w:val="707070"/>
+              </w:rPr>
+            </w:pPr>
+            <w:r>
+              <w:rPr>
+                <w:rFonts w:hint="default" w:ascii="ibm-plex-mono" w:hAnsi="ibm-plex-mono" w:eastAsia="ibm-plex-mono" w:cs="ibm-plex-mono"/>
+                <w:color w:val="707070"/>
+                <w:kern w:val="0"/>
+                <w:sz w:val="24"/>
+                <w:szCs w:val="24"/>
+                <w:shd w:val="clear" w:fill="FFFFFF"/>
+                <w:vertAlign w:val="baseline"/>
+                <w:lang w:val="en-US" w:eastAsia="zh-CN" w:bidi="ar"/>
+              </w:rPr>
+              <w:t>2</w:t>
+            </w:r>
+          </w:p>
+          <w:p>
+            <w:pPr>
+              <w:keepNext w:val="0"/>
+              <w:keepLines w:val="0"/>
+              <w:widowControl/>
+              <w:suppressLineNumbers w:val="0"/>
+              <w:pBdr>
+                <w:top w:val="none" w:color="auto" w:sz="0" w:space="0"/>
+                <w:left w:val="none" w:color="auto" w:sz="0" w:space="0"/>
+                <w:bottom w:val="none" w:color="auto" w:sz="0" w:space="0"/>
+                <w:right w:val="single" w:color="007670" w:sz="18" w:space="5"/>
+              </w:pBdr>
+              <w:shd w:val="clear" w:fill="FFFFFF"/>
+              <w:spacing w:before="0" w:beforeAutospacing="0" w:after="0" w:afterAutospacing="0"/>
+              <w:ind w:left="0" w:right="0"/>
+              <w:jc w:val="right"/>
+              <w:textAlignment w:val="baseline"/>
+              <w:rPr>
+                <w:rFonts w:hint="default" w:ascii="ibm-plex-mono" w:hAnsi="ibm-plex-mono" w:eastAsia="ibm-plex-mono" w:cs="ibm-plex-mono"/>
+                <w:color w:val="707070"/>
+              </w:rPr>
+            </w:pPr>
+            <w:r>
+              <w:rPr>
+                <w:rFonts w:hint="default" w:ascii="ibm-plex-mono" w:hAnsi="ibm-plex-mono" w:eastAsia="ibm-plex-mono" w:cs="ibm-plex-mono"/>
+                <w:color w:val="707070"/>
+                <w:kern w:val="0"/>
+                <w:sz w:val="24"/>
+                <w:szCs w:val="24"/>
+                <w:shd w:val="clear" w:fill="FFFFFF"/>
+                <w:vertAlign w:val="baseline"/>
+                <w:lang w:val="en-US" w:eastAsia="zh-CN" w:bidi="ar"/>
+              </w:rPr>
+              <w:t>3</w:t>
+            </w:r>
+          </w:p>
+          <w:p>
+            <w:pPr>
+              <w:keepNext w:val="0"/>
+              <w:keepLines w:val="0"/>
+              <w:widowControl/>
+              <w:suppressLineNumbers w:val="0"/>
+              <w:pBdr>
+                <w:top w:val="none" w:color="auto" w:sz="0" w:space="0"/>
+                <w:left w:val="none" w:color="auto" w:sz="0" w:space="0"/>
+                <w:bottom w:val="none" w:color="auto" w:sz="0" w:space="0"/>
+                <w:right w:val="single" w:color="007670" w:sz="18" w:space="5"/>
+              </w:pBdr>
+              <w:shd w:val="clear" w:fill="FFFFFF"/>
+              <w:spacing w:before="0" w:beforeAutospacing="0" w:after="0" w:afterAutospacing="0"/>
+              <w:ind w:left="0" w:right="0"/>
+              <w:jc w:val="right"/>
+              <w:textAlignment w:val="baseline"/>
+              <w:rPr>
+                <w:rFonts w:hint="default" w:ascii="ibm-plex-mono" w:hAnsi="ibm-plex-mono" w:eastAsia="ibm-plex-mono" w:cs="ibm-plex-mono"/>
+                <w:color w:val="707070"/>
+              </w:rPr>
+            </w:pPr>
+            <w:r>
+              <w:rPr>
+                <w:rFonts w:hint="default" w:ascii="ibm-plex-mono" w:hAnsi="ibm-plex-mono" w:eastAsia="ibm-plex-mono" w:cs="ibm-plex-mono"/>
+                <w:color w:val="707070"/>
+                <w:kern w:val="0"/>
+                <w:sz w:val="24"/>
+                <w:szCs w:val="24"/>
+                <w:shd w:val="clear" w:fill="FFFFFF"/>
+                <w:vertAlign w:val="baseline"/>
+                <w:lang w:val="en-US" w:eastAsia="zh-CN" w:bidi="ar"/>
+              </w:rPr>
+              <w:t>4</w:t>
+            </w:r>
+          </w:p>
+          <w:p>
+            <w:pPr>
+              <w:keepNext w:val="0"/>
+              <w:keepLines w:val="0"/>
+              <w:widowControl/>
+              <w:suppressLineNumbers w:val="0"/>
+              <w:pBdr>
+                <w:top w:val="none" w:color="auto" w:sz="0" w:space="0"/>
+                <w:left w:val="none" w:color="auto" w:sz="0" w:space="0"/>
+                <w:bottom w:val="none" w:color="auto" w:sz="0" w:space="0"/>
+                <w:right w:val="single" w:color="007670" w:sz="18" w:space="5"/>
+              </w:pBdr>
+              <w:shd w:val="clear" w:fill="FFFFFF"/>
+              <w:spacing w:before="0" w:beforeAutospacing="0" w:after="0" w:afterAutospacing="0"/>
+              <w:ind w:left="0" w:right="0"/>
+              <w:jc w:val="right"/>
+              <w:textAlignment w:val="baseline"/>
+              <w:rPr>
+                <w:rFonts w:hint="default" w:ascii="ibm-plex-mono" w:hAnsi="ibm-plex-mono" w:eastAsia="ibm-plex-mono" w:cs="ibm-plex-mono"/>
+                <w:color w:val="707070"/>
+              </w:rPr>
+            </w:pPr>
+            <w:r>
+              <w:rPr>
+                <w:rFonts w:hint="default" w:ascii="ibm-plex-mono" w:hAnsi="ibm-plex-mono" w:eastAsia="ibm-plex-mono" w:cs="ibm-plex-mono"/>
+                <w:color w:val="707070"/>
+                <w:kern w:val="0"/>
+                <w:sz w:val="24"/>
+                <w:szCs w:val="24"/>
+                <w:shd w:val="clear" w:fill="FFFFFF"/>
+                <w:vertAlign w:val="baseline"/>
+                <w:lang w:val="en-US" w:eastAsia="zh-CN" w:bidi="ar"/>
+              </w:rPr>
+              <w:t>5</w:t>
+            </w:r>
+          </w:p>
+          <w:p>
+            <w:pPr>
+              <w:keepNext w:val="0"/>
+              <w:keepLines w:val="0"/>
+              <w:widowControl/>
+              <w:suppressLineNumbers w:val="0"/>
+              <w:pBdr>
+                <w:top w:val="none" w:color="auto" w:sz="0" w:space="0"/>
+                <w:left w:val="none" w:color="auto" w:sz="0" w:space="0"/>
+                <w:bottom w:val="none" w:color="auto" w:sz="0" w:space="0"/>
+                <w:right w:val="single" w:color="007670" w:sz="18" w:space="5"/>
+              </w:pBdr>
+              <w:shd w:val="clear" w:fill="FFFFFF"/>
+              <w:spacing w:before="0" w:beforeAutospacing="0" w:after="0" w:afterAutospacing="0"/>
+              <w:ind w:left="0" w:right="0"/>
+              <w:jc w:val="right"/>
+              <w:textAlignment w:val="baseline"/>
+              <w:rPr>
+                <w:rFonts w:hint="default" w:ascii="ibm-plex-mono" w:hAnsi="ibm-plex-mono" w:eastAsia="ibm-plex-mono" w:cs="ibm-plex-mono"/>
+                <w:color w:val="707070"/>
+              </w:rPr>
+            </w:pPr>
+            <w:r>
+              <w:rPr>
+                <w:rFonts w:hint="default" w:ascii="ibm-plex-mono" w:hAnsi="ibm-plex-mono" w:eastAsia="ibm-plex-mono" w:cs="ibm-plex-mono"/>
+                <w:color w:val="707070"/>
+                <w:kern w:val="0"/>
+                <w:sz w:val="24"/>
+                <w:szCs w:val="24"/>
+                <w:shd w:val="clear" w:fill="FFFFFF"/>
+                <w:vertAlign w:val="baseline"/>
+                <w:lang w:val="en-US" w:eastAsia="zh-CN" w:bidi="ar"/>
+              </w:rPr>
+              <w:t>6</w:t>
+            </w:r>
+          </w:p>
+          <w:p>
+            <w:pPr>
+              <w:keepNext w:val="0"/>
+              <w:keepLines w:val="0"/>
+              <w:widowControl/>
+              <w:suppressLineNumbers w:val="0"/>
+              <w:pBdr>
+                <w:top w:val="none" w:color="auto" w:sz="0" w:space="0"/>
+                <w:left w:val="none" w:color="auto" w:sz="0" w:space="0"/>
+                <w:bottom w:val="none" w:color="auto" w:sz="0" w:space="0"/>
+                <w:right w:val="single" w:color="007670" w:sz="18" w:space="5"/>
+              </w:pBdr>
+              <w:shd w:val="clear" w:fill="FFFFFF"/>
+              <w:spacing w:before="0" w:beforeAutospacing="0" w:after="0" w:afterAutospacing="0"/>
+              <w:ind w:left="0" w:right="0"/>
+              <w:jc w:val="right"/>
+              <w:textAlignment w:val="baseline"/>
+              <w:rPr>
+                <w:rFonts w:hint="default" w:ascii="ibm-plex-mono" w:hAnsi="ibm-plex-mono" w:eastAsia="ibm-plex-mono" w:cs="ibm-plex-mono"/>
+                <w:color w:val="707070"/>
+              </w:rPr>
+            </w:pPr>
+            <w:r>
+              <w:rPr>
+                <w:rFonts w:hint="default" w:ascii="ibm-plex-mono" w:hAnsi="ibm-plex-mono" w:eastAsia="ibm-plex-mono" w:cs="ibm-plex-mono"/>
+                <w:color w:val="707070"/>
+                <w:kern w:val="0"/>
+                <w:sz w:val="24"/>
+                <w:szCs w:val="24"/>
+                <w:shd w:val="clear" w:fill="FFFFFF"/>
+                <w:vertAlign w:val="baseline"/>
+                <w:lang w:val="en-US" w:eastAsia="zh-CN" w:bidi="ar"/>
+              </w:rPr>
+              <w:t>7</w:t>
+            </w:r>
+          </w:p>
+        </w:tc>
+        <w:tc>
+          <w:tcPr>
+            <w:tcW w:w="8505" w:type="dxa"/>
+            <w:tcBorders>
+              <w:top w:val="nil"/>
+              <w:left w:val="nil"/>
+              <w:bottom w:val="nil"/>
+              <w:right w:val="nil"/>
+            </w:tcBorders>
+            <w:shd w:val="clear" w:color="auto" w:fill="auto"/>
+            <w:vAlign w:val="top"/>
+          </w:tcPr>
+          <w:p>
+            <w:pPr>
+              <w:keepNext w:val="0"/>
+              <w:keepLines w:val="0"/>
+              <w:widowControl/>
+              <w:suppressLineNumbers w:val="0"/>
+              <w:pBdr>
+                <w:top w:val="none" w:color="auto" w:sz="0" w:space="0"/>
+                <w:left w:val="none" w:color="auto" w:sz="0" w:space="0"/>
+                <w:bottom w:val="none" w:color="auto" w:sz="0" w:space="0"/>
+                <w:right w:val="none" w:color="auto" w:sz="0" w:space="0"/>
+              </w:pBdr>
+              <w:shd w:val="clear" w:fill="FFFFFF"/>
+              <w:spacing w:before="0" w:beforeAutospacing="0" w:after="0" w:afterAutospacing="0"/>
+              <w:ind w:left="0" w:right="0"/>
+              <w:jc w:val="left"/>
+              <w:textAlignment w:val="baseline"/>
+              <w:rPr>
+                <w:rFonts w:hint="default" w:ascii="ibm-plex-mono" w:hAnsi="ibm-plex-mono" w:eastAsia="ibm-plex-mono" w:cs="ibm-plex-mono"/>
+              </w:rPr>
+            </w:pPr>
+            <w:r>
+              <w:rPr>
+                <w:rStyle w:val="7"/>
+                <w:rFonts w:hint="default" w:ascii="ibm-plex-mono" w:hAnsi="ibm-plex-mono" w:eastAsia="ibm-plex-mono" w:cs="ibm-plex-mono"/>
+                <w:b w:val="0"/>
+                <w:color w:val="000000"/>
+                <w:kern w:val="0"/>
+                <w:sz w:val="24"/>
+                <w:szCs w:val="24"/>
+                <w:shd w:val="clear" w:fill="FFFFFF"/>
+                <w:vertAlign w:val="baseline"/>
+                <w:lang w:val="en-US" w:eastAsia="zh-CN" w:bidi="ar"/>
+              </w:rPr>
+              <w:t xml:space="preserve">int fd; </w:t>
+            </w:r>
+          </w:p>
+          <w:p>
+            <w:pPr>
+              <w:keepNext w:val="0"/>
+              <w:keepLines w:val="0"/>
+              <w:widowControl/>
+              <w:suppressLineNumbers w:val="0"/>
+              <w:pBdr>
+                <w:top w:val="none" w:color="auto" w:sz="0" w:space="0"/>
+                <w:left w:val="none" w:color="auto" w:sz="0" w:space="0"/>
+                <w:bottom w:val="none" w:color="auto" w:sz="0" w:space="0"/>
+                <w:right w:val="none" w:color="auto" w:sz="0" w:space="0"/>
+              </w:pBdr>
+              <w:shd w:val="clear" w:fill="FFFFFF"/>
+              <w:spacing w:before="0" w:beforeAutospacing="0" w:after="0" w:afterAutospacing="0"/>
+              <w:ind w:left="0" w:right="0"/>
+              <w:jc w:val="left"/>
+              <w:textAlignment w:val="baseline"/>
+              <w:rPr>
+                <w:rFonts w:hint="default" w:ascii="ibm-plex-mono" w:hAnsi="ibm-plex-mono" w:eastAsia="ibm-plex-mono" w:cs="ibm-plex-mono"/>
+              </w:rPr>
+            </w:pPr>
+            <w:r>
+              <w:rPr>
+                <w:rStyle w:val="7"/>
+                <w:rFonts w:hint="default" w:ascii="ibm-plex-mono" w:hAnsi="ibm-plex-mono" w:eastAsia="ibm-plex-mono" w:cs="ibm-plex-mono"/>
+                <w:b w:val="0"/>
+                <w:color w:val="000000"/>
+                <w:kern w:val="0"/>
+                <w:sz w:val="24"/>
+                <w:szCs w:val="24"/>
+                <w:shd w:val="clear" w:fill="FFFFFF"/>
+                <w:vertAlign w:val="baseline"/>
+                <w:lang w:val="en-US" w:eastAsia="zh-CN" w:bidi="ar"/>
+              </w:rPr>
+              <w:t xml:space="preserve">struct input_event ie; </w:t>
+            </w:r>
+          </w:p>
+          <w:p>
+            <w:pPr>
+              <w:keepNext w:val="0"/>
+              <w:keepLines w:val="0"/>
+              <w:widowControl/>
+              <w:suppressLineNumbers w:val="0"/>
+              <w:pBdr>
+                <w:top w:val="none" w:color="auto" w:sz="0" w:space="0"/>
+                <w:left w:val="none" w:color="auto" w:sz="0" w:space="0"/>
+                <w:bottom w:val="none" w:color="auto" w:sz="0" w:space="0"/>
+                <w:right w:val="none" w:color="auto" w:sz="0" w:space="0"/>
+              </w:pBdr>
+              <w:shd w:val="clear" w:fill="FFFFFF"/>
+              <w:spacing w:before="0" w:beforeAutospacing="0" w:after="0" w:afterAutospacing="0"/>
+              <w:ind w:left="0" w:right="0"/>
+              <w:jc w:val="left"/>
+              <w:textAlignment w:val="baseline"/>
+              <w:rPr>
+                <w:rFonts w:hint="default" w:ascii="ibm-plex-mono" w:hAnsi="ibm-plex-mono" w:eastAsia="ibm-plex-mono" w:cs="ibm-plex-mono"/>
+              </w:rPr>
+            </w:pPr>
+            <w:r>
+              <w:rPr>
+                <w:rStyle w:val="7"/>
+                <w:rFonts w:hint="default" w:ascii="ibm-plex-mono" w:hAnsi="ibm-plex-mono" w:eastAsia="ibm-plex-mono" w:cs="ibm-plex-mono"/>
+                <w:b w:val="0"/>
+                <w:color w:val="000000"/>
+                <w:kern w:val="0"/>
+                <w:sz w:val="24"/>
+                <w:szCs w:val="24"/>
+                <w:shd w:val="clear" w:fill="FFFFFF"/>
+                <w:vertAlign w:val="baseline"/>
+                <w:lang w:val="en-US" w:eastAsia="zh-CN" w:bidi="ar"/>
+              </w:rPr>
+              <w:t xml:space="preserve">fd = open("/dev/input/event5", O_RDONLY); </w:t>
+            </w:r>
+          </w:p>
+          <w:p>
+            <w:pPr>
+              <w:keepNext w:val="0"/>
+              <w:keepLines w:val="0"/>
+              <w:widowControl/>
+              <w:suppressLineNumbers w:val="0"/>
+              <w:pBdr>
+                <w:top w:val="none" w:color="auto" w:sz="0" w:space="0"/>
+                <w:left w:val="none" w:color="auto" w:sz="0" w:space="0"/>
+                <w:bottom w:val="none" w:color="auto" w:sz="0" w:space="0"/>
+                <w:right w:val="none" w:color="auto" w:sz="0" w:space="0"/>
+              </w:pBdr>
+              <w:shd w:val="clear" w:fill="FFFFFF"/>
+              <w:spacing w:before="0" w:beforeAutospacing="0" w:after="0" w:afterAutospacing="0"/>
+              <w:ind w:left="0" w:right="0"/>
+              <w:jc w:val="left"/>
+              <w:textAlignment w:val="baseline"/>
+              <w:rPr>
+                <w:rFonts w:hint="default" w:ascii="ibm-plex-mono" w:hAnsi="ibm-plex-mono" w:eastAsia="ibm-plex-mono" w:cs="ibm-plex-mono"/>
+              </w:rPr>
+            </w:pPr>
+            <w:r>
+              <w:rPr>
+                <w:rStyle w:val="7"/>
+                <w:rFonts w:hint="default" w:ascii="ibm-plex-mono" w:hAnsi="ibm-plex-mono" w:eastAsia="ibm-plex-mono" w:cs="ibm-plex-mono"/>
+                <w:b w:val="0"/>
+                <w:color w:val="000000"/>
+                <w:kern w:val="0"/>
+                <w:sz w:val="24"/>
+                <w:szCs w:val="24"/>
+                <w:shd w:val="clear" w:fill="FFFFFF"/>
+                <w:vertAlign w:val="baseline"/>
+                <w:lang w:val="en-US" w:eastAsia="zh-CN" w:bidi="ar"/>
+              </w:rPr>
+              <w:t xml:space="preserve">read(fd, &amp;ie, sizeof(struct input_event)); </w:t>
+            </w:r>
+          </w:p>
+          <w:p>
+            <w:pPr>
+              <w:keepNext w:val="0"/>
+              <w:keepLines w:val="0"/>
+              <w:widowControl/>
+              <w:suppressLineNumbers w:val="0"/>
+              <w:pBdr>
+                <w:top w:val="none" w:color="auto" w:sz="0" w:space="0"/>
+                <w:left w:val="none" w:color="auto" w:sz="0" w:space="0"/>
+                <w:bottom w:val="none" w:color="auto" w:sz="0" w:space="0"/>
+                <w:right w:val="none" w:color="auto" w:sz="0" w:space="0"/>
+              </w:pBdr>
+              <w:shd w:val="clear" w:fill="FFFFFF"/>
+              <w:spacing w:before="0" w:beforeAutospacing="0" w:after="0" w:afterAutospacing="0"/>
+              <w:ind w:left="0" w:right="0"/>
+              <w:jc w:val="left"/>
+              <w:textAlignment w:val="baseline"/>
+              <w:rPr>
+                <w:rFonts w:hint="default" w:ascii="ibm-plex-mono" w:hAnsi="ibm-plex-mono" w:eastAsia="ibm-plex-mono" w:cs="ibm-plex-mono"/>
+              </w:rPr>
+            </w:pPr>
+            <w:r>
+              <w:rPr>
+                <w:rStyle w:val="7"/>
+                <w:rFonts w:hint="default" w:ascii="ibm-plex-mono" w:hAnsi="ibm-plex-mono" w:eastAsia="ibm-plex-mono" w:cs="ibm-plex-mono"/>
+                <w:b w:val="0"/>
+                <w:color w:val="000000"/>
+                <w:kern w:val="0"/>
+                <w:sz w:val="24"/>
+                <w:szCs w:val="24"/>
+                <w:shd w:val="clear" w:fill="FFFFFF"/>
+                <w:vertAlign w:val="baseline"/>
+                <w:lang w:val="en-US" w:eastAsia="zh-CN" w:bidi="ar"/>
+              </w:rPr>
+              <w:t xml:space="preserve">printf("type = %d  code = %d  value = %d\n", </w:t>
+            </w:r>
+          </w:p>
+          <w:p>
+            <w:pPr>
+              <w:keepNext w:val="0"/>
+              <w:keepLines w:val="0"/>
+              <w:widowControl/>
+              <w:suppressLineNumbers w:val="0"/>
+              <w:pBdr>
+                <w:top w:val="none" w:color="auto" w:sz="0" w:space="0"/>
+                <w:left w:val="none" w:color="auto" w:sz="0" w:space="0"/>
+                <w:bottom w:val="none" w:color="auto" w:sz="0" w:space="0"/>
+                <w:right w:val="none" w:color="auto" w:sz="0" w:space="0"/>
+              </w:pBdr>
+              <w:shd w:val="clear" w:fill="FFFFFF"/>
+              <w:spacing w:before="0" w:beforeAutospacing="0" w:after="0" w:afterAutospacing="0"/>
+              <w:ind w:left="0" w:right="0"/>
+              <w:jc w:val="left"/>
+              <w:textAlignment w:val="baseline"/>
+              <w:rPr>
+                <w:rFonts w:hint="default" w:ascii="ibm-plex-mono" w:hAnsi="ibm-plex-mono" w:eastAsia="ibm-plex-mono" w:cs="ibm-plex-mono"/>
+              </w:rPr>
+            </w:pPr>
+            <w:r>
+              <w:rPr>
+                <w:rStyle w:val="7"/>
+                <w:rFonts w:hint="default" w:ascii="ibm-plex-mono" w:hAnsi="ibm-plex-mono" w:eastAsia="ibm-plex-mono" w:cs="ibm-plex-mono"/>
+                <w:b w:val="0"/>
+                <w:kern w:val="0"/>
+                <w:sz w:val="24"/>
+                <w:szCs w:val="24"/>
+                <w:shd w:val="clear" w:fill="FFFFFF"/>
+                <w:vertAlign w:val="baseline"/>
+                <w:lang w:val="en-US" w:eastAsia="zh-CN" w:bidi="ar"/>
+              </w:rPr>
+              <w:t>            </w:t>
+            </w:r>
+            <w:r>
+              <w:rPr>
+                <w:rStyle w:val="7"/>
+                <w:rFonts w:hint="default" w:ascii="ibm-plex-mono" w:hAnsi="ibm-plex-mono" w:eastAsia="ibm-plex-mono" w:cs="ibm-plex-mono"/>
+                <w:b w:val="0"/>
+                <w:color w:val="000000"/>
+                <w:kern w:val="0"/>
+                <w:sz w:val="24"/>
+                <w:szCs w:val="24"/>
+                <w:shd w:val="clear" w:fill="FFFFFF"/>
+                <w:vertAlign w:val="baseline"/>
+                <w:lang w:val="en-US" w:eastAsia="zh-CN" w:bidi="ar"/>
+              </w:rPr>
+              <w:t xml:space="preserve">ie.type, ie.code, ie.value); </w:t>
+            </w:r>
+          </w:p>
+          <w:p>
+            <w:pPr>
+              <w:keepNext w:val="0"/>
+              <w:keepLines w:val="0"/>
+              <w:widowControl/>
+              <w:suppressLineNumbers w:val="0"/>
+              <w:pBdr>
+                <w:top w:val="none" w:color="auto" w:sz="0" w:space="0"/>
+                <w:left w:val="none" w:color="auto" w:sz="0" w:space="0"/>
+                <w:bottom w:val="none" w:color="auto" w:sz="0" w:space="0"/>
+                <w:right w:val="none" w:color="auto" w:sz="0" w:space="0"/>
+              </w:pBdr>
+              <w:shd w:val="clear" w:fill="FFFFFF"/>
+              <w:spacing w:before="0" w:beforeAutospacing="0" w:after="0" w:afterAutospacing="0"/>
+              <w:ind w:left="0" w:right="0"/>
+              <w:jc w:val="left"/>
+              <w:textAlignment w:val="baseline"/>
+              <w:rPr>
+                <w:rFonts w:hint="default" w:ascii="ibm-plex-mono" w:hAnsi="ibm-plex-mono" w:eastAsia="ibm-plex-mono" w:cs="ibm-plex-mono"/>
+              </w:rPr>
+            </w:pPr>
+            <w:r>
+              <w:rPr>
+                <w:rStyle w:val="7"/>
+                <w:rFonts w:hint="default" w:ascii="ibm-plex-mono" w:hAnsi="ibm-plex-mono" w:eastAsia="ibm-plex-mono" w:cs="ibm-plex-mono"/>
+                <w:b w:val="0"/>
+                <w:color w:val="000000"/>
+                <w:kern w:val="0"/>
+                <w:sz w:val="24"/>
+                <w:szCs w:val="24"/>
+                <w:shd w:val="clear" w:fill="FFFFFF"/>
+                <w:vertAlign w:val="baseline"/>
+                <w:lang w:val="en-US" w:eastAsia="zh-CN" w:bidi="ar"/>
+              </w:rPr>
+              <w:t>close(fd);</w:t>
+            </w:r>
+          </w:p>
+        </w:tc>
+      </w:tr>
+    </w:tbl>
+    <w:p>
+      <w:pPr>
+        <w:rPr>
+          <w:rFonts w:hint="default"/>
+          <w:lang w:eastAsia="zh-CN"/>
+        </w:rPr>
+      </w:pPr>
+    </w:p>
+    <w:p>
+      <w:pPr>
+        <w:rPr>
+          <w:rFonts w:hint="default"/>
+          <w:lang w:eastAsia="zh-CN"/>
+        </w:rPr>
+      </w:pPr>
+    </w:p>
+    <w:p>
+      <w:pPr>
+        <w:rPr>
+          <w:rFonts w:hint="default"/>
+          <w:lang w:eastAsia="zh-CN"/>
+        </w:rPr>
+      </w:pPr>
+    </w:p>
+    <w:p>
+      <w:pPr>
+        <w:rPr>
+          <w:rFonts w:hint="default"/>
+          <w:lang w:eastAsia="zh-CN"/>
+        </w:rPr>
+      </w:pPr>
+    </w:p>
+    <w:p>
+      <w:pPr>
+        <w:rPr>
+          <w:rFonts w:hint="default"/>
+          <w:lang w:eastAsia="zh-CN"/>
+        </w:rPr>
+      </w:pPr>
+      <w:r>
+        <w:rPr>
+          <w:rFonts w:hint="default"/>
+          <w:lang w:val="en-US" w:eastAsia="zh-CN"/>
+        </w:rPr>
+        <w:t>在 Linux 中，元数据中的 inode 号</w:t>
+      </w:r>
+      <w:r>
+        <w:rPr>
+          <w:rFonts w:hint="default"/>
+          <w:lang w:eastAsia="zh-CN"/>
+        </w:rPr>
+        <w:t xml:space="preserve"> 才是区分文件的唯一标识。</w:t>
+      </w:r>
+    </w:p>
+    <w:p>
+      <w:pPr>
+        <w:rPr>
+          <w:rFonts w:hint="default"/>
+          <w:lang w:eastAsia="zh-CN"/>
+        </w:rPr>
+      </w:pPr>
+      <w:r>
+        <w:rPr>
+          <w:rFonts w:hint="default"/>
+          <w:lang w:eastAsia="zh-CN"/>
+        </w:rPr>
+        <w:t>硬链接创建相同inode，但是不同文件名的节点。只能引用同一个文件系统的文件。</w:t>
+      </w:r>
+    </w:p>
+    <w:p>
+      <w:pPr>
+        <w:rPr>
+          <w:rFonts w:hint="default"/>
+          <w:lang w:eastAsia="zh-CN"/>
+        </w:rPr>
+      </w:pPr>
+      <w:r>
+        <w:rPr>
+          <w:rFonts w:hint="default"/>
+          <w:lang w:val="en-US" w:eastAsia="zh-CN"/>
+        </w:rPr>
+        <w:t>软链接与硬链接不同，若文件用户数据块中存放的内容是另一文件的路径名的指向，则该文件就是软连接。软链接就是一个普通文件，只是数据块内容有点特殊。软链接有着自己的 inode 号以及用户数据块</w:t>
+      </w:r>
+      <w:r>
+        <w:rPr>
+          <w:rFonts w:hint="default"/>
+          <w:lang w:eastAsia="zh-CN"/>
+        </w:rPr>
+        <w:t>。</w:t>
+      </w:r>
+    </w:p>
+    <w:p>
+      <w:pPr>
         <w:rPr>
           <w:rFonts w:hint="default"/>
         </w:rPr>
@@ -1327,8 +2652,55 @@
       <w:r>
         <w:rPr>
           <w:rFonts w:hint="default"/>
+          <w:lang w:eastAsia="zh-CN"/>
+        </w:rPr>
+        <w:t>PATH环境变量可以在/etc/profile中export，每一次开shell都会执行这个文件</w:t>
+      </w:r>
+    </w:p>
+    <w:p>
+      <w:pPr>
+        <w:rPr>
+          <w:rFonts w:hint="default"/>
+        </w:rPr>
+      </w:pPr>
+    </w:p>
+    <w:p>
+      <w:pPr>
+        <w:rPr>
+          <w:rFonts w:hint="default"/>
+        </w:rPr>
+      </w:pPr>
+      <w:r>
+        <w:rPr>
+          <w:rFonts w:hint="default"/>
         </w:rPr>
         <w:t>开机启动：initd 被systemd取代</w:t>
+      </w:r>
+    </w:p>
+    <w:p>
+      <w:pPr>
+        <w:rPr>
+          <w:rFonts w:hint="default"/>
+        </w:rPr>
+      </w:pPr>
+      <w:r>
+        <w:rPr>
+          <w:rFonts w:hint="default"/>
+        </w:rPr>
+        <w:t>可以看到/etc/rc0.d中README说同目录脚本源自/etc/init.d</w:t>
+      </w:r>
+    </w:p>
+    <w:p>
+      <w:pPr>
+        <w:rPr>
+          <w:rFonts w:hint="default"/>
+        </w:rPr>
+      </w:pPr>
+      <w:r>
+        <w:rPr>
+          <w:rFonts w:hint="default"/>
+        </w:rPr>
+        <w:t>可以发现没有/etc/rc.local，如果要用就要配合systemctl去开启</w:t>
       </w:r>
     </w:p>
     <w:p>
@@ -1359,7 +2731,7 @@
                     </pic:cNvPicPr>
                   </pic:nvPicPr>
                   <pic:blipFill>
-                    <a:blip r:embed="rId4"/>
+                    <a:blip r:embed="rId5"/>
                     <a:stretch>
                       <a:fillRect/>
                     </a:stretch>
@@ -1395,7 +2767,7 @@
     </w:p>
     <w:p>
       <w:pPr>
-        <w:pStyle w:val="2"/>
+        <w:pStyle w:val="4"/>
         <w:keepNext w:val="0"/>
         <w:keepLines w:val="0"/>
         <w:widowControl/>
@@ -1451,7 +2823,7 @@
           <w:sz w:val="24"/>
           <w:szCs w:val="24"/>
         </w:rPr>
-        <w:t>创建一个服务，然后systemctl enable一下，比如说nginx，apache这种服务器</w:t>
+        <w:t>创建一个服务，然后systemctl enable一下，比如说nginx，apache这种服务器。本质上还是使用update-rc.d实现。</w:t>
       </w:r>
     </w:p>
     <w:p>
@@ -1512,22 +2884,8 @@
           <w:sz w:val="24"/>
           <w:szCs w:val="24"/>
         </w:rPr>
-        <w:t>添加desktop文件到~/.config/autostart或者/etc/xdg/autostart/。deepin在launcher中右键的“add to startup”会添加到~/.config/autostart，所以效果会只限于你这个用户，其他用户登录没有效果。如果要弄成全局的，就要放到/etc/xdg/autostart/，如果你安装了blueman，它的开机自启动就在这里</w:t>
-      </w:r>
-      <w:r>
-        <w:rPr>
-          <w:rFonts w:hint="default" w:ascii="-apple-system" w:hAnsi="-apple-system" w:eastAsia="-apple-system" w:cs="-apple-system"/>
-          <w:i w:val="0"/>
-          <w:caps w:val="0"/>
-          <w:color w:val="24292E"/>
-          <w:spacing w:val="0"/>
-          <w:sz w:val="24"/>
-          <w:szCs w:val="24"/>
-        </w:rPr>
-        <w:t>：sudo mv /etc/xdg/autostart/blueman.desktop /etc/xdg/autostart/blueman.desktop.back  即可失效</w:t>
-      </w:r>
-      <w:bookmarkStart w:id="0" w:name="_GoBack"/>
-      <w:bookmarkEnd w:id="0"/>
+        <w:t>添加desktop文件到~/.config/autostart或者/etc/xdg/autostart/。deepin在launcher中右键的“add to startup”会添加到~/.config/autostart，所以效果会只限于你这个用户，其他用户登录没有效果。如果要弄成全局的，就要放到/etc/xdg/autostart/，如果你安装了blueman，它的开机自启动就在这里：sudo mv /etc/xdg/autostart/blueman.desktop /etc/xdg/autostart/blueman.desktop.back  即可失效</w:t>
+      </w:r>
     </w:p>
     <w:p>
       <w:pPr>
@@ -1880,6 +3238,397 @@
           <w:rFonts w:hint="default"/>
         </w:rPr>
       </w:pPr>
+    </w:p>
+    <w:p>
+      <w:pPr>
+        <w:keepNext w:val="0"/>
+        <w:keepLines w:val="0"/>
+        <w:widowControl/>
+        <w:suppressLineNumbers w:val="0"/>
+        <w:jc w:val="left"/>
+        <w:rPr>
+          <w:rFonts w:hint="default"/>
+        </w:rPr>
+      </w:pPr>
+      <w:r>
+        <w:rPr>
+          <w:rFonts w:ascii="SimSun" w:hAnsi="SimSun" w:eastAsia="SimSun" w:cs="SimSun"/>
+          <w:i w:val="0"/>
+          <w:caps w:val="0"/>
+          <w:color w:val="4F4F4F"/>
+          <w:spacing w:val="0"/>
+          <w:kern w:val="0"/>
+          <w:sz w:val="24"/>
+          <w:szCs w:val="24"/>
+          <w:shd w:val="clear" w:fill="FFFFFF"/>
+          <w:lang w:val="en-US" w:eastAsia="zh-CN" w:bidi="ar"/>
+        </w:rPr>
+        <w:t>chmod 4755与chmod 755 的区别在于开头多了一位，这个4表示其他用户执行文件时，具有与所有者相当的权限。</w:t>
+      </w:r>
+      <w:r>
+        <w:rPr>
+          <w:rFonts w:ascii="SimSun" w:hAnsi="SimSun" w:eastAsia="SimSun" w:cs="SimSun"/>
+          <w:i w:val="0"/>
+          <w:caps w:val="0"/>
+          <w:color w:val="4F4F4F"/>
+          <w:spacing w:val="0"/>
+          <w:kern w:val="0"/>
+          <w:sz w:val="24"/>
+          <w:szCs w:val="24"/>
+          <w:shd w:val="clear" w:fill="FFFFFF"/>
+          <w:lang w:eastAsia="zh-CN" w:bidi="ar"/>
+        </w:rPr>
+        <w:t>可以解决/usr/bin/dumpcap的问题</w:t>
+      </w:r>
+    </w:p>
+    <w:p>
+      <w:pPr>
+        <w:rPr>
+          <w:rFonts w:hint="default"/>
+        </w:rPr>
+      </w:pPr>
+      <w:r>
+        <w:rPr>
+          <w:rFonts w:hint="default"/>
+        </w:rPr>
+        <w:t>将一个账号完整地提升到root权限：</w:t>
+      </w:r>
+    </w:p>
+    <w:p>
+      <w:pPr>
+        <w:rPr>
+          <w:rFonts w:hint="default"/>
+        </w:rPr>
+      </w:pPr>
+      <w:r>
+        <w:rPr>
+          <w:rFonts w:hint="default"/>
+          <w:b/>
+          <w:bCs/>
+        </w:rPr>
+        <w:t>需求</w:t>
+      </w:r>
+      <w:r>
+        <w:rPr>
+          <w:rFonts w:hint="default"/>
+        </w:rPr>
+        <w:t>：不想要再一个个打sudo，就像kali一样，但是不能直接使用root账号登录，因为root的家目录下没有我目前账号的配置文件。</w:t>
+      </w:r>
+    </w:p>
+    <w:p>
+      <w:pPr>
+        <w:rPr>
+          <w:rFonts w:hint="default"/>
+        </w:rPr>
+      </w:pPr>
+      <w:r>
+        <w:rPr>
+          <w:rFonts w:hint="default"/>
+          <w:b/>
+          <w:bCs/>
+        </w:rPr>
+        <w:t>不完整</w:t>
+      </w:r>
+      <w:r>
+        <w:rPr>
+          <w:rFonts w:hint="default"/>
+        </w:rPr>
+        <w:t>：如果将一个账号增加到root用户组（gid=0），还是会缺失不少权限。比如说执行/usr/bin/dumpcap。而将一个账号添加到root用户组，可以使用usermod命令，这会更改/etc/group，或者直接对/etc/passwd进行gid更改。</w:t>
+      </w:r>
+    </w:p>
+    <w:p>
+      <w:pPr>
+        <w:pStyle w:val="3"/>
+        <w:keepNext w:val="0"/>
+        <w:keepLines w:val="0"/>
+        <w:widowControl/>
+        <w:suppressLineNumbers w:val="0"/>
+        <w:pBdr>
+          <w:top w:val="single" w:color="E6E6E6" w:sz="6" w:space="0"/>
+          <w:left w:val="single" w:color="E6E6E6" w:sz="6" w:space="15"/>
+          <w:bottom w:val="single" w:color="E6E6E6" w:sz="6" w:space="0"/>
+          <w:right w:val="single" w:color="E6E6E6" w:sz="6" w:space="0"/>
+        </w:pBdr>
+        <w:shd w:val="clear" w:fill="F5F5F5"/>
+        <w:spacing w:before="150" w:beforeAutospacing="0" w:after="0" w:afterAutospacing="0" w:line="390" w:lineRule="atLeast"/>
+        <w:ind w:left="240" w:right="0" w:firstLine="0"/>
+        <w:rPr>
+          <w:i w:val="0"/>
+          <w:caps w:val="0"/>
+          <w:color w:val="333333"/>
+          <w:spacing w:val="0"/>
+          <w:sz w:val="18"/>
+          <w:szCs w:val="18"/>
+        </w:rPr>
+      </w:pPr>
+      <w:r>
+        <w:rPr>
+          <w:rFonts w:hint="default"/>
+        </w:rPr>
+        <w:t>/etc/passwd中内容格式：</w:t>
+      </w:r>
+      <w:r>
+        <w:rPr>
+          <w:rStyle w:val="7"/>
+          <w:i w:val="0"/>
+          <w:caps w:val="0"/>
+          <w:color w:val="333333"/>
+          <w:spacing w:val="0"/>
+          <w:sz w:val="18"/>
+          <w:szCs w:val="18"/>
+          <w:shd w:val="clear" w:fill="F5F5F5"/>
+        </w:rPr>
+        <w:t>用户名：密码：用户ID：主要组ID：GECOS：主目录：登录shell</w:t>
+      </w:r>
+    </w:p>
+    <w:p>
+      <w:pPr>
+        <w:rPr>
+          <w:rFonts w:hint="default"/>
+        </w:rPr>
+      </w:pPr>
+    </w:p>
+    <w:p>
+      <w:pPr>
+        <w:rPr>
+          <w:rFonts w:hint="default"/>
+        </w:rPr>
+      </w:pPr>
+      <w:r>
+        <w:rPr>
+          <w:rFonts w:hint="default"/>
+          <w:b/>
+          <w:bCs/>
+        </w:rPr>
+        <w:t>完整</w:t>
+      </w:r>
+      <w:r>
+        <w:rPr>
+          <w:rFonts w:hint="default"/>
+        </w:rPr>
+        <w:t>：如果想要完整的root权限就还需要对/etc/passwd中的uid更改改为0，不少程序都直接对uid进行了判断。但是像deepin这样使用lightdm登录管理器，就会导致开机的时候不能正常登录了。</w:t>
+      </w:r>
+    </w:p>
+    <w:p>
+      <w:pPr>
+        <w:rPr>
+          <w:rFonts w:hint="default"/>
+        </w:rPr>
+      </w:pPr>
+    </w:p>
+    <w:p>
+      <w:pPr>
+        <w:rPr>
+          <w:rFonts w:hint="default"/>
+        </w:rPr>
+      </w:pPr>
+    </w:p>
+    <w:p>
+      <w:pPr>
+        <w:rPr>
+          <w:rFonts w:hint="default"/>
+        </w:rPr>
+      </w:pPr>
+    </w:p>
+    <w:p>
+      <w:pPr>
+        <w:rPr>
+          <w:rFonts w:hint="default"/>
+        </w:rPr>
+      </w:pPr>
+      <w:r>
+        <w:rPr>
+          <w:rFonts w:hint="default"/>
+        </w:rPr>
+        <w:t>sudo chgrp xxx xxx 执行之后会对权限重新设置，如果之前设置过chmod 4755 xxx就需要重新执行一遍。</w:t>
+      </w:r>
+    </w:p>
+    <w:p>
+      <w:pPr>
+        <w:rPr>
+          <w:rFonts w:hint="default"/>
+        </w:rPr>
+      </w:pPr>
+    </w:p>
+    <w:p>
+      <w:pPr>
+        <w:rPr>
+          <w:rFonts w:hint="default"/>
+        </w:rPr>
+      </w:pPr>
+      <w:r>
+        <w:rPr>
+          <w:rFonts w:hint="default"/>
+        </w:rPr>
+        <w:t>UI桌面下的剪切比shell中的mv命令慢，估计因为剪切是复制+删除。</w:t>
+      </w:r>
+    </w:p>
+    <w:p>
+      <w:pPr>
+        <w:rPr>
+          <w:rFonts w:hint="default"/>
+        </w:rPr>
+      </w:pPr>
+    </w:p>
+    <w:p>
+      <w:pPr>
+        <w:rPr>
+          <w:lang w:val="en-US" w:eastAsia="zh-CN"/>
+        </w:rPr>
+      </w:pPr>
+    </w:p>
+    <w:p>
+      <w:pPr>
+        <w:rPr>
+          <w:lang w:val="en-US" w:eastAsia="zh-CN"/>
+        </w:rPr>
+      </w:pPr>
+    </w:p>
+    <w:p>
+      <w:pPr>
+        <w:rPr>
+          <w:lang w:eastAsia="zh-CN"/>
+        </w:rPr>
+      </w:pPr>
+      <w:r>
+        <w:rPr>
+          <w:lang w:eastAsia="zh-CN"/>
+        </w:rPr>
+        <w:t>动态链接库：</w:t>
+      </w:r>
+    </w:p>
+    <w:p>
+      <w:pPr>
+        <w:rPr>
+          <w:lang w:eastAsia="zh-CN"/>
+        </w:rPr>
+      </w:pPr>
+      <w:r>
+        <w:rPr>
+          <w:lang w:eastAsia="zh-CN"/>
+        </w:rPr>
+        <w:t>相关命令：ldd、ldconfig（</w:t>
+      </w:r>
+      <w:r>
+        <w:rPr>
+          <w:rFonts w:hint="default"/>
+          <w:lang w:eastAsia="zh-CN"/>
+        </w:rPr>
+        <w:t>它的作用就是将/etc/ld.so.conf列出的路径下的库文件缓存到/etc/ld.so.cache 以供使用）</w:t>
+      </w:r>
+    </w:p>
+    <w:p>
+      <w:pPr>
+        <w:rPr>
+          <w:lang w:val="en-US" w:eastAsia="zh-CN"/>
+        </w:rPr>
+      </w:pPr>
+      <w:r>
+        <w:rPr>
+          <w:lang w:val="en-US" w:eastAsia="zh-CN"/>
+        </w:rPr>
+        <w:t>LINUX动态链接库存放的目录,它包含/lib,/usr/lib以及/etc/ld.so.conf文件内所列的一系列目录.</w:t>
+      </w:r>
+    </w:p>
+    <w:p>
+      <w:pPr/>
+      <w:r>
+        <w:rPr>
+          <w:lang w:val="en-US" w:eastAsia="zh-CN"/>
+        </w:rPr>
+        <w:t>环境变量LD_LIBRARY_PATH</w:t>
+      </w:r>
+      <w:r>
+        <w:rPr>
+          <w:lang w:eastAsia="zh-CN"/>
+        </w:rPr>
+        <w:t xml:space="preserve"> 指定了搜索路径</w:t>
+      </w:r>
+    </w:p>
+    <w:p>
+      <w:pPr>
+        <w:rPr>
+          <w:lang w:eastAsia="zh-CN"/>
+        </w:rPr>
+      </w:pPr>
+      <w:r>
+        <w:rPr>
+          <w:lang w:eastAsia="zh-CN"/>
+        </w:rPr>
+        <w:t>或者编译代码时指定该程序的动态链接库搜索路径</w:t>
+      </w:r>
+    </w:p>
+    <w:p>
+      <w:pPr>
+        <w:rPr>
+          <w:lang w:eastAsia="zh-CN"/>
+        </w:rPr>
+      </w:pPr>
+    </w:p>
+    <w:p>
+      <w:pPr/>
+      <w:r>
+        <w:rPr>
+          <w:lang w:eastAsia="zh-CN"/>
+        </w:rPr>
+        <w:t>字体渲染，</w:t>
+      </w:r>
+      <w:r>
+        <w:rPr>
+          <w:lang w:val="en-US" w:eastAsia="zh-CN"/>
+        </w:rPr>
+        <w:t>一个是灰度渲染（Windows），一个是次像素渲染（Linux）。</w:t>
+      </w:r>
+      <w:r>
+        <w:rPr>
+          <w:rFonts w:hint="default"/>
+          <w:lang w:val="en-US" w:eastAsia="zh-CN"/>
+        </w:rPr>
+        <w:br w:type="textWrapping"/>
+      </w:r>
+      <w:r>
+        <w:rPr>
+          <w:rFonts w:hint="default"/>
+          <w:lang w:val="en-US" w:eastAsia="zh-CN"/>
+        </w:rPr>
+        <w:t>灰度渲染看起来会有锯齿，而且长时间阅读容易引起眼睛疲劳。次像素渲染过的字体看起来更平滑，但是分辨率不高的显示器上会发虚。你可以试试取消掉次像素渲染配置文件的软链接（/etc/fonts/conf.d或/etc/fontconfig/conf.d)。Deepin的字体应该是采用了RGB次像素渲染加上full hinting。</w:t>
+      </w:r>
+    </w:p>
+    <w:p>
+      <w:pPr>
+        <w:rPr>
+          <w:lang w:eastAsia="zh-CN"/>
+        </w:rPr>
+      </w:pPr>
+    </w:p>
+    <w:p>
+      <w:pPr>
+        <w:rPr>
+          <w:rFonts w:hint="default"/>
+        </w:rPr>
+      </w:pPr>
+    </w:p>
+    <w:p>
+      <w:pPr>
+        <w:rPr>
+          <w:rFonts w:hint="default"/>
+        </w:rPr>
+      </w:pPr>
+    </w:p>
+    <w:p>
+      <w:pPr>
+        <w:rPr>
+          <w:rFonts w:hint="default"/>
+        </w:rPr>
+      </w:pPr>
+      <w:r>
+        <w:rPr>
+          <w:rFonts w:hint="default"/>
+        </w:rPr>
+        <w:t>conky类似于windows下的水滴桌面，主要用于对资源的UI监控，可以加上天气插件。conky的窗口透明实现并不是真正透明，而是实时读取桌面背景，结合透明度的变化作为conky窗口的背景。</w:t>
+      </w:r>
+      <w:bookmarkStart w:id="0" w:name="_GoBack"/>
+      <w:bookmarkEnd w:id="0"/>
     </w:p>
     <w:sectPr>
       <w:cols w:space="0" w:num="1"/>
@@ -1890,10 +3639,10 @@
 
 <file path=word/numbering.xml><?xml version="1.0" encoding="utf-8"?>
 <w:numbering xmlns:wpc="http://schemas.microsoft.com/office/word/2010/wordprocessingCanvas" xmlns:mc="http://schemas.openxmlformats.org/markup-compatibility/2006" xmlns:o="urn:schemas-microsoft-com:office:office" xmlns:r="http://schemas.openxmlformats.org/officeDocument/2006/relationships" xmlns:m="http://schemas.openxmlformats.org/officeDocument/2006/math" xmlns:v="urn:schemas-microsoft-com:vml" xmlns:wp14="http://schemas.microsoft.com/office/word/2010/wordprocessingDrawing" xmlns:wp="http://schemas.openxmlformats.org/drawingml/2006/wordprocessingDrawing" xmlns:w10="urn:schemas-microsoft-com:office:word" xmlns:w="http://schemas.openxmlformats.org/wordprocessingml/2006/main" xmlns:w14="http://schemas.microsoft.com/office/word/2010/wordml" xmlns:wpg="http://schemas.microsoft.com/office/word/2010/wordprocessingGroup" xmlns:wpi="http://schemas.microsoft.com/office/word/2010/wordprocessingInk" xmlns:wne="http://schemas.microsoft.com/office/word/2006/wordml" xmlns:wps="http://schemas.microsoft.com/office/word/2010/wordprocessingShape" mc:Ignorable="w14 wp14">
-  <w:abstractNum w:abstractNumId="1525340435">
-    <w:nsid w:val="5AEAD913"/>
+  <w:abstractNum w:abstractNumId="1528876910">
+    <w:nsid w:val="5B20CF6E"/>
     <w:multiLevelType w:val="multilevel"/>
-    <w:tmpl w:val="5AEAD913"/>
+    <w:tmpl w:val="5B20CF6E"/>
     <w:lvl w:ilvl="0" w:tentative="1">
       <w:start w:val="1"/>
       <w:numFmt w:val="decimal"/>
@@ -2040,7 +3789,7 @@
     </w:lvl>
   </w:abstractNum>
   <w:num w:numId="1">
-    <w:abstractNumId w:val="1525340435"/>
+    <w:abstractNumId w:val="1528876910"/>
     <w:lvlOverride w:ilvl="0">
       <w:startOverride w:val="1"/>
     </w:lvlOverride>
@@ -2063,7 +3812,7 @@
     <w:lsdException w:qFormat="1" w:uiPriority="0" w:name="heading 2"/>
     <w:lsdException w:qFormat="1" w:uiPriority="0" w:name="heading 3"/>
     <w:lsdException w:qFormat="1" w:uiPriority="0" w:name="heading 4"/>
-    <w:lsdException w:qFormat="1" w:uiPriority="0" w:name="heading 5"/>
+    <w:lsdException w:qFormat="1" w:uiPriority="0" w:semiHidden="0" w:name="heading 5"/>
     <w:lsdException w:qFormat="1" w:uiPriority="0" w:name="heading 6"/>
     <w:lsdException w:qFormat="1" w:uiPriority="0" w:name="heading 7"/>
     <w:lsdException w:qFormat="1" w:uiPriority="0" w:name="heading 8"/>
@@ -2323,12 +4072,32 @@
       <w:lang w:val="en-US" w:eastAsia="zh-CN" w:bidi="ar-SA"/>
     </w:rPr>
   </w:style>
-  <w:style w:type="character" w:default="1" w:styleId="3">
+  <w:style w:type="paragraph" w:styleId="2">
+    <w:name w:val="heading 5"/>
+    <w:next w:val="1"/>
+    <w:unhideWhenUsed/>
+    <w:qFormat/>
+    <w:uiPriority w:val="0"/>
+    <w:pPr>
+      <w:spacing w:before="0" w:beforeAutospacing="1" w:after="0" w:afterAutospacing="1"/>
+      <w:jc w:val="left"/>
+    </w:pPr>
+    <w:rPr>
+      <w:rFonts w:hint="eastAsia" w:ascii="SimSun" w:hAnsi="SimSun" w:eastAsia="SimSun" w:cs="SimSun"/>
+      <w:b/>
+      <w:bCs/>
+      <w:kern w:val="0"/>
+      <w:sz w:val="20"/>
+      <w:szCs w:val="20"/>
+      <w:lang w:val="en-US" w:eastAsia="zh-CN" w:bidi="ar"/>
+    </w:rPr>
+  </w:style>
+  <w:style w:type="character" w:default="1" w:styleId="5">
     <w:name w:val="Default Paragraph Font"/>
     <w:semiHidden/>
     <w:uiPriority w:val="0"/>
   </w:style>
-  <w:style w:type="table" w:default="1" w:styleId="4">
+  <w:style w:type="table" w:default="1" w:styleId="10">
     <w:name w:val="Normal Table"/>
     <w:semiHidden/>
     <w:qFormat/>
@@ -2343,7 +4112,39 @@
       </w:tblCellMar>
     </w:tblPr>
   </w:style>
-  <w:style w:type="paragraph" w:styleId="2">
+  <w:style w:type="paragraph" w:styleId="3">
+    <w:name w:val="HTML Preformatted"/>
+    <w:uiPriority w:val="0"/>
+    <w:pPr>
+      <w:tabs>
+        <w:tab w:val="left" w:pos="916"/>
+        <w:tab w:val="left" w:pos="1832"/>
+        <w:tab w:val="left" w:pos="2748"/>
+        <w:tab w:val="left" w:pos="3664"/>
+        <w:tab w:val="left" w:pos="4580"/>
+        <w:tab w:val="left" w:pos="5496"/>
+        <w:tab w:val="left" w:pos="6412"/>
+        <w:tab w:val="left" w:pos="7328"/>
+        <w:tab w:val="left" w:pos="8244"/>
+        <w:tab w:val="left" w:pos="9160"/>
+        <w:tab w:val="left" w:pos="10076"/>
+        <w:tab w:val="left" w:pos="10992"/>
+        <w:tab w:val="left" w:pos="11908"/>
+        <w:tab w:val="left" w:pos="12824"/>
+        <w:tab w:val="left" w:pos="13740"/>
+        <w:tab w:val="left" w:pos="14656"/>
+      </w:tabs>
+      <w:jc w:val="left"/>
+    </w:pPr>
+    <w:rPr>
+      <w:rFonts w:hint="eastAsia" w:ascii="SimSun" w:hAnsi="SimSun" w:eastAsia="SimSun" w:cs="SimSun"/>
+      <w:kern w:val="0"/>
+      <w:sz w:val="24"/>
+      <w:szCs w:val="24"/>
+      <w:lang w:val="en-US" w:eastAsia="zh-CN" w:bidi="ar"/>
+    </w:rPr>
+  </w:style>
+  <w:style w:type="paragraph" w:styleId="4">
     <w:name w:val="Normal (Web)"/>
     <w:qFormat/>
     <w:uiPriority w:val="0"/>
@@ -2358,6 +4159,44 @@
       <w:sz w:val="24"/>
       <w:szCs w:val="24"/>
       <w:lang w:val="en-US" w:eastAsia="zh-CN" w:bidi="ar"/>
+    </w:rPr>
+  </w:style>
+  <w:style w:type="character" w:styleId="6">
+    <w:name w:val="FollowedHyperlink"/>
+    <w:basedOn w:val="5"/>
+    <w:uiPriority w:val="0"/>
+    <w:rPr>
+      <w:color w:val="800080"/>
+      <w:u w:val="single"/>
+    </w:rPr>
+  </w:style>
+  <w:style w:type="character" w:styleId="7">
+    <w:name w:val="HTML Code"/>
+    <w:basedOn w:val="5"/>
+    <w:uiPriority w:val="0"/>
+    <w:rPr>
+      <w:rFonts w:ascii="Courier New" w:hAnsi="Courier New" w:cs="Courier New"/>
+      <w:sz w:val="20"/>
+      <w:szCs w:val="20"/>
+    </w:rPr>
+  </w:style>
+  <w:style w:type="character" w:styleId="8">
+    <w:name w:val="Hyperlink"/>
+    <w:basedOn w:val="5"/>
+    <w:uiPriority w:val="0"/>
+    <w:rPr>
+      <w:color w:val="0000FF"/>
+      <w:u w:val="single"/>
+    </w:rPr>
+  </w:style>
+  <w:style w:type="character" w:styleId="9">
+    <w:name w:val="Strong"/>
+    <w:basedOn w:val="5"/>
+    <w:qFormat/>
+    <w:uiPriority w:val="0"/>
+    <w:rPr>
+      <w:b/>
+      <w:bCs/>
     </w:rPr>
   </w:style>
 </w:styles>

--- a/linux.docx
+++ b/linux.docx
@@ -227,7 +227,7 @@
         <w:rPr>
           <w:rFonts w:hint="default"/>
         </w:rPr>
-        <w:t>Termux 一款终端模拟器。分屏工具tmux。</w:t>
+        <w:t>Termux 一款Android终端模拟器。分屏工具tmux。</w:t>
       </w:r>
     </w:p>
     <w:p>
@@ -253,7 +253,33 @@
         <w:rPr>
           <w:rFonts w:hint="default"/>
         </w:rPr>
-        <w:t>sudo  echo '' &gt; xxx不能清空文件内容，只好sudo vim /var/log/messages用1,$d。sudo vim了，还会被问一次是否确定写入</w:t>
+        <w:t>STOP的进程不能被kill</w:t>
+      </w:r>
+    </w:p>
+    <w:p>
+      <w:pPr>
+        <w:rPr>
+          <w:rFonts w:hint="default"/>
+        </w:rPr>
+      </w:pPr>
+      <w:r>
+        <w:rPr>
+          <w:rFonts w:hint="default"/>
+        </w:rPr>
+        <w:t>ps -aux |grep vim</w:t>
+      </w:r>
+    </w:p>
+    <w:p>
+      <w:pPr>
+        <w:rPr>
+          <w:rFonts w:hint="default"/>
+        </w:rPr>
+      </w:pPr>
+      <w:r>
+        <w:rPr>
+          <w:rFonts w:hint="default"/>
+        </w:rPr>
+        <w:t>root      2720  0.0  0.4  45472  4752 pts/0    T    23:49   0:00 vim PE_scan.php PE_scan.php</w:t>
       </w:r>
     </w:p>
     <w:p>
@@ -279,41 +305,35 @@
         <w:rPr>
           <w:rFonts w:hint="default"/>
         </w:rPr>
-        <w:t>STOP的进程不能被kill</w:t>
-      </w:r>
-    </w:p>
-    <w:p>
-      <w:pPr>
-        <w:rPr>
-          <w:rFonts w:hint="default"/>
-        </w:rPr>
-      </w:pPr>
-      <w:r>
-        <w:rPr>
-          <w:rFonts w:hint="default"/>
-        </w:rPr>
-        <w:t>ps -aux |grep vim</w:t>
-      </w:r>
-    </w:p>
-    <w:p>
-      <w:pPr>
-        <w:rPr>
-          <w:rFonts w:hint="default"/>
-        </w:rPr>
-      </w:pPr>
-      <w:r>
-        <w:rPr>
-          <w:rFonts w:hint="default"/>
-        </w:rPr>
-        <w:t>root      2720  0.0  0.4  45472  4752 pts/0    T    23:49   0:00 vim PE_scan.php PE_scan.php</w:t>
-      </w:r>
-    </w:p>
-    <w:p>
-      <w:pPr>
-        <w:rPr>
-          <w:rFonts w:hint="default"/>
-        </w:rPr>
-      </w:pPr>
+        <w:t>gnome-tweak-tool可以改主题，记得主题需要移动到/usr/share/themes。Unity下面是Unity-tweal-tool。</w:t>
+      </w:r>
+    </w:p>
+    <w:p>
+      <w:pPr>
+        <w:rPr>
+          <w:rFonts w:hint="default"/>
+        </w:rPr>
+      </w:pPr>
+    </w:p>
+    <w:p>
+      <w:pPr>
+        <w:rPr>
+          <w:rFonts w:hint="default"/>
+        </w:rPr>
+      </w:pPr>
+    </w:p>
+    <w:p>
+      <w:pPr>
+        <w:rPr>
+          <w:rFonts w:hint="default"/>
+        </w:rPr>
+      </w:pPr>
+      <w:r>
+        <w:rPr>
+          <w:rFonts w:hint="default"/>
+        </w:rPr>
+        <w:t>文件类型：</w:t>
+      </w:r>
     </w:p>
     <w:p>
       <w:pPr>
@@ -331,34 +351,7 @@
         <w:rPr>
           <w:rFonts w:hint="default"/>
         </w:rPr>
-        <w:t>gnome-tweak-tool可以改主题，记得主题需要移动到/usr/share/themes。Unity下面是Unity-tweal-tool。</w:t>
-      </w:r>
-    </w:p>
-    <w:p>
-      <w:pPr>
-        <w:rPr>
-          <w:rFonts w:hint="default"/>
-        </w:rPr>
-      </w:pPr>
-    </w:p>
-    <w:p>
-      <w:pPr>
-        <w:rPr>
-          <w:rFonts w:hint="default"/>
-        </w:rPr>
-      </w:pPr>
-    </w:p>
-    <w:p>
-      <w:pPr>
-        <w:rPr>
-          <w:rFonts w:hint="default"/>
-        </w:rPr>
-      </w:pPr>
-      <w:r>
-        <w:rPr>
-          <w:rFonts w:hint="default"/>
-        </w:rPr>
-        <w:t>文件类型：</w:t>
+        <w:t>普通文件：“-”</w:t>
       </w:r>
     </w:p>
     <w:p>
@@ -377,7 +370,7 @@
         <w:rPr>
           <w:rFonts w:hint="default"/>
         </w:rPr>
-        <w:t>普通文件：“-”</w:t>
+        <w:t>目录文件：“d”，类似windows的文件夹</w:t>
       </w:r>
     </w:p>
     <w:p>
@@ -396,7 +389,7 @@
         <w:rPr>
           <w:rFonts w:hint="default"/>
         </w:rPr>
-        <w:t>目录文件：“d”，类似windows的文件夹</w:t>
+        <w:t>设备文件：所有设备均为文件，如打印机。块文件“b”，字符文件“c”</w:t>
       </w:r>
     </w:p>
     <w:p>
@@ -415,25 +408,6 @@
         <w:rPr>
           <w:rFonts w:hint="default"/>
         </w:rPr>
-        <w:t>设备文件：所有设备均为文件，如打印机。块文件“b”，字符文件“c”</w:t>
-      </w:r>
-    </w:p>
-    <w:p>
-      <w:pPr>
-        <w:rPr>
-          <w:rFonts w:hint="default"/>
-        </w:rPr>
-      </w:pPr>
-      <w:r>
-        <w:rPr>
-          <w:rFonts w:hint="default"/>
-        </w:rPr>
-        <w:tab/>
-      </w:r>
-      <w:r>
-        <w:rPr>
-          <w:rFonts w:hint="default"/>
-        </w:rPr>
         <w:t>链接文件：“l”</w:t>
       </w:r>
     </w:p>
@@ -572,7 +546,7 @@
         <w:rPr>
           <w:rFonts w:hint="default"/>
         </w:rPr>
-        <w:t>/etc/hosts</w:t>
+        <w:t>/etc/hosts  设置ipv4、6的回环地址</w:t>
       </w:r>
     </w:p>
     <w:p>
@@ -624,6 +598,19 @@
         <w:rPr>
           <w:rFonts w:hint="default"/>
         </w:rPr>
+        <w:t>/etc/issue 分支版本与版本号</w:t>
+      </w:r>
+    </w:p>
+    <w:p>
+      <w:pPr>
+        <w:rPr>
+          <w:rFonts w:hint="default"/>
+        </w:rPr>
+      </w:pPr>
+      <w:r>
+        <w:rPr>
+          <w:rFonts w:hint="default"/>
+        </w:rPr>
         <w:t>/etc/resolv.conf #没准可以查看到内部的DNS服务器</w:t>
       </w:r>
     </w:p>
@@ -676,7 +663,7 @@
         <w:rPr>
           <w:rFonts w:hint="default"/>
         </w:rPr>
-        <w:t>/etc/rc*.d 和/etc/inti.d 启动脚本</w:t>
+        <w:t>/etc/rc*.d 和/etc/init.d 启动脚本</w:t>
       </w:r>
     </w:p>
     <w:p>
@@ -716,6 +703,19 @@
           <w:rFonts w:hint="default"/>
         </w:rPr>
         <w:t>流stderr,stdin,stdout都是在/dev下面</w:t>
+      </w:r>
+    </w:p>
+    <w:p>
+      <w:pPr>
+        <w:rPr>
+          <w:rFonts w:hint="default"/>
+        </w:rPr>
+      </w:pPr>
+      <w:r>
+        <w:rPr>
+          <w:rFonts w:hint="default"/>
+        </w:rPr>
+        <w:t>/dev/tcp/x.x.x.x</w:t>
       </w:r>
     </w:p>
     <w:p>
@@ -2180,6 +2180,19 @@
           <w:rFonts w:hint="default"/>
         </w:rPr>
       </w:pPr>
+      <w:r>
+        <w:rPr>
+          <w:rFonts w:hint="default"/>
+        </w:rPr>
+        <w:t>-rw-r--r--  也是/etc/passwd的默认权限</w:t>
+      </w:r>
+    </w:p>
+    <w:p>
+      <w:pPr>
+        <w:rPr>
+          <w:rFonts w:hint="default"/>
+        </w:rPr>
+      </w:pPr>
     </w:p>
     <w:p>
       <w:pPr>
@@ -2270,7 +2283,7 @@
         <w:rPr>
           <w:rFonts w:hint="default"/>
         </w:rPr>
-        <w:t>Glibc与内核是整个系统的根基，内核头文件的话kali就没有。不过编译glibc需要内核头文件。</w:t>
+        <w:t>Glibc与内核是整个系统的根基，内核头文件的话kali就没有。不过编译glibc需要内核头文件。头文件似乎也就编译的时候用到，如果是deb或者apt安装的话没有必要。</w:t>
       </w:r>
     </w:p>
     <w:p>
@@ -2633,8 +2646,15 @@
         <w:rPr>
           <w:rFonts w:hint="default"/>
         </w:rPr>
-        <w:t>deepin已经有了自己版本的内核,如果安装了Ubuntu等内核版本中不是很匹配的内核就会导致开机开在启动动画(也正是加载内核的地方).</w:t>
-      </w:r>
+        <w:t>deepin已经有了自己版本的内核,如果安装了Ubuntu等内核版本中不是很匹配的内核就会导致开机开在启动动画(也正是加载内核的地方). deepin的内核多了几个patch。</w:t>
+      </w:r>
+    </w:p>
+    <w:p>
+      <w:pPr>
+        <w:rPr>
+          <w:rFonts w:hint="default"/>
+        </w:rPr>
+      </w:pPr>
     </w:p>
     <w:p>
       <w:pPr>
@@ -3240,6 +3260,33 @@
       </w:pPr>
     </w:p>
     <w:p>
+      <w:pPr/>
+      <w:r>
+        <w:rPr>
+          <w:lang w:val="en-US" w:eastAsia="zh-CN"/>
+        </w:rPr>
+        <w:t>chmod 4755与chmod 755 的区别在于开头多了一位，这个4表示其他用户执行文件时，具有与所有者相当的权限。</w:t>
+      </w:r>
+      <w:r>
+        <w:rPr>
+          <w:lang w:eastAsia="zh-CN"/>
+        </w:rPr>
+        <w:t>可以解决/usr/bin/dumpcap的问题，而chgrp不能完全解决这个问题。</w:t>
+      </w:r>
+      <w:r>
+        <w:rPr>
+          <w:lang w:val="en-US" w:eastAsia="zh-CN"/>
+        </w:rPr>
+        <w:t>代表文件所有者的权限，同组用户的权限，其他用户的权限</w:t>
+      </w:r>
+      <w:r>
+        <w:rPr>
+          <w:lang w:eastAsia="zh-CN"/>
+        </w:rPr>
+        <w:t>。</w:t>
+      </w:r>
+    </w:p>
+    <w:p>
       <w:pPr>
         <w:keepNext w:val="0"/>
         <w:keepLines w:val="0"/>
@@ -3247,12 +3294,7 @@
         <w:suppressLineNumbers w:val="0"/>
         <w:jc w:val="left"/>
         <w:rPr>
-          <w:rFonts w:hint="default"/>
-        </w:rPr>
-      </w:pPr>
-      <w:r>
-        <w:rPr>
-          <w:rFonts w:ascii="SimSun" w:hAnsi="SimSun" w:eastAsia="SimSun" w:cs="SimSun"/>
+          <w:rFonts w:hint="default" w:ascii="SimSun" w:hAnsi="SimSun" w:cs="SimSun"/>
           <w:i w:val="0"/>
           <w:caps w:val="0"/>
           <w:color w:val="4F4F4F"/>
@@ -3261,25 +3303,9 @@
           <w:sz w:val="24"/>
           <w:szCs w:val="24"/>
           <w:shd w:val="clear" w:fill="FFFFFF"/>
-          <w:lang w:val="en-US" w:eastAsia="zh-CN" w:bidi="ar"/>
-        </w:rPr>
-        <w:t>chmod 4755与chmod 755 的区别在于开头多了一位，这个4表示其他用户执行文件时，具有与所有者相当的权限。</w:t>
-      </w:r>
-      <w:r>
-        <w:rPr>
-          <w:rFonts w:ascii="SimSun" w:hAnsi="SimSun" w:eastAsia="SimSun" w:cs="SimSun"/>
-          <w:i w:val="0"/>
-          <w:caps w:val="0"/>
-          <w:color w:val="4F4F4F"/>
-          <w:spacing w:val="0"/>
-          <w:kern w:val="0"/>
-          <w:sz w:val="24"/>
-          <w:szCs w:val="24"/>
-          <w:shd w:val="clear" w:fill="FFFFFF"/>
           <w:lang w:eastAsia="zh-CN" w:bidi="ar"/>
         </w:rPr>
-        <w:t>可以解决/usr/bin/dumpcap的问题</w:t>
-      </w:r>
+      </w:pPr>
     </w:p>
     <w:p>
       <w:pPr>
@@ -3378,7 +3404,34 @@
           <w:szCs w:val="18"/>
           <w:shd w:val="clear" w:fill="F5F5F5"/>
         </w:rPr>
-        <w:t>用户名：密码：用户ID：主要组ID：GECOS：主目录：登录shell</w:t>
+        <w:t>用户名：密码：用户ID：主要组ID：</w:t>
+      </w:r>
+      <w:r>
+        <w:rPr>
+          <w:rStyle w:val="7"/>
+          <w:rFonts w:ascii="Courier New"/>
+          <w:i w:val="0"/>
+          <w:caps w:val="0"/>
+          <w:color w:val="333333"/>
+          <w:spacing w:val="0"/>
+          <w:sz w:val="18"/>
+          <w:szCs w:val="18"/>
+          <w:shd w:val="clear" w:fill="F5F5F5"/>
+        </w:rPr>
+        <w:t>COMMENT</w:t>
+      </w:r>
+      <w:r>
+        <w:rPr>
+          <w:rStyle w:val="7"/>
+          <w:i w:val="0"/>
+          <w:caps w:val="0"/>
+          <w:color w:val="333333"/>
+          <w:spacing w:val="0"/>
+          <w:sz w:val="18"/>
+          <w:szCs w:val="18"/>
+          <w:shd w:val="clear" w:fill="F5F5F5"/>
+        </w:rPr>
+        <w:t>：主目录：登录shell</w:t>
       </w:r>
     </w:p>
     <w:p>
@@ -3627,8 +3680,400 @@
         </w:rPr>
         <w:t>conky类似于windows下的水滴桌面，主要用于对资源的UI监控，可以加上天气插件。conky的窗口透明实现并不是真正透明，而是实时读取桌面背景，结合透明度的变化作为conky窗口的背景。</w:t>
       </w:r>
+    </w:p>
+    <w:p>
+      <w:pPr>
+        <w:rPr>
+          <w:rFonts w:hint="default"/>
+        </w:rPr>
+      </w:pPr>
+    </w:p>
+    <w:p>
+      <w:pPr>
+        <w:rPr>
+          <w:rFonts w:hint="default"/>
+        </w:rPr>
+      </w:pPr>
+    </w:p>
+    <w:p>
+      <w:pPr/>
+      <w:r>
+        <w:rPr>
+          <w:lang w:val="en-US" w:eastAsia="zh-CN"/>
+        </w:rPr>
+        <w:t>Apple File System 简称叫做APFS， 中文叫苹果文件格式。是一个很先进的文件系统。主要的改变就是将分区概念升级为容器。在容器里新建的卷宗不再受到分区大小的限制。并且采用了文件快照模式, 当你复制文件的时候,</w:t>
+      </w:r>
+      <w:r>
+        <w:rPr>
+          <w:lang w:eastAsia="zh-CN"/>
+        </w:rPr>
+        <w:t>默认是创建一个快照，而不是复制一个文件。</w:t>
+      </w:r>
+      <w:r>
+        <w:rPr>
+          <w:lang w:val="en-US" w:eastAsia="zh-CN"/>
+        </w:rPr>
+        <w:t xml:space="preserve"> 期初只会对文件的修改部分进行存储。这些改进都是基于SSD的特性进行优化的。</w:t>
+      </w:r>
+    </w:p>
+    <w:p>
+      <w:pPr>
+        <w:rPr>
+          <w:rFonts w:hint="default"/>
+        </w:rPr>
+      </w:pPr>
+    </w:p>
+    <w:p>
+      <w:pPr>
+        <w:rPr>
+          <w:rFonts w:hint="default"/>
+        </w:rPr>
+      </w:pPr>
+      <w:r>
+        <w:rPr>
+          <w:rFonts w:hint="default"/>
+        </w:rPr>
+        <w:t xml:space="preserve">Launcher Menu中的几种分类按照 </w:t>
+      </w:r>
+      <w:r>
+        <w:rPr>
+          <w:rFonts w:hint="default"/>
+        </w:rPr>
+        <w:fldChar w:fldCharType="begin"/>
+      </w:r>
+      <w:r>
+        <w:rPr>
+          <w:rFonts w:hint="default"/>
+        </w:rPr>
+        <w:instrText xml:space="preserve"> HYPERLINK "https://specifications.freedesktop.org/menu-spec/latest/apa.html" </w:instrText>
+      </w:r>
+      <w:r>
+        <w:rPr>
+          <w:rFonts w:hint="default"/>
+        </w:rPr>
+        <w:fldChar w:fldCharType="separate"/>
+      </w:r>
+      <w:r>
+        <w:rPr>
+          <w:rStyle w:val="8"/>
+          <w:rFonts w:hint="default"/>
+        </w:rPr>
+        <w:t>https://specifications.freedesktop.org/menu-spec/latest/apa.html</w:t>
+      </w:r>
+      <w:r>
+        <w:rPr>
+          <w:rFonts w:hint="default"/>
+        </w:rPr>
+        <w:fldChar w:fldCharType="end"/>
+      </w:r>
+      <w:r>
+        <w:rPr>
+          <w:rFonts w:hint="default"/>
+        </w:rPr>
+        <w:t xml:space="preserve"> FreeDesktop制定的标准来分类，所以dde-launcher中直接将分类写死在代码中，而不是提供一个配置文件允许定制。</w:t>
+      </w:r>
+    </w:p>
+    <w:p>
+      <w:pPr>
+        <w:rPr>
+          <w:rFonts w:hint="default"/>
+        </w:rPr>
+      </w:pPr>
+    </w:p>
+    <w:p>
+      <w:pPr>
+        <w:rPr>
+          <w:rFonts w:hint="default"/>
+        </w:rPr>
+      </w:pPr>
+    </w:p>
+    <w:p>
+      <w:pPr>
+        <w:rPr>
+          <w:rFonts w:hint="default"/>
+        </w:rPr>
+      </w:pPr>
+      <w:r>
+        <w:rPr>
+          <w:rFonts w:hint="default"/>
+        </w:rPr>
+        <w:t>shell 中的*，是shell解析，而不是作为一个参数被程序特殊处理，由以下代码验证：</w:t>
+      </w:r>
+    </w:p>
+    <w:p>
+      <w:pPr>
+        <w:rPr>
+          <w:rFonts w:hint="default"/>
+        </w:rPr>
+      </w:pPr>
+      <w:r>
+        <w:rPr>
+          <w:rFonts w:hint="default"/>
+        </w:rPr>
+        <w:t>#include &lt;stdio.h&gt;</w:t>
+      </w:r>
+    </w:p>
+    <w:p>
+      <w:pPr>
+        <w:rPr>
+          <w:rFonts w:hint="default"/>
+        </w:rPr>
+      </w:pPr>
+    </w:p>
+    <w:p>
+      <w:pPr>
+        <w:rPr>
+          <w:rFonts w:hint="default"/>
+        </w:rPr>
+      </w:pPr>
+      <w:r>
+        <w:rPr>
+          <w:rFonts w:hint="default"/>
+        </w:rPr>
+        <w:t>int main(int argc, char *argv[]) {</w:t>
+      </w:r>
+    </w:p>
+    <w:p>
+      <w:pPr>
+        <w:rPr>
+          <w:rFonts w:hint="default"/>
+        </w:rPr>
+      </w:pPr>
+      <w:r>
+        <w:rPr>
+          <w:rFonts w:hint="default"/>
+        </w:rPr>
+        <w:tab/>
+      </w:r>
+      <w:r>
+        <w:rPr>
+          <w:rFonts w:hint="default"/>
+        </w:rPr>
+        <w:t>for(int i1=0;i1&lt;argc;++i1)</w:t>
+      </w:r>
+    </w:p>
+    <w:p>
+      <w:pPr>
+        <w:rPr>
+          <w:rFonts w:hint="default"/>
+        </w:rPr>
+      </w:pPr>
+      <w:r>
+        <w:rPr>
+          <w:rFonts w:hint="default"/>
+        </w:rPr>
+        <w:tab/>
+      </w:r>
+      <w:r>
+        <w:rPr>
+          <w:rFonts w:hint="default"/>
+        </w:rPr>
+        <w:tab/>
+      </w:r>
+      <w:r>
+        <w:rPr>
+          <w:rFonts w:hint="default"/>
+        </w:rPr>
+        <w:t>printf("%s\n",argv[i1]);</w:t>
+      </w:r>
+    </w:p>
+    <w:p>
+      <w:pPr>
+        <w:rPr>
+          <w:rFonts w:hint="default"/>
+        </w:rPr>
+      </w:pPr>
+      <w:r>
+        <w:rPr>
+          <w:rFonts w:hint="default"/>
+        </w:rPr>
+        <w:t>}</w:t>
+      </w:r>
+    </w:p>
+    <w:p>
+      <w:pPr>
+        <w:rPr>
+          <w:rFonts w:hint="default"/>
+        </w:rPr>
+      </w:pPr>
+      <w:r>
+        <w:rPr>
+          <w:rFonts w:hint="default"/>
+        </w:rPr>
+        <w:drawing>
+          <wp:inline distT="0" distB="0" distL="114300" distR="114300">
+            <wp:extent cx="1987550" cy="1256665"/>
+            <wp:effectExtent l="0" t="0" r="12700" b="635"/>
+            <wp:docPr id="2" name="Picture 2" descr="DeepinScreenshot_select-area_20180703172727"/>
+            <wp:cNvGraphicFramePr>
+              <a:graphicFrameLocks xmlns:a="http://schemas.openxmlformats.org/drawingml/2006/main" noChangeAspect="1"/>
+            </wp:cNvGraphicFramePr>
+            <a:graphic xmlns:a="http://schemas.openxmlformats.org/drawingml/2006/main">
+              <a:graphicData uri="http://schemas.openxmlformats.org/drawingml/2006/picture">
+                <pic:pic xmlns:pic="http://schemas.openxmlformats.org/drawingml/2006/picture">
+                  <pic:nvPicPr>
+                    <pic:cNvPr id="2" name="Picture 2" descr="DeepinScreenshot_select-area_20180703172727"/>
+                    <pic:cNvPicPr>
+                      <a:picLocks noChangeAspect="1"/>
+                    </pic:cNvPicPr>
+                  </pic:nvPicPr>
+                  <pic:blipFill>
+                    <a:blip r:embed="rId6"/>
+                    <a:stretch>
+                      <a:fillRect/>
+                    </a:stretch>
+                  </pic:blipFill>
+                  <pic:spPr>
+                    <a:xfrm>
+                      <a:off x="0" y="0"/>
+                      <a:ext cx="1987550" cy="1256665"/>
+                    </a:xfrm>
+                    <a:prstGeom prst="rect">
+                      <a:avLst/>
+                    </a:prstGeom>
+                  </pic:spPr>
+                </pic:pic>
+              </a:graphicData>
+            </a:graphic>
+          </wp:inline>
+        </w:drawing>
+      </w:r>
+    </w:p>
+    <w:p>
+      <w:pPr>
+        <w:rPr>
+          <w:rFonts w:hint="default"/>
+        </w:rPr>
+      </w:pPr>
+    </w:p>
+    <w:p>
+      <w:pPr>
+        <w:rPr>
+          <w:rFonts w:hint="default"/>
+        </w:rPr>
+      </w:pPr>
+    </w:p>
+    <w:p>
+      <w:pPr/>
+      <w:r>
+        <w:rPr>
+          <w:lang w:val="en-US" w:eastAsia="zh-CN"/>
+        </w:rPr>
+        <w:t>supervisor管理进程，是通过fork/exec的方式将这些被管理的进程当作supervisor的子进程来启动</w:t>
+      </w:r>
+      <w:r>
+        <w:rPr>
+          <w:lang w:eastAsia="zh-CN"/>
+        </w:rPr>
+        <w:t>。</w:t>
+      </w:r>
+    </w:p>
+    <w:p>
+      <w:pPr>
+        <w:rPr>
+          <w:rFonts w:hint="default"/>
+        </w:rPr>
+      </w:pPr>
+    </w:p>
+    <w:p>
+      <w:pPr>
+        <w:rPr>
+          <w:rFonts w:hint="default"/>
+        </w:rPr>
+      </w:pPr>
+    </w:p>
+    <w:p>
+      <w:pPr>
+        <w:rPr>
+          <w:rFonts w:hint="default"/>
+        </w:rPr>
+      </w:pPr>
+      <w:r>
+        <w:rPr>
+          <w:rFonts w:hint="default"/>
+        </w:rPr>
+        <w:t>wget就是垃圾，经常下东西下到一半突然变成0KB/s，</w:t>
+      </w:r>
+      <w:r>
+        <w:rPr>
+          <w:rFonts w:hint="default"/>
+          <w:color w:val="0000FF"/>
+        </w:rPr>
+        <w:t>务必加上-t</w:t>
+      </w:r>
+      <w:r>
+        <w:rPr>
+          <w:rFonts w:hint="default"/>
+          <w:color w:val="0000FF"/>
+        </w:rPr>
+        <w:t xml:space="preserve"> </w:t>
+      </w:r>
+      <w:r>
+        <w:rPr>
+          <w:rFonts w:hint="default"/>
+          <w:color w:val="0000FF"/>
+        </w:rPr>
+        <w:t>0参数</w:t>
+      </w:r>
+      <w:r>
+        <w:rPr>
+          <w:rFonts w:hint="default"/>
+          <w:color w:val="0000FF"/>
+        </w:rPr>
+        <w:t>使之无限重连，-T 3设置超时事件(触发-T之后会重新下载)</w:t>
+      </w:r>
+      <w:r>
+        <w:rPr>
+          <w:rFonts w:hint="default"/>
+        </w:rPr>
+        <w:t>，虽然它支持断电续传，</w:t>
+      </w:r>
+      <w:r>
+        <w:rPr>
+          <w:rFonts w:hint="default"/>
+          <w:color w:val="0000FF"/>
+        </w:rPr>
+        <w:t>使用-c参数</w:t>
+      </w:r>
+      <w:r>
+        <w:rPr>
+          <w:rFonts w:hint="default"/>
+        </w:rPr>
+        <w:t>，但是在docker build的时候没有办法这么做！听说还是单线程下载。</w:t>
+      </w:r>
+    </w:p>
+    <w:p>
+      <w:pPr>
+        <w:rPr>
+          <w:rFonts w:hint="default"/>
+        </w:rPr>
+      </w:pPr>
+      <w:r>
+        <w:rPr>
+          <w:rFonts w:hint="default"/>
+        </w:rPr>
+        <w:t xml:space="preserve">下载中断一般都是因为： </w:t>
+      </w:r>
+      <w:r>
+        <w:rPr>
+          <w:rFonts w:hint="default"/>
+        </w:rPr>
+        <w:t>Read error at byte</w:t>
+      </w:r>
+      <w:r>
+        <w:rPr>
+          <w:rFonts w:hint="default"/>
+        </w:rPr>
+        <w:t xml:space="preserve"> 或者 </w:t>
+      </w:r>
       <w:bookmarkStart w:id="0" w:name="_GoBack"/>
       <w:bookmarkEnd w:id="0"/>
+      <w:r>
+        <w:rPr>
+          <w:rFonts w:hint="default"/>
+        </w:rPr>
+        <w:t>Read Timeout</w:t>
+      </w:r>
     </w:p>
     <w:sectPr>
       <w:cols w:space="0" w:num="1"/>
@@ -3639,10 +4084,10 @@
 
 <file path=word/numbering.xml><?xml version="1.0" encoding="utf-8"?>
 <w:numbering xmlns:wpc="http://schemas.microsoft.com/office/word/2010/wordprocessingCanvas" xmlns:mc="http://schemas.openxmlformats.org/markup-compatibility/2006" xmlns:o="urn:schemas-microsoft-com:office:office" xmlns:r="http://schemas.openxmlformats.org/officeDocument/2006/relationships" xmlns:m="http://schemas.openxmlformats.org/officeDocument/2006/math" xmlns:v="urn:schemas-microsoft-com:vml" xmlns:wp14="http://schemas.microsoft.com/office/word/2010/wordprocessingDrawing" xmlns:wp="http://schemas.openxmlformats.org/drawingml/2006/wordprocessingDrawing" xmlns:w10="urn:schemas-microsoft-com:office:word" xmlns:w="http://schemas.openxmlformats.org/wordprocessingml/2006/main" xmlns:w14="http://schemas.microsoft.com/office/word/2010/wordml" xmlns:wpg="http://schemas.microsoft.com/office/word/2010/wordprocessingGroup" xmlns:wpi="http://schemas.microsoft.com/office/word/2010/wordprocessingInk" xmlns:wne="http://schemas.microsoft.com/office/word/2006/wordml" xmlns:wps="http://schemas.microsoft.com/office/word/2010/wordprocessingShape" mc:Ignorable="w14 wp14">
-  <w:abstractNum w:abstractNumId="1528876910">
-    <w:nsid w:val="5B20CF6E"/>
+  <w:abstractNum w:abstractNumId="1530847943">
+    <w:nsid w:val="5B3EE2C7"/>
     <w:multiLevelType w:val="multilevel"/>
-    <w:tmpl w:val="5B20CF6E"/>
+    <w:tmpl w:val="5B3EE2C7"/>
     <w:lvl w:ilvl="0" w:tentative="1">
       <w:start w:val="1"/>
       <w:numFmt w:val="decimal"/>
@@ -3789,7 +4234,7 @@
     </w:lvl>
   </w:abstractNum>
   <w:num w:numId="1">
-    <w:abstractNumId w:val="1528876910"/>
+    <w:abstractNumId w:val="1530847943"/>
     <w:lvlOverride w:ilvl="0">
       <w:startOverride w:val="1"/>
     </w:lvlOverride>

--- a/linux.docx
+++ b/linux.docx
@@ -3999,40 +3999,19 @@
           <w:rFonts w:hint="default"/>
           <w:color w:val="0000FF"/>
         </w:rPr>
-        <w:t>务必加上-t</w:t>
+        <w:t>务必加上-t 0参数使之无限重连，-T 3设置超时事件(触发-T之后会重新下载)</w:t>
+      </w:r>
+      <w:r>
+        <w:rPr>
+          <w:rFonts w:hint="default"/>
+        </w:rPr>
+        <w:t>，虽然它支持断电续传，</w:t>
       </w:r>
       <w:r>
         <w:rPr>
           <w:rFonts w:hint="default"/>
           <w:color w:val="0000FF"/>
         </w:rPr>
-        <w:t xml:space="preserve"> </w:t>
-      </w:r>
-      <w:r>
-        <w:rPr>
-          <w:rFonts w:hint="default"/>
-          <w:color w:val="0000FF"/>
-        </w:rPr>
-        <w:t>0参数</w:t>
-      </w:r>
-      <w:r>
-        <w:rPr>
-          <w:rFonts w:hint="default"/>
-          <w:color w:val="0000FF"/>
-        </w:rPr>
-        <w:t>使之无限重连，-T 3设置超时事件(触发-T之后会重新下载)</w:t>
-      </w:r>
-      <w:r>
-        <w:rPr>
-          <w:rFonts w:hint="default"/>
-        </w:rPr>
-        <w:t>，虽然它支持断电续传，</w:t>
-      </w:r>
-      <w:r>
-        <w:rPr>
-          <w:rFonts w:hint="default"/>
-          <w:color w:val="0000FF"/>
-        </w:rPr>
         <w:t>使用-c参数</w:t>
       </w:r>
       <w:r>
@@ -4052,28 +4031,354 @@
         <w:rPr>
           <w:rFonts w:hint="default"/>
         </w:rPr>
-        <w:t xml:space="preserve">下载中断一般都是因为： </w:t>
-      </w:r>
-      <w:r>
-        <w:rPr>
-          <w:rFonts w:hint="default"/>
-        </w:rPr>
-        <w:t>Read error at byte</w:t>
-      </w:r>
-      <w:r>
-        <w:rPr>
-          <w:rFonts w:hint="default"/>
-        </w:rPr>
-        <w:t xml:space="preserve"> 或者 </w:t>
+        <w:t>下载中断一般都是因为： Read error at byte 或者 Read Timeout</w:t>
+      </w:r>
+    </w:p>
+    <w:p>
+      <w:pPr>
+        <w:rPr>
+          <w:rFonts w:hint="default"/>
+        </w:rPr>
+      </w:pPr>
+    </w:p>
+    <w:p>
+      <w:pPr>
+        <w:rPr>
+          <w:rFonts w:hint="default"/>
+        </w:rPr>
+      </w:pPr>
+    </w:p>
+    <w:p>
+      <w:pPr>
+        <w:rPr>
+          <w:rFonts w:hint="default"/>
+        </w:rPr>
+      </w:pPr>
+      <w:r>
+        <w:rPr>
+          <w:rFonts w:hint="default"/>
+        </w:rPr>
+        <w:t>蓝牙耳机设置声音：</w:t>
+      </w:r>
+    </w:p>
+    <w:p>
+      <w:pPr>
+        <w:rPr>
+          <w:rFonts w:hint="default"/>
+        </w:rPr>
+      </w:pPr>
+      <w:r>
+        <w:rPr>
+          <w:rFonts w:hint="default"/>
+        </w:rPr>
+        <w:t>不同的传输协议会影响耳机能不能用</w:t>
+      </w:r>
+    </w:p>
+    <w:p>
+      <w:pPr>
+        <w:rPr>
+          <w:rFonts w:hint="default"/>
+        </w:rPr>
+      </w:pPr>
+      <w:r>
+        <w:rPr>
+          <w:rFonts w:hint="default"/>
+        </w:rPr>
+        <w:drawing>
+          <wp:inline distT="0" distB="0" distL="114300" distR="114300">
+            <wp:extent cx="5479415" cy="4135120"/>
+            <wp:effectExtent l="0" t="0" r="6985" b="17780"/>
+            <wp:docPr id="3" name="Picture 3" descr="DeepinScreenshot_select-area_20180709125516"/>
+            <wp:cNvGraphicFramePr>
+              <a:graphicFrameLocks xmlns:a="http://schemas.openxmlformats.org/drawingml/2006/main" noChangeAspect="1"/>
+            </wp:cNvGraphicFramePr>
+            <a:graphic xmlns:a="http://schemas.openxmlformats.org/drawingml/2006/main">
+              <a:graphicData uri="http://schemas.openxmlformats.org/drawingml/2006/picture">
+                <pic:pic xmlns:pic="http://schemas.openxmlformats.org/drawingml/2006/picture">
+                  <pic:nvPicPr>
+                    <pic:cNvPr id="3" name="Picture 3" descr="DeepinScreenshot_select-area_20180709125516"/>
+                    <pic:cNvPicPr>
+                      <a:picLocks noChangeAspect="1"/>
+                    </pic:cNvPicPr>
+                  </pic:nvPicPr>
+                  <pic:blipFill>
+                    <a:blip r:embed="rId7"/>
+                    <a:stretch>
+                      <a:fillRect/>
+                    </a:stretch>
+                  </pic:blipFill>
+                  <pic:spPr>
+                    <a:xfrm>
+                      <a:off x="0" y="0"/>
+                      <a:ext cx="5479415" cy="4135120"/>
+                    </a:xfrm>
+                    <a:prstGeom prst="rect">
+                      <a:avLst/>
+                    </a:prstGeom>
+                  </pic:spPr>
+                </pic:pic>
+              </a:graphicData>
+            </a:graphic>
+          </wp:inline>
+        </w:drawing>
+      </w:r>
+    </w:p>
+    <w:p>
+      <w:pPr>
+        <w:rPr>
+          <w:rFonts w:hint="default"/>
+        </w:rPr>
+      </w:pPr>
+    </w:p>
+    <w:p>
+      <w:pPr>
+        <w:rPr>
+          <w:rFonts w:hint="default"/>
+        </w:rPr>
+      </w:pPr>
+    </w:p>
+    <w:p>
+      <w:pPr>
+        <w:rPr>
+          <w:rFonts w:hint="default"/>
+        </w:rPr>
+      </w:pPr>
+    </w:p>
+    <w:p>
+      <w:pPr/>
+      <w:r>
+        <w:rPr>
+          <w:rFonts w:hint="default"/>
+        </w:rPr>
+        <w:t>容器的文件系统都是用户态文件系统FUSE，因为容器与内核相比，这只是一个外部程序。传统文件系统完全实现在内核态，最终倒是内核维护上的麻烦，现在变成了一个内核的模块（fuse模块）+与内核通信的接口（libfuse）+用户态文件系统（fuse提供了</w:t>
+      </w:r>
+      <w:r>
+        <w:t>挂载工具fusermount</w:t>
+      </w:r>
+      <w:r>
+        <w:rPr>
+          <w:rFonts w:hint="default"/>
+        </w:rPr>
+        <w:t xml:space="preserve">）。 </w:t>
+      </w:r>
+      <w:r>
+        <w:t>fuse本质上（数据处理时）是处于现有文件系统之上的（具体实现是和现有文件系统处于同一个层次的），fuse不参与底层磁盘数据的存取，只负责处理对读取和写入的数据在逻辑上的操作而已。</w:t>
+      </w:r>
+    </w:p>
+    <w:p>
+      <w:pPr>
+        <w:rPr>
+          <w:rFonts w:hint="default"/>
+        </w:rPr>
+      </w:pPr>
+    </w:p>
+    <w:p>
+      <w:pPr>
+        <w:rPr>
+          <w:rFonts w:hint="default"/>
+        </w:rPr>
+      </w:pPr>
+    </w:p>
+    <w:p>
+      <w:pPr>
+        <w:rPr>
+          <w:rFonts w:hint="default"/>
+        </w:rPr>
+      </w:pPr>
+    </w:p>
+    <w:p>
+      <w:pPr>
+        <w:rPr>
+          <w:rFonts w:hint="default"/>
+        </w:rPr>
+      </w:pPr>
+      <w:r>
+        <w:rPr>
+          <w:rFonts w:hint="default"/>
+        </w:rPr>
+        <w:t>Linux系统通过命名空间可以实现资源的隔离与共享，通过cgroup实现对资源性能上的控制。</w:t>
+      </w:r>
+    </w:p>
+    <w:p>
+      <w:pPr>
+        <w:keepNext w:val="0"/>
+        <w:keepLines w:val="0"/>
+        <w:widowControl/>
+        <w:suppressLineNumbers w:val="0"/>
+        <w:jc w:val="left"/>
+        <w:rPr>
+          <w:rFonts w:hint="default"/>
+        </w:rPr>
+      </w:pPr>
+      <w:r>
+        <w:rPr>
+          <w:rFonts w:hint="default"/>
+        </w:rPr>
+        <w:br w:type="textWrapping"/>
+      </w:r>
+      <w:r>
+        <w:rPr>
+          <w:rFonts w:hint="default"/>
+        </w:rPr>
+        <w:t>DAC是按照用户身份来管理权限，但是必须使用root运行的那些服务，一旦出现漏洞就是一件很爆炸的事情，所以更好的做法是MAC（</w:t>
+      </w:r>
+      <w:r>
+        <w:rPr>
+          <w:lang w:val="en-US" w:eastAsia="zh-CN"/>
+        </w:rPr>
+        <w:t>Mandatory</w:t>
+      </w:r>
+      <w:r>
+        <w:rPr>
+          <w:lang w:eastAsia="zh-CN"/>
+        </w:rPr>
+        <w:t xml:space="preserve"> Access Control 强访问控制</w:t>
+      </w:r>
+      <w:r>
+        <w:rPr>
+          <w:rFonts w:hint="default"/>
+        </w:rPr>
+        <w:t>），除了DAC这样还需要判断进程是否对资源具有访问权限，即进程也有了权限角色。</w:t>
+      </w:r>
+    </w:p>
+    <w:p>
+      <w:pPr>
+        <w:keepNext w:val="0"/>
+        <w:keepLines w:val="0"/>
+        <w:widowControl/>
+        <w:suppressLineNumbers w:val="0"/>
+        <w:jc w:val="left"/>
+        <w:rPr>
+          <w:rFonts w:hint="default"/>
+        </w:rPr>
+      </w:pPr>
+      <w:r>
+        <w:rPr>
+          <w:rFonts w:hint="default"/>
+        </w:rPr>
+        <w:drawing>
+          <wp:inline distT="0" distB="0" distL="114300" distR="114300">
+            <wp:extent cx="5308600" cy="1703070"/>
+            <wp:effectExtent l="0" t="0" r="6350" b="11430"/>
+            <wp:docPr id="6" name="Picture 6" descr="u=3712347879,3473467070&amp;fm=173&amp;s=890A5D3201745D2210F8C0DA010080B1&amp;w=639&amp;h=205&amp;img"/>
+            <wp:cNvGraphicFramePr>
+              <a:graphicFrameLocks xmlns:a="http://schemas.openxmlformats.org/drawingml/2006/main" noChangeAspect="1"/>
+            </wp:cNvGraphicFramePr>
+            <a:graphic xmlns:a="http://schemas.openxmlformats.org/drawingml/2006/main">
+              <a:graphicData uri="http://schemas.openxmlformats.org/drawingml/2006/picture">
+                <pic:pic xmlns:pic="http://schemas.openxmlformats.org/drawingml/2006/picture">
+                  <pic:nvPicPr>
+                    <pic:cNvPr id="6" name="Picture 6" descr="u=3712347879,3473467070&amp;fm=173&amp;s=890A5D3201745D2210F8C0DA010080B1&amp;w=639&amp;h=205&amp;img"/>
+                    <pic:cNvPicPr>
+                      <a:picLocks noChangeAspect="1"/>
+                    </pic:cNvPicPr>
+                  </pic:nvPicPr>
+                  <pic:blipFill>
+                    <a:blip r:embed="rId8"/>
+                    <a:stretch>
+                      <a:fillRect/>
+                    </a:stretch>
+                  </pic:blipFill>
+                  <pic:spPr>
+                    <a:xfrm>
+                      <a:off x="0" y="0"/>
+                      <a:ext cx="5308600" cy="1703070"/>
+                    </a:xfrm>
+                    <a:prstGeom prst="rect">
+                      <a:avLst/>
+                    </a:prstGeom>
+                  </pic:spPr>
+                </pic:pic>
+              </a:graphicData>
+            </a:graphic>
+          </wp:inline>
+        </w:drawing>
+      </w:r>
+    </w:p>
+    <w:p>
+      <w:r>
+        <w:t>SELinux是Linux系统的MAC，</w:t>
+      </w:r>
+      <w:r>
+        <w:t>有三种工作模式</w:t>
+      </w:r>
+      <w:r>
+        <w:t>，</w:t>
+      </w:r>
+      <w:r>
+        <w:t>在 /etc/selinux/config 中设定，分别是：</w:t>
+      </w:r>
+    </w:p>
+    <w:p>
+      <w:r>
+        <w:t>1. enforcing：强制模式。违反 SELinux 规则的行为将被阻止并记录到日志中。</w:t>
+      </w:r>
+    </w:p>
+    <w:p>
+      <w:r>
+        <w:t>2. permissive：宽容模式。违反 SELinux 规则的行为只会记录到日志中。一般为调试用。</w:t>
+      </w:r>
+    </w:p>
+    <w:p>
+      <w:r>
+        <w:t>3. disabled：关闭 SELinux。</w:t>
+      </w:r>
+    </w:p>
+    <w:p>
+      <w:pPr>
+        <w:keepNext w:val="0"/>
+        <w:keepLines w:val="0"/>
+        <w:widowControl/>
+        <w:suppressLineNumbers w:val="0"/>
+        <w:jc w:val="left"/>
+        <w:rPr>
+          <w:rFonts w:hint="default"/>
+        </w:rPr>
+      </w:pPr>
+    </w:p>
+    <w:p>
+      <w:pPr>
+        <w:keepNext w:val="0"/>
+        <w:keepLines w:val="0"/>
+        <w:widowControl/>
+        <w:suppressLineNumbers w:val="0"/>
+        <w:jc w:val="left"/>
+        <w:rPr>
+          <w:rFonts w:hint="default"/>
+        </w:rPr>
+      </w:pPr>
+    </w:p>
+    <w:p>
+      <w:pPr>
+        <w:keepNext w:val="0"/>
+        <w:keepLines w:val="0"/>
+        <w:widowControl/>
+        <w:suppressLineNumbers w:val="0"/>
+        <w:jc w:val="left"/>
+        <w:rPr>
+          <w:rFonts w:hint="default"/>
+        </w:rPr>
+      </w:pPr>
+    </w:p>
+    <w:p>
+      <w:pPr>
+        <w:keepNext w:val="0"/>
+        <w:keepLines w:val="0"/>
+        <w:widowControl/>
+        <w:suppressLineNumbers w:val="0"/>
+        <w:jc w:val="left"/>
+        <w:rPr>
+          <w:rFonts w:hint="default"/>
+        </w:rPr>
+      </w:pPr>
+      <w:r>
+        <w:rPr>
+          <w:rFonts w:hint="default"/>
+        </w:rPr>
+        <w:t>旧版本Linux内核还不支持的功能，可以通过打patch，来增加（理论上所有的都能这么做，因为新版本总是基于旧版本代码）。如果能力不是很强，还是升级内核吧。</w:t>
       </w:r>
       <w:bookmarkStart w:id="0" w:name="_GoBack"/>
       <w:bookmarkEnd w:id="0"/>
-      <w:r>
-        <w:rPr>
-          <w:rFonts w:hint="default"/>
-        </w:rPr>
-        <w:t>Read Timeout</w:t>
-      </w:r>
     </w:p>
     <w:sectPr>
       <w:cols w:space="0" w:num="1"/>
@@ -4084,10 +4389,10 @@
 
 <file path=word/numbering.xml><?xml version="1.0" encoding="utf-8"?>
 <w:numbering xmlns:wpc="http://schemas.microsoft.com/office/word/2010/wordprocessingCanvas" xmlns:mc="http://schemas.openxmlformats.org/markup-compatibility/2006" xmlns:o="urn:schemas-microsoft-com:office:office" xmlns:r="http://schemas.openxmlformats.org/officeDocument/2006/relationships" xmlns:m="http://schemas.openxmlformats.org/officeDocument/2006/math" xmlns:v="urn:schemas-microsoft-com:vml" xmlns:wp14="http://schemas.microsoft.com/office/word/2010/wordprocessingDrawing" xmlns:wp="http://schemas.openxmlformats.org/drawingml/2006/wordprocessingDrawing" xmlns:w10="urn:schemas-microsoft-com:office:word" xmlns:w="http://schemas.openxmlformats.org/wordprocessingml/2006/main" xmlns:w14="http://schemas.microsoft.com/office/word/2010/wordml" xmlns:wpg="http://schemas.microsoft.com/office/word/2010/wordprocessingGroup" xmlns:wpi="http://schemas.microsoft.com/office/word/2010/wordprocessingInk" xmlns:wne="http://schemas.microsoft.com/office/word/2006/wordml" xmlns:wps="http://schemas.microsoft.com/office/word/2010/wordprocessingShape" mc:Ignorable="w14 wp14">
-  <w:abstractNum w:abstractNumId="1530847943">
-    <w:nsid w:val="5B3EE2C7"/>
+  <w:abstractNum w:abstractNumId="1531703147">
+    <w:nsid w:val="5B4BEF6B"/>
     <w:multiLevelType w:val="multilevel"/>
-    <w:tmpl w:val="5B3EE2C7"/>
+    <w:tmpl w:val="5B4BEF6B"/>
     <w:lvl w:ilvl="0" w:tentative="1">
       <w:start w:val="1"/>
       <w:numFmt w:val="decimal"/>
@@ -4234,7 +4539,7 @@
     </w:lvl>
   </w:abstractNum>
   <w:num w:numId="1">
-    <w:abstractNumId w:val="1530847943"/>
+    <w:abstractNumId w:val="1531703147"/>
     <w:lvlOverride w:ilvl="0">
       <w:startOverride w:val="1"/>
     </w:lvlOverride>

--- a/linux.docx
+++ b/linux.docx
@@ -6,15 +6,53 @@
     <w:p>
       <w:pPr>
         <w:rPr>
-          <w:rFonts w:hint="default"/>
-        </w:rPr>
-      </w:pPr>
-      <w:r>
+          <w:rFonts w:hint="eastAsia"/>
+          <w:lang w:eastAsia="zh-CN"/>
+        </w:rPr>
+      </w:pPr>
+      <w:r>
+        <w:rPr>
+          <w:rFonts w:hint="default"/>
+          <w:lang w:eastAsia="zh-CN"/>
+        </w:rPr>
+        <w:t>有一些处理器设计得特殊导致不能安装某些类型的操作系统（操作系统背锅），比如因为寄存器个数或者类型，能够运行的操作系统的性能估计因为通用而不能发挥最大</w:t>
+      </w:r>
+    </w:p>
+    <w:p>
+      <w:pPr>
         <w:rPr>
           <w:rFonts w:hint="eastAsia"/>
           <w:lang w:val="en-US" w:eastAsia="zh-CN"/>
         </w:rPr>
-        <w:t>Gentoo是一个基于Linux的自由操作系统，它能为几乎任何应用程序或需求自动地作出优化和定制。追求极限的配置、性能，以及顶尖的用户和开发者社区，都是Gentoo体验的标志特点。 Gentoo的哲学是自由和选择。得益于一种称为Portage的技术，Gentoo能成为理想的安全服务器、开发工作站、专业桌面、游戏系统、嵌入式解决方案或者别的东西——你想让它成为什么，它就可以成为什么。</w:t>
+      </w:pPr>
+    </w:p>
+    <w:p>
+      <w:pPr>
+        <w:rPr>
+          <w:rFonts w:hint="default"/>
+        </w:rPr>
+      </w:pPr>
+      <w:r>
+        <w:rPr>
+          <w:rFonts w:hint="eastAsia"/>
+          <w:lang w:val="en-US" w:eastAsia="zh-CN"/>
+        </w:rPr>
+        <w:t>Gentoo是一个基于Linux的自由操作系统，它能为几乎任何应用程序或需求自动地作出优化和定制。追求极限的配置、性能，以及顶尖的用户和开发者社区，都是Gentoo体验的标志特点。 Gentoo的哲学是自由和选择。得益于一种称为Portage的技术，Gentoo能成为理想的</w:t>
+      </w:r>
+      <w:r>
+        <w:rPr>
+          <w:rFonts w:hint="eastAsia"/>
+          <w:color w:val="auto"/>
+          <w:lang w:val="en-US" w:eastAsia="zh-CN"/>
+        </w:rPr>
+        <w:t>安全服务器、开发工作站、专业桌面、游戏系统、嵌入式解决方案或者别的东西——你想让它</w:t>
+      </w:r>
+      <w:r>
+        <w:rPr>
+          <w:rFonts w:hint="eastAsia"/>
+          <w:lang w:val="en-US" w:eastAsia="zh-CN"/>
+        </w:rPr>
+        <w:t>成为什么，它就可以成为什么。</w:t>
       </w:r>
     </w:p>
     <w:p>
@@ -54,6 +92,162 @@
       <w:pPr>
         <w:rPr>
           <w:rFonts w:hint="default"/>
+          <w:color w:val="0070C0"/>
+        </w:rPr>
+      </w:pPr>
+      <w:r>
+        <w:rPr>
+          <w:rFonts w:hint="default"/>
+          <w:color w:val="auto"/>
+        </w:rPr>
+        <w:t>Canonical 公司引导 Ubuntu的开发，RedHat是一家上市公司，</w:t>
+      </w:r>
+      <w:r>
+        <w:rPr>
+          <w:rFonts w:hint="default"/>
+          <w:color w:val="0070C0"/>
+        </w:rPr>
+        <w:t>如果没有公司的话真的，这个庞大的社区进步会越来越缓慢</w:t>
+      </w:r>
+    </w:p>
+    <w:p>
+      <w:pPr>
+        <w:rPr>
+          <w:rFonts w:hint="default"/>
+        </w:rPr>
+      </w:pPr>
+      <w:r>
+        <w:rPr>
+          <w:rFonts w:hint="default"/>
+        </w:rPr>
+        <w:t>deepin的桌面环境在国外也很受到欢迎，在国内的话除了桌面环境这个原因还有商城的方面。</w:t>
+      </w:r>
+    </w:p>
+    <w:p>
+      <w:pPr>
+        <w:rPr>
+          <w:rFonts w:hint="default"/>
+        </w:rPr>
+      </w:pPr>
+    </w:p>
+    <w:p>
+      <w:pPr>
+        <w:rPr>
+          <w:rFonts w:hint="default"/>
+        </w:rPr>
+      </w:pPr>
+      <w:r>
+        <w:rPr>
+          <w:rFonts w:hint="default"/>
+        </w:rPr>
+        <w:t xml:space="preserve">biolinux 就是 ubuntu。 配套安装了一系列生物信息学的软件而已。 </w:t>
+      </w:r>
+    </w:p>
+    <w:p>
+      <w:pPr>
+        <w:rPr>
+          <w:rFonts w:hint="default"/>
+        </w:rPr>
+      </w:pPr>
+    </w:p>
+    <w:p>
+      <w:pPr>
+        <w:rPr>
+          <w:color w:val="auto"/>
+        </w:rPr>
+      </w:pPr>
+      <w:r>
+        <w:rPr>
+          <w:lang w:val="en-US" w:eastAsia="zh-CN"/>
+        </w:rPr>
+        <w:t>GNOME/GTK和 KDE/Qt</w:t>
+      </w:r>
+      <w:r>
+        <w:rPr>
+          <w:lang w:eastAsia="zh-CN"/>
+        </w:rPr>
+        <w:t xml:space="preserve"> 是Linux历史上最大的决裂，因为两个版本都各行其道，两边一开始又不相互兼容，反正</w:t>
+      </w:r>
+      <w:r>
+        <w:rPr>
+          <w:rFonts w:hint="default"/>
+          <w:color w:val="0070C0"/>
+          <w:lang w:eastAsia="zh-CN"/>
+        </w:rPr>
+        <w:t>企业在里面起到了绝对的作用</w:t>
+      </w:r>
+      <w:r>
+        <w:rPr>
+          <w:rFonts w:hint="default"/>
+          <w:color w:val="auto"/>
+          <w:lang w:eastAsia="zh-CN"/>
+        </w:rPr>
+        <w:t>，之后为了Linux更好的生态环境，出现了桌面环境库，比如只要安装了GTK就能使用gnome程序。</w:t>
+      </w:r>
+    </w:p>
+    <w:p>
+      <w:pPr>
+        <w:rPr>
+          <w:rFonts w:hint="default"/>
+        </w:rPr>
+      </w:pPr>
+    </w:p>
+    <w:p>
+      <w:pPr>
+        <w:rPr>
+          <w:rFonts w:hint="default"/>
+        </w:rPr>
+      </w:pPr>
+    </w:p>
+    <w:p>
+      <w:pPr/>
+      <w:r>
+        <w:rPr>
+          <w:rFonts w:hint="eastAsia"/>
+        </w:rPr>
+        <w:t>能够友好安装QQ的，除了上次见到有开发者自己做好了一个轻松安装的包以外，最特殊的就是</w:t>
+      </w:r>
+      <w:r>
+        <w:t>AppImage格式的WineQQ</w:t>
+      </w:r>
+      <w:r>
+        <w:rPr>
+          <w:rFonts w:hint="eastAsia"/>
+        </w:rPr>
+        <w:t>，就是deepin、arch系列。从deepin</w:t>
+      </w:r>
+      <w:r>
+        <w:t>15.6开始已经不使用crossover</w:t>
+      </w:r>
+      <w:r>
+        <w:rPr>
+          <w:rFonts w:hint="eastAsia"/>
+        </w:rPr>
+        <w:t>，</w:t>
+      </w:r>
+      <w:r>
+        <w:t>将应用全部移植到deepin</w:t>
+      </w:r>
+      <w:r>
+        <w:rPr>
+          <w:rFonts w:hint="eastAsia"/>
+        </w:rPr>
+        <w:t>-</w:t>
+      </w:r>
+      <w:r>
+        <w:t>wine</w:t>
+      </w:r>
+      <w:r>
+        <w:rPr>
+          <w:rFonts w:hint="eastAsia"/>
+        </w:rPr>
+        <w:t>。</w:t>
+      </w:r>
+    </w:p>
+    <w:p>
+      <w:pPr>
+        <w:rPr>
+          <w:rFonts w:hint="default"/>
         </w:rPr>
       </w:pPr>
     </w:p>
@@ -115,11 +309,7 @@
       </w:r>
     </w:p>
     <w:p>
-      <w:pPr>
-        <w:rPr>
-          <w:rFonts w:hint="default"/>
-        </w:rPr>
-      </w:pPr>
+      <w:pPr/>
       <w:r>
         <w:rPr>
           <w:rFonts w:hint="default"/>
@@ -132,6 +322,27 @@
         </w:rPr>
         <w:t>X11也叫做X Window系统，X Window系统 (X11或X)是一种 位图 显示的 视窗系统 。图形用户界面 的标准工具包和协议，并可用于几乎所有已有的现代操作系统。</w:t>
       </w:r>
+      <w:r>
+        <w:rPr>
+          <w:rFonts w:hint="eastAsia"/>
+          <w:lang w:val="en-US" w:eastAsia="zh-CN"/>
+        </w:rPr>
+        <w:t>所有的窗口管理器和桌面环境都是运行在x window之上的。KDE是和一个叫KWM的窗口管理器一起的。 GNOME则没和任何窗口管理器做在一起，你可以使用任何你想用的窗口管理器，虽然有一些是特地为GNOME写的(Enlightenment就是一 个)。但是它们都需要X来运行。</w:t>
+      </w:r>
+    </w:p>
+    <w:p>
+      <w:pPr>
+        <w:rPr>
+          <w:rFonts w:hint="default"/>
+        </w:rPr>
+      </w:pPr>
+    </w:p>
+    <w:p>
+      <w:pPr>
+        <w:rPr>
+          <w:rFonts w:hint="default"/>
+        </w:rPr>
+      </w:pPr>
     </w:p>
     <w:p>
       <w:pPr>
@@ -156,8 +367,41 @@
         <w:rPr>
           <w:rFonts w:hint="default"/>
         </w:rPr>
-        <w:t>C-C一个文件，粘贴在剪切板中是绝对路径。</w:t>
-      </w:r>
+        <w:t>STOP的进程不能被kill</w:t>
+      </w:r>
+    </w:p>
+    <w:p>
+      <w:pPr>
+        <w:rPr>
+          <w:rFonts w:hint="default"/>
+        </w:rPr>
+      </w:pPr>
+      <w:r>
+        <w:rPr>
+          <w:rFonts w:hint="default"/>
+        </w:rPr>
+        <w:t>ps -aux |grep vim</w:t>
+      </w:r>
+    </w:p>
+    <w:p>
+      <w:pPr>
+        <w:rPr>
+          <w:rFonts w:hint="default"/>
+        </w:rPr>
+      </w:pPr>
+      <w:r>
+        <w:rPr>
+          <w:rFonts w:hint="default"/>
+        </w:rPr>
+        <w:t>root      2720  0.0  0.4  45472  4752 pts/0    T    23:49   0:00 vim PE_scan.php PE_scan.php</w:t>
+      </w:r>
+    </w:p>
+    <w:p>
+      <w:pPr>
+        <w:rPr>
+          <w:rFonts w:hint="default"/>
+        </w:rPr>
+      </w:pPr>
     </w:p>
     <w:p>
       <w:pPr>
@@ -175,15 +419,8 @@
         <w:rPr>
           <w:rFonts w:hint="default"/>
         </w:rPr>
-        <w:t>linux的目录表示其实还有一个斜杠在后面。</w:t>
-      </w:r>
-    </w:p>
-    <w:p>
-      <w:pPr>
-        <w:rPr>
-          <w:rFonts w:hint="default"/>
-        </w:rPr>
-      </w:pPr>
+        <w:t>make install 比make快多了。</w:t>
+      </w:r>
     </w:p>
     <w:p>
       <w:pPr>
@@ -201,15 +438,49 @@
         <w:rPr>
           <w:rFonts w:hint="default"/>
         </w:rPr>
-        <w:t>make install 比make快多了。</w:t>
-      </w:r>
-    </w:p>
-    <w:p>
-      <w:pPr>
-        <w:rPr>
-          <w:rFonts w:hint="default"/>
-        </w:rPr>
-      </w:pPr>
+        <w:t>Termux 一款Android终端模拟器。分屏工具tmux。</w:t>
+      </w:r>
+    </w:p>
+    <w:p>
+      <w:pPr>
+        <w:ind w:firstLine="500" w:firstLineChars="0"/>
+        <w:rPr>
+          <w:rFonts w:hint="default"/>
+        </w:rPr>
+      </w:pPr>
+      <w:r>
+        <w:rPr>
+          <w:rFonts w:hint="default"/>
+        </w:rPr>
+        <w:t>gnome-tweak-tool可以改主题，记得主题需要移动到/usr/share/themes。Unity下面是Unity-tweal-tool。</w:t>
+      </w:r>
+    </w:p>
+    <w:p>
+      <w:pPr>
+        <w:rPr>
+          <w:rFonts w:hint="default"/>
+        </w:rPr>
+      </w:pPr>
+    </w:p>
+    <w:p>
+      <w:pPr>
+        <w:rPr>
+          <w:rFonts w:hint="default"/>
+        </w:rPr>
+      </w:pPr>
+    </w:p>
+    <w:p>
+      <w:pPr>
+        <w:rPr>
+          <w:rFonts w:hint="default"/>
+        </w:rPr>
+      </w:pPr>
+      <w:r>
+        <w:rPr>
+          <w:rFonts w:hint="default"/>
+        </w:rPr>
+        <w:t>文件类型：</w:t>
+      </w:r>
     </w:p>
     <w:p>
       <w:pPr>
@@ -227,15 +498,8 @@
         <w:rPr>
           <w:rFonts w:hint="default"/>
         </w:rPr>
-        <w:t>Termux 一款Android终端模拟器。分屏工具tmux。</w:t>
-      </w:r>
-    </w:p>
-    <w:p>
-      <w:pPr>
-        <w:rPr>
-          <w:rFonts w:hint="default"/>
-        </w:rPr>
-      </w:pPr>
+        <w:t>普通文件：“-”</w:t>
+      </w:r>
     </w:p>
     <w:p>
       <w:pPr>
@@ -253,41 +517,8 @@
         <w:rPr>
           <w:rFonts w:hint="default"/>
         </w:rPr>
-        <w:t>STOP的进程不能被kill</w:t>
-      </w:r>
-    </w:p>
-    <w:p>
-      <w:pPr>
-        <w:rPr>
-          <w:rFonts w:hint="default"/>
-        </w:rPr>
-      </w:pPr>
-      <w:r>
-        <w:rPr>
-          <w:rFonts w:hint="default"/>
-        </w:rPr>
-        <w:t>ps -aux |grep vim</w:t>
-      </w:r>
-    </w:p>
-    <w:p>
-      <w:pPr>
-        <w:rPr>
-          <w:rFonts w:hint="default"/>
-        </w:rPr>
-      </w:pPr>
-      <w:r>
-        <w:rPr>
-          <w:rFonts w:hint="default"/>
-        </w:rPr>
-        <w:t>root      2720  0.0  0.4  45472  4752 pts/0    T    23:49   0:00 vim PE_scan.php PE_scan.php</w:t>
-      </w:r>
-    </w:p>
-    <w:p>
-      <w:pPr>
-        <w:rPr>
-          <w:rFonts w:hint="default"/>
-        </w:rPr>
-      </w:pPr>
+        <w:t>目录文件：“d”，类似windows的文件夹</w:t>
+      </w:r>
     </w:p>
     <w:p>
       <w:pPr>
@@ -305,34 +536,7 @@
         <w:rPr>
           <w:rFonts w:hint="default"/>
         </w:rPr>
-        <w:t>gnome-tweak-tool可以改主题，记得主题需要移动到/usr/share/themes。Unity下面是Unity-tweal-tool。</w:t>
-      </w:r>
-    </w:p>
-    <w:p>
-      <w:pPr>
-        <w:rPr>
-          <w:rFonts w:hint="default"/>
-        </w:rPr>
-      </w:pPr>
-    </w:p>
-    <w:p>
-      <w:pPr>
-        <w:rPr>
-          <w:rFonts w:hint="default"/>
-        </w:rPr>
-      </w:pPr>
-    </w:p>
-    <w:p>
-      <w:pPr>
-        <w:rPr>
-          <w:rFonts w:hint="default"/>
-        </w:rPr>
-      </w:pPr>
-      <w:r>
-        <w:rPr>
-          <w:rFonts w:hint="default"/>
-        </w:rPr>
-        <w:t>文件类型：</w:t>
+        <w:t>设备文件：所有设备均为文件，如打印机。块文件“b”，字符文件“c”</w:t>
       </w:r>
     </w:p>
     <w:p>
@@ -351,63 +555,6 @@
         <w:rPr>
           <w:rFonts w:hint="default"/>
         </w:rPr>
-        <w:t>普通文件：“-”</w:t>
-      </w:r>
-    </w:p>
-    <w:p>
-      <w:pPr>
-        <w:rPr>
-          <w:rFonts w:hint="default"/>
-        </w:rPr>
-      </w:pPr>
-      <w:r>
-        <w:rPr>
-          <w:rFonts w:hint="default"/>
-        </w:rPr>
-        <w:tab/>
-      </w:r>
-      <w:r>
-        <w:rPr>
-          <w:rFonts w:hint="default"/>
-        </w:rPr>
-        <w:t>目录文件：“d”，类似windows的文件夹</w:t>
-      </w:r>
-    </w:p>
-    <w:p>
-      <w:pPr>
-        <w:rPr>
-          <w:rFonts w:hint="default"/>
-        </w:rPr>
-      </w:pPr>
-      <w:r>
-        <w:rPr>
-          <w:rFonts w:hint="default"/>
-        </w:rPr>
-        <w:tab/>
-      </w:r>
-      <w:r>
-        <w:rPr>
-          <w:rFonts w:hint="default"/>
-        </w:rPr>
-        <w:t>设备文件：所有设备均为文件，如打印机。块文件“b”，字符文件“c”</w:t>
-      </w:r>
-    </w:p>
-    <w:p>
-      <w:pPr>
-        <w:rPr>
-          <w:rFonts w:hint="default"/>
-        </w:rPr>
-      </w:pPr>
-      <w:r>
-        <w:rPr>
-          <w:rFonts w:hint="default"/>
-        </w:rPr>
-        <w:tab/>
-      </w:r>
-      <w:r>
-        <w:rPr>
-          <w:rFonts w:hint="default"/>
-        </w:rPr>
         <w:t>链接文件：“l”</w:t>
       </w:r>
     </w:p>
@@ -717,6 +864,55 @@
         </w:rPr>
         <w:t>/dev/tcp/x.x.x.x</w:t>
       </w:r>
+    </w:p>
+    <w:p>
+      <w:pPr>
+        <w:keepNext w:val="0"/>
+        <w:keepLines w:val="0"/>
+        <w:widowControl/>
+        <w:suppressLineNumbers w:val="0"/>
+        <w:jc w:val="left"/>
+        <w:rPr>
+          <w:lang w:eastAsia="zh-CN"/>
+        </w:rPr>
+      </w:pPr>
+      <w:r>
+        <w:rPr>
+          <w:lang w:val="en-US" w:eastAsia="zh-CN"/>
+        </w:rPr>
+        <w:t>/dev/urandom</w:t>
+      </w:r>
+      <w:r>
+        <w:rPr>
+          <w:lang w:eastAsia="zh-CN"/>
+        </w:rPr>
+        <w:t xml:space="preserve">   cat之后会不停产生随机数据</w:t>
+      </w:r>
+    </w:p>
+    <w:p>
+      <w:pPr>
+        <w:ind w:firstLine="500" w:firstLineChars="0"/>
+      </w:pPr>
+      <w:r>
+        <w:rPr>
+          <w:lang w:val="en-US" w:eastAsia="zh-CN"/>
+        </w:rPr>
+        <w:t>dd if=/dev/urandom of=random.dat bs=1M count=512</w:t>
+      </w:r>
+    </w:p>
+    <w:p>
+      <w:pPr>
+        <w:keepNext w:val="0"/>
+        <w:keepLines w:val="0"/>
+        <w:widowControl/>
+        <w:suppressLineNumbers w:val="0"/>
+        <w:ind w:firstLine="500" w:firstLineChars="0"/>
+        <w:jc w:val="left"/>
+        <w:rPr>
+          <w:rFonts w:hint="default"/>
+          <w:lang w:eastAsia="zh-CN"/>
+        </w:rPr>
+      </w:pPr>
     </w:p>
     <w:p>
       <w:pPr>
@@ -3887,8 +4083,33 @@
         <w:rPr>
           <w:rFonts w:hint="default"/>
         </w:rPr>
+        <w:t xml:space="preserve">       printf("1");</w:t>
+      </w:r>
+    </w:p>
+    <w:p>
+      <w:pPr>
+        <w:rPr>
+          <w:rFonts w:hint="default"/>
+        </w:rPr>
+      </w:pPr>
+      <w:r>
+        <w:rPr>
+          <w:rFonts w:hint="default"/>
+        </w:rPr>
         <w:t>}</w:t>
       </w:r>
+    </w:p>
+    <w:p>
+      <w:pPr>
+        <w:keepNext w:val="0"/>
+        <w:keepLines w:val="0"/>
+        <w:widowControl/>
+        <w:suppressLineNumbers w:val="0"/>
+        <w:jc w:val="left"/>
+        <w:rPr>
+          <w:rFonts w:hint="default"/>
+        </w:rPr>
+      </w:pPr>
     </w:p>
     <w:p>
       <w:pPr>
@@ -3902,9 +4123,9 @@
         </w:rPr>
         <w:drawing>
           <wp:inline distT="0" distB="0" distL="114300" distR="114300">
-            <wp:extent cx="1987550" cy="1256665"/>
-            <wp:effectExtent l="0" t="0" r="12700" b="635"/>
-            <wp:docPr id="2" name="Picture 2" descr="DeepinScreenshot_select-area_20180703172727"/>
+            <wp:extent cx="4159885" cy="1497330"/>
+            <wp:effectExtent l="0" t="0" r="12065" b="7620"/>
+            <wp:docPr id="8" name="Picture 8" descr="DeepinScreenshot_select-area_20180801151403"/>
             <wp:cNvGraphicFramePr>
               <a:graphicFrameLocks xmlns:a="http://schemas.openxmlformats.org/drawingml/2006/main" noChangeAspect="1"/>
             </wp:cNvGraphicFramePr>
@@ -3912,7 +4133,7 @@
               <a:graphicData uri="http://schemas.openxmlformats.org/drawingml/2006/picture">
                 <pic:pic xmlns:pic="http://schemas.openxmlformats.org/drawingml/2006/picture">
                   <pic:nvPicPr>
-                    <pic:cNvPr id="2" name="Picture 2" descr="DeepinScreenshot_select-area_20180703172727"/>
+                    <pic:cNvPr id="8" name="Picture 8" descr="DeepinScreenshot_select-area_20180801151403"/>
                     <pic:cNvPicPr>
                       <a:picLocks noChangeAspect="1"/>
                     </pic:cNvPicPr>
@@ -3926,7 +4147,7 @@
                   <pic:spPr>
                     <a:xfrm>
                       <a:off x="0" y="0"/>
-                      <a:ext cx="1987550" cy="1256665"/>
+                      <a:ext cx="4159885" cy="1497330"/>
                     </a:xfrm>
                     <a:prstGeom prst="rect">
                       <a:avLst/>
@@ -3937,6 +4158,27 @@
             </a:graphic>
           </wp:inline>
         </w:drawing>
+      </w:r>
+    </w:p>
+    <w:p>
+      <w:pPr>
+        <w:rPr>
+          <w:rFonts w:hint="default"/>
+        </w:rPr>
+      </w:pPr>
+      <w:r>
+        <w:rPr>
+          <w:rFonts w:hint="default"/>
+        </w:rPr>
+        <w:t>*会直接被替换成一个个参数，然后仅仅执行一次</w:t>
+      </w:r>
+      <w:bookmarkStart w:id="0" w:name="_GoBack"/>
+      <w:bookmarkEnd w:id="0"/>
+      <w:r>
+        <w:rPr>
+          <w:rFonts w:hint="default"/>
+        </w:rPr>
+        <w:t>命令</w:t>
       </w:r>
     </w:p>
     <w:p>
@@ -4185,6 +4427,26 @@
           <w:rFonts w:hint="default"/>
         </w:rPr>
       </w:pPr>
+      <w:r>
+        <w:rPr>
+          <w:rFonts w:hint="default"/>
+        </w:rPr>
+        <w:t>OJ平台后台使用沙箱，并且需要MAC强权限控制 来防止恶意代码。</w:t>
+      </w:r>
+    </w:p>
+    <w:p>
+      <w:pPr>
+        <w:rPr>
+          <w:rFonts w:hint="default"/>
+        </w:rPr>
+      </w:pPr>
+    </w:p>
+    <w:p>
+      <w:pPr>
+        <w:rPr>
+          <w:rFonts w:hint="default"/>
+        </w:rPr>
+      </w:pPr>
     </w:p>
     <w:p>
       <w:pPr>
@@ -4198,6 +4460,35 @@
         </w:rPr>
         <w:t>Linux系统通过命名空间可以实现资源的隔离与共享，通过cgroup实现对资源性能上的控制。</w:t>
       </w:r>
+    </w:p>
+    <w:p>
+      <w:pPr/>
+      <w:r>
+        <w:rPr>
+          <w:rFonts w:hint="default"/>
+        </w:rPr>
+        <w:t>period  进程的调度时间片</w:t>
+      </w:r>
+    </w:p>
+    <w:p>
+      <w:pPr>
+        <w:rPr>
+          <w:rFonts w:hint="default"/>
+        </w:rPr>
+      </w:pPr>
+      <w:r>
+        <w:rPr>
+          <w:rFonts w:hint="default"/>
+        </w:rPr>
+        <w:t>runtime 时间片内进程的实际执行时间</w:t>
+      </w:r>
+    </w:p>
+    <w:p>
+      <w:pPr>
+        <w:rPr>
+          <w:rFonts w:hint="default"/>
+        </w:rPr>
+      </w:pPr>
     </w:p>
     <w:p>
       <w:pPr>
@@ -4296,30 +4587,25 @@
       </w:r>
     </w:p>
     <w:p>
-      <w:r>
-        <w:t>SELinux是Linux系统的MAC，</w:t>
-      </w:r>
-      <w:r>
-        <w:t>有三种工作模式</w:t>
-      </w:r>
-      <w:r>
-        <w:t>，</w:t>
-      </w:r>
-      <w:r>
-        <w:t>在 /etc/selinux/config 中设定，分别是：</w:t>
-      </w:r>
-    </w:p>
-    <w:p>
+      <w:pPr/>
+      <w:r>
+        <w:t>SELinux是Linux系统的MAC，有三种工作模式，在 /etc/selinux/config 中设定，分别是：</w:t>
+      </w:r>
+    </w:p>
+    <w:p>
+      <w:pPr/>
       <w:r>
         <w:t>1. enforcing：强制模式。违反 SELinux 规则的行为将被阻止并记录到日志中。</w:t>
       </w:r>
     </w:p>
     <w:p>
+      <w:pPr/>
       <w:r>
         <w:t>2. permissive：宽容模式。违反 SELinux 规则的行为只会记录到日志中。一般为调试用。</w:t>
       </w:r>
     </w:p>
     <w:p>
+      <w:pPr/>
       <w:r>
         <w:t>3. disabled：关闭 SELinux。</w:t>
       </w:r>
@@ -4359,6 +4645,24 @@
           <w:rFonts w:hint="default"/>
         </w:rPr>
       </w:pPr>
+      <w:r>
+        <w:rPr>
+          <w:rFonts w:hint="default"/>
+        </w:rPr>
+        <w:t>Apparmor类似于SELinux，也是增加了对进程的权限控制。</w:t>
+      </w:r>
+      <w:r>
+        <w:rPr>
+          <w:lang w:val="en-US" w:eastAsia="zh-CN"/>
+        </w:rPr>
+        <w:t>它将先进的静态分析和基于学习的工具结合起来</w:t>
+      </w:r>
+      <w:r>
+        <w:rPr>
+          <w:lang w:eastAsia="zh-CN"/>
+        </w:rPr>
+        <w:t>。</w:t>
+      </w:r>
     </w:p>
     <w:p>
       <w:pPr>
@@ -4371,14 +4675,621 @@
           <w:rFonts w:hint="default"/>
         </w:rPr>
       </w:pPr>
+    </w:p>
+    <w:p>
+      <w:pPr>
+        <w:keepNext w:val="0"/>
+        <w:keepLines w:val="0"/>
+        <w:widowControl/>
+        <w:suppressLineNumbers w:val="0"/>
+        <w:jc w:val="left"/>
+        <w:rPr>
+          <w:rFonts w:hint="default"/>
+        </w:rPr>
+      </w:pPr>
+    </w:p>
+    <w:p>
+      <w:pPr/>
+      <w:r>
+        <w:rPr>
+          <w:lang w:val="en-US" w:eastAsia="zh-CN"/>
+        </w:rPr>
+        <w:t>seccomp 是 secure computing 的缩写</w:t>
+      </w:r>
+      <w:r>
+        <w:rPr>
+          <w:lang w:eastAsia="zh-CN"/>
+        </w:rPr>
+        <w:t>，是Linux的一种沙箱机制。</w:t>
+      </w:r>
+      <w:r>
+        <w:rPr>
+          <w:rFonts w:hint="eastAsia"/>
+          <w:lang w:eastAsia="zh-CN"/>
+        </w:rPr>
+        <w:t>在</w:t>
+      </w:r>
+      <w:r>
+        <w:t>Linux</w:t>
+      </w:r>
+      <w:r>
+        <w:rPr>
+          <w:rFonts w:hint="eastAsia"/>
+          <w:lang w:eastAsia="zh-CN"/>
+        </w:rPr>
+        <w:t>系统里，大量的系统调用（</w:t>
+      </w:r>
+      <w:r>
+        <w:t>systemcall</w:t>
+      </w:r>
+      <w:r>
+        <w:rPr>
+          <w:rFonts w:hint="eastAsia"/>
+          <w:lang w:eastAsia="zh-CN"/>
+        </w:rPr>
+        <w:t>）直接暴露给用户态程序。但是，并不是所有的系统调用都被需要，而且不安全的代码滥用系统调用会对系统造成安全威胁。通过</w:t>
+      </w:r>
+      <w:r>
+        <w:t>seccomp</w:t>
+      </w:r>
+      <w:r>
+        <w:rPr>
+          <w:rFonts w:hint="eastAsia"/>
+          <w:lang w:eastAsia="zh-CN"/>
+        </w:rPr>
+        <w:t>，我们限制程序使用某些系统调用，这样可以减少系统的暴露面，同时是程序进入一种“安全”的状态。</w:t>
+      </w:r>
+    </w:p>
+    <w:p>
+      <w:pPr>
+        <w:keepNext w:val="0"/>
+        <w:keepLines w:val="0"/>
+        <w:widowControl/>
+        <w:suppressLineNumbers w:val="0"/>
+        <w:jc w:val="left"/>
+        <w:rPr>
+          <w:rFonts w:hint="default"/>
+        </w:rPr>
+      </w:pPr>
+    </w:p>
+    <w:p>
+      <w:pPr>
+        <w:keepNext w:val="0"/>
+        <w:keepLines w:val="0"/>
+        <w:widowControl/>
+        <w:suppressLineNumbers w:val="0"/>
+        <w:jc w:val="left"/>
+        <w:rPr>
+          <w:rFonts w:hint="default"/>
+        </w:rPr>
+      </w:pPr>
+    </w:p>
+    <w:p>
+      <w:pPr>
+        <w:keepNext w:val="0"/>
+        <w:keepLines w:val="0"/>
+        <w:widowControl/>
+        <w:suppressLineNumbers w:val="0"/>
+        <w:jc w:val="left"/>
+        <w:rPr>
+          <w:rFonts w:hint="default"/>
+        </w:rPr>
+      </w:pPr>
       <w:r>
         <w:rPr>
           <w:rFonts w:hint="default"/>
         </w:rPr>
         <w:t>旧版本Linux内核还不支持的功能，可以通过打patch，来增加（理论上所有的都能这么做，因为新版本总是基于旧版本代码）。如果能力不是很强，还是升级内核吧。</w:t>
       </w:r>
-      <w:bookmarkStart w:id="0" w:name="_GoBack"/>
-      <w:bookmarkEnd w:id="0"/>
+    </w:p>
+    <w:p>
+      <w:pPr>
+        <w:keepNext w:val="0"/>
+        <w:keepLines w:val="0"/>
+        <w:widowControl/>
+        <w:suppressLineNumbers w:val="0"/>
+        <w:jc w:val="left"/>
+        <w:rPr>
+          <w:rFonts w:hint="default"/>
+        </w:rPr>
+      </w:pPr>
+    </w:p>
+    <w:p>
+      <w:pPr>
+        <w:keepNext w:val="0"/>
+        <w:keepLines w:val="0"/>
+        <w:widowControl/>
+        <w:suppressLineNumbers w:val="0"/>
+        <w:jc w:val="left"/>
+        <w:rPr>
+          <w:rFonts w:hint="default"/>
+        </w:rPr>
+      </w:pPr>
+    </w:p>
+    <w:p>
+      <w:pPr>
+        <w:keepNext w:val="0"/>
+        <w:keepLines w:val="0"/>
+        <w:widowControl/>
+        <w:suppressLineNumbers w:val="0"/>
+        <w:jc w:val="left"/>
+        <w:rPr>
+          <w:rFonts w:hint="default"/>
+        </w:rPr>
+      </w:pPr>
+    </w:p>
+    <w:p>
+      <w:pPr/>
+      <w:r>
+        <w:t>内核错误(Kernel panic)是指操作系统在监测到内部的致命错误，并无法安全处理此错误时采取的动作。</w:t>
+      </w:r>
+    </w:p>
+    <w:p>
+      <w:pPr>
+        <w:keepNext w:val="0"/>
+        <w:keepLines w:val="0"/>
+        <w:widowControl/>
+        <w:suppressLineNumbers w:val="0"/>
+        <w:jc w:val="left"/>
+        <w:rPr>
+          <w:rFonts w:hint="default"/>
+        </w:rPr>
+      </w:pPr>
+    </w:p>
+    <w:p>
+      <w:pPr>
+        <w:keepNext w:val="0"/>
+        <w:keepLines w:val="0"/>
+        <w:widowControl/>
+        <w:suppressLineNumbers w:val="0"/>
+        <w:jc w:val="left"/>
+        <w:rPr>
+          <w:rFonts w:hint="default"/>
+        </w:rPr>
+      </w:pPr>
+    </w:p>
+    <w:p>
+      <w:pPr/>
+      <w:r>
+        <w:t>chroot  改变当前程序执行的根目录</w:t>
+      </w:r>
+      <w:r>
+        <w:rPr>
+          <w:rFonts w:hint="eastAsia"/>
+        </w:rPr>
+        <w:t>，一般用于守护进程的编写或者在linux</w:t>
+      </w:r>
+      <w:r>
+        <w:t xml:space="preserve"> usb系统中修复主系统</w:t>
+      </w:r>
+      <w:r>
+        <w:rPr>
+          <w:rFonts w:hint="eastAsia"/>
+        </w:rPr>
+        <w:t>，</w:t>
+      </w:r>
+      <w:r>
+        <w:t>直接更改根目录从而方便使用主系统上的程序实现修复</w:t>
+      </w:r>
+      <w:r>
+        <w:rPr>
+          <w:rFonts w:hint="eastAsia"/>
+        </w:rPr>
+        <w:t>。</w:t>
+      </w:r>
+    </w:p>
+    <w:p>
+      <w:pPr/>
+      <w:r>
+        <w:t>chroot对应C代码</w:t>
+      </w:r>
+      <w:r>
+        <w:rPr>
+          <w:rFonts w:hint="eastAsia"/>
+        </w:rPr>
+        <w:t>：</w:t>
+      </w:r>
+    </w:p>
+    <w:p>
+      <w:pPr>
+        <w:widowControl/>
+        <w:jc w:val="left"/>
+        <w:rPr>
+          <w:rFonts w:hint="eastAsia" w:ascii="DejaVu Sans Mono" w:hAnsi="DejaVu Sans Mono" w:eastAsia="SimSun" w:cs="DejaVu Sans Mono"/>
+          <w:color w:val="323232"/>
+          <w:kern w:val="0"/>
+          <w:szCs w:val="21"/>
+        </w:rPr>
+      </w:pPr>
+      <w:r>
+        <w:rPr>
+          <w:rFonts w:ascii="DejaVu Sans Mono" w:hAnsi="DejaVu Sans Mono" w:eastAsia="SimSun" w:cs="DejaVu Sans Mono"/>
+          <w:color w:val="323232"/>
+          <w:kern w:val="0"/>
+          <w:sz w:val="24"/>
+          <w:szCs w:val="24"/>
+        </w:rPr>
+        <w:t>    chroot("."); //改变根目录的位置</w:t>
+      </w:r>
+    </w:p>
+    <w:p>
+      <w:pPr>
+        <w:widowControl/>
+        <w:jc w:val="left"/>
+        <w:rPr>
+          <w:rFonts w:hint="eastAsia" w:ascii="DejaVu Sans Mono" w:hAnsi="DejaVu Sans Mono" w:eastAsia="SimSun" w:cs="DejaVu Sans Mono"/>
+          <w:color w:val="323232"/>
+          <w:kern w:val="0"/>
+          <w:szCs w:val="21"/>
+        </w:rPr>
+      </w:pPr>
+      <w:r>
+        <w:rPr>
+          <w:rFonts w:ascii="DejaVu Sans Mono" w:hAnsi="DejaVu Sans Mono" w:eastAsia="SimSun" w:cs="DejaVu Sans Mono"/>
+          <w:color w:val="323232"/>
+          <w:kern w:val="0"/>
+          <w:sz w:val="24"/>
+          <w:szCs w:val="24"/>
+        </w:rPr>
+        <w:t>    chdir("/"); //改变当前工作目录至根目录</w:t>
+      </w:r>
+    </w:p>
+    <w:p>
+      <w:pPr>
+        <w:keepNext w:val="0"/>
+        <w:keepLines w:val="0"/>
+        <w:widowControl/>
+        <w:suppressLineNumbers w:val="0"/>
+        <w:jc w:val="left"/>
+        <w:rPr>
+          <w:rFonts w:hint="default"/>
+        </w:rPr>
+      </w:pPr>
+    </w:p>
+    <w:p>
+      <w:pPr>
+        <w:keepNext w:val="0"/>
+        <w:keepLines w:val="0"/>
+        <w:widowControl/>
+        <w:suppressLineNumbers w:val="0"/>
+        <w:jc w:val="left"/>
+        <w:rPr>
+          <w:rFonts w:hint="default"/>
+        </w:rPr>
+      </w:pPr>
+    </w:p>
+    <w:p>
+      <w:pPr>
+        <w:keepNext w:val="0"/>
+        <w:keepLines w:val="0"/>
+        <w:widowControl/>
+        <w:suppressLineNumbers w:val="0"/>
+        <w:jc w:val="left"/>
+        <w:rPr>
+          <w:rFonts w:hint="default"/>
+        </w:rPr>
+      </w:pPr>
+    </w:p>
+    <w:p>
+      <w:pPr>
+        <w:rPr>
+          <w:rFonts w:hint="default"/>
+        </w:rPr>
+      </w:pPr>
+      <w:r>
+        <w:rPr>
+          <w:rFonts w:hint="default"/>
+        </w:rPr>
+        <w:t>C-C一个文件，粘贴在剪切板中是绝对路径。</w:t>
+      </w:r>
+    </w:p>
+    <w:p>
+      <w:pPr>
+        <w:rPr>
+          <w:rFonts w:hint="default"/>
+        </w:rPr>
+      </w:pPr>
+    </w:p>
+    <w:p>
+      <w:pPr>
+        <w:rPr>
+          <w:rFonts w:hint="default"/>
+        </w:rPr>
+      </w:pPr>
+      <w:r>
+        <w:rPr>
+          <w:rFonts w:hint="default"/>
+        </w:rPr>
+        <w:t>linux的目录表示其实还有一个斜杠在后面。</w:t>
+      </w:r>
+    </w:p>
+    <w:p>
+      <w:pPr>
+        <w:keepNext w:val="0"/>
+        <w:keepLines w:val="0"/>
+        <w:widowControl/>
+        <w:suppressLineNumbers w:val="0"/>
+        <w:jc w:val="left"/>
+        <w:rPr>
+          <w:rFonts w:hint="default"/>
+        </w:rPr>
+      </w:pPr>
+    </w:p>
+    <w:p>
+      <w:pPr>
+        <w:keepNext w:val="0"/>
+        <w:keepLines w:val="0"/>
+        <w:widowControl/>
+        <w:suppressLineNumbers w:val="0"/>
+        <w:jc w:val="left"/>
+        <w:rPr>
+          <w:rFonts w:hint="default"/>
+        </w:rPr>
+      </w:pPr>
+    </w:p>
+    <w:p>
+      <w:pPr>
+        <w:widowControl/>
+        <w:tabs>
+          <w:tab w:val="left" w:pos="916"/>
+          <w:tab w:val="left" w:pos="1832"/>
+          <w:tab w:val="left" w:pos="2748"/>
+          <w:tab w:val="left" w:pos="3664"/>
+          <w:tab w:val="left" w:pos="4580"/>
+          <w:tab w:val="left" w:pos="5496"/>
+          <w:tab w:val="left" w:pos="6412"/>
+          <w:tab w:val="left" w:pos="7328"/>
+          <w:tab w:val="left" w:pos="8244"/>
+          <w:tab w:val="left" w:pos="9160"/>
+          <w:tab w:val="left" w:pos="10076"/>
+          <w:tab w:val="left" w:pos="10992"/>
+          <w:tab w:val="left" w:pos="11908"/>
+          <w:tab w:val="left" w:pos="12824"/>
+          <w:tab w:val="left" w:pos="13740"/>
+          <w:tab w:val="left" w:pos="14656"/>
+        </w:tabs>
+        <w:jc w:val="left"/>
+        <w:rPr>
+          <w:rFonts w:ascii="SimSun" w:hAnsi="SimSun" w:eastAsia="SimSun" w:cs="SimSun"/>
+          <w:kern w:val="0"/>
+          <w:sz w:val="24"/>
+          <w:szCs w:val="24"/>
+        </w:rPr>
+      </w:pPr>
+      <w:r>
+        <w:rPr>
+          <w:rFonts w:ascii="SimSun" w:hAnsi="SimSun" w:eastAsia="SimSun" w:cs="SimSun"/>
+          <w:kern w:val="0"/>
+          <w:sz w:val="24"/>
+          <w:szCs w:val="24"/>
+        </w:rPr>
+        <w:t>Wine与 Crossover 的本质区别就是 Crossover 是商业版的Wine; Wine 是免费的，Crossover 是需要花钱买的。Crossover 能做到而 Wine不能的几个优势：一键安装Window 应用、图形安装程序、附有 Bottles（便携式虚拟Windows环境）、完美结合桌面环境、始终对受支持的应用程序进行测试。</w:t>
+      </w:r>
+    </w:p>
+    <w:p>
+      <w:pPr>
+        <w:keepNext w:val="0"/>
+        <w:keepLines w:val="0"/>
+        <w:widowControl/>
+        <w:suppressLineNumbers w:val="0"/>
+        <w:jc w:val="left"/>
+        <w:rPr>
+          <w:rFonts w:hint="default"/>
+        </w:rPr>
+      </w:pPr>
+    </w:p>
+    <w:p>
+      <w:pPr>
+        <w:keepNext w:val="0"/>
+        <w:keepLines w:val="0"/>
+        <w:widowControl/>
+        <w:suppressLineNumbers w:val="0"/>
+        <w:jc w:val="left"/>
+        <w:rPr>
+          <w:rFonts w:hint="default"/>
+        </w:rPr>
+      </w:pPr>
+      <w:r>
+        <w:rPr>
+          <w:rFonts w:hint="default"/>
+        </w:rPr>
+        <w:t xml:space="preserve">国产出了一个xDroid </w:t>
+      </w:r>
+      <w:r>
+        <w:rPr>
+          <w:rFonts w:hint="default"/>
+        </w:rPr>
+        <w:fldChar w:fldCharType="begin"/>
+      </w:r>
+      <w:r>
+        <w:rPr>
+          <w:rFonts w:hint="default"/>
+        </w:rPr>
+        <w:instrText xml:space="preserve"> HYPERLINK "https://www.linzhuotech.com/" </w:instrText>
+      </w:r>
+      <w:r>
+        <w:rPr>
+          <w:rFonts w:hint="default"/>
+        </w:rPr>
+        <w:fldChar w:fldCharType="separate"/>
+      </w:r>
+      <w:r>
+        <w:rPr>
+          <w:rStyle w:val="8"/>
+          <w:rFonts w:hint="default"/>
+        </w:rPr>
+        <w:t>https://www.linzhuotech.com/</w:t>
+      </w:r>
+      <w:r>
+        <w:rPr>
+          <w:rFonts w:hint="default"/>
+        </w:rPr>
+        <w:fldChar w:fldCharType="end"/>
+      </w:r>
+      <w:r>
+        <w:rPr>
+          <w:rFonts w:hint="default"/>
+        </w:rPr>
+        <w:t xml:space="preserve"> ，国防科大退役军人弄的，估计也是一款情怀产品。</w:t>
+      </w:r>
+    </w:p>
+    <w:p>
+      <w:pPr>
+        <w:keepNext w:val="0"/>
+        <w:keepLines w:val="0"/>
+        <w:widowControl/>
+        <w:suppressLineNumbers w:val="0"/>
+        <w:jc w:val="left"/>
+        <w:rPr>
+          <w:rFonts w:hint="default"/>
+        </w:rPr>
+      </w:pPr>
+    </w:p>
+    <w:p>
+      <w:pPr>
+        <w:keepNext w:val="0"/>
+        <w:keepLines w:val="0"/>
+        <w:widowControl/>
+        <w:suppressLineNumbers w:val="0"/>
+        <w:jc w:val="left"/>
+        <w:rPr>
+          <w:rFonts w:hint="default"/>
+        </w:rPr>
+      </w:pPr>
+    </w:p>
+    <w:p>
+      <w:pPr>
+        <w:keepNext w:val="0"/>
+        <w:keepLines w:val="0"/>
+        <w:widowControl/>
+        <w:suppressLineNumbers w:val="0"/>
+        <w:jc w:val="left"/>
+        <w:rPr>
+          <w:rFonts w:hint="default"/>
+        </w:rPr>
+      </w:pPr>
+      <w:r>
+        <w:rPr>
+          <w:rFonts w:hint="default"/>
+        </w:rPr>
+        <w:t>Linux通过socket实现lock，从而防止程序被反复启动</w:t>
+      </w:r>
+    </w:p>
+    <w:p>
+      <w:pPr>
+        <w:keepNext w:val="0"/>
+        <w:keepLines w:val="0"/>
+        <w:widowControl/>
+        <w:suppressLineNumbers w:val="0"/>
+        <w:jc w:val="left"/>
+        <w:rPr>
+          <w:rFonts w:hint="default"/>
+        </w:rPr>
+      </w:pPr>
+    </w:p>
+    <w:p>
+      <w:pPr>
+        <w:keepNext w:val="0"/>
+        <w:keepLines w:val="0"/>
+        <w:widowControl/>
+        <w:suppressLineNumbers w:val="0"/>
+        <w:jc w:val="left"/>
+        <w:rPr>
+          <w:rFonts w:hint="default"/>
+        </w:rPr>
+      </w:pPr>
+      <w:r>
+        <w:rPr>
+          <w:rFonts w:hint="default"/>
+        </w:rPr>
+        <w:t>Linux通过文件头识别文件，比如将图片后缀去掉，还是能够识别出来这是一张图片，但是去掉后缀就不能正常插入WPS文档。Linux而支持通过后缀来识别文件，从而做到一些格式的默认打卡软件。</w:t>
+      </w:r>
+    </w:p>
+    <w:p>
+      <w:pPr>
+        <w:keepNext w:val="0"/>
+        <w:keepLines w:val="0"/>
+        <w:widowControl/>
+        <w:suppressLineNumbers w:val="0"/>
+        <w:jc w:val="left"/>
+        <w:rPr>
+          <w:rFonts w:hint="default"/>
+        </w:rPr>
+      </w:pPr>
+    </w:p>
+    <w:p>
+      <w:pPr>
+        <w:keepNext w:val="0"/>
+        <w:keepLines w:val="0"/>
+        <w:widowControl/>
+        <w:suppressLineNumbers w:val="0"/>
+        <w:jc w:val="left"/>
+        <w:rPr>
+          <w:rFonts w:hint="default"/>
+        </w:rPr>
+      </w:pPr>
+    </w:p>
+    <w:p>
+      <w:pPr/>
+      <w:r>
+        <w:rPr>
+          <w:lang w:val="en-US" w:eastAsia="zh-CN"/>
+        </w:rPr>
+        <w:t>linux的驱动程序分两个部分实现：top-half和bottom-half。</w:t>
+      </w:r>
+      <w:r>
+        <w:rPr>
+          <w:rFonts w:hint="default"/>
+          <w:lang w:val="en-US" w:eastAsia="zh-CN"/>
+        </w:rPr>
+        <w:t>top-half在运行时，不能被其他任何中断再次中断，也不能被其他进程中断，它通过对CPU内的中断屏蔽置位实现，而bottom-half则只对top-half开中断。</w:t>
+      </w:r>
+    </w:p>
+    <w:p>
+      <w:pPr>
+        <w:keepNext w:val="0"/>
+        <w:keepLines w:val="0"/>
+        <w:widowControl/>
+        <w:suppressLineNumbers w:val="0"/>
+        <w:jc w:val="left"/>
+        <w:rPr>
+          <w:rFonts w:hint="default"/>
+        </w:rPr>
+      </w:pPr>
+    </w:p>
+    <w:p>
+      <w:pPr>
+        <w:keepNext w:val="0"/>
+        <w:keepLines w:val="0"/>
+        <w:widowControl/>
+        <w:suppressLineNumbers w:val="0"/>
+        <w:jc w:val="left"/>
+        <w:rPr>
+          <w:rFonts w:hint="default"/>
+        </w:rPr>
+      </w:pPr>
+    </w:p>
+    <w:p>
+      <w:pPr/>
+      <w:r>
+        <w:rPr>
+          <w:rFonts w:hint="default"/>
+          <w:lang w:eastAsia="zh-CN"/>
+        </w:rPr>
+        <w:br w:type="textWrapping"/>
+      </w:r>
+    </w:p>
+    <w:p>
+      <w:pPr>
+        <w:keepNext w:val="0"/>
+        <w:keepLines w:val="0"/>
+        <w:widowControl/>
+        <w:suppressLineNumbers w:val="0"/>
+        <w:jc w:val="left"/>
+        <w:rPr>
+          <w:rFonts w:hint="default"/>
+        </w:rPr>
+      </w:pPr>
     </w:p>
     <w:sectPr>
       <w:cols w:space="0" w:num="1"/>
@@ -4389,10 +5300,10 @@
 
 <file path=word/numbering.xml><?xml version="1.0" encoding="utf-8"?>
 <w:numbering xmlns:wpc="http://schemas.microsoft.com/office/word/2010/wordprocessingCanvas" xmlns:mc="http://schemas.openxmlformats.org/markup-compatibility/2006" xmlns:o="urn:schemas-microsoft-com:office:office" xmlns:r="http://schemas.openxmlformats.org/officeDocument/2006/relationships" xmlns:m="http://schemas.openxmlformats.org/officeDocument/2006/math" xmlns:v="urn:schemas-microsoft-com:vml" xmlns:wp14="http://schemas.microsoft.com/office/word/2010/wordprocessingDrawing" xmlns:wp="http://schemas.openxmlformats.org/drawingml/2006/wordprocessingDrawing" xmlns:w10="urn:schemas-microsoft-com:office:word" xmlns:w="http://schemas.openxmlformats.org/wordprocessingml/2006/main" xmlns:w14="http://schemas.microsoft.com/office/word/2010/wordml" xmlns:wpg="http://schemas.microsoft.com/office/word/2010/wordprocessingGroup" xmlns:wpi="http://schemas.microsoft.com/office/word/2010/wordprocessingInk" xmlns:wne="http://schemas.microsoft.com/office/word/2006/wordml" xmlns:wps="http://schemas.microsoft.com/office/word/2010/wordprocessingShape" mc:Ignorable="w14 wp14">
-  <w:abstractNum w:abstractNumId="1531703147">
-    <w:nsid w:val="5B4BEF6B"/>
+  <w:abstractNum w:abstractNumId="1533107447">
+    <w:nsid w:val="5B615CF7"/>
     <w:multiLevelType w:val="multilevel"/>
-    <w:tmpl w:val="5B4BEF6B"/>
+    <w:tmpl w:val="5B615CF7"/>
     <w:lvl w:ilvl="0" w:tentative="1">
       <w:start w:val="1"/>
       <w:numFmt w:val="decimal"/>
@@ -4539,7 +5450,7 @@
     </w:lvl>
   </w:abstractNum>
   <w:num w:numId="1">
-    <w:abstractNumId w:val="1531703147"/>
+    <w:abstractNumId w:val="1533107447"/>
     <w:lvlOverride w:ilvl="0">
       <w:startOverride w:val="1"/>
     </w:lvlOverride>
@@ -4642,8 +5553,8 @@
     <w:lsdException w:unhideWhenUsed="0" w:uiPriority="0" w:semiHidden="0" w:name="Body Text Indent 2"/>
     <w:lsdException w:unhideWhenUsed="0" w:uiPriority="0" w:semiHidden="0" w:name="Body Text Indent 3"/>
     <w:lsdException w:unhideWhenUsed="0" w:uiPriority="0" w:semiHidden="0" w:name="Block Text"/>
-    <w:lsdException w:unhideWhenUsed="0" w:uiPriority="0" w:semiHidden="0" w:name="Hyperlink"/>
-    <w:lsdException w:unhideWhenUsed="0" w:uiPriority="0" w:semiHidden="0" w:name="FollowedHyperlink"/>
+    <w:lsdException w:qFormat="1" w:unhideWhenUsed="0" w:uiPriority="0" w:semiHidden="0" w:name="Hyperlink"/>
+    <w:lsdException w:qFormat="1" w:unhideWhenUsed="0" w:uiPriority="0" w:semiHidden="0" w:name="FollowedHyperlink"/>
     <w:lsdException w:qFormat="1" w:unhideWhenUsed="0" w:uiPriority="0" w:semiHidden="0" w:name="Strong"/>
     <w:lsdException w:qFormat="1" w:unhideWhenUsed="0" w:uiPriority="0" w:semiHidden="0" w:name="Emphasis"/>
     <w:lsdException w:unhideWhenUsed="0" w:uiPriority="0" w:semiHidden="0" w:name="Document Map"/>
@@ -4653,10 +5564,10 @@
     <w:lsdException w:unhideWhenUsed="0" w:uiPriority="0" w:semiHidden="0" w:name="HTML Acronym"/>
     <w:lsdException w:unhideWhenUsed="0" w:uiPriority="0" w:semiHidden="0" w:name="HTML Address"/>
     <w:lsdException w:unhideWhenUsed="0" w:uiPriority="0" w:semiHidden="0" w:name="HTML Cite"/>
-    <w:lsdException w:unhideWhenUsed="0" w:uiPriority="0" w:semiHidden="0" w:name="HTML Code"/>
+    <w:lsdException w:qFormat="1" w:unhideWhenUsed="0" w:uiPriority="0" w:semiHidden="0" w:name="HTML Code"/>
     <w:lsdException w:unhideWhenUsed="0" w:uiPriority="0" w:semiHidden="0" w:name="HTML Definition"/>
     <w:lsdException w:unhideWhenUsed="0" w:uiPriority="0" w:semiHidden="0" w:name="HTML Keyboard"/>
-    <w:lsdException w:unhideWhenUsed="0" w:uiPriority="0" w:semiHidden="0" w:name="HTML Preformatted"/>
+    <w:lsdException w:qFormat="1" w:unhideWhenUsed="0" w:uiPriority="0" w:semiHidden="0" w:name="HTML Preformatted"/>
     <w:lsdException w:unhideWhenUsed="0" w:uiPriority="0" w:semiHidden="0" w:name="HTML Sample"/>
     <w:lsdException w:unhideWhenUsed="0" w:uiPriority="0" w:semiHidden="0" w:name="HTML Typewriter"/>
     <w:lsdException w:unhideWhenUsed="0" w:uiPriority="0" w:semiHidden="0" w:name="HTML Variable"/>
@@ -4864,6 +5775,7 @@
   </w:style>
   <w:style w:type="paragraph" w:styleId="3">
     <w:name w:val="HTML Preformatted"/>
+    <w:qFormat/>
     <w:uiPriority w:val="0"/>
     <w:pPr>
       <w:tabs>
@@ -4914,6 +5826,7 @@
   <w:style w:type="character" w:styleId="6">
     <w:name w:val="FollowedHyperlink"/>
     <w:basedOn w:val="5"/>
+    <w:qFormat/>
     <w:uiPriority w:val="0"/>
     <w:rPr>
       <w:color w:val="800080"/>
@@ -4923,6 +5836,7 @@
   <w:style w:type="character" w:styleId="7">
     <w:name w:val="HTML Code"/>
     <w:basedOn w:val="5"/>
+    <w:qFormat/>
     <w:uiPriority w:val="0"/>
     <w:rPr>
       <w:rFonts w:ascii="Courier New" w:hAnsi="Courier New" w:cs="Courier New"/>
@@ -4933,6 +5847,7 @@
   <w:style w:type="character" w:styleId="8">
     <w:name w:val="Hyperlink"/>
     <w:basedOn w:val="5"/>
+    <w:qFormat/>
     <w:uiPriority w:val="0"/>
     <w:rPr>
       <w:color w:val="0000FF"/>

--- a/linux.docx
+++ b/linux.docx
@@ -906,7 +906,6 @@
         <w:keepLines w:val="0"/>
         <w:widowControl/>
         <w:suppressLineNumbers w:val="0"/>
-        <w:ind w:firstLine="500" w:firstLineChars="0"/>
         <w:jc w:val="left"/>
         <w:rPr>
           <w:rFonts w:hint="default"/>
@@ -4170,15 +4169,7 @@
         <w:rPr>
           <w:rFonts w:hint="default"/>
         </w:rPr>
-        <w:t>*会直接被替换成一个个参数，然后仅仅执行一次</w:t>
-      </w:r>
-      <w:bookmarkStart w:id="0" w:name="_GoBack"/>
-      <w:bookmarkEnd w:id="0"/>
-      <w:r>
-        <w:rPr>
-          <w:rFonts w:hint="default"/>
-        </w:rPr>
-        <w:t>命令</w:t>
+        <w:t>*会直接被替换成一个个参数，然后仅仅执行一次命令</w:t>
       </w:r>
     </w:p>
     <w:p>
@@ -4223,58 +4214,6 @@
           <w:rFonts w:hint="default"/>
         </w:rPr>
       </w:pPr>
-    </w:p>
-    <w:p>
-      <w:pPr>
-        <w:rPr>
-          <w:rFonts w:hint="default"/>
-        </w:rPr>
-      </w:pPr>
-      <w:r>
-        <w:rPr>
-          <w:rFonts w:hint="default"/>
-        </w:rPr>
-        <w:t>wget就是垃圾，经常下东西下到一半突然变成0KB/s，</w:t>
-      </w:r>
-      <w:r>
-        <w:rPr>
-          <w:rFonts w:hint="default"/>
-          <w:color w:val="0000FF"/>
-        </w:rPr>
-        <w:t>务必加上-t 0参数使之无限重连，-T 3设置超时事件(触发-T之后会重新下载)</w:t>
-      </w:r>
-      <w:r>
-        <w:rPr>
-          <w:rFonts w:hint="default"/>
-        </w:rPr>
-        <w:t>，虽然它支持断电续传，</w:t>
-      </w:r>
-      <w:r>
-        <w:rPr>
-          <w:rFonts w:hint="default"/>
-          <w:color w:val="0000FF"/>
-        </w:rPr>
-        <w:t>使用-c参数</w:t>
-      </w:r>
-      <w:r>
-        <w:rPr>
-          <w:rFonts w:hint="default"/>
-        </w:rPr>
-        <w:t>，但是在docker build的时候没有办法这么做！听说还是单线程下载。</w:t>
-      </w:r>
-    </w:p>
-    <w:p>
-      <w:pPr>
-        <w:rPr>
-          <w:rFonts w:hint="default"/>
-        </w:rPr>
-      </w:pPr>
-      <w:r>
-        <w:rPr>
-          <w:rFonts w:hint="default"/>
-        </w:rPr>
-        <w:t>下载中断一般都是因为： Read error at byte 或者 Read Timeout</w:t>
-      </w:r>
     </w:p>
     <w:p>
       <w:pPr>
@@ -5270,10 +5209,213 @@
       </w:pPr>
     </w:p>
     <w:p>
+      <w:pPr>
+        <w:keepNext w:val="0"/>
+        <w:keepLines w:val="0"/>
+        <w:widowControl/>
+        <w:suppressLineNumbers w:val="0"/>
+        <w:jc w:val="left"/>
+        <w:rPr>
+          <w:rFonts w:hint="default"/>
+        </w:rPr>
+      </w:pPr>
+    </w:p>
+    <w:p>
+      <w:pPr>
+        <w:keepNext w:val="0"/>
+        <w:keepLines w:val="0"/>
+        <w:widowControl/>
+        <w:suppressLineNumbers w:val="0"/>
+        <w:jc w:val="left"/>
+        <w:rPr>
+          <w:rFonts w:hint="default"/>
+        </w:rPr>
+      </w:pPr>
+      <w:r>
+        <w:rPr>
+          <w:rFonts w:hint="default"/>
+        </w:rPr>
+        <w:t>内核:</w:t>
+      </w:r>
+    </w:p>
+    <w:p>
+      <w:pPr>
+        <w:keepNext w:val="0"/>
+        <w:keepLines w:val="0"/>
+        <w:widowControl/>
+        <w:suppressLineNumbers w:val="0"/>
+        <w:jc w:val="left"/>
+        <w:rPr>
+          <w:rFonts w:hint="default"/>
+        </w:rPr>
+      </w:pPr>
+      <w:r>
+        <w:rPr>
+          <w:rFonts w:hint="default"/>
+        </w:rPr>
+        <w:fldChar w:fldCharType="begin"/>
+      </w:r>
+      <w:r>
+        <w:rPr>
+          <w:rFonts w:hint="default"/>
+        </w:rPr>
+        <w:instrText xml:space="preserve"> HYPERLINK "https://github.com/MintCN/linux-insides-zh" </w:instrText>
+      </w:r>
+      <w:r>
+        <w:rPr>
+          <w:rFonts w:hint="default"/>
+        </w:rPr>
+        <w:fldChar w:fldCharType="separate"/>
+      </w:r>
+      <w:r>
+        <w:rPr>
+          <w:rStyle w:val="8"/>
+          <w:rFonts w:hint="default"/>
+        </w:rPr>
+        <w:t>https://github.com/MintCN/linux-insides-zh</w:t>
+      </w:r>
+      <w:r>
+        <w:rPr>
+          <w:rFonts w:hint="default"/>
+        </w:rPr>
+        <w:fldChar w:fldCharType="end"/>
+      </w:r>
+      <w:r>
+        <w:rPr>
+          <w:rFonts w:hint="default"/>
+        </w:rPr>
+        <w:t xml:space="preserve"> </w:t>
+      </w:r>
+    </w:p>
+    <w:p>
+      <w:pPr>
+        <w:keepNext w:val="0"/>
+        <w:keepLines w:val="0"/>
+        <w:widowControl/>
+        <w:suppressLineNumbers w:val="0"/>
+        <w:jc w:val="left"/>
+        <w:rPr>
+          <w:rFonts w:hint="default"/>
+        </w:rPr>
+      </w:pPr>
+      <w:r>
+        <w:rPr>
+          <w:rFonts w:hint="default"/>
+        </w:rPr>
+        <w:t>《深入理解linux内核》</w:t>
+      </w:r>
+    </w:p>
+    <w:p>
+      <w:pPr>
+        <w:keepNext w:val="0"/>
+        <w:keepLines w:val="0"/>
+        <w:widowControl/>
+        <w:suppressLineNumbers w:val="0"/>
+        <w:jc w:val="left"/>
+        <w:rPr>
+          <w:rFonts w:hint="default"/>
+        </w:rPr>
+      </w:pPr>
+    </w:p>
+    <w:p>
+      <w:pPr>
+        <w:keepNext w:val="0"/>
+        <w:keepLines w:val="0"/>
+        <w:widowControl/>
+        <w:suppressLineNumbers w:val="0"/>
+        <w:jc w:val="left"/>
+        <w:rPr>
+          <w:rFonts w:hint="default"/>
+        </w:rPr>
+      </w:pPr>
+    </w:p>
+    <w:p>
       <w:pPr/>
       <w:r>
         <w:rPr>
           <w:rFonts w:hint="default"/>
+        </w:rPr>
+        <w:t>RPM 和 DPKG 为最常见的两类软件</w:t>
+      </w:r>
+      <w:r>
+        <w:rPr>
+          <w:rFonts w:hint="default"/>
+          <w:b/>
+          <w:bCs/>
+        </w:rPr>
+        <w:t>包管理工具</w:t>
+      </w:r>
+      <w:r>
+        <w:rPr>
+          <w:rFonts w:hint="default"/>
+        </w:rPr>
+        <w:t>：</w:t>
+      </w:r>
+    </w:p>
+    <w:p>
+      <w:pPr>
+        <w:ind w:firstLine="500" w:firstLineChars="0"/>
+      </w:pPr>
+      <w:r>
+        <w:rPr>
+          <w:rFonts w:hint="default"/>
+        </w:rPr>
+        <w:t>RPM 全称为 Redhat Package Manager，最早由 Red Hat 公司制定实施，随后被 GNU 开源操作系统接受并成为很多 Linux 系统 (RHEL) 的既定软件标准。</w:t>
+      </w:r>
+    </w:p>
+    <w:p>
+      <w:pPr>
+        <w:ind w:firstLine="500" w:firstLineChars="0"/>
+      </w:pPr>
+      <w:r>
+        <w:rPr>
+          <w:rFonts w:hint="default"/>
+        </w:rPr>
+        <w:t>与 RPM 进行竞争的是基于 Debian 操作系统 (Ubuntu) 的 DEB 软件包管理工具 DPKG，全称为 Debian Package，功能方面与 RPM 相似。</w:t>
+      </w:r>
+    </w:p>
+    <w:p>
+      <w:pPr>
+        <w:rPr>
+          <w:rFonts w:hint="default"/>
+        </w:rPr>
+      </w:pPr>
+      <w:r>
+        <w:rPr>
+          <w:rFonts w:hint="default"/>
+        </w:rPr>
+        <w:t>YUM 基于 RPM，具有依赖管理功能，并具有软件升级的功能。</w:t>
+      </w:r>
+    </w:p>
+    <w:p>
+      <w:pPr>
+        <w:keepNext w:val="0"/>
+        <w:keepLines w:val="0"/>
+        <w:widowControl/>
+        <w:suppressLineNumbers w:val="0"/>
+        <w:jc w:val="left"/>
+        <w:rPr>
+          <w:rFonts w:hint="default"/>
+        </w:rPr>
+      </w:pPr>
+    </w:p>
+    <w:p>
+      <w:pPr>
+        <w:keepNext w:val="0"/>
+        <w:keepLines w:val="0"/>
+        <w:widowControl/>
+        <w:suppressLineNumbers w:val="0"/>
+        <w:jc w:val="left"/>
+        <w:rPr>
+          <w:rFonts w:hint="default"/>
+        </w:rPr>
+      </w:pPr>
+    </w:p>
+    <w:p>
+      <w:pPr/>
+      <w:r>
+        <w:rPr>
+          <w:rFonts w:hint="default"/>
           <w:lang w:eastAsia="zh-CN"/>
         </w:rPr>
         <w:br w:type="textWrapping"/>
@@ -5290,6 +5432,180 @@
           <w:rFonts w:hint="default"/>
         </w:rPr>
       </w:pPr>
+      <w:r>
+        <w:rPr>
+          <w:rFonts w:hint="default"/>
+        </w:rPr>
+        <w:t>虚拟文件系统： cgroupfs、sysfs、proc</w:t>
+      </w:r>
+    </w:p>
+    <w:p>
+      <w:pPr>
+        <w:ind w:firstLine="500" w:firstLineChars="0"/>
+      </w:pPr>
+      <w:r>
+        <w:rPr>
+          <w:rFonts w:hint="default"/>
+        </w:rPr>
+        <w:t>sysfs 被挂在/sys，是proc的改良版，设计上更加好。</w:t>
+      </w:r>
+      <w:r>
+        <w:rPr>
+          <w:lang w:val="en-US" w:eastAsia="zh-CN"/>
+        </w:rPr>
+        <w:t>新设计的内核机制应该尽量使用 sysfs 机制，而将 proc 保留给纯净的“进程文件系统”。sysfs 给应用程序提供了统一访问设备的接口</w:t>
+      </w:r>
+      <w:r>
+        <w:rPr>
+          <w:lang w:eastAsia="zh-CN"/>
+        </w:rPr>
+        <w:t>。</w:t>
+      </w:r>
+      <w:r>
+        <w:rPr>
+          <w:rFonts w:hint="default"/>
+          <w:lang w:eastAsia="zh-CN"/>
+        </w:rPr>
+        <w:t xml:space="preserve">https://www.ibm.com/developerworks/cn/linux/l-cn-sysfs/ </w:t>
+      </w:r>
+    </w:p>
+    <w:p>
+      <w:pPr>
+        <w:ind w:firstLine="500" w:firstLineChars="0"/>
+      </w:pPr>
+    </w:p>
+    <w:p>
+      <w:pPr>
+        <w:keepNext w:val="0"/>
+        <w:keepLines w:val="0"/>
+        <w:widowControl/>
+        <w:suppressLineNumbers w:val="0"/>
+        <w:ind w:firstLine="500" w:firstLineChars="0"/>
+        <w:jc w:val="left"/>
+        <w:rPr>
+          <w:rFonts w:hint="default"/>
+        </w:rPr>
+      </w:pPr>
+    </w:p>
+    <w:p>
+      <w:pPr>
+        <w:keepNext w:val="0"/>
+        <w:keepLines w:val="0"/>
+        <w:widowControl/>
+        <w:suppressLineNumbers w:val="0"/>
+        <w:jc w:val="left"/>
+        <w:rPr>
+          <w:rFonts w:hint="default"/>
+        </w:rPr>
+      </w:pPr>
+    </w:p>
+    <w:p>
+      <w:pPr>
+        <w:keepNext w:val="0"/>
+        <w:keepLines w:val="0"/>
+        <w:widowControl/>
+        <w:suppressLineNumbers w:val="0"/>
+        <w:jc w:val="left"/>
+        <w:rPr>
+          <w:rFonts w:hint="default"/>
+        </w:rPr>
+      </w:pPr>
+    </w:p>
+    <w:p>
+      <w:pPr>
+        <w:rPr>
+          <w:lang w:val="en-US" w:eastAsia="zh-CN"/>
+        </w:rPr>
+      </w:pPr>
+      <w:r>
+        <w:rPr>
+          <w:lang w:val="en-US" w:eastAsia="zh-CN"/>
+        </w:rPr>
+        <w:t xml:space="preserve">如果你正在开发的设备驱动程序中需要与用户层的接口，一般可选的方法有： </w:t>
+      </w:r>
+    </w:p>
+    <w:p>
+      <w:pPr>
+        <w:ind w:firstLine="500" w:firstLineChars="0"/>
+        <w:rPr>
+          <w:lang w:val="en-US" w:eastAsia="zh-CN"/>
+        </w:rPr>
+      </w:pPr>
+      <w:r>
+        <w:rPr>
+          <w:lang w:val="en-US" w:eastAsia="zh-CN"/>
+        </w:rPr>
+        <w:t xml:space="preserve">注册虚拟的字符设备文件，以这个虚拟设备上的 read/write/ioctl 等接口与用户交互；但 read/write 一般只能做一件事情， ioctl 可以根据 cmd 参数做多个功能，但其缺点是很明显的： ioctl 接口无法直接在 Shell 脚本中使用，为了使用 ioctl 的功能，还必须编写配套的 C语言的虚拟设备操作程序， ioctl 的二进制数据接口也是造成大小端问题 (big endian与little endian)、32位/64位不可移植问题的根源； </w:t>
+      </w:r>
+    </w:p>
+    <w:p>
+      <w:pPr>
+        <w:ind w:firstLine="500" w:firstLineChars="0"/>
+        <w:rPr>
+          <w:lang w:val="en-US" w:eastAsia="zh-CN"/>
+        </w:rPr>
+      </w:pPr>
+      <w:r>
+        <w:rPr>
+          <w:lang w:val="en-US" w:eastAsia="zh-CN"/>
+        </w:rPr>
+        <w:t xml:space="preserve">注册 proc 接口，接受用户的 read/write/ioctl 操作；同样的，一个 proc 项通常使用其 read/write/ioctl 接口，它所存在的问题与上面的虚拟字符设备的的问题相似； </w:t>
+      </w:r>
+    </w:p>
+    <w:p>
+      <w:pPr>
+        <w:ind w:firstLine="500" w:firstLineChars="0"/>
+      </w:pPr>
+      <w:r>
+        <w:rPr>
+          <w:lang w:val="en-US" w:eastAsia="zh-CN"/>
+        </w:rPr>
+        <w:t>注册 sysfs 属性；</w:t>
+      </w:r>
+    </w:p>
+    <w:p>
+      <w:pPr>
+        <w:keepNext w:val="0"/>
+        <w:keepLines w:val="0"/>
+        <w:widowControl/>
+        <w:suppressLineNumbers w:val="0"/>
+        <w:jc w:val="left"/>
+        <w:rPr>
+          <w:rFonts w:hint="default"/>
+        </w:rPr>
+      </w:pPr>
+    </w:p>
+    <w:p>
+      <w:pPr>
+        <w:keepNext w:val="0"/>
+        <w:keepLines w:val="0"/>
+        <w:widowControl/>
+        <w:suppressLineNumbers w:val="0"/>
+        <w:jc w:val="left"/>
+        <w:rPr>
+          <w:rFonts w:hint="default"/>
+        </w:rPr>
+      </w:pPr>
+    </w:p>
+    <w:p>
+      <w:pPr>
+        <w:keepNext w:val="0"/>
+        <w:keepLines w:val="0"/>
+        <w:widowControl/>
+        <w:suppressLineNumbers w:val="0"/>
+        <w:jc w:val="left"/>
+        <w:rPr>
+          <w:rFonts w:hint="default"/>
+        </w:rPr>
+      </w:pPr>
+      <w:r>
+        <w:rPr>
+          <w:rFonts w:hint="default"/>
+        </w:rPr>
+        <w:t>linux内核调度器有两种CFS、BFS，具体在操作系统.docx中介绍。</w:t>
+      </w:r>
+      <w:bookmarkStart w:id="0" w:name="_GoBack"/>
+      <w:bookmarkEnd w:id="0"/>
     </w:p>
     <w:sectPr>
       <w:cols w:space="0" w:num="1"/>
@@ -5300,10 +5616,10 @@
 
 <file path=word/numbering.xml><?xml version="1.0" encoding="utf-8"?>
 <w:numbering xmlns:wpc="http://schemas.microsoft.com/office/word/2010/wordprocessingCanvas" xmlns:mc="http://schemas.openxmlformats.org/markup-compatibility/2006" xmlns:o="urn:schemas-microsoft-com:office:office" xmlns:r="http://schemas.openxmlformats.org/officeDocument/2006/relationships" xmlns:m="http://schemas.openxmlformats.org/officeDocument/2006/math" xmlns:v="urn:schemas-microsoft-com:vml" xmlns:wp14="http://schemas.microsoft.com/office/word/2010/wordprocessingDrawing" xmlns:wp="http://schemas.openxmlformats.org/drawingml/2006/wordprocessingDrawing" xmlns:w10="urn:schemas-microsoft-com:office:word" xmlns:w="http://schemas.openxmlformats.org/wordprocessingml/2006/main" xmlns:w14="http://schemas.microsoft.com/office/word/2010/wordml" xmlns:wpg="http://schemas.microsoft.com/office/word/2010/wordprocessingGroup" xmlns:wpi="http://schemas.microsoft.com/office/word/2010/wordprocessingInk" xmlns:wne="http://schemas.microsoft.com/office/word/2006/wordml" xmlns:wps="http://schemas.microsoft.com/office/word/2010/wordprocessingShape" mc:Ignorable="w14 wp14">
-  <w:abstractNum w:abstractNumId="1533107447">
-    <w:nsid w:val="5B615CF7"/>
+  <w:abstractNum w:abstractNumId="1537621871">
+    <w:nsid w:val="5BA63F6F"/>
     <w:multiLevelType w:val="multilevel"/>
-    <w:tmpl w:val="5B615CF7"/>
+    <w:tmpl w:val="5BA63F6F"/>
     <w:lvl w:ilvl="0" w:tentative="1">
       <w:start w:val="1"/>
       <w:numFmt w:val="decimal"/>
@@ -5450,7 +5766,7 @@
     </w:lvl>
   </w:abstractNum>
   <w:num w:numId="1">
-    <w:abstractNumId w:val="1533107447"/>
+    <w:abstractNumId w:val="1537621871"/>
     <w:lvlOverride w:ilvl="0">
       <w:startOverride w:val="1"/>
     </w:lvlOverride>
@@ -5533,7 +5849,7 @@
     <w:lsdException w:qFormat="1" w:unhideWhenUsed="0" w:uiPriority="0" w:semiHidden="0" w:name="Title"/>
     <w:lsdException w:unhideWhenUsed="0" w:uiPriority="0" w:semiHidden="0" w:name="Closing"/>
     <w:lsdException w:unhideWhenUsed="0" w:uiPriority="0" w:semiHidden="0" w:name="Signature"/>
-    <w:lsdException w:unhideWhenUsed="0" w:uiPriority="0" w:name="Default Paragraph Font"/>
+    <w:lsdException w:qFormat="1" w:unhideWhenUsed="0" w:uiPriority="0" w:name="Default Paragraph Font"/>
     <w:lsdException w:unhideWhenUsed="0" w:uiPriority="0" w:semiHidden="0" w:name="Body Text"/>
     <w:lsdException w:unhideWhenUsed="0" w:uiPriority="0" w:semiHidden="0" w:name="Body Text Indent"/>
     <w:lsdException w:unhideWhenUsed="0" w:uiPriority="0" w:semiHidden="0" w:name="List Continue"/>
@@ -5756,6 +6072,7 @@
   <w:style w:type="character" w:default="1" w:styleId="5">
     <w:name w:val="Default Paragraph Font"/>
     <w:semiHidden/>
+    <w:qFormat/>
     <w:uiPriority w:val="0"/>
   </w:style>
   <w:style w:type="table" w:default="1" w:styleId="10">

--- a/linux.docx
+++ b/linux.docx
@@ -5604,6 +5604,356 @@
         </w:rPr>
         <w:t>linux内核调度器有两种CFS、BFS，具体在操作系统.docx中介绍。</w:t>
       </w:r>
+    </w:p>
+    <w:p>
+      <w:pPr>
+        <w:keepNext w:val="0"/>
+        <w:keepLines w:val="0"/>
+        <w:widowControl/>
+        <w:suppressLineNumbers w:val="0"/>
+        <w:jc w:val="left"/>
+        <w:rPr>
+          <w:rFonts w:hint="default"/>
+        </w:rPr>
+      </w:pPr>
+    </w:p>
+    <w:p>
+      <w:pPr>
+        <w:keepNext w:val="0"/>
+        <w:keepLines w:val="0"/>
+        <w:widowControl/>
+        <w:suppressLineNumbers w:val="0"/>
+        <w:jc w:val="left"/>
+        <w:rPr>
+          <w:rFonts w:hint="default"/>
+        </w:rPr>
+      </w:pPr>
+    </w:p>
+    <w:p>
+      <w:pPr>
+        <w:keepNext w:val="0"/>
+        <w:keepLines w:val="0"/>
+        <w:widowControl/>
+        <w:suppressLineNumbers w:val="0"/>
+        <w:jc w:val="left"/>
+        <w:rPr>
+          <w:rFonts w:hint="default"/>
+        </w:rPr>
+      </w:pPr>
+      <w:r>
+        <w:rPr>
+          <w:rFonts w:hint="default"/>
+        </w:rPr>
+        <w:t>wps开启多个窗口 : wps -w&amp; //shell也要一直开着了</w:t>
+      </w:r>
+    </w:p>
+    <w:p>
+      <w:pPr>
+        <w:keepNext w:val="0"/>
+        <w:keepLines w:val="0"/>
+        <w:widowControl/>
+        <w:suppressLineNumbers w:val="0"/>
+        <w:jc w:val="left"/>
+        <w:rPr>
+          <w:rFonts w:hint="default"/>
+        </w:rPr>
+      </w:pPr>
+    </w:p>
+    <w:p>
+      <w:pPr>
+        <w:autoSpaceDE w:val="0"/>
+        <w:autoSpaceDN w:val="0"/>
+        <w:adjustRightInd w:val="0"/>
+        <w:jc w:val="left"/>
+        <w:rPr>
+          <w:rFonts w:hint="eastAsia" w:ascii="SimSun"/>
+          <w:kern w:val="0"/>
+          <w:sz w:val="22"/>
+          <w:szCs w:val="22"/>
+          <w:lang w:val="zh-CN"/>
+        </w:rPr>
+      </w:pPr>
+      <w:r>
+        <w:rPr>
+          <w:rFonts w:ascii="SimSun"/>
+          <w:kern w:val="0"/>
+          <w:sz w:val="22"/>
+          <w:szCs w:val="22"/>
+          <w:lang w:val="zh-CN"/>
+        </w:rPr>
+        <w:t>linux</w:t>
+      </w:r>
+      <w:r>
+        <w:rPr>
+          <w:rFonts w:hint="eastAsia" w:ascii="SimSun"/>
+          <w:kern w:val="0"/>
+          <w:sz w:val="22"/>
+          <w:szCs w:val="22"/>
+          <w:lang w:val="zh-CN"/>
+        </w:rPr>
+        <w:t>对于那种把网线直接插上去就有网的，这种是需要自动获取动态</w:t>
+      </w:r>
+      <w:r>
+        <w:rPr>
+          <w:rFonts w:ascii="SimSun"/>
+          <w:kern w:val="0"/>
+          <w:sz w:val="22"/>
+          <w:szCs w:val="22"/>
+          <w:lang w:val="zh-CN"/>
+        </w:rPr>
+        <w:t>ip</w:t>
+      </w:r>
+      <w:r>
+        <w:rPr>
+          <w:rFonts w:hint="eastAsia" w:ascii="SimSun"/>
+          <w:kern w:val="0"/>
+          <w:sz w:val="22"/>
+          <w:szCs w:val="22"/>
+          <w:lang w:val="zh-CN"/>
+        </w:rPr>
+        <w:t>却又不用拨号。是建立一个以太网连接，我在</w:t>
+      </w:r>
+      <w:r>
+        <w:rPr>
+          <w:rFonts w:ascii="SimSun"/>
+          <w:kern w:val="0"/>
+          <w:sz w:val="22"/>
+          <w:szCs w:val="22"/>
+          <w:lang w:val="zh-CN"/>
+        </w:rPr>
+        <w:t>mac</w:t>
+      </w:r>
+      <w:r>
+        <w:rPr>
+          <w:rFonts w:hint="eastAsia" w:ascii="SimSun"/>
+          <w:kern w:val="0"/>
+          <w:sz w:val="22"/>
+          <w:szCs w:val="22"/>
+          <w:lang w:val="zh-CN"/>
+        </w:rPr>
+        <w:t>地址中选了那唯一一个选项，在看下默认是选自动</w:t>
+      </w:r>
+      <w:r>
+        <w:rPr>
+          <w:rFonts w:ascii="SimSun"/>
+          <w:kern w:val="0"/>
+          <w:sz w:val="22"/>
+          <w:szCs w:val="22"/>
+          <w:lang w:val="zh-CN"/>
+        </w:rPr>
+        <w:t>ip</w:t>
+      </w:r>
+      <w:r>
+        <w:rPr>
+          <w:rFonts w:hint="eastAsia" w:ascii="SimSun"/>
+          <w:kern w:val="0"/>
+          <w:sz w:val="22"/>
+          <w:szCs w:val="22"/>
+          <w:lang w:val="zh-CN"/>
+        </w:rPr>
+        <w:t>获取。建立了连接后直接点这个连接就</w:t>
+      </w:r>
+      <w:r>
+        <w:rPr>
+          <w:rFonts w:ascii="SimSun"/>
+          <w:kern w:val="0"/>
+          <w:sz w:val="22"/>
+          <w:szCs w:val="22"/>
+          <w:lang w:val="zh-CN"/>
+        </w:rPr>
+        <w:t>ok</w:t>
+      </w:r>
+      <w:r>
+        <w:rPr>
+          <w:rFonts w:hint="eastAsia" w:ascii="SimSun"/>
+          <w:kern w:val="0"/>
+          <w:sz w:val="22"/>
+          <w:szCs w:val="22"/>
+          <w:lang w:val="zh-CN"/>
+        </w:rPr>
+        <w:t>了。按照我那种</w:t>
+      </w:r>
+      <w:r>
+        <w:rPr>
+          <w:rFonts w:ascii="SimSun"/>
+          <w:kern w:val="0"/>
+          <w:sz w:val="22"/>
+          <w:szCs w:val="22"/>
+          <w:lang w:val="zh-CN"/>
+        </w:rPr>
+        <w:t>linux</w:t>
+      </w:r>
+      <w:r>
+        <w:rPr>
+          <w:rFonts w:hint="eastAsia" w:ascii="SimSun"/>
+          <w:kern w:val="0"/>
+          <w:sz w:val="22"/>
+          <w:szCs w:val="22"/>
+          <w:lang w:val="zh-CN"/>
+        </w:rPr>
+        <w:t>自动</w:t>
+      </w:r>
+      <w:r>
+        <w:rPr>
+          <w:rFonts w:ascii="SimSun"/>
+          <w:kern w:val="0"/>
+          <w:sz w:val="22"/>
+          <w:szCs w:val="22"/>
+          <w:lang w:val="zh-CN"/>
+        </w:rPr>
+        <w:t>ip</w:t>
+      </w:r>
+      <w:r>
+        <w:rPr>
+          <w:rFonts w:hint="eastAsia" w:ascii="SimSun"/>
+          <w:kern w:val="0"/>
+          <w:sz w:val="22"/>
+          <w:szCs w:val="22"/>
+          <w:lang w:val="zh-CN"/>
+        </w:rPr>
+        <w:t>链接设置网线一插就自己连了上去。</w:t>
+      </w:r>
+    </w:p>
+    <w:p>
+      <w:pPr>
+        <w:keepNext w:val="0"/>
+        <w:keepLines w:val="0"/>
+        <w:widowControl/>
+        <w:suppressLineNumbers w:val="0"/>
+        <w:jc w:val="left"/>
+        <w:rPr>
+          <w:rFonts w:hint="default"/>
+        </w:rPr>
+      </w:pPr>
+    </w:p>
+    <w:p>
+      <w:pPr>
+        <w:keepNext w:val="0"/>
+        <w:keepLines w:val="0"/>
+        <w:widowControl/>
+        <w:suppressLineNumbers w:val="0"/>
+        <w:jc w:val="left"/>
+        <w:rPr>
+          <w:rFonts w:hint="default"/>
+        </w:rPr>
+      </w:pPr>
+      <w:r>
+        <w:rPr>
+          <w:rFonts w:hint="eastAsia" w:ascii="SimSun" w:hAnsi="Segoe UI Symbol" w:eastAsia="SimSun" w:cs="SimSun"/>
+          <w:kern w:val="0"/>
+          <w:sz w:val="22"/>
+          <w:lang w:val="zh-CN"/>
+        </w:rPr>
+        <w:t>在我的</w:t>
+      </w:r>
+      <w:r>
+        <w:rPr>
+          <w:rFonts w:ascii="SimSun" w:hAnsi="Segoe UI Symbol" w:eastAsia="SimSun" w:cs="SimSun"/>
+          <w:kern w:val="0"/>
+          <w:sz w:val="22"/>
+          <w:lang w:val="zh-CN"/>
+        </w:rPr>
+        <w:t>ubuntu</w:t>
+      </w:r>
+      <w:r>
+        <w:rPr>
+          <w:rFonts w:hint="eastAsia" w:ascii="SimSun" w:hAnsi="Segoe UI Symbol" w:eastAsia="SimSun" w:cs="SimSun"/>
+          <w:kern w:val="0"/>
+          <w:sz w:val="22"/>
+          <w:lang w:val="zh-CN"/>
+        </w:rPr>
+        <w:t>中不可以直接</w:t>
+      </w:r>
+      <w:r>
+        <w:rPr>
+          <w:rFonts w:ascii="SimSun" w:hAnsi="Segoe UI Symbol" w:eastAsia="SimSun" w:cs="SimSun"/>
+          <w:kern w:val="0"/>
+          <w:sz w:val="22"/>
+          <w:lang w:val="zh-CN"/>
+        </w:rPr>
+        <w:t>a.out</w:t>
+      </w:r>
+      <w:r>
+        <w:rPr>
+          <w:rFonts w:hint="eastAsia" w:ascii="SimSun" w:hAnsi="Segoe UI Symbol" w:eastAsia="SimSun" w:cs="SimSun"/>
+          <w:kern w:val="0"/>
+          <w:sz w:val="22"/>
+          <w:lang w:val="zh-CN"/>
+        </w:rPr>
+        <w:t>去运行，必须加上</w:t>
+      </w:r>
+      <w:r>
+        <w:rPr>
+          <w:rFonts w:ascii="SimSun" w:hAnsi="Segoe UI Symbol" w:eastAsia="SimSun" w:cs="SimSun"/>
+          <w:kern w:val="0"/>
+          <w:sz w:val="22"/>
+          <w:lang w:val="zh-CN"/>
+        </w:rPr>
+        <w:t>./ 因为</w:t>
+      </w:r>
+      <w:r>
+        <w:rPr>
+          <w:rFonts w:hint="eastAsia" w:ascii="SimSun" w:hAnsi="Segoe UI Symbol" w:eastAsia="SimSun" w:cs="SimSun"/>
+          <w:kern w:val="0"/>
+          <w:sz w:val="22"/>
+          <w:lang w:val="zh-CN"/>
+        </w:rPr>
+        <w:t>直接</w:t>
+      </w:r>
+      <w:r>
+        <w:rPr>
+          <w:rFonts w:ascii="SimSun" w:hAnsi="Segoe UI Symbol" w:eastAsia="SimSun" w:cs="SimSun"/>
+          <w:kern w:val="0"/>
+          <w:sz w:val="22"/>
+          <w:lang w:val="zh-CN"/>
+        </w:rPr>
+        <w:t>执行意味着只会在PATH中寻找</w:t>
+      </w:r>
+      <w:r>
+        <w:rPr>
+          <w:rFonts w:hint="eastAsia" w:ascii="SimSun" w:hAnsi="Segoe UI Symbol" w:eastAsia="SimSun" w:cs="SimSun"/>
+          <w:kern w:val="0"/>
+          <w:sz w:val="22"/>
+          <w:lang w:val="zh-CN"/>
+        </w:rPr>
+        <w:t>，</w:t>
+      </w:r>
+      <w:r>
+        <w:rPr>
+          <w:rFonts w:ascii="SimSun" w:hAnsi="Segoe UI Symbol" w:eastAsia="SimSun" w:cs="SimSun"/>
+          <w:kern w:val="0"/>
+          <w:sz w:val="22"/>
+          <w:lang w:val="zh-CN"/>
+        </w:rPr>
+        <w:t>这是真的坑</w:t>
+      </w:r>
+      <w:r>
+        <w:rPr>
+          <w:rFonts w:hint="eastAsia" w:ascii="SimSun" w:hAnsi="Segoe UI Symbol" w:eastAsia="SimSun" w:cs="SimSun"/>
+          <w:kern w:val="0"/>
+          <w:sz w:val="22"/>
+          <w:lang w:val="zh-CN"/>
+        </w:rPr>
+        <w:t>，</w:t>
+      </w:r>
+      <w:r>
+        <w:rPr>
+          <w:rFonts w:ascii="SimSun" w:hAnsi="Segoe UI Symbol" w:eastAsia="SimSun" w:cs="SimSun"/>
+          <w:kern w:val="0"/>
+          <w:sz w:val="22"/>
+          <w:lang w:val="zh-CN"/>
+        </w:rPr>
+        <w:t>windows除了path中寻找还有当前目录中寻找</w:t>
+      </w:r>
+      <w:r>
+        <w:rPr>
+          <w:rFonts w:hint="eastAsia" w:ascii="SimSun" w:hAnsi="Segoe UI Symbol" w:eastAsia="SimSun" w:cs="SimSun"/>
+          <w:kern w:val="0"/>
+          <w:sz w:val="22"/>
+          <w:lang w:val="zh-CN"/>
+        </w:rPr>
+        <w:t>。</w:t>
+      </w:r>
       <w:bookmarkStart w:id="0" w:name="_GoBack"/>
       <w:bookmarkEnd w:id="0"/>
     </w:p>
@@ -5616,10 +5966,10 @@
 
 <file path=word/numbering.xml><?xml version="1.0" encoding="utf-8"?>
 <w:numbering xmlns:wpc="http://schemas.microsoft.com/office/word/2010/wordprocessingCanvas" xmlns:mc="http://schemas.openxmlformats.org/markup-compatibility/2006" xmlns:o="urn:schemas-microsoft-com:office:office" xmlns:r="http://schemas.openxmlformats.org/officeDocument/2006/relationships" xmlns:m="http://schemas.openxmlformats.org/officeDocument/2006/math" xmlns:v="urn:schemas-microsoft-com:vml" xmlns:wp14="http://schemas.microsoft.com/office/word/2010/wordprocessingDrawing" xmlns:wp="http://schemas.openxmlformats.org/drawingml/2006/wordprocessingDrawing" xmlns:w10="urn:schemas-microsoft-com:office:word" xmlns:w="http://schemas.openxmlformats.org/wordprocessingml/2006/main" xmlns:w14="http://schemas.microsoft.com/office/word/2010/wordml" xmlns:wpg="http://schemas.microsoft.com/office/word/2010/wordprocessingGroup" xmlns:wpi="http://schemas.microsoft.com/office/word/2010/wordprocessingInk" xmlns:wne="http://schemas.microsoft.com/office/word/2006/wordml" xmlns:wps="http://schemas.microsoft.com/office/word/2010/wordprocessingShape" mc:Ignorable="w14 wp14">
-  <w:abstractNum w:abstractNumId="1537621871">
-    <w:nsid w:val="5BA63F6F"/>
+  <w:abstractNum w:abstractNumId="1538649588">
+    <w:nsid w:val="5BB5EDF4"/>
     <w:multiLevelType w:val="multilevel"/>
-    <w:tmpl w:val="5BA63F6F"/>
+    <w:tmpl w:val="5BB5EDF4"/>
     <w:lvl w:ilvl="0" w:tentative="1">
       <w:start w:val="1"/>
       <w:numFmt w:val="decimal"/>
@@ -5766,7 +6116,7 @@
     </w:lvl>
   </w:abstractNum>
   <w:num w:numId="1">
-    <w:abstractNumId w:val="1537621871"/>
+    <w:abstractNumId w:val="1538649588"/>
     <w:lvlOverride w:ilvl="0">
       <w:startOverride w:val="1"/>
     </w:lvlOverride>

--- a/linux.docx
+++ b/linux.docx
@@ -5834,16 +5834,19 @@
         <w:suppressLineNumbers w:val="0"/>
         <w:jc w:val="left"/>
         <w:rPr>
-          <w:rFonts w:hint="default"/>
-        </w:rPr>
-      </w:pPr>
-      <w:r>
-        <w:rPr>
           <w:rFonts w:hint="eastAsia" w:ascii="SimSun" w:hAnsi="Segoe UI Symbol" w:eastAsia="SimSun" w:cs="SimSun"/>
           <w:kern w:val="0"/>
           <w:sz w:val="22"/>
           <w:lang w:val="zh-CN"/>
         </w:rPr>
+      </w:pPr>
+      <w:r>
+        <w:rPr>
+          <w:rFonts w:hint="eastAsia" w:ascii="SimSun" w:hAnsi="Segoe UI Symbol" w:eastAsia="SimSun" w:cs="SimSun"/>
+          <w:kern w:val="0"/>
+          <w:sz w:val="22"/>
+          <w:lang w:val="zh-CN"/>
+        </w:rPr>
         <w:t>在我的</w:t>
       </w:r>
       <w:r>
@@ -5953,6 +5956,58 @@
           <w:lang w:val="zh-CN"/>
         </w:rPr>
         <w:t>。</w:t>
+      </w:r>
+    </w:p>
+    <w:p>
+      <w:pPr>
+        <w:keepNext w:val="0"/>
+        <w:keepLines w:val="0"/>
+        <w:widowControl/>
+        <w:suppressLineNumbers w:val="0"/>
+        <w:jc w:val="left"/>
+        <w:rPr>
+          <w:rFonts w:hint="eastAsia" w:ascii="SimSun" w:hAnsi="Segoe UI Symbol" w:eastAsia="SimSun" w:cs="SimSun"/>
+          <w:kern w:val="0"/>
+          <w:sz w:val="22"/>
+          <w:lang w:val="zh-CN"/>
+        </w:rPr>
+      </w:pPr>
+    </w:p>
+    <w:p>
+      <w:pPr>
+        <w:keepNext w:val="0"/>
+        <w:keepLines w:val="0"/>
+        <w:widowControl/>
+        <w:suppressLineNumbers w:val="0"/>
+        <w:jc w:val="left"/>
+        <w:rPr>
+          <w:rFonts w:hint="eastAsia" w:ascii="SimSun" w:hAnsi="Segoe UI Symbol" w:eastAsia="SimSun" w:cs="SimSun"/>
+          <w:kern w:val="0"/>
+          <w:sz w:val="22"/>
+          <w:lang w:val="zh-CN"/>
+        </w:rPr>
+      </w:pPr>
+    </w:p>
+    <w:p>
+      <w:pPr>
+        <w:keepNext w:val="0"/>
+        <w:keepLines w:val="0"/>
+        <w:widowControl/>
+        <w:suppressLineNumbers w:val="0"/>
+        <w:jc w:val="left"/>
+        <w:rPr>
+          <w:rFonts w:hint="default" w:ascii="SimSun" w:hAnsi="Segoe UI Symbol" w:eastAsia="SimSun" w:cs="SimSun"/>
+          <w:kern w:val="0"/>
+          <w:sz w:val="22"/>
+        </w:rPr>
+      </w:pPr>
+      <w:r>
+        <w:rPr>
+          <w:rFonts w:hint="default" w:ascii="SimSun" w:hAnsi="Segoe UI Symbol" w:cs="SimSun"/>
+          <w:kern w:val="0"/>
+          <w:sz w:val="22"/>
+        </w:rPr>
+        <w:t>tar.xz 是因为xz只能对单文件使用，所以先用tar打包</w:t>
       </w:r>
       <w:bookmarkStart w:id="0" w:name="_GoBack"/>
       <w:bookmarkEnd w:id="0"/>
@@ -5966,10 +6021,10 @@
 
 <file path=word/numbering.xml><?xml version="1.0" encoding="utf-8"?>
 <w:numbering xmlns:wpc="http://schemas.microsoft.com/office/word/2010/wordprocessingCanvas" xmlns:mc="http://schemas.openxmlformats.org/markup-compatibility/2006" xmlns:o="urn:schemas-microsoft-com:office:office" xmlns:r="http://schemas.openxmlformats.org/officeDocument/2006/relationships" xmlns:m="http://schemas.openxmlformats.org/officeDocument/2006/math" xmlns:v="urn:schemas-microsoft-com:vml" xmlns:wp14="http://schemas.microsoft.com/office/word/2010/wordprocessingDrawing" xmlns:wp="http://schemas.openxmlformats.org/drawingml/2006/wordprocessingDrawing" xmlns:w10="urn:schemas-microsoft-com:office:word" xmlns:w="http://schemas.openxmlformats.org/wordprocessingml/2006/main" xmlns:w14="http://schemas.microsoft.com/office/word/2010/wordml" xmlns:wpg="http://schemas.microsoft.com/office/word/2010/wordprocessingGroup" xmlns:wpi="http://schemas.microsoft.com/office/word/2010/wordprocessingInk" xmlns:wne="http://schemas.microsoft.com/office/word/2006/wordml" xmlns:wps="http://schemas.microsoft.com/office/word/2010/wordprocessingShape" mc:Ignorable="w14 wp14">
-  <w:abstractNum w:abstractNumId="1538649588">
-    <w:nsid w:val="5BB5EDF4"/>
+  <w:abstractNum w:abstractNumId="1539525232">
+    <w:nsid w:val="5BC34A70"/>
     <w:multiLevelType w:val="multilevel"/>
-    <w:tmpl w:val="5BB5EDF4"/>
+    <w:tmpl w:val="5BC34A70"/>
     <w:lvl w:ilvl="0" w:tentative="1">
       <w:start w:val="1"/>
       <w:numFmt w:val="decimal"/>
@@ -6116,7 +6171,7 @@
     </w:lvl>
   </w:abstractNum>
   <w:num w:numId="1">
-    <w:abstractNumId w:val="1538649588"/>
+    <w:abstractNumId w:val="1539525232"/>
     <w:lvlOverride w:ilvl="0">
       <w:startOverride w:val="1"/>
     </w:lvlOverride>

--- a/linux.docx
+++ b/linux.docx
@@ -200,11 +200,15 @@
       </w:pPr>
     </w:p>
     <w:p>
-      <w:pPr/>
-      <w:r>
+      <w:pPr>
         <w:rPr>
           <w:rFonts w:hint="eastAsia"/>
         </w:rPr>
+      </w:pPr>
+      <w:r>
+        <w:rPr>
+          <w:rFonts w:hint="eastAsia"/>
+        </w:rPr>
         <w:t>能够友好安装QQ的，除了上次见到有开发者自己做好了一个轻松安装的包以外，最特殊的就是</w:t>
       </w:r>
       <w:r>
@@ -247,9 +251,60 @@
     <w:p>
       <w:pPr>
         <w:rPr>
-          <w:rFonts w:hint="default"/>
-        </w:rPr>
-      </w:pPr>
+          <w:rFonts w:hint="eastAsia"/>
+        </w:rPr>
+      </w:pPr>
+    </w:p>
+    <w:p>
+      <w:pPr>
+        <w:rPr>
+          <w:rFonts w:hint="eastAsia"/>
+        </w:rPr>
+      </w:pPr>
+      <w:r>
+        <w:rPr>
+          <w:rFonts w:hint="default"/>
+        </w:rPr>
+        <w:t xml:space="preserve">骚操作： </w:t>
+      </w:r>
+      <w:r>
+        <w:rPr>
+          <w:rFonts w:hint="eastAsia"/>
+        </w:rPr>
+        <w:t>Ubuntu把鼠标放在图标上再用滚轮滚下，就相当与左键点击。</w:t>
+      </w:r>
+    </w:p>
+    <w:p>
+      <w:pPr>
+        <w:ind w:firstLine="500" w:firstLineChars="0"/>
+        <w:rPr>
+          <w:rFonts w:hint="default"/>
+        </w:rPr>
+      </w:pPr>
+      <w:r>
+        <w:rPr>
+          <w:rFonts w:hint="default"/>
+        </w:rPr>
+        <w:t>不同于linux热点，windows一退热点手机上就不会显示着还在连接。发送了告知包吧。</w:t>
+      </w:r>
+    </w:p>
+    <w:p>
+      <w:pPr>
+        <w:ind w:firstLine="500" w:firstLineChars="0"/>
+        <w:rPr>
+          <w:rFonts w:hint="default"/>
+        </w:rPr>
+      </w:pPr>
+    </w:p>
+    <w:p>
+      <w:pPr>
+        <w:ind w:firstLine="500" w:firstLineChars="0"/>
+        <w:rPr>
+          <w:rFonts w:hint="default"/>
+        </w:rPr>
+      </w:pPr>
+      <w:bookmarkStart w:id="0" w:name="_GoBack"/>
+      <w:bookmarkEnd w:id="0"/>
     </w:p>
     <w:p>
       <w:pPr>
@@ -6009,8 +6064,6 @@
         </w:rPr>
         <w:t>tar.xz 是因为xz只能对单文件使用，所以先用tar打包</w:t>
       </w:r>
-      <w:bookmarkStart w:id="0" w:name="_GoBack"/>
-      <w:bookmarkEnd w:id="0"/>
     </w:p>
     <w:sectPr>
       <w:cols w:space="0" w:num="1"/>
@@ -6021,10 +6074,10 @@
 
 <file path=word/numbering.xml><?xml version="1.0" encoding="utf-8"?>
 <w:numbering xmlns:wpc="http://schemas.microsoft.com/office/word/2010/wordprocessingCanvas" xmlns:mc="http://schemas.openxmlformats.org/markup-compatibility/2006" xmlns:o="urn:schemas-microsoft-com:office:office" xmlns:r="http://schemas.openxmlformats.org/officeDocument/2006/relationships" xmlns:m="http://schemas.openxmlformats.org/officeDocument/2006/math" xmlns:v="urn:schemas-microsoft-com:vml" xmlns:wp14="http://schemas.microsoft.com/office/word/2010/wordprocessingDrawing" xmlns:wp="http://schemas.openxmlformats.org/drawingml/2006/wordprocessingDrawing" xmlns:w10="urn:schemas-microsoft-com:office:word" xmlns:w="http://schemas.openxmlformats.org/wordprocessingml/2006/main" xmlns:w14="http://schemas.microsoft.com/office/word/2010/wordml" xmlns:wpg="http://schemas.microsoft.com/office/word/2010/wordprocessingGroup" xmlns:wpi="http://schemas.microsoft.com/office/word/2010/wordprocessingInk" xmlns:wne="http://schemas.microsoft.com/office/word/2006/wordml" xmlns:wps="http://schemas.microsoft.com/office/word/2010/wordprocessingShape" mc:Ignorable="w14 wp14">
-  <w:abstractNum w:abstractNumId="1539525232">
-    <w:nsid w:val="5BC34A70"/>
+  <w:abstractNum w:abstractNumId="1543758978">
+    <w:nsid w:val="5C03E482"/>
     <w:multiLevelType w:val="multilevel"/>
-    <w:tmpl w:val="5BC34A70"/>
+    <w:tmpl w:val="5C03E482"/>
     <w:lvl w:ilvl="0" w:tentative="1">
       <w:start w:val="1"/>
       <w:numFmt w:val="decimal"/>
@@ -6171,7 +6224,7 @@
     </w:lvl>
   </w:abstractNum>
   <w:num w:numId="1">
-    <w:abstractNumId w:val="1539525232"/>
+    <w:abstractNumId w:val="1543758978"/>
     <w:lvlOverride w:ilvl="0">
       <w:startOverride w:val="1"/>
     </w:lvlOverride>

--- a/linux.docx
+++ b/linux.docx
@@ -80,26 +80,16 @@
         <w:rPr>
           <w:rFonts w:hint="eastAsia"/>
         </w:rPr>
-        <w:t>能成为理想的</w:t>
-      </w:r>
-      <w:r>
-        <w:rPr>
-          <w:rFonts w:hint="eastAsia"/>
-        </w:rPr>
-        <w:t>安全服务器、开发工作站、专业桌面、游戏系统、嵌入式解决方案或者别的东西——你想让它</w:t>
-      </w:r>
-      <w:r>
-        <w:rPr>
-          <w:rFonts w:hint="eastAsia"/>
-        </w:rPr>
-        <w:t>成为什么，它就可以成为什么。</w:t>
+        <w:t>能成为理想的安全服务器、开发工作站、专业桌面、游戏系统、嵌入式解决方案或者别的东西——你想让它成为什么，它就可以成为什么。</w:t>
       </w:r>
     </w:p>
     <w:p/>
     <w:p>
+      <w:proofErr w:type="spellStart"/>
       <w:r>
         <w:t>linux</w:t>
       </w:r>
+      <w:proofErr w:type="spellEnd"/>
       <w:r>
         <w:t>渗透测试平台：</w:t>
       </w:r>
@@ -121,22 +111,34 @@
       <w:r>
         <w:t>、</w:t>
       </w:r>
+      <w:proofErr w:type="spellStart"/>
       <w:r>
         <w:t>Blackbuntu</w:t>
       </w:r>
+      <w:proofErr w:type="spellEnd"/>
       <w:r>
         <w:t>、</w:t>
       </w:r>
-      <w:r>
-        <w:t>Fedaro Security S</w:t>
-      </w:r>
-      <w:r>
-        <w:t>pin......</w:t>
-      </w:r>
-    </w:p>
-    <w:p>
-      <w:r>
-        <w:t>google for Linux PenetrationTesting Distributions</w:t>
+      <w:proofErr w:type="spellStart"/>
+      <w:r>
+        <w:t>Fedaro</w:t>
+      </w:r>
+      <w:proofErr w:type="spellEnd"/>
+      <w:r>
+        <w:t xml:space="preserve"> Security Spin......</w:t>
+      </w:r>
+    </w:p>
+    <w:p>
+      <w:r>
+        <w:t xml:space="preserve">google for Linux </w:t>
+      </w:r>
+      <w:proofErr w:type="spellStart"/>
+      <w:r>
+        <w:t>PenetrationTesting</w:t>
+      </w:r>
+      <w:proofErr w:type="spellEnd"/>
+      <w:r>
+        <w:t xml:space="preserve"> Distributions</w:t>
       </w:r>
     </w:p>
     <w:p>
@@ -171,17 +173,24 @@
       </w:r>
     </w:p>
     <w:p>
+      <w:proofErr w:type="spellStart"/>
       <w:r>
         <w:t>deepin</w:t>
       </w:r>
+      <w:proofErr w:type="spellEnd"/>
       <w:r>
         <w:t>的桌面环境在国外也很受到欢迎，在国内的话除了桌面环境这个原因还有商城的方面。</w:t>
       </w:r>
     </w:p>
     <w:p/>
     <w:p>
-      <w:r>
-        <w:t xml:space="preserve">biolinux </w:t>
+      <w:proofErr w:type="spellStart"/>
+      <w:r>
+        <w:t>biolinux</w:t>
+      </w:r>
+      <w:proofErr w:type="spellEnd"/>
+      <w:r>
+        <w:t xml:space="preserve"> </w:t>
       </w:r>
       <w:r>
         <w:t>就是</w:t>
@@ -211,10 +220,7 @@
         <w:t>和</w:t>
       </w:r>
       <w:r>
-        <w:t xml:space="preserve"> KDE/Qt</w:t>
-      </w:r>
-      <w:r>
-        <w:t xml:space="preserve"> </w:t>
+        <w:t xml:space="preserve"> KDE/Qt </w:t>
       </w:r>
       <w:r>
         <w:t>是</w:t>
@@ -223,10 +229,7 @@
         <w:t>Linux</w:t>
       </w:r>
       <w:r>
-        <w:t>历史上最大的决裂，因为两个版本都各行</w:t>
-      </w:r>
-      <w:r>
-        <w:t>其道，两边一开始又不相互兼容，反正</w:t>
+        <w:t>历史上最大的决裂，因为两个版本都各行其道，两边一开始又不相互兼容，反正</w:t>
       </w:r>
       <w:r>
         <w:rPr>
@@ -277,27 +280,33 @@
         </w:rPr>
         <w:t>的，除了上次见到有开发者自己做好了一个轻松安装的包以外，最特殊的就是</w:t>
       </w:r>
+      <w:proofErr w:type="spellStart"/>
       <w:r>
         <w:t>AppImage</w:t>
       </w:r>
+      <w:proofErr w:type="spellEnd"/>
       <w:r>
         <w:t>格式的</w:t>
       </w:r>
+      <w:proofErr w:type="spellStart"/>
       <w:r>
         <w:t>WineQQ</w:t>
       </w:r>
+      <w:proofErr w:type="spellEnd"/>
       <w:r>
         <w:rPr>
           <w:rFonts w:hint="eastAsia"/>
         </w:rPr>
         <w:t>，就是</w:t>
       </w:r>
+      <w:proofErr w:type="spellStart"/>
       <w:r>
         <w:rPr>
           <w:rFonts w:hint="eastAsia"/>
         </w:rPr>
         <w:t>deepin</w:t>
       </w:r>
+      <w:proofErr w:type="spellEnd"/>
       <w:r>
         <w:rPr>
           <w:rFonts w:hint="eastAsia"/>
@@ -340,9 +349,11 @@
       <w:r>
         <w:t>将应用全部移植到</w:t>
       </w:r>
+      <w:proofErr w:type="spellStart"/>
       <w:r>
         <w:t>deepin</w:t>
       </w:r>
+      <w:proofErr w:type="spellEnd"/>
       <w:r>
         <w:rPr>
           <w:rFonts w:hint="eastAsia"/>
@@ -387,17 +398,16 @@
       <w:r>
         <w:t>不同于</w:t>
       </w:r>
+      <w:proofErr w:type="spellStart"/>
       <w:r>
         <w:t>linux</w:t>
       </w:r>
+      <w:proofErr w:type="spellEnd"/>
       <w:r>
         <w:t>热点，</w:t>
       </w:r>
       <w:r>
-        <w:t>w</w:t>
-      </w:r>
-      <w:r>
-        <w:t>indows</w:t>
+        <w:t>windows</w:t>
       </w:r>
       <w:r>
         <w:t>一退热点手机上就不会显示着还在连接。发送了告知包吧。</w:t>
@@ -422,8 +432,12 @@
       </w:r>
       <w:r>
         <w:tab/>
+      </w:r>
+      <w:proofErr w:type="spellStart"/>
+      <w:r>
         <w:t>Xmanager</w:t>
       </w:r>
+      <w:proofErr w:type="spellEnd"/>
       <w:r>
         <w:t>是一款小巧、便捷的浏览远端</w:t>
       </w:r>
@@ -457,42 +471,57 @@
       <w:r>
         <w:t>图形应用程序。</w:t>
       </w:r>
-      <w:r>
-        <w:t xml:space="preserve">Xmanager </w:t>
+      <w:proofErr w:type="spellStart"/>
+      <w:r>
+        <w:t>Xmanager</w:t>
+      </w:r>
+      <w:proofErr w:type="spellEnd"/>
+      <w:r>
+        <w:t xml:space="preserve"> </w:t>
       </w:r>
       <w:r>
         <w:t>是全新标准的跨平台集成解决方案。它是一个一站式解决方案，这个软件包含有以下一些产品：</w:t>
       </w:r>
-      <w:r>
-        <w:t>Xmanager 3D(Ope</w:t>
-      </w:r>
-      <w:r>
-        <w:t>nGL)</w:t>
+      <w:proofErr w:type="spellStart"/>
+      <w:r>
+        <w:t>Xmanager</w:t>
+      </w:r>
+      <w:proofErr w:type="spellEnd"/>
+      <w:r>
+        <w:t xml:space="preserve"> 3D(OpenGL)</w:t>
       </w:r>
       <w:r>
         <w:t>，</w:t>
       </w:r>
+      <w:proofErr w:type="spellStart"/>
       <w:r>
         <w:t>Xshell</w:t>
       </w:r>
+      <w:proofErr w:type="spellEnd"/>
       <w:r>
         <w:t>，</w:t>
       </w:r>
+      <w:proofErr w:type="spellStart"/>
       <w:r>
         <w:t>Xftp</w:t>
       </w:r>
+      <w:proofErr w:type="spellEnd"/>
       <w:r>
         <w:t>和</w:t>
       </w:r>
+      <w:proofErr w:type="spellStart"/>
       <w:r>
         <w:t>Xlpd</w:t>
       </w:r>
+      <w:proofErr w:type="spellEnd"/>
       <w:r>
         <w:t>。</w:t>
       </w:r>
+      <w:proofErr w:type="spellStart"/>
       <w:r>
         <w:t>Xftp</w:t>
       </w:r>
+      <w:proofErr w:type="spellEnd"/>
       <w:r>
         <w:t>是一个用于</w:t>
       </w:r>
@@ -514,9 +543,11 @@
       <w:r>
         <w:t>文件传输程序。</w:t>
       </w:r>
+      <w:proofErr w:type="spellStart"/>
       <w:r>
         <w:t>Xlpd</w:t>
       </w:r>
+      <w:proofErr w:type="spellEnd"/>
       <w:r>
         <w:t>是一个用于</w:t>
       </w:r>
@@ -538,9 +569,11 @@
       <w:r>
         <w:t>应用程序。安装了</w:t>
       </w:r>
+      <w:proofErr w:type="spellStart"/>
       <w:r>
         <w:t>Xlpd</w:t>
       </w:r>
+      <w:proofErr w:type="spellEnd"/>
       <w:r>
         <w:t>后，带有打印机的本地</w:t>
       </w:r>
@@ -562,9 +595,11 @@
       <w:r>
         <w:t>。</w:t>
       </w:r>
+      <w:proofErr w:type="spellStart"/>
       <w:r>
         <w:t>Xstart</w:t>
       </w:r>
+      <w:proofErr w:type="spellEnd"/>
       <w:r>
         <w:t>是一个窗口化的登陆界面，可进行远程登陆。</w:t>
       </w:r>
@@ -623,10 +658,7 @@
         <w:t xml:space="preserve"> </w:t>
       </w:r>
       <w:r>
-        <w:t>。图形用户</w:t>
-      </w:r>
-      <w:r>
-        <w:t>界面</w:t>
+        <w:t>。图形用户界面</w:t>
       </w:r>
       <w:r>
         <w:t xml:space="preserve"> </w:t>
@@ -813,11 +845,6 @@
     <w:p/>
     <w:p/>
     <w:p>
-      <w:pPr>
-        <w:rPr>
-          <w:rFonts w:hint="eastAsia"/>
-        </w:rPr>
-      </w:pPr>
       <w:r>
         <w:tab/>
         <w:t>STOP</w:t>
@@ -836,18 +863,41 @@
       </w:r>
     </w:p>
     <w:p>
+      <w:proofErr w:type="spellStart"/>
       <w:r>
         <w:lastRenderedPageBreak/>
-        <w:t>ps -aux |grep vim</w:t>
-      </w:r>
-    </w:p>
-    <w:p>
-      <w:r>
-        <w:t>root      2720  0.0  0.4  45472  4752 pts/0    T</w:t>
-      </w:r>
-      <w:r>
-        <w:t xml:space="preserve">    23:49   0:00 vim PE_scan.php PE_scan.php</w:t>
-      </w:r>
+        <w:t>ps</w:t>
+      </w:r>
+      <w:proofErr w:type="spellEnd"/>
+      <w:r>
+        <w:t xml:space="preserve"> -aux |grep vim</w:t>
+      </w:r>
+    </w:p>
+    <w:p>
+      <w:r>
+        <w:t xml:space="preserve">root      </w:t>
+      </w:r>
+      <w:proofErr w:type="gramStart"/>
+      <w:r>
+        <w:t>2720  0.0</w:t>
+      </w:r>
+      <w:proofErr w:type="gramEnd"/>
+      <w:r>
+        <w:t xml:space="preserve">  0.4  45472  4752 pts/0    T    23:49   0:00 vim </w:t>
+      </w:r>
+      <w:proofErr w:type="spellStart"/>
+      <w:r>
+        <w:t>PE_scan.php</w:t>
+      </w:r>
+      <w:proofErr w:type="spellEnd"/>
+      <w:r>
+        <w:t xml:space="preserve"> </w:t>
+      </w:r>
+      <w:proofErr w:type="spellStart"/>
+      <w:r>
+        <w:t>PE_scan.php</w:t>
+      </w:r>
+      <w:proofErr w:type="spellEnd"/>
     </w:p>
     <w:p/>
     <w:p>
@@ -880,7 +930,14 @@
     <w:p>
       <w:r>
         <w:tab/>
-        <w:t xml:space="preserve">Termux </w:t>
+      </w:r>
+      <w:proofErr w:type="spellStart"/>
+      <w:r>
+        <w:t>Termux</w:t>
+      </w:r>
+      <w:proofErr w:type="spellEnd"/>
+      <w:r>
+        <w:t xml:space="preserve"> </w:t>
       </w:r>
       <w:r>
         <w:t>一款</w:t>
@@ -891,9 +948,11 @@
       <w:r>
         <w:t>终端模拟器。分屏工具</w:t>
       </w:r>
+      <w:proofErr w:type="spellStart"/>
       <w:r>
         <w:t>tmux</w:t>
       </w:r>
+      <w:proofErr w:type="spellEnd"/>
       <w:r>
         <w:t>。</w:t>
       </w:r>
@@ -909,7 +968,15 @@
         <w:t>可以改主题，记得主题需要移动到</w:t>
       </w:r>
       <w:r>
-        <w:t>/usr/share/themes</w:t>
+        <w:t>/</w:t>
+      </w:r>
+      <w:proofErr w:type="spellStart"/>
+      <w:r>
+        <w:t>usr</w:t>
+      </w:r>
+      <w:proofErr w:type="spellEnd"/>
+      <w:r>
+        <w:t>/share/themes</w:t>
       </w:r>
       <w:r>
         <w:t>。</w:t>
@@ -921,7 +988,15 @@
         <w:t>下面是</w:t>
       </w:r>
       <w:r>
-        <w:t>Unity-tweal-tool</w:t>
+        <w:t>Unity-</w:t>
+      </w:r>
+      <w:proofErr w:type="spellStart"/>
+      <w:r>
+        <w:t>tweal</w:t>
+      </w:r>
+      <w:proofErr w:type="spellEnd"/>
+      <w:r>
+        <w:t>-tool</w:t>
       </w:r>
       <w:r>
         <w:t>。</w:t>
@@ -1002,7 +1077,15 @@
     </w:p>
     <w:p>
       <w:r>
-        <w:t xml:space="preserve">       /etc/group</w:t>
+        <w:t xml:space="preserve">       /</w:t>
+      </w:r>
+      <w:proofErr w:type="spellStart"/>
+      <w:r>
+        <w:t>etc</w:t>
+      </w:r>
+      <w:proofErr w:type="spellEnd"/>
+      <w:r>
+        <w:t>/group</w:t>
       </w:r>
     </w:p>
     <w:p>
@@ -1015,8 +1098,21 @@
     </w:p>
     <w:p>
       <w:r>
-        <w:t xml:space="preserve">       /etc/gshadow</w:t>
-      </w:r>
+        <w:t xml:space="preserve">       /</w:t>
+      </w:r>
+      <w:proofErr w:type="spellStart"/>
+      <w:r>
+        <w:t>etc</w:t>
+      </w:r>
+      <w:proofErr w:type="spellEnd"/>
+      <w:r>
+        <w:t>/</w:t>
+      </w:r>
+      <w:proofErr w:type="spellStart"/>
+      <w:r>
+        <w:t>gshadow</w:t>
+      </w:r>
+      <w:proofErr w:type="spellEnd"/>
     </w:p>
     <w:p>
       <w:r>
@@ -1028,8 +1124,21 @@
     </w:p>
     <w:p>
       <w:r>
-        <w:t xml:space="preserve">       /etc/login.defs</w:t>
-      </w:r>
+        <w:t xml:space="preserve">       /</w:t>
+      </w:r>
+      <w:proofErr w:type="spellStart"/>
+      <w:r>
+        <w:t>etc</w:t>
+      </w:r>
+      <w:proofErr w:type="spellEnd"/>
+      <w:r>
+        <w:t>/</w:t>
+      </w:r>
+      <w:proofErr w:type="spellStart"/>
+      <w:r>
+        <w:t>login.defs</w:t>
+      </w:r>
+      <w:proofErr w:type="spellEnd"/>
     </w:p>
     <w:p>
       <w:r>
@@ -1042,15 +1151,36 @@
     <w:p/>
     <w:p>
       <w:r>
-        <w:t>/etc/fstab</w:t>
-      </w:r>
+        <w:t>/</w:t>
+      </w:r>
+      <w:proofErr w:type="spellStart"/>
+      <w:r>
+        <w:t>etc</w:t>
+      </w:r>
+      <w:proofErr w:type="spellEnd"/>
+      <w:r>
+        <w:t>/</w:t>
+      </w:r>
+      <w:proofErr w:type="spellStart"/>
+      <w:r>
+        <w:t>fstab</w:t>
+      </w:r>
+      <w:proofErr w:type="spellEnd"/>
       <w:r>
         <w:t>文本文件包含了你的电脑上的存储设备及其文件系统的信息。它是决定一个硬盘（分区）被怎样使用或者说整合到整个系统中的唯一文件。</w:t>
       </w:r>
     </w:p>
     <w:p>
       <w:r>
-        <w:t xml:space="preserve">/etc/hosts  </w:t>
+        <w:t>/</w:t>
+      </w:r>
+      <w:proofErr w:type="spellStart"/>
+      <w:r>
+        <w:t>etc</w:t>
+      </w:r>
+      <w:proofErr w:type="spellEnd"/>
+      <w:r>
+        <w:t xml:space="preserve">/hosts  </w:t>
       </w:r>
       <w:r>
         <w:t>设置</w:t>
@@ -1070,17 +1200,46 @@
     </w:p>
     <w:p>
       <w:r>
-        <w:t>/etc/shadow</w:t>
-      </w:r>
-    </w:p>
-    <w:p>
-      <w:r>
-        <w:t>/etc/passwd</w:t>
-      </w:r>
-    </w:p>
-    <w:p>
-      <w:r>
-        <w:t xml:space="preserve">/etc/hostname </w:t>
+        <w:t>/</w:t>
+      </w:r>
+      <w:proofErr w:type="spellStart"/>
+      <w:r>
+        <w:t>etc</w:t>
+      </w:r>
+      <w:proofErr w:type="spellEnd"/>
+      <w:r>
+        <w:t>/shadow</w:t>
+      </w:r>
+    </w:p>
+    <w:p>
+      <w:r>
+        <w:t>/</w:t>
+      </w:r>
+      <w:proofErr w:type="spellStart"/>
+      <w:r>
+        <w:t>etc</w:t>
+      </w:r>
+      <w:proofErr w:type="spellEnd"/>
+      <w:r>
+        <w:t>/</w:t>
+      </w:r>
+      <w:proofErr w:type="spellStart"/>
+      <w:r>
+        <w:t>passwd</w:t>
+      </w:r>
+      <w:proofErr w:type="spellEnd"/>
+    </w:p>
+    <w:p>
+      <w:r>
+        <w:t>/</w:t>
+      </w:r>
+      <w:proofErr w:type="spellStart"/>
+      <w:r>
+        <w:t>etc</w:t>
+      </w:r>
+      <w:proofErr w:type="spellEnd"/>
+      <w:r>
+        <w:t xml:space="preserve">/hostname </w:t>
       </w:r>
       <w:r>
         <w:t>查看主机名</w:t>
@@ -1088,7 +1247,15 @@
     </w:p>
     <w:p>
       <w:r>
-        <w:t xml:space="preserve">/etc/issue </w:t>
+        <w:t>/</w:t>
+      </w:r>
+      <w:proofErr w:type="spellStart"/>
+      <w:r>
+        <w:t>etc</w:t>
+      </w:r>
+      <w:proofErr w:type="spellEnd"/>
+      <w:r>
+        <w:t xml:space="preserve">/issue </w:t>
       </w:r>
       <w:r>
         <w:t>分支版本与版本号</w:t>
@@ -1096,7 +1263,23 @@
     </w:p>
     <w:p>
       <w:r>
-        <w:t>/etc/resolv.conf #</w:t>
+        <w:t>/</w:t>
+      </w:r>
+      <w:proofErr w:type="spellStart"/>
+      <w:r>
+        <w:t>etc</w:t>
+      </w:r>
+      <w:proofErr w:type="spellEnd"/>
+      <w:r>
+        <w:t>/</w:t>
+      </w:r>
+      <w:proofErr w:type="spellStart"/>
+      <w:r>
+        <w:t>resolv.conf</w:t>
+      </w:r>
+      <w:proofErr w:type="spellEnd"/>
+      <w:r>
+        <w:t xml:space="preserve"> #</w:t>
       </w:r>
       <w:r>
         <w:t>没准可以查看到内部的</w:t>
@@ -1110,7 +1293,15 @@
     </w:p>
     <w:p>
       <w:r>
-        <w:t>/etc/profile</w:t>
+        <w:t>/</w:t>
+      </w:r>
+      <w:proofErr w:type="spellStart"/>
+      <w:r>
+        <w:t>etc</w:t>
+      </w:r>
+      <w:proofErr w:type="spellEnd"/>
+      <w:r>
+        <w:t>/profile</w:t>
       </w:r>
       <w:r>
         <w:t>这个文件是每个用户登录时都会运行的环境变量设置</w:t>
@@ -1118,7 +1309,23 @@
     </w:p>
     <w:p>
       <w:r>
-        <w:t>/etc/bash.bashrc bash</w:t>
+        <w:t>/</w:t>
+      </w:r>
+      <w:proofErr w:type="spellStart"/>
+      <w:r>
+        <w:t>etc</w:t>
+      </w:r>
+      <w:proofErr w:type="spellEnd"/>
+      <w:r>
+        <w:t>/</w:t>
+      </w:r>
+      <w:proofErr w:type="spellStart"/>
+      <w:r>
+        <w:t>bash.bashrc</w:t>
+      </w:r>
+      <w:proofErr w:type="spellEnd"/>
+      <w:r>
+        <w:t xml:space="preserve"> bash</w:t>
       </w:r>
       <w:r>
         <w:t>的配置文件</w:t>
@@ -1126,7 +1333,23 @@
     </w:p>
     <w:p>
       <w:r>
-        <w:t xml:space="preserve">/etc/inetd.conf </w:t>
+        <w:t>/</w:t>
+      </w:r>
+      <w:proofErr w:type="spellStart"/>
+      <w:r>
+        <w:t>etc</w:t>
+      </w:r>
+      <w:proofErr w:type="spellEnd"/>
+      <w:r>
+        <w:t>/</w:t>
+      </w:r>
+      <w:proofErr w:type="spellStart"/>
+      <w:r>
+        <w:t>inetd.conf</w:t>
+      </w:r>
+      <w:proofErr w:type="spellEnd"/>
+      <w:r>
+        <w:t xml:space="preserve"> </w:t>
       </w:r>
       <w:r>
         <w:t>内部配置处理网络请求的服务进程</w:t>
@@ -1149,13 +1372,45 @@
     </w:p>
     <w:p>
       <w:r>
-        <w:t xml:space="preserve">/etc/rc*.d </w:t>
+        <w:t>/</w:t>
+      </w:r>
+      <w:proofErr w:type="spellStart"/>
+      <w:r>
+        <w:t>etc</w:t>
+      </w:r>
+      <w:proofErr w:type="spellEnd"/>
+      <w:r>
+        <w:t>/</w:t>
+      </w:r>
+      <w:proofErr w:type="spellStart"/>
+      <w:r>
+        <w:t>rc</w:t>
+      </w:r>
+      <w:proofErr w:type="spellEnd"/>
+      <w:r>
+        <w:t xml:space="preserve">*.d </w:t>
       </w:r>
       <w:r>
         <w:t>和</w:t>
       </w:r>
       <w:r>
-        <w:t xml:space="preserve">/etc/init.d </w:t>
+        <w:t>/</w:t>
+      </w:r>
+      <w:proofErr w:type="spellStart"/>
+      <w:r>
+        <w:t>etc</w:t>
+      </w:r>
+      <w:proofErr w:type="spellEnd"/>
+      <w:r>
+        <w:t>/</w:t>
+      </w:r>
+      <w:proofErr w:type="spellStart"/>
+      <w:r>
+        <w:t>init.d</w:t>
+      </w:r>
+      <w:proofErr w:type="spellEnd"/>
+      <w:r>
+        <w:t xml:space="preserve"> </w:t>
       </w:r>
       <w:r>
         <w:t>启动脚本</w:t>
@@ -1163,11 +1418,21 @@
     </w:p>
     <w:p>
       <w:r>
-        <w:t>/etc/</w:t>
-      </w:r>
+        <w:t>/</w:t>
+      </w:r>
+      <w:proofErr w:type="spellStart"/>
+      <w:r>
+        <w:t>etc</w:t>
+      </w:r>
+      <w:proofErr w:type="spellEnd"/>
+      <w:r>
+        <w:t>/</w:t>
+      </w:r>
+      <w:proofErr w:type="spellStart"/>
       <w:r>
         <w:t>smb.conf</w:t>
       </w:r>
+      <w:proofErr w:type="spellEnd"/>
       <w:r>
         <w:t xml:space="preserve"> Samba</w:t>
       </w:r>
@@ -1177,12 +1442,14 @@
         </w:rPr>
         <w:t>（实现</w:t>
       </w:r>
+      <w:proofErr w:type="spellStart"/>
       <w:r>
         <w:rPr>
           <w:rFonts w:hint="eastAsia"/>
         </w:rPr>
         <w:t>smb</w:t>
       </w:r>
+      <w:proofErr w:type="spellEnd"/>
       <w:r>
         <w:rPr>
           <w:rFonts w:hint="eastAsia"/>
@@ -1204,8 +1471,37 @@
         </w:rPr>
       </w:pPr>
       <w:r>
-        <w:t>/etc/openldap/ldap.conf ldap</w:t>
-      </w:r>
+        <w:t>/</w:t>
+      </w:r>
+      <w:proofErr w:type="spellStart"/>
+      <w:r>
+        <w:t>etc</w:t>
+      </w:r>
+      <w:proofErr w:type="spellEnd"/>
+      <w:r>
+        <w:t>/</w:t>
+      </w:r>
+      <w:proofErr w:type="spellStart"/>
+      <w:r>
+        <w:t>openldap</w:t>
+      </w:r>
+      <w:proofErr w:type="spellEnd"/>
+      <w:r>
+        <w:t>/</w:t>
+      </w:r>
+      <w:proofErr w:type="spellStart"/>
+      <w:r>
+        <w:t>ldap.conf</w:t>
+      </w:r>
+      <w:proofErr w:type="spellEnd"/>
+      <w:r>
+        <w:t xml:space="preserve"> </w:t>
+      </w:r>
+      <w:proofErr w:type="spellStart"/>
+      <w:r>
+        <w:t>ldap</w:t>
+      </w:r>
+      <w:proofErr w:type="spellEnd"/>
       <w:r>
         <w:t>配置文件</w:t>
       </w:r>
@@ -1232,9 +1528,11 @@
       <w:r>
         <w:t>流</w:t>
       </w:r>
+      <w:proofErr w:type="spellStart"/>
       <w:r>
         <w:t>stderr,stdin,stdout</w:t>
       </w:r>
+      <w:proofErr w:type="spellEnd"/>
       <w:r>
         <w:t>都是在</w:t>
       </w:r>
@@ -1247,8 +1545,21 @@
     </w:p>
     <w:p>
       <w:r>
-        <w:t>/dev/tcp/x.x.x.x</w:t>
-      </w:r>
+        <w:t>/dev/</w:t>
+      </w:r>
+      <w:proofErr w:type="spellStart"/>
+      <w:r>
+        <w:t>tcp</w:t>
+      </w:r>
+      <w:proofErr w:type="spellEnd"/>
+      <w:r>
+        <w:t>/</w:t>
+      </w:r>
+      <w:proofErr w:type="spellStart"/>
+      <w:r>
+        <w:t>x.x.x.x</w:t>
+      </w:r>
+      <w:proofErr w:type="spellEnd"/>
     </w:p>
     <w:p>
       <w:pPr>
@@ -1256,11 +1567,13 @@
         <w:jc w:val="left"/>
       </w:pPr>
       <w:r>
-        <w:t>/dev/urand</w:t>
-      </w:r>
-      <w:r>
-        <w:t>om</w:t>
-      </w:r>
+        <w:t>/dev/</w:t>
+      </w:r>
+      <w:proofErr w:type="spellStart"/>
+      <w:r>
+        <w:t>urandom</w:t>
+      </w:r>
+      <w:proofErr w:type="spellEnd"/>
       <w:r>
         <w:t xml:space="preserve">   cat</w:t>
       </w:r>
@@ -1272,8 +1585,29 @@
       <w:pPr>
         <w:ind w:firstLine="500"/>
       </w:pPr>
-      <w:r>
-        <w:t>dd if=/dev/urandom of=random.dat bs=1M count=512</w:t>
+      <w:proofErr w:type="spellStart"/>
+      <w:r>
+        <w:t>dd</w:t>
+      </w:r>
+      <w:proofErr w:type="spellEnd"/>
+      <w:r>
+        <w:t xml:space="preserve"> if=/dev/</w:t>
+      </w:r>
+      <w:proofErr w:type="spellStart"/>
+      <w:r>
+        <w:t>urandom</w:t>
+      </w:r>
+      <w:proofErr w:type="spellEnd"/>
+      <w:r>
+        <w:t xml:space="preserve"> of=random.dat </w:t>
+      </w:r>
+      <w:proofErr w:type="spellStart"/>
+      <w:r>
+        <w:t>bs</w:t>
+      </w:r>
+      <w:proofErr w:type="spellEnd"/>
+      <w:r>
+        <w:t>=1M count=512</w:t>
       </w:r>
     </w:p>
     <w:p>
@@ -1299,8 +1633,9 @@
           <w:sz w:val="20"/>
           <w:szCs w:val="20"/>
         </w:rPr>
-        <w:t>/dev/urandom</w:t>
-      </w:r>
+        <w:t>/dev/</w:t>
+      </w:r>
+      <w:proofErr w:type="spellStart"/>
       <w:r>
         <w:rPr>
           <w:rFonts w:ascii="Verdana" w:hAnsi="Verdana" w:cs="宋体"/>
@@ -1311,8 +1646,9 @@
           <w:sz w:val="20"/>
           <w:szCs w:val="20"/>
         </w:rPr>
-        <w:t>和</w:t>
-      </w:r>
+        <w:t>urandom</w:t>
+      </w:r>
+      <w:proofErr w:type="spellEnd"/>
       <w:r>
         <w:rPr>
           <w:rFonts w:ascii="Verdana" w:hAnsi="Verdana" w:cs="宋体"/>
@@ -1323,7 +1659,7 @@
           <w:sz w:val="20"/>
           <w:szCs w:val="20"/>
         </w:rPr>
-        <w:t>/dev/random</w:t>
+        <w:t>和</w:t>
       </w:r>
       <w:r>
         <w:rPr>
@@ -1335,6 +1671,18 @@
           <w:sz w:val="20"/>
           <w:szCs w:val="20"/>
         </w:rPr>
+        <w:t>/dev/random</w:t>
+      </w:r>
+      <w:r>
+        <w:rPr>
+          <w:rFonts w:ascii="Verdana" w:hAnsi="Verdana" w:cs="宋体"/>
+          <w:b/>
+          <w:bCs/>
+          <w:color w:val="000000"/>
+          <w:kern w:val="0"/>
+          <w:sz w:val="20"/>
+          <w:szCs w:val="20"/>
+        </w:rPr>
         <w:t>是什么</w:t>
       </w:r>
     </w:p>
@@ -1344,15 +1692,6 @@
         <w:shd w:val="clear" w:color="auto" w:fill="FEFEF2"/>
         <w:spacing w:before="150" w:after="150"/>
         <w:jc w:val="left"/>
-        <w:rPr>
-          <w:rFonts w:ascii="Verdana" w:hAnsi="Verdana" w:cs="宋体" w:hint="eastAsia"/>
-          <w:color w:val="000000"/>
-          <w:kern w:val="0"/>
-          <w:sz w:val="20"/>
-          <w:szCs w:val="20"/>
-        </w:rPr>
-      </w:pPr>
-      <w:r>
         <w:rPr>
           <w:rFonts w:ascii="Verdana" w:hAnsi="Verdana" w:cs="宋体"/>
           <w:color w:val="000000"/>
@@ -1360,8 +1699,7 @@
           <w:sz w:val="20"/>
           <w:szCs w:val="20"/>
         </w:rPr>
-        <w:t xml:space="preserve">　　这两个文件记录</w:t>
-      </w:r>
+      </w:pPr>
       <w:r>
         <w:rPr>
           <w:rFonts w:ascii="Verdana" w:hAnsi="Verdana" w:cs="宋体"/>
@@ -1370,7 +1708,7 @@
           <w:sz w:val="20"/>
           <w:szCs w:val="20"/>
         </w:rPr>
-        <w:t>Linux</w:t>
+        <w:t xml:space="preserve">　　这两个文件记录</w:t>
       </w:r>
       <w:r>
         <w:rPr>
@@ -1380,7 +1718,7 @@
           <w:sz w:val="20"/>
           <w:szCs w:val="20"/>
         </w:rPr>
-        <w:t>下的熵池，所谓熵池就是当前系统下的环境噪音，描述了一个系统的混乱程度，环境噪音由这几个方面组成，如内存的使用，文件的使用量，不同类型的进程数量等等，刚开机的时候系统噪音会较小。在这两个设备的差异在于：</w:t>
+        <w:t>Linux</w:t>
       </w:r>
       <w:r>
         <w:rPr>
@@ -1390,7 +1728,7 @@
           <w:sz w:val="20"/>
           <w:szCs w:val="20"/>
         </w:rPr>
-        <w:t>/dev/random</w:t>
+        <w:t>下的熵池，所谓熵池就是当前系统下的环境噪音，描述了一个系统的混乱程度，环境噪音由这几个方面组成，如内存的使用，文件的使用量，不同类型的进程数量等等，刚开机的时候系统噪音会较小。在这两个设备的差异在于：</w:t>
       </w:r>
       <w:r>
         <w:rPr>
@@ -1400,7 +1738,7 @@
           <w:sz w:val="20"/>
           <w:szCs w:val="20"/>
         </w:rPr>
-        <w:t>的</w:t>
+        <w:t>/dev/random</w:t>
       </w:r>
       <w:r>
         <w:rPr>
@@ -1410,7 +1748,7 @@
           <w:sz w:val="20"/>
           <w:szCs w:val="20"/>
         </w:rPr>
-        <w:t>random pool</w:t>
+        <w:t>的</w:t>
       </w:r>
       <w:r>
         <w:rPr>
@@ -1420,7 +1758,7 @@
           <w:sz w:val="20"/>
           <w:szCs w:val="20"/>
         </w:rPr>
-        <w:t>依赖于系统中断，因此在系统的中断数不足时，</w:t>
+        <w:t>random pool</w:t>
       </w:r>
       <w:r>
         <w:rPr>
@@ -1430,7 +1768,7 @@
           <w:sz w:val="20"/>
           <w:szCs w:val="20"/>
         </w:rPr>
-        <w:t>/dev/random</w:t>
+        <w:t>依赖于系统中断，因此在系统的中断数不足时，</w:t>
       </w:r>
       <w:r>
         <w:rPr>
@@ -1440,7 +1778,7 @@
           <w:sz w:val="20"/>
           <w:szCs w:val="20"/>
         </w:rPr>
-        <w:t>设备会一直封锁，尝试读取的进程</w:t>
+        <w:t>/dev/random</w:t>
       </w:r>
       <w:r>
         <w:rPr>
@@ -1450,8 +1788,7 @@
           <w:sz w:val="20"/>
           <w:szCs w:val="20"/>
         </w:rPr>
-        <w:lastRenderedPageBreak/>
-        <w:t>就会进入等待状态，直到系统的中断数充分够用</w:t>
+        <w:t>设备会一直封锁，尝试读取的进程</w:t>
       </w:r>
       <w:r>
         <w:rPr>
@@ -1461,7 +1798,8 @@
           <w:sz w:val="20"/>
           <w:szCs w:val="20"/>
         </w:rPr>
-        <w:t>, /dev/random</w:t>
+        <w:lastRenderedPageBreak/>
+        <w:t>就会进入等待状态，直到系统的中断数充分够用</w:t>
       </w:r>
       <w:r>
         <w:rPr>
@@ -1471,7 +1809,7 @@
           <w:sz w:val="20"/>
           <w:szCs w:val="20"/>
         </w:rPr>
-        <w:t>设备可以保证数据的随机性。</w:t>
+        <w:t>, /dev/random</w:t>
       </w:r>
       <w:r>
         <w:rPr>
@@ -1481,7 +1819,7 @@
           <w:sz w:val="20"/>
           <w:szCs w:val="20"/>
         </w:rPr>
-        <w:t>/dev/urandom</w:t>
+        <w:t>设备可以保证数据的随机性。</w:t>
       </w:r>
       <w:r>
         <w:rPr>
@@ -1491,14 +1829,50 @@
           <w:sz w:val="20"/>
           <w:szCs w:val="20"/>
         </w:rPr>
+        <w:t>/dev/</w:t>
+      </w:r>
+      <w:proofErr w:type="spellStart"/>
+      <w:r>
+        <w:rPr>
+          <w:rFonts w:ascii="Verdana" w:hAnsi="Verdana" w:cs="宋体"/>
+          <w:color w:val="000000"/>
+          <w:kern w:val="0"/>
+          <w:sz w:val="20"/>
+          <w:szCs w:val="20"/>
+        </w:rPr>
+        <w:t>urandom</w:t>
+      </w:r>
+      <w:proofErr w:type="spellEnd"/>
+      <w:r>
+        <w:rPr>
+          <w:rFonts w:ascii="Verdana" w:hAnsi="Verdana" w:cs="宋体"/>
+          <w:color w:val="000000"/>
+          <w:kern w:val="0"/>
+          <w:sz w:val="20"/>
+          <w:szCs w:val="20"/>
+        </w:rPr>
         <w:t>不依赖系统的中断，也就不会造成进程忙等待，但是数据的随机性也不高。</w:t>
       </w:r>
-      <w:bookmarkStart w:id="0" w:name="_GoBack"/>
-      <w:bookmarkEnd w:id="0"/>
-    </w:p>
-    <w:p>
-      <w:r>
-        <w:t>/etc/syslog.conf(</w:t>
+    </w:p>
+    <w:p>
+      <w:r>
+        <w:t>/</w:t>
+      </w:r>
+      <w:proofErr w:type="spellStart"/>
+      <w:r>
+        <w:t>etc</w:t>
+      </w:r>
+      <w:proofErr w:type="spellEnd"/>
+      <w:r>
+        <w:t>/</w:t>
+      </w:r>
+      <w:proofErr w:type="spellStart"/>
+      <w:r>
+        <w:t>syslog.conf</w:t>
+      </w:r>
+      <w:proofErr w:type="spellEnd"/>
+      <w:r>
+        <w:t>(</w:t>
       </w:r>
       <w:r>
         <w:t>老版本</w:t>
@@ -1510,7 +1884,23 @@
         <w:t>》</w:t>
       </w:r>
       <w:r>
-        <w:t xml:space="preserve">/etc/rsyslog.conf </w:t>
+        <w:t>/</w:t>
+      </w:r>
+      <w:proofErr w:type="spellStart"/>
+      <w:r>
+        <w:t>etc</w:t>
+      </w:r>
+      <w:proofErr w:type="spellEnd"/>
+      <w:r>
+        <w:t>/</w:t>
+      </w:r>
+      <w:proofErr w:type="spellStart"/>
+      <w:r>
+        <w:t>rsyslog.conf</w:t>
+      </w:r>
+      <w:proofErr w:type="spellEnd"/>
+      <w:r>
+        <w:t xml:space="preserve"> </w:t>
       </w:r>
       <w:r>
         <w:t>记录大部分各级别各功能日志的位置。</w:t>
@@ -1521,11 +1911,38 @@
         <w:rPr>
           <w:color w:val="0000FF"/>
         </w:rPr>
-        <w:t>/var/log</w:t>
-      </w:r>
-      <w:r>
-        <w:t>/wtmp wtmp</w:t>
-      </w:r>
+        <w:t>/</w:t>
+      </w:r>
+      <w:proofErr w:type="spellStart"/>
+      <w:r>
+        <w:rPr>
+          <w:color w:val="0000FF"/>
+        </w:rPr>
+        <w:t>var</w:t>
+      </w:r>
+      <w:proofErr w:type="spellEnd"/>
+      <w:r>
+        <w:rPr>
+          <w:color w:val="0000FF"/>
+        </w:rPr>
+        <w:t>/log</w:t>
+      </w:r>
+      <w:r>
+        <w:t>/</w:t>
+      </w:r>
+      <w:proofErr w:type="spellStart"/>
+      <w:r>
+        <w:t>wtmp</w:t>
+      </w:r>
+      <w:proofErr w:type="spellEnd"/>
+      <w:r>
+        <w:t xml:space="preserve"> </w:t>
+      </w:r>
+      <w:proofErr w:type="spellStart"/>
+      <w:r>
+        <w:t>wtmp</w:t>
+      </w:r>
+      <w:proofErr w:type="spellEnd"/>
       <w:r>
         <w:t>日志文件是二进制格式的，给</w:t>
       </w:r>
@@ -1535,9 +1952,11 @@
       <w:r>
         <w:t>命令读取。联想到</w:t>
       </w:r>
+      <w:proofErr w:type="spellStart"/>
       <w:r>
         <w:t>apk</w:t>
       </w:r>
+      <w:proofErr w:type="spellEnd"/>
       <w:r>
         <w:t>编译以后</w:t>
       </w:r>
@@ -1549,9 +1968,11 @@
       </w:r>
     </w:p>
     <w:p>
+      <w:proofErr w:type="spellStart"/>
       <w:r>
         <w:t>inetd</w:t>
       </w:r>
+      <w:proofErr w:type="spellEnd"/>
       <w:r>
         <w:t>，也叫作</w:t>
       </w:r>
@@ -1565,20 +1986,21 @@
         <w:t>”</w:t>
       </w:r>
       <w:r>
-        <w:t>，就是监视一些网络请求的守护进程，其根据网络请求来调用相应的服务进</w:t>
-      </w:r>
-      <w:r>
-        <w:t>程来处理连接请求。</w:t>
-      </w:r>
+        <w:t>，就是监视一些网络请求的守护进程，其根据网络请求来调用相应的服务进程来处理连接请求。</w:t>
+      </w:r>
+      <w:proofErr w:type="spellStart"/>
       <w:r>
         <w:t>inetd.conf</w:t>
       </w:r>
+      <w:proofErr w:type="spellEnd"/>
       <w:r>
         <w:t>则是</w:t>
       </w:r>
+      <w:proofErr w:type="spellStart"/>
       <w:r>
         <w:t>inetd</w:t>
       </w:r>
+      <w:proofErr w:type="spellEnd"/>
       <w:r>
         <w:t>的配置文件</w:t>
       </w:r>
@@ -1589,13 +2011,18 @@
         <w:jc w:val="left"/>
       </w:pPr>
       <w:r>
-        <w:t xml:space="preserve">/dev/net/tun  </w:t>
-      </w:r>
-      <w:r>
-        <w:t>文件节点只是内核提供给用户的接口而已</w:t>
-      </w:r>
-      <w:r>
-        <w:t>（</w:t>
+        <w:t>/dev/net/</w:t>
+      </w:r>
+      <w:proofErr w:type="spellStart"/>
+      <w:r>
+        <w:t>tun</w:t>
+      </w:r>
+      <w:proofErr w:type="spellEnd"/>
+      <w:r>
+        <w:t xml:space="preserve">  </w:t>
+      </w:r>
+      <w:r>
+        <w:t>文件节点只是内核提供给用户的接口而已（</w:t>
       </w:r>
       <w:r>
         <w:rPr>
@@ -1606,28 +2033,53 @@
       <w:r>
         <w:t>）。</w:t>
       </w:r>
-      <w:hyperlink r:id="rId8" w:tgtFrame="/home/vega/Documents\x/_blank" w:history="1">
-        <w:r>
-          <w:t>tun/tap</w:t>
-        </w:r>
-      </w:hyperlink>
+      <w:r>
+        <w:fldChar w:fldCharType="begin"/>
+      </w:r>
+      <w:r>
+        <w:instrText xml:space="preserve"> HYPERLINK "https://www.baidu.com/s?wd=tun/tap&amp;tn=SE_PcZhidaonwhc_ngpagmjz&amp;rsv_dl=gh_pc_zhidao" \t "/home/vega/Documents\\x/_blank" </w:instrText>
+      </w:r>
+      <w:r>
+        <w:fldChar w:fldCharType="separate"/>
+      </w:r>
+      <w:r>
+        <w:t>tun/tap</w:t>
+      </w:r>
+      <w:r>
+        <w:fldChar w:fldCharType="end"/>
+      </w:r>
       <w:r>
         <w:t xml:space="preserve"> </w:t>
       </w:r>
       <w:r>
         <w:t>驱动程序实现了</w:t>
       </w:r>
-      <w:hyperlink r:id="rId9" w:tgtFrame="/home/vega/Documents\x/_blank" w:history="1">
-        <w:r>
-          <w:t>虚拟网卡</w:t>
-        </w:r>
-      </w:hyperlink>
+      <w:r>
+        <w:fldChar w:fldCharType="begin"/>
+      </w:r>
+      <w:r>
+        <w:instrText xml:space="preserve"> HYPERLINK "https://www.baidu.com/s?wd=%E8%99%9A%E6%8B%9F%E7%</w:instrText>
+      </w:r>
+      <w:r>
+        <w:instrText xml:space="preserve">BD%91%E5%8D%A1&amp;tn=SE_PcZhidaonwhc_ngpagmjz&amp;rsv_dl=gh_pc_zhidao" \t "/home/vega/Documents\\x/_blank" </w:instrText>
+      </w:r>
+      <w:r>
+        <w:fldChar w:fldCharType="separate"/>
+      </w:r>
+      <w:r>
+        <w:t>虚拟网卡</w:t>
+      </w:r>
+      <w:r>
+        <w:fldChar w:fldCharType="end"/>
+      </w:r>
       <w:r>
         <w:t>的功能，</w:t>
       </w:r>
+      <w:proofErr w:type="spellStart"/>
       <w:r>
         <w:t>tun</w:t>
       </w:r>
+      <w:proofErr w:type="spellEnd"/>
       <w:r>
         <w:t>表示虚拟的是点对点设备，</w:t>
       </w:r>
@@ -1635,25 +2087,13 @@
         <w:t>tap</w:t>
       </w:r>
       <w:r>
-        <w:t>表示虚拟的是以太网设备。</w:t>
-      </w:r>
-      <w:r>
-        <w:t>详细介绍：</w:t>
-      </w:r>
-      <w:r>
-        <w:t>https://segmentfault.com/a/1190000009249039</w:t>
-      </w:r>
-      <w:r>
-        <w:t xml:space="preserve"> </w:t>
-      </w:r>
-      <w:r>
-        <w:t>。具体作用就是按照当前的路由表，将部分包通过</w:t>
-      </w:r>
-      <w:r>
-        <w:t>虚拟网卡移交给用户层的某一个程序处理后再发送（数据包拦截）</w:t>
-      </w:r>
-      <w:r>
-        <w:t>，发送则是将包处理以后通过虚拟网卡放入协议栈，这种方式放入协议栈具体的发包交给了系统处理，如果使用</w:t>
+        <w:t>表示虚拟的是以太网设备。详细介绍：</w:t>
+      </w:r>
+      <w:r>
+        <w:t xml:space="preserve">https://segmentfault.com/a/1190000009249039 </w:t>
+      </w:r>
+      <w:r>
+        <w:t>。具体作用就是按照当前的路由表，将部分包通过虚拟网卡移交给用户层的某一个程序处理后再发送（数据包拦截），发送则是将包处理以后通过虚拟网卡放入协议栈，这种方式放入协议栈具体的发包交给了系统处理，如果使用</w:t>
       </w:r>
       <w:r>
         <w:t>socket</w:t>
@@ -1689,10 +2129,7 @@
         <w:t>route</w:t>
       </w:r>
       <w:r>
-        <w:t>后过滤</w:t>
-      </w:r>
-      <w:r>
-        <w:t>。真正通信的时候还是要借助协议栈里面的</w:t>
+        <w:t>后过滤。真正通信的时候还是要借助协议栈里面的</w:t>
       </w:r>
       <w:r>
         <w:t>socket</w:t>
@@ -1700,9 +2137,11 @@
       <w:r>
         <w:t>实现。</w:t>
       </w:r>
+      <w:proofErr w:type="spellStart"/>
       <w:r>
         <w:t>openvpn</w:t>
       </w:r>
+      <w:proofErr w:type="spellEnd"/>
       <w:r>
         <w:t>基于此驱动实现，拦截了所有的包然后加密</w:t>
       </w:r>
@@ -1719,10 +2158,23 @@
         <w:jc w:val="left"/>
       </w:pPr>
       <w:r>
-        <w:t xml:space="preserve">tun0: </w:t>
-      </w:r>
-      <w:r>
-        <w:t>flags=4305&lt;UP,POINTOPOINT,RUNNING,NOARP,MULTICAST&gt;  mtu 1400</w:t>
+        <w:t>tun0: flags=4305&lt;</w:t>
+      </w:r>
+      <w:proofErr w:type="gramStart"/>
+      <w:r>
+        <w:t>UP,POINTOPOINT</w:t>
+      </w:r>
+      <w:proofErr w:type="gramEnd"/>
+      <w:r>
+        <w:t xml:space="preserve">,RUNNING,NOARP,MULTICAST&gt;  </w:t>
+      </w:r>
+      <w:proofErr w:type="spellStart"/>
+      <w:r>
+        <w:t>mtu</w:t>
+      </w:r>
+      <w:proofErr w:type="spellEnd"/>
+      <w:r>
+        <w:t xml:space="preserve"> 1400</w:t>
       </w:r>
     </w:p>
     <w:p>
@@ -1731,7 +2183,23 @@
         <w:jc w:val="left"/>
       </w:pPr>
       <w:r>
-        <w:t xml:space="preserve">        inet 10.0.0.2  netmask 255.255.255.255  destination 10.0.0.1</w:t>
+        <w:t xml:space="preserve">        </w:t>
+      </w:r>
+      <w:proofErr w:type="spellStart"/>
+      <w:r>
+        <w:t>inet</w:t>
+      </w:r>
+      <w:proofErr w:type="spellEnd"/>
+      <w:r>
+        <w:t xml:space="preserve"> </w:t>
+      </w:r>
+      <w:proofErr w:type="gramStart"/>
+      <w:r>
+        <w:t>10.0.0.2  netmask</w:t>
+      </w:r>
+      <w:proofErr w:type="gramEnd"/>
+      <w:r>
+        <w:t xml:space="preserve"> 255.255.255.255  destination 10.0.0.1</w:t>
       </w:r>
     </w:p>
     <w:p>
@@ -1740,7 +2208,31 @@
         <w:jc w:val="left"/>
       </w:pPr>
       <w:r>
-        <w:t xml:space="preserve">        inet6 fe80::a8c8:c925:1de9:6b03  prefixlen 64  scopeid 0x20&lt;link&gt;</w:t>
+        <w:t xml:space="preserve">        inet6 fe</w:t>
+      </w:r>
+      <w:proofErr w:type="gramStart"/>
+      <w:r>
+        <w:t>80::</w:t>
+      </w:r>
+      <w:proofErr w:type="gramEnd"/>
+      <w:r>
+        <w:t xml:space="preserve">a8c8:c925:1de9:6b03  </w:t>
+      </w:r>
+      <w:proofErr w:type="spellStart"/>
+      <w:r>
+        <w:t>prefixlen</w:t>
+      </w:r>
+      <w:proofErr w:type="spellEnd"/>
+      <w:r>
+        <w:t xml:space="preserve"> 64  </w:t>
+      </w:r>
+      <w:proofErr w:type="spellStart"/>
+      <w:r>
+        <w:t>scopeid</w:t>
+      </w:r>
+      <w:proofErr w:type="spellEnd"/>
+      <w:r>
+        <w:t xml:space="preserve"> 0x20&lt;link&gt;</w:t>
       </w:r>
     </w:p>
     <w:p>
@@ -1749,10 +2241,28 @@
         <w:jc w:val="left"/>
       </w:pPr>
       <w:r>
-        <w:t xml:space="preserve">        unspec 00-00-00-00-00-00-00-00-00-00-00-00-0</w:t>
-      </w:r>
-      <w:r>
-        <w:t>0-00-00-00  txqueuelen 500  (UNSPEC)</w:t>
+        <w:t xml:space="preserve">        </w:t>
+      </w:r>
+      <w:proofErr w:type="spellStart"/>
+      <w:r>
+        <w:t>unspec</w:t>
+      </w:r>
+      <w:proofErr w:type="spellEnd"/>
+      <w:r>
+        <w:t xml:space="preserve"> 00-00-00-00-00-00-00-00-00-00-00-00-00-00-00-</w:t>
+      </w:r>
+      <w:proofErr w:type="gramStart"/>
+      <w:r>
+        <w:t xml:space="preserve">00  </w:t>
+      </w:r>
+      <w:proofErr w:type="spellStart"/>
+      <w:r>
+        <w:t>txqueuelen</w:t>
+      </w:r>
+      <w:proofErr w:type="spellEnd"/>
+      <w:proofErr w:type="gramEnd"/>
+      <w:r>
+        <w:t xml:space="preserve"> 500  (UNSPEC)</w:t>
       </w:r>
     </w:p>
     <w:p>
@@ -1761,7 +2271,15 @@
         <w:jc w:val="left"/>
       </w:pPr>
       <w:r>
-        <w:t xml:space="preserve">        RX packets 264  bytes 103448 (101.0 KiB)</w:t>
+        <w:t xml:space="preserve">        RX packets </w:t>
+      </w:r>
+      <w:proofErr w:type="gramStart"/>
+      <w:r>
+        <w:t>264  bytes</w:t>
+      </w:r>
+      <w:proofErr w:type="gramEnd"/>
+      <w:r>
+        <w:t xml:space="preserve"> 103448 (101.0 KiB)</w:t>
       </w:r>
     </w:p>
     <w:p>
@@ -1770,7 +2288,15 @@
         <w:jc w:val="left"/>
       </w:pPr>
       <w:r>
-        <w:t xml:space="preserve">        RX errors 0  dropped 0  overruns 0  frame 0</w:t>
+        <w:t xml:space="preserve">        RX errors </w:t>
+      </w:r>
+      <w:proofErr w:type="gramStart"/>
+      <w:r>
+        <w:t>0  dropped</w:t>
+      </w:r>
+      <w:proofErr w:type="gramEnd"/>
+      <w:r>
+        <w:t xml:space="preserve"> 0  overruns 0  frame 0</w:t>
       </w:r>
     </w:p>
     <w:p>
@@ -1779,7 +2305,15 @@
         <w:jc w:val="left"/>
       </w:pPr>
       <w:r>
-        <w:t xml:space="preserve">        TX packets 322  bytes 58217 (56.8 KiB)</w:t>
+        <w:t xml:space="preserve">        TX packets </w:t>
+      </w:r>
+      <w:proofErr w:type="gramStart"/>
+      <w:r>
+        <w:t>322  bytes</w:t>
+      </w:r>
+      <w:proofErr w:type="gramEnd"/>
+      <w:r>
+        <w:t xml:space="preserve"> 58217 (56.8 KiB)</w:t>
       </w:r>
     </w:p>
     <w:p>
@@ -1788,7 +2322,15 @@
         <w:jc w:val="left"/>
       </w:pPr>
       <w:r>
-        <w:t xml:space="preserve">        TX errors 0  dropped 0 overruns 0  carrier 0  collisions 0</w:t>
+        <w:t xml:space="preserve">        TX errors </w:t>
+      </w:r>
+      <w:proofErr w:type="gramStart"/>
+      <w:r>
+        <w:t>0  dropped</w:t>
+      </w:r>
+      <w:proofErr w:type="gramEnd"/>
+      <w:r>
+        <w:t xml:space="preserve"> 0 overruns 0  carrier 0  collisions 0</w:t>
       </w:r>
     </w:p>
     <w:p>
@@ -1800,23 +2342,24 @@
         <w:t>如果</w:t>
       </w:r>
       <w:r>
-        <w:t>tu</w:t>
-      </w:r>
-      <w:r>
-        <w:t>n0</w:t>
+        <w:t>tun0</w:t>
       </w:r>
       <w:r>
         <w:t>就是创建的</w:t>
       </w:r>
+      <w:proofErr w:type="spellStart"/>
       <w:r>
         <w:t>tun</w:t>
       </w:r>
+      <w:proofErr w:type="spellEnd"/>
       <w:r>
         <w:t>虚拟网卡，</w:t>
       </w:r>
+      <w:proofErr w:type="spellStart"/>
       <w:r>
         <w:t>inet</w:t>
       </w:r>
+      <w:proofErr w:type="spellEnd"/>
       <w:r>
         <w:t>为</w:t>
       </w:r>
@@ -1826,9 +2369,11 @@
       <w:r>
         <w:t>，</w:t>
       </w:r>
+      <w:proofErr w:type="spellStart"/>
       <w:r>
         <w:t>dest</w:t>
       </w:r>
+      <w:proofErr w:type="spellEnd"/>
       <w:r>
         <w:t>为</w:t>
       </w:r>
@@ -1885,7 +2430,7 @@
                     </pic:cNvPicPr>
                   </pic:nvPicPr>
                   <pic:blipFill>
-                    <a:blip r:embed="rId10"/>
+                    <a:blip r:embed="rId8"/>
                     <a:stretch>
                       <a:fillRect/>
                     </a:stretch>
@@ -1926,167 +2471,61 @@
           <w:color w:val="323232"/>
           <w:shd w:val="clear" w:color="auto" w:fill="FFFFFF"/>
         </w:rPr>
-        <w:t xml:space="preserve">Linux </w:t>
-      </w:r>
+        <w:t xml:space="preserve">Linux 将设备当做文件进行处理,下面展示了如何打开设备文件 /dev/input/event5 并读取文件内容。文件 event5 表示一种输入设备，其可能是鼠标或键盘等。查看文件 /proc/bus/input/devices 可知 event5 对应设备的类型。设备文件 /dev/input/event5 使用 read() 以字符流的方式被读取。结构体 </w:t>
+      </w:r>
+      <w:proofErr w:type="spellStart"/>
       <w:r>
         <w:rPr>
           <w:rFonts w:ascii="ibm-plex-sans" w:eastAsia="ibm-plex-sans" w:hAnsi="ibm-plex-sans" w:cs="ibm-plex-sans"/>
           <w:color w:val="323232"/>
           <w:shd w:val="clear" w:color="auto" w:fill="FFFFFF"/>
         </w:rPr>
-        <w:t>将设备当做文件进行处理</w:t>
-      </w:r>
+        <w:t>input_event</w:t>
+      </w:r>
+      <w:proofErr w:type="spellEnd"/>
       <w:r>
         <w:rPr>
           <w:rFonts w:ascii="ibm-plex-sans" w:eastAsia="ibm-plex-sans" w:hAnsi="ibm-plex-sans" w:cs="ibm-plex-sans"/>
           <w:color w:val="323232"/>
           <w:shd w:val="clear" w:color="auto" w:fill="FFFFFF"/>
         </w:rPr>
-        <w:t>,</w:t>
-      </w:r>
+        <w:t xml:space="preserve"> 被定义在内核头文件 </w:t>
+      </w:r>
+      <w:proofErr w:type="spellStart"/>
       <w:r>
         <w:rPr>
           <w:rFonts w:ascii="ibm-plex-sans" w:eastAsia="ibm-plex-sans" w:hAnsi="ibm-plex-sans" w:cs="ibm-plex-sans"/>
           <w:color w:val="323232"/>
           <w:shd w:val="clear" w:color="auto" w:fill="FFFFFF"/>
         </w:rPr>
-        <w:t>下面展示了如何打开设备文件</w:t>
-      </w:r>
+        <w:t>linux</w:t>
+      </w:r>
+      <w:proofErr w:type="spellEnd"/>
       <w:r>
         <w:rPr>
           <w:rFonts w:ascii="ibm-plex-sans" w:eastAsia="ibm-plex-sans" w:hAnsi="ibm-plex-sans" w:cs="ibm-plex-sans"/>
           <w:color w:val="323232"/>
           <w:shd w:val="clear" w:color="auto" w:fill="FFFFFF"/>
         </w:rPr>
-        <w:t xml:space="preserve"> /dev/input/event5 </w:t>
-      </w:r>
+        <w:t>/</w:t>
+      </w:r>
+      <w:proofErr w:type="spellStart"/>
       <w:r>
         <w:rPr>
           <w:rFonts w:ascii="ibm-plex-sans" w:eastAsia="ibm-plex-sans" w:hAnsi="ibm-plex-sans" w:cs="ibm-plex-sans"/>
           <w:color w:val="323232"/>
           <w:shd w:val="clear" w:color="auto" w:fill="FFFFFF"/>
         </w:rPr>
-        <w:t>并读取文件内容。文件</w:t>
-      </w:r>
+        <w:t>input.h</w:t>
+      </w:r>
+      <w:proofErr w:type="spellEnd"/>
       <w:r>
         <w:rPr>
           <w:rFonts w:ascii="ibm-plex-sans" w:eastAsia="ibm-plex-sans" w:hAnsi="ibm-plex-sans" w:cs="ibm-plex-sans"/>
           <w:color w:val="323232"/>
           <w:shd w:val="clear" w:color="auto" w:fill="FFFFFF"/>
         </w:rPr>
-        <w:t xml:space="preserve"> event5 </w:t>
-      </w:r>
-      <w:r>
-        <w:rPr>
-          <w:rFonts w:ascii="ibm-plex-sans" w:eastAsia="ibm-plex-sans" w:hAnsi="ibm-plex-sans" w:cs="ibm-plex-sans"/>
-          <w:color w:val="323232"/>
-          <w:shd w:val="clear" w:color="auto" w:fill="FFFFFF"/>
-        </w:rPr>
-        <w:t>表示一种输入设备，其可能是鼠标或键盘等。查看文件</w:t>
-      </w:r>
-      <w:r>
-        <w:rPr>
-          <w:rFonts w:ascii="ibm-plex-sans" w:eastAsia="ibm-plex-sans" w:hAnsi="ibm-plex-sans" w:cs="ibm-plex-sans"/>
-          <w:color w:val="323232"/>
-          <w:shd w:val="clear" w:color="auto" w:fill="FFFFFF"/>
-        </w:rPr>
-        <w:t xml:space="preserve"> /proc/bus/input/devices </w:t>
-      </w:r>
-      <w:r>
-        <w:rPr>
-          <w:rFonts w:ascii="ibm-plex-sans" w:eastAsia="ibm-plex-sans" w:hAnsi="ibm-plex-sans" w:cs="ibm-plex-sans"/>
-          <w:color w:val="323232"/>
-          <w:shd w:val="clear" w:color="auto" w:fill="FFFFFF"/>
-        </w:rPr>
-        <w:t>可知</w:t>
-      </w:r>
-      <w:r>
-        <w:rPr>
-          <w:rFonts w:ascii="ibm-plex-sans" w:eastAsia="ibm-plex-sans" w:hAnsi="ibm-plex-sans" w:cs="ibm-plex-sans"/>
-          <w:color w:val="323232"/>
-          <w:shd w:val="clear" w:color="auto" w:fill="FFFFFF"/>
-        </w:rPr>
-        <w:t xml:space="preserve"> event5 </w:t>
-      </w:r>
-      <w:r>
-        <w:rPr>
-          <w:rFonts w:ascii="ibm-plex-sans" w:eastAsia="ibm-plex-sans" w:hAnsi="ibm-plex-sans" w:cs="ibm-plex-sans"/>
-          <w:color w:val="323232"/>
-          <w:shd w:val="clear" w:color="auto" w:fill="FFFFFF"/>
-        </w:rPr>
-        <w:t>对应设备的类型。设备文件</w:t>
-      </w:r>
-      <w:r>
-        <w:rPr>
-          <w:rFonts w:ascii="ibm-plex-sans" w:eastAsia="ibm-plex-sans" w:hAnsi="ibm-plex-sans" w:cs="ibm-plex-sans"/>
-          <w:color w:val="323232"/>
-          <w:shd w:val="clear" w:color="auto" w:fill="FFFFFF"/>
-        </w:rPr>
-        <w:t xml:space="preserve"> </w:t>
-      </w:r>
-      <w:r>
-        <w:rPr>
-          <w:rFonts w:ascii="ibm-plex-sans" w:eastAsia="ibm-plex-sans" w:hAnsi="ibm-plex-sans" w:cs="ibm-plex-sans"/>
-          <w:color w:val="323232"/>
-          <w:shd w:val="clear" w:color="auto" w:fill="FFFFFF"/>
-        </w:rPr>
-        <w:t xml:space="preserve">/dev/input/event5 </w:t>
-      </w:r>
-      <w:r>
-        <w:rPr>
-          <w:rFonts w:ascii="ibm-plex-sans" w:eastAsia="ibm-plex-sans" w:hAnsi="ibm-plex-sans" w:cs="ibm-plex-sans"/>
-          <w:color w:val="323232"/>
-          <w:shd w:val="clear" w:color="auto" w:fill="FFFFFF"/>
-        </w:rPr>
-        <w:t>使用</w:t>
-      </w:r>
-      <w:r>
-        <w:rPr>
-          <w:rFonts w:ascii="ibm-plex-sans" w:eastAsia="ibm-plex-sans" w:hAnsi="ibm-plex-sans" w:cs="ibm-plex-sans"/>
-          <w:color w:val="323232"/>
-          <w:shd w:val="clear" w:color="auto" w:fill="FFFFFF"/>
-        </w:rPr>
-        <w:t xml:space="preserve"> read() </w:t>
-      </w:r>
-      <w:r>
-        <w:rPr>
-          <w:rFonts w:ascii="ibm-plex-sans" w:eastAsia="ibm-plex-sans" w:hAnsi="ibm-plex-sans" w:cs="ibm-plex-sans"/>
-          <w:color w:val="323232"/>
-          <w:shd w:val="clear" w:color="auto" w:fill="FFFFFF"/>
-        </w:rPr>
-        <w:t>以字符流的方式被读取。结构体</w:t>
-      </w:r>
-      <w:r>
-        <w:rPr>
-          <w:rFonts w:ascii="ibm-plex-sans" w:eastAsia="ibm-plex-sans" w:hAnsi="ibm-plex-sans" w:cs="ibm-plex-sans"/>
-          <w:color w:val="323232"/>
-          <w:shd w:val="clear" w:color="auto" w:fill="FFFFFF"/>
-        </w:rPr>
-        <w:t xml:space="preserve"> input_event </w:t>
-      </w:r>
-      <w:r>
-        <w:rPr>
-          <w:rFonts w:ascii="ibm-plex-sans" w:eastAsia="ibm-plex-sans" w:hAnsi="ibm-plex-sans" w:cs="ibm-plex-sans"/>
-          <w:color w:val="323232"/>
-          <w:shd w:val="clear" w:color="auto" w:fill="FFFFFF"/>
-        </w:rPr>
-        <w:t>被定义在内核头文件</w:t>
-      </w:r>
-      <w:r>
-        <w:rPr>
-          <w:rFonts w:ascii="ibm-plex-sans" w:eastAsia="ibm-plex-sans" w:hAnsi="ibm-plex-sans" w:cs="ibm-plex-sans"/>
-          <w:color w:val="323232"/>
-          <w:shd w:val="clear" w:color="auto" w:fill="FFFFFF"/>
-        </w:rPr>
-        <w:t xml:space="preserve"> linux/input.h </w:t>
-      </w:r>
-      <w:r>
-        <w:rPr>
-          <w:rFonts w:ascii="ibm-plex-sans" w:eastAsia="ibm-plex-sans" w:hAnsi="ibm-plex-sans" w:cs="ibm-plex-sans"/>
-          <w:color w:val="323232"/>
-          <w:shd w:val="clear" w:color="auto" w:fill="FFFFFF"/>
-        </w:rPr>
-        <w:t>中。</w:t>
+        <w:t xml:space="preserve"> 中。</w:t>
       </w:r>
     </w:p>
     <w:p>
@@ -2108,25 +2547,7 @@
           <w:color w:val="323232"/>
           <w:shd w:val="clear" w:color="auto" w:fill="FFFFFF"/>
         </w:rPr>
-        <w:t>清单</w:t>
-      </w:r>
-      <w:r>
-        <w:rPr>
-          <w:rFonts w:ascii="ibm-plex-sans" w:eastAsia="ibm-plex-sans" w:hAnsi="ibm-plex-sans" w:cs="ibm-plex-sans" w:hint="default"/>
-          <w:b w:val="0"/>
-          <w:color w:val="323232"/>
-          <w:shd w:val="clear" w:color="auto" w:fill="FFFFFF"/>
-        </w:rPr>
-        <w:t xml:space="preserve"> 2. </w:t>
-      </w:r>
-      <w:r>
-        <w:rPr>
-          <w:rFonts w:ascii="ibm-plex-sans" w:eastAsia="ibm-plex-sans" w:hAnsi="ibm-plex-sans" w:cs="ibm-plex-sans" w:hint="default"/>
-          <w:b w:val="0"/>
-          <w:color w:val="323232"/>
-          <w:shd w:val="clear" w:color="auto" w:fill="FFFFFF"/>
-        </w:rPr>
-        <w:t>打开并读取设备文件</w:t>
+        <w:t>清单 2. 打开并读取设备文件</w:t>
       </w:r>
     </w:p>
     <w:tbl>
@@ -2359,6 +2780,7 @@
                 <w:rFonts w:ascii="ibm-plex-mono" w:eastAsia="ibm-plex-mono" w:hAnsi="ibm-plex-mono" w:cs="ibm-plex-mono"/>
               </w:rPr>
             </w:pPr>
+            <w:proofErr w:type="spellStart"/>
             <w:r>
               <w:rPr>
                 <w:rStyle w:val="HTML0"/>
@@ -2370,7 +2792,49 @@
                 <w:shd w:val="clear" w:color="auto" w:fill="FFFFFF"/>
                 <w:lang w:bidi="ar"/>
               </w:rPr>
-              <w:t xml:space="preserve">int fd; </w:t>
+              <w:t>int</w:t>
+            </w:r>
+            <w:proofErr w:type="spellEnd"/>
+            <w:r>
+              <w:rPr>
+                <w:rStyle w:val="HTML0"/>
+                <w:rFonts w:ascii="ibm-plex-mono" w:eastAsia="ibm-plex-mono" w:hAnsi="ibm-plex-mono" w:cs="ibm-plex-mono"/>
+                <w:color w:val="000000"/>
+                <w:kern w:val="0"/>
+                <w:sz w:val="24"/>
+                <w:szCs w:val="24"/>
+                <w:shd w:val="clear" w:color="auto" w:fill="FFFFFF"/>
+                <w:lang w:bidi="ar"/>
+              </w:rPr>
+              <w:t xml:space="preserve"> </w:t>
+            </w:r>
+            <w:proofErr w:type="spellStart"/>
+            <w:r>
+              <w:rPr>
+                <w:rStyle w:val="HTML0"/>
+                <w:rFonts w:ascii="ibm-plex-mono" w:eastAsia="ibm-plex-mono" w:hAnsi="ibm-plex-mono" w:cs="ibm-plex-mono"/>
+                <w:color w:val="000000"/>
+                <w:kern w:val="0"/>
+                <w:sz w:val="24"/>
+                <w:szCs w:val="24"/>
+                <w:shd w:val="clear" w:color="auto" w:fill="FFFFFF"/>
+                <w:lang w:bidi="ar"/>
+              </w:rPr>
+              <w:t>fd</w:t>
+            </w:r>
+            <w:proofErr w:type="spellEnd"/>
+            <w:r>
+              <w:rPr>
+                <w:rStyle w:val="HTML0"/>
+                <w:rFonts w:ascii="ibm-plex-mono" w:eastAsia="ibm-plex-mono" w:hAnsi="ibm-plex-mono" w:cs="ibm-plex-mono"/>
+                <w:color w:val="000000"/>
+                <w:kern w:val="0"/>
+                <w:sz w:val="24"/>
+                <w:szCs w:val="24"/>
+                <w:shd w:val="clear" w:color="auto" w:fill="FFFFFF"/>
+                <w:lang w:bidi="ar"/>
+              </w:rPr>
+              <w:t xml:space="preserve">; </w:t>
             </w:r>
           </w:p>
           <w:p>
@@ -2394,7 +2858,63 @@
                 <w:shd w:val="clear" w:color="auto" w:fill="FFFFFF"/>
                 <w:lang w:bidi="ar"/>
               </w:rPr>
-              <w:t xml:space="preserve">struct input_event ie; </w:t>
+              <w:t xml:space="preserve">struct </w:t>
+            </w:r>
+            <w:proofErr w:type="spellStart"/>
+            <w:r>
+              <w:rPr>
+                <w:rStyle w:val="HTML0"/>
+                <w:rFonts w:ascii="ibm-plex-mono" w:eastAsia="ibm-plex-mono" w:hAnsi="ibm-plex-mono" w:cs="ibm-plex-mono"/>
+                <w:color w:val="000000"/>
+                <w:kern w:val="0"/>
+                <w:sz w:val="24"/>
+                <w:szCs w:val="24"/>
+                <w:shd w:val="clear" w:color="auto" w:fill="FFFFFF"/>
+                <w:lang w:bidi="ar"/>
+              </w:rPr>
+              <w:t>input_event</w:t>
+            </w:r>
+            <w:proofErr w:type="spellEnd"/>
+            <w:r>
+              <w:rPr>
+                <w:rStyle w:val="HTML0"/>
+                <w:rFonts w:ascii="ibm-plex-mono" w:eastAsia="ibm-plex-mono" w:hAnsi="ibm-plex-mono" w:cs="ibm-plex-mono"/>
+                <w:color w:val="000000"/>
+                <w:kern w:val="0"/>
+                <w:sz w:val="24"/>
+                <w:szCs w:val="24"/>
+                <w:shd w:val="clear" w:color="auto" w:fill="FFFFFF"/>
+                <w:lang w:bidi="ar"/>
+              </w:rPr>
+              <w:t xml:space="preserve"> </w:t>
+            </w:r>
+            <w:proofErr w:type="spellStart"/>
+            <w:r>
+              <w:rPr>
+                <w:rStyle w:val="HTML0"/>
+                <w:rFonts w:ascii="ibm-plex-mono" w:eastAsia="ibm-plex-mono" w:hAnsi="ibm-plex-mono" w:cs="ibm-plex-mono"/>
+                <w:color w:val="000000"/>
+                <w:kern w:val="0"/>
+                <w:sz w:val="24"/>
+                <w:szCs w:val="24"/>
+                <w:shd w:val="clear" w:color="auto" w:fill="FFFFFF"/>
+                <w:lang w:bidi="ar"/>
+              </w:rPr>
+              <w:t>ie</w:t>
+            </w:r>
+            <w:proofErr w:type="spellEnd"/>
+            <w:r>
+              <w:rPr>
+                <w:rStyle w:val="HTML0"/>
+                <w:rFonts w:ascii="ibm-plex-mono" w:eastAsia="ibm-plex-mono" w:hAnsi="ibm-plex-mono" w:cs="ibm-plex-mono"/>
+                <w:color w:val="000000"/>
+                <w:kern w:val="0"/>
+                <w:sz w:val="24"/>
+                <w:szCs w:val="24"/>
+                <w:shd w:val="clear" w:color="auto" w:fill="FFFFFF"/>
+                <w:lang w:bidi="ar"/>
+              </w:rPr>
+              <w:t xml:space="preserve">; </w:t>
             </w:r>
           </w:p>
           <w:p>
@@ -2407,6 +2927,7 @@
                 <w:rFonts w:ascii="ibm-plex-mono" w:eastAsia="ibm-plex-mono" w:hAnsi="ibm-plex-mono" w:cs="ibm-plex-mono"/>
               </w:rPr>
             </w:pPr>
+            <w:proofErr w:type="spellStart"/>
             <w:r>
               <w:rPr>
                 <w:rStyle w:val="HTML0"/>
@@ -2418,7 +2939,49 @@
                 <w:shd w:val="clear" w:color="auto" w:fill="FFFFFF"/>
                 <w:lang w:bidi="ar"/>
               </w:rPr>
-              <w:t xml:space="preserve">fd = open("/dev/input/event5", O_RDONLY); </w:t>
+              <w:t>fd</w:t>
+            </w:r>
+            <w:proofErr w:type="spellEnd"/>
+            <w:r>
+              <w:rPr>
+                <w:rStyle w:val="HTML0"/>
+                <w:rFonts w:ascii="ibm-plex-mono" w:eastAsia="ibm-plex-mono" w:hAnsi="ibm-plex-mono" w:cs="ibm-plex-mono"/>
+                <w:color w:val="000000"/>
+                <w:kern w:val="0"/>
+                <w:sz w:val="24"/>
+                <w:szCs w:val="24"/>
+                <w:shd w:val="clear" w:color="auto" w:fill="FFFFFF"/>
+                <w:lang w:bidi="ar"/>
+              </w:rPr>
+              <w:t xml:space="preserve"> = </w:t>
+            </w:r>
+            <w:proofErr w:type="gramStart"/>
+            <w:r>
+              <w:rPr>
+                <w:rStyle w:val="HTML0"/>
+                <w:rFonts w:ascii="ibm-plex-mono" w:eastAsia="ibm-plex-mono" w:hAnsi="ibm-plex-mono" w:cs="ibm-plex-mono"/>
+                <w:color w:val="000000"/>
+                <w:kern w:val="0"/>
+                <w:sz w:val="24"/>
+                <w:szCs w:val="24"/>
+                <w:shd w:val="clear" w:color="auto" w:fill="FFFFFF"/>
+                <w:lang w:bidi="ar"/>
+              </w:rPr>
+              <w:t>open(</w:t>
+            </w:r>
+            <w:proofErr w:type="gramEnd"/>
+            <w:r>
+              <w:rPr>
+                <w:rStyle w:val="HTML0"/>
+                <w:rFonts w:ascii="ibm-plex-mono" w:eastAsia="ibm-plex-mono" w:hAnsi="ibm-plex-mono" w:cs="ibm-plex-mono"/>
+                <w:color w:val="000000"/>
+                <w:kern w:val="0"/>
+                <w:sz w:val="24"/>
+                <w:szCs w:val="24"/>
+                <w:shd w:val="clear" w:color="auto" w:fill="FFFFFF"/>
+                <w:lang w:bidi="ar"/>
+              </w:rPr>
+              <w:t xml:space="preserve">"/dev/input/event5", O_RDONLY); </w:t>
             </w:r>
           </w:p>
           <w:p>
@@ -2431,6 +2994,7 @@
                 <w:rFonts w:ascii="ibm-plex-mono" w:eastAsia="ibm-plex-mono" w:hAnsi="ibm-plex-mono" w:cs="ibm-plex-mono"/>
               </w:rPr>
             </w:pPr>
+            <w:proofErr w:type="gramStart"/>
             <w:r>
               <w:rPr>
                 <w:rStyle w:val="HTML0"/>
@@ -2442,7 +3006,120 @@
                 <w:shd w:val="clear" w:color="auto" w:fill="FFFFFF"/>
                 <w:lang w:bidi="ar"/>
               </w:rPr>
-              <w:t xml:space="preserve">read(fd, &amp;ie, sizeof(struct input_event)); </w:t>
+              <w:t>read(</w:t>
+            </w:r>
+            <w:proofErr w:type="spellStart"/>
+            <w:proofErr w:type="gramEnd"/>
+            <w:r>
+              <w:rPr>
+                <w:rStyle w:val="HTML0"/>
+                <w:rFonts w:ascii="ibm-plex-mono" w:eastAsia="ibm-plex-mono" w:hAnsi="ibm-plex-mono" w:cs="ibm-plex-mono"/>
+                <w:color w:val="000000"/>
+                <w:kern w:val="0"/>
+                <w:sz w:val="24"/>
+                <w:szCs w:val="24"/>
+                <w:shd w:val="clear" w:color="auto" w:fill="FFFFFF"/>
+                <w:lang w:bidi="ar"/>
+              </w:rPr>
+              <w:t>fd</w:t>
+            </w:r>
+            <w:proofErr w:type="spellEnd"/>
+            <w:r>
+              <w:rPr>
+                <w:rStyle w:val="HTML0"/>
+                <w:rFonts w:ascii="ibm-plex-mono" w:eastAsia="ibm-plex-mono" w:hAnsi="ibm-plex-mono" w:cs="ibm-plex-mono"/>
+                <w:color w:val="000000"/>
+                <w:kern w:val="0"/>
+                <w:sz w:val="24"/>
+                <w:szCs w:val="24"/>
+                <w:shd w:val="clear" w:color="auto" w:fill="FFFFFF"/>
+                <w:lang w:bidi="ar"/>
+              </w:rPr>
+              <w:t>, &amp;</w:t>
+            </w:r>
+            <w:proofErr w:type="spellStart"/>
+            <w:r>
+              <w:rPr>
+                <w:rStyle w:val="HTML0"/>
+                <w:rFonts w:ascii="ibm-plex-mono" w:eastAsia="ibm-plex-mono" w:hAnsi="ibm-plex-mono" w:cs="ibm-plex-mono"/>
+                <w:color w:val="000000"/>
+                <w:kern w:val="0"/>
+                <w:sz w:val="24"/>
+                <w:szCs w:val="24"/>
+                <w:shd w:val="clear" w:color="auto" w:fill="FFFFFF"/>
+                <w:lang w:bidi="ar"/>
+              </w:rPr>
+              <w:t>ie</w:t>
+            </w:r>
+            <w:proofErr w:type="spellEnd"/>
+            <w:r>
+              <w:rPr>
+                <w:rStyle w:val="HTML0"/>
+                <w:rFonts w:ascii="ibm-plex-mono" w:eastAsia="ibm-plex-mono" w:hAnsi="ibm-plex-mono" w:cs="ibm-plex-mono"/>
+                <w:color w:val="000000"/>
+                <w:kern w:val="0"/>
+                <w:sz w:val="24"/>
+                <w:szCs w:val="24"/>
+                <w:shd w:val="clear" w:color="auto" w:fill="FFFFFF"/>
+                <w:lang w:bidi="ar"/>
+              </w:rPr>
+              <w:t xml:space="preserve">, </w:t>
+            </w:r>
+            <w:proofErr w:type="spellStart"/>
+            <w:r>
+              <w:rPr>
+                <w:rStyle w:val="HTML0"/>
+                <w:rFonts w:ascii="ibm-plex-mono" w:eastAsia="ibm-plex-mono" w:hAnsi="ibm-plex-mono" w:cs="ibm-plex-mono"/>
+                <w:color w:val="000000"/>
+                <w:kern w:val="0"/>
+                <w:sz w:val="24"/>
+                <w:szCs w:val="24"/>
+                <w:shd w:val="clear" w:color="auto" w:fill="FFFFFF"/>
+                <w:lang w:bidi="ar"/>
+              </w:rPr>
+              <w:t>sizeof</w:t>
+            </w:r>
+            <w:proofErr w:type="spellEnd"/>
+            <w:r>
+              <w:rPr>
+                <w:rStyle w:val="HTML0"/>
+                <w:rFonts w:ascii="ibm-plex-mono" w:eastAsia="ibm-plex-mono" w:hAnsi="ibm-plex-mono" w:cs="ibm-plex-mono"/>
+                <w:color w:val="000000"/>
+                <w:kern w:val="0"/>
+                <w:sz w:val="24"/>
+                <w:szCs w:val="24"/>
+                <w:shd w:val="clear" w:color="auto" w:fill="FFFFFF"/>
+                <w:lang w:bidi="ar"/>
+              </w:rPr>
+              <w:t xml:space="preserve">(struct </w:t>
+            </w:r>
+            <w:proofErr w:type="spellStart"/>
+            <w:r>
+              <w:rPr>
+                <w:rStyle w:val="HTML0"/>
+                <w:rFonts w:ascii="ibm-plex-mono" w:eastAsia="ibm-plex-mono" w:hAnsi="ibm-plex-mono" w:cs="ibm-plex-mono"/>
+                <w:color w:val="000000"/>
+                <w:kern w:val="0"/>
+                <w:sz w:val="24"/>
+                <w:szCs w:val="24"/>
+                <w:shd w:val="clear" w:color="auto" w:fill="FFFFFF"/>
+                <w:lang w:bidi="ar"/>
+              </w:rPr>
+              <w:t>input_event</w:t>
+            </w:r>
+            <w:proofErr w:type="spellEnd"/>
+            <w:r>
+              <w:rPr>
+                <w:rStyle w:val="HTML0"/>
+                <w:rFonts w:ascii="ibm-plex-mono" w:eastAsia="ibm-plex-mono" w:hAnsi="ibm-plex-mono" w:cs="ibm-plex-mono"/>
+                <w:color w:val="000000"/>
+                <w:kern w:val="0"/>
+                <w:sz w:val="24"/>
+                <w:szCs w:val="24"/>
+                <w:shd w:val="clear" w:color="auto" w:fill="FFFFFF"/>
+                <w:lang w:bidi="ar"/>
+              </w:rPr>
+              <w:t xml:space="preserve">)); </w:t>
             </w:r>
           </w:p>
           <w:p>
@@ -2455,6 +3132,8 @@
                 <w:rFonts w:ascii="ibm-plex-mono" w:eastAsia="ibm-plex-mono" w:hAnsi="ibm-plex-mono" w:cs="ibm-plex-mono"/>
               </w:rPr>
             </w:pPr>
+            <w:proofErr w:type="spellStart"/>
+            <w:proofErr w:type="gramStart"/>
             <w:r>
               <w:rPr>
                 <w:rStyle w:val="HTML0"/>
@@ -2466,7 +3145,35 @@
                 <w:shd w:val="clear" w:color="auto" w:fill="FFFFFF"/>
                 <w:lang w:bidi="ar"/>
               </w:rPr>
-              <w:t xml:space="preserve">printf("type = %d  code = %d  value = %d\n", </w:t>
+              <w:t>printf</w:t>
+            </w:r>
+            <w:proofErr w:type="spellEnd"/>
+            <w:r>
+              <w:rPr>
+                <w:rStyle w:val="HTML0"/>
+                <w:rFonts w:ascii="ibm-plex-mono" w:eastAsia="ibm-plex-mono" w:hAnsi="ibm-plex-mono" w:cs="ibm-plex-mono"/>
+                <w:color w:val="000000"/>
+                <w:kern w:val="0"/>
+                <w:sz w:val="24"/>
+                <w:szCs w:val="24"/>
+                <w:shd w:val="clear" w:color="auto" w:fill="FFFFFF"/>
+                <w:lang w:bidi="ar"/>
+              </w:rPr>
+              <w:t>(</w:t>
+            </w:r>
+            <w:proofErr w:type="gramEnd"/>
+            <w:r>
+              <w:rPr>
+                <w:rStyle w:val="HTML0"/>
+                <w:rFonts w:ascii="ibm-plex-mono" w:eastAsia="ibm-plex-mono" w:hAnsi="ibm-plex-mono" w:cs="ibm-plex-mono"/>
+                <w:color w:val="000000"/>
+                <w:kern w:val="0"/>
+                <w:sz w:val="24"/>
+                <w:szCs w:val="24"/>
+                <w:shd w:val="clear" w:color="auto" w:fill="FFFFFF"/>
+                <w:lang w:bidi="ar"/>
+              </w:rPr>
+              <w:t xml:space="preserve">"type = %d  code = %d  value = %d\n", </w:t>
             </w:r>
           </w:p>
           <w:p>
@@ -2491,6 +3198,8 @@
               </w:rPr>
               <w:t>            </w:t>
             </w:r>
+            <w:proofErr w:type="spellStart"/>
+            <w:proofErr w:type="gramStart"/>
             <w:r>
               <w:rPr>
                 <w:rStyle w:val="HTML0"/>
@@ -2502,7 +3211,78 @@
                 <w:shd w:val="clear" w:color="auto" w:fill="FFFFFF"/>
                 <w:lang w:bidi="ar"/>
               </w:rPr>
-              <w:t xml:space="preserve">ie.type, ie.code, ie.value); </w:t>
+              <w:t>ie.type</w:t>
+            </w:r>
+            <w:proofErr w:type="spellEnd"/>
+            <w:proofErr w:type="gramEnd"/>
+            <w:r>
+              <w:rPr>
+                <w:rStyle w:val="HTML0"/>
+                <w:rFonts w:ascii="ibm-plex-mono" w:eastAsia="ibm-plex-mono" w:hAnsi="ibm-plex-mono" w:cs="ibm-plex-mono"/>
+                <w:color w:val="000000"/>
+                <w:kern w:val="0"/>
+                <w:sz w:val="24"/>
+                <w:szCs w:val="24"/>
+                <w:shd w:val="clear" w:color="auto" w:fill="FFFFFF"/>
+                <w:lang w:bidi="ar"/>
+              </w:rPr>
+              <w:t xml:space="preserve">, </w:t>
+            </w:r>
+            <w:proofErr w:type="spellStart"/>
+            <w:r>
+              <w:rPr>
+                <w:rStyle w:val="HTML0"/>
+                <w:rFonts w:ascii="ibm-plex-mono" w:eastAsia="ibm-plex-mono" w:hAnsi="ibm-plex-mono" w:cs="ibm-plex-mono"/>
+                <w:color w:val="000000"/>
+                <w:kern w:val="0"/>
+                <w:sz w:val="24"/>
+                <w:szCs w:val="24"/>
+                <w:shd w:val="clear" w:color="auto" w:fill="FFFFFF"/>
+                <w:lang w:bidi="ar"/>
+              </w:rPr>
+              <w:t>ie.code</w:t>
+            </w:r>
+            <w:proofErr w:type="spellEnd"/>
+            <w:r>
+              <w:rPr>
+                <w:rStyle w:val="HTML0"/>
+                <w:rFonts w:ascii="ibm-plex-mono" w:eastAsia="ibm-plex-mono" w:hAnsi="ibm-plex-mono" w:cs="ibm-plex-mono"/>
+                <w:color w:val="000000"/>
+                <w:kern w:val="0"/>
+                <w:sz w:val="24"/>
+                <w:szCs w:val="24"/>
+                <w:shd w:val="clear" w:color="auto" w:fill="FFFFFF"/>
+                <w:lang w:bidi="ar"/>
+              </w:rPr>
+              <w:t xml:space="preserve">, </w:t>
+            </w:r>
+            <w:proofErr w:type="spellStart"/>
+            <w:r>
+              <w:rPr>
+                <w:rStyle w:val="HTML0"/>
+                <w:rFonts w:ascii="ibm-plex-mono" w:eastAsia="ibm-plex-mono" w:hAnsi="ibm-plex-mono" w:cs="ibm-plex-mono"/>
+                <w:color w:val="000000"/>
+                <w:kern w:val="0"/>
+                <w:sz w:val="24"/>
+                <w:szCs w:val="24"/>
+                <w:shd w:val="clear" w:color="auto" w:fill="FFFFFF"/>
+                <w:lang w:bidi="ar"/>
+              </w:rPr>
+              <w:t>ie.value</w:t>
+            </w:r>
+            <w:proofErr w:type="spellEnd"/>
+            <w:r>
+              <w:rPr>
+                <w:rStyle w:val="HTML0"/>
+                <w:rFonts w:ascii="ibm-plex-mono" w:eastAsia="ibm-plex-mono" w:hAnsi="ibm-plex-mono" w:cs="ibm-plex-mono"/>
+                <w:color w:val="000000"/>
+                <w:kern w:val="0"/>
+                <w:sz w:val="24"/>
+                <w:szCs w:val="24"/>
+                <w:shd w:val="clear" w:color="auto" w:fill="FFFFFF"/>
+                <w:lang w:bidi="ar"/>
+              </w:rPr>
+              <w:t xml:space="preserve">); </w:t>
             </w:r>
           </w:p>
           <w:p>
@@ -2526,7 +3306,35 @@
                 <w:shd w:val="clear" w:color="auto" w:fill="FFFFFF"/>
                 <w:lang w:bidi="ar"/>
               </w:rPr>
-              <w:t>close(fd);</w:t>
+              <w:t>close(</w:t>
+            </w:r>
+            <w:proofErr w:type="spellStart"/>
+            <w:r>
+              <w:rPr>
+                <w:rStyle w:val="HTML0"/>
+                <w:rFonts w:ascii="ibm-plex-mono" w:eastAsia="ibm-plex-mono" w:hAnsi="ibm-plex-mono" w:cs="ibm-plex-mono"/>
+                <w:color w:val="000000"/>
+                <w:kern w:val="0"/>
+                <w:sz w:val="24"/>
+                <w:szCs w:val="24"/>
+                <w:shd w:val="clear" w:color="auto" w:fill="FFFFFF"/>
+                <w:lang w:bidi="ar"/>
+              </w:rPr>
+              <w:t>fd</w:t>
+            </w:r>
+            <w:proofErr w:type="spellEnd"/>
+            <w:r>
+              <w:rPr>
+                <w:rStyle w:val="HTML0"/>
+                <w:rFonts w:ascii="ibm-plex-mono" w:eastAsia="ibm-plex-mono" w:hAnsi="ibm-plex-mono" w:cs="ibm-plex-mono"/>
+                <w:color w:val="000000"/>
+                <w:kern w:val="0"/>
+                <w:sz w:val="24"/>
+                <w:szCs w:val="24"/>
+                <w:shd w:val="clear" w:color="auto" w:fill="FFFFFF"/>
+                <w:lang w:bidi="ar"/>
+              </w:rPr>
+              <w:t>);</w:t>
             </w:r>
           </w:p>
         </w:tc>
@@ -2547,7 +3355,15 @@
         <w:t>中，元数据中的</w:t>
       </w:r>
       <w:r>
-        <w:t xml:space="preserve"> inode </w:t>
+        <w:t xml:space="preserve"> </w:t>
+      </w:r>
+      <w:proofErr w:type="spellStart"/>
+      <w:r>
+        <w:t>inode</w:t>
+      </w:r>
+      <w:proofErr w:type="spellEnd"/>
+      <w:r>
+        <w:t xml:space="preserve"> </w:t>
       </w:r>
       <w:r>
         <w:t>号</w:t>
@@ -2563,9 +3379,11 @@
       <w:r>
         <w:t>硬链接创建相同</w:t>
       </w:r>
+      <w:proofErr w:type="spellStart"/>
       <w:r>
         <w:t>inode</w:t>
       </w:r>
+      <w:proofErr w:type="spellEnd"/>
       <w:r>
         <w:t>，但是不同文件名的节点。只能引用同一个文件系统的文件。</w:t>
       </w:r>
@@ -2575,13 +3393,18 @@
         <w:t>软链接与硬链接不同，若文件用户数据块中存放的内容是另一文件的路径名的指向，则该文件就是软连接。软链接就是一个普通文件，只是数据块内容有点特殊。软链接有着自己的</w:t>
       </w:r>
       <w:r>
-        <w:t xml:space="preserve"> inode </w:t>
-      </w:r>
-      <w:r>
-        <w:t>号以及用户数据块</w:t>
-      </w:r>
-      <w:r>
-        <w:t>。</w:t>
+        <w:t xml:space="preserve"> </w:t>
+      </w:r>
+      <w:proofErr w:type="spellStart"/>
+      <w:r>
+        <w:t>inode</w:t>
+      </w:r>
+      <w:proofErr w:type="spellEnd"/>
+      <w:r>
+        <w:t xml:space="preserve"> </w:t>
+      </w:r>
+      <w:r>
+        <w:t>号以及用户数据块。</w:t>
       </w:r>
     </w:p>
     <w:p/>
@@ -2589,9 +3412,11 @@
       <w:r>
         <w:t>我从</w:t>
       </w:r>
+      <w:proofErr w:type="spellStart"/>
       <w:r>
         <w:t>gedit</w:t>
       </w:r>
+      <w:proofErr w:type="spellEnd"/>
       <w:r>
         <w:t>打开的文本中复制了一些东西，然后通过</w:t>
       </w:r>
@@ -2601,39 +3426,66 @@
       <w:r>
         <w:t>直接在终端结束了</w:t>
       </w:r>
+      <w:proofErr w:type="spellStart"/>
       <w:r>
         <w:t>gedit</w:t>
       </w:r>
+      <w:proofErr w:type="spellEnd"/>
       <w:r>
         <w:t>，结果发现剪切板里面什么字也没了。</w:t>
       </w:r>
     </w:p>
     <w:p/>
     <w:p>
+      <w:proofErr w:type="spellStart"/>
       <w:r>
         <w:t>mkdir</w:t>
       </w:r>
+      <w:proofErr w:type="spellEnd"/>
       <w:r>
         <w:t>新建目录的默认权限：</w:t>
       </w:r>
     </w:p>
     <w:p>
-      <w:r>
-        <w:t>drwxr-xr-x 2 battery battery 4096 4</w:t>
+      <w:proofErr w:type="spellStart"/>
+      <w:r>
+        <w:t>drwxr</w:t>
+      </w:r>
+      <w:proofErr w:type="spellEnd"/>
+      <w:r>
+        <w:t>-</w:t>
+      </w:r>
+      <w:proofErr w:type="spellStart"/>
+      <w:r>
+        <w:t>xr</w:t>
+      </w:r>
+      <w:proofErr w:type="spellEnd"/>
+      <w:r>
+        <w:t xml:space="preserve">-x 2 battery </w:t>
+      </w:r>
+      <w:proofErr w:type="spellStart"/>
+      <w:r>
+        <w:t>battery</w:t>
+      </w:r>
+      <w:proofErr w:type="spellEnd"/>
+      <w:r>
+        <w:t xml:space="preserve"> 4096 4</w:t>
       </w:r>
       <w:r>
         <w:t>月</w:t>
       </w:r>
       <w:r>
-        <w:t xml:space="preserve">  15 14</w:t>
-      </w:r>
-      <w:r>
-        <w:t>:00 test</w:t>
-      </w:r>
-    </w:p>
-    <w:p>
-      <w:r>
-        <w:t>battery@battery-pc:~/Desktop/test$ ls -l #</w:t>
+        <w:t xml:space="preserve">  15 14:00 test</w:t>
+      </w:r>
+    </w:p>
+    <w:p>
+      <w:proofErr w:type="spellStart"/>
+      <w:r>
+        <w:t>battery@battery-pc</w:t>
+      </w:r>
+      <w:proofErr w:type="spellEnd"/>
+      <w:r>
+        <w:t>:~/Desktop/test$ ls -l #</w:t>
       </w:r>
       <w:r>
         <w:t>在新建目录中</w:t>
@@ -2647,7 +3499,23 @@
     </w:p>
     <w:p>
       <w:r>
-        <w:t>-rw-r--r-- 1 battery battery 0 4</w:t>
+        <w:t>-</w:t>
+      </w:r>
+      <w:proofErr w:type="spellStart"/>
+      <w:r>
+        <w:t>rw</w:t>
+      </w:r>
+      <w:proofErr w:type="spellEnd"/>
+      <w:r>
+        <w:t xml:space="preserve">-r--r-- 1 battery </w:t>
+      </w:r>
+      <w:proofErr w:type="spellStart"/>
+      <w:r>
+        <w:t>battery</w:t>
+      </w:r>
+      <w:proofErr w:type="spellEnd"/>
+      <w:r>
+        <w:t xml:space="preserve"> 0 4</w:t>
       </w:r>
       <w:r>
         <w:t>月</w:t>
@@ -2663,14 +3531,35 @@
     </w:p>
     <w:p>
       <w:r>
-        <w:t xml:space="preserve">-rw-r--r--  </w:t>
+        <w:t>-</w:t>
+      </w:r>
+      <w:proofErr w:type="spellStart"/>
+      <w:r>
+        <w:t>rw</w:t>
+      </w:r>
+      <w:proofErr w:type="spellEnd"/>
+      <w:r>
+        <w:t xml:space="preserve">-r--r--  </w:t>
       </w:r>
       <w:r>
         <w:t>也是</w:t>
       </w:r>
       <w:r>
-        <w:t>/etc/passwd</w:t>
-      </w:r>
+        <w:t>/</w:t>
+      </w:r>
+      <w:proofErr w:type="spellStart"/>
+      <w:r>
+        <w:t>etc</w:t>
+      </w:r>
+      <w:proofErr w:type="spellEnd"/>
+      <w:r>
+        <w:t>/</w:t>
+      </w:r>
+      <w:proofErr w:type="spellStart"/>
+      <w:r>
+        <w:t>passwd</w:t>
+      </w:r>
+      <w:proofErr w:type="spellEnd"/>
       <w:r>
         <w:t>的默认权限</w:t>
       </w:r>
@@ -2693,9 +3582,11 @@
       <w:r>
         <w:t>，先用</w:t>
       </w:r>
+      <w:proofErr w:type="spellStart"/>
       <w:r>
         <w:t>Kazam</w:t>
       </w:r>
+      <w:proofErr w:type="spellEnd"/>
       <w:r>
         <w:t>来录制视频得到</w:t>
       </w:r>
@@ -2707,15 +3598,38 @@
       </w:r>
     </w:p>
     <w:p>
-      <w:r>
-        <w:t>ffmpeg -t 3.6 -ss 00:00:01 -i Screencast_2016-01-13-17-01-38.mp4  small-clip.gif</w:t>
+      <w:proofErr w:type="spellStart"/>
+      <w:r>
+        <w:t>ffmpeg</w:t>
+      </w:r>
+      <w:proofErr w:type="spellEnd"/>
+      <w:r>
+        <w:t xml:space="preserve"> -t 3.6 -</w:t>
+      </w:r>
+      <w:proofErr w:type="spellStart"/>
+      <w:r>
+        <w:t>ss</w:t>
+      </w:r>
+      <w:proofErr w:type="spellEnd"/>
+      <w:r>
+        <w:t xml:space="preserve"> 00:00:01 -</w:t>
+      </w:r>
+      <w:proofErr w:type="spellStart"/>
+      <w:r>
+        <w:t>i</w:t>
+      </w:r>
+      <w:proofErr w:type="spellEnd"/>
+      <w:r>
+        <w:t xml:space="preserve"> Screencast_2016-01-13-17-01-38.mp4  small-clip.gif</w:t>
       </w:r>
       <w:r>
         <w:t>或者用</w:t>
       </w:r>
+      <w:proofErr w:type="spellStart"/>
       <w:r>
         <w:t>ffmpeg</w:t>
       </w:r>
+      <w:proofErr w:type="spellEnd"/>
       <w:r>
         <w:t>从视频中截图成</w:t>
       </w:r>
@@ -2764,20 +3678,21 @@
         <w:t>HTML5 video</w:t>
       </w:r>
       <w:r>
-        <w:t>的标签，结合格式工厂转换</w:t>
-      </w:r>
-      <w:r>
-        <w:t>得到的</w:t>
-      </w:r>
+        <w:t>的标签，结合格式工厂转换得到的</w:t>
+      </w:r>
+      <w:proofErr w:type="spellStart"/>
       <w:r>
         <w:t>ogg</w:t>
       </w:r>
+      <w:proofErr w:type="spellEnd"/>
       <w:r>
         <w:t>和</w:t>
       </w:r>
+      <w:proofErr w:type="spellStart"/>
       <w:r>
         <w:t>webm</w:t>
       </w:r>
+      <w:proofErr w:type="spellEnd"/>
       <w:r>
         <w:t>完成了</w:t>
       </w:r>
@@ -2836,9 +3751,11 @@
       <w:r>
         <w:t>就没有。不过编译</w:t>
       </w:r>
+      <w:proofErr w:type="spellStart"/>
       <w:r>
         <w:t>glibc</w:t>
       </w:r>
+      <w:proofErr w:type="spellEnd"/>
       <w:r>
         <w:t>需要内核头文</w:t>
       </w:r>
@@ -2862,14 +3779,29 @@
     <w:p/>
     <w:p/>
     <w:p>
+      <w:proofErr w:type="spellStart"/>
       <w:r>
         <w:t>linux</w:t>
       </w:r>
+      <w:proofErr w:type="spellEnd"/>
       <w:r>
         <w:t>的行为有些时候看上去很奇特，</w:t>
       </w:r>
-      <w:r>
-        <w:t>root@kali:~/test# rm -r  ../test</w:t>
+      <w:proofErr w:type="spellStart"/>
+      <w:r>
+        <w:t>root@kali</w:t>
+      </w:r>
+      <w:proofErr w:type="spellEnd"/>
+      <w:r>
+        <w:t xml:space="preserve">:~/test# </w:t>
+      </w:r>
+      <w:proofErr w:type="spellStart"/>
+      <w:r>
+        <w:t>rm</w:t>
+      </w:r>
+      <w:proofErr w:type="spellEnd"/>
+      <w:r>
+        <w:t xml:space="preserve"> -r  ../test</w:t>
       </w:r>
       <w:r>
         <w:t>。删除了以后用户路径还是在</w:t>
@@ -2890,10 +3822,7 @@
         <w:t>.</w:t>
       </w:r>
       <w:r>
-        <w:t>开头</w:t>
-      </w:r>
-      <w:r>
-        <w:t>的文件会被隐藏，</w:t>
+        <w:t>开头的文件会被隐藏，</w:t>
       </w:r>
       <w:r>
         <w:t>Unix</w:t>
@@ -2906,7 +3835,15 @@
     <w:p/>
     <w:p>
       <w:r>
-        <w:t xml:space="preserve"> /bin/sh (</w:t>
+        <w:t xml:space="preserve"> /bin/</w:t>
+      </w:r>
+      <w:proofErr w:type="spellStart"/>
+      <w:r>
+        <w:t>sh</w:t>
+      </w:r>
+      <w:proofErr w:type="spellEnd"/>
+      <w:r>
+        <w:t xml:space="preserve"> (</w:t>
       </w:r>
       <w:r>
         <w:t>已经被</w:t>
@@ -2940,7 +3877,23 @@
     </w:p>
     <w:p>
       <w:r>
-        <w:t xml:space="preserve"> /bin/ksh (Kornshell </w:t>
+        <w:t xml:space="preserve"> /bin/</w:t>
+      </w:r>
+      <w:proofErr w:type="spellStart"/>
+      <w:r>
+        <w:t>ksh</w:t>
+      </w:r>
+      <w:proofErr w:type="spellEnd"/>
+      <w:r>
+        <w:t xml:space="preserve"> (</w:t>
+      </w:r>
+      <w:proofErr w:type="spellStart"/>
+      <w:r>
+        <w:t>Kornshell</w:t>
+      </w:r>
+      <w:proofErr w:type="spellEnd"/>
+      <w:r>
+        <w:t xml:space="preserve"> </w:t>
       </w:r>
       <w:r>
         <w:t>由</w:t>
@@ -2957,7 +3910,15 @@
     </w:p>
     <w:p>
       <w:r>
-        <w:t xml:space="preserve"> /bin/tcsh (</w:t>
+        <w:t xml:space="preserve"> /bin/</w:t>
+      </w:r>
+      <w:proofErr w:type="spellStart"/>
+      <w:r>
+        <w:t>tcsh</w:t>
+      </w:r>
+      <w:proofErr w:type="spellEnd"/>
+      <w:r>
+        <w:t xml:space="preserve"> (</w:t>
       </w:r>
       <w:r>
         <w:t>整合</w:t>
@@ -2974,13 +3935,29 @@
     </w:p>
     <w:p>
       <w:r>
-        <w:t xml:space="preserve"> /bin/csh (</w:t>
+        <w:t xml:space="preserve"> /bin/</w:t>
+      </w:r>
+      <w:proofErr w:type="spellStart"/>
+      <w:r>
+        <w:t>csh</w:t>
+      </w:r>
+      <w:proofErr w:type="spellEnd"/>
+      <w:r>
+        <w:t xml:space="preserve"> (</w:t>
       </w:r>
       <w:r>
         <w:t>已经被</w:t>
       </w:r>
       <w:r>
-        <w:t xml:space="preserve"> /bin/tcsh </w:t>
+        <w:t xml:space="preserve"> /bin/</w:t>
+      </w:r>
+      <w:proofErr w:type="spellStart"/>
+      <w:r>
+        <w:t>tcsh</w:t>
+      </w:r>
+      <w:proofErr w:type="spellEnd"/>
+      <w:r>
+        <w:t xml:space="preserve"> </w:t>
       </w:r>
       <w:r>
         <w:t>所取代</w:t>
@@ -2991,13 +3968,29 @@
     </w:p>
     <w:p>
       <w:r>
-        <w:t xml:space="preserve"> /bin/zsh (</w:t>
+        <w:t xml:space="preserve"> /bin/</w:t>
+      </w:r>
+      <w:proofErr w:type="spellStart"/>
+      <w:r>
+        <w:t>zsh</w:t>
+      </w:r>
+      <w:proofErr w:type="spellEnd"/>
+      <w:r>
+        <w:t xml:space="preserve"> (</w:t>
       </w:r>
       <w:r>
         <w:t>基于</w:t>
       </w:r>
       <w:r>
-        <w:t xml:space="preserve"> ksh </w:t>
+        <w:t xml:space="preserve"> </w:t>
+      </w:r>
+      <w:proofErr w:type="spellStart"/>
+      <w:r>
+        <w:t>ksh</w:t>
+      </w:r>
+      <w:proofErr w:type="spellEnd"/>
+      <w:r>
+        <w:t xml:space="preserve"> </w:t>
       </w:r>
       <w:r>
         <w:t>）</w:t>
@@ -3030,11 +4023,13 @@
     </w:p>
     <w:p/>
     <w:p>
-      <w:r>
-        <w:t>l</w:t>
-      </w:r>
-      <w:r>
-        <w:t xml:space="preserve">inux </w:t>
+      <w:proofErr w:type="spellStart"/>
+      <w:r>
+        <w:t>linux</w:t>
+      </w:r>
+      <w:proofErr w:type="spellEnd"/>
+      <w:r>
+        <w:t xml:space="preserve"> </w:t>
       </w:r>
       <w:r>
         <w:t>一般使用</w:t>
@@ -3047,14 +4042,32 @@
       </w:r>
     </w:p>
     <w:p>
+      <w:proofErr w:type="spellStart"/>
       <w:r>
         <w:t>deepin</w:t>
       </w:r>
+      <w:proofErr w:type="spellEnd"/>
       <w:r>
         <w:t>系统中</w:t>
       </w:r>
       <w:r>
-        <w:t xml:space="preserve">/etc/plymouth </w:t>
+        <w:t>/</w:t>
+      </w:r>
+      <w:proofErr w:type="spellStart"/>
+      <w:r>
+        <w:t>etc</w:t>
+      </w:r>
+      <w:proofErr w:type="spellEnd"/>
+      <w:r>
+        <w:t>/</w:t>
+      </w:r>
+      <w:proofErr w:type="spellStart"/>
+      <w:r>
+        <w:t>plymouth</w:t>
+      </w:r>
+      <w:proofErr w:type="spellEnd"/>
+      <w:r>
+        <w:t xml:space="preserve"> </w:t>
       </w:r>
       <w:r>
         <w:t>配置了关机动画</w:t>
@@ -3096,15 +4109,97 @@
       </w:r>
     </w:p>
     <w:p>
-      <w:r>
-        <w:t xml:space="preserve">sudo update-alternatives --install /usr/share/plymouth/themes/default.plymouth default.plymouth /usr/share/plymouth/themes/dandelion/dandelion.plymouth 100 </w:t>
+      <w:proofErr w:type="spellStart"/>
+      <w:r>
+        <w:t>sudo</w:t>
+      </w:r>
+      <w:proofErr w:type="spellEnd"/>
+      <w:r>
+        <w:t xml:space="preserve"> update-alternatives --install /</w:t>
+      </w:r>
+      <w:proofErr w:type="spellStart"/>
+      <w:r>
+        <w:t>usr</w:t>
+      </w:r>
+      <w:proofErr w:type="spellEnd"/>
+      <w:r>
+        <w:t>/share/</w:t>
+      </w:r>
+      <w:proofErr w:type="spellStart"/>
+      <w:r>
+        <w:t>plymouth</w:t>
+      </w:r>
+      <w:proofErr w:type="spellEnd"/>
+      <w:r>
+        <w:t>/themes/</w:t>
+      </w:r>
+      <w:proofErr w:type="spellStart"/>
+      <w:r>
+        <w:t>default.plymouth</w:t>
+      </w:r>
+      <w:proofErr w:type="spellEnd"/>
+      <w:r>
+        <w:t xml:space="preserve"> </w:t>
+      </w:r>
+      <w:proofErr w:type="spellStart"/>
+      <w:r>
+        <w:t>default.plymouth</w:t>
+      </w:r>
+      <w:proofErr w:type="spellEnd"/>
+      <w:r>
+        <w:t xml:space="preserve"> /</w:t>
+      </w:r>
+      <w:proofErr w:type="spellStart"/>
+      <w:r>
+        <w:t>usr</w:t>
+      </w:r>
+      <w:proofErr w:type="spellEnd"/>
+      <w:r>
+        <w:t>/share/</w:t>
+      </w:r>
+      <w:proofErr w:type="spellStart"/>
+      <w:r>
+        <w:t>plymouth</w:t>
+      </w:r>
+      <w:proofErr w:type="spellEnd"/>
+      <w:r>
+        <w:t>/themes/dandelion/</w:t>
+      </w:r>
+      <w:proofErr w:type="spellStart"/>
+      <w:r>
+        <w:t>dandelion.plymouth</w:t>
+      </w:r>
+      <w:proofErr w:type="spellEnd"/>
+      <w:r>
+        <w:t xml:space="preserve"> 100 </w:t>
       </w:r>
       <w:r>
         <w:t>会引起配置文件</w:t>
       </w:r>
       <w:r>
-        <w:t>/usr/share/plymouth/themes/default.plymouth</w:t>
-      </w:r>
+        <w:t>/</w:t>
+      </w:r>
+      <w:proofErr w:type="spellStart"/>
+      <w:r>
+        <w:t>usr</w:t>
+      </w:r>
+      <w:proofErr w:type="spellEnd"/>
+      <w:r>
+        <w:t>/share/</w:t>
+      </w:r>
+      <w:proofErr w:type="spellStart"/>
+      <w:r>
+        <w:t>plymouth</w:t>
+      </w:r>
+      <w:proofErr w:type="spellEnd"/>
+      <w:r>
+        <w:t>/themes/</w:t>
+      </w:r>
+      <w:proofErr w:type="spellStart"/>
+      <w:r>
+        <w:t>default.plymouth</w:t>
+      </w:r>
+      <w:proofErr w:type="spellEnd"/>
       <w:r>
         <w:t>的改变，会将主题</w:t>
       </w:r>
@@ -3120,9 +4215,19 @@
       <w:r>
         <w:t>到配置文件中，到时候</w:t>
       </w:r>
-      <w:r>
-        <w:t>sudo update-alternatives --config default.plymouth</w:t>
-      </w:r>
+      <w:proofErr w:type="spellStart"/>
+      <w:r>
+        <w:t>sudo</w:t>
+      </w:r>
+      <w:proofErr w:type="spellEnd"/>
+      <w:r>
+        <w:t xml:space="preserve"> update-alternatives --config </w:t>
+      </w:r>
+      <w:proofErr w:type="spellStart"/>
+      <w:r>
+        <w:t>default.plymouth</w:t>
+      </w:r>
+      <w:proofErr w:type="spellEnd"/>
       <w:r>
         <w:t>进行选择</w:t>
       </w:r>
@@ -3142,15 +4247,22 @@
       <w:r>
         <w:t>可以使用</w:t>
       </w:r>
-      <w:r>
-        <w:t>plymouth-manager</w:t>
+      <w:proofErr w:type="spellStart"/>
+      <w:r>
+        <w:t>plymouth</w:t>
+      </w:r>
+      <w:proofErr w:type="spellEnd"/>
+      <w:r>
+        <w:t>-manager</w:t>
       </w:r>
       <w:r>
         <w:t>工具，</w:t>
       </w:r>
+      <w:proofErr w:type="spellStart"/>
       <w:r>
         <w:t>deepin</w:t>
       </w:r>
+      <w:proofErr w:type="spellEnd"/>
       <w:r>
         <w:t>安装失败，因为路径不同，一个在</w:t>
       </w:r>
@@ -3161,12 +4273,25 @@
         <w:t>一个在</w:t>
       </w:r>
       <w:r>
-        <w:t>/usr</w:t>
-      </w:r>
-    </w:p>
-    <w:p>
-      <w:r>
-        <w:t xml:space="preserve">dell xps </w:t>
+        <w:t>/</w:t>
+      </w:r>
+      <w:proofErr w:type="spellStart"/>
+      <w:r>
+        <w:t>usr</w:t>
+      </w:r>
+      <w:proofErr w:type="spellEnd"/>
+    </w:p>
+    <w:p>
+      <w:r>
+        <w:t xml:space="preserve">dell </w:t>
+      </w:r>
+      <w:proofErr w:type="spellStart"/>
+      <w:r>
+        <w:t>xps</w:t>
+      </w:r>
+      <w:proofErr w:type="spellEnd"/>
+      <w:r>
+        <w:t xml:space="preserve"> </w:t>
       </w:r>
       <w:r>
         <w:t>需要在</w:t>
@@ -3177,9 +4302,11 @@
       <w:r>
         <w:t>中将</w:t>
       </w:r>
+      <w:proofErr w:type="spellStart"/>
       <w:r>
         <w:t>SupportAissist</w:t>
       </w:r>
+      <w:proofErr w:type="spellEnd"/>
       <w:r>
         <w:t>处于</w:t>
       </w:r>
@@ -3200,22 +4327,37 @@
         <w:t>的图形化前端管理工具</w:t>
       </w:r>
       <w:r>
-        <w:t>:G</w:t>
-      </w:r>
-      <w:r>
-        <w:t>rub Customizer</w:t>
+        <w:t>:Grub Customizer</w:t>
       </w:r>
     </w:p>
     <w:p/>
     <w:p>
+      <w:proofErr w:type="spellStart"/>
       <w:r>
         <w:t>deepin</w:t>
       </w:r>
+      <w:proofErr w:type="spellEnd"/>
       <w:r>
         <w:t>开关机的音乐在</w:t>
       </w:r>
       <w:r>
-        <w:t>/usr/share/sounds/deepin/stereo</w:t>
+        <w:t>/</w:t>
+      </w:r>
+      <w:proofErr w:type="spellStart"/>
+      <w:r>
+        <w:t>usr</w:t>
+      </w:r>
+      <w:proofErr w:type="spellEnd"/>
+      <w:r>
+        <w:t>/share/sounds/</w:t>
+      </w:r>
+      <w:proofErr w:type="spellStart"/>
+      <w:r>
+        <w:t>deepin</w:t>
+      </w:r>
+      <w:proofErr w:type="spellEnd"/>
+      <w:r>
+        <w:t>/stereo</w:t>
       </w:r>
       <w:r>
         <w:t>，只要通过</w:t>
@@ -3228,9 +4370,11 @@
       </w:r>
     </w:p>
     <w:p>
+      <w:proofErr w:type="spellStart"/>
       <w:r>
         <w:t>deepin</w:t>
       </w:r>
+      <w:proofErr w:type="spellEnd"/>
       <w:r>
         <w:t>已经有了自己版本的内核</w:t>
       </w:r>
@@ -3253,8 +4397,13 @@
         <w:t>也正是加载内核的地方</w:t>
       </w:r>
       <w:r>
-        <w:t>). deepin</w:t>
-      </w:r>
+        <w:t xml:space="preserve">). </w:t>
+      </w:r>
+      <w:proofErr w:type="spellStart"/>
+      <w:r>
+        <w:t>deepin</w:t>
+      </w:r>
+      <w:proofErr w:type="spellEnd"/>
       <w:r>
         <w:t>的内核多了几个</w:t>
       </w:r>
@@ -3275,7 +4424,15 @@
         <w:t>环境变量可以在</w:t>
       </w:r>
       <w:r>
-        <w:t>/etc/profile</w:t>
+        <w:t>/</w:t>
+      </w:r>
+      <w:proofErr w:type="spellStart"/>
+      <w:r>
+        <w:t>etc</w:t>
+      </w:r>
+      <w:proofErr w:type="spellEnd"/>
+      <w:r>
+        <w:t>/profile</w:t>
       </w:r>
       <w:r>
         <w:t>中</w:t>
@@ -3298,15 +4455,22 @@
       <w:r>
         <w:t>开机启动：</w:t>
       </w:r>
-      <w:r>
-        <w:t xml:space="preserve">initd </w:t>
+      <w:proofErr w:type="spellStart"/>
+      <w:r>
+        <w:t>initd</w:t>
+      </w:r>
+      <w:proofErr w:type="spellEnd"/>
+      <w:r>
+        <w:t xml:space="preserve"> </w:t>
       </w:r>
       <w:r>
         <w:t>被</w:t>
       </w:r>
+      <w:proofErr w:type="spellStart"/>
       <w:r>
         <w:t>systemd</w:t>
       </w:r>
+      <w:proofErr w:type="spellEnd"/>
       <w:r>
         <w:t>取代</w:t>
       </w:r>
@@ -3316,10 +4480,15 @@
         <w:t>可以看到</w:t>
       </w:r>
       <w:r>
-        <w:t>/e</w:t>
-      </w:r>
-      <w:r>
-        <w:t>tc/rc0.d</w:t>
+        <w:t>/</w:t>
+      </w:r>
+      <w:proofErr w:type="spellStart"/>
+      <w:r>
+        <w:t>etc</w:t>
+      </w:r>
+      <w:proofErr w:type="spellEnd"/>
+      <w:r>
+        <w:t>/rc0.d</w:t>
       </w:r>
       <w:r>
         <w:t>中</w:t>
@@ -3331,8 +4500,21 @@
         <w:t>说同目录脚本源自</w:t>
       </w:r>
       <w:r>
-        <w:t>/etc/init.d</w:t>
-      </w:r>
+        <w:t>/</w:t>
+      </w:r>
+      <w:proofErr w:type="spellStart"/>
+      <w:r>
+        <w:t>etc</w:t>
+      </w:r>
+      <w:proofErr w:type="spellEnd"/>
+      <w:r>
+        <w:t>/</w:t>
+      </w:r>
+      <w:proofErr w:type="spellStart"/>
+      <w:r>
+        <w:t>init.d</w:t>
+      </w:r>
+      <w:proofErr w:type="spellEnd"/>
     </w:p>
     <w:p>
       <w:r>
@@ -3340,14 +4522,29 @@
         <w:t>可以发现没有</w:t>
       </w:r>
       <w:r>
-        <w:t>/etc/rc.local</w:t>
-      </w:r>
+        <w:t>/</w:t>
+      </w:r>
+      <w:proofErr w:type="spellStart"/>
+      <w:r>
+        <w:t>etc</w:t>
+      </w:r>
+      <w:proofErr w:type="spellEnd"/>
+      <w:r>
+        <w:t>/</w:t>
+      </w:r>
+      <w:proofErr w:type="spellStart"/>
+      <w:r>
+        <w:t>rc.local</w:t>
+      </w:r>
+      <w:proofErr w:type="spellEnd"/>
       <w:r>
         <w:t>，如果要用就要配合</w:t>
       </w:r>
+      <w:proofErr w:type="spellStart"/>
       <w:r>
         <w:t>systemctl</w:t>
       </w:r>
+      <w:proofErr w:type="spellEnd"/>
       <w:r>
         <w:t>去开启</w:t>
       </w:r>
@@ -3375,7 +4572,7 @@
                     </pic:cNvPicPr>
                   </pic:nvPicPr>
                   <pic:blipFill>
-                    <a:blip r:embed="rId11"/>
+                    <a:blip r:embed="rId9"/>
                     <a:stretch>
                       <a:fillRect/>
                     </a:stretch>
@@ -3437,22 +4634,25 @@
         </w:rPr>
         <w:t>创建一个服务，然后</w:t>
       </w:r>
+      <w:proofErr w:type="spellStart"/>
       <w:r>
         <w:rPr>
           <w:rFonts w:ascii="-apple-system" w:eastAsia="-apple-system" w:hAnsi="-apple-system" w:cs="-apple-system"/>
           <w:color w:val="24292E"/>
           <w:sz w:val="24"/>
         </w:rPr>
-        <w:t>systemctl enable</w:t>
-      </w:r>
+        <w:t>systemctl</w:t>
+      </w:r>
+      <w:proofErr w:type="spellEnd"/>
       <w:r>
         <w:rPr>
           <w:rFonts w:ascii="-apple-system" w:eastAsia="-apple-system" w:hAnsi="-apple-system" w:cs="-apple-system"/>
           <w:color w:val="24292E"/>
           <w:sz w:val="24"/>
         </w:rPr>
-        <w:t>一下，比如说</w:t>
-      </w:r>
+        <w:t xml:space="preserve"> enable一下，比如说</w:t>
+      </w:r>
+      <w:proofErr w:type="spellStart"/>
       <w:r>
         <w:rPr>
           <w:rFonts w:ascii="-apple-system" w:eastAsia="-apple-system" w:hAnsi="-apple-system" w:cs="-apple-system"/>
@@ -3461,38 +4661,25 @@
         </w:rPr>
         <w:t>nginx</w:t>
       </w:r>
+      <w:proofErr w:type="spellEnd"/>
       <w:r>
         <w:rPr>
           <w:rFonts w:ascii="-apple-system" w:eastAsia="-apple-system" w:hAnsi="-apple-system" w:cs="-apple-system"/>
           <w:color w:val="24292E"/>
           <w:sz w:val="24"/>
         </w:rPr>
-        <w:t>，</w:t>
-      </w:r>
+        <w:t>，apache这种服务器。本质上还是使用update-</w:t>
+      </w:r>
+      <w:proofErr w:type="spellStart"/>
       <w:r>
         <w:rPr>
           <w:rFonts w:ascii="-apple-system" w:eastAsia="-apple-system" w:hAnsi="-apple-system" w:cs="-apple-system"/>
           <w:color w:val="24292E"/>
           <w:sz w:val="24"/>
         </w:rPr>
-        <w:t>apache</w:t>
-      </w:r>
-      <w:r>
-        <w:rPr>
-          <w:rFonts w:ascii="-apple-system" w:eastAsia="-apple-system" w:hAnsi="-apple-system" w:cs="-apple-system"/>
-          <w:color w:val="24292E"/>
-          <w:sz w:val="24"/>
-        </w:rPr>
-        <w:t>这种服务器。本质上还是使用</w:t>
-      </w:r>
-      <w:r>
-        <w:rPr>
-          <w:rFonts w:ascii="-apple-system" w:eastAsia="-apple-system" w:hAnsi="-apple-system" w:cs="-apple-system"/>
-          <w:color w:val="24292E"/>
-          <w:sz w:val="24"/>
-        </w:rPr>
-        <w:t>update-rc.d</w:t>
-      </w:r>
+        <w:t>rc.d</w:t>
+      </w:r>
+      <w:proofErr w:type="spellEnd"/>
       <w:r>
         <w:rPr>
           <w:rFonts w:ascii="-apple-system" w:eastAsia="-apple-system" w:hAnsi="-apple-system" w:cs="-apple-system"/>
@@ -3519,6 +4706,7 @@
         </w:rPr>
         <w:t>添加执行命令到</w:t>
       </w:r>
+      <w:proofErr w:type="spellStart"/>
       <w:r>
         <w:rPr>
           <w:rFonts w:ascii="-apple-system" w:eastAsia="-apple-system" w:hAnsi="-apple-system" w:cs="-apple-system"/>
@@ -3527,6 +4715,7 @@
         </w:rPr>
         <w:t>rc.local</w:t>
       </w:r>
+      <w:proofErr w:type="spellEnd"/>
       <w:r>
         <w:rPr>
           <w:rFonts w:ascii="-apple-system" w:eastAsia="-apple-system" w:hAnsi="-apple-system" w:cs="-apple-system"/>
@@ -3535,14 +4724,34 @@
         </w:rPr>
         <w:t>，比如你想要在开机的时候默认关闭蓝牙省电：</w:t>
       </w:r>
+      <w:proofErr w:type="spellStart"/>
       <w:r>
         <w:rPr>
           <w:rFonts w:ascii="-apple-system" w:eastAsia="-apple-system" w:hAnsi="-apple-system" w:cs="-apple-system"/>
           <w:color w:val="24292E"/>
           <w:sz w:val="24"/>
         </w:rPr>
-        <w:t>rfkill block bluetooth</w:t>
-      </w:r>
+        <w:t>rfkill</w:t>
+      </w:r>
+      <w:proofErr w:type="spellEnd"/>
+      <w:r>
+        <w:rPr>
+          <w:rFonts w:ascii="-apple-system" w:eastAsia="-apple-system" w:hAnsi="-apple-system" w:cs="-apple-system"/>
+          <w:color w:val="24292E"/>
+          <w:sz w:val="24"/>
+        </w:rPr>
+        <w:t xml:space="preserve"> block </w:t>
+      </w:r>
+      <w:proofErr w:type="spellStart"/>
+      <w:r>
+        <w:rPr>
+          <w:rFonts w:ascii="-apple-system" w:eastAsia="-apple-system" w:hAnsi="-apple-system" w:cs="-apple-system"/>
+          <w:color w:val="24292E"/>
+          <w:sz w:val="24"/>
+        </w:rPr>
+        <w:t>bluetooth</w:t>
+      </w:r>
+      <w:proofErr w:type="spellEnd"/>
     </w:p>
     <w:p>
       <w:pPr>
@@ -3559,175 +4768,349 @@
           <w:color w:val="24292E"/>
           <w:sz w:val="24"/>
         </w:rPr>
-        <w:t>添加</w:t>
-      </w:r>
+        <w:t>添加desktop文件到~/.config/</w:t>
+      </w:r>
+      <w:proofErr w:type="spellStart"/>
       <w:r>
         <w:rPr>
           <w:rFonts w:ascii="-apple-system" w:eastAsia="-apple-system" w:hAnsi="-apple-system" w:cs="-apple-system"/>
           <w:color w:val="24292E"/>
           <w:sz w:val="24"/>
         </w:rPr>
-        <w:t>desktop</w:t>
-      </w:r>
+        <w:t>autostart</w:t>
+      </w:r>
+      <w:proofErr w:type="spellEnd"/>
       <w:r>
         <w:rPr>
           <w:rFonts w:ascii="-apple-system" w:eastAsia="-apple-system" w:hAnsi="-apple-system" w:cs="-apple-system"/>
           <w:color w:val="24292E"/>
           <w:sz w:val="24"/>
         </w:rPr>
-        <w:t>文件到</w:t>
-      </w:r>
+        <w:t>或者/</w:t>
+      </w:r>
+      <w:proofErr w:type="spellStart"/>
       <w:r>
         <w:rPr>
           <w:rFonts w:ascii="-apple-system" w:eastAsia="-apple-system" w:hAnsi="-apple-system" w:cs="-apple-system"/>
           <w:color w:val="24292E"/>
           <w:sz w:val="24"/>
         </w:rPr>
-        <w:t>~/.config/autostart</w:t>
-      </w:r>
+        <w:t>etc</w:t>
+      </w:r>
+      <w:proofErr w:type="spellEnd"/>
       <w:r>
         <w:rPr>
           <w:rFonts w:ascii="-apple-system" w:eastAsia="-apple-system" w:hAnsi="-apple-system" w:cs="-apple-system"/>
           <w:color w:val="24292E"/>
           <w:sz w:val="24"/>
         </w:rPr>
-        <w:t>或者</w:t>
-      </w:r>
+        <w:t>/</w:t>
+      </w:r>
+      <w:proofErr w:type="spellStart"/>
       <w:r>
         <w:rPr>
           <w:rFonts w:ascii="-apple-system" w:eastAsia="-apple-system" w:hAnsi="-apple-system" w:cs="-apple-system"/>
           <w:color w:val="24292E"/>
           <w:sz w:val="24"/>
         </w:rPr>
-        <w:t>/etc/xdg/autostart/</w:t>
-      </w:r>
+        <w:t>xdg</w:t>
+      </w:r>
+      <w:proofErr w:type="spellEnd"/>
       <w:r>
         <w:rPr>
           <w:rFonts w:ascii="-apple-system" w:eastAsia="-apple-system" w:hAnsi="-apple-system" w:cs="-apple-system"/>
           <w:color w:val="24292E"/>
           <w:sz w:val="24"/>
         </w:rPr>
-        <w:t>。</w:t>
-      </w:r>
+        <w:t>/</w:t>
+      </w:r>
+      <w:proofErr w:type="spellStart"/>
       <w:r>
         <w:rPr>
           <w:rFonts w:ascii="-apple-system" w:eastAsia="-apple-system" w:hAnsi="-apple-system" w:cs="-apple-system"/>
           <w:color w:val="24292E"/>
           <w:sz w:val="24"/>
         </w:rPr>
-        <w:t>deepin</w:t>
-      </w:r>
+        <w:t>autostart</w:t>
+      </w:r>
+      <w:proofErr w:type="spellEnd"/>
       <w:r>
         <w:rPr>
           <w:rFonts w:ascii="-apple-system" w:eastAsia="-apple-system" w:hAnsi="-apple-system" w:cs="-apple-system"/>
           <w:color w:val="24292E"/>
           <w:sz w:val="24"/>
         </w:rPr>
-        <w:t>在</w:t>
-      </w:r>
+        <w:t>/。</w:t>
+      </w:r>
+      <w:proofErr w:type="spellStart"/>
       <w:r>
         <w:rPr>
           <w:rFonts w:ascii="-apple-system" w:eastAsia="-apple-system" w:hAnsi="-apple-system" w:cs="-apple-system"/>
           <w:color w:val="24292E"/>
           <w:sz w:val="24"/>
         </w:rPr>
-        <w:t>launcher</w:t>
-      </w:r>
+        <w:t>deepin</w:t>
+      </w:r>
+      <w:proofErr w:type="spellEnd"/>
       <w:r>
         <w:rPr>
           <w:rFonts w:ascii="-apple-system" w:eastAsia="-apple-system" w:hAnsi="-apple-system" w:cs="-apple-system"/>
           <w:color w:val="24292E"/>
           <w:sz w:val="24"/>
         </w:rPr>
-        <w:t>中右键的</w:t>
-      </w:r>
+        <w:t>在launcher中右键的“add to startup”会添加到~/.config/</w:t>
+      </w:r>
+      <w:proofErr w:type="spellStart"/>
       <w:r>
         <w:rPr>
           <w:rFonts w:ascii="-apple-system" w:eastAsia="-apple-system" w:hAnsi="-apple-system" w:cs="-apple-system"/>
           <w:color w:val="24292E"/>
           <w:sz w:val="24"/>
         </w:rPr>
-        <w:t>“add to startup”</w:t>
-      </w:r>
+        <w:t>autostart</w:t>
+      </w:r>
+      <w:proofErr w:type="spellEnd"/>
       <w:r>
         <w:rPr>
           <w:rFonts w:ascii="-apple-system" w:eastAsia="-apple-system" w:hAnsi="-apple-system" w:cs="-apple-system"/>
           <w:color w:val="24292E"/>
           <w:sz w:val="24"/>
         </w:rPr>
-        <w:t>会添加到</w:t>
-      </w:r>
+        <w:t>，所以效果会只限于你这个用户，其他用户登录没有效果。如果要弄成全局的，就要放到/</w:t>
+      </w:r>
+      <w:proofErr w:type="spellStart"/>
       <w:r>
         <w:rPr>
           <w:rFonts w:ascii="-apple-system" w:eastAsia="-apple-system" w:hAnsi="-apple-system" w:cs="-apple-system"/>
           <w:color w:val="24292E"/>
           <w:sz w:val="24"/>
         </w:rPr>
-        <w:t>~/.config/autostart</w:t>
-      </w:r>
+        <w:t>etc</w:t>
+      </w:r>
+      <w:proofErr w:type="spellEnd"/>
       <w:r>
         <w:rPr>
           <w:rFonts w:ascii="-apple-system" w:eastAsia="-apple-system" w:hAnsi="-apple-system" w:cs="-apple-system"/>
           <w:color w:val="24292E"/>
           <w:sz w:val="24"/>
         </w:rPr>
-        <w:t>，所以效果会只限于你这个用户，其他用户登录没有效果。如果要弄成全局的，就要放到</w:t>
-      </w:r>
+        <w:t>/</w:t>
+      </w:r>
+      <w:proofErr w:type="spellStart"/>
       <w:r>
         <w:rPr>
           <w:rFonts w:ascii="-apple-system" w:eastAsia="-apple-system" w:hAnsi="-apple-system" w:cs="-apple-system"/>
           <w:color w:val="24292E"/>
           <w:sz w:val="24"/>
         </w:rPr>
-        <w:t>/etc/xdg/autostart/</w:t>
-      </w:r>
+        <w:t>xdg</w:t>
+      </w:r>
+      <w:proofErr w:type="spellEnd"/>
       <w:r>
         <w:rPr>
           <w:rFonts w:ascii="-apple-system" w:eastAsia="-apple-system" w:hAnsi="-apple-system" w:cs="-apple-system"/>
           <w:color w:val="24292E"/>
           <w:sz w:val="24"/>
         </w:rPr>
-        <w:t>，如果你安装了</w:t>
-      </w:r>
+        <w:t>/</w:t>
+      </w:r>
+      <w:proofErr w:type="spellStart"/>
       <w:r>
         <w:rPr>
           <w:rFonts w:ascii="-apple-system" w:eastAsia="-apple-system" w:hAnsi="-apple-system" w:cs="-apple-system"/>
           <w:color w:val="24292E"/>
           <w:sz w:val="24"/>
         </w:rPr>
-        <w:t>blueman</w:t>
-      </w:r>
+        <w:t>autostart</w:t>
+      </w:r>
+      <w:proofErr w:type="spellEnd"/>
       <w:r>
         <w:rPr>
           <w:rFonts w:ascii="-apple-system" w:eastAsia="-apple-system" w:hAnsi="-apple-system" w:cs="-apple-system"/>
           <w:color w:val="24292E"/>
           <w:sz w:val="24"/>
         </w:rPr>
-        <w:t>，它的开机自启动就在这里：</w:t>
-      </w:r>
+        <w:t>/，如果你安装了</w:t>
+      </w:r>
+      <w:proofErr w:type="spellStart"/>
       <w:r>
         <w:rPr>
           <w:rFonts w:ascii="-apple-system" w:eastAsia="-apple-system" w:hAnsi="-apple-system" w:cs="-apple-system"/>
           <w:color w:val="24292E"/>
           <w:sz w:val="24"/>
         </w:rPr>
-        <w:t>sudo mv /etc/xdg/autostart/blueman.desktop /etc/xdg/autostar</w:t>
-      </w:r>
+        <w:t>blueman</w:t>
+      </w:r>
+      <w:proofErr w:type="spellEnd"/>
       <w:r>
         <w:rPr>
           <w:rFonts w:ascii="-apple-system" w:eastAsia="-apple-system" w:hAnsi="-apple-system" w:cs="-apple-system"/>
           <w:color w:val="24292E"/>
           <w:sz w:val="24"/>
         </w:rPr>
-        <w:t xml:space="preserve">t/blueman.desktop.back  </w:t>
-      </w:r>
+        <w:t>，它的开机自启动就在这里：</w:t>
+      </w:r>
+      <w:proofErr w:type="spellStart"/>
       <w:r>
         <w:rPr>
           <w:rFonts w:ascii="-apple-system" w:eastAsia="-apple-system" w:hAnsi="-apple-system" w:cs="-apple-system"/>
           <w:color w:val="24292E"/>
           <w:sz w:val="24"/>
         </w:rPr>
-        <w:t>即可失效</w:t>
+        <w:t>sudo</w:t>
+      </w:r>
+      <w:proofErr w:type="spellEnd"/>
+      <w:r>
+        <w:rPr>
+          <w:rFonts w:ascii="-apple-system" w:eastAsia="-apple-system" w:hAnsi="-apple-system" w:cs="-apple-system"/>
+          <w:color w:val="24292E"/>
+          <w:sz w:val="24"/>
+        </w:rPr>
+        <w:t xml:space="preserve"> mv /</w:t>
+      </w:r>
+      <w:proofErr w:type="spellStart"/>
+      <w:r>
+        <w:rPr>
+          <w:rFonts w:ascii="-apple-system" w:eastAsia="-apple-system" w:hAnsi="-apple-system" w:cs="-apple-system"/>
+          <w:color w:val="24292E"/>
+          <w:sz w:val="24"/>
+        </w:rPr>
+        <w:t>etc</w:t>
+      </w:r>
+      <w:proofErr w:type="spellEnd"/>
+      <w:r>
+        <w:rPr>
+          <w:rFonts w:ascii="-apple-system" w:eastAsia="-apple-system" w:hAnsi="-apple-system" w:cs="-apple-system"/>
+          <w:color w:val="24292E"/>
+          <w:sz w:val="24"/>
+        </w:rPr>
+        <w:t>/</w:t>
+      </w:r>
+      <w:proofErr w:type="spellStart"/>
+      <w:r>
+        <w:rPr>
+          <w:rFonts w:ascii="-apple-system" w:eastAsia="-apple-system" w:hAnsi="-apple-system" w:cs="-apple-system"/>
+          <w:color w:val="24292E"/>
+          <w:sz w:val="24"/>
+        </w:rPr>
+        <w:t>xdg</w:t>
+      </w:r>
+      <w:proofErr w:type="spellEnd"/>
+      <w:r>
+        <w:rPr>
+          <w:rFonts w:ascii="-apple-system" w:eastAsia="-apple-system" w:hAnsi="-apple-system" w:cs="-apple-system"/>
+          <w:color w:val="24292E"/>
+          <w:sz w:val="24"/>
+        </w:rPr>
+        <w:t>/</w:t>
+      </w:r>
+      <w:proofErr w:type="spellStart"/>
+      <w:r>
+        <w:rPr>
+          <w:rFonts w:ascii="-apple-system" w:eastAsia="-apple-system" w:hAnsi="-apple-system" w:cs="-apple-system"/>
+          <w:color w:val="24292E"/>
+          <w:sz w:val="24"/>
+        </w:rPr>
+        <w:t>autostart</w:t>
+      </w:r>
+      <w:proofErr w:type="spellEnd"/>
+      <w:r>
+        <w:rPr>
+          <w:rFonts w:ascii="-apple-system" w:eastAsia="-apple-system" w:hAnsi="-apple-system" w:cs="-apple-system"/>
+          <w:color w:val="24292E"/>
+          <w:sz w:val="24"/>
+        </w:rPr>
+        <w:t>/</w:t>
+      </w:r>
+      <w:proofErr w:type="spellStart"/>
+      <w:r>
+        <w:rPr>
+          <w:rFonts w:ascii="-apple-system" w:eastAsia="-apple-system" w:hAnsi="-apple-system" w:cs="-apple-system"/>
+          <w:color w:val="24292E"/>
+          <w:sz w:val="24"/>
+        </w:rPr>
+        <w:t>blueman.desktop</w:t>
+      </w:r>
+      <w:proofErr w:type="spellEnd"/>
+      <w:r>
+        <w:rPr>
+          <w:rFonts w:ascii="-apple-system" w:eastAsia="-apple-system" w:hAnsi="-apple-system" w:cs="-apple-system"/>
+          <w:color w:val="24292E"/>
+          <w:sz w:val="24"/>
+        </w:rPr>
+        <w:t xml:space="preserve"> /</w:t>
+      </w:r>
+      <w:proofErr w:type="spellStart"/>
+      <w:r>
+        <w:rPr>
+          <w:rFonts w:ascii="-apple-system" w:eastAsia="-apple-system" w:hAnsi="-apple-system" w:cs="-apple-system"/>
+          <w:color w:val="24292E"/>
+          <w:sz w:val="24"/>
+        </w:rPr>
+        <w:t>etc</w:t>
+      </w:r>
+      <w:proofErr w:type="spellEnd"/>
+      <w:r>
+        <w:rPr>
+          <w:rFonts w:ascii="-apple-system" w:eastAsia="-apple-system" w:hAnsi="-apple-system" w:cs="-apple-system"/>
+          <w:color w:val="24292E"/>
+          <w:sz w:val="24"/>
+        </w:rPr>
+        <w:t>/</w:t>
+      </w:r>
+      <w:proofErr w:type="spellStart"/>
+      <w:r>
+        <w:rPr>
+          <w:rFonts w:ascii="-apple-system" w:eastAsia="-apple-system" w:hAnsi="-apple-system" w:cs="-apple-system"/>
+          <w:color w:val="24292E"/>
+          <w:sz w:val="24"/>
+        </w:rPr>
+        <w:t>xdg</w:t>
+      </w:r>
+      <w:proofErr w:type="spellEnd"/>
+      <w:r>
+        <w:rPr>
+          <w:rFonts w:ascii="-apple-system" w:eastAsia="-apple-system" w:hAnsi="-apple-system" w:cs="-apple-system"/>
+          <w:color w:val="24292E"/>
+          <w:sz w:val="24"/>
+        </w:rPr>
+        <w:t>/</w:t>
+      </w:r>
+      <w:proofErr w:type="spellStart"/>
+      <w:r>
+        <w:rPr>
+          <w:rFonts w:ascii="-apple-system" w:eastAsia="-apple-system" w:hAnsi="-apple-system" w:cs="-apple-system"/>
+          <w:color w:val="24292E"/>
+          <w:sz w:val="24"/>
+        </w:rPr>
+        <w:t>autostart</w:t>
+      </w:r>
+      <w:proofErr w:type="spellEnd"/>
+      <w:r>
+        <w:rPr>
+          <w:rFonts w:ascii="-apple-system" w:eastAsia="-apple-system" w:hAnsi="-apple-system" w:cs="-apple-system"/>
+          <w:color w:val="24292E"/>
+          <w:sz w:val="24"/>
+        </w:rPr>
+        <w:t>/</w:t>
+      </w:r>
+      <w:proofErr w:type="spellStart"/>
+      <w:r>
+        <w:rPr>
+          <w:rFonts w:ascii="-apple-system" w:eastAsia="-apple-system" w:hAnsi="-apple-system" w:cs="-apple-system"/>
+          <w:color w:val="24292E"/>
+          <w:sz w:val="24"/>
+        </w:rPr>
+        <w:t>blueman.desktop.back</w:t>
+      </w:r>
+      <w:proofErr w:type="spellEnd"/>
+      <w:r>
+        <w:rPr>
+          <w:rFonts w:ascii="-apple-system" w:eastAsia="-apple-system" w:hAnsi="-apple-system" w:cs="-apple-system"/>
+          <w:color w:val="24292E"/>
+          <w:sz w:val="24"/>
+        </w:rPr>
+        <w:t xml:space="preserve">  即可失效</w:t>
       </w:r>
     </w:p>
     <w:p>
@@ -3752,8 +5135,9 @@
           <w:shd w:val="clear" w:color="auto" w:fill="FFFFFF"/>
           <w:lang w:bidi="ar"/>
         </w:rPr>
-        <w:t>注意：似乎如果有设计</w:t>
-      </w:r>
+        <w:t>注意：似乎如果有设计UI内容的东西，只有3会成功，比如开机自动启动</w:t>
+      </w:r>
+      <w:proofErr w:type="spellStart"/>
       <w:r>
         <w:rPr>
           <w:rFonts w:ascii="-apple-system" w:eastAsia="-apple-system" w:hAnsi="-apple-system" w:cs="-apple-system"/>
@@ -3763,52 +5147,9 @@
           <w:shd w:val="clear" w:color="auto" w:fill="FFFFFF"/>
           <w:lang w:bidi="ar"/>
         </w:rPr>
-        <w:t>UI</w:t>
-      </w:r>
-      <w:r>
-        <w:rPr>
-          <w:rFonts w:ascii="-apple-system" w:eastAsia="-apple-system" w:hAnsi="-apple-system" w:cs="-apple-system"/>
-          <w:color w:val="24292E"/>
-          <w:kern w:val="0"/>
-          <w:sz w:val="24"/>
-          <w:shd w:val="clear" w:color="auto" w:fill="FFFFFF"/>
-          <w:lang w:bidi="ar"/>
-        </w:rPr>
-        <w:t>内容的东西，只有</w:t>
-      </w:r>
-      <w:r>
-        <w:rPr>
-          <w:rFonts w:ascii="-apple-system" w:eastAsia="-apple-system" w:hAnsi="-apple-system" w:cs="-apple-system"/>
-          <w:color w:val="24292E"/>
-          <w:kern w:val="0"/>
-          <w:sz w:val="24"/>
-          <w:shd w:val="clear" w:color="auto" w:fill="FFFFFF"/>
-          <w:lang w:bidi="ar"/>
-        </w:rPr>
-        <w:t>3</w:t>
-      </w:r>
-      <w:r>
-        <w:rPr>
-          <w:rFonts w:ascii="-apple-system" w:eastAsia="-apple-system" w:hAnsi="-apple-system" w:cs="-apple-system"/>
-          <w:color w:val="24292E"/>
-          <w:kern w:val="0"/>
-          <w:sz w:val="24"/>
-          <w:shd w:val="clear" w:color="auto" w:fill="FFFFFF"/>
-          <w:lang w:bidi="ar"/>
-        </w:rPr>
-        <w:t>会成功，比如开机自动启动</w:t>
-      </w:r>
-      <w:r>
-        <w:rPr>
-          <w:rFonts w:ascii="-apple-system" w:eastAsia="-apple-system" w:hAnsi="-apple-system" w:cs="-apple-system"/>
-          <w:color w:val="24292E"/>
-          <w:kern w:val="0"/>
-          <w:sz w:val="24"/>
-          <w:shd w:val="clear" w:color="auto" w:fill="FFFFFF"/>
-          <w:lang w:bidi="ar"/>
-        </w:rPr>
         <w:t>conky</w:t>
       </w:r>
+      <w:proofErr w:type="spellEnd"/>
     </w:p>
     <w:p>
       <w:pPr>
@@ -3887,7 +5228,7 @@
                     <pic:cNvPicPr/>
                   </pic:nvPicPr>
                   <pic:blipFill>
-                    <a:blip r:embed="rId12">
+                    <a:blip r:embed="rId10">
                       <a:extLst>
                         <a:ext uri="{28A0092B-C50C-407E-A947-70E740481C1C}">
                           <a14:useLocalDpi xmlns:a14="http://schemas.microsoft.com/office/drawing/2010/main" val="0"/>
@@ -3936,7 +5277,7 @@
                     <pic:cNvPicPr/>
                   </pic:nvPicPr>
                   <pic:blipFill>
-                    <a:blip r:embed="rId13">
+                    <a:blip r:embed="rId11">
                       <a:extLst>
                         <a:ext uri="{28A0092B-C50C-407E-A947-70E740481C1C}">
                           <a14:useLocalDpi xmlns:a14="http://schemas.microsoft.com/office/drawing/2010/main" val="0"/>
@@ -3964,11 +5305,6 @@
       </w:r>
     </w:p>
     <w:p>
-      <w:pPr>
-        <w:rPr>
-          <w:rFonts w:hint="eastAsia"/>
-        </w:rPr>
-      </w:pPr>
       <w:r>
         <w:rPr>
           <w:rFonts w:hint="eastAsia"/>
@@ -4005,7 +5341,7 @@
         <w:widowControl/>
         <w:jc w:val="left"/>
         <w:rPr>
-          <w:rFonts w:ascii="宋体" w:hAnsi="宋体" w:cs="宋体" w:hint="eastAsia"/>
+          <w:rFonts w:ascii="宋体" w:hAnsi="宋体" w:cs="宋体"/>
           <w:kern w:val="0"/>
           <w:sz w:val="24"/>
         </w:rPr>
@@ -4070,171 +5406,495 @@
       </w:r>
     </w:p>
     <w:p>
-      <w:pPr>
+      <w:r>
         <w:rPr>
           <w:rFonts w:hint="eastAsia"/>
         </w:rPr>
-      </w:pPr>
+        <w:t>（疑似</w:t>
+      </w:r>
       <w:r>
         <w:rPr>
           <w:rFonts w:hint="eastAsia"/>
         </w:rPr>
-        <w:t>（疑似</w:t>
+        <w:t>Unit</w:t>
       </w:r>
       <w:r>
         <w:rPr>
           <w:rFonts w:hint="eastAsia"/>
         </w:rPr>
-        <w:t>Unit</w:t>
+        <w:t>单元通过配置文件</w:t>
       </w:r>
       <w:r>
         <w:rPr>
           <w:rFonts w:hint="eastAsia"/>
         </w:rPr>
-        <w:t>单元通过配置文件</w:t>
-      </w:r>
+        <w:t>指定</w:t>
+      </w:r>
+    </w:p>
+    <w:p/>
+    <w:p>
+      <w:proofErr w:type="spellStart"/>
+      <w:r>
+        <w:t>deepin</w:t>
+      </w:r>
+      <w:proofErr w:type="spellEnd"/>
+      <w:r>
+        <w:t>在</w:t>
+      </w:r>
+      <w:r>
+        <w:t>launcher</w:t>
+      </w:r>
+      <w:r>
+        <w:t>中设置开机启动会创建</w:t>
+      </w:r>
+      <w:proofErr w:type="spellStart"/>
+      <w:r>
+        <w:t>xxx.desktop</w:t>
+      </w:r>
+      <w:proofErr w:type="spellEnd"/>
+      <w:r>
+        <w:t>到</w:t>
+      </w:r>
+      <w:r>
+        <w:t>~/.config/</w:t>
+      </w:r>
+      <w:proofErr w:type="spellStart"/>
+      <w:r>
+        <w:t>autostart</w:t>
+      </w:r>
+      <w:proofErr w:type="spellEnd"/>
+      <w:r>
+        <w:t>/:</w:t>
+      </w:r>
+    </w:p>
+    <w:p>
+      <w:r>
+        <w:t>[Desktop Entry]</w:t>
+      </w:r>
+    </w:p>
+    <w:p>
+      <w:r>
+        <w:t>Name=Shadowsocks-Qt5</w:t>
+      </w:r>
+    </w:p>
+    <w:p>
+      <w:proofErr w:type="spellStart"/>
+      <w:r>
+        <w:t>GenericName</w:t>
+      </w:r>
+      <w:proofErr w:type="spellEnd"/>
+      <w:r>
+        <w:t>=Shadowsocks-Qt5</w:t>
+      </w:r>
+    </w:p>
+    <w:p>
+      <w:r>
+        <w:t>Comment=</w:t>
+      </w:r>
+      <w:proofErr w:type="spellStart"/>
+      <w:r>
+        <w:t>Shadowsocks</w:t>
+      </w:r>
+      <w:proofErr w:type="spellEnd"/>
+      <w:r>
+        <w:t xml:space="preserve"> GUI client</w:t>
+      </w:r>
+    </w:p>
+    <w:p>
+      <w:r>
+        <w:t>Exec=ss-qt5</w:t>
+      </w:r>
+    </w:p>
+    <w:p>
+      <w:r>
+        <w:t>Icon=shadowsocks-qt5</w:t>
+      </w:r>
+    </w:p>
+    <w:p>
+      <w:r>
+        <w:t>Terminal=false</w:t>
+      </w:r>
+    </w:p>
+    <w:p>
+      <w:r>
+        <w:t>Type=Application</w:t>
+      </w:r>
+    </w:p>
+    <w:p>
+      <w:r>
+        <w:t>Categories=Network;</w:t>
+      </w:r>
+    </w:p>
+    <w:p>
+      <w:proofErr w:type="spellStart"/>
+      <w:r>
+        <w:t>StartupNotify</w:t>
+      </w:r>
+      <w:proofErr w:type="spellEnd"/>
+      <w:r>
+        <w:t>=true</w:t>
+      </w:r>
+    </w:p>
+    <w:p>
+      <w:r>
+        <w:t>X-</w:t>
+      </w:r>
+      <w:proofErr w:type="spellStart"/>
+      <w:r>
+        <w:t>Deepin</w:t>
+      </w:r>
+      <w:proofErr w:type="spellEnd"/>
+      <w:r>
+        <w:t>-</w:t>
+      </w:r>
+      <w:proofErr w:type="spellStart"/>
+      <w:proofErr w:type="gramStart"/>
+      <w:r>
+        <w:t>CreatedBy</w:t>
+      </w:r>
+      <w:proofErr w:type="spellEnd"/>
+      <w:r>
+        <w:t>=</w:t>
+      </w:r>
+      <w:proofErr w:type="spellStart"/>
+      <w:r>
+        <w:t>com.deepin.SessionManager</w:t>
+      </w:r>
+      <w:proofErr w:type="spellEnd"/>
+      <w:proofErr w:type="gramEnd"/>
+    </w:p>
+    <w:p>
+      <w:r>
+        <w:t>X-</w:t>
+      </w:r>
+      <w:proofErr w:type="spellStart"/>
+      <w:r>
+        <w:t>Deepin</w:t>
+      </w:r>
+      <w:proofErr w:type="spellEnd"/>
+      <w:r>
+        <w:t>-</w:t>
+      </w:r>
+      <w:proofErr w:type="spellStart"/>
+      <w:r>
+        <w:t>AppID</w:t>
+      </w:r>
+      <w:proofErr w:type="spellEnd"/>
+      <w:r>
+        <w:t>=shadowsocks-qt5</w:t>
+      </w:r>
+    </w:p>
+    <w:p>
+      <w:r>
+        <w:t>Hidden=false</w:t>
+      </w:r>
+    </w:p>
+    <w:p>
+      <w:r>
+        <w:t>还有一个目录：</w:t>
+      </w:r>
+      <w:r>
+        <w:t>/</w:t>
+      </w:r>
+      <w:proofErr w:type="spellStart"/>
+      <w:r>
+        <w:t>etc</w:t>
+      </w:r>
+      <w:proofErr w:type="spellEnd"/>
+      <w:r>
+        <w:t>/</w:t>
+      </w:r>
+      <w:proofErr w:type="spellStart"/>
+      <w:r>
+        <w:t>xdg</w:t>
+      </w:r>
+      <w:proofErr w:type="spellEnd"/>
+      <w:r>
+        <w:t>/</w:t>
+      </w:r>
+      <w:proofErr w:type="spellStart"/>
+      <w:r>
+        <w:t>autostart</w:t>
+      </w:r>
+      <w:proofErr w:type="spellEnd"/>
+      <w:r>
+        <w:t>/</w:t>
+      </w:r>
+    </w:p>
+    <w:p>
+      <w:r>
+        <w:t>[Desktop Entry]</w:t>
+      </w:r>
+    </w:p>
+    <w:p>
+      <w:r>
+        <w:t>Type=Application</w:t>
+      </w:r>
+    </w:p>
+    <w:p>
+      <w:r>
+        <w:t>Name=</w:t>
+      </w:r>
+      <w:proofErr w:type="spellStart"/>
+      <w:r>
+        <w:t>Conky</w:t>
+      </w:r>
+      <w:proofErr w:type="spellEnd"/>
+    </w:p>
+    <w:p>
+      <w:r>
+        <w:t xml:space="preserve">Comment=Start </w:t>
+      </w:r>
+      <w:proofErr w:type="spellStart"/>
+      <w:r>
+        <w:t>conky</w:t>
+      </w:r>
+      <w:proofErr w:type="spellEnd"/>
+      <w:r>
+        <w:t xml:space="preserve"> script</w:t>
+      </w:r>
+    </w:p>
+    <w:p>
+      <w:r>
+        <w:t>Exec=</w:t>
+      </w:r>
+      <w:proofErr w:type="spellStart"/>
+      <w:r>
+        <w:t>conky</w:t>
+      </w:r>
+      <w:proofErr w:type="spellEnd"/>
+      <w:r>
+        <w:t xml:space="preserve"> -d</w:t>
+      </w:r>
+    </w:p>
+    <w:p/>
+    <w:p>
+      <w:pPr>
+        <w:widowControl/>
+        <w:jc w:val="left"/>
+        <w:rPr>
+          <w:rFonts w:ascii="Arial" w:hAnsi="Arial" w:cs="Arial"/>
+          <w:color w:val="333333"/>
+          <w:kern w:val="0"/>
+          <w:sz w:val="20"/>
+          <w:szCs w:val="20"/>
+          <w:shd w:val="clear" w:color="auto" w:fill="FCFDFE"/>
+        </w:rPr>
+      </w:pPr>
+    </w:p>
+    <w:p>
+      <w:pPr>
+        <w:widowControl/>
+        <w:jc w:val="left"/>
+        <w:rPr>
+          <w:rFonts w:ascii="Arial" w:hAnsi="Arial" w:cs="Arial"/>
+          <w:color w:val="333333"/>
+          <w:kern w:val="0"/>
+          <w:sz w:val="20"/>
+          <w:szCs w:val="20"/>
+          <w:shd w:val="clear" w:color="auto" w:fill="FCFDFE"/>
+        </w:rPr>
+      </w:pPr>
+    </w:p>
+    <w:p>
+      <w:pPr>
+        <w:widowControl/>
+        <w:jc w:val="left"/>
+        <w:rPr>
+          <w:rFonts w:ascii="宋体" w:hAnsi="宋体" w:cs="宋体"/>
+          <w:kern w:val="0"/>
+          <w:sz w:val="24"/>
+        </w:rPr>
+      </w:pPr>
+      <w:r>
+        <w:rPr>
+          <w:rFonts w:ascii="Arial" w:hAnsi="Arial" w:cs="Arial"/>
+          <w:color w:val="333333"/>
+          <w:kern w:val="0"/>
+          <w:sz w:val="20"/>
+          <w:szCs w:val="20"/>
+          <w:shd w:val="clear" w:color="auto" w:fill="FCFDFE"/>
+        </w:rPr>
+        <w:t>XDG stands for </w:t>
+      </w:r>
+      <w:r>
+        <w:rPr>
+          <w:rFonts w:ascii="Arial" w:hAnsi="Arial" w:cs="Arial"/>
+          <w:i/>
+          <w:iCs/>
+          <w:color w:val="333333"/>
+          <w:kern w:val="0"/>
+          <w:sz w:val="20"/>
+          <w:szCs w:val="20"/>
+          <w:shd w:val="clear" w:color="auto" w:fill="FCFDFE"/>
+        </w:rPr>
+        <w:t>X Development Group</w:t>
+      </w:r>
+      <w:r>
+        <w:rPr>
+          <w:rFonts w:ascii="Arial" w:hAnsi="Arial" w:cs="Arial"/>
+          <w:color w:val="333333"/>
+          <w:kern w:val="0"/>
+          <w:sz w:val="20"/>
+          <w:szCs w:val="20"/>
+          <w:shd w:val="clear" w:color="auto" w:fill="FCFDFE"/>
+        </w:rPr>
+        <w:t>, which was the old name of FreeDesktop.org</w:t>
+      </w:r>
+    </w:p>
+    <w:p>
+      <w:proofErr w:type="spellStart"/>
       <w:r>
         <w:rPr>
           <w:rFonts w:hint="eastAsia"/>
         </w:rPr>
-        <w:t>指定</w:t>
-      </w:r>
-    </w:p>
-    <w:p/>
-    <w:p>
-      <w:r>
-        <w:t>deepin</w:t>
-      </w:r>
-      <w:r>
-        <w:t>在</w:t>
-      </w:r>
-      <w:r>
-        <w:t>launcher</w:t>
-      </w:r>
-      <w:r>
-        <w:t>中设置开机启动会创建</w:t>
-      </w:r>
-      <w:r>
-        <w:t>xxx.desktop</w:t>
-      </w:r>
-      <w:r>
-        <w:t>到</w:t>
-      </w:r>
-      <w:r>
-        <w:t>~/.config/autostart/:</w:t>
-      </w:r>
-    </w:p>
-    <w:p>
-      <w:r>
-        <w:t>[Desktop Entry]</w:t>
-      </w:r>
-    </w:p>
-    <w:p>
-      <w:r>
-        <w:t>Name=Shadowsocks-Qt5</w:t>
-      </w:r>
-    </w:p>
-    <w:p>
-      <w:r>
-        <w:t>GenericName=Shadowsocks-Qt5</w:t>
-      </w:r>
-    </w:p>
-    <w:p>
-      <w:r>
-        <w:t>Comment=Shadowsocks GUI client</w:t>
-      </w:r>
-    </w:p>
-    <w:p>
-      <w:r>
-        <w:t>Exec=ss-qt5</w:t>
-      </w:r>
-    </w:p>
-    <w:p>
-      <w:r>
-        <w:t>Icon=shadowsocks-qt5</w:t>
-      </w:r>
-    </w:p>
-    <w:p>
-      <w:r>
-        <w:t>Terminal=false</w:t>
-      </w:r>
-    </w:p>
-    <w:p>
-      <w:r>
-        <w:t>Type=Application</w:t>
-      </w:r>
-    </w:p>
-    <w:p>
-      <w:r>
-        <w:t>Categories=Network;</w:t>
-      </w:r>
-    </w:p>
-    <w:p>
-      <w:r>
-        <w:t>StartupNotify=true</w:t>
-      </w:r>
-    </w:p>
-    <w:p>
-      <w:r>
-        <w:t>X-Deepin-CreatedBy=com.deepin.SessionManager</w:t>
-      </w:r>
-    </w:p>
-    <w:p>
-      <w:r>
-        <w:t>X-Deepin-AppID=shadowsocks-qt5</w:t>
-      </w:r>
-    </w:p>
-    <w:p>
-      <w:r>
-        <w:t>Hidden=false</w:t>
-      </w:r>
-    </w:p>
-    <w:p>
-      <w:r>
-        <w:t>还有一个目录：</w:t>
-      </w:r>
-      <w:r>
-        <w:t>/etc/xdg/autostart/</w:t>
-      </w:r>
-    </w:p>
-    <w:p>
-      <w:r>
-        <w:t>[Desktop Entry]</w:t>
-      </w:r>
-    </w:p>
-    <w:p>
-      <w:r>
-        <w:t>Type=Application</w:t>
-      </w:r>
-    </w:p>
-    <w:p>
-      <w:r>
-        <w:t>Name=Conky</w:t>
-      </w:r>
-    </w:p>
-    <w:p>
-      <w:r>
-        <w:t>Comm</w:t>
-      </w:r>
-      <w:r>
-        <w:t>ent=Start conky script</w:t>
-      </w:r>
-    </w:p>
-    <w:p>
-      <w:r>
-        <w:t>Exec=conky -d</w:t>
-      </w:r>
-    </w:p>
-    <w:p/>
-    <w:p>
-      <w:r>
-        <w:t>chmod 4755</w:t>
+        <w:t>x</w:t>
+      </w:r>
+      <w:r>
+        <w:t>dg</w:t>
+      </w:r>
+      <w:proofErr w:type="spellEnd"/>
+      <w:r>
+        <w:t xml:space="preserve">-open </w:t>
+      </w:r>
+      <w:r>
+        <w:rPr>
+          <w:rFonts w:hint="eastAsia"/>
+        </w:rPr>
+        <w:t>相当于用户双击打开文件，会使用默认软件打开</w:t>
+      </w:r>
+    </w:p>
+    <w:p>
+      <w:pPr>
+        <w:rPr>
+          <w:rFonts w:hint="eastAsia"/>
+        </w:rPr>
+      </w:pPr>
+      <w:r>
+        <w:rPr>
+          <w:rFonts w:hint="eastAsia"/>
+          <w:noProof/>
+        </w:rPr>
+        <w:lastRenderedPageBreak/>
+        <w:drawing>
+          <wp:inline distT="0" distB="0" distL="0" distR="0">
+            <wp:extent cx="5486400" cy="1263650"/>
+            <wp:effectExtent l="0" t="0" r="0" b="6350"/>
+            <wp:docPr id="11" name="图片 11"/>
+            <wp:cNvGraphicFramePr>
+              <a:graphicFrameLocks xmlns:a="http://schemas.openxmlformats.org/drawingml/2006/main" noChangeAspect="1"/>
+            </wp:cNvGraphicFramePr>
+            <a:graphic xmlns:a="http://schemas.openxmlformats.org/drawingml/2006/main">
+              <a:graphicData uri="http://schemas.openxmlformats.org/drawingml/2006/picture">
+                <pic:pic xmlns:pic="http://schemas.openxmlformats.org/drawingml/2006/picture">
+                  <pic:nvPicPr>
+                    <pic:cNvPr id="11" name="Lark20190118182828.png"/>
+                    <pic:cNvPicPr/>
+                  </pic:nvPicPr>
+                  <pic:blipFill>
+                    <a:blip r:embed="rId12">
+                      <a:extLst>
+                        <a:ext uri="{28A0092B-C50C-407E-A947-70E740481C1C}">
+                          <a14:useLocalDpi xmlns:a14="http://schemas.microsoft.com/office/drawing/2010/main" val="0"/>
+                        </a:ext>
+                      </a:extLst>
+                    </a:blip>
+                    <a:stretch>
+                      <a:fillRect/>
+                    </a:stretch>
+                  </pic:blipFill>
+                  <pic:spPr>
+                    <a:xfrm>
+                      <a:off x="0" y="0"/>
+                      <a:ext cx="5486400" cy="1263650"/>
+                    </a:xfrm>
+                    <a:prstGeom prst="rect">
+                      <a:avLst/>
+                    </a:prstGeom>
+                  </pic:spPr>
+                </pic:pic>
+              </a:graphicData>
+            </a:graphic>
+          </wp:inline>
+        </w:drawing>
+      </w:r>
+    </w:p>
+    <w:p>
+      <w:proofErr w:type="spellStart"/>
+      <w:r>
+        <w:rPr>
+          <w:rFonts w:ascii="Consolas" w:eastAsia="Consolas" w:hAnsi="Consolas" w:cs="Consolas"/>
+          <w:color w:val="404040"/>
+          <w:kern w:val="0"/>
+          <w:sz w:val="18"/>
+          <w:szCs w:val="18"/>
+          <w:lang w:bidi="ar"/>
+        </w:rPr>
+        <w:t>xdg</w:t>
+      </w:r>
+      <w:proofErr w:type="spellEnd"/>
+      <w:r>
+        <w:rPr>
+          <w:rFonts w:ascii="Consolas" w:eastAsia="Consolas" w:hAnsi="Consolas" w:cs="Consolas"/>
+          <w:color w:val="404040"/>
+          <w:kern w:val="0"/>
+          <w:sz w:val="18"/>
+          <w:szCs w:val="18"/>
+          <w:lang w:bidi="ar"/>
+        </w:rPr>
+        <w:t>-download</w:t>
+      </w:r>
+      <w:r>
+        <w:rPr>
+          <w:rFonts w:ascii="Consolas" w:eastAsia="Consolas" w:hAnsi="Consolas" w:cs="Consolas"/>
+          <w:color w:val="404040"/>
+          <w:kern w:val="0"/>
+          <w:sz w:val="18"/>
+          <w:szCs w:val="18"/>
+          <w:lang w:bidi="ar"/>
+        </w:rPr>
+        <w:t xml:space="preserve"> </w:t>
+      </w:r>
+      <w:r>
+        <w:rPr>
+          <w:rFonts w:ascii="微软雅黑" w:eastAsia="微软雅黑" w:hAnsi="微软雅黑" w:cs="微软雅黑" w:hint="eastAsia"/>
+          <w:color w:val="404040"/>
+          <w:kern w:val="0"/>
+          <w:sz w:val="18"/>
+          <w:szCs w:val="18"/>
+          <w:lang w:bidi="ar"/>
+        </w:rPr>
+        <w:t>即配置的下载目录</w:t>
+      </w:r>
+      <w:bookmarkStart w:id="0" w:name="_GoBack"/>
+      <w:bookmarkEnd w:id="0"/>
+    </w:p>
+    <w:p>
+      <w:pPr>
+        <w:rPr>
+          <w:rFonts w:hint="eastAsia"/>
+        </w:rPr>
+      </w:pPr>
+    </w:p>
+    <w:p>
+      <w:proofErr w:type="spellStart"/>
+      <w:r>
+        <w:t>chmod</w:t>
+      </w:r>
+      <w:proofErr w:type="spellEnd"/>
+      <w:r>
+        <w:t xml:space="preserve"> 4755</w:t>
       </w:r>
       <w:r>
         <w:t>与</w:t>
       </w:r>
-      <w:r>
-        <w:t xml:space="preserve">chmod 755 </w:t>
+      <w:proofErr w:type="spellStart"/>
+      <w:r>
+        <w:t>chmod</w:t>
+      </w:r>
+      <w:proofErr w:type="spellEnd"/>
+      <w:r>
+        <w:t xml:space="preserve"> 755 </w:t>
       </w:r>
       <w:r>
         <w:t>的区别在于开头多了一位，这个</w:t>
@@ -4243,28 +5903,34 @@
         <w:t>4</w:t>
       </w:r>
       <w:r>
-        <w:t>表示其他用户执行文件时，具有与所有者相当的权限。</w:t>
-      </w:r>
-      <w:r>
-        <w:t>可以解决</w:t>
-      </w:r>
-      <w:r>
-        <w:t>/usr/bin/dumpcap</w:t>
-      </w:r>
+        <w:t>表示其他用户执行文件时，具有与所有者相当的权限。可以解决</w:t>
+      </w:r>
+      <w:r>
+        <w:t>/</w:t>
+      </w:r>
+      <w:proofErr w:type="spellStart"/>
+      <w:r>
+        <w:t>usr</w:t>
+      </w:r>
+      <w:proofErr w:type="spellEnd"/>
+      <w:r>
+        <w:t>/bin/</w:t>
+      </w:r>
+      <w:proofErr w:type="spellStart"/>
+      <w:r>
+        <w:t>dumpcap</w:t>
+      </w:r>
+      <w:proofErr w:type="spellEnd"/>
       <w:r>
         <w:t>的问题，而</w:t>
       </w:r>
+      <w:proofErr w:type="spellStart"/>
       <w:r>
         <w:t>chgrp</w:t>
       </w:r>
-      <w:r>
-        <w:t>不能完全解决这个问题。</w:t>
-      </w:r>
-      <w:r>
-        <w:t>代表文件所有者的权限，同组用户的权限，其他用户的权限</w:t>
-      </w:r>
-      <w:r>
-        <w:t>。</w:t>
+      <w:proofErr w:type="spellEnd"/>
+      <w:r>
+        <w:t>不能完全解决这个问题。代表文件所有者的权限，同组用户的权限，其他用户的权限。</w:t>
       </w:r>
     </w:p>
     <w:p>
@@ -4283,7 +5949,6 @@
     </w:p>
     <w:p>
       <w:r>
-        <w:lastRenderedPageBreak/>
         <w:t>将一个账号完整地提升到</w:t>
       </w:r>
       <w:r>
@@ -4304,9 +5969,11 @@
       <w:r>
         <w:t>：不想要再一个个打</w:t>
       </w:r>
+      <w:proofErr w:type="spellStart"/>
       <w:r>
         <w:t>sudo</w:t>
       </w:r>
+      <w:proofErr w:type="spellEnd"/>
       <w:r>
         <w:t>，就像</w:t>
       </w:r>
@@ -4346,15 +6013,33 @@
       <w:r>
         <w:t>用户组（</w:t>
       </w:r>
-      <w:r>
-        <w:t>gid=0</w:t>
+      <w:proofErr w:type="spellStart"/>
+      <w:r>
+        <w:t>gid</w:t>
+      </w:r>
+      <w:proofErr w:type="spellEnd"/>
+      <w:r>
+        <w:t>=0</w:t>
       </w:r>
       <w:r>
         <w:t>），还是会缺失不少权限。比如说执行</w:t>
       </w:r>
       <w:r>
-        <w:t>/usr/bin/dumpcap</w:t>
-      </w:r>
+        <w:t>/</w:t>
+      </w:r>
+      <w:proofErr w:type="spellStart"/>
+      <w:r>
+        <w:t>usr</w:t>
+      </w:r>
+      <w:proofErr w:type="spellEnd"/>
+      <w:r>
+        <w:t>/bin/</w:t>
+      </w:r>
+      <w:proofErr w:type="spellStart"/>
+      <w:r>
+        <w:t>dumpcap</w:t>
+      </w:r>
+      <w:proofErr w:type="spellEnd"/>
       <w:r>
         <w:t>。而将一个账号添加到</w:t>
       </w:r>
@@ -4364,27 +6049,52 @@
       <w:r>
         <w:t>用户组，可以使用</w:t>
       </w:r>
+      <w:proofErr w:type="spellStart"/>
       <w:r>
         <w:t>usermod</w:t>
       </w:r>
+      <w:proofErr w:type="spellEnd"/>
       <w:r>
         <w:t>命令，这会更改</w:t>
       </w:r>
       <w:r>
-        <w:t>/etc/group</w:t>
+        <w:t>/</w:t>
+      </w:r>
+      <w:proofErr w:type="spellStart"/>
+      <w:r>
+        <w:t>etc</w:t>
+      </w:r>
+      <w:proofErr w:type="spellEnd"/>
+      <w:r>
+        <w:t>/group</w:t>
       </w:r>
       <w:r>
         <w:t>，或者直接对</w:t>
       </w:r>
       <w:r>
-        <w:t>/etc/passwd</w:t>
-      </w:r>
+        <w:t>/</w:t>
+      </w:r>
+      <w:proofErr w:type="spellStart"/>
+      <w:r>
+        <w:t>etc</w:t>
+      </w:r>
+      <w:proofErr w:type="spellEnd"/>
+      <w:r>
+        <w:t>/</w:t>
+      </w:r>
+      <w:proofErr w:type="spellStart"/>
+      <w:r>
+        <w:t>passwd</w:t>
+      </w:r>
+      <w:proofErr w:type="spellEnd"/>
       <w:r>
         <w:t>进行</w:t>
       </w:r>
+      <w:proofErr w:type="spellStart"/>
       <w:r>
         <w:t>gid</w:t>
       </w:r>
+      <w:proofErr w:type="spellEnd"/>
       <w:r>
         <w:t>更改。</w:t>
       </w:r>
@@ -4412,8 +6122,30 @@
         <w:rPr>
           <w:rFonts w:hint="default"/>
         </w:rPr>
-        <w:t>/etc/passwd</w:t>
-      </w:r>
+        <w:t>/</w:t>
+      </w:r>
+      <w:proofErr w:type="spellStart"/>
+      <w:r>
+        <w:rPr>
+          <w:rFonts w:hint="default"/>
+        </w:rPr>
+        <w:t>etc</w:t>
+      </w:r>
+      <w:proofErr w:type="spellEnd"/>
+      <w:r>
+        <w:rPr>
+          <w:rFonts w:hint="default"/>
+        </w:rPr>
+        <w:t>/</w:t>
+      </w:r>
+      <w:proofErr w:type="spellStart"/>
+      <w:r>
+        <w:rPr>
+          <w:rFonts w:hint="default"/>
+        </w:rPr>
+        <w:t>passwd</w:t>
+      </w:r>
+      <w:proofErr w:type="spellEnd"/>
       <w:r>
         <w:rPr>
           <w:rFonts w:hint="default"/>
@@ -4520,14 +6252,29 @@
         <w:t>权限就还需要对</w:t>
       </w:r>
       <w:r>
-        <w:t>/etc/passwd</w:t>
-      </w:r>
+        <w:t>/</w:t>
+      </w:r>
+      <w:proofErr w:type="spellStart"/>
+      <w:r>
+        <w:t>etc</w:t>
+      </w:r>
+      <w:proofErr w:type="spellEnd"/>
+      <w:r>
+        <w:t>/</w:t>
+      </w:r>
+      <w:proofErr w:type="spellStart"/>
+      <w:r>
+        <w:t>passwd</w:t>
+      </w:r>
+      <w:proofErr w:type="spellEnd"/>
       <w:r>
         <w:t>中的</w:t>
       </w:r>
+      <w:proofErr w:type="spellStart"/>
       <w:r>
         <w:t>uid</w:t>
       </w:r>
+      <w:proofErr w:type="spellEnd"/>
       <w:r>
         <w:t>更改改为</w:t>
       </w:r>
@@ -4537,24 +6284,27 @@
       <w:r>
         <w:t>，不少程序都直接对</w:t>
       </w:r>
+      <w:proofErr w:type="spellStart"/>
       <w:r>
         <w:t>uid</w:t>
       </w:r>
+      <w:proofErr w:type="spellEnd"/>
       <w:r>
         <w:t>进行了判断。但是像</w:t>
       </w:r>
+      <w:proofErr w:type="spellStart"/>
       <w:r>
         <w:t>deepin</w:t>
       </w:r>
-      <w:r>
-        <w:t>这样</w:t>
-      </w:r>
-      <w:r>
-        <w:t>使用</w:t>
-      </w:r>
+      <w:proofErr w:type="spellEnd"/>
+      <w:r>
+        <w:t>这样使用</w:t>
+      </w:r>
+      <w:proofErr w:type="spellStart"/>
       <w:r>
         <w:t>lightdm</w:t>
       </w:r>
+      <w:proofErr w:type="spellEnd"/>
       <w:r>
         <w:t>登录管理器，就会导致开机的时候不能正常登录了。</w:t>
       </w:r>
@@ -4563,14 +6313,40 @@
     <w:p/>
     <w:p/>
     <w:p>
-      <w:r>
-        <w:t xml:space="preserve">sudo chgrp xxx xxx </w:t>
+      <w:proofErr w:type="spellStart"/>
+      <w:r>
+        <w:t>sudo</w:t>
+      </w:r>
+      <w:proofErr w:type="spellEnd"/>
+      <w:r>
+        <w:t xml:space="preserve"> </w:t>
+      </w:r>
+      <w:proofErr w:type="spellStart"/>
+      <w:r>
+        <w:t>chgrp</w:t>
+      </w:r>
+      <w:proofErr w:type="spellEnd"/>
+      <w:r>
+        <w:t xml:space="preserve"> xxx </w:t>
+      </w:r>
+      <w:proofErr w:type="spellStart"/>
+      <w:r>
+        <w:t>xxx</w:t>
+      </w:r>
+      <w:proofErr w:type="spellEnd"/>
+      <w:r>
+        <w:t xml:space="preserve"> </w:t>
       </w:r>
       <w:r>
         <w:t>执行之后会对权限重新设置，如果之前设置过</w:t>
       </w:r>
-      <w:r>
-        <w:t>chmod 4755 xxx</w:t>
+      <w:proofErr w:type="spellStart"/>
+      <w:r>
+        <w:t>chmod</w:t>
+      </w:r>
+      <w:proofErr w:type="spellEnd"/>
+      <w:r>
+        <w:t xml:space="preserve"> 4755 xxx</w:t>
       </w:r>
       <w:r>
         <w:t>就需要重新执行一遍。</w:t>
@@ -4615,29 +6391,59 @@
       <w:r>
         <w:t>相关命令：</w:t>
       </w:r>
+      <w:proofErr w:type="spellStart"/>
       <w:r>
         <w:t>ldd</w:t>
       </w:r>
+      <w:proofErr w:type="spellEnd"/>
       <w:r>
         <w:t>、</w:t>
       </w:r>
+      <w:proofErr w:type="spellStart"/>
       <w:r>
         <w:t>ldconfig</w:t>
       </w:r>
-      <w:r>
-        <w:t>（</w:t>
-      </w:r>
-      <w:r>
-        <w:t>它的作用就是将</w:t>
-      </w:r>
-      <w:r>
-        <w:t>/etc/ld.so.conf</w:t>
-      </w:r>
+      <w:proofErr w:type="spellEnd"/>
+      <w:r>
+        <w:t>（它的作用就是将</w:t>
+      </w:r>
+      <w:r>
+        <w:t>/</w:t>
+      </w:r>
+      <w:proofErr w:type="spellStart"/>
+      <w:r>
+        <w:t>etc</w:t>
+      </w:r>
+      <w:proofErr w:type="spellEnd"/>
+      <w:r>
+        <w:t>/</w:t>
+      </w:r>
+      <w:proofErr w:type="spellStart"/>
+      <w:r>
+        <w:t>ld.so.conf</w:t>
+      </w:r>
+      <w:proofErr w:type="spellEnd"/>
       <w:r>
         <w:t>列出的路径下的库文件缓存到</w:t>
       </w:r>
       <w:r>
-        <w:t xml:space="preserve">/etc/ld.so.cache </w:t>
+        <w:t>/</w:t>
+      </w:r>
+      <w:proofErr w:type="spellStart"/>
+      <w:r>
+        <w:t>etc</w:t>
+      </w:r>
+      <w:proofErr w:type="spellEnd"/>
+      <w:r>
+        <w:t>/</w:t>
+      </w:r>
+      <w:proofErr w:type="spellStart"/>
+      <w:r>
+        <w:t>ld.so.cache</w:t>
+      </w:r>
+      <w:proofErr w:type="spellEnd"/>
+      <w:r>
+        <w:t xml:space="preserve"> </w:t>
       </w:r>
       <w:r>
         <w:t>以供使用）</w:t>
@@ -4657,17 +6463,35 @@
         <w:t>它包含</w:t>
       </w:r>
       <w:r>
-        <w:t>/lib,/usr/lib</w:t>
-      </w:r>
-      <w:r>
-        <w:t>以</w:t>
-      </w:r>
-      <w:r>
-        <w:t>及</w:t>
-      </w:r>
-      <w:r>
-        <w:t>/etc/ld.so.conf</w:t>
-      </w:r>
+        <w:t>/lib,/</w:t>
+      </w:r>
+      <w:proofErr w:type="spellStart"/>
+      <w:r>
+        <w:t>usr</w:t>
+      </w:r>
+      <w:proofErr w:type="spellEnd"/>
+      <w:r>
+        <w:t>/lib</w:t>
+      </w:r>
+      <w:r>
+        <w:t>以及</w:t>
+      </w:r>
+      <w:r>
+        <w:t>/</w:t>
+      </w:r>
+      <w:proofErr w:type="spellStart"/>
+      <w:r>
+        <w:t>etc</w:t>
+      </w:r>
+      <w:proofErr w:type="spellEnd"/>
+      <w:r>
+        <w:t>/</w:t>
+      </w:r>
+      <w:proofErr w:type="spellStart"/>
+      <w:r>
+        <w:t>ld.so.conf</w:t>
+      </w:r>
+      <w:proofErr w:type="spellEnd"/>
       <w:r>
         <w:t>文件内所列的一系列目录</w:t>
       </w:r>
@@ -4680,10 +6504,7 @@
         <w:t>环境变量</w:t>
       </w:r>
       <w:r>
-        <w:t>LD_LIBRARY_PATH</w:t>
-      </w:r>
-      <w:r>
-        <w:t xml:space="preserve"> </w:t>
+        <w:t xml:space="preserve">LD_LIBRARY_PATH </w:t>
       </w:r>
       <w:r>
         <w:t>指定了搜索路径</w:t>
@@ -4697,10 +6518,7 @@
     <w:p/>
     <w:p>
       <w:r>
-        <w:t>字体渲染，</w:t>
-      </w:r>
-      <w:r>
-        <w:t>一个是灰度渲染（</w:t>
+        <w:t>字体渲染，一个是灰度渲染（</w:t>
       </w:r>
       <w:r>
         <w:t>Windows</w:t>
@@ -4721,25 +6539,61 @@
         <w:t>灰度渲染看起来会有锯齿，而且长时间阅读容易引起眼睛疲劳。次像素渲染过的字体看起来更平滑，但是分辨率不高的显示器上会发虚。你可以试试取消掉次像素渲染配置文件的软链接（</w:t>
       </w:r>
       <w:r>
-        <w:t>/etc/fonts/conf.d</w:t>
-      </w:r>
+        <w:t>/</w:t>
+      </w:r>
+      <w:proofErr w:type="spellStart"/>
+      <w:r>
+        <w:t>etc</w:t>
+      </w:r>
+      <w:proofErr w:type="spellEnd"/>
+      <w:r>
+        <w:t>/fonts/</w:t>
+      </w:r>
+      <w:proofErr w:type="spellStart"/>
+      <w:r>
+        <w:t>conf.d</w:t>
+      </w:r>
+      <w:proofErr w:type="spellEnd"/>
       <w:r>
         <w:t>或</w:t>
       </w:r>
       <w:r>
-        <w:t>/etc/fontconfig/conf.d)</w:t>
+        <w:t>/</w:t>
+      </w:r>
+      <w:proofErr w:type="spellStart"/>
+      <w:r>
+        <w:t>etc</w:t>
+      </w:r>
+      <w:proofErr w:type="spellEnd"/>
+      <w:r>
+        <w:t>/</w:t>
+      </w:r>
+      <w:proofErr w:type="spellStart"/>
+      <w:r>
+        <w:t>fontconfig</w:t>
+      </w:r>
+      <w:proofErr w:type="spellEnd"/>
+      <w:r>
+        <w:t>/</w:t>
+      </w:r>
+      <w:proofErr w:type="spellStart"/>
+      <w:r>
+        <w:t>conf.d</w:t>
+      </w:r>
+      <w:proofErr w:type="spellEnd"/>
+      <w:r>
+        <w:t>)</w:t>
       </w:r>
       <w:r>
         <w:t>。</w:t>
       </w:r>
+      <w:proofErr w:type="spellStart"/>
       <w:r>
         <w:t>Deepin</w:t>
       </w:r>
-      <w:r>
-        <w:t>的字体应该是</w:t>
-      </w:r>
-      <w:r>
-        <w:t>采用了</w:t>
+      <w:proofErr w:type="spellEnd"/>
+      <w:r>
+        <w:t>的字体应该是采用了</w:t>
       </w:r>
       <w:r>
         <w:t>RGB</w:t>
@@ -4748,6 +6602,7 @@
         <w:t>次像素渲染加上</w:t>
       </w:r>
       <w:r>
+        <w:lastRenderedPageBreak/>
         <w:t>full hinting</w:t>
       </w:r>
       <w:r>
@@ -4758,9 +6613,11 @@
     <w:p/>
     <w:p/>
     <w:p>
+      <w:proofErr w:type="spellStart"/>
       <w:r>
         <w:t>conky</w:t>
       </w:r>
+      <w:proofErr w:type="spellEnd"/>
       <w:r>
         <w:t>类似于</w:t>
       </w:r>
@@ -4776,15 +6633,19 @@
       <w:r>
         <w:t>监控，可以加上天气插件。</w:t>
       </w:r>
+      <w:proofErr w:type="spellStart"/>
       <w:r>
         <w:t>conky</w:t>
       </w:r>
+      <w:proofErr w:type="spellEnd"/>
       <w:r>
         <w:t>的窗口透明实现并不是真正透明，而是实时读取桌面背景，结合透明度的变化作为</w:t>
       </w:r>
+      <w:proofErr w:type="spellStart"/>
       <w:r>
         <w:t>conky</w:t>
       </w:r>
+      <w:proofErr w:type="spellEnd"/>
       <w:r>
         <w:t>窗口的背景。</w:t>
       </w:r>
@@ -4846,28 +6707,32 @@
       <w:r>
         <w:t xml:space="preserve"> </w:t>
       </w:r>
-      <w:hyperlink r:id="rId14" w:history="1">
+      <w:hyperlink r:id="rId13" w:history="1">
         <w:r>
           <w:rPr>
             <w:rStyle w:val="a5"/>
           </w:rPr>
-          <w:t>https://spec</w:t>
-        </w:r>
-        <w:r>
-          <w:rPr>
-            <w:rStyle w:val="a5"/>
-          </w:rPr>
-          <w:t>ifications.freedesktop.org/menu-spec/latest/apa.html</w:t>
+          <w:t>https://specifications.freedesktop.org/menu-spec/latest/apa.html</w:t>
         </w:r>
       </w:hyperlink>
       <w:r>
-        <w:t xml:space="preserve"> FreeDesktop</w:t>
-      </w:r>
+        <w:t xml:space="preserve"> </w:t>
+      </w:r>
+      <w:proofErr w:type="spellStart"/>
+      <w:r>
+        <w:t>FreeDesktop</w:t>
+      </w:r>
+      <w:proofErr w:type="spellEnd"/>
       <w:r>
         <w:t>制定的标准来分类，所以</w:t>
       </w:r>
-      <w:r>
-        <w:t>dde-launcher</w:t>
+      <w:proofErr w:type="spellStart"/>
+      <w:r>
+        <w:t>dde</w:t>
+      </w:r>
+      <w:proofErr w:type="spellEnd"/>
+      <w:r>
+        <w:t>-launcher</w:t>
       </w:r>
       <w:r>
         <w:t>中直接将分类写死在代码中，而不是提供一个配置文件允许定制。</w:t>
@@ -4897,22 +6762,81 @@
     </w:p>
     <w:p>
       <w:r>
-        <w:t>#include &lt;stdio.h&gt;</w:t>
+        <w:t>#include &lt;</w:t>
+      </w:r>
+      <w:proofErr w:type="spellStart"/>
+      <w:r>
+        <w:t>stdio.h</w:t>
+      </w:r>
+      <w:proofErr w:type="spellEnd"/>
+      <w:r>
+        <w:t>&gt;</w:t>
       </w:r>
     </w:p>
     <w:p/>
     <w:p>
-      <w:r>
-        <w:t>int main(int argc, char *argv[]) {</w:t>
+      <w:proofErr w:type="spellStart"/>
+      <w:r>
+        <w:t>int</w:t>
+      </w:r>
+      <w:proofErr w:type="spellEnd"/>
+      <w:r>
+        <w:t xml:space="preserve"> </w:t>
+      </w:r>
+      <w:proofErr w:type="gramStart"/>
+      <w:r>
+        <w:t>main(</w:t>
+      </w:r>
+      <w:proofErr w:type="spellStart"/>
+      <w:proofErr w:type="gramEnd"/>
+      <w:r>
+        <w:t>int</w:t>
+      </w:r>
+      <w:proofErr w:type="spellEnd"/>
+      <w:r>
+        <w:t xml:space="preserve"> </w:t>
+      </w:r>
+      <w:proofErr w:type="spellStart"/>
+      <w:r>
+        <w:t>argc</w:t>
+      </w:r>
+      <w:proofErr w:type="spellEnd"/>
+      <w:r>
+        <w:t>, char *</w:t>
+      </w:r>
+      <w:proofErr w:type="spellStart"/>
+      <w:r>
+        <w:t>argv</w:t>
+      </w:r>
+      <w:proofErr w:type="spellEnd"/>
+      <w:r>
+        <w:t>[]) {</w:t>
       </w:r>
     </w:p>
     <w:p>
       <w:r>
         <w:tab/>
-        <w:t xml:space="preserve">for(int </w:t>
-      </w:r>
-      <w:r>
-        <w:t>i1=0;i1&lt;argc;++i1)</w:t>
+      </w:r>
+      <w:proofErr w:type="gramStart"/>
+      <w:r>
+        <w:t>for(</w:t>
+      </w:r>
+      <w:proofErr w:type="spellStart"/>
+      <w:proofErr w:type="gramEnd"/>
+      <w:r>
+        <w:t>int</w:t>
+      </w:r>
+      <w:proofErr w:type="spellEnd"/>
+      <w:r>
+        <w:t xml:space="preserve"> i1=0;i1&lt;</w:t>
+      </w:r>
+      <w:proofErr w:type="spellStart"/>
+      <w:r>
+        <w:t>argc</w:t>
+      </w:r>
+      <w:proofErr w:type="spellEnd"/>
+      <w:r>
+        <w:t>;++i1)</w:t>
       </w:r>
     </w:p>
     <w:p>
@@ -4921,12 +6845,45 @@
       </w:r>
       <w:r>
         <w:tab/>
-        <w:t>printf("%s\n",argv[i1]);</w:t>
-      </w:r>
-    </w:p>
-    <w:p>
-      <w:r>
-        <w:t xml:space="preserve">       printf("1");</w:t>
+      </w:r>
+      <w:proofErr w:type="spellStart"/>
+      <w:r>
+        <w:t>printf</w:t>
+      </w:r>
+      <w:proofErr w:type="spellEnd"/>
+      <w:r>
+        <w:t>("%s\n</w:t>
+      </w:r>
+      <w:proofErr w:type="gramStart"/>
+      <w:r>
+        <w:t>",</w:t>
+      </w:r>
+      <w:proofErr w:type="spellStart"/>
+      <w:r>
+        <w:t>argv</w:t>
+      </w:r>
+      <w:proofErr w:type="spellEnd"/>
+      <w:proofErr w:type="gramEnd"/>
+      <w:r>
+        <w:t>[i1]);</w:t>
+      </w:r>
+    </w:p>
+    <w:p>
+      <w:r>
+        <w:t xml:space="preserve">       </w:t>
+      </w:r>
+      <w:proofErr w:type="spellStart"/>
+      <w:proofErr w:type="gramStart"/>
+      <w:r>
+        <w:t>printf</w:t>
+      </w:r>
+      <w:proofErr w:type="spellEnd"/>
+      <w:r>
+        <w:t>(</w:t>
+      </w:r>
+      <w:proofErr w:type="gramEnd"/>
+      <w:r>
+        <w:t>"1");</w:t>
       </w:r>
     </w:p>
     <w:p>
@@ -4963,7 +6920,7 @@
                     </pic:cNvPicPr>
                   </pic:nvPicPr>
                   <pic:blipFill>
-                    <a:blip r:embed="rId15"/>
+                    <a:blip r:embed="rId14"/>
                     <a:stretch>
                       <a:fillRect/>
                     </a:stretch>
@@ -5011,10 +6968,7 @@
         <w:t>supervisor</w:t>
       </w:r>
       <w:r>
-        <w:t>的子进程来启动</w:t>
-      </w:r>
-      <w:r>
-        <w:t>。</w:t>
+        <w:t>的子进程来启动。</w:t>
       </w:r>
     </w:p>
     <w:p/>
@@ -5055,7 +7009,7 @@
                     </pic:cNvPicPr>
                   </pic:nvPicPr>
                   <pic:blipFill>
-                    <a:blip r:embed="rId16"/>
+                    <a:blip r:embed="rId15"/>
                     <a:stretch>
                       <a:fillRect/>
                     </a:stretch>
@@ -5101,9 +7055,11 @@
       <w:r>
         <w:t>与内核通信的接口（</w:t>
       </w:r>
+      <w:proofErr w:type="spellStart"/>
       <w:r>
         <w:t>libfuse</w:t>
       </w:r>
+      <w:proofErr w:type="spellEnd"/>
       <w:r>
         <w:t>）</w:t>
       </w:r>
@@ -5117,22 +7073,18 @@
         <w:t>fuse</w:t>
       </w:r>
       <w:r>
-        <w:t>提供了</w:t>
-      </w:r>
-      <w:r>
-        <w:t>挂载工具</w:t>
-      </w:r>
+        <w:t>提供了挂载工具</w:t>
+      </w:r>
+      <w:proofErr w:type="spellStart"/>
       <w:r>
         <w:t>fusermount</w:t>
       </w:r>
+      <w:proofErr w:type="spellEnd"/>
       <w:r>
         <w:t>）。</w:t>
       </w:r>
       <w:r>
-        <w:t xml:space="preserve"> </w:t>
-      </w:r>
-      <w:r>
-        <w:t>fuse</w:t>
+        <w:t xml:space="preserve"> fuse</w:t>
       </w:r>
       <w:r>
         <w:t>本质上（数据处理时）是处于现有文件系统之上的（具体实现是和现有文件系统处于同一个层次的），</w:t>
@@ -5175,9 +7127,11 @@
       <w:r>
         <w:t>系统通过命名空间可以实现资源的隔离与共享，通过</w:t>
       </w:r>
+      <w:proofErr w:type="spellStart"/>
       <w:r>
         <w:t>cgroup</w:t>
       </w:r>
+      <w:proofErr w:type="spellEnd"/>
       <w:r>
         <w:t>实现对资源性能上的控制。</w:t>
       </w:r>
@@ -5224,16 +7178,10 @@
         <w:t>（</w:t>
       </w:r>
       <w:r>
-        <w:t>Mandatory</w:t>
-      </w:r>
-      <w:r>
-        <w:t xml:space="preserve"> Access Control </w:t>
-      </w:r>
-      <w:r>
-        <w:t>强访问控制</w:t>
-      </w:r>
-      <w:r>
-        <w:t>），除了</w:t>
+        <w:t xml:space="preserve">Mandatory Access Control </w:t>
+      </w:r>
+      <w:r>
+        <w:t>强访问控制），除了</w:t>
       </w:r>
       <w:r>
         <w:t>DAC</w:t>
@@ -5270,7 +7218,7 @@
                     </pic:cNvPicPr>
                   </pic:nvPicPr>
                   <pic:blipFill>
-                    <a:blip r:embed="rId17"/>
+                    <a:blip r:embed="rId16"/>
                     <a:stretch>
                       <a:fillRect/>
                     </a:stretch>
@@ -5292,9 +7240,11 @@
       </w:r>
     </w:p>
     <w:p>
+      <w:proofErr w:type="spellStart"/>
       <w:r>
         <w:t>SELinux</w:t>
       </w:r>
+      <w:proofErr w:type="spellEnd"/>
       <w:r>
         <w:t>是</w:t>
       </w:r>
@@ -5308,13 +7258,26 @@
         <w:t>MAC</w:t>
       </w:r>
       <w:r>
-        <w:t>，有</w:t>
-      </w:r>
-      <w:r>
-        <w:t>三种工作模式，在</w:t>
-      </w:r>
-      <w:r>
-        <w:t xml:space="preserve"> /etc/selinux/config </w:t>
+        <w:t>，有三种工作模式，在</w:t>
+      </w:r>
+      <w:r>
+        <w:t xml:space="preserve"> /</w:t>
+      </w:r>
+      <w:proofErr w:type="spellStart"/>
+      <w:r>
+        <w:t>etc</w:t>
+      </w:r>
+      <w:proofErr w:type="spellEnd"/>
+      <w:r>
+        <w:t>/</w:t>
+      </w:r>
+      <w:proofErr w:type="spellStart"/>
+      <w:r>
+        <w:t>selinux</w:t>
+      </w:r>
+      <w:proofErr w:type="spellEnd"/>
+      <w:r>
+        <w:t xml:space="preserve">/config </w:t>
       </w:r>
       <w:r>
         <w:t>中设定，分别是：</w:t>
@@ -5328,7 +7291,15 @@
         <w:t>：强制模式。违反</w:t>
       </w:r>
       <w:r>
-        <w:t xml:space="preserve"> SELinux </w:t>
+        <w:t xml:space="preserve"> </w:t>
+      </w:r>
+      <w:proofErr w:type="spellStart"/>
+      <w:r>
+        <w:t>SELinux</w:t>
+      </w:r>
+      <w:proofErr w:type="spellEnd"/>
+      <w:r>
+        <w:t xml:space="preserve"> </w:t>
       </w:r>
       <w:r>
         <w:t>规则的行为将被阻止并记录到日志中。</w:t>
@@ -5342,7 +7313,15 @@
         <w:t>：宽容模式。违反</w:t>
       </w:r>
       <w:r>
-        <w:t xml:space="preserve"> SELinux </w:t>
+        <w:t xml:space="preserve"> </w:t>
+      </w:r>
+      <w:proofErr w:type="spellStart"/>
+      <w:r>
+        <w:t>SELinux</w:t>
+      </w:r>
+      <w:proofErr w:type="spellEnd"/>
+      <w:r>
+        <w:t xml:space="preserve"> </w:t>
       </w:r>
       <w:r>
         <w:t>规则的行为只会记录到日志中。一般为调试用。</w:t>
@@ -5356,8 +7335,13 @@
         <w:t>：关闭</w:t>
       </w:r>
       <w:r>
-        <w:t xml:space="preserve"> SELinux</w:t>
-      </w:r>
+        <w:t xml:space="preserve"> </w:t>
+      </w:r>
+      <w:proofErr w:type="spellStart"/>
+      <w:r>
+        <w:t>SELinux</w:t>
+      </w:r>
+      <w:proofErr w:type="spellEnd"/>
       <w:r>
         <w:t>。</w:t>
       </w:r>
@@ -5379,23 +7363,21 @@
         <w:widowControl/>
         <w:jc w:val="left"/>
       </w:pPr>
+      <w:proofErr w:type="spellStart"/>
       <w:r>
         <w:t>Apparmor</w:t>
       </w:r>
+      <w:proofErr w:type="spellEnd"/>
       <w:r>
         <w:t>类似于</w:t>
       </w:r>
+      <w:proofErr w:type="spellStart"/>
       <w:r>
         <w:t>SELinux</w:t>
       </w:r>
-      <w:r>
-        <w:t>，也是增加了对进程的权限控制。</w:t>
-      </w:r>
-      <w:r>
-        <w:t>它将先进的静态分析和基于学习的工具结合起来</w:t>
-      </w:r>
-      <w:r>
-        <w:t>。</w:t>
+      <w:proofErr w:type="spellEnd"/>
+      <w:r>
+        <w:t>，也是增加了对进程的权限控制。它将先进的静态分析和基于学习的工具结合起来。</w:t>
       </w:r>
     </w:p>
     <w:p>
@@ -5411,8 +7393,13 @@
       </w:pPr>
     </w:p>
     <w:p>
-      <w:r>
-        <w:t xml:space="preserve">seccomp </w:t>
+      <w:proofErr w:type="spellStart"/>
+      <w:r>
+        <w:t>seccomp</w:t>
+      </w:r>
+      <w:proofErr w:type="spellEnd"/>
+      <w:r>
+        <w:t xml:space="preserve"> </w:t>
       </w:r>
       <w:r>
         <w:t>是</w:t>
@@ -5421,16 +7408,10 @@
         <w:t xml:space="preserve"> secure computing </w:t>
       </w:r>
       <w:r>
-        <w:t>的缩写</w:t>
-      </w:r>
-      <w:r>
-        <w:t>，是</w:t>
-      </w:r>
-      <w:r>
-        <w:t>Lin</w:t>
-      </w:r>
-      <w:r>
-        <w:t>ux</w:t>
+        <w:t>的缩写，是</w:t>
+      </w:r>
+      <w:r>
+        <w:t>Linux</w:t>
       </w:r>
       <w:r>
         <w:t>的一种沙箱机制。</w:t>
@@ -5450,18 +7431,22 @@
         </w:rPr>
         <w:t>系统里，大量的系统调用（</w:t>
       </w:r>
+      <w:proofErr w:type="spellStart"/>
       <w:r>
         <w:t>systemcall</w:t>
       </w:r>
+      <w:proofErr w:type="spellEnd"/>
       <w:r>
         <w:rPr>
           <w:rFonts w:hint="eastAsia"/>
         </w:rPr>
         <w:t>）直接暴露给用户态程序。但是，并不是所有的系统调用都被需要，而且不安全的代码滥用系统调用会对系统造成安全威胁。通过</w:t>
       </w:r>
+      <w:proofErr w:type="spellStart"/>
       <w:r>
         <w:t>seccomp</w:t>
       </w:r>
+      <w:proofErr w:type="spellEnd"/>
       <w:r>
         <w:rPr>
           <w:rFonts w:hint="eastAsia"/>
@@ -5556,15 +7541,22 @@
         </w:rPr>
         <w:t>，一般用于守护进程的编写或者在</w:t>
       </w:r>
+      <w:proofErr w:type="spellStart"/>
       <w:r>
         <w:rPr>
           <w:rFonts w:hint="eastAsia"/>
         </w:rPr>
         <w:t>linux</w:t>
       </w:r>
-      <w:r>
-        <w:t xml:space="preserve"> usb</w:t>
-      </w:r>
+      <w:proofErr w:type="spellEnd"/>
+      <w:r>
+        <w:t xml:space="preserve"> </w:t>
+      </w:r>
+      <w:proofErr w:type="spellStart"/>
+      <w:r>
+        <w:t>usb</w:t>
+      </w:r>
+      <w:proofErr w:type="spellEnd"/>
       <w:r>
         <w:t>系统中修复主系统</w:t>
       </w:r>
@@ -5622,8 +7614,9 @@
           <w:kern w:val="0"/>
           <w:sz w:val="24"/>
         </w:rPr>
-        <w:t>    chroot("."); //</w:t>
-      </w:r>
+        <w:t>    </w:t>
+      </w:r>
+      <w:proofErr w:type="gramStart"/>
       <w:r>
         <w:rPr>
           <w:rFonts w:ascii="DejaVu Sans Mono" w:hAnsi="DejaVu Sans Mono" w:cs="DejaVu Sans Mono"/>
@@ -5631,8 +7624,9 @@
           <w:kern w:val="0"/>
           <w:sz w:val="24"/>
         </w:rPr>
-        <w:t>改变根目录的位</w:t>
-      </w:r>
+        <w:t>chroot(</w:t>
+      </w:r>
+      <w:proofErr w:type="gramEnd"/>
       <w:r>
         <w:rPr>
           <w:rFonts w:ascii="DejaVu Sans Mono" w:hAnsi="DejaVu Sans Mono" w:cs="DejaVu Sans Mono"/>
@@ -5640,7 +7634,16 @@
           <w:kern w:val="0"/>
           <w:sz w:val="24"/>
         </w:rPr>
-        <w:t>置</w:t>
+        <w:t>"."); //</w:t>
+      </w:r>
+      <w:r>
+        <w:rPr>
+          <w:rFonts w:ascii="DejaVu Sans Mono" w:hAnsi="DejaVu Sans Mono" w:cs="DejaVu Sans Mono"/>
+          <w:color w:val="323232"/>
+          <w:kern w:val="0"/>
+          <w:sz w:val="24"/>
+        </w:rPr>
+        <w:t>改变根目录的位置</w:t>
       </w:r>
     </w:p>
     <w:p>
@@ -5661,8 +7664,9 @@
           <w:kern w:val="0"/>
           <w:sz w:val="24"/>
         </w:rPr>
-        <w:t>    chdir("/"); //</w:t>
-      </w:r>
+        <w:t>    </w:t>
+      </w:r>
+      <w:proofErr w:type="spellStart"/>
       <w:r>
         <w:rPr>
           <w:rFonts w:ascii="DejaVu Sans Mono" w:hAnsi="DejaVu Sans Mono" w:cs="DejaVu Sans Mono"/>
@@ -5670,6 +7674,25 @@
           <w:kern w:val="0"/>
           <w:sz w:val="24"/>
         </w:rPr>
+        <w:t>chdir</w:t>
+      </w:r>
+      <w:proofErr w:type="spellEnd"/>
+      <w:r>
+        <w:rPr>
+          <w:rFonts w:ascii="DejaVu Sans Mono" w:hAnsi="DejaVu Sans Mono" w:cs="DejaVu Sans Mono"/>
+          <w:color w:val="323232"/>
+          <w:kern w:val="0"/>
+          <w:sz w:val="24"/>
+        </w:rPr>
+        <w:t>("/"); //</w:t>
+      </w:r>
+      <w:r>
+        <w:rPr>
+          <w:rFonts w:ascii="DejaVu Sans Mono" w:hAnsi="DejaVu Sans Mono" w:cs="DejaVu Sans Mono"/>
+          <w:color w:val="323232"/>
+          <w:kern w:val="0"/>
+          <w:sz w:val="24"/>
+        </w:rPr>
         <w:t>改变当前工作目录至根目录</w:t>
       </w:r>
     </w:p>
@@ -5701,9 +7724,11 @@
     </w:p>
     <w:p/>
     <w:p>
+      <w:proofErr w:type="spellStart"/>
       <w:r>
         <w:t>linux</w:t>
       </w:r>
+      <w:proofErr w:type="spellEnd"/>
       <w:r>
         <w:t>的目录表示其实还有一个斜杠在后面。</w:t>
       </w:r>
@@ -5755,167 +7780,7 @@
           <w:sz w:val="24"/>
         </w:rPr>
         <w:lastRenderedPageBreak/>
-        <w:t>Wine</w:t>
-      </w:r>
-      <w:r>
-        <w:rPr>
-          <w:rFonts w:ascii="宋体" w:hAnsi="宋体" w:cs="宋体"/>
-          <w:kern w:val="0"/>
-          <w:sz w:val="24"/>
-        </w:rPr>
-        <w:t>与</w:t>
-      </w:r>
-      <w:r>
-        <w:rPr>
-          <w:rFonts w:ascii="宋体" w:hAnsi="宋体" w:cs="宋体"/>
-          <w:kern w:val="0"/>
-          <w:sz w:val="24"/>
-        </w:rPr>
-        <w:t xml:space="preserve"> Crossover </w:t>
-      </w:r>
-      <w:r>
-        <w:rPr>
-          <w:rFonts w:ascii="宋体" w:hAnsi="宋体" w:cs="宋体"/>
-          <w:kern w:val="0"/>
-          <w:sz w:val="24"/>
-        </w:rPr>
-        <w:t>的本质区别就是</w:t>
-      </w:r>
-      <w:r>
-        <w:rPr>
-          <w:rFonts w:ascii="宋体" w:hAnsi="宋体" w:cs="宋体"/>
-          <w:kern w:val="0"/>
-          <w:sz w:val="24"/>
-        </w:rPr>
-        <w:t xml:space="preserve"> Crossover </w:t>
-      </w:r>
-      <w:r>
-        <w:rPr>
-          <w:rFonts w:ascii="宋体" w:hAnsi="宋体" w:cs="宋体"/>
-          <w:kern w:val="0"/>
-          <w:sz w:val="24"/>
-        </w:rPr>
-        <w:t>是商业版的</w:t>
-      </w:r>
-      <w:r>
-        <w:rPr>
-          <w:rFonts w:ascii="宋体" w:hAnsi="宋体" w:cs="宋体"/>
-          <w:kern w:val="0"/>
-          <w:sz w:val="24"/>
-        </w:rPr>
-        <w:t xml:space="preserve">Wine; Wine </w:t>
-      </w:r>
-      <w:r>
-        <w:rPr>
-          <w:rFonts w:ascii="宋体" w:hAnsi="宋体" w:cs="宋体"/>
-          <w:kern w:val="0"/>
-          <w:sz w:val="24"/>
-        </w:rPr>
-        <w:t>是免费的，</w:t>
-      </w:r>
-      <w:r>
-        <w:rPr>
-          <w:rFonts w:ascii="宋体" w:hAnsi="宋体" w:cs="宋体"/>
-          <w:kern w:val="0"/>
-          <w:sz w:val="24"/>
-        </w:rPr>
-        <w:t xml:space="preserve">Crossover </w:t>
-      </w:r>
-      <w:r>
-        <w:rPr>
-          <w:rFonts w:ascii="宋体" w:hAnsi="宋体" w:cs="宋体"/>
-          <w:kern w:val="0"/>
-          <w:sz w:val="24"/>
-        </w:rPr>
-        <w:t>是需要花钱买的。</w:t>
-      </w:r>
-      <w:r>
-        <w:rPr>
-          <w:rFonts w:ascii="宋体" w:hAnsi="宋体" w:cs="宋体"/>
-          <w:kern w:val="0"/>
-          <w:sz w:val="24"/>
-        </w:rPr>
-        <w:t xml:space="preserve">Crossover </w:t>
-      </w:r>
-      <w:r>
-        <w:rPr>
-          <w:rFonts w:ascii="宋体" w:hAnsi="宋体" w:cs="宋体"/>
-          <w:kern w:val="0"/>
-          <w:sz w:val="24"/>
-        </w:rPr>
-        <w:t>能做到而</w:t>
-      </w:r>
-      <w:r>
-        <w:rPr>
-          <w:rFonts w:ascii="宋体" w:hAnsi="宋体" w:cs="宋体"/>
-          <w:kern w:val="0"/>
-          <w:sz w:val="24"/>
-        </w:rPr>
-        <w:t xml:space="preserve"> Wine</w:t>
-      </w:r>
-      <w:r>
-        <w:rPr>
-          <w:rFonts w:ascii="宋体" w:hAnsi="宋体" w:cs="宋体"/>
-          <w:kern w:val="0"/>
-          <w:sz w:val="24"/>
-        </w:rPr>
-        <w:t>不能的几个优势：一键安装</w:t>
-      </w:r>
-      <w:r>
-        <w:rPr>
-          <w:rFonts w:ascii="宋体" w:hAnsi="宋体" w:cs="宋体"/>
-          <w:kern w:val="0"/>
-          <w:sz w:val="24"/>
-        </w:rPr>
-        <w:t xml:space="preserve">Window </w:t>
-      </w:r>
-      <w:r>
-        <w:rPr>
-          <w:rFonts w:ascii="宋体" w:hAnsi="宋体" w:cs="宋体"/>
-          <w:kern w:val="0"/>
-          <w:sz w:val="24"/>
-        </w:rPr>
-        <w:t>应用、图形安装程序、附有</w:t>
-      </w:r>
-      <w:r>
-        <w:rPr>
-          <w:rFonts w:ascii="宋体" w:hAnsi="宋体" w:cs="宋体"/>
-          <w:kern w:val="0"/>
-          <w:sz w:val="24"/>
-        </w:rPr>
-        <w:t xml:space="preserve"> </w:t>
-      </w:r>
-      <w:r>
-        <w:rPr>
-          <w:rFonts w:ascii="宋体" w:hAnsi="宋体" w:cs="宋体"/>
-          <w:kern w:val="0"/>
-          <w:sz w:val="24"/>
-        </w:rPr>
-        <w:t>Bottles</w:t>
-      </w:r>
-      <w:r>
-        <w:rPr>
-          <w:rFonts w:ascii="宋体" w:hAnsi="宋体" w:cs="宋体"/>
-          <w:kern w:val="0"/>
-          <w:sz w:val="24"/>
-        </w:rPr>
-        <w:t>（便携式虚拟</w:t>
-      </w:r>
-      <w:r>
-        <w:rPr>
-          <w:rFonts w:ascii="宋体" w:hAnsi="宋体" w:cs="宋体"/>
-          <w:kern w:val="0"/>
-          <w:sz w:val="24"/>
-        </w:rPr>
-        <w:t>Windows</w:t>
-      </w:r>
-      <w:r>
-        <w:rPr>
-          <w:rFonts w:ascii="宋体" w:hAnsi="宋体" w:cs="宋体"/>
-          <w:kern w:val="0"/>
-          <w:sz w:val="24"/>
-        </w:rPr>
-        <w:t>环境）、完美结合桌面环境、始终对受支持的应用程序进行测试。</w:t>
+        <w:t>Wine与 Crossover 的本质区别就是 Crossover 是商业版的Wine; Wine 是免费的，Crossover 是需要花钱买的。Crossover 能做到而 Wine不能的几个优势：一键安装Window 应用、图形安装程序、附有 Bottles（便携式虚拟Windows环境）、完美结合桌面环境、始终对受支持的应用程序进行测试。</w:t>
       </w:r>
     </w:p>
     <w:p>
@@ -5932,10 +7797,15 @@
       <w:r>
         <w:t>国产出了一个</w:t>
       </w:r>
-      <w:r>
-        <w:t xml:space="preserve">xDroid </w:t>
-      </w:r>
-      <w:hyperlink r:id="rId18" w:history="1">
+      <w:proofErr w:type="spellStart"/>
+      <w:r>
+        <w:t>xDroid</w:t>
+      </w:r>
+      <w:proofErr w:type="spellEnd"/>
+      <w:r>
+        <w:t xml:space="preserve"> </w:t>
+      </w:r>
+      <w:hyperlink r:id="rId17" w:history="1">
         <w:r>
           <w:rPr>
             <w:rStyle w:val="a5"/>
@@ -6029,9 +7899,11 @@
       </w:pPr>
     </w:p>
     <w:p>
+      <w:proofErr w:type="spellStart"/>
       <w:r>
         <w:t>linux</w:t>
       </w:r>
+      <w:proofErr w:type="spellEnd"/>
       <w:r>
         <w:t>的驱动程序分两个部分实现：</w:t>
       </w:r>
@@ -6107,7 +7979,7 @@
         <w:widowControl/>
         <w:jc w:val="left"/>
       </w:pPr>
-      <w:hyperlink r:id="rId19" w:history="1">
+      <w:hyperlink r:id="rId18" w:history="1">
         <w:r>
           <w:rPr>
             <w:rStyle w:val="a5"/>
@@ -6127,9 +7999,11 @@
       <w:r>
         <w:t>《深入理解</w:t>
       </w:r>
+      <w:proofErr w:type="spellStart"/>
       <w:r>
         <w:t>linux</w:t>
       </w:r>
+      <w:proofErr w:type="spellEnd"/>
       <w:r>
         <w:t>内核》</w:t>
       </w:r>
@@ -6181,7 +8055,15 @@
         <w:t>全称为</w:t>
       </w:r>
       <w:r>
-        <w:t xml:space="preserve"> Redhat Package Manager</w:t>
+        <w:t xml:space="preserve"> </w:t>
+      </w:r>
+      <w:proofErr w:type="spellStart"/>
+      <w:r>
+        <w:t>Redhat</w:t>
+      </w:r>
+      <w:proofErr w:type="spellEnd"/>
+      <w:r>
+        <w:t xml:space="preserve"> Package Manager</w:t>
       </w:r>
       <w:r>
         <w:t>，最早由</w:t>
@@ -6240,10 +8122,7 @@
         <w:t xml:space="preserve"> DEB </w:t>
       </w:r>
       <w:r>
-        <w:t>软</w:t>
-      </w:r>
-      <w:r>
-        <w:t>件包管理工具</w:t>
+        <w:t>软件包管理工具</w:t>
       </w:r>
       <w:r>
         <w:t xml:space="preserve"> DPKG</w:t>
@@ -6304,14 +8183,21 @@
         <w:t>虚拟文件系统：</w:t>
       </w:r>
       <w:r>
-        <w:t xml:space="preserve"> cgroupfs</w:t>
-      </w:r>
+        <w:t xml:space="preserve"> </w:t>
+      </w:r>
+      <w:proofErr w:type="spellStart"/>
+      <w:r>
+        <w:t>cgroupfs</w:t>
+      </w:r>
+      <w:proofErr w:type="spellEnd"/>
       <w:r>
         <w:t>、</w:t>
       </w:r>
+      <w:proofErr w:type="spellStart"/>
       <w:r>
         <w:t>sysfs</w:t>
       </w:r>
+      <w:proofErr w:type="spellEnd"/>
       <w:r>
         <w:t>、</w:t>
       </w:r>
@@ -6323,8 +8209,13 @@
       <w:pPr>
         <w:ind w:firstLine="500"/>
       </w:pPr>
-      <w:r>
-        <w:t xml:space="preserve">sysfs </w:t>
+      <w:proofErr w:type="spellStart"/>
+      <w:r>
+        <w:t>sysfs</w:t>
+      </w:r>
+      <w:proofErr w:type="spellEnd"/>
+      <w:r>
+        <w:t xml:space="preserve"> </w:t>
       </w:r>
       <w:r>
         <w:t>被挂在</w:t>
@@ -6339,13 +8230,18 @@
         <w:t>proc</w:t>
       </w:r>
       <w:r>
-        <w:t>的改良版，设计上更加好。</w:t>
-      </w:r>
-      <w:r>
-        <w:t>新设计的内核机制应该尽量使用</w:t>
-      </w:r>
-      <w:r>
-        <w:t xml:space="preserve"> sysfs </w:t>
+        <w:t>的改良版，设计上更加好。新设计的内核机制应该尽量使用</w:t>
+      </w:r>
+      <w:r>
+        <w:t xml:space="preserve"> </w:t>
+      </w:r>
+      <w:proofErr w:type="spellStart"/>
+      <w:r>
+        <w:t>sysfs</w:t>
+      </w:r>
+      <w:proofErr w:type="spellEnd"/>
+      <w:r>
+        <w:t xml:space="preserve"> </w:t>
       </w:r>
       <w:r>
         <w:t>机制，而将</w:t>
@@ -6368,20 +8264,19 @@
       <w:r>
         <w:t>。</w:t>
       </w:r>
-      <w:r>
-        <w:t xml:space="preserve">sysfs </w:t>
-      </w:r>
-      <w:r>
-        <w:t>给应用程序提供了统一访问设备的接口</w:t>
-      </w:r>
-      <w:r>
-        <w:t>。</w:t>
-      </w:r>
-      <w:r>
-        <w:t>https://www.ibm.com/developerworks/cn/linux/l</w:t>
-      </w:r>
-      <w:r>
-        <w:t xml:space="preserve">-cn-sysfs/ </w:t>
+      <w:proofErr w:type="spellStart"/>
+      <w:r>
+        <w:t>sysfs</w:t>
+      </w:r>
+      <w:proofErr w:type="spellEnd"/>
+      <w:r>
+        <w:t xml:space="preserve"> </w:t>
+      </w:r>
+      <w:r>
+        <w:t>给应用程序提供了统一访问设备的接口。</w:t>
+      </w:r>
+      <w:r>
+        <w:t xml:space="preserve">https://www.ibm.com/developerworks/cn/linux/l-cn-sysfs/ </w:t>
       </w:r>
     </w:p>
     <w:p>
@@ -6424,7 +8319,15 @@
         <w:t>注册虚拟的字符设备文件，以这个虚拟设备上的</w:t>
       </w:r>
       <w:r>
-        <w:t xml:space="preserve"> read/write/ioctl </w:t>
+        <w:t xml:space="preserve"> read/write/</w:t>
+      </w:r>
+      <w:proofErr w:type="spellStart"/>
+      <w:r>
+        <w:t>ioctl</w:t>
+      </w:r>
+      <w:proofErr w:type="spellEnd"/>
+      <w:r>
+        <w:t xml:space="preserve"> </w:t>
       </w:r>
       <w:r>
         <w:t>等接口与用户交互；但</w:t>
@@ -6436,13 +8339,29 @@
         <w:t>一般只能做一件事情，</w:t>
       </w:r>
       <w:r>
-        <w:t xml:space="preserve"> ioctl </w:t>
+        <w:t xml:space="preserve"> </w:t>
+      </w:r>
+      <w:proofErr w:type="spellStart"/>
+      <w:r>
+        <w:t>ioctl</w:t>
+      </w:r>
+      <w:proofErr w:type="spellEnd"/>
+      <w:r>
+        <w:t xml:space="preserve"> </w:t>
       </w:r>
       <w:r>
         <w:t>可以根据</w:t>
       </w:r>
       <w:r>
-        <w:t xml:space="preserve"> cmd </w:t>
+        <w:t xml:space="preserve"> </w:t>
+      </w:r>
+      <w:proofErr w:type="spellStart"/>
+      <w:r>
+        <w:t>cmd</w:t>
+      </w:r>
+      <w:proofErr w:type="spellEnd"/>
+      <w:r>
+        <w:t xml:space="preserve"> </w:t>
       </w:r>
       <w:r>
         <w:t>参数做多个功能，但其缺点是很明显的：</w:t>
@@ -6450,9 +8369,14 @@
       <w:r>
         <w:t xml:space="preserve"> </w:t>
       </w:r>
+      <w:proofErr w:type="spellStart"/>
       <w:r>
         <w:lastRenderedPageBreak/>
-        <w:t xml:space="preserve">ioctl </w:t>
+        <w:t>ioctl</w:t>
+      </w:r>
+      <w:proofErr w:type="spellEnd"/>
+      <w:r>
+        <w:t xml:space="preserve"> </w:t>
       </w:r>
       <w:r>
         <w:t>接口无法直接在</w:t>
@@ -6464,7 +8388,15 @@
         <w:t>脚本中使用，为了使用</w:t>
       </w:r>
       <w:r>
-        <w:t xml:space="preserve"> ioctl </w:t>
+        <w:t xml:space="preserve"> </w:t>
+      </w:r>
+      <w:proofErr w:type="spellStart"/>
+      <w:r>
+        <w:t>ioctl</w:t>
+      </w:r>
+      <w:proofErr w:type="spellEnd"/>
+      <w:r>
+        <w:t xml:space="preserve"> </w:t>
       </w:r>
       <w:r>
         <w:t>的功能，还必须编写配套的</w:t>
@@ -6476,7 +8408,15 @@
         <w:t>语言的虚拟设备操作程序，</w:t>
       </w:r>
       <w:r>
-        <w:t xml:space="preserve"> ioctl </w:t>
+        <w:t xml:space="preserve"> </w:t>
+      </w:r>
+      <w:proofErr w:type="spellStart"/>
+      <w:r>
+        <w:t>ioctl</w:t>
+      </w:r>
+      <w:proofErr w:type="spellEnd"/>
+      <w:r>
+        <w:t xml:space="preserve"> </w:t>
       </w:r>
       <w:r>
         <w:t>的二进制数据接口也是造成大小端问题</w:t>
@@ -6523,7 +8463,15 @@
         <w:t>接口，接受用户的</w:t>
       </w:r>
       <w:r>
-        <w:t xml:space="preserve"> read/write/ioctl </w:t>
+        <w:t xml:space="preserve"> read/write/</w:t>
+      </w:r>
+      <w:proofErr w:type="spellStart"/>
+      <w:r>
+        <w:t>ioctl</w:t>
+      </w:r>
+      <w:proofErr w:type="spellEnd"/>
+      <w:r>
+        <w:t xml:space="preserve"> </w:t>
       </w:r>
       <w:r>
         <w:t>操作；同样的，一个</w:t>
@@ -6535,7 +8483,15 @@
         <w:t>项通常使用其</w:t>
       </w:r>
       <w:r>
-        <w:t xml:space="preserve"> read/write/ioctl </w:t>
+        <w:t xml:space="preserve"> read/write/</w:t>
+      </w:r>
+      <w:proofErr w:type="spellStart"/>
+      <w:r>
+        <w:t>ioctl</w:t>
+      </w:r>
+      <w:proofErr w:type="spellEnd"/>
+      <w:r>
+        <w:t xml:space="preserve"> </w:t>
       </w:r>
       <w:r>
         <w:t>接口，它所存在的问题与上面的虚拟字符设备的的问题相似；</w:t>
@@ -6552,7 +8508,15 @@
         <w:t>注册</w:t>
       </w:r>
       <w:r>
-        <w:t xml:space="preserve"> sysfs </w:t>
+        <w:t xml:space="preserve"> </w:t>
+      </w:r>
+      <w:proofErr w:type="spellStart"/>
+      <w:r>
+        <w:t>sysfs</w:t>
+      </w:r>
+      <w:proofErr w:type="spellEnd"/>
+      <w:r>
+        <w:t xml:space="preserve"> </w:t>
       </w:r>
       <w:r>
         <w:t>属性；</w:t>
@@ -6575,9 +8539,11 @@
         <w:widowControl/>
         <w:jc w:val="left"/>
       </w:pPr>
+      <w:proofErr w:type="spellStart"/>
       <w:r>
         <w:t>linux</w:t>
       </w:r>
+      <w:proofErr w:type="spellEnd"/>
       <w:r>
         <w:t>内核调度器有两种</w:t>
       </w:r>
@@ -6594,8 +8560,13 @@
         <w:t>，具体在操作系统</w:t>
       </w:r>
       <w:r>
-        <w:t>.docx</w:t>
-      </w:r>
+        <w:t>.</w:t>
+      </w:r>
+      <w:proofErr w:type="spellStart"/>
+      <w:r>
+        <w:t>docx</w:t>
+      </w:r>
+      <w:proofErr w:type="spellEnd"/>
       <w:r>
         <w:t>中介绍。</w:t>
       </w:r>
@@ -6617,14 +8588,24 @@
         <w:widowControl/>
         <w:jc w:val="left"/>
       </w:pPr>
+      <w:proofErr w:type="spellStart"/>
       <w:r>
         <w:t>wps</w:t>
       </w:r>
+      <w:proofErr w:type="spellEnd"/>
       <w:r>
         <w:t>开启多个窗口</w:t>
       </w:r>
       <w:r>
-        <w:t xml:space="preserve"> : wps -w&amp; //shell</w:t>
+        <w:t xml:space="preserve"> : </w:t>
+      </w:r>
+      <w:proofErr w:type="spellStart"/>
+      <w:r>
+        <w:t>wps</w:t>
+      </w:r>
+      <w:proofErr w:type="spellEnd"/>
+      <w:r>
+        <w:t xml:space="preserve"> -w&amp; //shell</w:t>
       </w:r>
       <w:r>
         <w:t>也要一直开着了</w:t>
@@ -6860,7 +8841,16 @@
           <w:sz w:val="22"/>
           <w:lang w:val="zh-CN"/>
         </w:rPr>
-        <w:t xml:space="preserve">./ </w:t>
+        <w:t>./ 因为</w:t>
+      </w:r>
+      <w:r>
+        <w:rPr>
+          <w:rFonts w:ascii="宋体" w:hAnsi="Segoe UI Symbol" w:cs="宋体" w:hint="eastAsia"/>
+          <w:kern w:val="0"/>
+          <w:sz w:val="22"/>
+          <w:lang w:val="zh-CN"/>
+        </w:rPr>
+        <w:t>直接</w:t>
       </w:r>
       <w:r>
         <w:rPr>
@@ -6869,7 +8859,7 @@
           <w:sz w:val="22"/>
           <w:lang w:val="zh-CN"/>
         </w:rPr>
-        <w:t>因为</w:t>
+        <w:t>执行意味着只会在PATH中寻找</w:t>
       </w:r>
       <w:r>
         <w:rPr>
@@ -6878,7 +8868,7 @@
           <w:sz w:val="22"/>
           <w:lang w:val="zh-CN"/>
         </w:rPr>
-        <w:t>直接</w:t>
+        <w:t>，</w:t>
       </w:r>
       <w:r>
         <w:rPr>
@@ -6887,7 +8877,16 @@
           <w:sz w:val="22"/>
           <w:lang w:val="zh-CN"/>
         </w:rPr>
-        <w:t>执行意味着只会在</w:t>
+        <w:t>这是真的坑</w:t>
+      </w:r>
+      <w:r>
+        <w:rPr>
+          <w:rFonts w:ascii="宋体" w:hAnsi="Segoe UI Symbol" w:cs="宋体" w:hint="eastAsia"/>
+          <w:kern w:val="0"/>
+          <w:sz w:val="22"/>
+          <w:lang w:val="zh-CN"/>
+        </w:rPr>
+        <w:t>，</w:t>
       </w:r>
       <w:r>
         <w:rPr>
@@ -6896,180 +8895,96 @@
           <w:sz w:val="22"/>
           <w:lang w:val="zh-CN"/>
         </w:rPr>
-        <w:t>PATH</w:t>
-      </w:r>
-      <w:r>
+        <w:t>windows除了path中寻找还有当前目录中寻找</w:t>
+      </w:r>
+      <w:r>
+        <w:rPr>
+          <w:rFonts w:ascii="宋体" w:hAnsi="Segoe UI Symbol" w:cs="宋体" w:hint="eastAsia"/>
+          <w:kern w:val="0"/>
+          <w:sz w:val="22"/>
+          <w:lang w:val="zh-CN"/>
+        </w:rPr>
+        <w:t>。</w:t>
+      </w:r>
+    </w:p>
+    <w:p>
+      <w:pPr>
+        <w:widowControl/>
+        <w:jc w:val="left"/>
         <w:rPr>
           <w:rFonts w:ascii="宋体" w:hAnsi="Segoe UI Symbol" w:cs="宋体"/>
           <w:kern w:val="0"/>
           <w:sz w:val="22"/>
           <w:lang w:val="zh-CN"/>
         </w:rPr>
-        <w:t>中寻找</w:t>
-      </w:r>
-      <w:r>
-        <w:rPr>
-          <w:rFonts w:ascii="宋体" w:hAnsi="Segoe UI Symbol" w:cs="宋体" w:hint="eastAsia"/>
-          <w:kern w:val="0"/>
-          <w:sz w:val="22"/>
-          <w:lang w:val="zh-CN"/>
-        </w:rPr>
-        <w:t>，</w:t>
-      </w:r>
-      <w:r>
+      </w:pPr>
+    </w:p>
+    <w:p>
+      <w:pPr>
+        <w:widowControl/>
+        <w:jc w:val="left"/>
         <w:rPr>
           <w:rFonts w:ascii="宋体" w:hAnsi="Segoe UI Symbol" w:cs="宋体"/>
           <w:kern w:val="0"/>
           <w:sz w:val="22"/>
           <w:lang w:val="zh-CN"/>
         </w:rPr>
-        <w:t>这是真的坑</w:t>
-      </w:r>
-      <w:r>
-        <w:rPr>
-          <w:rFonts w:ascii="宋体" w:hAnsi="Segoe UI Symbol" w:cs="宋体" w:hint="eastAsia"/>
-          <w:kern w:val="0"/>
-          <w:sz w:val="22"/>
-          <w:lang w:val="zh-CN"/>
-        </w:rPr>
-        <w:t>，</w:t>
-      </w:r>
-      <w:r>
+      </w:pPr>
+    </w:p>
+    <w:p>
+      <w:pPr>
+        <w:widowControl/>
+        <w:jc w:val="left"/>
         <w:rPr>
           <w:rFonts w:ascii="宋体" w:hAnsi="Segoe UI Symbol" w:cs="宋体"/>
           <w:kern w:val="0"/>
           <w:sz w:val="22"/>
-          <w:lang w:val="zh-CN"/>
-        </w:rPr>
-        <w:t>windows</w:t>
-      </w:r>
+        </w:rPr>
+      </w:pPr>
+      <w:proofErr w:type="spellStart"/>
       <w:r>
         <w:rPr>
           <w:rFonts w:ascii="宋体" w:hAnsi="Segoe UI Symbol" w:cs="宋体"/>
           <w:kern w:val="0"/>
           <w:sz w:val="22"/>
-          <w:lang w:val="zh-CN"/>
-        </w:rPr>
-        <w:t>除了</w:t>
-      </w:r>
+        </w:rPr>
+        <w:t>tar.xz</w:t>
+      </w:r>
+      <w:proofErr w:type="spellEnd"/>
       <w:r>
         <w:rPr>
           <w:rFonts w:ascii="宋体" w:hAnsi="Segoe UI Symbol" w:cs="宋体"/>
           <w:kern w:val="0"/>
           <w:sz w:val="22"/>
-          <w:lang w:val="zh-CN"/>
-        </w:rPr>
-        <w:t>path</w:t>
-      </w:r>
+        </w:rPr>
+        <w:t xml:space="preserve"> 是因为</w:t>
+      </w:r>
+      <w:proofErr w:type="spellStart"/>
       <w:r>
         <w:rPr>
           <w:rFonts w:ascii="宋体" w:hAnsi="Segoe UI Symbol" w:cs="宋体"/>
           <w:kern w:val="0"/>
           <w:sz w:val="22"/>
-          <w:lang w:val="zh-CN"/>
-        </w:rPr>
-        <w:t>中寻找还有当前目录中寻找</w:t>
-      </w:r>
-      <w:r>
-        <w:rPr>
-          <w:rFonts w:ascii="宋体" w:hAnsi="Segoe UI Symbol" w:cs="宋体" w:hint="eastAsia"/>
-          <w:kern w:val="0"/>
-          <w:sz w:val="22"/>
-          <w:lang w:val="zh-CN"/>
-        </w:rPr>
-        <w:t>。</w:t>
-      </w:r>
-    </w:p>
-    <w:p>
-      <w:pPr>
-        <w:widowControl/>
-        <w:jc w:val="left"/>
+        </w:rPr>
+        <w:t>xz</w:t>
+      </w:r>
+      <w:proofErr w:type="spellEnd"/>
+      <w:r>
         <w:rPr>
           <w:rFonts w:ascii="宋体" w:hAnsi="Segoe UI Symbol" w:cs="宋体"/>
           <w:kern w:val="0"/>
           <w:sz w:val="22"/>
-          <w:lang w:val="zh-CN"/>
-        </w:rPr>
-      </w:pPr>
-    </w:p>
-    <w:p>
-      <w:pPr>
-        <w:widowControl/>
-        <w:jc w:val="left"/>
-        <w:rPr>
-          <w:rFonts w:ascii="宋体" w:hAnsi="Segoe UI Symbol" w:cs="宋体"/>
-          <w:kern w:val="0"/>
-          <w:sz w:val="22"/>
-          <w:lang w:val="zh-CN"/>
-        </w:rPr>
-      </w:pPr>
-    </w:p>
-    <w:p>
-      <w:pPr>
-        <w:widowControl/>
-        <w:jc w:val="left"/>
-        <w:rPr>
-          <w:rFonts w:ascii="宋体" w:hAnsi="Segoe UI Symbol" w:cs="宋体"/>
-          <w:kern w:val="0"/>
-          <w:sz w:val="22"/>
-        </w:rPr>
-      </w:pPr>
-      <w:r>
-        <w:rPr>
-          <w:rFonts w:ascii="宋体" w:hAnsi="Segoe UI Symbol" w:cs="宋体"/>
-          <w:kern w:val="0"/>
-          <w:sz w:val="22"/>
-        </w:rPr>
-        <w:t xml:space="preserve">tar.xz </w:t>
-      </w:r>
-      <w:r>
-        <w:rPr>
-          <w:rFonts w:ascii="宋体" w:hAnsi="Segoe UI Symbol" w:cs="宋体"/>
-          <w:kern w:val="0"/>
-          <w:sz w:val="22"/>
-        </w:rPr>
-        <w:t>是因为</w:t>
-      </w:r>
-      <w:r>
-        <w:rPr>
-          <w:rFonts w:ascii="宋体" w:hAnsi="Segoe UI Symbol" w:cs="宋体"/>
-          <w:kern w:val="0"/>
-          <w:sz w:val="22"/>
-        </w:rPr>
-        <w:t>xz</w:t>
-      </w:r>
-      <w:r>
-        <w:rPr>
-          <w:rFonts w:ascii="宋体" w:hAnsi="Segoe UI Symbol" w:cs="宋体"/>
-          <w:kern w:val="0"/>
-          <w:sz w:val="22"/>
-        </w:rPr>
-        <w:t>只能对单文件使用，所以先用</w:t>
-      </w:r>
-      <w:r>
-        <w:rPr>
-          <w:rFonts w:ascii="宋体" w:hAnsi="Segoe UI Symbol" w:cs="宋体"/>
-          <w:kern w:val="0"/>
-          <w:sz w:val="22"/>
-        </w:rPr>
-        <w:t>tar</w:t>
-      </w:r>
-      <w:r>
-        <w:rPr>
-          <w:rFonts w:ascii="宋体" w:hAnsi="Segoe UI Symbol" w:cs="宋体"/>
-          <w:kern w:val="0"/>
-          <w:sz w:val="22"/>
-        </w:rPr>
-        <w:t>打包</w:t>
+        </w:rPr>
+        <w:t>只能对单文件使用，所以先用tar打包</w:t>
       </w:r>
     </w:p>
     <w:sectPr>
-      <w:headerReference w:type="even" r:id="rId20"/>
-      <w:headerReference w:type="default" r:id="rId21"/>
-      <w:footerReference w:type="even" r:id="rId22"/>
-      <w:footerReference w:type="default" r:id="rId23"/>
-      <w:headerReference w:type="first" r:id="rId24"/>
-      <w:footerReference w:type="first" r:id="rId25"/>
+      <w:headerReference w:type="even" r:id="rId19"/>
+      <w:headerReference w:type="default" r:id="rId20"/>
+      <w:footerReference w:type="even" r:id="rId21"/>
+      <w:footerReference w:type="default" r:id="rId22"/>
+      <w:headerReference w:type="first" r:id="rId23"/>
+      <w:footerReference w:type="first" r:id="rId24"/>
       <w:pgSz w:w="12240" w:h="15840"/>
       <w:pgMar w:top="1440" w:right="1800" w:bottom="1440" w:left="1800" w:header="720" w:footer="720" w:gutter="0"/>
       <w:cols w:space="0"/>
@@ -7668,6 +9583,27 @@
       <w:bCs/>
     </w:rPr>
   </w:style>
+  <w:style w:type="paragraph" w:styleId="6">
+    <w:name w:val="heading 6"/>
+    <w:basedOn w:val="a"/>
+    <w:next w:val="a"/>
+    <w:link w:val="60"/>
+    <w:unhideWhenUsed/>
+    <w:qFormat/>
+    <w:rsid w:val="00D044C7"/>
+    <w:pPr>
+      <w:keepNext/>
+      <w:keepLines/>
+      <w:spacing w:before="240" w:after="64" w:line="320" w:lineRule="auto"/>
+      <w:outlineLvl w:val="5"/>
+    </w:pPr>
+    <w:rPr>
+      <w:rFonts w:asciiTheme="majorHAnsi" w:eastAsiaTheme="majorEastAsia" w:hAnsiTheme="majorHAnsi" w:cstheme="majorBidi"/>
+      <w:b/>
+      <w:bCs/>
+      <w:sz w:val="24"/>
+    </w:rPr>
+  </w:style>
   <w:style w:type="character" w:default="1" w:styleId="a0">
     <w:name w:val="Default Paragraph Font"/>
     <w:uiPriority w:val="1"/>
@@ -7846,6 +9782,20 @@
     <w:rPr>
       <w:i/>
       <w:iCs/>
+    </w:rPr>
+  </w:style>
+  <w:style w:type="character" w:customStyle="1" w:styleId="60">
+    <w:name w:val="标题 6 字符"/>
+    <w:basedOn w:val="a0"/>
+    <w:link w:val="6"/>
+    <w:rsid w:val="00D044C7"/>
+    <w:rPr>
+      <w:rFonts w:asciiTheme="majorHAnsi" w:eastAsiaTheme="majorEastAsia" w:hAnsiTheme="majorHAnsi" w:cstheme="majorBidi"/>
+      <w:b/>
+      <w:bCs/>
+      <w:kern w:val="2"/>
+      <w:sz w:val="24"/>
+      <w:szCs w:val="24"/>
     </w:rPr>
   </w:style>
 </w:styles>

--- a/linux.docx
+++ b/linux.docx
@@ -85,11 +85,9 @@
     </w:p>
     <w:p/>
     <w:p>
-      <w:proofErr w:type="spellStart"/>
       <w:r>
         <w:t>linux</w:t>
       </w:r>
-      <w:proofErr w:type="spellEnd"/>
       <w:r>
         <w:t>渗透测试平台：</w:t>
       </w:r>
@@ -111,34 +109,19 @@
       <w:r>
         <w:t>、</w:t>
       </w:r>
-      <w:proofErr w:type="spellStart"/>
       <w:r>
         <w:t>Blackbuntu</w:t>
       </w:r>
-      <w:proofErr w:type="spellEnd"/>
       <w:r>
         <w:t>、</w:t>
       </w:r>
-      <w:proofErr w:type="spellStart"/>
-      <w:r>
-        <w:t>Fedaro</w:t>
-      </w:r>
-      <w:proofErr w:type="spellEnd"/>
-      <w:r>
-        <w:t xml:space="preserve"> Security Spin......</w:t>
-      </w:r>
-    </w:p>
-    <w:p>
-      <w:r>
-        <w:t xml:space="preserve">google for Linux </w:t>
-      </w:r>
-      <w:proofErr w:type="spellStart"/>
-      <w:r>
-        <w:t>PenetrationTesting</w:t>
-      </w:r>
-      <w:proofErr w:type="spellEnd"/>
-      <w:r>
-        <w:t xml:space="preserve"> Distributions</w:t>
+      <w:r>
+        <w:t>Fedaro Security Spin......</w:t>
+      </w:r>
+    </w:p>
+    <w:p>
+      <w:r>
+        <w:t>google for Linux PenetrationTesting Distributions</w:t>
       </w:r>
     </w:p>
     <w:p>
@@ -173,433 +156,388 @@
       </w:r>
     </w:p>
     <w:p>
-      <w:proofErr w:type="spellStart"/>
       <w:r>
         <w:t>deepin</w:t>
       </w:r>
-      <w:proofErr w:type="spellEnd"/>
       <w:r>
         <w:t>的桌面环境在国外也很受到欢迎，在国内的话除了桌面环境这个原因还有商城的方面。</w:t>
       </w:r>
     </w:p>
     <w:p/>
     <w:p>
-      <w:proofErr w:type="spellStart"/>
-      <w:r>
-        <w:t>biolinux</w:t>
-      </w:r>
-      <w:proofErr w:type="spellEnd"/>
+      <w:r>
+        <w:t xml:space="preserve">biolinux </w:t>
+      </w:r>
+      <w:r>
+        <w:t>就是</w:t>
+      </w:r>
+      <w:r>
+        <w:t xml:space="preserve"> ubuntu</w:t>
+      </w:r>
+      <w:r>
+        <w:t>。</w:t>
+      </w:r>
       <w:r>
         <w:t xml:space="preserve"> </w:t>
       </w:r>
       <w:r>
-        <w:t>就是</w:t>
-      </w:r>
-      <w:r>
-        <w:t xml:space="preserve"> ubuntu</w:t>
-      </w:r>
-      <w:r>
+        <w:t>配套安装了一系列生物信息学的软件而已。</w:t>
+      </w:r>
+      <w:r>
+        <w:t xml:space="preserve"> </w:t>
+      </w:r>
+    </w:p>
+    <w:p/>
+    <w:p>
+      <w:r>
+        <w:t>GNOME/GTK</w:t>
+      </w:r>
+      <w:r>
+        <w:t>和</w:t>
+      </w:r>
+      <w:r>
+        <w:t xml:space="preserve"> KDE/Qt </w:t>
+      </w:r>
+      <w:r>
+        <w:t>是</w:t>
+      </w:r>
+      <w:r>
+        <w:t>Linux</w:t>
+      </w:r>
+      <w:r>
+        <w:t>历史上最大的决裂，因为两个版本都各行其道，两边一开始又不相互兼容，反正</w:t>
+      </w:r>
+      <w:r>
+        <w:rPr>
+          <w:color w:val="0070C0"/>
+        </w:rPr>
+        <w:t>企业在里面起到了绝对的作用</w:t>
+      </w:r>
+      <w:r>
+        <w:t>，之后为了</w:t>
+      </w:r>
+      <w:r>
+        <w:t>Linux</w:t>
+      </w:r>
+      <w:r>
+        <w:t>更好的生态环境，出现了桌面环境库，比如只要安装了</w:t>
+      </w:r>
+      <w:r>
+        <w:t>GTK</w:t>
+      </w:r>
+      <w:r>
+        <w:t>就能使用</w:t>
+      </w:r>
+      <w:r>
+        <w:t>gnome</w:t>
+      </w:r>
+      <w:r>
+        <w:t>程序。</w:t>
+      </w:r>
+    </w:p>
+    <w:p/>
+    <w:p/>
+    <w:p>
+      <w:r>
+        <w:rPr>
+          <w:rFonts w:hint="eastAsia"/>
+        </w:rPr>
+        <w:t>能够友好安装</w:t>
+      </w:r>
+      <w:r>
+        <w:rPr>
+          <w:rFonts w:hint="eastAsia"/>
+        </w:rPr>
+        <w:t>QQ</w:t>
+      </w:r>
+      <w:r>
+        <w:rPr>
+          <w:rFonts w:hint="eastAsia"/>
+        </w:rPr>
+        <w:t>的，除了上次见到有开发者自己做好了一个轻松安装的包以外，最特殊的就是</w:t>
+      </w:r>
+      <w:r>
+        <w:t>AppImage</w:t>
+      </w:r>
+      <w:r>
+        <w:t>格式的</w:t>
+      </w:r>
+      <w:r>
+        <w:t>WineQQ</w:t>
+      </w:r>
+      <w:r>
+        <w:rPr>
+          <w:rFonts w:hint="eastAsia"/>
+        </w:rPr>
+        <w:t>，就是</w:t>
+      </w:r>
+      <w:r>
+        <w:rPr>
+          <w:rFonts w:hint="eastAsia"/>
+        </w:rPr>
+        <w:t>deepin</w:t>
+      </w:r>
+      <w:r>
+        <w:rPr>
+          <w:rFonts w:hint="eastAsia"/>
+        </w:rPr>
+        <w:t>、</w:t>
+      </w:r>
+      <w:r>
+        <w:rPr>
+          <w:rFonts w:hint="eastAsia"/>
+        </w:rPr>
+        <w:t>arch</w:t>
+      </w:r>
+      <w:r>
+        <w:rPr>
+          <w:rFonts w:hint="eastAsia"/>
+        </w:rPr>
+        <w:t>系列。从</w:t>
+      </w:r>
+      <w:r>
+        <w:rPr>
+          <w:rFonts w:hint="eastAsia"/>
+        </w:rPr>
+        <w:t>deepin</w:t>
+      </w:r>
+      <w:r>
+        <w:t>15.6</w:t>
+      </w:r>
+      <w:r>
+        <w:t>开始已经不使用</w:t>
+      </w:r>
+      <w:r>
+        <w:t>crossover</w:t>
+      </w:r>
+      <w:r>
+        <w:rPr>
+          <w:rFonts w:hint="eastAsia"/>
+        </w:rPr>
+        <w:t>，</w:t>
+      </w:r>
+      <w:r>
+        <w:t>将应用全部移植到</w:t>
+      </w:r>
+      <w:r>
+        <w:t>deepin</w:t>
+      </w:r>
+      <w:r>
+        <w:rPr>
+          <w:rFonts w:hint="eastAsia"/>
+        </w:rPr>
+        <w:t>-</w:t>
+      </w:r>
+      <w:r>
+        <w:t>wine</w:t>
+      </w:r>
+      <w:r>
+        <w:rPr>
+          <w:rFonts w:hint="eastAsia"/>
+        </w:rPr>
         <w:t>。</w:t>
       </w:r>
+    </w:p>
+    <w:p/>
+    <w:p>
+      <w:r>
+        <w:t>骚操作：</w:t>
+      </w:r>
       <w:r>
         <w:t xml:space="preserve"> </w:t>
       </w:r>
       <w:r>
-        <w:t>配套安装了一系列生物信息学的软件而已。</w:t>
-      </w:r>
-      <w:r>
-        <w:t xml:space="preserve"> </w:t>
-      </w:r>
-    </w:p>
-    <w:p/>
-    <w:p>
-      <w:r>
-        <w:t>GNOME/GTK</w:t>
+        <w:rPr>
+          <w:rFonts w:hint="eastAsia"/>
+        </w:rPr>
+        <w:t>Ubuntu</w:t>
+      </w:r>
+      <w:r>
+        <w:rPr>
+          <w:rFonts w:hint="eastAsia"/>
+        </w:rPr>
+        <w:t>把鼠标放在图标上再用滚轮滚下，就相当与左键点击。</w:t>
+      </w:r>
+    </w:p>
+    <w:p>
+      <w:pPr>
+        <w:ind w:firstLine="500"/>
+      </w:pPr>
+      <w:r>
+        <w:t>不同于</w:t>
+      </w:r>
+      <w:r>
+        <w:t>linux</w:t>
+      </w:r>
+      <w:r>
+        <w:t>热点，</w:t>
+      </w:r>
+      <w:r>
+        <w:t>windows</w:t>
+      </w:r>
+      <w:r>
+        <w:t>一退热点手机上就不会显示着还在连接。发送了告知包吧。</w:t>
+      </w:r>
+    </w:p>
+    <w:p>
+      <w:pPr>
+        <w:ind w:firstLine="500"/>
+      </w:pPr>
+    </w:p>
+    <w:p>
+      <w:pPr>
+        <w:ind w:firstLine="500"/>
+      </w:pPr>
+    </w:p>
+    <w:p>
+      <w:r>
+        <w:tab/>
+      </w:r>
+      <w:r>
+        <w:t>在安装系统的时候可以不设置交换分区，但是你要保证你的内存是足够的，不然要卡。</w:t>
+      </w:r>
+      <w:r>
+        <w:tab/>
+        <w:t>Xmanager</w:t>
+      </w:r>
+      <w:r>
+        <w:t>是一款小巧、便捷的浏览远端</w:t>
+      </w:r>
+      <w:r>
+        <w:t>X</w:t>
+      </w:r>
+      <w:r>
+        <w:rPr>
+          <w:rFonts w:hint="eastAsia"/>
+        </w:rPr>
+        <w:t xml:space="preserve"> window</w:t>
+      </w:r>
+      <w:r>
+        <w:t>系统的工具，可以在本地</w:t>
+      </w:r>
+      <w:r>
+        <w:t>PC</w:t>
+      </w:r>
+      <w:r>
+        <w:t>上同时运行</w:t>
+      </w:r>
+      <w:r>
+        <w:t>Unix/Linux</w:t>
       </w:r>
       <w:r>
         <w:t>和</w:t>
       </w:r>
       <w:r>
-        <w:t xml:space="preserve"> KDE/Qt </w:t>
-      </w:r>
-      <w:r>
-        <w:t>是</w:t>
-      </w:r>
-      <w:r>
-        <w:t>Linux</w:t>
-      </w:r>
-      <w:r>
-        <w:t>历史上最大的决裂，因为两个版本都各行其道，两边一开始又不相互兼容，反正</w:t>
-      </w:r>
-      <w:r>
-        <w:rPr>
-          <w:color w:val="0070C0"/>
-        </w:rPr>
-        <w:t>企业在里面起到了绝对的作用</w:t>
-      </w:r>
-      <w:r>
-        <w:t>，之后为了</w:t>
-      </w:r>
-      <w:r>
-        <w:t>Linux</w:t>
-      </w:r>
-      <w:r>
-        <w:t>更好的生态环境，出现了桌面环境库，比如只要安装了</w:t>
-      </w:r>
-      <w:r>
-        <w:t>GTK</w:t>
-      </w:r>
-      <w:r>
-        <w:t>就能使用</w:t>
-      </w:r>
-      <w:r>
-        <w:t>gnome</w:t>
-      </w:r>
-      <w:r>
-        <w:t>程序。</w:t>
-      </w:r>
-    </w:p>
-    <w:p/>
-    <w:p/>
-    <w:p>
-      <w:r>
-        <w:rPr>
-          <w:rFonts w:hint="eastAsia"/>
-        </w:rPr>
-        <w:t>能够友好安装</w:t>
-      </w:r>
-      <w:r>
-        <w:rPr>
-          <w:rFonts w:hint="eastAsia"/>
-        </w:rPr>
-        <w:t>QQ</w:t>
-      </w:r>
-      <w:r>
-        <w:rPr>
-          <w:rFonts w:hint="eastAsia"/>
-        </w:rPr>
-        <w:t>的，除了上次见到有开发者自己做好了一个轻松安装的包以外，最特殊的就是</w:t>
-      </w:r>
-      <w:proofErr w:type="spellStart"/>
-      <w:r>
-        <w:t>AppImage</w:t>
-      </w:r>
-      <w:proofErr w:type="spellEnd"/>
-      <w:r>
-        <w:t>格式的</w:t>
-      </w:r>
-      <w:proofErr w:type="spellStart"/>
-      <w:r>
-        <w:t>WineQQ</w:t>
-      </w:r>
-      <w:proofErr w:type="spellEnd"/>
-      <w:r>
-        <w:rPr>
-          <w:rFonts w:hint="eastAsia"/>
-        </w:rPr>
-        <w:t>，就是</w:t>
-      </w:r>
-      <w:proofErr w:type="spellStart"/>
-      <w:r>
-        <w:rPr>
-          <w:rFonts w:hint="eastAsia"/>
-        </w:rPr>
-        <w:t>deepin</w:t>
-      </w:r>
-      <w:proofErr w:type="spellEnd"/>
-      <w:r>
-        <w:rPr>
-          <w:rFonts w:hint="eastAsia"/>
-        </w:rPr>
-        <w:t>、</w:t>
-      </w:r>
-      <w:r>
-        <w:rPr>
-          <w:rFonts w:hint="eastAsia"/>
-        </w:rPr>
-        <w:t>arch</w:t>
-      </w:r>
-      <w:r>
-        <w:rPr>
-          <w:rFonts w:hint="eastAsia"/>
-        </w:rPr>
-        <w:t>系列。从</w:t>
-      </w:r>
-      <w:r>
-        <w:rPr>
-          <w:rFonts w:hint="eastAsia"/>
-        </w:rPr>
-        <w:t>deepin</w:t>
-      </w:r>
-      <w:r>
-        <w:t>15.6</w:t>
-      </w:r>
-      <w:r>
-        <w:t>开始已经不使用</w:t>
-      </w:r>
-      <w:r>
-        <w:t>crossover</w:t>
-      </w:r>
-      <w:r>
-        <w:rPr>
-          <w:rFonts w:hint="eastAsia"/>
-        </w:rPr>
+        <w:t>Windows</w:t>
+      </w:r>
+      <w:r>
+        <w:t>图形应用程序。</w:t>
+      </w:r>
+      <w:r>
+        <w:t xml:space="preserve">Xmanager </w:t>
+      </w:r>
+      <w:r>
+        <w:t>是全新标准的跨平台集成解决方案。它是一个一站式解决方案，这个软件包含有以下一些产品：</w:t>
+      </w:r>
+      <w:r>
+        <w:t>Xmanager 3D(OpenGL)</w:t>
+      </w:r>
+      <w:r>
         <w:t>，</w:t>
       </w:r>
       <w:r>
-        <w:t>将应用全部移植到</w:t>
-      </w:r>
-      <w:proofErr w:type="spellStart"/>
-      <w:r>
-        <w:t>deepin</w:t>
-      </w:r>
-      <w:proofErr w:type="spellEnd"/>
-      <w:r>
-        <w:rPr>
-          <w:rFonts w:hint="eastAsia"/>
-        </w:rPr>
-        <w:t>-</w:t>
-      </w:r>
-      <w:r>
-        <w:t>wine</w:t>
-      </w:r>
-      <w:r>
-        <w:rPr>
-          <w:rFonts w:hint="eastAsia"/>
-        </w:rPr>
+        <w:t>Xshell</w:t>
+      </w:r>
+      <w:r>
+        <w:t>，</w:t>
+      </w:r>
+      <w:r>
+        <w:t>Xftp</w:t>
+      </w:r>
+      <w:r>
+        <w:t>和</w:t>
+      </w:r>
+      <w:r>
+        <w:t>Xlpd</w:t>
+      </w:r>
+      <w:r>
         <w:t>。</w:t>
       </w:r>
-    </w:p>
-    <w:p/>
-    <w:p>
-      <w:r>
-        <w:t>骚操作：</w:t>
-      </w:r>
-      <w:r>
-        <w:t xml:space="preserve"> </w:t>
-      </w:r>
-      <w:r>
-        <w:rPr>
-          <w:rFonts w:hint="eastAsia"/>
-        </w:rPr>
-        <w:t>Ubuntu</w:t>
-      </w:r>
-      <w:r>
-        <w:rPr>
-          <w:rFonts w:hint="eastAsia"/>
-        </w:rPr>
-        <w:t>把鼠标放在图标上再用滚轮滚下，就相当与左键点击。</w:t>
-      </w:r>
-    </w:p>
-    <w:p>
-      <w:pPr>
-        <w:ind w:firstLine="500"/>
-      </w:pPr>
-      <w:r>
-        <w:t>不同于</w:t>
-      </w:r>
-      <w:proofErr w:type="spellStart"/>
-      <w:r>
-        <w:t>linux</w:t>
-      </w:r>
-      <w:proofErr w:type="spellEnd"/>
-      <w:r>
-        <w:t>热点，</w:t>
-      </w:r>
-      <w:r>
-        <w:t>windows</w:t>
-      </w:r>
-      <w:r>
-        <w:t>一退热点手机上就不会显示着还在连接。发送了告知包吧。</w:t>
-      </w:r>
-    </w:p>
-    <w:p>
-      <w:pPr>
-        <w:ind w:firstLine="500"/>
-      </w:pPr>
-    </w:p>
-    <w:p>
-      <w:pPr>
-        <w:ind w:firstLine="500"/>
-      </w:pPr>
-    </w:p>
-    <w:p>
-      <w:r>
-        <w:tab/>
-      </w:r>
-      <w:r>
-        <w:t>在安装系统的时候可以不设置交换分区，但是你要保证你的内存是足够的，不然要卡。</w:t>
-      </w:r>
-      <w:r>
-        <w:tab/>
-      </w:r>
-      <w:proofErr w:type="spellStart"/>
-      <w:r>
-        <w:t>Xmanager</w:t>
-      </w:r>
-      <w:proofErr w:type="spellEnd"/>
-      <w:r>
-        <w:t>是一款小巧、便捷的浏览远端</w:t>
-      </w:r>
-      <w:r>
-        <w:t>X</w:t>
-      </w:r>
-      <w:r>
-        <w:rPr>
-          <w:rFonts w:hint="eastAsia"/>
-        </w:rPr>
-        <w:t xml:space="preserve"> window</w:t>
-      </w:r>
-      <w:r>
-        <w:t>系统的工具，可以在本地</w:t>
+      <w:r>
+        <w:t>Xftp</w:t>
+      </w:r>
+      <w:r>
+        <w:t>是一个用于</w:t>
+      </w:r>
+      <w:r>
+        <w:t>MS Windows</w:t>
+      </w:r>
+      <w:r>
+        <w:t>平台的强大的</w:t>
+      </w:r>
+      <w:r>
+        <w:t>FTP</w:t>
+      </w:r>
+      <w:r>
+        <w:t>和</w:t>
+      </w:r>
+      <w:r>
+        <w:t>SFTP</w:t>
+      </w:r>
+      <w:r>
+        <w:t>文件传输程序。</w:t>
+      </w:r>
+      <w:r>
+        <w:t>Xlpd</w:t>
+      </w:r>
+      <w:r>
+        <w:t>是一个用于</w:t>
+      </w:r>
+      <w:r>
+        <w:t>MS Windows</w:t>
+      </w:r>
+      <w:r>
+        <w:t>平台的</w:t>
+      </w:r>
+      <w:r>
+        <w:t>LPD(</w:t>
+      </w:r>
+      <w:r>
+        <w:t>行式打印机虚拟后台程序</w:t>
+      </w:r>
+      <w:r>
+        <w:t>)</w:t>
+      </w:r>
+      <w:r>
+        <w:t>应用程序。安装了</w:t>
+      </w:r>
+      <w:r>
+        <w:t>Xlpd</w:t>
+      </w:r>
+      <w:r>
+        <w:t>后，带有打印机的本地</w:t>
       </w:r>
       <w:r>
         <w:t>PC</w:t>
       </w:r>
       <w:r>
-        <w:t>上同时运行</w:t>
-      </w:r>
-      <w:r>
-        <w:t>Unix/Linux</w:t>
-      </w:r>
-      <w:r>
-        <w:t>和</w:t>
-      </w:r>
-      <w:r>
-        <w:t>Windows</w:t>
-      </w:r>
-      <w:r>
-        <w:t>图形应用程序。</w:t>
-      </w:r>
-      <w:proofErr w:type="spellStart"/>
-      <w:r>
-        <w:t>Xmanager</w:t>
-      </w:r>
-      <w:proofErr w:type="spellEnd"/>
-      <w:r>
-        <w:t xml:space="preserve"> </w:t>
-      </w:r>
-      <w:r>
-        <w:t>是全新标准的跨平台集成解决方案。它是一个一站式解决方案，这个软件包含有以下一些产品：</w:t>
-      </w:r>
-      <w:proofErr w:type="spellStart"/>
-      <w:r>
-        <w:t>Xmanager</w:t>
-      </w:r>
-      <w:proofErr w:type="spellEnd"/>
-      <w:r>
-        <w:t xml:space="preserve"> 3D(OpenGL)</w:t>
-      </w:r>
-      <w:r>
-        <w:t>，</w:t>
-      </w:r>
-      <w:proofErr w:type="spellStart"/>
-      <w:r>
-        <w:t>Xshell</w:t>
-      </w:r>
-      <w:proofErr w:type="spellEnd"/>
-      <w:r>
-        <w:t>，</w:t>
-      </w:r>
-      <w:proofErr w:type="spellStart"/>
-      <w:r>
-        <w:t>Xftp</w:t>
-      </w:r>
-      <w:proofErr w:type="spellEnd"/>
-      <w:r>
-        <w:t>和</w:t>
-      </w:r>
-      <w:proofErr w:type="spellStart"/>
-      <w:r>
-        <w:t>Xlpd</w:t>
-      </w:r>
-      <w:proofErr w:type="spellEnd"/>
+        <w:t>就成为了一个打印服务器，来自不同远程系统的打印任务都能在网络环境中得到请求和处理。</w:t>
+      </w:r>
+      <w:r>
+        <w:t>(</w:t>
+      </w:r>
+      <w:r>
+        <w:t>共享软件</w:t>
+      </w:r>
+      <w:r>
+        <w:t>)</w:t>
+      </w:r>
       <w:r>
         <w:t>。</w:t>
       </w:r>
-      <w:proofErr w:type="spellStart"/>
-      <w:r>
-        <w:t>Xftp</w:t>
-      </w:r>
-      <w:proofErr w:type="spellEnd"/>
-      <w:r>
-        <w:t>是一个用于</w:t>
-      </w:r>
-      <w:r>
-        <w:t>MS Windows</w:t>
-      </w:r>
-      <w:r>
-        <w:t>平台的强大的</w:t>
-      </w:r>
-      <w:r>
-        <w:t>FTP</w:t>
-      </w:r>
-      <w:r>
-        <w:t>和</w:t>
-      </w:r>
-      <w:r>
-        <w:t>SFTP</w:t>
-      </w:r>
-      <w:r>
-        <w:t>文件传输程序。</w:t>
-      </w:r>
-      <w:proofErr w:type="spellStart"/>
-      <w:r>
-        <w:t>Xlpd</w:t>
-      </w:r>
-      <w:proofErr w:type="spellEnd"/>
-      <w:r>
-        <w:t>是一个用于</w:t>
-      </w:r>
-      <w:r>
-        <w:t>MS Windows</w:t>
-      </w:r>
-      <w:r>
-        <w:t>平台的</w:t>
-      </w:r>
-      <w:r>
-        <w:t>LPD(</w:t>
-      </w:r>
-      <w:r>
-        <w:t>行式打印机虚拟后台程序</w:t>
-      </w:r>
-      <w:r>
-        <w:t>)</w:t>
-      </w:r>
-      <w:r>
-        <w:t>应用程序。安装了</w:t>
-      </w:r>
-      <w:proofErr w:type="spellStart"/>
-      <w:r>
-        <w:t>Xlpd</w:t>
-      </w:r>
-      <w:proofErr w:type="spellEnd"/>
-      <w:r>
-        <w:t>后，带有打印机的本地</w:t>
-      </w:r>
-      <w:r>
-        <w:t>PC</w:t>
-      </w:r>
-      <w:r>
-        <w:t>就成为了一个打印服务器，来自不同远程系统的打印任务都能在网络环境中得到请求和处理。</w:t>
-      </w:r>
-      <w:r>
-        <w:t>(</w:t>
-      </w:r>
-      <w:r>
-        <w:t>共享软件</w:t>
-      </w:r>
-      <w:r>
-        <w:t>)</w:t>
-      </w:r>
-      <w:r>
-        <w:t>。</w:t>
-      </w:r>
-      <w:proofErr w:type="spellStart"/>
       <w:r>
         <w:t>Xstart</w:t>
       </w:r>
-      <w:proofErr w:type="spellEnd"/>
       <w:r>
         <w:t>是一个窗口化的登陆界面，可进行远程登陆。</w:t>
       </w:r>
@@ -863,14 +801,9 @@
       </w:r>
     </w:p>
     <w:p>
-      <w:proofErr w:type="spellStart"/>
       <w:r>
         <w:lastRenderedPageBreak/>
-        <w:t>ps</w:t>
-      </w:r>
-      <w:proofErr w:type="spellEnd"/>
-      <w:r>
-        <w:t xml:space="preserve"> -aux |grep vim</w:t>
+        <w:t>ps -aux |grep vim</w:t>
       </w:r>
     </w:p>
     <w:p>
@@ -883,21 +816,8 @@
       </w:r>
       <w:proofErr w:type="gramEnd"/>
       <w:r>
-        <w:t xml:space="preserve">  0.4  45472  4752 pts/0    T    23:49   0:00 vim </w:t>
-      </w:r>
-      <w:proofErr w:type="spellStart"/>
-      <w:r>
-        <w:t>PE_scan.php</w:t>
-      </w:r>
-      <w:proofErr w:type="spellEnd"/>
-      <w:r>
-        <w:t xml:space="preserve"> </w:t>
-      </w:r>
-      <w:proofErr w:type="spellStart"/>
-      <w:r>
-        <w:t>PE_scan.php</w:t>
-      </w:r>
-      <w:proofErr w:type="spellEnd"/>
+        <w:t xml:space="preserve">  0.4  45472  4752 pts/0    T    23:49   0:00 vim PE_scan.php PE_scan.php</w:t>
+      </w:r>
     </w:p>
     <w:p/>
     <w:p>
@@ -930,14 +850,7 @@
     <w:p>
       <w:r>
         <w:tab/>
-      </w:r>
-      <w:proofErr w:type="spellStart"/>
-      <w:r>
-        <w:t>Termux</w:t>
-      </w:r>
-      <w:proofErr w:type="spellEnd"/>
-      <w:r>
-        <w:t xml:space="preserve"> </w:t>
+        <w:t xml:space="preserve">Termux </w:t>
       </w:r>
       <w:r>
         <w:t>一款</w:t>
@@ -948,11 +861,9 @@
       <w:r>
         <w:t>终端模拟器。分屏工具</w:t>
       </w:r>
-      <w:proofErr w:type="spellStart"/>
       <w:r>
         <w:t>tmux</w:t>
       </w:r>
-      <w:proofErr w:type="spellEnd"/>
       <w:r>
         <w:t>。</w:t>
       </w:r>
@@ -968,15 +879,7 @@
         <w:t>可以改主题，记得主题需要移动到</w:t>
       </w:r>
       <w:r>
-        <w:t>/</w:t>
-      </w:r>
-      <w:proofErr w:type="spellStart"/>
-      <w:r>
-        <w:t>usr</w:t>
-      </w:r>
-      <w:proofErr w:type="spellEnd"/>
-      <w:r>
-        <w:t>/share/themes</w:t>
+        <w:t>/usr/share/themes</w:t>
       </w:r>
       <w:r>
         <w:t>。</w:t>
@@ -988,15 +891,7 @@
         <w:t>下面是</w:t>
       </w:r>
       <w:r>
-        <w:t>Unity-</w:t>
-      </w:r>
-      <w:proofErr w:type="spellStart"/>
-      <w:r>
-        <w:t>tweal</w:t>
-      </w:r>
-      <w:proofErr w:type="spellEnd"/>
-      <w:r>
-        <w:t>-tool</w:t>
+        <w:t>Unity-tweal-tool</w:t>
       </w:r>
       <w:r>
         <w:t>。</w:t>
@@ -1077,15 +972,7 @@
     </w:p>
     <w:p>
       <w:r>
-        <w:t xml:space="preserve">       /</w:t>
-      </w:r>
-      <w:proofErr w:type="spellStart"/>
-      <w:r>
-        <w:t>etc</w:t>
-      </w:r>
-      <w:proofErr w:type="spellEnd"/>
-      <w:r>
-        <w:t>/group</w:t>
+        <w:t xml:space="preserve">       /etc/group</w:t>
       </w:r>
     </w:p>
     <w:p>
@@ -1098,21 +985,8 @@
     </w:p>
     <w:p>
       <w:r>
-        <w:t xml:space="preserve">       /</w:t>
-      </w:r>
-      <w:proofErr w:type="spellStart"/>
-      <w:r>
-        <w:t>etc</w:t>
-      </w:r>
-      <w:proofErr w:type="spellEnd"/>
-      <w:r>
-        <w:t>/</w:t>
-      </w:r>
-      <w:proofErr w:type="spellStart"/>
-      <w:r>
-        <w:t>gshadow</w:t>
-      </w:r>
-      <w:proofErr w:type="spellEnd"/>
+        <w:t xml:space="preserve">       /etc/gshadow</w:t>
+      </w:r>
     </w:p>
     <w:p>
       <w:r>
@@ -1124,21 +998,8 @@
     </w:p>
     <w:p>
       <w:r>
-        <w:t xml:space="preserve">       /</w:t>
-      </w:r>
-      <w:proofErr w:type="spellStart"/>
-      <w:r>
-        <w:t>etc</w:t>
-      </w:r>
-      <w:proofErr w:type="spellEnd"/>
-      <w:r>
-        <w:t>/</w:t>
-      </w:r>
-      <w:proofErr w:type="spellStart"/>
-      <w:r>
-        <w:t>login.defs</w:t>
-      </w:r>
-      <w:proofErr w:type="spellEnd"/>
+        <w:t xml:space="preserve">       /etc/login.defs</w:t>
+      </w:r>
     </w:p>
     <w:p>
       <w:r>
@@ -1151,36 +1012,15 @@
     <w:p/>
     <w:p>
       <w:r>
-        <w:t>/</w:t>
-      </w:r>
-      <w:proofErr w:type="spellStart"/>
-      <w:r>
-        <w:t>etc</w:t>
-      </w:r>
-      <w:proofErr w:type="spellEnd"/>
-      <w:r>
-        <w:t>/</w:t>
-      </w:r>
-      <w:proofErr w:type="spellStart"/>
-      <w:r>
-        <w:t>fstab</w:t>
-      </w:r>
-      <w:proofErr w:type="spellEnd"/>
+        <w:t>/etc/fstab</w:t>
+      </w:r>
       <w:r>
         <w:t>文本文件包含了你的电脑上的存储设备及其文件系统的信息。它是决定一个硬盘（分区）被怎样使用或者说整合到整个系统中的唯一文件。</w:t>
       </w:r>
     </w:p>
     <w:p>
       <w:r>
-        <w:t>/</w:t>
-      </w:r>
-      <w:proofErr w:type="spellStart"/>
-      <w:r>
-        <w:t>etc</w:t>
-      </w:r>
-      <w:proofErr w:type="spellEnd"/>
-      <w:r>
-        <w:t xml:space="preserve">/hosts  </w:t>
+        <w:t xml:space="preserve">/etc/hosts  </w:t>
       </w:r>
       <w:r>
         <w:t>设置</w:t>
@@ -1200,46 +1040,17 @@
     </w:p>
     <w:p>
       <w:r>
-        <w:t>/</w:t>
-      </w:r>
-      <w:proofErr w:type="spellStart"/>
-      <w:r>
-        <w:t>etc</w:t>
-      </w:r>
-      <w:proofErr w:type="spellEnd"/>
-      <w:r>
-        <w:t>/shadow</w:t>
-      </w:r>
-    </w:p>
-    <w:p>
-      <w:r>
-        <w:t>/</w:t>
-      </w:r>
-      <w:proofErr w:type="spellStart"/>
-      <w:r>
-        <w:t>etc</w:t>
-      </w:r>
-      <w:proofErr w:type="spellEnd"/>
-      <w:r>
-        <w:t>/</w:t>
-      </w:r>
-      <w:proofErr w:type="spellStart"/>
-      <w:r>
-        <w:t>passwd</w:t>
-      </w:r>
-      <w:proofErr w:type="spellEnd"/>
-    </w:p>
-    <w:p>
-      <w:r>
-        <w:t>/</w:t>
-      </w:r>
-      <w:proofErr w:type="spellStart"/>
-      <w:r>
-        <w:t>etc</w:t>
-      </w:r>
-      <w:proofErr w:type="spellEnd"/>
-      <w:r>
-        <w:t xml:space="preserve">/hostname </w:t>
+        <w:t>/etc/shadow</w:t>
+      </w:r>
+    </w:p>
+    <w:p>
+      <w:r>
+        <w:t>/etc/passwd</w:t>
+      </w:r>
+    </w:p>
+    <w:p>
+      <w:r>
+        <w:t xml:space="preserve">/etc/hostname </w:t>
       </w:r>
       <w:r>
         <w:t>查看主机名</w:t>
@@ -1247,15 +1058,7 @@
     </w:p>
     <w:p>
       <w:r>
-        <w:t>/</w:t>
-      </w:r>
-      <w:proofErr w:type="spellStart"/>
-      <w:r>
-        <w:t>etc</w:t>
-      </w:r>
-      <w:proofErr w:type="spellEnd"/>
-      <w:r>
-        <w:t xml:space="preserve">/issue </w:t>
+        <w:t xml:space="preserve">/etc/issue </w:t>
       </w:r>
       <w:r>
         <w:t>分支版本与版本号</w:t>
@@ -1263,23 +1066,7 @@
     </w:p>
     <w:p>
       <w:r>
-        <w:t>/</w:t>
-      </w:r>
-      <w:proofErr w:type="spellStart"/>
-      <w:r>
-        <w:t>etc</w:t>
-      </w:r>
-      <w:proofErr w:type="spellEnd"/>
-      <w:r>
-        <w:t>/</w:t>
-      </w:r>
-      <w:proofErr w:type="spellStart"/>
-      <w:r>
-        <w:t>resolv.conf</w:t>
-      </w:r>
-      <w:proofErr w:type="spellEnd"/>
-      <w:r>
-        <w:t xml:space="preserve"> #</w:t>
+        <w:t>/etc/resolv.conf #</w:t>
       </w:r>
       <w:r>
         <w:t>没准可以查看到内部的</w:t>
@@ -1293,15 +1080,7 @@
     </w:p>
     <w:p>
       <w:r>
-        <w:t>/</w:t>
-      </w:r>
-      <w:proofErr w:type="spellStart"/>
-      <w:r>
-        <w:t>etc</w:t>
-      </w:r>
-      <w:proofErr w:type="spellEnd"/>
-      <w:r>
-        <w:t>/profile</w:t>
+        <w:t>/etc/profile</w:t>
       </w:r>
       <w:r>
         <w:t>这个文件是每个用户登录时都会运行的环境变量设置</w:t>
@@ -1309,23 +1088,7 @@
     </w:p>
     <w:p>
       <w:r>
-        <w:t>/</w:t>
-      </w:r>
-      <w:proofErr w:type="spellStart"/>
-      <w:r>
-        <w:t>etc</w:t>
-      </w:r>
-      <w:proofErr w:type="spellEnd"/>
-      <w:r>
-        <w:t>/</w:t>
-      </w:r>
-      <w:proofErr w:type="spellStart"/>
-      <w:r>
-        <w:t>bash.bashrc</w:t>
-      </w:r>
-      <w:proofErr w:type="spellEnd"/>
-      <w:r>
-        <w:t xml:space="preserve"> bash</w:t>
+        <w:t>/etc/bash.bashrc bash</w:t>
       </w:r>
       <w:r>
         <w:t>的配置文件</w:t>
@@ -1333,23 +1096,7 @@
     </w:p>
     <w:p>
       <w:r>
-        <w:t>/</w:t>
-      </w:r>
-      <w:proofErr w:type="spellStart"/>
-      <w:r>
-        <w:t>etc</w:t>
-      </w:r>
-      <w:proofErr w:type="spellEnd"/>
-      <w:r>
-        <w:t>/</w:t>
-      </w:r>
-      <w:proofErr w:type="spellStart"/>
-      <w:r>
-        <w:t>inetd.conf</w:t>
-      </w:r>
-      <w:proofErr w:type="spellEnd"/>
-      <w:r>
-        <w:t xml:space="preserve"> </w:t>
+        <w:t xml:space="preserve">/etc/inetd.conf </w:t>
       </w:r>
       <w:r>
         <w:t>内部配置处理网络请求的服务进程</w:t>
@@ -1372,45 +1119,13 @@
     </w:p>
     <w:p>
       <w:r>
-        <w:t>/</w:t>
-      </w:r>
-      <w:proofErr w:type="spellStart"/>
-      <w:r>
-        <w:t>etc</w:t>
-      </w:r>
-      <w:proofErr w:type="spellEnd"/>
-      <w:r>
-        <w:t>/</w:t>
-      </w:r>
-      <w:proofErr w:type="spellStart"/>
-      <w:r>
-        <w:t>rc</w:t>
-      </w:r>
-      <w:proofErr w:type="spellEnd"/>
-      <w:r>
-        <w:t xml:space="preserve">*.d </w:t>
+        <w:t xml:space="preserve">/etc/rc*.d </w:t>
       </w:r>
       <w:r>
         <w:t>和</w:t>
       </w:r>
       <w:r>
-        <w:t>/</w:t>
-      </w:r>
-      <w:proofErr w:type="spellStart"/>
-      <w:r>
-        <w:t>etc</w:t>
-      </w:r>
-      <w:proofErr w:type="spellEnd"/>
-      <w:r>
-        <w:t>/</w:t>
-      </w:r>
-      <w:proofErr w:type="spellStart"/>
-      <w:r>
-        <w:t>init.d</w:t>
-      </w:r>
-      <w:proofErr w:type="spellEnd"/>
-      <w:r>
-        <w:t xml:space="preserve"> </w:t>
+        <w:t xml:space="preserve">/etc/init.d </w:t>
       </w:r>
       <w:r>
         <w:t>启动脚本</w:t>
@@ -1418,23 +1133,7 @@
     </w:p>
     <w:p>
       <w:r>
-        <w:t>/</w:t>
-      </w:r>
-      <w:proofErr w:type="spellStart"/>
-      <w:r>
-        <w:t>etc</w:t>
-      </w:r>
-      <w:proofErr w:type="spellEnd"/>
-      <w:r>
-        <w:t>/</w:t>
-      </w:r>
-      <w:proofErr w:type="spellStart"/>
-      <w:r>
-        <w:t>smb.conf</w:t>
-      </w:r>
-      <w:proofErr w:type="spellEnd"/>
-      <w:r>
-        <w:t xml:space="preserve"> Samba</w:t>
+        <w:t>/etc/smb.conf Samba</w:t>
       </w:r>
       <w:r>
         <w:rPr>
@@ -1442,14 +1141,12 @@
         </w:rPr>
         <w:t>（实现</w:t>
       </w:r>
-      <w:proofErr w:type="spellStart"/>
       <w:r>
         <w:rPr>
           <w:rFonts w:hint="eastAsia"/>
         </w:rPr>
         <w:t>smb</w:t>
       </w:r>
-      <w:proofErr w:type="spellEnd"/>
       <w:r>
         <w:rPr>
           <w:rFonts w:hint="eastAsia"/>
@@ -1471,37 +1168,8 @@
         </w:rPr>
       </w:pPr>
       <w:r>
-        <w:t>/</w:t>
-      </w:r>
-      <w:proofErr w:type="spellStart"/>
-      <w:r>
-        <w:t>etc</w:t>
-      </w:r>
-      <w:proofErr w:type="spellEnd"/>
-      <w:r>
-        <w:t>/</w:t>
-      </w:r>
-      <w:proofErr w:type="spellStart"/>
-      <w:r>
-        <w:t>openldap</w:t>
-      </w:r>
-      <w:proofErr w:type="spellEnd"/>
-      <w:r>
-        <w:t>/</w:t>
-      </w:r>
-      <w:proofErr w:type="spellStart"/>
-      <w:r>
-        <w:t>ldap.conf</w:t>
-      </w:r>
-      <w:proofErr w:type="spellEnd"/>
-      <w:r>
-        <w:t xml:space="preserve"> </w:t>
-      </w:r>
-      <w:proofErr w:type="spellStart"/>
-      <w:r>
-        <w:t>ldap</w:t>
-      </w:r>
-      <w:proofErr w:type="spellEnd"/>
+        <w:t>/etc/openldap/ldap.conf ldap</w:t>
+      </w:r>
       <w:r>
         <w:t>配置文件</w:t>
       </w:r>
@@ -1528,11 +1196,9 @@
       <w:r>
         <w:t>流</w:t>
       </w:r>
-      <w:proofErr w:type="spellStart"/>
       <w:r>
         <w:t>stderr,stdin,stdout</w:t>
       </w:r>
-      <w:proofErr w:type="spellEnd"/>
       <w:r>
         <w:t>都是在</w:t>
       </w:r>
@@ -1545,37 +1211,16 @@
     </w:p>
     <w:p>
       <w:r>
-        <w:t>/dev/</w:t>
-      </w:r>
-      <w:proofErr w:type="spellStart"/>
-      <w:r>
-        <w:t>tcp</w:t>
-      </w:r>
-      <w:proofErr w:type="spellEnd"/>
-      <w:r>
-        <w:t>/</w:t>
-      </w:r>
-      <w:proofErr w:type="spellStart"/>
-      <w:r>
-        <w:t>x.x.x.x</w:t>
-      </w:r>
-      <w:proofErr w:type="spellEnd"/>
-    </w:p>
-    <w:p>
-      <w:pPr>
-        <w:widowControl/>
-        <w:jc w:val="left"/>
-      </w:pPr>
-      <w:r>
-        <w:t>/dev/</w:t>
-      </w:r>
-      <w:proofErr w:type="spellStart"/>
-      <w:r>
-        <w:t>urandom</w:t>
-      </w:r>
-      <w:proofErr w:type="spellEnd"/>
-      <w:r>
-        <w:t xml:space="preserve">   cat</w:t>
+        <w:t>/dev/tcp/x.x.x.x</w:t>
+      </w:r>
+    </w:p>
+    <w:p>
+      <w:pPr>
+        <w:widowControl/>
+        <w:jc w:val="left"/>
+      </w:pPr>
+      <w:r>
+        <w:t>/dev/urandom   cat</w:t>
       </w:r>
       <w:r>
         <w:t>之后会不停产生随机数据</w:t>
@@ -1585,29 +1230,8 @@
       <w:pPr>
         <w:ind w:firstLine="500"/>
       </w:pPr>
-      <w:proofErr w:type="spellStart"/>
-      <w:r>
-        <w:t>dd</w:t>
-      </w:r>
-      <w:proofErr w:type="spellEnd"/>
-      <w:r>
-        <w:t xml:space="preserve"> if=/dev/</w:t>
-      </w:r>
-      <w:proofErr w:type="spellStart"/>
-      <w:r>
-        <w:t>urandom</w:t>
-      </w:r>
-      <w:proofErr w:type="spellEnd"/>
-      <w:r>
-        <w:t xml:space="preserve"> of=random.dat </w:t>
-      </w:r>
-      <w:proofErr w:type="spellStart"/>
-      <w:r>
-        <w:t>bs</w:t>
-      </w:r>
-      <w:proofErr w:type="spellEnd"/>
-      <w:r>
-        <w:t>=1M count=512</w:t>
+      <w:r>
+        <w:t>dd if=/dev/urandom of=random.dat bs=1M count=512</w:t>
       </w:r>
     </w:p>
     <w:p>
@@ -1633,9 +1257,8 @@
           <w:sz w:val="20"/>
           <w:szCs w:val="20"/>
         </w:rPr>
-        <w:t>/dev/</w:t>
-      </w:r>
-      <w:proofErr w:type="spellStart"/>
+        <w:t>/dev/urandom</w:t>
+      </w:r>
       <w:r>
         <w:rPr>
           <w:rFonts w:ascii="Verdana" w:hAnsi="Verdana" w:cs="宋体"/>
@@ -1646,9 +1269,8 @@
           <w:sz w:val="20"/>
           <w:szCs w:val="20"/>
         </w:rPr>
-        <w:t>urandom</w:t>
-      </w:r>
-      <w:proofErr w:type="spellEnd"/>
+        <w:t>和</w:t>
+      </w:r>
       <w:r>
         <w:rPr>
           <w:rFonts w:ascii="Verdana" w:hAnsi="Verdana" w:cs="宋体"/>
@@ -1659,7 +1281,7 @@
           <w:sz w:val="20"/>
           <w:szCs w:val="20"/>
         </w:rPr>
-        <w:t>和</w:t>
+        <w:t>/dev/random</w:t>
       </w:r>
       <w:r>
         <w:rPr>
@@ -1671,27 +1293,24 @@
           <w:sz w:val="20"/>
           <w:szCs w:val="20"/>
         </w:rPr>
-        <w:t>/dev/random</w:t>
-      </w:r>
-      <w:r>
+        <w:t>是什么</w:t>
+      </w:r>
+    </w:p>
+    <w:p>
+      <w:pPr>
+        <w:widowControl/>
+        <w:shd w:val="clear" w:color="auto" w:fill="FEFEF2"/>
+        <w:spacing w:before="150" w:after="150"/>
+        <w:jc w:val="left"/>
         <w:rPr>
           <w:rFonts w:ascii="Verdana" w:hAnsi="Verdana" w:cs="宋体"/>
-          <w:b/>
-          <w:bCs/>
           <w:color w:val="000000"/>
           <w:kern w:val="0"/>
           <w:sz w:val="20"/>
           <w:szCs w:val="20"/>
         </w:rPr>
-        <w:t>是什么</w:t>
-      </w:r>
-    </w:p>
-    <w:p>
-      <w:pPr>
-        <w:widowControl/>
-        <w:shd w:val="clear" w:color="auto" w:fill="FEFEF2"/>
-        <w:spacing w:before="150" w:after="150"/>
-        <w:jc w:val="left"/>
+      </w:pPr>
+      <w:r>
         <w:rPr>
           <w:rFonts w:ascii="Verdana" w:hAnsi="Verdana" w:cs="宋体"/>
           <w:color w:val="000000"/>
@@ -1699,7 +1318,8 @@
           <w:sz w:val="20"/>
           <w:szCs w:val="20"/>
         </w:rPr>
-      </w:pPr>
+        <w:t xml:space="preserve">　　这两个文件记录</w:t>
+      </w:r>
       <w:r>
         <w:rPr>
           <w:rFonts w:ascii="Verdana" w:hAnsi="Verdana" w:cs="宋体"/>
@@ -1708,7 +1328,7 @@
           <w:sz w:val="20"/>
           <w:szCs w:val="20"/>
         </w:rPr>
-        <w:t xml:space="preserve">　　这两个文件记录</w:t>
+        <w:t>Linux</w:t>
       </w:r>
       <w:r>
         <w:rPr>
@@ -1718,7 +1338,7 @@
           <w:sz w:val="20"/>
           <w:szCs w:val="20"/>
         </w:rPr>
-        <w:t>Linux</w:t>
+        <w:t>下的熵池，所谓熵池就是当前系统下的环境噪音，描述了一个系统的混乱程度，环境噪音由这几个方面组成，如内存的使用，文件的使用量，不同类型的进程数量等等，刚开机的时候系统噪音会较小。在这两个设备的差异在于：</w:t>
       </w:r>
       <w:r>
         <w:rPr>
@@ -1728,7 +1348,7 @@
           <w:sz w:val="20"/>
           <w:szCs w:val="20"/>
         </w:rPr>
-        <w:t>下的熵池，所谓熵池就是当前系统下的环境噪音，描述了一个系统的混乱程度，环境噪音由这几个方面组成，如内存的使用，文件的使用量，不同类型的进程数量等等，刚开机的时候系统噪音会较小。在这两个设备的差异在于：</w:t>
+        <w:t>/dev/random</w:t>
       </w:r>
       <w:r>
         <w:rPr>
@@ -1738,7 +1358,7 @@
           <w:sz w:val="20"/>
           <w:szCs w:val="20"/>
         </w:rPr>
-        <w:t>/dev/random</w:t>
+        <w:t>的</w:t>
       </w:r>
       <w:r>
         <w:rPr>
@@ -1748,7 +1368,7 @@
           <w:sz w:val="20"/>
           <w:szCs w:val="20"/>
         </w:rPr>
-        <w:t>的</w:t>
+        <w:t>random pool</w:t>
       </w:r>
       <w:r>
         <w:rPr>
@@ -1758,7 +1378,7 @@
           <w:sz w:val="20"/>
           <w:szCs w:val="20"/>
         </w:rPr>
-        <w:t>random pool</w:t>
+        <w:t>依赖于系统中断，因此在系统的中断数不足时，</w:t>
       </w:r>
       <w:r>
         <w:rPr>
@@ -1768,7 +1388,7 @@
           <w:sz w:val="20"/>
           <w:szCs w:val="20"/>
         </w:rPr>
-        <w:t>依赖于系统中断，因此在系统的中断数不足时，</w:t>
+        <w:t>/dev/random</w:t>
       </w:r>
       <w:r>
         <w:rPr>
@@ -1778,7 +1398,7 @@
           <w:sz w:val="20"/>
           <w:szCs w:val="20"/>
         </w:rPr>
-        <w:t>/dev/random</w:t>
+        <w:t>设备会一直封锁，尝试读取的进程</w:t>
       </w:r>
       <w:r>
         <w:rPr>
@@ -1788,7 +1408,8 @@
           <w:sz w:val="20"/>
           <w:szCs w:val="20"/>
         </w:rPr>
-        <w:t>设备会一直封锁，尝试读取的进程</w:t>
+        <w:lastRenderedPageBreak/>
+        <w:t>就会进入等待状态，直到系统的中断数充分够用</w:t>
       </w:r>
       <w:r>
         <w:rPr>
@@ -1798,8 +1419,7 @@
           <w:sz w:val="20"/>
           <w:szCs w:val="20"/>
         </w:rPr>
-        <w:lastRenderedPageBreak/>
-        <w:t>就会进入等待状态，直到系统的中断数充分够用</w:t>
+        <w:t>, /dev/random</w:t>
       </w:r>
       <w:r>
         <w:rPr>
@@ -1809,7 +1429,7 @@
           <w:sz w:val="20"/>
           <w:szCs w:val="20"/>
         </w:rPr>
-        <w:t>, /dev/random</w:t>
+        <w:t>设备可以保证数据的随机性。</w:t>
       </w:r>
       <w:r>
         <w:rPr>
@@ -1819,7 +1439,7 @@
           <w:sz w:val="20"/>
           <w:szCs w:val="20"/>
         </w:rPr>
-        <w:t>设备可以保证数据的随机性。</w:t>
+        <w:t>/dev/urandom</w:t>
       </w:r>
       <w:r>
         <w:rPr>
@@ -1829,537 +1449,364 @@
           <w:sz w:val="20"/>
           <w:szCs w:val="20"/>
         </w:rPr>
-        <w:t>/dev/</w:t>
-      </w:r>
-      <w:proofErr w:type="spellStart"/>
-      <w:r>
-        <w:rPr>
-          <w:rFonts w:ascii="Verdana" w:hAnsi="Verdana" w:cs="宋体"/>
-          <w:color w:val="000000"/>
-          <w:kern w:val="0"/>
-          <w:sz w:val="20"/>
-          <w:szCs w:val="20"/>
-        </w:rPr>
-        <w:t>urandom</w:t>
-      </w:r>
-      <w:proofErr w:type="spellEnd"/>
-      <w:r>
-        <w:rPr>
-          <w:rFonts w:ascii="Verdana" w:hAnsi="Verdana" w:cs="宋体"/>
-          <w:color w:val="000000"/>
-          <w:kern w:val="0"/>
-          <w:sz w:val="20"/>
-          <w:szCs w:val="20"/>
-        </w:rPr>
         <w:t>不依赖系统的中断，也就不会造成进程忙等待，但是数据的随机性也不高。</w:t>
       </w:r>
     </w:p>
     <w:p>
       <w:r>
+        <w:t>/etc/syslog.conf(</w:t>
+      </w:r>
+      <w:r>
+        <w:t>老版本</w:t>
+      </w:r>
+      <w:r>
+        <w:t>)-</w:t>
+      </w:r>
+      <w:r>
+        <w:t>》</w:t>
+      </w:r>
+      <w:r>
+        <w:t xml:space="preserve">/etc/rsyslog.conf </w:t>
+      </w:r>
+      <w:r>
+        <w:t>记录大部分各级别各功能日志的位置。</w:t>
+      </w:r>
+    </w:p>
+    <w:p>
+      <w:r>
+        <w:rPr>
+          <w:color w:val="0000FF"/>
+        </w:rPr>
+        <w:t>/var/log</w:t>
+      </w:r>
+      <w:r>
+        <w:t>/wtmp wtmp</w:t>
+      </w:r>
+      <w:r>
+        <w:t>日志文件是二进制格式的，给</w:t>
+      </w:r>
+      <w:r>
+        <w:t>who</w:t>
+      </w:r>
+      <w:r>
+        <w:t>命令读取。联想到</w:t>
+      </w:r>
+      <w:r>
+        <w:t>apk</w:t>
+      </w:r>
+      <w:r>
+        <w:t>编译以后</w:t>
+      </w:r>
+      <w:r>
+        <w:t>AndroidMainfest.xml</w:t>
+      </w:r>
+      <w:r>
+        <w:t>也变成二进制的了。</w:t>
+      </w:r>
+    </w:p>
+    <w:p>
+      <w:r>
+        <w:t>inetd</w:t>
+      </w:r>
+      <w:r>
+        <w:t>，也叫作</w:t>
+      </w:r>
+      <w:r>
+        <w:t>“</w:t>
+      </w:r>
+      <w:r>
+        <w:t>超级服务器</w:t>
+      </w:r>
+      <w:r>
+        <w:t>”</w:t>
+      </w:r>
+      <w:r>
+        <w:t>，就是监视一些网络请求的守护进程，其根据网络请求来调用相应的服务进程来处理连接请求。</w:t>
+      </w:r>
+      <w:r>
+        <w:t>inetd.conf</w:t>
+      </w:r>
+      <w:r>
+        <w:t>则是</w:t>
+      </w:r>
+      <w:r>
+        <w:t>inetd</w:t>
+      </w:r>
+      <w:r>
+        <w:t>的配置文件</w:t>
+      </w:r>
+    </w:p>
+    <w:p>
+      <w:pPr>
+        <w:widowControl/>
+        <w:jc w:val="left"/>
+      </w:pPr>
+      <w:r>
+        <w:t xml:space="preserve">/dev/net/tun  </w:t>
+      </w:r>
+      <w:r>
+        <w:t>文件节点只是内核提供给用户的接口而已（</w:t>
+      </w:r>
+      <w:r>
+        <w:rPr>
+          <w:rFonts w:hint="eastAsia"/>
+        </w:rPr>
+        <w:t>字符设备作为用户空间和内核空间交换数据的接口</w:t>
+      </w:r>
+      <w:r>
+        <w:t>）。</w:t>
+      </w:r>
+      <w:hyperlink r:id="rId8" w:tgtFrame="/home/vega/Documents\x/_blank" w:history="1">
+        <w:r>
+          <w:t>tun/tap</w:t>
+        </w:r>
+      </w:hyperlink>
+      <w:r>
+        <w:t xml:space="preserve"> </w:t>
+      </w:r>
+      <w:r>
+        <w:t>驱动程序实现了</w:t>
+      </w:r>
+      <w:hyperlink r:id="rId9" w:tgtFrame="/home/vega/Documents\x/_blank" w:history="1">
+        <w:r>
+          <w:t>虚拟网卡</w:t>
+        </w:r>
+      </w:hyperlink>
+      <w:r>
+        <w:t>的功能，</w:t>
+      </w:r>
+      <w:r>
+        <w:t>tun</w:t>
+      </w:r>
+      <w:r>
+        <w:t>表示虚拟的是点对点设备，</w:t>
+      </w:r>
+      <w:r>
+        <w:t>tap</w:t>
+      </w:r>
+      <w:r>
+        <w:t>表示虚拟的是以太网设备。详细介绍：</w:t>
+      </w:r>
+      <w:r>
+        <w:t xml:space="preserve">https://segmentfault.com/a/1190000009249039 </w:t>
+      </w:r>
+      <w:r>
+        <w:t>。具体作用就是按照当前的路由表，将部分包通过虚拟网卡移交给用户层的某一个程序处理后再发送（数据包拦截），发送则是将包处理以后通过虚拟网卡放入协议栈，这种方式放入协议栈具体的发包交给了系统处理，如果使用</w:t>
+      </w:r>
+      <w:r>
+        <w:t>socket</w:t>
+      </w:r>
+      <w:r>
+        <w:t>自己发包则需要对不同协议处理。协议栈从哪个网卡发出去是看路由的，</w:t>
+      </w:r>
+      <w:r>
+        <w:t>iptables</w:t>
+      </w:r>
+      <w:r>
+        <w:t>里面相关规则有</w:t>
+      </w:r>
+      <w:r>
+        <w:t>PREROUTE</w:t>
+      </w:r>
+      <w:r>
+        <w:t>、</w:t>
+      </w:r>
+      <w:r>
+        <w:t>POSTROUTE</w:t>
+      </w:r>
+      <w:r>
+        <w:t>用于在</w:t>
+      </w:r>
+      <w:r>
+        <w:t>route</w:t>
+      </w:r>
+      <w:r>
+        <w:t>前与</w:t>
+      </w:r>
+      <w:r>
+        <w:t>route</w:t>
+      </w:r>
+      <w:r>
+        <w:t>后过滤。真正通信的时候还是要借助协议栈里面的</w:t>
+      </w:r>
+      <w:r>
+        <w:t>socket</w:t>
+      </w:r>
+      <w:r>
+        <w:t>实现。</w:t>
+      </w:r>
+      <w:r>
+        <w:t>openvpn</w:t>
+      </w:r>
+      <w:r>
+        <w:t>基于此驱动实现，拦截了所有的包然后加密</w:t>
+      </w:r>
+      <w:r>
         <w:t>/</w:t>
       </w:r>
-      <w:proofErr w:type="spellStart"/>
-      <w:r>
-        <w:t>etc</w:t>
-      </w:r>
-      <w:proofErr w:type="spellEnd"/>
-      <w:r>
-        <w:t>/</w:t>
-      </w:r>
-      <w:proofErr w:type="spellStart"/>
-      <w:r>
-        <w:t>syslog.conf</w:t>
-      </w:r>
-      <w:proofErr w:type="spellEnd"/>
-      <w:r>
-        <w:t>(</w:t>
-      </w:r>
-      <w:r>
-        <w:t>老版本</w:t>
-      </w:r>
-      <w:r>
-        <w:t>)-</w:t>
-      </w:r>
-      <w:r>
-        <w:t>》</w:t>
-      </w:r>
-      <w:r>
-        <w:t>/</w:t>
-      </w:r>
-      <w:proofErr w:type="spellStart"/>
-      <w:r>
-        <w:t>etc</w:t>
-      </w:r>
-      <w:proofErr w:type="spellEnd"/>
-      <w:r>
-        <w:t>/</w:t>
-      </w:r>
-      <w:proofErr w:type="spellStart"/>
-      <w:r>
-        <w:t>rsyslog.conf</w:t>
-      </w:r>
-      <w:proofErr w:type="spellEnd"/>
-      <w:r>
-        <w:t xml:space="preserve"> </w:t>
-      </w:r>
-      <w:r>
-        <w:t>记录大部分各级别各功能日志的位置。</w:t>
-      </w:r>
-    </w:p>
-    <w:p>
-      <w:r>
-        <w:rPr>
-          <w:color w:val="0000FF"/>
-        </w:rPr>
-        <w:t>/</w:t>
-      </w:r>
-      <w:proofErr w:type="spellStart"/>
-      <w:r>
-        <w:rPr>
-          <w:color w:val="0000FF"/>
-        </w:rPr>
-        <w:t>var</w:t>
-      </w:r>
-      <w:proofErr w:type="spellEnd"/>
-      <w:r>
-        <w:rPr>
-          <w:color w:val="0000FF"/>
-        </w:rPr>
-        <w:t>/log</w:t>
-      </w:r>
-      <w:r>
-        <w:t>/</w:t>
-      </w:r>
-      <w:proofErr w:type="spellStart"/>
-      <w:r>
-        <w:t>wtmp</w:t>
-      </w:r>
-      <w:proofErr w:type="spellEnd"/>
-      <w:r>
-        <w:t xml:space="preserve"> </w:t>
-      </w:r>
-      <w:proofErr w:type="spellStart"/>
-      <w:r>
-        <w:t>wtmp</w:t>
-      </w:r>
-      <w:proofErr w:type="spellEnd"/>
-      <w:r>
-        <w:t>日志文件是二进制格式的，给</w:t>
-      </w:r>
-      <w:r>
-        <w:t>who</w:t>
-      </w:r>
-      <w:r>
-        <w:t>命令读取。联想到</w:t>
-      </w:r>
-      <w:proofErr w:type="spellStart"/>
-      <w:r>
-        <w:t>apk</w:t>
-      </w:r>
-      <w:proofErr w:type="spellEnd"/>
-      <w:r>
-        <w:t>编译以后</w:t>
-      </w:r>
-      <w:r>
-        <w:t>AndroidMainfest.xml</w:t>
-      </w:r>
-      <w:r>
-        <w:t>也变成二进制的了。</w:t>
-      </w:r>
-    </w:p>
-    <w:p>
-      <w:proofErr w:type="spellStart"/>
-      <w:r>
-        <w:t>inetd</w:t>
-      </w:r>
-      <w:proofErr w:type="spellEnd"/>
-      <w:r>
-        <w:t>，也叫作</w:t>
-      </w:r>
-      <w:r>
-        <w:t>“</w:t>
-      </w:r>
-      <w:r>
-        <w:t>超级服务器</w:t>
-      </w:r>
-      <w:r>
-        <w:t>”</w:t>
-      </w:r>
-      <w:r>
-        <w:t>，就是监视一些网络请求的守护进程，其根据网络请求来调用相应的服务进程来处理连接请求。</w:t>
-      </w:r>
-      <w:proofErr w:type="spellStart"/>
-      <w:r>
-        <w:t>inetd.conf</w:t>
-      </w:r>
-      <w:proofErr w:type="spellEnd"/>
-      <w:r>
-        <w:t>则是</w:t>
-      </w:r>
-      <w:proofErr w:type="spellStart"/>
-      <w:r>
-        <w:t>inetd</w:t>
-      </w:r>
-      <w:proofErr w:type="spellEnd"/>
-      <w:r>
-        <w:t>的配置文件</w:t>
-      </w:r>
-    </w:p>
-    <w:p>
-      <w:pPr>
-        <w:widowControl/>
-        <w:jc w:val="left"/>
-      </w:pPr>
-      <w:r>
-        <w:t>/dev/net/</w:t>
-      </w:r>
-      <w:proofErr w:type="spellStart"/>
+      <w:r>
+        <w:t>重新打包再重新发送。</w:t>
+      </w:r>
+    </w:p>
+    <w:p>
+      <w:pPr>
+        <w:widowControl/>
+        <w:jc w:val="left"/>
+      </w:pPr>
+      <w:r>
+        <w:t>tun0: flags=4305&lt;</w:t>
+      </w:r>
+      <w:proofErr w:type="gramStart"/>
+      <w:r>
+        <w:t>UP,POINTOPOINT</w:t>
+      </w:r>
+      <w:proofErr w:type="gramEnd"/>
+      <w:r>
+        <w:t>,RUNNING,NOARP,MULTICAST&gt;  mtu 1400</w:t>
+      </w:r>
+    </w:p>
+    <w:p>
+      <w:pPr>
+        <w:widowControl/>
+        <w:jc w:val="left"/>
+      </w:pPr>
+      <w:r>
+        <w:t xml:space="preserve">        inet </w:t>
+      </w:r>
+      <w:proofErr w:type="gramStart"/>
+      <w:r>
+        <w:t>10.0.0.2  netmask</w:t>
+      </w:r>
+      <w:proofErr w:type="gramEnd"/>
+      <w:r>
+        <w:t xml:space="preserve"> 255.255.255.255  destination 10.0.0.1</w:t>
+      </w:r>
+    </w:p>
+    <w:p>
+      <w:pPr>
+        <w:widowControl/>
+        <w:jc w:val="left"/>
+      </w:pPr>
+      <w:r>
+        <w:t xml:space="preserve">        inet6 fe</w:t>
+      </w:r>
+      <w:proofErr w:type="gramStart"/>
+      <w:r>
+        <w:t>80::</w:t>
+      </w:r>
+      <w:proofErr w:type="gramEnd"/>
+      <w:r>
+        <w:t>a8c8:c925:1de9:6b03  prefixlen 64  scopeid 0x20&lt;link&gt;</w:t>
+      </w:r>
+    </w:p>
+    <w:p>
+      <w:pPr>
+        <w:widowControl/>
+        <w:jc w:val="left"/>
+      </w:pPr>
+      <w:r>
+        <w:t xml:space="preserve">        unspec 00-00-00-00-00-00-00-00-00-00-00-00-00-00-00-</w:t>
+      </w:r>
+      <w:proofErr w:type="gramStart"/>
+      <w:r>
+        <w:t>00  txqueuelen</w:t>
+      </w:r>
+      <w:proofErr w:type="gramEnd"/>
+      <w:r>
+        <w:t xml:space="preserve"> 500  (UNSPEC)</w:t>
+      </w:r>
+    </w:p>
+    <w:p>
+      <w:pPr>
+        <w:widowControl/>
+        <w:jc w:val="left"/>
+      </w:pPr>
+      <w:r>
+        <w:t xml:space="preserve">        RX packets </w:t>
+      </w:r>
+      <w:proofErr w:type="gramStart"/>
+      <w:r>
+        <w:t>264  bytes</w:t>
+      </w:r>
+      <w:proofErr w:type="gramEnd"/>
+      <w:r>
+        <w:t xml:space="preserve"> 103448 (101.0 KiB)</w:t>
+      </w:r>
+    </w:p>
+    <w:p>
+      <w:pPr>
+        <w:widowControl/>
+        <w:jc w:val="left"/>
+      </w:pPr>
+      <w:r>
+        <w:t xml:space="preserve">        RX errors </w:t>
+      </w:r>
+      <w:proofErr w:type="gramStart"/>
+      <w:r>
+        <w:t>0  dropped</w:t>
+      </w:r>
+      <w:proofErr w:type="gramEnd"/>
+      <w:r>
+        <w:t xml:space="preserve"> 0  overruns 0  frame 0</w:t>
+      </w:r>
+    </w:p>
+    <w:p>
+      <w:pPr>
+        <w:widowControl/>
+        <w:jc w:val="left"/>
+      </w:pPr>
+      <w:r>
+        <w:t xml:space="preserve">        TX packets </w:t>
+      </w:r>
+      <w:proofErr w:type="gramStart"/>
+      <w:r>
+        <w:t>322  bytes</w:t>
+      </w:r>
+      <w:proofErr w:type="gramEnd"/>
+      <w:r>
+        <w:t xml:space="preserve"> 58217 (56.8 KiB)</w:t>
+      </w:r>
+    </w:p>
+    <w:p>
+      <w:pPr>
+        <w:widowControl/>
+        <w:jc w:val="left"/>
+      </w:pPr>
+      <w:r>
+        <w:t xml:space="preserve">        TX errors </w:t>
+      </w:r>
+      <w:proofErr w:type="gramStart"/>
+      <w:r>
+        <w:t>0  dropped</w:t>
+      </w:r>
+      <w:proofErr w:type="gramEnd"/>
+      <w:r>
+        <w:t xml:space="preserve"> 0 overruns 0  carrier 0  collisions 0</w:t>
+      </w:r>
+    </w:p>
+    <w:p>
+      <w:pPr>
+        <w:widowControl/>
+        <w:jc w:val="left"/>
+      </w:pPr>
+      <w:r>
+        <w:t>如果</w:t>
+      </w:r>
+      <w:r>
+        <w:t>tun0</w:t>
+      </w:r>
+      <w:r>
+        <w:t>就是创建的</w:t>
+      </w:r>
       <w:r>
         <w:t>tun</w:t>
       </w:r>
-      <w:proofErr w:type="spellEnd"/>
-      <w:r>
-        <w:t xml:space="preserve">  </w:t>
-      </w:r>
-      <w:r>
-        <w:t>文件节点只是内核提供给用户的接口而已（</w:t>
-      </w:r>
-      <w:r>
-        <w:rPr>
-          <w:rFonts w:hint="eastAsia"/>
-        </w:rPr>
-        <w:t>字符设备作为用户空间和内核空间交换数据的接口</w:t>
-      </w:r>
-      <w:r>
-        <w:t>）。</w:t>
-      </w:r>
-      <w:r>
-        <w:fldChar w:fldCharType="begin"/>
-      </w:r>
-      <w:r>
-        <w:instrText xml:space="preserve"> HYPERLINK "https://www.baidu.com/s?wd=tun/tap&amp;tn=SE_PcZhidaonwhc_ngpagmjz&amp;rsv_dl=gh_pc_zhidao" \t "/home/vega/Documents\\x/_blank" </w:instrText>
-      </w:r>
-      <w:r>
-        <w:fldChar w:fldCharType="separate"/>
-      </w:r>
-      <w:r>
-        <w:t>tun/tap</w:t>
-      </w:r>
-      <w:r>
-        <w:fldChar w:fldCharType="end"/>
-      </w:r>
-      <w:r>
-        <w:t xml:space="preserve"> </w:t>
-      </w:r>
-      <w:r>
-        <w:t>驱动程序实现了</w:t>
-      </w:r>
-      <w:r>
-        <w:fldChar w:fldCharType="begin"/>
-      </w:r>
-      <w:r>
-        <w:instrText xml:space="preserve"> HYPERLINK "https://www.baidu.com/s?wd=%E8%99%9A%E6%8B%9F%E7%</w:instrText>
-      </w:r>
-      <w:r>
-        <w:instrText xml:space="preserve">BD%91%E5%8D%A1&amp;tn=SE_PcZhidaonwhc_ngpagmjz&amp;rsv_dl=gh_pc_zhidao" \t "/home/vega/Documents\\x/_blank" </w:instrText>
-      </w:r>
-      <w:r>
-        <w:fldChar w:fldCharType="separate"/>
-      </w:r>
-      <w:r>
-        <w:t>虚拟网卡</w:t>
-      </w:r>
-      <w:r>
-        <w:fldChar w:fldCharType="end"/>
-      </w:r>
-      <w:r>
-        <w:t>的功能，</w:t>
-      </w:r>
-      <w:proofErr w:type="spellStart"/>
-      <w:r>
-        <w:t>tun</w:t>
-      </w:r>
-      <w:proofErr w:type="spellEnd"/>
-      <w:r>
-        <w:t>表示虚拟的是点对点设备，</w:t>
-      </w:r>
-      <w:r>
-        <w:t>tap</w:t>
-      </w:r>
-      <w:r>
-        <w:t>表示虚拟的是以太网设备。详细介绍：</w:t>
-      </w:r>
-      <w:r>
-        <w:t xml:space="preserve">https://segmentfault.com/a/1190000009249039 </w:t>
-      </w:r>
-      <w:r>
-        <w:t>。具体作用就是按照当前的路由表，将部分包通过虚拟网卡移交给用户层的某一个程序处理后再发送（数据包拦截），发送则是将包处理以后通过虚拟网卡放入协议栈，这种方式放入协议栈具体的发包交给了系统处理，如果使用</w:t>
-      </w:r>
-      <w:r>
-        <w:t>socket</w:t>
-      </w:r>
-      <w:r>
-        <w:t>自己发包则需要对不同协议处理。协议栈从哪个网卡发出去是看路由的，</w:t>
-      </w:r>
-      <w:r>
-        <w:t>iptables</w:t>
-      </w:r>
-      <w:r>
-        <w:t>里面相关规则有</w:t>
-      </w:r>
-      <w:r>
-        <w:t>PREROUTE</w:t>
-      </w:r>
-      <w:r>
-        <w:t>、</w:t>
-      </w:r>
-      <w:r>
-        <w:t>POSTROUTE</w:t>
-      </w:r>
-      <w:r>
-        <w:t>用于在</w:t>
-      </w:r>
-      <w:r>
-        <w:t>route</w:t>
-      </w:r>
-      <w:r>
-        <w:t>前与</w:t>
-      </w:r>
-      <w:r>
-        <w:t>route</w:t>
-      </w:r>
-      <w:r>
-        <w:t>后过滤。真正通信的时候还是要借助协议栈里面的</w:t>
-      </w:r>
-      <w:r>
-        <w:t>socket</w:t>
-      </w:r>
-      <w:r>
-        <w:t>实现。</w:t>
-      </w:r>
-      <w:proofErr w:type="spellStart"/>
-      <w:r>
-        <w:t>openvpn</w:t>
-      </w:r>
-      <w:proofErr w:type="spellEnd"/>
-      <w:r>
-        <w:t>基于此驱动实现，拦截了所有的包然后加密</w:t>
-      </w:r>
-      <w:r>
-        <w:t>/</w:t>
-      </w:r>
-      <w:r>
-        <w:t>重新打包再重新发送。</w:t>
-      </w:r>
-    </w:p>
-    <w:p>
-      <w:pPr>
-        <w:widowControl/>
-        <w:jc w:val="left"/>
-      </w:pPr>
-      <w:r>
-        <w:t>tun0: flags=4305&lt;</w:t>
-      </w:r>
-      <w:proofErr w:type="gramStart"/>
-      <w:r>
-        <w:t>UP,POINTOPOINT</w:t>
-      </w:r>
-      <w:proofErr w:type="gramEnd"/>
-      <w:r>
-        <w:t xml:space="preserve">,RUNNING,NOARP,MULTICAST&gt;  </w:t>
-      </w:r>
-      <w:proofErr w:type="spellStart"/>
-      <w:r>
-        <w:t>mtu</w:t>
-      </w:r>
-      <w:proofErr w:type="spellEnd"/>
-      <w:r>
-        <w:t xml:space="preserve"> 1400</w:t>
-      </w:r>
-    </w:p>
-    <w:p>
-      <w:pPr>
-        <w:widowControl/>
-        <w:jc w:val="left"/>
-      </w:pPr>
-      <w:r>
-        <w:t xml:space="preserve">        </w:t>
-      </w:r>
-      <w:proofErr w:type="spellStart"/>
+      <w:r>
+        <w:t>虚拟网卡，</w:t>
+      </w:r>
       <w:r>
         <w:t>inet</w:t>
       </w:r>
-      <w:proofErr w:type="spellEnd"/>
-      <w:r>
-        <w:t xml:space="preserve"> </w:t>
-      </w:r>
-      <w:proofErr w:type="gramStart"/>
-      <w:r>
-        <w:t>10.0.0.2  netmask</w:t>
-      </w:r>
-      <w:proofErr w:type="gramEnd"/>
-      <w:r>
-        <w:t xml:space="preserve"> 255.255.255.255  destination 10.0.0.1</w:t>
-      </w:r>
-    </w:p>
-    <w:p>
-      <w:pPr>
-        <w:widowControl/>
-        <w:jc w:val="left"/>
-      </w:pPr>
-      <w:r>
-        <w:t xml:space="preserve">        inet6 fe</w:t>
-      </w:r>
-      <w:proofErr w:type="gramStart"/>
-      <w:r>
-        <w:t>80::</w:t>
-      </w:r>
-      <w:proofErr w:type="gramEnd"/>
-      <w:r>
-        <w:t xml:space="preserve">a8c8:c925:1de9:6b03  </w:t>
-      </w:r>
-      <w:proofErr w:type="spellStart"/>
-      <w:r>
-        <w:t>prefixlen</w:t>
-      </w:r>
-      <w:proofErr w:type="spellEnd"/>
-      <w:r>
-        <w:t xml:space="preserve"> 64  </w:t>
-      </w:r>
-      <w:proofErr w:type="spellStart"/>
-      <w:r>
-        <w:t>scopeid</w:t>
-      </w:r>
-      <w:proofErr w:type="spellEnd"/>
-      <w:r>
-        <w:t xml:space="preserve"> 0x20&lt;link&gt;</w:t>
-      </w:r>
-    </w:p>
-    <w:p>
-      <w:pPr>
-        <w:widowControl/>
-        <w:jc w:val="left"/>
-      </w:pPr>
-      <w:r>
-        <w:t xml:space="preserve">        </w:t>
-      </w:r>
-      <w:proofErr w:type="spellStart"/>
-      <w:r>
-        <w:t>unspec</w:t>
-      </w:r>
-      <w:proofErr w:type="spellEnd"/>
-      <w:r>
-        <w:t xml:space="preserve"> 00-00-00-00-00-00-00-00-00-00-00-00-00-00-00-</w:t>
-      </w:r>
-      <w:proofErr w:type="gramStart"/>
-      <w:r>
-        <w:t xml:space="preserve">00  </w:t>
-      </w:r>
-      <w:proofErr w:type="spellStart"/>
-      <w:r>
-        <w:t>txqueuelen</w:t>
-      </w:r>
-      <w:proofErr w:type="spellEnd"/>
-      <w:proofErr w:type="gramEnd"/>
-      <w:r>
-        <w:t xml:space="preserve"> 500  (UNSPEC)</w:t>
-      </w:r>
-    </w:p>
-    <w:p>
-      <w:pPr>
-        <w:widowControl/>
-        <w:jc w:val="left"/>
-      </w:pPr>
-      <w:r>
-        <w:t xml:space="preserve">        RX packets </w:t>
-      </w:r>
-      <w:proofErr w:type="gramStart"/>
-      <w:r>
-        <w:t>264  bytes</w:t>
-      </w:r>
-      <w:proofErr w:type="gramEnd"/>
-      <w:r>
-        <w:t xml:space="preserve"> 103448 (101.0 KiB)</w:t>
-      </w:r>
-    </w:p>
-    <w:p>
-      <w:pPr>
-        <w:widowControl/>
-        <w:jc w:val="left"/>
-      </w:pPr>
-      <w:r>
-        <w:t xml:space="preserve">        RX errors </w:t>
-      </w:r>
-      <w:proofErr w:type="gramStart"/>
-      <w:r>
-        <w:t>0  dropped</w:t>
-      </w:r>
-      <w:proofErr w:type="gramEnd"/>
-      <w:r>
-        <w:t xml:space="preserve"> 0  overruns 0  frame 0</w:t>
-      </w:r>
-    </w:p>
-    <w:p>
-      <w:pPr>
-        <w:widowControl/>
-        <w:jc w:val="left"/>
-      </w:pPr>
-      <w:r>
-        <w:t xml:space="preserve">        TX packets </w:t>
-      </w:r>
-      <w:proofErr w:type="gramStart"/>
-      <w:r>
-        <w:t>322  bytes</w:t>
-      </w:r>
-      <w:proofErr w:type="gramEnd"/>
-      <w:r>
-        <w:t xml:space="preserve"> 58217 (56.8 KiB)</w:t>
-      </w:r>
-    </w:p>
-    <w:p>
-      <w:pPr>
-        <w:widowControl/>
-        <w:jc w:val="left"/>
-      </w:pPr>
-      <w:r>
-        <w:t xml:space="preserve">        TX errors </w:t>
-      </w:r>
-      <w:proofErr w:type="gramStart"/>
-      <w:r>
-        <w:t>0  dropped</w:t>
-      </w:r>
-      <w:proofErr w:type="gramEnd"/>
-      <w:r>
-        <w:t xml:space="preserve"> 0 overruns 0  carrier 0  collisions 0</w:t>
-      </w:r>
-    </w:p>
-    <w:p>
-      <w:pPr>
-        <w:widowControl/>
-        <w:jc w:val="left"/>
-      </w:pPr>
-      <w:r>
-        <w:t>如果</w:t>
-      </w:r>
-      <w:r>
-        <w:t>tun0</w:t>
-      </w:r>
-      <w:r>
-        <w:t>就是创建的</w:t>
-      </w:r>
-      <w:proofErr w:type="spellStart"/>
-      <w:r>
-        <w:t>tun</w:t>
-      </w:r>
-      <w:proofErr w:type="spellEnd"/>
-      <w:r>
-        <w:t>虚拟网卡，</w:t>
-      </w:r>
-      <w:proofErr w:type="spellStart"/>
-      <w:r>
-        <w:t>inet</w:t>
-      </w:r>
-      <w:proofErr w:type="spellEnd"/>
       <w:r>
         <w:t>为</w:t>
       </w:r>
@@ -2369,11 +1816,9 @@
       <w:r>
         <w:t>，</w:t>
       </w:r>
-      <w:proofErr w:type="spellStart"/>
       <w:r>
         <w:t>dest</w:t>
       </w:r>
-      <w:proofErr w:type="spellEnd"/>
       <w:r>
         <w:t>为</w:t>
       </w:r>
@@ -2430,7 +1875,7 @@
                     </pic:cNvPicPr>
                   </pic:nvPicPr>
                   <pic:blipFill>
-                    <a:blip r:embed="rId8"/>
+                    <a:blip r:embed="rId10"/>
                     <a:stretch>
                       <a:fillRect/>
                     </a:stretch>
@@ -2471,61 +1916,7 @@
           <w:color w:val="323232"/>
           <w:shd w:val="clear" w:color="auto" w:fill="FFFFFF"/>
         </w:rPr>
-        <w:t xml:space="preserve">Linux 将设备当做文件进行处理,下面展示了如何打开设备文件 /dev/input/event5 并读取文件内容。文件 event5 表示一种输入设备，其可能是鼠标或键盘等。查看文件 /proc/bus/input/devices 可知 event5 对应设备的类型。设备文件 /dev/input/event5 使用 read() 以字符流的方式被读取。结构体 </w:t>
-      </w:r>
-      <w:proofErr w:type="spellStart"/>
-      <w:r>
-        <w:rPr>
-          <w:rFonts w:ascii="ibm-plex-sans" w:eastAsia="ibm-plex-sans" w:hAnsi="ibm-plex-sans" w:cs="ibm-plex-sans"/>
-          <w:color w:val="323232"/>
-          <w:shd w:val="clear" w:color="auto" w:fill="FFFFFF"/>
-        </w:rPr>
-        <w:t>input_event</w:t>
-      </w:r>
-      <w:proofErr w:type="spellEnd"/>
-      <w:r>
-        <w:rPr>
-          <w:rFonts w:ascii="ibm-plex-sans" w:eastAsia="ibm-plex-sans" w:hAnsi="ibm-plex-sans" w:cs="ibm-plex-sans"/>
-          <w:color w:val="323232"/>
-          <w:shd w:val="clear" w:color="auto" w:fill="FFFFFF"/>
-        </w:rPr>
-        <w:t xml:space="preserve"> 被定义在内核头文件 </w:t>
-      </w:r>
-      <w:proofErr w:type="spellStart"/>
-      <w:r>
-        <w:rPr>
-          <w:rFonts w:ascii="ibm-plex-sans" w:eastAsia="ibm-plex-sans" w:hAnsi="ibm-plex-sans" w:cs="ibm-plex-sans"/>
-          <w:color w:val="323232"/>
-          <w:shd w:val="clear" w:color="auto" w:fill="FFFFFF"/>
-        </w:rPr>
-        <w:t>linux</w:t>
-      </w:r>
-      <w:proofErr w:type="spellEnd"/>
-      <w:r>
-        <w:rPr>
-          <w:rFonts w:ascii="ibm-plex-sans" w:eastAsia="ibm-plex-sans" w:hAnsi="ibm-plex-sans" w:cs="ibm-plex-sans"/>
-          <w:color w:val="323232"/>
-          <w:shd w:val="clear" w:color="auto" w:fill="FFFFFF"/>
-        </w:rPr>
-        <w:t>/</w:t>
-      </w:r>
-      <w:proofErr w:type="spellStart"/>
-      <w:r>
-        <w:rPr>
-          <w:rFonts w:ascii="ibm-plex-sans" w:eastAsia="ibm-plex-sans" w:hAnsi="ibm-plex-sans" w:cs="ibm-plex-sans"/>
-          <w:color w:val="323232"/>
-          <w:shd w:val="clear" w:color="auto" w:fill="FFFFFF"/>
-        </w:rPr>
-        <w:t>input.h</w:t>
-      </w:r>
-      <w:proofErr w:type="spellEnd"/>
-      <w:r>
-        <w:rPr>
-          <w:rFonts w:ascii="ibm-plex-sans" w:eastAsia="ibm-plex-sans" w:hAnsi="ibm-plex-sans" w:cs="ibm-plex-sans"/>
-          <w:color w:val="323232"/>
-          <w:shd w:val="clear" w:color="auto" w:fill="FFFFFF"/>
-        </w:rPr>
-        <w:t xml:space="preserve"> 中。</w:t>
+        <w:t>Linux 将设备当做文件进行处理,下面展示了如何打开设备文件 /dev/input/event5 并读取文件内容。文件 event5 表示一种输入设备，其可能是鼠标或键盘等。查看文件 /proc/bus/input/devices 可知 event5 对应设备的类型。设备文件 /dev/input/event5 使用 read() 以字符流的方式被读取。结构体 input_event 被定义在内核头文件 linux/input.h 中。</w:t>
       </w:r>
     </w:p>
     <w:p>
@@ -2780,7 +2171,6 @@
                 <w:rFonts w:ascii="ibm-plex-mono" w:eastAsia="ibm-plex-mono" w:hAnsi="ibm-plex-mono" w:cs="ibm-plex-mono"/>
               </w:rPr>
             </w:pPr>
-            <w:proofErr w:type="spellStart"/>
             <w:r>
               <w:rPr>
                 <w:rStyle w:val="HTML0"/>
@@ -2792,49 +2182,7 @@
                 <w:shd w:val="clear" w:color="auto" w:fill="FFFFFF"/>
                 <w:lang w:bidi="ar"/>
               </w:rPr>
-              <w:t>int</w:t>
-            </w:r>
-            <w:proofErr w:type="spellEnd"/>
-            <w:r>
-              <w:rPr>
-                <w:rStyle w:val="HTML0"/>
-                <w:rFonts w:ascii="ibm-plex-mono" w:eastAsia="ibm-plex-mono" w:hAnsi="ibm-plex-mono" w:cs="ibm-plex-mono"/>
-                <w:color w:val="000000"/>
-                <w:kern w:val="0"/>
-                <w:sz w:val="24"/>
-                <w:szCs w:val="24"/>
-                <w:shd w:val="clear" w:color="auto" w:fill="FFFFFF"/>
-                <w:lang w:bidi="ar"/>
-              </w:rPr>
-              <w:t xml:space="preserve"> </w:t>
-            </w:r>
-            <w:proofErr w:type="spellStart"/>
-            <w:r>
-              <w:rPr>
-                <w:rStyle w:val="HTML0"/>
-                <w:rFonts w:ascii="ibm-plex-mono" w:eastAsia="ibm-plex-mono" w:hAnsi="ibm-plex-mono" w:cs="ibm-plex-mono"/>
-                <w:color w:val="000000"/>
-                <w:kern w:val="0"/>
-                <w:sz w:val="24"/>
-                <w:szCs w:val="24"/>
-                <w:shd w:val="clear" w:color="auto" w:fill="FFFFFF"/>
-                <w:lang w:bidi="ar"/>
-              </w:rPr>
-              <w:t>fd</w:t>
-            </w:r>
-            <w:proofErr w:type="spellEnd"/>
-            <w:r>
-              <w:rPr>
-                <w:rStyle w:val="HTML0"/>
-                <w:rFonts w:ascii="ibm-plex-mono" w:eastAsia="ibm-plex-mono" w:hAnsi="ibm-plex-mono" w:cs="ibm-plex-mono"/>
-                <w:color w:val="000000"/>
-                <w:kern w:val="0"/>
-                <w:sz w:val="24"/>
-                <w:szCs w:val="24"/>
-                <w:shd w:val="clear" w:color="auto" w:fill="FFFFFF"/>
-                <w:lang w:bidi="ar"/>
-              </w:rPr>
-              <w:t xml:space="preserve">; </w:t>
+              <w:t xml:space="preserve">int fd; </w:t>
             </w:r>
           </w:p>
           <w:p>
@@ -2858,63 +2206,7 @@
                 <w:shd w:val="clear" w:color="auto" w:fill="FFFFFF"/>
                 <w:lang w:bidi="ar"/>
               </w:rPr>
-              <w:t xml:space="preserve">struct </w:t>
-            </w:r>
-            <w:proofErr w:type="spellStart"/>
-            <w:r>
-              <w:rPr>
-                <w:rStyle w:val="HTML0"/>
-                <w:rFonts w:ascii="ibm-plex-mono" w:eastAsia="ibm-plex-mono" w:hAnsi="ibm-plex-mono" w:cs="ibm-plex-mono"/>
-                <w:color w:val="000000"/>
-                <w:kern w:val="0"/>
-                <w:sz w:val="24"/>
-                <w:szCs w:val="24"/>
-                <w:shd w:val="clear" w:color="auto" w:fill="FFFFFF"/>
-                <w:lang w:bidi="ar"/>
-              </w:rPr>
-              <w:t>input_event</w:t>
-            </w:r>
-            <w:proofErr w:type="spellEnd"/>
-            <w:r>
-              <w:rPr>
-                <w:rStyle w:val="HTML0"/>
-                <w:rFonts w:ascii="ibm-plex-mono" w:eastAsia="ibm-plex-mono" w:hAnsi="ibm-plex-mono" w:cs="ibm-plex-mono"/>
-                <w:color w:val="000000"/>
-                <w:kern w:val="0"/>
-                <w:sz w:val="24"/>
-                <w:szCs w:val="24"/>
-                <w:shd w:val="clear" w:color="auto" w:fill="FFFFFF"/>
-                <w:lang w:bidi="ar"/>
-              </w:rPr>
-              <w:t xml:space="preserve"> </w:t>
-            </w:r>
-            <w:proofErr w:type="spellStart"/>
-            <w:r>
-              <w:rPr>
-                <w:rStyle w:val="HTML0"/>
-                <w:rFonts w:ascii="ibm-plex-mono" w:eastAsia="ibm-plex-mono" w:hAnsi="ibm-plex-mono" w:cs="ibm-plex-mono"/>
-                <w:color w:val="000000"/>
-                <w:kern w:val="0"/>
-                <w:sz w:val="24"/>
-                <w:szCs w:val="24"/>
-                <w:shd w:val="clear" w:color="auto" w:fill="FFFFFF"/>
-                <w:lang w:bidi="ar"/>
-              </w:rPr>
-              <w:t>ie</w:t>
-            </w:r>
-            <w:proofErr w:type="spellEnd"/>
-            <w:r>
-              <w:rPr>
-                <w:rStyle w:val="HTML0"/>
-                <w:rFonts w:ascii="ibm-plex-mono" w:eastAsia="ibm-plex-mono" w:hAnsi="ibm-plex-mono" w:cs="ibm-plex-mono"/>
-                <w:color w:val="000000"/>
-                <w:kern w:val="0"/>
-                <w:sz w:val="24"/>
-                <w:szCs w:val="24"/>
-                <w:shd w:val="clear" w:color="auto" w:fill="FFFFFF"/>
-                <w:lang w:bidi="ar"/>
-              </w:rPr>
-              <w:t xml:space="preserve">; </w:t>
+              <w:t xml:space="preserve">struct input_event ie; </w:t>
             </w:r>
           </w:p>
           <w:p>
@@ -2927,7 +2219,6 @@
                 <w:rFonts w:ascii="ibm-plex-mono" w:eastAsia="ibm-plex-mono" w:hAnsi="ibm-plex-mono" w:cs="ibm-plex-mono"/>
               </w:rPr>
             </w:pPr>
-            <w:proofErr w:type="spellStart"/>
             <w:r>
               <w:rPr>
                 <w:rStyle w:val="HTML0"/>
@@ -2939,21 +2230,7 @@
                 <w:shd w:val="clear" w:color="auto" w:fill="FFFFFF"/>
                 <w:lang w:bidi="ar"/>
               </w:rPr>
-              <w:t>fd</w:t>
-            </w:r>
-            <w:proofErr w:type="spellEnd"/>
-            <w:r>
-              <w:rPr>
-                <w:rStyle w:val="HTML0"/>
-                <w:rFonts w:ascii="ibm-plex-mono" w:eastAsia="ibm-plex-mono" w:hAnsi="ibm-plex-mono" w:cs="ibm-plex-mono"/>
-                <w:color w:val="000000"/>
-                <w:kern w:val="0"/>
-                <w:sz w:val="24"/>
-                <w:szCs w:val="24"/>
-                <w:shd w:val="clear" w:color="auto" w:fill="FFFFFF"/>
-                <w:lang w:bidi="ar"/>
-              </w:rPr>
-              <w:t xml:space="preserve"> = </w:t>
+              <w:t xml:space="preserve">fd = </w:t>
             </w:r>
             <w:proofErr w:type="gramStart"/>
             <w:r>
@@ -3008,7 +2285,6 @@
               </w:rPr>
               <w:t>read(</w:t>
             </w:r>
-            <w:proofErr w:type="spellStart"/>
             <w:proofErr w:type="gramEnd"/>
             <w:r>
               <w:rPr>
@@ -3021,105 +2297,7 @@
                 <w:shd w:val="clear" w:color="auto" w:fill="FFFFFF"/>
                 <w:lang w:bidi="ar"/>
               </w:rPr>
-              <w:t>fd</w:t>
-            </w:r>
-            <w:proofErr w:type="spellEnd"/>
-            <w:r>
-              <w:rPr>
-                <w:rStyle w:val="HTML0"/>
-                <w:rFonts w:ascii="ibm-plex-mono" w:eastAsia="ibm-plex-mono" w:hAnsi="ibm-plex-mono" w:cs="ibm-plex-mono"/>
-                <w:color w:val="000000"/>
-                <w:kern w:val="0"/>
-                <w:sz w:val="24"/>
-                <w:szCs w:val="24"/>
-                <w:shd w:val="clear" w:color="auto" w:fill="FFFFFF"/>
-                <w:lang w:bidi="ar"/>
-              </w:rPr>
-              <w:t>, &amp;</w:t>
-            </w:r>
-            <w:proofErr w:type="spellStart"/>
-            <w:r>
-              <w:rPr>
-                <w:rStyle w:val="HTML0"/>
-                <w:rFonts w:ascii="ibm-plex-mono" w:eastAsia="ibm-plex-mono" w:hAnsi="ibm-plex-mono" w:cs="ibm-plex-mono"/>
-                <w:color w:val="000000"/>
-                <w:kern w:val="0"/>
-                <w:sz w:val="24"/>
-                <w:szCs w:val="24"/>
-                <w:shd w:val="clear" w:color="auto" w:fill="FFFFFF"/>
-                <w:lang w:bidi="ar"/>
-              </w:rPr>
-              <w:t>ie</w:t>
-            </w:r>
-            <w:proofErr w:type="spellEnd"/>
-            <w:r>
-              <w:rPr>
-                <w:rStyle w:val="HTML0"/>
-                <w:rFonts w:ascii="ibm-plex-mono" w:eastAsia="ibm-plex-mono" w:hAnsi="ibm-plex-mono" w:cs="ibm-plex-mono"/>
-                <w:color w:val="000000"/>
-                <w:kern w:val="0"/>
-                <w:sz w:val="24"/>
-                <w:szCs w:val="24"/>
-                <w:shd w:val="clear" w:color="auto" w:fill="FFFFFF"/>
-                <w:lang w:bidi="ar"/>
-              </w:rPr>
-              <w:t xml:space="preserve">, </w:t>
-            </w:r>
-            <w:proofErr w:type="spellStart"/>
-            <w:r>
-              <w:rPr>
-                <w:rStyle w:val="HTML0"/>
-                <w:rFonts w:ascii="ibm-plex-mono" w:eastAsia="ibm-plex-mono" w:hAnsi="ibm-plex-mono" w:cs="ibm-plex-mono"/>
-                <w:color w:val="000000"/>
-                <w:kern w:val="0"/>
-                <w:sz w:val="24"/>
-                <w:szCs w:val="24"/>
-                <w:shd w:val="clear" w:color="auto" w:fill="FFFFFF"/>
-                <w:lang w:bidi="ar"/>
-              </w:rPr>
-              <w:t>sizeof</w:t>
-            </w:r>
-            <w:proofErr w:type="spellEnd"/>
-            <w:r>
-              <w:rPr>
-                <w:rStyle w:val="HTML0"/>
-                <w:rFonts w:ascii="ibm-plex-mono" w:eastAsia="ibm-plex-mono" w:hAnsi="ibm-plex-mono" w:cs="ibm-plex-mono"/>
-                <w:color w:val="000000"/>
-                <w:kern w:val="0"/>
-                <w:sz w:val="24"/>
-                <w:szCs w:val="24"/>
-                <w:shd w:val="clear" w:color="auto" w:fill="FFFFFF"/>
-                <w:lang w:bidi="ar"/>
-              </w:rPr>
-              <w:t xml:space="preserve">(struct </w:t>
-            </w:r>
-            <w:proofErr w:type="spellStart"/>
-            <w:r>
-              <w:rPr>
-                <w:rStyle w:val="HTML0"/>
-                <w:rFonts w:ascii="ibm-plex-mono" w:eastAsia="ibm-plex-mono" w:hAnsi="ibm-plex-mono" w:cs="ibm-plex-mono"/>
-                <w:color w:val="000000"/>
-                <w:kern w:val="0"/>
-                <w:sz w:val="24"/>
-                <w:szCs w:val="24"/>
-                <w:shd w:val="clear" w:color="auto" w:fill="FFFFFF"/>
-                <w:lang w:bidi="ar"/>
-              </w:rPr>
-              <w:t>input_event</w:t>
-            </w:r>
-            <w:proofErr w:type="spellEnd"/>
-            <w:r>
-              <w:rPr>
-                <w:rStyle w:val="HTML0"/>
-                <w:rFonts w:ascii="ibm-plex-mono" w:eastAsia="ibm-plex-mono" w:hAnsi="ibm-plex-mono" w:cs="ibm-plex-mono"/>
-                <w:color w:val="000000"/>
-                <w:kern w:val="0"/>
-                <w:sz w:val="24"/>
-                <w:szCs w:val="24"/>
-                <w:shd w:val="clear" w:color="auto" w:fill="FFFFFF"/>
-                <w:lang w:bidi="ar"/>
-              </w:rPr>
-              <w:t xml:space="preserve">)); </w:t>
+              <w:t xml:space="preserve">fd, &amp;ie, sizeof(struct input_event)); </w:t>
             </w:r>
           </w:p>
           <w:p>
@@ -3132,7 +2310,6 @@
                 <w:rFonts w:ascii="ibm-plex-mono" w:eastAsia="ibm-plex-mono" w:hAnsi="ibm-plex-mono" w:cs="ibm-plex-mono"/>
               </w:rPr>
             </w:pPr>
-            <w:proofErr w:type="spellStart"/>
             <w:proofErr w:type="gramStart"/>
             <w:r>
               <w:rPr>
@@ -3145,21 +2322,7 @@
                 <w:shd w:val="clear" w:color="auto" w:fill="FFFFFF"/>
                 <w:lang w:bidi="ar"/>
               </w:rPr>
-              <w:t>printf</w:t>
-            </w:r>
-            <w:proofErr w:type="spellEnd"/>
-            <w:r>
-              <w:rPr>
-                <w:rStyle w:val="HTML0"/>
-                <w:rFonts w:ascii="ibm-plex-mono" w:eastAsia="ibm-plex-mono" w:hAnsi="ibm-plex-mono" w:cs="ibm-plex-mono"/>
-                <w:color w:val="000000"/>
-                <w:kern w:val="0"/>
-                <w:sz w:val="24"/>
-                <w:szCs w:val="24"/>
-                <w:shd w:val="clear" w:color="auto" w:fill="FFFFFF"/>
-                <w:lang w:bidi="ar"/>
-              </w:rPr>
-              <w:t>(</w:t>
+              <w:t>printf(</w:t>
             </w:r>
             <w:proofErr w:type="gramEnd"/>
             <w:r>
@@ -3198,7 +2361,6 @@
               </w:rPr>
               <w:t>            </w:t>
             </w:r>
-            <w:proofErr w:type="spellStart"/>
             <w:proofErr w:type="gramStart"/>
             <w:r>
               <w:rPr>
@@ -3213,7 +2375,6 @@
               </w:rPr>
               <w:t>ie.type</w:t>
             </w:r>
-            <w:proofErr w:type="spellEnd"/>
             <w:proofErr w:type="gramEnd"/>
             <w:r>
               <w:rPr>
@@ -3226,63 +2387,7 @@
                 <w:shd w:val="clear" w:color="auto" w:fill="FFFFFF"/>
                 <w:lang w:bidi="ar"/>
               </w:rPr>
-              <w:t xml:space="preserve">, </w:t>
-            </w:r>
-            <w:proofErr w:type="spellStart"/>
-            <w:r>
-              <w:rPr>
-                <w:rStyle w:val="HTML0"/>
-                <w:rFonts w:ascii="ibm-plex-mono" w:eastAsia="ibm-plex-mono" w:hAnsi="ibm-plex-mono" w:cs="ibm-plex-mono"/>
-                <w:color w:val="000000"/>
-                <w:kern w:val="0"/>
-                <w:sz w:val="24"/>
-                <w:szCs w:val="24"/>
-                <w:shd w:val="clear" w:color="auto" w:fill="FFFFFF"/>
-                <w:lang w:bidi="ar"/>
-              </w:rPr>
-              <w:t>ie.code</w:t>
-            </w:r>
-            <w:proofErr w:type="spellEnd"/>
-            <w:r>
-              <w:rPr>
-                <w:rStyle w:val="HTML0"/>
-                <w:rFonts w:ascii="ibm-plex-mono" w:eastAsia="ibm-plex-mono" w:hAnsi="ibm-plex-mono" w:cs="ibm-plex-mono"/>
-                <w:color w:val="000000"/>
-                <w:kern w:val="0"/>
-                <w:sz w:val="24"/>
-                <w:szCs w:val="24"/>
-                <w:shd w:val="clear" w:color="auto" w:fill="FFFFFF"/>
-                <w:lang w:bidi="ar"/>
-              </w:rPr>
-              <w:t xml:space="preserve">, </w:t>
-            </w:r>
-            <w:proofErr w:type="spellStart"/>
-            <w:r>
-              <w:rPr>
-                <w:rStyle w:val="HTML0"/>
-                <w:rFonts w:ascii="ibm-plex-mono" w:eastAsia="ibm-plex-mono" w:hAnsi="ibm-plex-mono" w:cs="ibm-plex-mono"/>
-                <w:color w:val="000000"/>
-                <w:kern w:val="0"/>
-                <w:sz w:val="24"/>
-                <w:szCs w:val="24"/>
-                <w:shd w:val="clear" w:color="auto" w:fill="FFFFFF"/>
-                <w:lang w:bidi="ar"/>
-              </w:rPr>
-              <w:t>ie.value</w:t>
-            </w:r>
-            <w:proofErr w:type="spellEnd"/>
-            <w:r>
-              <w:rPr>
-                <w:rStyle w:val="HTML0"/>
-                <w:rFonts w:ascii="ibm-plex-mono" w:eastAsia="ibm-plex-mono" w:hAnsi="ibm-plex-mono" w:cs="ibm-plex-mono"/>
-                <w:color w:val="000000"/>
-                <w:kern w:val="0"/>
-                <w:sz w:val="24"/>
-                <w:szCs w:val="24"/>
-                <w:shd w:val="clear" w:color="auto" w:fill="FFFFFF"/>
-                <w:lang w:bidi="ar"/>
-              </w:rPr>
-              <w:t xml:space="preserve">); </w:t>
+              <w:t xml:space="preserve">, ie.code, ie.value); </w:t>
             </w:r>
           </w:p>
           <w:p>
@@ -3306,35 +2411,7 @@
                 <w:shd w:val="clear" w:color="auto" w:fill="FFFFFF"/>
                 <w:lang w:bidi="ar"/>
               </w:rPr>
-              <w:t>close(</w:t>
-            </w:r>
-            <w:proofErr w:type="spellStart"/>
-            <w:r>
-              <w:rPr>
-                <w:rStyle w:val="HTML0"/>
-                <w:rFonts w:ascii="ibm-plex-mono" w:eastAsia="ibm-plex-mono" w:hAnsi="ibm-plex-mono" w:cs="ibm-plex-mono"/>
-                <w:color w:val="000000"/>
-                <w:kern w:val="0"/>
-                <w:sz w:val="24"/>
-                <w:szCs w:val="24"/>
-                <w:shd w:val="clear" w:color="auto" w:fill="FFFFFF"/>
-                <w:lang w:bidi="ar"/>
-              </w:rPr>
-              <w:t>fd</w:t>
-            </w:r>
-            <w:proofErr w:type="spellEnd"/>
-            <w:r>
-              <w:rPr>
-                <w:rStyle w:val="HTML0"/>
-                <w:rFonts w:ascii="ibm-plex-mono" w:eastAsia="ibm-plex-mono" w:hAnsi="ibm-plex-mono" w:cs="ibm-plex-mono"/>
-                <w:color w:val="000000"/>
-                <w:kern w:val="0"/>
-                <w:sz w:val="24"/>
-                <w:szCs w:val="24"/>
-                <w:shd w:val="clear" w:color="auto" w:fill="FFFFFF"/>
-                <w:lang w:bidi="ar"/>
-              </w:rPr>
-              <w:t>);</w:t>
+              <w:t>close(fd);</w:t>
             </w:r>
           </w:p>
         </w:tc>
@@ -3355,35 +2432,25 @@
         <w:t>中，元数据中的</w:t>
       </w:r>
       <w:r>
+        <w:t xml:space="preserve"> inode </w:t>
+      </w:r>
+      <w:r>
+        <w:t>号</w:t>
+      </w:r>
+      <w:r>
         <w:t xml:space="preserve"> </w:t>
       </w:r>
-      <w:proofErr w:type="spellStart"/>
+      <w:r>
+        <w:t>才是区分文件的唯一标识。</w:t>
+      </w:r>
+    </w:p>
+    <w:p>
+      <w:r>
+        <w:t>硬链接创建相同</w:t>
+      </w:r>
       <w:r>
         <w:t>inode</w:t>
       </w:r>
-      <w:proofErr w:type="spellEnd"/>
-      <w:r>
-        <w:t xml:space="preserve"> </w:t>
-      </w:r>
-      <w:r>
-        <w:t>号</w:t>
-      </w:r>
-      <w:r>
-        <w:t xml:space="preserve"> </w:t>
-      </w:r>
-      <w:r>
-        <w:t>才是区分文件的唯一标识。</w:t>
-      </w:r>
-    </w:p>
-    <w:p>
-      <w:r>
-        <w:t>硬链接创建相同</w:t>
-      </w:r>
-      <w:proofErr w:type="spellStart"/>
-      <w:r>
-        <w:t>inode</w:t>
-      </w:r>
-      <w:proofErr w:type="spellEnd"/>
       <w:r>
         <w:t>，但是不同文件名的节点。只能引用同一个文件系统的文件。</w:t>
       </w:r>
@@ -3393,15 +2460,7 @@
         <w:t>软链接与硬链接不同，若文件用户数据块中存放的内容是另一文件的路径名的指向，则该文件就是软连接。软链接就是一个普通文件，只是数据块内容有点特殊。软链接有着自己的</w:t>
       </w:r>
       <w:r>
-        <w:t xml:space="preserve"> </w:t>
-      </w:r>
-      <w:proofErr w:type="spellStart"/>
-      <w:r>
-        <w:t>inode</w:t>
-      </w:r>
-      <w:proofErr w:type="spellEnd"/>
-      <w:r>
-        <w:t xml:space="preserve"> </w:t>
+        <w:t xml:space="preserve"> inode </w:t>
       </w:r>
       <w:r>
         <w:t>号以及用户数据块。</w:t>
@@ -3412,11 +2471,9 @@
       <w:r>
         <w:t>我从</w:t>
       </w:r>
-      <w:proofErr w:type="spellStart"/>
       <w:r>
         <w:t>gedit</w:t>
       </w:r>
-      <w:proofErr w:type="spellEnd"/>
       <w:r>
         <w:t>打开的文本中复制了一些东西，然后通过</w:t>
       </w:r>
@@ -3426,297 +2483,201 @@
       <w:r>
         <w:t>直接在终端结束了</w:t>
       </w:r>
-      <w:proofErr w:type="spellStart"/>
       <w:r>
         <w:t>gedit</w:t>
       </w:r>
-      <w:proofErr w:type="spellEnd"/>
       <w:r>
         <w:t>，结果发现剪切板里面什么字也没了。</w:t>
       </w:r>
     </w:p>
     <w:p/>
     <w:p>
-      <w:proofErr w:type="spellStart"/>
       <w:r>
         <w:t>mkdir</w:t>
       </w:r>
-      <w:proofErr w:type="spellEnd"/>
       <w:r>
         <w:t>新建目录的默认权限：</w:t>
       </w:r>
     </w:p>
     <w:p>
-      <w:proofErr w:type="spellStart"/>
-      <w:r>
-        <w:t>drwxr</w:t>
-      </w:r>
-      <w:proofErr w:type="spellEnd"/>
+      <w:r>
+        <w:t>drwxr-xr-x 2 battery battery 4096 4</w:t>
+      </w:r>
+      <w:r>
+        <w:t>月</w:t>
+      </w:r>
+      <w:r>
+        <w:t xml:space="preserve">  15 14:00 test</w:t>
+      </w:r>
+    </w:p>
+    <w:p>
+      <w:r>
+        <w:t>battery@battery-pc:~/Desktop/test$ ls -l #</w:t>
+      </w:r>
+      <w:r>
+        <w:t>在新建目录中</w:t>
+      </w:r>
+      <w:r>
+        <w:t>touch</w:t>
+      </w:r>
+      <w:r>
+        <w:t>建立一个文件的权限</w:t>
+      </w:r>
+    </w:p>
+    <w:p>
+      <w:r>
+        <w:t>-rw-r--r-- 1 battery battery 0 4</w:t>
+      </w:r>
+      <w:r>
+        <w:t>月</w:t>
+      </w:r>
+      <w:r>
+        <w:t xml:space="preserve">  15 14:01 test</w:t>
+      </w:r>
+    </w:p>
+    <w:p>
+      <w:r>
+        <w:t>同时明白了目录中的权限不会被文件中的权限继承</w:t>
+      </w:r>
+    </w:p>
+    <w:p>
+      <w:r>
+        <w:t xml:space="preserve">-rw-r--r--  </w:t>
+      </w:r>
+      <w:r>
+        <w:t>也是</w:t>
+      </w:r>
+      <w:r>
+        <w:t>/etc/passwd</w:t>
+      </w:r>
+      <w:r>
+        <w:t>的默认权限</w:t>
+      </w:r>
+    </w:p>
+    <w:p/>
+    <w:p/>
+    <w:p>
+      <w:r>
+        <w:t>想录像一段放在网页上，本来是想把录制出来的</w:t>
+      </w:r>
+      <w:r>
+        <w:t>mp4</w:t>
+      </w:r>
+      <w:r>
+        <w:t>转为</w:t>
+      </w:r>
+      <w:r>
+        <w:t>gif</w:t>
+      </w:r>
+      <w:r>
+        <w:t>，先用</w:t>
+      </w:r>
+      <w:r>
+        <w:t>Kazam</w:t>
+      </w:r>
+      <w:r>
+        <w:t>来录制视频得到</w:t>
+      </w:r>
+      <w:r>
+        <w:t>mp4</w:t>
+      </w:r>
+      <w:r>
+        <w:t>格式，而之后转化的方式是</w:t>
+      </w:r>
+    </w:p>
+    <w:p>
+      <w:r>
+        <w:t>ffmpeg -t 3.6 -ss 00:00:01 -i Screencast_2016-01-13-17-01-38.mp4  small-clip.gif</w:t>
+      </w:r>
+      <w:r>
+        <w:t>或者用</w:t>
+      </w:r>
+      <w:r>
+        <w:t>ffmpeg</w:t>
+      </w:r>
+      <w:r>
+        <w:t>从视频中截图成</w:t>
+      </w:r>
+      <w:r>
+        <w:t>jpg</w:t>
+      </w:r>
+      <w:r>
+        <w:t>然后在用工具合并成</w:t>
+      </w:r>
+      <w:r>
+        <w:t>gif</w:t>
+      </w:r>
+      <w:r>
+        <w:t>。然后出了问题，可能是我录制的视频有点长？反正把</w:t>
+      </w:r>
+      <w:r>
+        <w:t>jpg</w:t>
+      </w:r>
+      <w:r>
+        <w:t>合并成为</w:t>
+      </w:r>
+      <w:r>
+        <w:t>gif</w:t>
+      </w:r>
+      <w:r>
+        <w:t>的程序直接自己挂掉了</w:t>
+      </w:r>
+    </w:p>
+    <w:p>
+      <w:r>
+        <w:t>最后</w:t>
+      </w:r>
+      <w:r>
+        <w:t>mp4</w:t>
+      </w:r>
+      <w:r>
+        <w:t>录像没有转</w:t>
+      </w:r>
+      <w:r>
+        <w:t>gif</w:t>
+      </w:r>
+      <w:r>
+        <w:t>，而是用</w:t>
+      </w:r>
+      <w:r>
+        <w:t>HTML5 video</w:t>
+      </w:r>
+      <w:r>
+        <w:t>的标签，结合格式工厂转换得到的</w:t>
+      </w:r>
+      <w:r>
+        <w:t>ogg</w:t>
+      </w:r>
+      <w:r>
+        <w:t>和</w:t>
+      </w:r>
+      <w:r>
+        <w:t>webm</w:t>
+      </w:r>
+      <w:r>
+        <w:t>完成了</w:t>
+      </w:r>
+    </w:p>
+    <w:p/>
+    <w:p>
+      <w:r>
+        <w:t>硬件</w:t>
+      </w:r>
       <w:r>
         <w:t>-</w:t>
       </w:r>
-      <w:proofErr w:type="spellStart"/>
-      <w:r>
-        <w:t>xr</w:t>
-      </w:r>
-      <w:proofErr w:type="spellEnd"/>
-      <w:r>
-        <w:t xml:space="preserve">-x 2 battery </w:t>
-      </w:r>
-      <w:proofErr w:type="spellStart"/>
-      <w:r>
-        <w:t>battery</w:t>
-      </w:r>
-      <w:proofErr w:type="spellEnd"/>
-      <w:r>
-        <w:t xml:space="preserve"> 4096 4</w:t>
-      </w:r>
-      <w:r>
-        <w:t>月</w:t>
-      </w:r>
-      <w:r>
-        <w:t xml:space="preserve">  15 14:00 test</w:t>
-      </w:r>
-    </w:p>
-    <w:p>
-      <w:proofErr w:type="spellStart"/>
-      <w:r>
-        <w:t>battery@battery-pc</w:t>
-      </w:r>
-      <w:proofErr w:type="spellEnd"/>
-      <w:r>
-        <w:t>:~/Desktop/test$ ls -l #</w:t>
-      </w:r>
-      <w:r>
-        <w:t>在新建目录中</w:t>
-      </w:r>
-      <w:r>
-        <w:t>touch</w:t>
-      </w:r>
-      <w:r>
-        <w:t>建立一个文件的权限</w:t>
-      </w:r>
-    </w:p>
-    <w:p>
+      <w:r>
+        <w:t>》内核</w:t>
+      </w:r>
       <w:r>
         <w:t>-</w:t>
       </w:r>
-      <w:proofErr w:type="spellStart"/>
-      <w:r>
-        <w:t>rw</w:t>
-      </w:r>
-      <w:proofErr w:type="spellEnd"/>
-      <w:r>
-        <w:t xml:space="preserve">-r--r-- 1 battery </w:t>
-      </w:r>
-      <w:proofErr w:type="spellStart"/>
-      <w:r>
-        <w:t>battery</w:t>
-      </w:r>
-      <w:proofErr w:type="spellEnd"/>
-      <w:r>
-        <w:t xml:space="preserve"> 0 4</w:t>
-      </w:r>
-      <w:r>
-        <w:t>月</w:t>
-      </w:r>
-      <w:r>
-        <w:t xml:space="preserve">  15 14:01 test</w:t>
-      </w:r>
-    </w:p>
-    <w:p>
-      <w:r>
-        <w:t>同时明白了目录中的权限不会被文件中的权限继承</w:t>
-      </w:r>
-    </w:p>
-    <w:p>
+      <w:r>
+        <w:t>》系统调用</w:t>
+      </w:r>
       <w:r>
         <w:t>-</w:t>
       </w:r>
-      <w:proofErr w:type="spellStart"/>
-      <w:r>
-        <w:t>rw</w:t>
-      </w:r>
-      <w:proofErr w:type="spellEnd"/>
-      <w:r>
-        <w:t xml:space="preserve">-r--r--  </w:t>
-      </w:r>
-      <w:r>
-        <w:t>也是</w:t>
-      </w:r>
-      <w:r>
-        <w:t>/</w:t>
-      </w:r>
-      <w:proofErr w:type="spellStart"/>
-      <w:r>
-        <w:t>etc</w:t>
-      </w:r>
-      <w:proofErr w:type="spellEnd"/>
-      <w:r>
-        <w:t>/</w:t>
-      </w:r>
-      <w:proofErr w:type="spellStart"/>
-      <w:r>
-        <w:t>passwd</w:t>
-      </w:r>
-      <w:proofErr w:type="spellEnd"/>
-      <w:r>
-        <w:t>的默认权限</w:t>
-      </w:r>
-    </w:p>
-    <w:p/>
-    <w:p/>
-    <w:p>
-      <w:r>
-        <w:t>想录像一段放在网页上，本来是想把录制出来的</w:t>
-      </w:r>
-      <w:r>
-        <w:t>mp4</w:t>
-      </w:r>
-      <w:r>
-        <w:t>转为</w:t>
-      </w:r>
-      <w:r>
-        <w:t>gif</w:t>
-      </w:r>
-      <w:r>
-        <w:t>，先用</w:t>
-      </w:r>
-      <w:proofErr w:type="spellStart"/>
-      <w:r>
-        <w:t>Kazam</w:t>
-      </w:r>
-      <w:proofErr w:type="spellEnd"/>
-      <w:r>
-        <w:t>来录制视频得到</w:t>
-      </w:r>
-      <w:r>
-        <w:t>mp4</w:t>
-      </w:r>
-      <w:r>
-        <w:t>格式，而之后转化的方式是</w:t>
-      </w:r>
-    </w:p>
-    <w:p>
-      <w:proofErr w:type="spellStart"/>
-      <w:r>
-        <w:t>ffmpeg</w:t>
-      </w:r>
-      <w:proofErr w:type="spellEnd"/>
-      <w:r>
-        <w:t xml:space="preserve"> -t 3.6 -</w:t>
-      </w:r>
-      <w:proofErr w:type="spellStart"/>
-      <w:r>
-        <w:t>ss</w:t>
-      </w:r>
-      <w:proofErr w:type="spellEnd"/>
-      <w:r>
-        <w:t xml:space="preserve"> 00:00:01 -</w:t>
-      </w:r>
-      <w:proofErr w:type="spellStart"/>
-      <w:r>
-        <w:t>i</w:t>
-      </w:r>
-      <w:proofErr w:type="spellEnd"/>
-      <w:r>
-        <w:t xml:space="preserve"> Screencast_2016-01-13-17-01-38.mp4  small-clip.gif</w:t>
-      </w:r>
-      <w:r>
-        <w:t>或者用</w:t>
-      </w:r>
-      <w:proofErr w:type="spellStart"/>
-      <w:r>
-        <w:t>ffmpeg</w:t>
-      </w:r>
-      <w:proofErr w:type="spellEnd"/>
-      <w:r>
-        <w:t>从视频中截图成</w:t>
-      </w:r>
-      <w:r>
-        <w:t>jpg</w:t>
-      </w:r>
-      <w:r>
-        <w:t>然后在用工具合并成</w:t>
-      </w:r>
-      <w:r>
-        <w:t>gif</w:t>
-      </w:r>
-      <w:r>
-        <w:t>。然后出了问题，可能是我录制的视频有点长？反正把</w:t>
-      </w:r>
-      <w:r>
-        <w:t>jpg</w:t>
-      </w:r>
-      <w:r>
-        <w:t>合并成为</w:t>
-      </w:r>
-      <w:r>
-        <w:t>gif</w:t>
-      </w:r>
-      <w:r>
-        <w:t>的程序直接自己挂掉了</w:t>
-      </w:r>
-    </w:p>
-    <w:p>
-      <w:r>
-        <w:t>最后</w:t>
-      </w:r>
-      <w:r>
-        <w:t>mp4</w:t>
-      </w:r>
-      <w:r>
-        <w:t>录像没有转</w:t>
-      </w:r>
-      <w:r>
-        <w:t>gif</w:t>
-      </w:r>
-      <w:r>
-        <w:t>，而是用</w:t>
-      </w:r>
-      <w:r>
-        <w:t>HTML5 video</w:t>
-      </w:r>
-      <w:r>
-        <w:t>的标签，结合格式工厂转换得到的</w:t>
-      </w:r>
-      <w:proofErr w:type="spellStart"/>
-      <w:r>
-        <w:t>ogg</w:t>
-      </w:r>
-      <w:proofErr w:type="spellEnd"/>
-      <w:r>
-        <w:t>和</w:t>
-      </w:r>
-      <w:proofErr w:type="spellStart"/>
-      <w:r>
-        <w:t>webm</w:t>
-      </w:r>
-      <w:proofErr w:type="spellEnd"/>
-      <w:r>
-        <w:t>完成了</w:t>
-      </w:r>
-    </w:p>
-    <w:p/>
-    <w:p>
-      <w:r>
-        <w:t>硬件</w:t>
-      </w:r>
-      <w:r>
-        <w:t>-</w:t>
-      </w:r>
-      <w:r>
-        <w:t>》内核</w:t>
-      </w:r>
-      <w:r>
-        <w:t>-</w:t>
-      </w:r>
-      <w:r>
-        <w:t>》系统调用</w:t>
-      </w:r>
-      <w:r>
-        <w:t>-</w:t>
-      </w:r>
       <w:r>
         <w:t>》用户层</w:t>
       </w:r>
@@ -3751,11 +2712,9 @@
       <w:r>
         <w:t>就没有。不过编译</w:t>
       </w:r>
-      <w:proofErr w:type="spellStart"/>
       <w:r>
         <w:t>glibc</w:t>
       </w:r>
-      <w:proofErr w:type="spellEnd"/>
       <w:r>
         <w:t>需要内核头文</w:t>
       </w:r>
@@ -3779,29 +2738,14 @@
     <w:p/>
     <w:p/>
     <w:p>
-      <w:proofErr w:type="spellStart"/>
       <w:r>
         <w:t>linux</w:t>
       </w:r>
-      <w:proofErr w:type="spellEnd"/>
       <w:r>
         <w:t>的行为有些时候看上去很奇特，</w:t>
       </w:r>
-      <w:proofErr w:type="spellStart"/>
-      <w:r>
-        <w:t>root@kali</w:t>
-      </w:r>
-      <w:proofErr w:type="spellEnd"/>
-      <w:r>
-        <w:t xml:space="preserve">:~/test# </w:t>
-      </w:r>
-      <w:proofErr w:type="spellStart"/>
-      <w:r>
-        <w:t>rm</w:t>
-      </w:r>
-      <w:proofErr w:type="spellEnd"/>
-      <w:r>
-        <w:t xml:space="preserve"> -r  ../test</w:t>
+      <w:r>
+        <w:t>root@kali:~/test# rm -r  ../test</w:t>
       </w:r>
       <w:r>
         <w:t>。删除了以后用户路径还是在</w:t>
@@ -3835,15 +2779,7 @@
     <w:p/>
     <w:p>
       <w:r>
-        <w:t xml:space="preserve"> /bin/</w:t>
-      </w:r>
-      <w:proofErr w:type="spellStart"/>
-      <w:r>
-        <w:t>sh</w:t>
-      </w:r>
-      <w:proofErr w:type="spellEnd"/>
-      <w:r>
-        <w:t xml:space="preserve"> (</w:t>
+        <w:t xml:space="preserve"> /bin/sh (</w:t>
       </w:r>
       <w:r>
         <w:t>已经被</w:t>
@@ -3877,441 +2813,320 @@
     </w:p>
     <w:p>
       <w:r>
-        <w:t xml:space="preserve"> /bin/</w:t>
-      </w:r>
-      <w:proofErr w:type="spellStart"/>
-      <w:r>
-        <w:t>ksh</w:t>
-      </w:r>
-      <w:proofErr w:type="spellEnd"/>
-      <w:r>
-        <w:t xml:space="preserve"> (</w:t>
-      </w:r>
-      <w:proofErr w:type="spellStart"/>
-      <w:r>
-        <w:t>Kornshell</w:t>
-      </w:r>
-      <w:proofErr w:type="spellEnd"/>
+        <w:t xml:space="preserve"> /bin/ksh (Kornshell </w:t>
+      </w:r>
+      <w:r>
+        <w:t>由</w:t>
+      </w:r>
+      <w:r>
+        <w:t xml:space="preserve"> AT&amp;T Bell lab. </w:t>
+      </w:r>
+      <w:r>
+        <w:t>发展出来的，兼容于</w:t>
+      </w:r>
+      <w:r>
+        <w:t xml:space="preserve"> bash)</w:t>
+      </w:r>
+    </w:p>
+    <w:p>
+      <w:r>
+        <w:t xml:space="preserve"> /bin/tcsh (</w:t>
+      </w:r>
+      <w:r>
+        <w:t>整合</w:t>
+      </w:r>
+      <w:r>
+        <w:t xml:space="preserve">C Shell </w:t>
+      </w:r>
+      <w:r>
+        <w:t>，提供更多的功能</w:t>
+      </w:r>
+      <w:r>
+        <w:t>)</w:t>
+      </w:r>
+    </w:p>
+    <w:p>
+      <w:r>
+        <w:t xml:space="preserve"> /bin/csh (</w:t>
+      </w:r>
+      <w:r>
+        <w:t>已经被</w:t>
+      </w:r>
+      <w:r>
+        <w:t xml:space="preserve"> /bin/tcsh </w:t>
+      </w:r>
+      <w:r>
+        <w:t>所取代</w:t>
+      </w:r>
+      <w:r>
+        <w:t>)</w:t>
+      </w:r>
+    </w:p>
+    <w:p>
+      <w:r>
+        <w:t xml:space="preserve"> /bin/zsh (</w:t>
+      </w:r>
+      <w:r>
+        <w:t>基于</w:t>
+      </w:r>
+      <w:r>
+        <w:t xml:space="preserve"> ksh </w:t>
+      </w:r>
+      <w:r>
+        <w:t>）</w:t>
+      </w:r>
+    </w:p>
+    <w:p/>
+    <w:p/>
+    <w:p>
       <w:r>
         <w:t xml:space="preserve"> </w:t>
       </w:r>
       <w:r>
-        <w:t>由</w:t>
-      </w:r>
-      <w:r>
-        <w:t xml:space="preserve"> AT&amp;T Bell lab. </w:t>
-      </w:r>
-      <w:r>
-        <w:t>发展出来的，兼容于</w:t>
-      </w:r>
-      <w:r>
-        <w:t xml:space="preserve"> bash)</w:t>
-      </w:r>
-    </w:p>
-    <w:p>
-      <w:r>
-        <w:t xml:space="preserve"> /bin/</w:t>
-      </w:r>
-      <w:proofErr w:type="spellStart"/>
-      <w:r>
-        <w:t>tcsh</w:t>
-      </w:r>
-      <w:proofErr w:type="spellEnd"/>
-      <w:r>
-        <w:t xml:space="preserve"> (</w:t>
-      </w:r>
-      <w:r>
-        <w:t>整合</w:t>
-      </w:r>
-      <w:r>
-        <w:t xml:space="preserve">C Shell </w:t>
-      </w:r>
-      <w:r>
-        <w:t>，提供更多的功能</w:t>
-      </w:r>
-      <w:r>
-        <w:t>)</w:t>
-      </w:r>
-    </w:p>
-    <w:p>
-      <w:r>
-        <w:t xml:space="preserve"> /bin/</w:t>
-      </w:r>
-      <w:proofErr w:type="spellStart"/>
-      <w:r>
-        <w:t>csh</w:t>
-      </w:r>
-      <w:proofErr w:type="spellEnd"/>
-      <w:r>
-        <w:t xml:space="preserve"> (</w:t>
-      </w:r>
-      <w:r>
-        <w:t>已经被</w:t>
-      </w:r>
-      <w:r>
-        <w:t xml:space="preserve"> /bin/</w:t>
-      </w:r>
-      <w:proofErr w:type="spellStart"/>
-      <w:r>
-        <w:t>tcsh</w:t>
-      </w:r>
-      <w:proofErr w:type="spellEnd"/>
+        <w:t>编码：统一码一般用</w:t>
+      </w:r>
+      <w:r>
+        <w:t xml:space="preserve">UTF-8, </w:t>
+      </w:r>
+      <w:r>
+        <w:t>简体中文用</w:t>
+      </w:r>
+      <w:r>
+        <w:t xml:space="preserve">GBK, </w:t>
+      </w:r>
+      <w:r>
+        <w:t>繁体中文用</w:t>
+      </w:r>
+      <w:r>
+        <w:t>big5</w:t>
+      </w:r>
+    </w:p>
+    <w:p/>
+    <w:p>
+      <w:r>
+        <w:t xml:space="preserve">linux </w:t>
+      </w:r>
+      <w:r>
+        <w:t>一般使用</w:t>
+      </w:r>
+      <w:r>
+        <w:t>Plymouth</w:t>
+      </w:r>
+      <w:r>
+        <w:t>作为开机关机动画渲染软件（开机动画是指引导之后，登录账号之前的部分）。</w:t>
+      </w:r>
+    </w:p>
+    <w:p>
+      <w:r>
+        <w:t>deepin</w:t>
+      </w:r>
+      <w:r>
+        <w:t>系统中</w:t>
+      </w:r>
+      <w:r>
+        <w:t xml:space="preserve">/etc/plymouth </w:t>
+      </w:r>
+      <w:r>
+        <w:t>配置了关机动画</w:t>
+      </w:r>
+    </w:p>
+    <w:p>
+      <w:r>
+        <w:t>主题、开机动画</w:t>
+      </w:r>
       <w:r>
         <w:t xml:space="preserve"> </w:t>
       </w:r>
       <w:r>
-        <w:t>所取代</w:t>
-      </w:r>
-      <w:r>
-        <w:t>)</w:t>
-      </w:r>
-    </w:p>
-    <w:p>
-      <w:r>
-        <w:t xml:space="preserve"> /bin/</w:t>
-      </w:r>
-      <w:proofErr w:type="spellStart"/>
-      <w:r>
-        <w:t>zsh</w:t>
-      </w:r>
-      <w:proofErr w:type="spellEnd"/>
-      <w:r>
-        <w:t xml:space="preserve"> (</w:t>
-      </w:r>
-      <w:r>
-        <w:t>基于</w:t>
-      </w:r>
-      <w:r>
-        <w:t xml:space="preserve"> </w:t>
-      </w:r>
-      <w:proofErr w:type="spellStart"/>
-      <w:r>
-        <w:t>ksh</w:t>
-      </w:r>
-      <w:proofErr w:type="spellEnd"/>
-      <w:r>
-        <w:t xml:space="preserve"> </w:t>
-      </w:r>
-      <w:r>
-        <w:t>）</w:t>
-      </w:r>
-    </w:p>
-    <w:p/>
-    <w:p/>
-    <w:p>
-      <w:r>
-        <w:t xml:space="preserve"> </w:t>
-      </w:r>
-      <w:r>
-        <w:t>编码：统一码一般用</w:t>
-      </w:r>
-      <w:r>
-        <w:t xml:space="preserve">UTF-8, </w:t>
-      </w:r>
-      <w:r>
-        <w:t>简体中文用</w:t>
-      </w:r>
-      <w:r>
-        <w:t xml:space="preserve">GBK, </w:t>
-      </w:r>
-      <w:r>
-        <w:t>繁体中文用</w:t>
-      </w:r>
-      <w:r>
-        <w:t>big5</w:t>
-      </w:r>
-    </w:p>
-    <w:p/>
-    <w:p>
-      <w:proofErr w:type="spellStart"/>
-      <w:r>
-        <w:t>linux</w:t>
-      </w:r>
-      <w:proofErr w:type="spellEnd"/>
-      <w:r>
-        <w:t xml:space="preserve"> </w:t>
-      </w:r>
-      <w:r>
-        <w:t>一般使用</w:t>
-      </w:r>
-      <w:r>
-        <w:t>Plymouth</w:t>
-      </w:r>
-      <w:r>
-        <w:t>作为开机关机动画渲染软件（开机动画是指引导之后，登录账号之前的部分）。</w:t>
-      </w:r>
-    </w:p>
-    <w:p>
-      <w:proofErr w:type="spellStart"/>
+        <w:t>可以从</w:t>
+      </w:r>
+      <w:r>
+        <w:t>gnome-look.org</w:t>
+      </w:r>
+      <w:r>
+        <w:t>上下载。</w:t>
+      </w:r>
+    </w:p>
+    <w:p>
+      <w:r>
+        <w:t>https://www.gnome-look.org/p/1185488/</w:t>
+      </w:r>
+    </w:p>
+    <w:p>
+      <w:r>
+        <w:t>https://www.gnome-look.org/p/1173365/</w:t>
+      </w:r>
+    </w:p>
+    <w:p>
+      <w:r>
+        <w:t xml:space="preserve">https://www.gnome-look.org/p/1143453/ </w:t>
+      </w:r>
+      <w:r>
+        <w:t>这篇文章中的安装命令：</w:t>
+      </w:r>
+    </w:p>
+    <w:p>
+      <w:r>
+        <w:t xml:space="preserve">sudo update-alternatives --install /usr/share/plymouth/themes/default.plymouth default.plymouth /usr/share/plymouth/themes/dandelion/dandelion.plymouth 100 </w:t>
+      </w:r>
+      <w:r>
+        <w:t>会引起配置文件</w:t>
+      </w:r>
+      <w:r>
+        <w:t>/usr/share/plymouth/themes/default.plymouth</w:t>
+      </w:r>
+      <w:r>
+        <w:t>的改变，会将主题</w:t>
+      </w:r>
+      <w:r>
+        <w:t>“</w:t>
+      </w:r>
+      <w:r>
+        <w:t>安装</w:t>
+      </w:r>
+      <w:r>
+        <w:t>”</w:t>
+      </w:r>
+      <w:r>
+        <w:t>到配置文件中，到时候</w:t>
+      </w:r>
+      <w:r>
+        <w:t>sudo update-alternatives --config default.plymouth</w:t>
+      </w:r>
+      <w:r>
+        <w:t>进行选择</w:t>
+      </w:r>
+    </w:p>
+    <w:p>
+      <w:r>
+        <w:t xml:space="preserve">http://blog.csdn.net/zphj742/article/details/21178501 </w:t>
+      </w:r>
+      <w:r>
+        <w:t>安装命令</w:t>
+      </w:r>
+    </w:p>
+    <w:p>
+      <w:r>
+        <w:t>Ubuntu</w:t>
+      </w:r>
+      <w:r>
+        <w:t>可以使用</w:t>
+      </w:r>
+      <w:r>
+        <w:t>plymouth-manager</w:t>
+      </w:r>
+      <w:r>
+        <w:t>工具，</w:t>
+      </w:r>
       <w:r>
         <w:t>deepin</w:t>
       </w:r>
-      <w:proofErr w:type="spellEnd"/>
-      <w:r>
-        <w:t>系统中</w:t>
-      </w:r>
-      <w:r>
-        <w:t>/</w:t>
-      </w:r>
-      <w:proofErr w:type="spellStart"/>
-      <w:r>
-        <w:t>etc</w:t>
-      </w:r>
-      <w:proofErr w:type="spellEnd"/>
-      <w:r>
-        <w:t>/</w:t>
-      </w:r>
-      <w:proofErr w:type="spellStart"/>
-      <w:r>
-        <w:t>plymouth</w:t>
-      </w:r>
-      <w:proofErr w:type="spellEnd"/>
-      <w:r>
-        <w:t xml:space="preserve"> </w:t>
-      </w:r>
-      <w:r>
-        <w:t>配置了关机动画</w:t>
-      </w:r>
-    </w:p>
-    <w:p>
-      <w:r>
-        <w:t>主题、开机动画</w:t>
-      </w:r>
-      <w:r>
-        <w:t xml:space="preserve"> </w:t>
-      </w:r>
-      <w:r>
-        <w:t>可以从</w:t>
-      </w:r>
-      <w:r>
-        <w:t>gnome-look.org</w:t>
-      </w:r>
-      <w:r>
-        <w:t>上下载。</w:t>
-      </w:r>
-    </w:p>
-    <w:p>
-      <w:r>
-        <w:t>https://www.gnome-look.org/p/1185488/</w:t>
-      </w:r>
-    </w:p>
-    <w:p>
-      <w:r>
-        <w:t>https://www.gnome-look.org/p/1173365/</w:t>
-      </w:r>
-    </w:p>
-    <w:p>
-      <w:r>
-        <w:t xml:space="preserve">https://www.gnome-look.org/p/1143453/ </w:t>
-      </w:r>
-      <w:r>
-        <w:t>这篇文章中的安装命令：</w:t>
-      </w:r>
-    </w:p>
-    <w:p>
-      <w:proofErr w:type="spellStart"/>
-      <w:r>
-        <w:t>sudo</w:t>
-      </w:r>
-      <w:proofErr w:type="spellEnd"/>
-      <w:r>
-        <w:t xml:space="preserve"> update-alternatives --install /</w:t>
-      </w:r>
-      <w:proofErr w:type="spellStart"/>
-      <w:r>
-        <w:t>usr</w:t>
-      </w:r>
-      <w:proofErr w:type="spellEnd"/>
-      <w:r>
-        <w:t>/share/</w:t>
-      </w:r>
-      <w:proofErr w:type="spellStart"/>
-      <w:r>
-        <w:t>plymouth</w:t>
-      </w:r>
-      <w:proofErr w:type="spellEnd"/>
-      <w:r>
-        <w:t>/themes/</w:t>
-      </w:r>
-      <w:proofErr w:type="spellStart"/>
-      <w:r>
-        <w:t>default.plymouth</w:t>
-      </w:r>
-      <w:proofErr w:type="spellEnd"/>
-      <w:r>
-        <w:t xml:space="preserve"> </w:t>
-      </w:r>
-      <w:proofErr w:type="spellStart"/>
-      <w:r>
-        <w:t>default.plymouth</w:t>
-      </w:r>
-      <w:proofErr w:type="spellEnd"/>
-      <w:r>
-        <w:t xml:space="preserve"> /</w:t>
-      </w:r>
-      <w:proofErr w:type="spellStart"/>
-      <w:r>
-        <w:t>usr</w:t>
-      </w:r>
-      <w:proofErr w:type="spellEnd"/>
-      <w:r>
-        <w:t>/share/</w:t>
-      </w:r>
-      <w:proofErr w:type="spellStart"/>
-      <w:r>
-        <w:t>plymouth</w:t>
-      </w:r>
-      <w:proofErr w:type="spellEnd"/>
-      <w:r>
-        <w:t>/themes/dandelion/</w:t>
-      </w:r>
-      <w:proofErr w:type="spellStart"/>
-      <w:r>
-        <w:t>dandelion.plymouth</w:t>
-      </w:r>
-      <w:proofErr w:type="spellEnd"/>
-      <w:r>
-        <w:t xml:space="preserve"> 100 </w:t>
-      </w:r>
-      <w:r>
-        <w:t>会引起配置文件</w:t>
-      </w:r>
-      <w:r>
-        <w:t>/</w:t>
-      </w:r>
-      <w:proofErr w:type="spellStart"/>
-      <w:r>
-        <w:t>usr</w:t>
-      </w:r>
-      <w:proofErr w:type="spellEnd"/>
-      <w:r>
-        <w:t>/share/</w:t>
-      </w:r>
-      <w:proofErr w:type="spellStart"/>
-      <w:r>
-        <w:t>plymouth</w:t>
-      </w:r>
-      <w:proofErr w:type="spellEnd"/>
-      <w:r>
-        <w:t>/themes/</w:t>
-      </w:r>
-      <w:proofErr w:type="spellStart"/>
-      <w:r>
-        <w:t>default.plymouth</w:t>
-      </w:r>
-      <w:proofErr w:type="spellEnd"/>
-      <w:r>
-        <w:t>的改变，会将主题</w:t>
-      </w:r>
-      <w:r>
-        <w:t>“</w:t>
-      </w:r>
-      <w:r>
-        <w:t>安装</w:t>
-      </w:r>
-      <w:r>
-        <w:t>”</w:t>
-      </w:r>
-      <w:r>
-        <w:t>到配置文件中，到时候</w:t>
-      </w:r>
-      <w:proofErr w:type="spellStart"/>
-      <w:r>
-        <w:t>sudo</w:t>
-      </w:r>
-      <w:proofErr w:type="spellEnd"/>
-      <w:r>
-        <w:t xml:space="preserve"> update-alternatives --config </w:t>
-      </w:r>
-      <w:proofErr w:type="spellStart"/>
-      <w:r>
-        <w:t>default.plymouth</w:t>
-      </w:r>
-      <w:proofErr w:type="spellEnd"/>
-      <w:r>
-        <w:t>进行选择</w:t>
-      </w:r>
-    </w:p>
-    <w:p>
-      <w:r>
-        <w:t xml:space="preserve">http://blog.csdn.net/zphj742/article/details/21178501 </w:t>
-      </w:r>
-      <w:r>
-        <w:t>安装命令</w:t>
-      </w:r>
-    </w:p>
-    <w:p>
+      <w:r>
+        <w:t>安装失败，因为路径不同，一个在</w:t>
+      </w:r>
+      <w:r>
+        <w:t>/lib</w:t>
+      </w:r>
+      <w:r>
+        <w:t>一个在</w:t>
+      </w:r>
+      <w:r>
+        <w:t>/usr</w:t>
+      </w:r>
+    </w:p>
+    <w:p>
+      <w:r>
+        <w:t xml:space="preserve">dell xps </w:t>
+      </w:r>
+      <w:r>
+        <w:t>需要在</w:t>
+      </w:r>
+      <w:r>
+        <w:t>bios</w:t>
+      </w:r>
+      <w:r>
+        <w:t>中将</w:t>
+      </w:r>
+      <w:r>
+        <w:t>SupportAissist</w:t>
+      </w:r>
+      <w:r>
+        <w:t>处于</w:t>
+      </w:r>
+      <w:r>
+        <w:t>OFF</w:t>
+      </w:r>
+      <w:r>
+        <w:t>。</w:t>
+      </w:r>
+    </w:p>
+    <w:p/>
+    <w:p/>
+    <w:p>
+      <w:r>
+        <w:t>Grub2</w:t>
+      </w:r>
+      <w:r>
+        <w:t>的图形化前端管理工具</w:t>
+      </w:r>
+      <w:r>
+        <w:t>:Grub Customizer</w:t>
+      </w:r>
+    </w:p>
+    <w:p/>
+    <w:p>
+      <w:r>
+        <w:t>deepin</w:t>
+      </w:r>
+      <w:r>
+        <w:t>开关机的音乐在</w:t>
+      </w:r>
+      <w:r>
+        <w:t>/usr/share/sounds/deepin/stereo</w:t>
+      </w:r>
+      <w:r>
+        <w:t>，只要通过</w:t>
+      </w:r>
+      <w:r>
+        <w:t>mv</w:t>
+      </w:r>
+      <w:r>
+        <w:t>命令将指定的文件重命名就不会有声音了。</w:t>
+      </w:r>
+    </w:p>
+    <w:p>
+      <w:r>
+        <w:t>deepin</w:t>
+      </w:r>
+      <w:r>
+        <w:t>已经有了自己版本的内核</w:t>
+      </w:r>
+      <w:r>
+        <w:t>,</w:t>
+      </w:r>
+      <w:r>
+        <w:t>如果安装了</w:t>
+      </w:r>
       <w:r>
         <w:t>Ubuntu</w:t>
       </w:r>
       <w:r>
-        <w:t>可以使用</w:t>
-      </w:r>
-      <w:proofErr w:type="spellStart"/>
-      <w:r>
-        <w:t>plymouth</w:t>
-      </w:r>
-      <w:proofErr w:type="spellEnd"/>
-      <w:r>
-        <w:t>-manager</w:t>
-      </w:r>
-      <w:r>
-        <w:t>工具，</w:t>
-      </w:r>
-      <w:proofErr w:type="spellStart"/>
-      <w:r>
-        <w:t>deepin</w:t>
-      </w:r>
-      <w:proofErr w:type="spellEnd"/>
-      <w:r>
-        <w:t>安装失败，因为路径不同，一个在</w:t>
-      </w:r>
-      <w:r>
-        <w:t>/lib</w:t>
-      </w:r>
-      <w:r>
-        <w:t>一个在</w:t>
-      </w:r>
-      <w:r>
-        <w:t>/</w:t>
-      </w:r>
-      <w:proofErr w:type="spellStart"/>
-      <w:r>
-        <w:t>usr</w:t>
-      </w:r>
-      <w:proofErr w:type="spellEnd"/>
-    </w:p>
-    <w:p>
-      <w:r>
-        <w:t xml:space="preserve">dell </w:t>
-      </w:r>
-      <w:proofErr w:type="spellStart"/>
-      <w:r>
-        <w:t>xps</w:t>
-      </w:r>
-      <w:proofErr w:type="spellEnd"/>
-      <w:r>
-        <w:t xml:space="preserve"> </w:t>
-      </w:r>
-      <w:r>
-        <w:t>需要在</w:t>
-      </w:r>
-      <w:r>
-        <w:t>bios</w:t>
-      </w:r>
-      <w:r>
-        <w:t>中将</w:t>
-      </w:r>
-      <w:proofErr w:type="spellStart"/>
-      <w:r>
-        <w:t>SupportAissist</w:t>
-      </w:r>
-      <w:proofErr w:type="spellEnd"/>
-      <w:r>
-        <w:t>处于</w:t>
-      </w:r>
-      <w:r>
-        <w:t>OFF</w:t>
+        <w:t>等内核版本中不是很匹配的内核就会导致开机开在启动动画</w:t>
+      </w:r>
+      <w:r>
+        <w:t>(</w:t>
+      </w:r>
+      <w:r>
+        <w:t>也正是加载内核的地方</w:t>
+      </w:r>
+      <w:r>
+        <w:t>). deepin</w:t>
+      </w:r>
+      <w:r>
+        <w:t>的内核多了几个</w:t>
+      </w:r>
+      <w:r>
+        <w:t>patch</w:t>
       </w:r>
       <w:r>
         <w:t>。</w:t>
@@ -4321,118 +3136,13 @@
     <w:p/>
     <w:p>
       <w:r>
-        <w:t>Grub2</w:t>
-      </w:r>
-      <w:r>
-        <w:t>的图形化前端管理工具</w:t>
-      </w:r>
-      <w:r>
-        <w:t>:Grub Customizer</w:t>
-      </w:r>
-    </w:p>
-    <w:p/>
-    <w:p>
-      <w:proofErr w:type="spellStart"/>
-      <w:r>
-        <w:t>deepin</w:t>
-      </w:r>
-      <w:proofErr w:type="spellEnd"/>
-      <w:r>
-        <w:t>开关机的音乐在</w:t>
-      </w:r>
-      <w:r>
-        <w:t>/</w:t>
-      </w:r>
-      <w:proofErr w:type="spellStart"/>
-      <w:r>
-        <w:t>usr</w:t>
-      </w:r>
-      <w:proofErr w:type="spellEnd"/>
-      <w:r>
-        <w:t>/share/sounds/</w:t>
-      </w:r>
-      <w:proofErr w:type="spellStart"/>
-      <w:r>
-        <w:t>deepin</w:t>
-      </w:r>
-      <w:proofErr w:type="spellEnd"/>
-      <w:r>
-        <w:t>/stereo</w:t>
-      </w:r>
-      <w:r>
-        <w:t>，只要通过</w:t>
-      </w:r>
-      <w:r>
-        <w:t>mv</w:t>
-      </w:r>
-      <w:r>
-        <w:t>命令将指定的文件重命名就不会有声音了。</w:t>
-      </w:r>
-    </w:p>
-    <w:p>
-      <w:proofErr w:type="spellStart"/>
-      <w:r>
-        <w:t>deepin</w:t>
-      </w:r>
-      <w:proofErr w:type="spellEnd"/>
-      <w:r>
-        <w:t>已经有了自己版本的内核</w:t>
-      </w:r>
-      <w:r>
-        <w:t>,</w:t>
-      </w:r>
-      <w:r>
-        <w:t>如果安装了</w:t>
-      </w:r>
-      <w:r>
-        <w:t>Ubuntu</w:t>
-      </w:r>
-      <w:r>
-        <w:t>等内核版本中不是很匹配的内核就会导致开机开在启动动画</w:t>
-      </w:r>
-      <w:r>
-        <w:t>(</w:t>
-      </w:r>
-      <w:r>
-        <w:t>也正是加载内核的地方</w:t>
-      </w:r>
-      <w:r>
-        <w:t xml:space="preserve">). </w:t>
-      </w:r>
-      <w:proofErr w:type="spellStart"/>
-      <w:r>
-        <w:t>deepin</w:t>
-      </w:r>
-      <w:proofErr w:type="spellEnd"/>
-      <w:r>
-        <w:t>的内核多了几个</w:t>
-      </w:r>
-      <w:r>
-        <w:t>patch</w:t>
-      </w:r>
-      <w:r>
-        <w:t>。</w:t>
-      </w:r>
-    </w:p>
-    <w:p/>
-    <w:p/>
-    <w:p>
-      <w:r>
         <w:t>PATH</w:t>
       </w:r>
       <w:r>
         <w:t>环境变量可以在</w:t>
       </w:r>
       <w:r>
-        <w:t>/</w:t>
-      </w:r>
-      <w:proofErr w:type="spellStart"/>
-      <w:r>
-        <w:t>etc</w:t>
-      </w:r>
-      <w:proofErr w:type="spellEnd"/>
-      <w:r>
-        <w:t>/profile</w:t>
+        <w:t>/etc/profile</w:t>
       </w:r>
       <w:r>
         <w:t>中</w:t>
@@ -4455,22 +3165,15 @@
       <w:r>
         <w:t>开机启动：</w:t>
       </w:r>
-      <w:proofErr w:type="spellStart"/>
-      <w:r>
-        <w:t>initd</w:t>
-      </w:r>
-      <w:proofErr w:type="spellEnd"/>
-      <w:r>
-        <w:t xml:space="preserve"> </w:t>
+      <w:r>
+        <w:t xml:space="preserve">initd </w:t>
       </w:r>
       <w:r>
         <w:t>被</w:t>
       </w:r>
-      <w:proofErr w:type="spellStart"/>
       <w:r>
         <w:t>systemd</w:t>
       </w:r>
-      <w:proofErr w:type="spellEnd"/>
       <w:r>
         <w:t>取代</w:t>
       </w:r>
@@ -4480,15 +3183,7 @@
         <w:t>可以看到</w:t>
       </w:r>
       <w:r>
-        <w:t>/</w:t>
-      </w:r>
-      <w:proofErr w:type="spellStart"/>
-      <w:r>
-        <w:t>etc</w:t>
-      </w:r>
-      <w:proofErr w:type="spellEnd"/>
-      <w:r>
-        <w:t>/rc0.d</w:t>
+        <w:t>/etc/rc0.d</w:t>
       </w:r>
       <w:r>
         <w:t>中</w:t>
@@ -4500,21 +3195,8 @@
         <w:t>说同目录脚本源自</w:t>
       </w:r>
       <w:r>
-        <w:t>/</w:t>
-      </w:r>
-      <w:proofErr w:type="spellStart"/>
-      <w:r>
-        <w:t>etc</w:t>
-      </w:r>
-      <w:proofErr w:type="spellEnd"/>
-      <w:r>
-        <w:t>/</w:t>
-      </w:r>
-      <w:proofErr w:type="spellStart"/>
-      <w:r>
-        <w:t>init.d</w:t>
-      </w:r>
-      <w:proofErr w:type="spellEnd"/>
+        <w:t>/etc/init.d</w:t>
+      </w:r>
     </w:p>
     <w:p>
       <w:r>
@@ -4522,29 +3204,14 @@
         <w:t>可以发现没有</w:t>
       </w:r>
       <w:r>
-        <w:t>/</w:t>
-      </w:r>
-      <w:proofErr w:type="spellStart"/>
-      <w:r>
-        <w:t>etc</w:t>
-      </w:r>
-      <w:proofErr w:type="spellEnd"/>
-      <w:r>
-        <w:t>/</w:t>
-      </w:r>
-      <w:proofErr w:type="spellStart"/>
-      <w:r>
-        <w:t>rc.local</w:t>
-      </w:r>
-      <w:proofErr w:type="spellEnd"/>
+        <w:t>/etc/rc.local</w:t>
+      </w:r>
       <w:r>
         <w:t>，如果要用就要配合</w:t>
       </w:r>
-      <w:proofErr w:type="spellStart"/>
       <w:r>
         <w:t>systemctl</w:t>
       </w:r>
-      <w:proofErr w:type="spellEnd"/>
       <w:r>
         <w:t>去开启</w:t>
       </w:r>
@@ -4572,7 +3239,7 @@
                     </pic:cNvPicPr>
                   </pic:nvPicPr>
                   <pic:blipFill>
-                    <a:blip r:embed="rId9"/>
+                    <a:blip r:embed="rId11"/>
                     <a:stretch>
                       <a:fillRect/>
                     </a:stretch>
@@ -4632,61 +3299,7 @@
           <w:color w:val="24292E"/>
           <w:sz w:val="24"/>
         </w:rPr>
-        <w:t>创建一个服务，然后</w:t>
-      </w:r>
-      <w:proofErr w:type="spellStart"/>
-      <w:r>
-        <w:rPr>
-          <w:rFonts w:ascii="-apple-system" w:eastAsia="-apple-system" w:hAnsi="-apple-system" w:cs="-apple-system"/>
-          <w:color w:val="24292E"/>
-          <w:sz w:val="24"/>
-        </w:rPr>
-        <w:t>systemctl</w:t>
-      </w:r>
-      <w:proofErr w:type="spellEnd"/>
-      <w:r>
-        <w:rPr>
-          <w:rFonts w:ascii="-apple-system" w:eastAsia="-apple-system" w:hAnsi="-apple-system" w:cs="-apple-system"/>
-          <w:color w:val="24292E"/>
-          <w:sz w:val="24"/>
-        </w:rPr>
-        <w:t xml:space="preserve"> enable一下，比如说</w:t>
-      </w:r>
-      <w:proofErr w:type="spellStart"/>
-      <w:r>
-        <w:rPr>
-          <w:rFonts w:ascii="-apple-system" w:eastAsia="-apple-system" w:hAnsi="-apple-system" w:cs="-apple-system"/>
-          <w:color w:val="24292E"/>
-          <w:sz w:val="24"/>
-        </w:rPr>
-        <w:t>nginx</w:t>
-      </w:r>
-      <w:proofErr w:type="spellEnd"/>
-      <w:r>
-        <w:rPr>
-          <w:rFonts w:ascii="-apple-system" w:eastAsia="-apple-system" w:hAnsi="-apple-system" w:cs="-apple-system"/>
-          <w:color w:val="24292E"/>
-          <w:sz w:val="24"/>
-        </w:rPr>
-        <w:t>，apache这种服务器。本质上还是使用update-</w:t>
-      </w:r>
-      <w:proofErr w:type="spellStart"/>
-      <w:r>
-        <w:rPr>
-          <w:rFonts w:ascii="-apple-system" w:eastAsia="-apple-system" w:hAnsi="-apple-system" w:cs="-apple-system"/>
-          <w:color w:val="24292E"/>
-          <w:sz w:val="24"/>
-        </w:rPr>
-        <w:t>rc.d</w:t>
-      </w:r>
-      <w:proofErr w:type="spellEnd"/>
-      <w:r>
-        <w:rPr>
-          <w:rFonts w:ascii="-apple-system" w:eastAsia="-apple-system" w:hAnsi="-apple-system" w:cs="-apple-system"/>
-          <w:color w:val="24292E"/>
-          <w:sz w:val="24"/>
-        </w:rPr>
-        <w:t>实现。</w:t>
+        <w:t>创建一个服务，然后systemctl enable一下，比如说nginx，apache这种服务器。本质上还是使用update-rc.d实现。</w:t>
       </w:r>
     </w:p>
     <w:p>
@@ -4704,54 +3317,8 @@
           <w:color w:val="24292E"/>
           <w:sz w:val="24"/>
         </w:rPr>
-        <w:t>添加执行命令到</w:t>
-      </w:r>
-      <w:proofErr w:type="spellStart"/>
-      <w:r>
-        <w:rPr>
-          <w:rFonts w:ascii="-apple-system" w:eastAsia="-apple-system" w:hAnsi="-apple-system" w:cs="-apple-system"/>
-          <w:color w:val="24292E"/>
-          <w:sz w:val="24"/>
-        </w:rPr>
-        <w:t>rc.local</w:t>
-      </w:r>
-      <w:proofErr w:type="spellEnd"/>
-      <w:r>
-        <w:rPr>
-          <w:rFonts w:ascii="-apple-system" w:eastAsia="-apple-system" w:hAnsi="-apple-system" w:cs="-apple-system"/>
-          <w:color w:val="24292E"/>
-          <w:sz w:val="24"/>
-        </w:rPr>
-        <w:t>，比如你想要在开机的时候默认关闭蓝牙省电：</w:t>
-      </w:r>
-      <w:proofErr w:type="spellStart"/>
-      <w:r>
-        <w:rPr>
-          <w:rFonts w:ascii="-apple-system" w:eastAsia="-apple-system" w:hAnsi="-apple-system" w:cs="-apple-system"/>
-          <w:color w:val="24292E"/>
-          <w:sz w:val="24"/>
-        </w:rPr>
-        <w:t>rfkill</w:t>
-      </w:r>
-      <w:proofErr w:type="spellEnd"/>
-      <w:r>
-        <w:rPr>
-          <w:rFonts w:ascii="-apple-system" w:eastAsia="-apple-system" w:hAnsi="-apple-system" w:cs="-apple-system"/>
-          <w:color w:val="24292E"/>
-          <w:sz w:val="24"/>
-        </w:rPr>
-        <w:t xml:space="preserve"> block </w:t>
-      </w:r>
-      <w:proofErr w:type="spellStart"/>
-      <w:r>
-        <w:rPr>
-          <w:rFonts w:ascii="-apple-system" w:eastAsia="-apple-system" w:hAnsi="-apple-system" w:cs="-apple-system"/>
-          <w:color w:val="24292E"/>
-          <w:sz w:val="24"/>
-        </w:rPr>
-        <w:t>bluetooth</w:t>
-      </w:r>
-      <w:proofErr w:type="spellEnd"/>
+        <w:t>添加执行命令到rc.local，比如你想要在开机的时候默认关闭蓝牙省电：rfkill block bluetooth</w:t>
+      </w:r>
     </w:p>
     <w:p>
       <w:pPr>
@@ -4768,349 +3335,7 @@
           <w:color w:val="24292E"/>
           <w:sz w:val="24"/>
         </w:rPr>
-        <w:t>添加desktop文件到~/.config/</w:t>
-      </w:r>
-      <w:proofErr w:type="spellStart"/>
-      <w:r>
-        <w:rPr>
-          <w:rFonts w:ascii="-apple-system" w:eastAsia="-apple-system" w:hAnsi="-apple-system" w:cs="-apple-system"/>
-          <w:color w:val="24292E"/>
-          <w:sz w:val="24"/>
-        </w:rPr>
-        <w:t>autostart</w:t>
-      </w:r>
-      <w:proofErr w:type="spellEnd"/>
-      <w:r>
-        <w:rPr>
-          <w:rFonts w:ascii="-apple-system" w:eastAsia="-apple-system" w:hAnsi="-apple-system" w:cs="-apple-system"/>
-          <w:color w:val="24292E"/>
-          <w:sz w:val="24"/>
-        </w:rPr>
-        <w:t>或者/</w:t>
-      </w:r>
-      <w:proofErr w:type="spellStart"/>
-      <w:r>
-        <w:rPr>
-          <w:rFonts w:ascii="-apple-system" w:eastAsia="-apple-system" w:hAnsi="-apple-system" w:cs="-apple-system"/>
-          <w:color w:val="24292E"/>
-          <w:sz w:val="24"/>
-        </w:rPr>
-        <w:t>etc</w:t>
-      </w:r>
-      <w:proofErr w:type="spellEnd"/>
-      <w:r>
-        <w:rPr>
-          <w:rFonts w:ascii="-apple-system" w:eastAsia="-apple-system" w:hAnsi="-apple-system" w:cs="-apple-system"/>
-          <w:color w:val="24292E"/>
-          <w:sz w:val="24"/>
-        </w:rPr>
-        <w:t>/</w:t>
-      </w:r>
-      <w:proofErr w:type="spellStart"/>
-      <w:r>
-        <w:rPr>
-          <w:rFonts w:ascii="-apple-system" w:eastAsia="-apple-system" w:hAnsi="-apple-system" w:cs="-apple-system"/>
-          <w:color w:val="24292E"/>
-          <w:sz w:val="24"/>
-        </w:rPr>
-        <w:t>xdg</w:t>
-      </w:r>
-      <w:proofErr w:type="spellEnd"/>
-      <w:r>
-        <w:rPr>
-          <w:rFonts w:ascii="-apple-system" w:eastAsia="-apple-system" w:hAnsi="-apple-system" w:cs="-apple-system"/>
-          <w:color w:val="24292E"/>
-          <w:sz w:val="24"/>
-        </w:rPr>
-        <w:t>/</w:t>
-      </w:r>
-      <w:proofErr w:type="spellStart"/>
-      <w:r>
-        <w:rPr>
-          <w:rFonts w:ascii="-apple-system" w:eastAsia="-apple-system" w:hAnsi="-apple-system" w:cs="-apple-system"/>
-          <w:color w:val="24292E"/>
-          <w:sz w:val="24"/>
-        </w:rPr>
-        <w:t>autostart</w:t>
-      </w:r>
-      <w:proofErr w:type="spellEnd"/>
-      <w:r>
-        <w:rPr>
-          <w:rFonts w:ascii="-apple-system" w:eastAsia="-apple-system" w:hAnsi="-apple-system" w:cs="-apple-system"/>
-          <w:color w:val="24292E"/>
-          <w:sz w:val="24"/>
-        </w:rPr>
-        <w:t>/。</w:t>
-      </w:r>
-      <w:proofErr w:type="spellStart"/>
-      <w:r>
-        <w:rPr>
-          <w:rFonts w:ascii="-apple-system" w:eastAsia="-apple-system" w:hAnsi="-apple-system" w:cs="-apple-system"/>
-          <w:color w:val="24292E"/>
-          <w:sz w:val="24"/>
-        </w:rPr>
-        <w:t>deepin</w:t>
-      </w:r>
-      <w:proofErr w:type="spellEnd"/>
-      <w:r>
-        <w:rPr>
-          <w:rFonts w:ascii="-apple-system" w:eastAsia="-apple-system" w:hAnsi="-apple-system" w:cs="-apple-system"/>
-          <w:color w:val="24292E"/>
-          <w:sz w:val="24"/>
-        </w:rPr>
-        <w:t>在launcher中右键的“add to startup”会添加到~/.config/</w:t>
-      </w:r>
-      <w:proofErr w:type="spellStart"/>
-      <w:r>
-        <w:rPr>
-          <w:rFonts w:ascii="-apple-system" w:eastAsia="-apple-system" w:hAnsi="-apple-system" w:cs="-apple-system"/>
-          <w:color w:val="24292E"/>
-          <w:sz w:val="24"/>
-        </w:rPr>
-        <w:t>autostart</w:t>
-      </w:r>
-      <w:proofErr w:type="spellEnd"/>
-      <w:r>
-        <w:rPr>
-          <w:rFonts w:ascii="-apple-system" w:eastAsia="-apple-system" w:hAnsi="-apple-system" w:cs="-apple-system"/>
-          <w:color w:val="24292E"/>
-          <w:sz w:val="24"/>
-        </w:rPr>
-        <w:t>，所以效果会只限于你这个用户，其他用户登录没有效果。如果要弄成全局的，就要放到/</w:t>
-      </w:r>
-      <w:proofErr w:type="spellStart"/>
-      <w:r>
-        <w:rPr>
-          <w:rFonts w:ascii="-apple-system" w:eastAsia="-apple-system" w:hAnsi="-apple-system" w:cs="-apple-system"/>
-          <w:color w:val="24292E"/>
-          <w:sz w:val="24"/>
-        </w:rPr>
-        <w:t>etc</w:t>
-      </w:r>
-      <w:proofErr w:type="spellEnd"/>
-      <w:r>
-        <w:rPr>
-          <w:rFonts w:ascii="-apple-system" w:eastAsia="-apple-system" w:hAnsi="-apple-system" w:cs="-apple-system"/>
-          <w:color w:val="24292E"/>
-          <w:sz w:val="24"/>
-        </w:rPr>
-        <w:t>/</w:t>
-      </w:r>
-      <w:proofErr w:type="spellStart"/>
-      <w:r>
-        <w:rPr>
-          <w:rFonts w:ascii="-apple-system" w:eastAsia="-apple-system" w:hAnsi="-apple-system" w:cs="-apple-system"/>
-          <w:color w:val="24292E"/>
-          <w:sz w:val="24"/>
-        </w:rPr>
-        <w:t>xdg</w:t>
-      </w:r>
-      <w:proofErr w:type="spellEnd"/>
-      <w:r>
-        <w:rPr>
-          <w:rFonts w:ascii="-apple-system" w:eastAsia="-apple-system" w:hAnsi="-apple-system" w:cs="-apple-system"/>
-          <w:color w:val="24292E"/>
-          <w:sz w:val="24"/>
-        </w:rPr>
-        <w:t>/</w:t>
-      </w:r>
-      <w:proofErr w:type="spellStart"/>
-      <w:r>
-        <w:rPr>
-          <w:rFonts w:ascii="-apple-system" w:eastAsia="-apple-system" w:hAnsi="-apple-system" w:cs="-apple-system"/>
-          <w:color w:val="24292E"/>
-          <w:sz w:val="24"/>
-        </w:rPr>
-        <w:t>autostart</w:t>
-      </w:r>
-      <w:proofErr w:type="spellEnd"/>
-      <w:r>
-        <w:rPr>
-          <w:rFonts w:ascii="-apple-system" w:eastAsia="-apple-system" w:hAnsi="-apple-system" w:cs="-apple-system"/>
-          <w:color w:val="24292E"/>
-          <w:sz w:val="24"/>
-        </w:rPr>
-        <w:t>/，如果你安装了</w:t>
-      </w:r>
-      <w:proofErr w:type="spellStart"/>
-      <w:r>
-        <w:rPr>
-          <w:rFonts w:ascii="-apple-system" w:eastAsia="-apple-system" w:hAnsi="-apple-system" w:cs="-apple-system"/>
-          <w:color w:val="24292E"/>
-          <w:sz w:val="24"/>
-        </w:rPr>
-        <w:t>blueman</w:t>
-      </w:r>
-      <w:proofErr w:type="spellEnd"/>
-      <w:r>
-        <w:rPr>
-          <w:rFonts w:ascii="-apple-system" w:eastAsia="-apple-system" w:hAnsi="-apple-system" w:cs="-apple-system"/>
-          <w:color w:val="24292E"/>
-          <w:sz w:val="24"/>
-        </w:rPr>
-        <w:t>，它的开机自启动就在这里：</w:t>
-      </w:r>
-      <w:proofErr w:type="spellStart"/>
-      <w:r>
-        <w:rPr>
-          <w:rFonts w:ascii="-apple-system" w:eastAsia="-apple-system" w:hAnsi="-apple-system" w:cs="-apple-system"/>
-          <w:color w:val="24292E"/>
-          <w:sz w:val="24"/>
-        </w:rPr>
-        <w:t>sudo</w:t>
-      </w:r>
-      <w:proofErr w:type="spellEnd"/>
-      <w:r>
-        <w:rPr>
-          <w:rFonts w:ascii="-apple-system" w:eastAsia="-apple-system" w:hAnsi="-apple-system" w:cs="-apple-system"/>
-          <w:color w:val="24292E"/>
-          <w:sz w:val="24"/>
-        </w:rPr>
-        <w:t xml:space="preserve"> mv /</w:t>
-      </w:r>
-      <w:proofErr w:type="spellStart"/>
-      <w:r>
-        <w:rPr>
-          <w:rFonts w:ascii="-apple-system" w:eastAsia="-apple-system" w:hAnsi="-apple-system" w:cs="-apple-system"/>
-          <w:color w:val="24292E"/>
-          <w:sz w:val="24"/>
-        </w:rPr>
-        <w:t>etc</w:t>
-      </w:r>
-      <w:proofErr w:type="spellEnd"/>
-      <w:r>
-        <w:rPr>
-          <w:rFonts w:ascii="-apple-system" w:eastAsia="-apple-system" w:hAnsi="-apple-system" w:cs="-apple-system"/>
-          <w:color w:val="24292E"/>
-          <w:sz w:val="24"/>
-        </w:rPr>
-        <w:t>/</w:t>
-      </w:r>
-      <w:proofErr w:type="spellStart"/>
-      <w:r>
-        <w:rPr>
-          <w:rFonts w:ascii="-apple-system" w:eastAsia="-apple-system" w:hAnsi="-apple-system" w:cs="-apple-system"/>
-          <w:color w:val="24292E"/>
-          <w:sz w:val="24"/>
-        </w:rPr>
-        <w:t>xdg</w:t>
-      </w:r>
-      <w:proofErr w:type="spellEnd"/>
-      <w:r>
-        <w:rPr>
-          <w:rFonts w:ascii="-apple-system" w:eastAsia="-apple-system" w:hAnsi="-apple-system" w:cs="-apple-system"/>
-          <w:color w:val="24292E"/>
-          <w:sz w:val="24"/>
-        </w:rPr>
-        <w:t>/</w:t>
-      </w:r>
-      <w:proofErr w:type="spellStart"/>
-      <w:r>
-        <w:rPr>
-          <w:rFonts w:ascii="-apple-system" w:eastAsia="-apple-system" w:hAnsi="-apple-system" w:cs="-apple-system"/>
-          <w:color w:val="24292E"/>
-          <w:sz w:val="24"/>
-        </w:rPr>
-        <w:t>autostart</w:t>
-      </w:r>
-      <w:proofErr w:type="spellEnd"/>
-      <w:r>
-        <w:rPr>
-          <w:rFonts w:ascii="-apple-system" w:eastAsia="-apple-system" w:hAnsi="-apple-system" w:cs="-apple-system"/>
-          <w:color w:val="24292E"/>
-          <w:sz w:val="24"/>
-        </w:rPr>
-        <w:t>/</w:t>
-      </w:r>
-      <w:proofErr w:type="spellStart"/>
-      <w:r>
-        <w:rPr>
-          <w:rFonts w:ascii="-apple-system" w:eastAsia="-apple-system" w:hAnsi="-apple-system" w:cs="-apple-system"/>
-          <w:color w:val="24292E"/>
-          <w:sz w:val="24"/>
-        </w:rPr>
-        <w:t>blueman.desktop</w:t>
-      </w:r>
-      <w:proofErr w:type="spellEnd"/>
-      <w:r>
-        <w:rPr>
-          <w:rFonts w:ascii="-apple-system" w:eastAsia="-apple-system" w:hAnsi="-apple-system" w:cs="-apple-system"/>
-          <w:color w:val="24292E"/>
-          <w:sz w:val="24"/>
-        </w:rPr>
-        <w:t xml:space="preserve"> /</w:t>
-      </w:r>
-      <w:proofErr w:type="spellStart"/>
-      <w:r>
-        <w:rPr>
-          <w:rFonts w:ascii="-apple-system" w:eastAsia="-apple-system" w:hAnsi="-apple-system" w:cs="-apple-system"/>
-          <w:color w:val="24292E"/>
-          <w:sz w:val="24"/>
-        </w:rPr>
-        <w:t>etc</w:t>
-      </w:r>
-      <w:proofErr w:type="spellEnd"/>
-      <w:r>
-        <w:rPr>
-          <w:rFonts w:ascii="-apple-system" w:eastAsia="-apple-system" w:hAnsi="-apple-system" w:cs="-apple-system"/>
-          <w:color w:val="24292E"/>
-          <w:sz w:val="24"/>
-        </w:rPr>
-        <w:t>/</w:t>
-      </w:r>
-      <w:proofErr w:type="spellStart"/>
-      <w:r>
-        <w:rPr>
-          <w:rFonts w:ascii="-apple-system" w:eastAsia="-apple-system" w:hAnsi="-apple-system" w:cs="-apple-system"/>
-          <w:color w:val="24292E"/>
-          <w:sz w:val="24"/>
-        </w:rPr>
-        <w:t>xdg</w:t>
-      </w:r>
-      <w:proofErr w:type="spellEnd"/>
-      <w:r>
-        <w:rPr>
-          <w:rFonts w:ascii="-apple-system" w:eastAsia="-apple-system" w:hAnsi="-apple-system" w:cs="-apple-system"/>
-          <w:color w:val="24292E"/>
-          <w:sz w:val="24"/>
-        </w:rPr>
-        <w:t>/</w:t>
-      </w:r>
-      <w:proofErr w:type="spellStart"/>
-      <w:r>
-        <w:rPr>
-          <w:rFonts w:ascii="-apple-system" w:eastAsia="-apple-system" w:hAnsi="-apple-system" w:cs="-apple-system"/>
-          <w:color w:val="24292E"/>
-          <w:sz w:val="24"/>
-        </w:rPr>
-        <w:t>autostart</w:t>
-      </w:r>
-      <w:proofErr w:type="spellEnd"/>
-      <w:r>
-        <w:rPr>
-          <w:rFonts w:ascii="-apple-system" w:eastAsia="-apple-system" w:hAnsi="-apple-system" w:cs="-apple-system"/>
-          <w:color w:val="24292E"/>
-          <w:sz w:val="24"/>
-        </w:rPr>
-        <w:t>/</w:t>
-      </w:r>
-      <w:proofErr w:type="spellStart"/>
-      <w:r>
-        <w:rPr>
-          <w:rFonts w:ascii="-apple-system" w:eastAsia="-apple-system" w:hAnsi="-apple-system" w:cs="-apple-system"/>
-          <w:color w:val="24292E"/>
-          <w:sz w:val="24"/>
-        </w:rPr>
-        <w:t>blueman.desktop.back</w:t>
-      </w:r>
-      <w:proofErr w:type="spellEnd"/>
-      <w:r>
-        <w:rPr>
-          <w:rFonts w:ascii="-apple-system" w:eastAsia="-apple-system" w:hAnsi="-apple-system" w:cs="-apple-system"/>
-          <w:color w:val="24292E"/>
-          <w:sz w:val="24"/>
-        </w:rPr>
-        <w:t xml:space="preserve">  即可失效</w:t>
+        <w:t>添加desktop文件到~/.config/autostart或者/etc/xdg/autostart/。deepin在launcher中右键的“add to startup”会添加到~/.config/autostart，所以效果会只限于你这个用户，其他用户登录没有效果。如果要弄成全局的，就要放到/etc/xdg/autostart/，如果你安装了blueman，它的开机自启动就在这里：sudo mv /etc/xdg/autostart/blueman.desktop /etc/xdg/autostart/blueman.desktop.back  即可失效</w:t>
       </w:r>
     </w:p>
     <w:p>
@@ -5135,21 +3360,8 @@
           <w:shd w:val="clear" w:color="auto" w:fill="FFFFFF"/>
           <w:lang w:bidi="ar"/>
         </w:rPr>
-        <w:t>注意：似乎如果有设计UI内容的东西，只有3会成功，比如开机自动启动</w:t>
-      </w:r>
-      <w:proofErr w:type="spellStart"/>
-      <w:r>
-        <w:rPr>
-          <w:rFonts w:ascii="-apple-system" w:eastAsia="-apple-system" w:hAnsi="-apple-system" w:cs="-apple-system"/>
-          <w:color w:val="24292E"/>
-          <w:kern w:val="0"/>
-          <w:sz w:val="24"/>
-          <w:shd w:val="clear" w:color="auto" w:fill="FFFFFF"/>
-          <w:lang w:bidi="ar"/>
-        </w:rPr>
-        <w:t>conky</w:t>
-      </w:r>
-      <w:proofErr w:type="spellEnd"/>
+        <w:t>注意：似乎如果有设计UI内容的东西，只有3会成功，比如开机自动启动conky</w:t>
+      </w:r>
     </w:p>
     <w:p>
       <w:pPr>
@@ -5228,7 +3440,7 @@
                     <pic:cNvPicPr/>
                   </pic:nvPicPr>
                   <pic:blipFill>
-                    <a:blip r:embed="rId10">
+                    <a:blip r:embed="rId12">
                       <a:extLst>
                         <a:ext uri="{28A0092B-C50C-407E-A947-70E740481C1C}">
                           <a14:useLocalDpi xmlns:a14="http://schemas.microsoft.com/office/drawing/2010/main" val="0"/>
@@ -5277,7 +3489,7 @@
                     <pic:cNvPicPr/>
                   </pic:nvPicPr>
                   <pic:blipFill>
-                    <a:blip r:embed="rId11">
+                    <a:blip r:embed="rId13">
                       <a:extLst>
                         <a:ext uri="{28A0092B-C50C-407E-A947-70E740481C1C}">
                           <a14:useLocalDpi xmlns:a14="http://schemas.microsoft.com/office/drawing/2010/main" val="0"/>
@@ -5433,11 +3645,9 @@
     </w:p>
     <w:p/>
     <w:p>
-      <w:proofErr w:type="spellStart"/>
       <w:r>
         <w:t>deepin</w:t>
       </w:r>
-      <w:proofErr w:type="spellEnd"/>
       <w:r>
         <w:t>在</w:t>
       </w:r>
@@ -5447,24 +3657,14 @@
       <w:r>
         <w:t>中设置开机启动会创建</w:t>
       </w:r>
-      <w:proofErr w:type="spellStart"/>
       <w:r>
         <w:t>xxx.desktop</w:t>
       </w:r>
-      <w:proofErr w:type="spellEnd"/>
       <w:r>
         <w:t>到</w:t>
       </w:r>
       <w:r>
-        <w:t>~/.config/</w:t>
-      </w:r>
-      <w:proofErr w:type="spellStart"/>
-      <w:r>
-        <w:t>autostart</w:t>
-      </w:r>
-      <w:proofErr w:type="spellEnd"/>
-      <w:r>
-        <w:t>/:</w:t>
+        <w:t>~/.config/autostart/:</w:t>
       </w:r>
     </w:p>
     <w:p>
@@ -5478,26 +3678,13 @@
       </w:r>
     </w:p>
     <w:p>
-      <w:proofErr w:type="spellStart"/>
-      <w:r>
-        <w:t>GenericName</w:t>
-      </w:r>
-      <w:proofErr w:type="spellEnd"/>
-      <w:r>
-        <w:t>=Shadowsocks-Qt5</w:t>
-      </w:r>
-    </w:p>
-    <w:p>
-      <w:r>
-        <w:t>Comment=</w:t>
-      </w:r>
-      <w:proofErr w:type="spellStart"/>
-      <w:r>
-        <w:t>Shadowsocks</w:t>
-      </w:r>
-      <w:proofErr w:type="spellEnd"/>
-      <w:r>
-        <w:t xml:space="preserve"> GUI client</w:t>
+      <w:r>
+        <w:t>GenericName=Shadowsocks-Qt5</w:t>
+      </w:r>
+    </w:p>
+    <w:p>
+      <w:r>
+        <w:t>Comment=Shadowsocks GUI client</w:t>
       </w:r>
     </w:p>
     <w:p>
@@ -5526,62 +3713,23 @@
       </w:r>
     </w:p>
     <w:p>
-      <w:proofErr w:type="spellStart"/>
-      <w:r>
-        <w:t>StartupNotify</w:t>
-      </w:r>
-      <w:proofErr w:type="spellEnd"/>
-      <w:r>
-        <w:t>=true</w:t>
-      </w:r>
-    </w:p>
-    <w:p>
-      <w:r>
-        <w:t>X-</w:t>
-      </w:r>
-      <w:proofErr w:type="spellStart"/>
-      <w:r>
-        <w:t>Deepin</w:t>
-      </w:r>
-      <w:proofErr w:type="spellEnd"/>
-      <w:r>
-        <w:t>-</w:t>
-      </w:r>
-      <w:proofErr w:type="spellStart"/>
+      <w:r>
+        <w:t>StartupNotify=true</w:t>
+      </w:r>
+    </w:p>
+    <w:p>
+      <w:r>
+        <w:t>X-Deepin-</w:t>
+      </w:r>
       <w:proofErr w:type="gramStart"/>
       <w:r>
-        <w:t>CreatedBy</w:t>
-      </w:r>
-      <w:proofErr w:type="spellEnd"/>
-      <w:r>
-        <w:t>=</w:t>
-      </w:r>
-      <w:proofErr w:type="spellStart"/>
-      <w:r>
-        <w:t>com.deepin.SessionManager</w:t>
-      </w:r>
-      <w:proofErr w:type="spellEnd"/>
+        <w:t>CreatedBy=com.deepin.SessionManager</w:t>
+      </w:r>
       <w:proofErr w:type="gramEnd"/>
     </w:p>
     <w:p>
       <w:r>
-        <w:t>X-</w:t>
-      </w:r>
-      <w:proofErr w:type="spellStart"/>
-      <w:r>
-        <w:t>Deepin</w:t>
-      </w:r>
-      <w:proofErr w:type="spellEnd"/>
-      <w:r>
-        <w:t>-</w:t>
-      </w:r>
-      <w:proofErr w:type="spellStart"/>
-      <w:r>
-        <w:t>AppID</w:t>
-      </w:r>
-      <w:proofErr w:type="spellEnd"/>
-      <w:r>
-        <w:t>=shadowsocks-qt5</w:t>
+        <w:t>X-Deepin-AppID=shadowsocks-qt5</w:t>
       </w:r>
     </w:p>
     <w:p>
@@ -5594,31 +3742,7 @@
         <w:t>还有一个目录：</w:t>
       </w:r>
       <w:r>
-        <w:t>/</w:t>
-      </w:r>
-      <w:proofErr w:type="spellStart"/>
-      <w:r>
-        <w:t>etc</w:t>
-      </w:r>
-      <w:proofErr w:type="spellEnd"/>
-      <w:r>
-        <w:t>/</w:t>
-      </w:r>
-      <w:proofErr w:type="spellStart"/>
-      <w:r>
-        <w:t>xdg</w:t>
-      </w:r>
-      <w:proofErr w:type="spellEnd"/>
-      <w:r>
-        <w:t>/</w:t>
-      </w:r>
-      <w:proofErr w:type="spellStart"/>
-      <w:r>
-        <w:t>autostart</w:t>
-      </w:r>
-      <w:proofErr w:type="spellEnd"/>
-      <w:r>
-        <w:t>/</w:t>
+        <w:t>/etc/xdg/autostart/</w:t>
       </w:r>
     </w:p>
     <w:p>
@@ -5633,38 +3757,17 @@
     </w:p>
     <w:p>
       <w:r>
-        <w:t>Name=</w:t>
-      </w:r>
-      <w:proofErr w:type="spellStart"/>
-      <w:r>
-        <w:t>Conky</w:t>
-      </w:r>
-      <w:proofErr w:type="spellEnd"/>
-    </w:p>
-    <w:p>
-      <w:r>
-        <w:t xml:space="preserve">Comment=Start </w:t>
-      </w:r>
-      <w:proofErr w:type="spellStart"/>
-      <w:r>
-        <w:t>conky</w:t>
-      </w:r>
-      <w:proofErr w:type="spellEnd"/>
-      <w:r>
-        <w:t xml:space="preserve"> script</w:t>
-      </w:r>
-    </w:p>
-    <w:p>
-      <w:r>
-        <w:t>Exec=</w:t>
-      </w:r>
-      <w:proofErr w:type="spellStart"/>
-      <w:r>
-        <w:t>conky</w:t>
-      </w:r>
-      <w:proofErr w:type="spellEnd"/>
-      <w:r>
-        <w:t xml:space="preserve"> -d</w:t>
+        <w:t>Name=Conky</w:t>
+      </w:r>
+    </w:p>
+    <w:p>
+      <w:r>
+        <w:t>Comment=Start conky script</w:t>
+      </w:r>
+    </w:p>
+    <w:p>
+      <w:r>
+        <w:t>Exec=conky -d</w:t>
       </w:r>
     </w:p>
     <w:p/>
@@ -5743,7 +3846,6 @@
       </w:r>
     </w:p>
     <w:p>
-      <w:proofErr w:type="spellStart"/>
       <w:r>
         <w:rPr>
           <w:rFonts w:hint="eastAsia"/>
@@ -5751,11 +3853,7 @@
         <w:t>x</w:t>
       </w:r>
       <w:r>
-        <w:t>dg</w:t>
-      </w:r>
-      <w:proofErr w:type="spellEnd"/>
-      <w:r>
-        <w:t xml:space="preserve">-open </w:t>
+        <w:t xml:space="preserve">dg-open </w:t>
       </w:r>
       <w:r>
         <w:rPr>
@@ -5765,11 +3863,6 @@
       </w:r>
     </w:p>
     <w:p>
-      <w:pPr>
-        <w:rPr>
-          <w:rFonts w:hint="eastAsia"/>
-        </w:rPr>
-      </w:pPr>
       <w:r>
         <w:rPr>
           <w:rFonts w:hint="eastAsia"/>
@@ -5792,7 +3885,7 @@
                     <pic:cNvPicPr/>
                   </pic:nvPicPr>
                   <pic:blipFill>
-                    <a:blip r:embed="rId12">
+                    <a:blip r:embed="rId14">
                       <a:extLst>
                         <a:ext uri="{28A0092B-C50C-407E-A947-70E740481C1C}">
                           <a14:useLocalDpi xmlns:a14="http://schemas.microsoft.com/office/drawing/2010/main" val="0"/>
@@ -5820,7 +3913,6 @@
       </w:r>
     </w:p>
     <w:p>
-      <w:proofErr w:type="spellStart"/>
       <w:r>
         <w:rPr>
           <w:rFonts w:ascii="Consolas" w:eastAsia="Consolas" w:hAnsi="Consolas" w:cs="Consolas"/>
@@ -5830,71 +3922,30 @@
           <w:szCs w:val="18"/>
           <w:lang w:bidi="ar"/>
         </w:rPr>
-        <w:t>xdg</w:t>
-      </w:r>
-      <w:proofErr w:type="spellEnd"/>
-      <w:r>
-        <w:rPr>
-          <w:rFonts w:ascii="Consolas" w:eastAsia="Consolas" w:hAnsi="Consolas" w:cs="Consolas"/>
+        <w:t xml:space="preserve">xdg-download </w:t>
+      </w:r>
+      <w:r>
+        <w:rPr>
+          <w:rFonts w:ascii="微软雅黑" w:eastAsia="微软雅黑" w:hAnsi="微软雅黑" w:cs="微软雅黑" w:hint="eastAsia"/>
           <w:color w:val="404040"/>
           <w:kern w:val="0"/>
           <w:sz w:val="18"/>
           <w:szCs w:val="18"/>
           <w:lang w:bidi="ar"/>
         </w:rPr>
-        <w:t>-download</w:t>
-      </w:r>
-      <w:r>
-        <w:rPr>
-          <w:rFonts w:ascii="Consolas" w:eastAsia="Consolas" w:hAnsi="Consolas" w:cs="Consolas"/>
-          <w:color w:val="404040"/>
-          <w:kern w:val="0"/>
-          <w:sz w:val="18"/>
-          <w:szCs w:val="18"/>
-          <w:lang w:bidi="ar"/>
-        </w:rPr>
-        <w:t xml:space="preserve"> </w:t>
-      </w:r>
-      <w:r>
-        <w:rPr>
-          <w:rFonts w:ascii="微软雅黑" w:eastAsia="微软雅黑" w:hAnsi="微软雅黑" w:cs="微软雅黑" w:hint="eastAsia"/>
-          <w:color w:val="404040"/>
-          <w:kern w:val="0"/>
-          <w:sz w:val="18"/>
-          <w:szCs w:val="18"/>
-          <w:lang w:bidi="ar"/>
-        </w:rPr>
         <w:t>即配置的下载目录</w:t>
       </w:r>
-      <w:bookmarkStart w:id="0" w:name="_GoBack"/>
-      <w:bookmarkEnd w:id="0"/>
-    </w:p>
-    <w:p>
-      <w:pPr>
-        <w:rPr>
-          <w:rFonts w:hint="eastAsia"/>
-        </w:rPr>
-      </w:pPr>
-    </w:p>
-    <w:p>
-      <w:proofErr w:type="spellStart"/>
-      <w:r>
-        <w:t>chmod</w:t>
-      </w:r>
-      <w:proofErr w:type="spellEnd"/>
-      <w:r>
-        <w:t xml:space="preserve"> 4755</w:t>
+    </w:p>
+    <w:p/>
+    <w:p>
+      <w:r>
+        <w:t>chmod 4755</w:t>
       </w:r>
       <w:r>
         <w:t>与</w:t>
       </w:r>
-      <w:proofErr w:type="spellStart"/>
-      <w:r>
-        <w:t>chmod</w:t>
-      </w:r>
-      <w:proofErr w:type="spellEnd"/>
-      <w:r>
-        <w:t xml:space="preserve"> 755 </w:t>
+      <w:r>
+        <w:t xml:space="preserve">chmod 755 </w:t>
       </w:r>
       <w:r>
         <w:t>的区别在于开头多了一位，这个</w:t>
@@ -5906,29 +3957,14 @@
         <w:t>表示其他用户执行文件时，具有与所有者相当的权限。可以解决</w:t>
       </w:r>
       <w:r>
-        <w:t>/</w:t>
-      </w:r>
-      <w:proofErr w:type="spellStart"/>
-      <w:r>
-        <w:t>usr</w:t>
-      </w:r>
-      <w:proofErr w:type="spellEnd"/>
-      <w:r>
-        <w:t>/bin/</w:t>
-      </w:r>
-      <w:proofErr w:type="spellStart"/>
-      <w:r>
-        <w:t>dumpcap</w:t>
-      </w:r>
-      <w:proofErr w:type="spellEnd"/>
+        <w:t>/usr/bin/dumpcap</w:t>
+      </w:r>
       <w:r>
         <w:t>的问题，而</w:t>
       </w:r>
-      <w:proofErr w:type="spellStart"/>
       <w:r>
         <w:t>chgrp</w:t>
       </w:r>
-      <w:proofErr w:type="spellEnd"/>
       <w:r>
         <w:t>不能完全解决这个问题。代表文件所有者的权限，同组用户的权限，其他用户的权限。</w:t>
       </w:r>
@@ -5969,11 +4005,9 @@
       <w:r>
         <w:t>：不想要再一个个打</w:t>
       </w:r>
-      <w:proofErr w:type="spellStart"/>
       <w:r>
         <w:t>sudo</w:t>
       </w:r>
-      <w:proofErr w:type="spellEnd"/>
       <w:r>
         <w:t>，就像</w:t>
       </w:r>
@@ -6013,88 +4047,45 @@
       <w:r>
         <w:t>用户组（</w:t>
       </w:r>
-      <w:proofErr w:type="spellStart"/>
+      <w:r>
+        <w:t>gid=0</w:t>
+      </w:r>
+      <w:r>
+        <w:t>），还是会缺失不少权限。比如说执行</w:t>
+      </w:r>
+      <w:r>
+        <w:t>/usr/bin/dumpcap</w:t>
+      </w:r>
+      <w:r>
+        <w:t>。而将一个账号添加到</w:t>
+      </w:r>
+      <w:r>
+        <w:t>root</w:t>
+      </w:r>
+      <w:r>
+        <w:t>用户组，可以使用</w:t>
+      </w:r>
+      <w:r>
+        <w:t>usermod</w:t>
+      </w:r>
+      <w:r>
+        <w:t>命令，这会更改</w:t>
+      </w:r>
+      <w:r>
+        <w:t>/etc/group</w:t>
+      </w:r>
+      <w:r>
+        <w:t>，或者直接对</w:t>
+      </w:r>
+      <w:r>
+        <w:t>/etc/passwd</w:t>
+      </w:r>
+      <w:r>
+        <w:t>进行</w:t>
+      </w:r>
       <w:r>
         <w:t>gid</w:t>
       </w:r>
-      <w:proofErr w:type="spellEnd"/>
-      <w:r>
-        <w:t>=0</w:t>
-      </w:r>
-      <w:r>
-        <w:t>），还是会缺失不少权限。比如说执行</w:t>
-      </w:r>
-      <w:r>
-        <w:t>/</w:t>
-      </w:r>
-      <w:proofErr w:type="spellStart"/>
-      <w:r>
-        <w:t>usr</w:t>
-      </w:r>
-      <w:proofErr w:type="spellEnd"/>
-      <w:r>
-        <w:t>/bin/</w:t>
-      </w:r>
-      <w:proofErr w:type="spellStart"/>
-      <w:r>
-        <w:t>dumpcap</w:t>
-      </w:r>
-      <w:proofErr w:type="spellEnd"/>
-      <w:r>
-        <w:t>。而将一个账号添加到</w:t>
-      </w:r>
-      <w:r>
-        <w:t>root</w:t>
-      </w:r>
-      <w:r>
-        <w:t>用户组，可以使用</w:t>
-      </w:r>
-      <w:proofErr w:type="spellStart"/>
-      <w:r>
-        <w:t>usermod</w:t>
-      </w:r>
-      <w:proofErr w:type="spellEnd"/>
-      <w:r>
-        <w:t>命令，这会更改</w:t>
-      </w:r>
-      <w:r>
-        <w:t>/</w:t>
-      </w:r>
-      <w:proofErr w:type="spellStart"/>
-      <w:r>
-        <w:t>etc</w:t>
-      </w:r>
-      <w:proofErr w:type="spellEnd"/>
-      <w:r>
-        <w:t>/group</w:t>
-      </w:r>
-      <w:r>
-        <w:t>，或者直接对</w:t>
-      </w:r>
-      <w:r>
-        <w:t>/</w:t>
-      </w:r>
-      <w:proofErr w:type="spellStart"/>
-      <w:r>
-        <w:t>etc</w:t>
-      </w:r>
-      <w:proofErr w:type="spellEnd"/>
-      <w:r>
-        <w:t>/</w:t>
-      </w:r>
-      <w:proofErr w:type="spellStart"/>
-      <w:r>
-        <w:t>passwd</w:t>
-      </w:r>
-      <w:proofErr w:type="spellEnd"/>
-      <w:r>
-        <w:t>进行</w:t>
-      </w:r>
-      <w:proofErr w:type="spellStart"/>
-      <w:r>
-        <w:t>gid</w:t>
-      </w:r>
-      <w:proofErr w:type="spellEnd"/>
       <w:r>
         <w:t>更改。</w:t>
       </w:r>
@@ -6122,35 +4113,7 @@
         <w:rPr>
           <w:rFonts w:hint="default"/>
         </w:rPr>
-        <w:t>/</w:t>
-      </w:r>
-      <w:proofErr w:type="spellStart"/>
-      <w:r>
-        <w:rPr>
-          <w:rFonts w:hint="default"/>
-        </w:rPr>
-        <w:t>etc</w:t>
-      </w:r>
-      <w:proofErr w:type="spellEnd"/>
-      <w:r>
-        <w:rPr>
-          <w:rFonts w:hint="default"/>
-        </w:rPr>
-        <w:t>/</w:t>
-      </w:r>
-      <w:proofErr w:type="spellStart"/>
-      <w:r>
-        <w:rPr>
-          <w:rFonts w:hint="default"/>
-        </w:rPr>
-        <w:t>passwd</w:t>
-      </w:r>
-      <w:proofErr w:type="spellEnd"/>
-      <w:r>
-        <w:rPr>
-          <w:rFonts w:hint="default"/>
-        </w:rPr>
-        <w:t>中内容格式：</w:t>
+        <w:t>/etc/passwd中内容格式：</w:t>
       </w:r>
       <w:r>
         <w:rPr>
@@ -6252,29 +4215,14 @@
         <w:t>权限就还需要对</w:t>
       </w:r>
       <w:r>
-        <w:t>/</w:t>
-      </w:r>
-      <w:proofErr w:type="spellStart"/>
-      <w:r>
-        <w:t>etc</w:t>
-      </w:r>
-      <w:proofErr w:type="spellEnd"/>
-      <w:r>
-        <w:t>/</w:t>
-      </w:r>
-      <w:proofErr w:type="spellStart"/>
-      <w:r>
-        <w:t>passwd</w:t>
-      </w:r>
-      <w:proofErr w:type="spellEnd"/>
+        <w:t>/etc/passwd</w:t>
+      </w:r>
       <w:r>
         <w:t>中的</w:t>
       </w:r>
-      <w:proofErr w:type="spellStart"/>
       <w:r>
         <w:t>uid</w:t>
       </w:r>
-      <w:proofErr w:type="spellEnd"/>
       <w:r>
         <w:t>更改改为</w:t>
       </w:r>
@@ -6284,27 +4232,21 @@
       <w:r>
         <w:t>，不少程序都直接对</w:t>
       </w:r>
-      <w:proofErr w:type="spellStart"/>
       <w:r>
         <w:t>uid</w:t>
       </w:r>
-      <w:proofErr w:type="spellEnd"/>
       <w:r>
         <w:t>进行了判断。但是像</w:t>
       </w:r>
-      <w:proofErr w:type="spellStart"/>
       <w:r>
         <w:t>deepin</w:t>
       </w:r>
-      <w:proofErr w:type="spellEnd"/>
       <w:r>
         <w:t>这样使用</w:t>
       </w:r>
-      <w:proofErr w:type="spellStart"/>
       <w:r>
         <w:t>lightdm</w:t>
       </w:r>
-      <w:proofErr w:type="spellEnd"/>
       <w:r>
         <w:t>登录管理器，就会导致开机的时候不能正常登录了。</w:t>
       </w:r>
@@ -6313,40 +4255,14 @@
     <w:p/>
     <w:p/>
     <w:p>
-      <w:proofErr w:type="spellStart"/>
-      <w:r>
-        <w:t>sudo</w:t>
-      </w:r>
-      <w:proofErr w:type="spellEnd"/>
-      <w:r>
-        <w:t xml:space="preserve"> </w:t>
-      </w:r>
-      <w:proofErr w:type="spellStart"/>
-      <w:r>
-        <w:t>chgrp</w:t>
-      </w:r>
-      <w:proofErr w:type="spellEnd"/>
-      <w:r>
-        <w:t xml:space="preserve"> xxx </w:t>
-      </w:r>
-      <w:proofErr w:type="spellStart"/>
-      <w:r>
-        <w:t>xxx</w:t>
-      </w:r>
-      <w:proofErr w:type="spellEnd"/>
-      <w:r>
-        <w:t xml:space="preserve"> </w:t>
+      <w:r>
+        <w:t xml:space="preserve">sudo chgrp xxx xxx </w:t>
       </w:r>
       <w:r>
         <w:t>执行之后会对权限重新设置，如果之前设置过</w:t>
       </w:r>
-      <w:proofErr w:type="spellStart"/>
-      <w:r>
-        <w:t>chmod</w:t>
-      </w:r>
-      <w:proofErr w:type="spellEnd"/>
-      <w:r>
-        <w:t xml:space="preserve"> 4755 xxx</w:t>
+      <w:r>
+        <w:t>chmod 4755 xxx</w:t>
       </w:r>
       <w:r>
         <w:t>就需要重新执行一遍。</w:t>
@@ -6391,59 +4307,26 @@
       <w:r>
         <w:t>相关命令：</w:t>
       </w:r>
-      <w:proofErr w:type="spellStart"/>
       <w:r>
         <w:t>ldd</w:t>
       </w:r>
-      <w:proofErr w:type="spellEnd"/>
       <w:r>
         <w:t>、</w:t>
       </w:r>
-      <w:proofErr w:type="spellStart"/>
       <w:r>
         <w:t>ldconfig</w:t>
       </w:r>
-      <w:proofErr w:type="spellEnd"/>
       <w:r>
         <w:t>（它的作用就是将</w:t>
       </w:r>
       <w:r>
-        <w:t>/</w:t>
-      </w:r>
-      <w:proofErr w:type="spellStart"/>
-      <w:r>
-        <w:t>etc</w:t>
-      </w:r>
-      <w:proofErr w:type="spellEnd"/>
-      <w:r>
-        <w:t>/</w:t>
-      </w:r>
-      <w:proofErr w:type="spellStart"/>
-      <w:r>
-        <w:t>ld.so.conf</w:t>
-      </w:r>
-      <w:proofErr w:type="spellEnd"/>
+        <w:t>/etc/ld.so.conf</w:t>
+      </w:r>
       <w:r>
         <w:t>列出的路径下的库文件缓存到</w:t>
       </w:r>
       <w:r>
-        <w:t>/</w:t>
-      </w:r>
-      <w:proofErr w:type="spellStart"/>
-      <w:r>
-        <w:t>etc</w:t>
-      </w:r>
-      <w:proofErr w:type="spellEnd"/>
-      <w:r>
-        <w:t>/</w:t>
-      </w:r>
-      <w:proofErr w:type="spellStart"/>
-      <w:r>
-        <w:t>ld.so.cache</w:t>
-      </w:r>
-      <w:proofErr w:type="spellEnd"/>
-      <w:r>
-        <w:t xml:space="preserve"> </w:t>
+        <w:t xml:space="preserve">/etc/ld.so.cache </w:t>
       </w:r>
       <w:r>
         <w:t>以供使用）</w:t>
@@ -6463,35 +4346,14 @@
         <w:t>它包含</w:t>
       </w:r>
       <w:r>
-        <w:t>/lib,/</w:t>
-      </w:r>
-      <w:proofErr w:type="spellStart"/>
-      <w:r>
-        <w:t>usr</w:t>
-      </w:r>
-      <w:proofErr w:type="spellEnd"/>
-      <w:r>
-        <w:t>/lib</w:t>
+        <w:t>/lib,/usr/lib</w:t>
       </w:r>
       <w:r>
         <w:t>以及</w:t>
       </w:r>
       <w:r>
-        <w:t>/</w:t>
-      </w:r>
-      <w:proofErr w:type="spellStart"/>
-      <w:r>
-        <w:t>etc</w:t>
-      </w:r>
-      <w:proofErr w:type="spellEnd"/>
-      <w:r>
-        <w:t>/</w:t>
-      </w:r>
-      <w:proofErr w:type="spellStart"/>
-      <w:r>
-        <w:t>ld.so.conf</w:t>
-      </w:r>
-      <w:proofErr w:type="spellEnd"/>
+        <w:t>/etc/ld.so.conf</w:t>
+      </w:r>
       <w:r>
         <w:t>文件内所列的一系列目录</w:t>
       </w:r>
@@ -6539,59 +4401,20 @@
         <w:t>灰度渲染看起来会有锯齿，而且长时间阅读容易引起眼睛疲劳。次像素渲染过的字体看起来更平滑，但是分辨率不高的显示器上会发虚。你可以试试取消掉次像素渲染配置文件的软链接（</w:t>
       </w:r>
       <w:r>
-        <w:t>/</w:t>
-      </w:r>
-      <w:proofErr w:type="spellStart"/>
-      <w:r>
-        <w:t>etc</w:t>
-      </w:r>
-      <w:proofErr w:type="spellEnd"/>
-      <w:r>
-        <w:t>/fonts/</w:t>
-      </w:r>
-      <w:proofErr w:type="spellStart"/>
-      <w:r>
-        <w:t>conf.d</w:t>
-      </w:r>
-      <w:proofErr w:type="spellEnd"/>
+        <w:t>/etc/fonts/conf.d</w:t>
+      </w:r>
       <w:r>
         <w:t>或</w:t>
       </w:r>
       <w:r>
-        <w:t>/</w:t>
-      </w:r>
-      <w:proofErr w:type="spellStart"/>
-      <w:r>
-        <w:t>etc</w:t>
-      </w:r>
-      <w:proofErr w:type="spellEnd"/>
-      <w:r>
-        <w:t>/</w:t>
-      </w:r>
-      <w:proofErr w:type="spellStart"/>
-      <w:r>
-        <w:t>fontconfig</w:t>
-      </w:r>
-      <w:proofErr w:type="spellEnd"/>
-      <w:r>
-        <w:t>/</w:t>
-      </w:r>
-      <w:proofErr w:type="spellStart"/>
-      <w:r>
-        <w:t>conf.d</w:t>
-      </w:r>
-      <w:proofErr w:type="spellEnd"/>
-      <w:r>
-        <w:t>)</w:t>
+        <w:t>/etc/fontconfig/conf.d)</w:t>
       </w:r>
       <w:r>
         <w:t>。</w:t>
       </w:r>
-      <w:proofErr w:type="spellStart"/>
       <w:r>
         <w:t>Deepin</w:t>
       </w:r>
-      <w:proofErr w:type="spellEnd"/>
       <w:r>
         <w:t>的字体应该是采用了</w:t>
       </w:r>
@@ -6613,11 +4436,9 @@
     <w:p/>
     <w:p/>
     <w:p>
-      <w:proofErr w:type="spellStart"/>
       <w:r>
         <w:t>conky</w:t>
       </w:r>
-      <w:proofErr w:type="spellEnd"/>
       <w:r>
         <w:t>类似于</w:t>
       </w:r>
@@ -6633,19 +4454,15 @@
       <w:r>
         <w:t>监控，可以加上天气插件。</w:t>
       </w:r>
-      <w:proofErr w:type="spellStart"/>
       <w:r>
         <w:t>conky</w:t>
       </w:r>
-      <w:proofErr w:type="spellEnd"/>
       <w:r>
         <w:t>的窗口透明实现并不是真正透明，而是实时读取桌面背景，结合透明度的变化作为</w:t>
       </w:r>
-      <w:proofErr w:type="spellStart"/>
       <w:r>
         <w:t>conky</w:t>
       </w:r>
-      <w:proofErr w:type="spellEnd"/>
       <w:r>
         <w:t>窗口的背景。</w:t>
       </w:r>
@@ -6707,7 +4524,7 @@
       <w:r>
         <w:t xml:space="preserve"> </w:t>
       </w:r>
-      <w:hyperlink r:id="rId13" w:history="1">
+      <w:hyperlink r:id="rId15" w:history="1">
         <w:r>
           <w:rPr>
             <w:rStyle w:val="a5"/>
@@ -6716,23 +4533,13 @@
         </w:r>
       </w:hyperlink>
       <w:r>
-        <w:t xml:space="preserve"> </w:t>
-      </w:r>
-      <w:proofErr w:type="spellStart"/>
-      <w:r>
-        <w:t>FreeDesktop</w:t>
-      </w:r>
-      <w:proofErr w:type="spellEnd"/>
+        <w:t xml:space="preserve"> FreeDesktop</w:t>
+      </w:r>
       <w:r>
         <w:t>制定的标准来分类，所以</w:t>
       </w:r>
-      <w:proofErr w:type="spellStart"/>
-      <w:r>
-        <w:t>dde</w:t>
-      </w:r>
-      <w:proofErr w:type="spellEnd"/>
-      <w:r>
-        <w:t>-launcher</w:t>
+      <w:r>
+        <w:t>dde-launcher</w:t>
       </w:r>
       <w:r>
         <w:t>中直接将分类写死在代码中，而不是提供一个配置文件允许定制。</w:t>
@@ -6762,55 +4569,21 @@
     </w:p>
     <w:p>
       <w:r>
-        <w:t>#include &lt;</w:t>
-      </w:r>
-      <w:proofErr w:type="spellStart"/>
-      <w:r>
-        <w:t>stdio.h</w:t>
-      </w:r>
-      <w:proofErr w:type="spellEnd"/>
-      <w:r>
-        <w:t>&gt;</w:t>
-      </w:r>
-    </w:p>
-    <w:p/>
-    <w:p>
-      <w:proofErr w:type="spellStart"/>
-      <w:r>
-        <w:t>int</w:t>
-      </w:r>
-      <w:proofErr w:type="spellEnd"/>
-      <w:r>
-        <w:t xml:space="preserve"> </w:t>
+        <w:t>#include &lt;stdio.h&gt;</w:t>
+      </w:r>
+    </w:p>
+    <w:p/>
+    <w:p>
+      <w:r>
+        <w:t xml:space="preserve">int </w:t>
       </w:r>
       <w:proofErr w:type="gramStart"/>
       <w:r>
         <w:t>main(</w:t>
       </w:r>
-      <w:proofErr w:type="spellStart"/>
       <w:proofErr w:type="gramEnd"/>
       <w:r>
-        <w:t>int</w:t>
-      </w:r>
-      <w:proofErr w:type="spellEnd"/>
-      <w:r>
-        <w:t xml:space="preserve"> </w:t>
-      </w:r>
-      <w:proofErr w:type="spellStart"/>
-      <w:r>
-        <w:t>argc</w:t>
-      </w:r>
-      <w:proofErr w:type="spellEnd"/>
-      <w:r>
-        <w:t>, char *</w:t>
-      </w:r>
-      <w:proofErr w:type="spellStart"/>
-      <w:r>
-        <w:t>argv</w:t>
-      </w:r>
-      <w:proofErr w:type="spellEnd"/>
-      <w:r>
-        <w:t>[]) {</w:t>
+        <w:t>int argc, char *argv[]) {</w:t>
       </w:r>
     </w:p>
     <w:p>
@@ -6821,22 +4594,9 @@
       <w:r>
         <w:t>for(</w:t>
       </w:r>
-      <w:proofErr w:type="spellStart"/>
       <w:proofErr w:type="gramEnd"/>
       <w:r>
-        <w:t>int</w:t>
-      </w:r>
-      <w:proofErr w:type="spellEnd"/>
-      <w:r>
-        <w:t xml:space="preserve"> i1=0;i1&lt;</w:t>
-      </w:r>
-      <w:proofErr w:type="spellStart"/>
-      <w:r>
-        <w:t>argc</w:t>
-      </w:r>
-      <w:proofErr w:type="spellEnd"/>
-      <w:r>
-        <w:t>;++i1)</w:t>
+        <w:t>int i1=0;i1&lt;argc;++i1)</w:t>
       </w:r>
     </w:p>
     <w:p>
@@ -6845,24 +4605,12 @@
       </w:r>
       <w:r>
         <w:tab/>
-      </w:r>
-      <w:proofErr w:type="spellStart"/>
-      <w:r>
-        <w:t>printf</w:t>
-      </w:r>
-      <w:proofErr w:type="spellEnd"/>
-      <w:r>
-        <w:t>("%s\n</w:t>
+        <w:t>printf("%s\n</w:t>
       </w:r>
       <w:proofErr w:type="gramStart"/>
       <w:r>
-        <w:t>",</w:t>
-      </w:r>
-      <w:proofErr w:type="spellStart"/>
-      <w:r>
-        <w:t>argv</w:t>
-      </w:r>
-      <w:proofErr w:type="spellEnd"/>
+        <w:t>",argv</w:t>
+      </w:r>
       <w:proofErr w:type="gramEnd"/>
       <w:r>
         <w:t>[i1]);</w:t>
@@ -6872,14 +4620,9 @@
       <w:r>
         <w:t xml:space="preserve">       </w:t>
       </w:r>
-      <w:proofErr w:type="spellStart"/>
       <w:proofErr w:type="gramStart"/>
       <w:r>
-        <w:t>printf</w:t>
-      </w:r>
-      <w:proofErr w:type="spellEnd"/>
-      <w:r>
-        <w:t>(</w:t>
+        <w:t>printf(</w:t>
       </w:r>
       <w:proofErr w:type="gramEnd"/>
       <w:r>
@@ -6920,7 +4663,7 @@
                     </pic:cNvPicPr>
                   </pic:nvPicPr>
                   <pic:blipFill>
-                    <a:blip r:embed="rId14"/>
+                    <a:blip r:embed="rId16"/>
                     <a:stretch>
                       <a:fillRect/>
                     </a:stretch>
@@ -7009,7 +4752,7 @@
                     </pic:cNvPicPr>
                   </pic:nvPicPr>
                   <pic:blipFill>
-                    <a:blip r:embed="rId15"/>
+                    <a:blip r:embed="rId17"/>
                     <a:stretch>
                       <a:fillRect/>
                     </a:stretch>
@@ -7055,11 +4798,9 @@
       <w:r>
         <w:t>与内核通信的接口（</w:t>
       </w:r>
-      <w:proofErr w:type="spellStart"/>
       <w:r>
         <w:t>libfuse</w:t>
       </w:r>
-      <w:proofErr w:type="spellEnd"/>
       <w:r>
         <w:t>）</w:t>
       </w:r>
@@ -7075,11 +4816,9 @@
       <w:r>
         <w:t>提供了挂载工具</w:t>
       </w:r>
-      <w:proofErr w:type="spellStart"/>
       <w:r>
         <w:t>fusermount</w:t>
       </w:r>
-      <w:proofErr w:type="spellEnd"/>
       <w:r>
         <w:t>）。</w:t>
       </w:r>
@@ -7127,11 +4866,9 @@
       <w:r>
         <w:t>系统通过命名空间可以实现资源的隔离与共享，通过</w:t>
       </w:r>
-      <w:proofErr w:type="spellStart"/>
       <w:r>
         <w:t>cgroup</w:t>
       </w:r>
-      <w:proofErr w:type="spellEnd"/>
       <w:r>
         <w:t>实现对资源性能上的控制。</w:t>
       </w:r>
@@ -7218,7 +4955,7 @@
                     </pic:cNvPicPr>
                   </pic:nvPicPr>
                   <pic:blipFill>
-                    <a:blip r:embed="rId16"/>
+                    <a:blip r:embed="rId18"/>
                     <a:stretch>
                       <a:fillRect/>
                     </a:stretch>
@@ -7240,11 +4977,9 @@
       </w:r>
     </w:p>
     <w:p>
-      <w:proofErr w:type="spellStart"/>
       <w:r>
         <w:t>SELinux</w:t>
       </w:r>
-      <w:proofErr w:type="spellEnd"/>
       <w:r>
         <w:t>是</w:t>
       </w:r>
@@ -7261,23 +4996,7 @@
         <w:t>，有三种工作模式，在</w:t>
       </w:r>
       <w:r>
-        <w:t xml:space="preserve"> /</w:t>
-      </w:r>
-      <w:proofErr w:type="spellStart"/>
-      <w:r>
-        <w:t>etc</w:t>
-      </w:r>
-      <w:proofErr w:type="spellEnd"/>
-      <w:r>
-        <w:t>/</w:t>
-      </w:r>
-      <w:proofErr w:type="spellStart"/>
-      <w:r>
-        <w:t>selinux</w:t>
-      </w:r>
-      <w:proofErr w:type="spellEnd"/>
-      <w:r>
-        <w:t xml:space="preserve">/config </w:t>
+        <w:t xml:space="preserve"> /etc/selinux/config </w:t>
       </w:r>
       <w:r>
         <w:t>中设定，分别是：</w:t>
@@ -7291,91 +5010,66 @@
         <w:t>：强制模式。违反</w:t>
       </w:r>
       <w:r>
-        <w:t xml:space="preserve"> </w:t>
-      </w:r>
-      <w:proofErr w:type="spellStart"/>
+        <w:t xml:space="preserve"> SELinux </w:t>
+      </w:r>
+      <w:r>
+        <w:t>规则的行为将被阻止并记录到日志中。</w:t>
+      </w:r>
+    </w:p>
+    <w:p>
+      <w:r>
+        <w:t>2. permissive</w:t>
+      </w:r>
+      <w:r>
+        <w:t>：宽容模式。违反</w:t>
+      </w:r>
+      <w:r>
+        <w:t xml:space="preserve"> SELinux </w:t>
+      </w:r>
+      <w:r>
+        <w:t>规则的行为只会记录到日志中。一般为调试用。</w:t>
+      </w:r>
+    </w:p>
+    <w:p>
+      <w:r>
+        <w:t>3. disabled</w:t>
+      </w:r>
+      <w:r>
+        <w:t>：关闭</w:t>
+      </w:r>
+      <w:r>
+        <w:t xml:space="preserve"> SELinux</w:t>
+      </w:r>
+      <w:r>
+        <w:t>。</w:t>
+      </w:r>
+    </w:p>
+    <w:p>
+      <w:pPr>
+        <w:widowControl/>
+        <w:jc w:val="left"/>
+      </w:pPr>
+    </w:p>
+    <w:p>
+      <w:pPr>
+        <w:widowControl/>
+        <w:jc w:val="left"/>
+      </w:pPr>
+    </w:p>
+    <w:p>
+      <w:pPr>
+        <w:widowControl/>
+        <w:jc w:val="left"/>
+      </w:pPr>
+      <w:r>
+        <w:t>Apparmor</w:t>
+      </w:r>
+      <w:r>
+        <w:t>类似于</w:t>
+      </w:r>
       <w:r>
         <w:t>SELinux</w:t>
       </w:r>
-      <w:proofErr w:type="spellEnd"/>
-      <w:r>
-        <w:t xml:space="preserve"> </w:t>
-      </w:r>
-      <w:r>
-        <w:t>规则的行为将被阻止并记录到日志中。</w:t>
-      </w:r>
-    </w:p>
-    <w:p>
-      <w:r>
-        <w:t>2. permissive</w:t>
-      </w:r>
-      <w:r>
-        <w:t>：宽容模式。违反</w:t>
-      </w:r>
-      <w:r>
-        <w:t xml:space="preserve"> </w:t>
-      </w:r>
-      <w:proofErr w:type="spellStart"/>
-      <w:r>
-        <w:t>SELinux</w:t>
-      </w:r>
-      <w:proofErr w:type="spellEnd"/>
-      <w:r>
-        <w:t xml:space="preserve"> </w:t>
-      </w:r>
-      <w:r>
-        <w:t>规则的行为只会记录到日志中。一般为调试用。</w:t>
-      </w:r>
-    </w:p>
-    <w:p>
-      <w:r>
-        <w:t>3. disabled</w:t>
-      </w:r>
-      <w:r>
-        <w:t>：关闭</w:t>
-      </w:r>
-      <w:r>
-        <w:t xml:space="preserve"> </w:t>
-      </w:r>
-      <w:proofErr w:type="spellStart"/>
-      <w:r>
-        <w:t>SELinux</w:t>
-      </w:r>
-      <w:proofErr w:type="spellEnd"/>
-      <w:r>
-        <w:t>。</w:t>
-      </w:r>
-    </w:p>
-    <w:p>
-      <w:pPr>
-        <w:widowControl/>
-        <w:jc w:val="left"/>
-      </w:pPr>
-    </w:p>
-    <w:p>
-      <w:pPr>
-        <w:widowControl/>
-        <w:jc w:val="left"/>
-      </w:pPr>
-    </w:p>
-    <w:p>
-      <w:pPr>
-        <w:widowControl/>
-        <w:jc w:val="left"/>
-      </w:pPr>
-      <w:proofErr w:type="spellStart"/>
-      <w:r>
-        <w:t>Apparmor</w:t>
-      </w:r>
-      <w:proofErr w:type="spellEnd"/>
-      <w:r>
-        <w:t>类似于</w:t>
-      </w:r>
-      <w:proofErr w:type="spellStart"/>
-      <w:r>
-        <w:t>SELinux</w:t>
-      </w:r>
-      <w:proofErr w:type="spellEnd"/>
       <w:r>
         <w:t>，也是增加了对进程的权限控制。它将先进的静态分析和基于学习的工具结合起来。</w:t>
       </w:r>
@@ -7393,91 +5087,82 @@
       </w:pPr>
     </w:p>
     <w:p>
-      <w:proofErr w:type="spellStart"/>
+      <w:r>
+        <w:t xml:space="preserve">seccomp </w:t>
+      </w:r>
+      <w:r>
+        <w:t>是</w:t>
+      </w:r>
+      <w:r>
+        <w:t xml:space="preserve"> secure computing </w:t>
+      </w:r>
+      <w:r>
+        <w:t>的缩写，是</w:t>
+      </w:r>
+      <w:r>
+        <w:t>Linux</w:t>
+      </w:r>
+      <w:r>
+        <w:t>的一种沙箱机制。</w:t>
+      </w:r>
+      <w:r>
+        <w:rPr>
+          <w:rFonts w:hint="eastAsia"/>
+        </w:rPr>
+        <w:t>在</w:t>
+      </w:r>
+      <w:r>
+        <w:t>Linux</w:t>
+      </w:r>
+      <w:r>
+        <w:rPr>
+          <w:rFonts w:hint="eastAsia"/>
+        </w:rPr>
+        <w:t>系统里，大量的系统调用（</w:t>
+      </w:r>
+      <w:r>
+        <w:t>systemcall</w:t>
+      </w:r>
+      <w:r>
+        <w:rPr>
+          <w:rFonts w:hint="eastAsia"/>
+        </w:rPr>
+        <w:t>）直接暴露给用户态程序。但是，并不是所有的系统调用都被需要，而且不安全的代码滥用系统调用会对系统造成安全威胁。通过</w:t>
+      </w:r>
       <w:r>
         <w:t>seccomp</w:t>
       </w:r>
-      <w:proofErr w:type="spellEnd"/>
-      <w:r>
-        <w:t xml:space="preserve"> </w:t>
-      </w:r>
-      <w:r>
-        <w:t>是</w:t>
-      </w:r>
-      <w:r>
-        <w:t xml:space="preserve"> secure computing </w:t>
-      </w:r>
-      <w:r>
-        <w:t>的缩写，是</w:t>
+      <w:r>
+        <w:rPr>
+          <w:rFonts w:hint="eastAsia"/>
+        </w:rPr>
+        <w:t>，我们限制程序使用某些系统调用，这样可以减少系统的暴露面，同时是程序进入一种“安全”的状态。</w:t>
+      </w:r>
+    </w:p>
+    <w:p>
+      <w:pPr>
+        <w:widowControl/>
+        <w:jc w:val="left"/>
+      </w:pPr>
+    </w:p>
+    <w:p>
+      <w:pPr>
+        <w:widowControl/>
+        <w:jc w:val="left"/>
+      </w:pPr>
+    </w:p>
+    <w:p>
+      <w:pPr>
+        <w:widowControl/>
+        <w:jc w:val="left"/>
+      </w:pPr>
+      <w:r>
+        <w:t>旧版本</w:t>
       </w:r>
       <w:r>
         <w:t>Linux</w:t>
       </w:r>
       <w:r>
-        <w:t>的一种沙箱机制。</w:t>
-      </w:r>
-      <w:r>
-        <w:rPr>
-          <w:rFonts w:hint="eastAsia"/>
-        </w:rPr>
-        <w:t>在</w:t>
-      </w:r>
-      <w:r>
-        <w:t>Linux</w:t>
-      </w:r>
-      <w:r>
-        <w:rPr>
-          <w:rFonts w:hint="eastAsia"/>
-        </w:rPr>
-        <w:t>系统里，大量的系统调用（</w:t>
-      </w:r>
-      <w:proofErr w:type="spellStart"/>
-      <w:r>
-        <w:t>systemcall</w:t>
-      </w:r>
-      <w:proofErr w:type="spellEnd"/>
-      <w:r>
-        <w:rPr>
-          <w:rFonts w:hint="eastAsia"/>
-        </w:rPr>
-        <w:t>）直接暴露给用户态程序。但是，并不是所有的系统调用都被需要，而且不安全的代码滥用系统调用会对系统造成安全威胁。通过</w:t>
-      </w:r>
-      <w:proofErr w:type="spellStart"/>
-      <w:r>
-        <w:t>seccomp</w:t>
-      </w:r>
-      <w:proofErr w:type="spellEnd"/>
-      <w:r>
-        <w:rPr>
-          <w:rFonts w:hint="eastAsia"/>
-        </w:rPr>
-        <w:t>，我们限制程序使用某些系统调用，这样可以减少系统的暴露面，同时是程序进入一种“安全”的状态。</w:t>
-      </w:r>
-    </w:p>
-    <w:p>
-      <w:pPr>
-        <w:widowControl/>
-        <w:jc w:val="left"/>
-      </w:pPr>
-    </w:p>
-    <w:p>
-      <w:pPr>
-        <w:widowControl/>
-        <w:jc w:val="left"/>
-      </w:pPr>
-    </w:p>
-    <w:p>
-      <w:pPr>
-        <w:widowControl/>
-        <w:jc w:val="left"/>
-      </w:pPr>
-      <w:r>
-        <w:t>旧版本</w:t>
-      </w:r>
-      <w:r>
-        <w:t>Linux</w:t>
-      </w:r>
-      <w:r>
         <w:t>内核还不支持的功能，可以通过打</w:t>
       </w:r>
       <w:r>
@@ -7541,22 +5226,15 @@
         </w:rPr>
         <w:t>，一般用于守护进程的编写或者在</w:t>
       </w:r>
-      <w:proofErr w:type="spellStart"/>
       <w:r>
         <w:rPr>
           <w:rFonts w:hint="eastAsia"/>
         </w:rPr>
         <w:t>linux</w:t>
       </w:r>
-      <w:proofErr w:type="spellEnd"/>
-      <w:r>
-        <w:t xml:space="preserve"> </w:t>
-      </w:r>
-      <w:proofErr w:type="spellStart"/>
-      <w:r>
-        <w:t>usb</w:t>
-      </w:r>
-      <w:proofErr w:type="spellEnd"/>
+      <w:r>
+        <w:t xml:space="preserve"> usb</w:t>
+      </w:r>
       <w:r>
         <w:t>系统中修复主系统</w:t>
       </w:r>
@@ -7664,9 +5342,8 @@
           <w:kern w:val="0"/>
           <w:sz w:val="24"/>
         </w:rPr>
-        <w:t>    </w:t>
-      </w:r>
-      <w:proofErr w:type="spellStart"/>
+        <w:t>    chdir("/"); //</w:t>
+      </w:r>
       <w:r>
         <w:rPr>
           <w:rFonts w:ascii="DejaVu Sans Mono" w:hAnsi="DejaVu Sans Mono" w:cs="DejaVu Sans Mono"/>
@@ -7674,25 +5351,6 @@
           <w:kern w:val="0"/>
           <w:sz w:val="24"/>
         </w:rPr>
-        <w:t>chdir</w:t>
-      </w:r>
-      <w:proofErr w:type="spellEnd"/>
-      <w:r>
-        <w:rPr>
-          <w:rFonts w:ascii="DejaVu Sans Mono" w:hAnsi="DejaVu Sans Mono" w:cs="DejaVu Sans Mono"/>
-          <w:color w:val="323232"/>
-          <w:kern w:val="0"/>
-          <w:sz w:val="24"/>
-        </w:rPr>
-        <w:t>("/"); //</w:t>
-      </w:r>
-      <w:r>
-        <w:rPr>
-          <w:rFonts w:ascii="DejaVu Sans Mono" w:hAnsi="DejaVu Sans Mono" w:cs="DejaVu Sans Mono"/>
-          <w:color w:val="323232"/>
-          <w:kern w:val="0"/>
-          <w:sz w:val="24"/>
-        </w:rPr>
         <w:t>改变当前工作目录至根目录</w:t>
       </w:r>
     </w:p>
@@ -7724,11 +5382,9 @@
     </w:p>
     <w:p/>
     <w:p>
-      <w:proofErr w:type="spellStart"/>
       <w:r>
         <w:t>linux</w:t>
       </w:r>
-      <w:proofErr w:type="spellEnd"/>
       <w:r>
         <w:t>的目录表示其实还有一个斜杠在后面。</w:t>
       </w:r>
@@ -7797,15 +5453,10 @@
       <w:r>
         <w:t>国产出了一个</w:t>
       </w:r>
-      <w:proofErr w:type="spellStart"/>
-      <w:r>
-        <w:t>xDroid</w:t>
-      </w:r>
-      <w:proofErr w:type="spellEnd"/>
-      <w:r>
-        <w:t xml:space="preserve"> </w:t>
-      </w:r>
-      <w:hyperlink r:id="rId17" w:history="1">
+      <w:r>
+        <w:t xml:space="preserve">xDroid </w:t>
+      </w:r>
+      <w:hyperlink r:id="rId19" w:history="1">
         <w:r>
           <w:rPr>
             <w:rStyle w:val="a5"/>
@@ -7899,11 +5550,9 @@
       </w:pPr>
     </w:p>
     <w:p>
-      <w:proofErr w:type="spellStart"/>
       <w:r>
         <w:t>linux</w:t>
       </w:r>
-      <w:proofErr w:type="spellEnd"/>
       <w:r>
         <w:t>的驱动程序分两个部分实现：</w:t>
       </w:r>
@@ -7979,7 +5628,7 @@
         <w:widowControl/>
         <w:jc w:val="left"/>
       </w:pPr>
-      <w:hyperlink r:id="rId18" w:history="1">
+      <w:hyperlink r:id="rId20" w:history="1">
         <w:r>
           <w:rPr>
             <w:rStyle w:val="a5"/>
@@ -7999,11 +5648,9 @@
       <w:r>
         <w:t>《深入理解</w:t>
       </w:r>
-      <w:proofErr w:type="spellStart"/>
       <w:r>
         <w:t>linux</w:t>
       </w:r>
-      <w:proofErr w:type="spellEnd"/>
       <w:r>
         <w:t>内核》</w:t>
       </w:r>
@@ -8055,504 +5702,400 @@
         <w:t>全称为</w:t>
       </w:r>
       <w:r>
+        <w:t xml:space="preserve"> Redhat Package Manager</w:t>
+      </w:r>
+      <w:r>
+        <w:t>，最早由</w:t>
+      </w:r>
+      <w:r>
+        <w:t xml:space="preserve"> Red Hat </w:t>
+      </w:r>
+      <w:r>
+        <w:t>公司制定实施，随后被</w:t>
+      </w:r>
+      <w:r>
+        <w:t xml:space="preserve"> GNU </w:t>
+      </w:r>
+      <w:r>
+        <w:t>开源操作系统接受并成为很多</w:t>
+      </w:r>
+      <w:r>
+        <w:t xml:space="preserve"> Linux </w:t>
+      </w:r>
+      <w:r>
+        <w:t>系统</w:t>
+      </w:r>
+      <w:r>
+        <w:t xml:space="preserve"> (RHEL) </w:t>
+      </w:r>
+      <w:r>
+        <w:t>的既定软件标准。</w:t>
+      </w:r>
+    </w:p>
+    <w:p>
+      <w:pPr>
+        <w:ind w:firstLine="500"/>
+      </w:pPr>
+      <w:r>
+        <w:t>与</w:t>
+      </w:r>
+      <w:r>
+        <w:t xml:space="preserve"> RPM </w:t>
+      </w:r>
+      <w:r>
+        <w:t>进行竞争的是基于</w:t>
+      </w:r>
+      <w:r>
+        <w:t xml:space="preserve"> Debian </w:t>
+      </w:r>
+      <w:r>
+        <w:t>操作系统</w:t>
+      </w:r>
+      <w:r>
+        <w:t xml:space="preserve"> (Ubuntu) </w:t>
+      </w:r>
+      <w:r>
+        <w:t>的</w:t>
+      </w:r>
+      <w:r>
+        <w:t xml:space="preserve"> DEB </w:t>
+      </w:r>
+      <w:r>
+        <w:t>软件包管理工具</w:t>
+      </w:r>
+      <w:r>
+        <w:t xml:space="preserve"> DPKG</w:t>
+      </w:r>
+      <w:r>
+        <w:t>，全称为</w:t>
+      </w:r>
+      <w:r>
+        <w:t xml:space="preserve"> Debian Package</w:t>
+      </w:r>
+      <w:r>
+        <w:t>，功能方面与</w:t>
+      </w:r>
+      <w:r>
+        <w:t xml:space="preserve"> RPM </w:t>
+      </w:r>
+      <w:r>
+        <w:t>相似。</w:t>
+      </w:r>
+    </w:p>
+    <w:p>
+      <w:r>
+        <w:t xml:space="preserve">YUM </w:t>
+      </w:r>
+      <w:r>
+        <w:t>基于</w:t>
+      </w:r>
+      <w:r>
+        <w:t xml:space="preserve"> RPM</w:t>
+      </w:r>
+      <w:r>
+        <w:t>，具有依赖管理功能，并具有软件升级的功能。</w:t>
+      </w:r>
+    </w:p>
+    <w:p>
+      <w:pPr>
+        <w:widowControl/>
+        <w:jc w:val="left"/>
+      </w:pPr>
+    </w:p>
+    <w:p>
+      <w:pPr>
+        <w:widowControl/>
+        <w:jc w:val="left"/>
+      </w:pPr>
+    </w:p>
+    <w:p>
+      <w:r>
+        <w:br/>
+      </w:r>
+    </w:p>
+    <w:p>
+      <w:pPr>
+        <w:widowControl/>
+        <w:jc w:val="left"/>
+      </w:pPr>
+      <w:r>
+        <w:t>虚拟文件系统：</w:t>
+      </w:r>
+      <w:r>
+        <w:t xml:space="preserve"> cgroupfs</w:t>
+      </w:r>
+      <w:r>
+        <w:t>、</w:t>
+      </w:r>
+      <w:r>
+        <w:t>sysfs</w:t>
+      </w:r>
+      <w:r>
+        <w:t>、</w:t>
+      </w:r>
+      <w:r>
+        <w:t>proc</w:t>
+      </w:r>
+    </w:p>
+    <w:p>
+      <w:pPr>
+        <w:ind w:firstLine="500"/>
+      </w:pPr>
+      <w:r>
+        <w:t xml:space="preserve">sysfs </w:t>
+      </w:r>
+      <w:r>
+        <w:t>被挂在</w:t>
+      </w:r>
+      <w:r>
+        <w:t>/sys</w:t>
+      </w:r>
+      <w:r>
+        <w:t>，是</w:t>
+      </w:r>
+      <w:r>
+        <w:t>proc</w:t>
+      </w:r>
+      <w:r>
+        <w:t>的改良版，设计上更加好。新设计的内核机制应该尽量使用</w:t>
+      </w:r>
+      <w:r>
+        <w:t xml:space="preserve"> sysfs </w:t>
+      </w:r>
+      <w:r>
+        <w:t>机制，而将</w:t>
+      </w:r>
+      <w:r>
+        <w:t xml:space="preserve"> proc </w:t>
+      </w:r>
+      <w:r>
+        <w:t>保留给纯净的</w:t>
+      </w:r>
+      <w:r>
+        <w:t>“</w:t>
+      </w:r>
+      <w:r>
+        <w:t>进程文件系统</w:t>
+      </w:r>
+      <w:r>
+        <w:t>”</w:t>
+      </w:r>
+      <w:r>
+        <w:t>。</w:t>
+      </w:r>
+      <w:r>
+        <w:t xml:space="preserve">sysfs </w:t>
+      </w:r>
+      <w:r>
+        <w:t>给应用程序提供了统一访问设备的接口。</w:t>
+      </w:r>
+      <w:r>
+        <w:t xml:space="preserve">https://www.ibm.com/developerworks/cn/linux/l-cn-sysfs/ </w:t>
+      </w:r>
+    </w:p>
+    <w:p>
+      <w:pPr>
+        <w:ind w:firstLine="500"/>
+      </w:pPr>
+    </w:p>
+    <w:p>
+      <w:pPr>
+        <w:widowControl/>
+        <w:ind w:firstLine="500"/>
+        <w:jc w:val="left"/>
+      </w:pPr>
+    </w:p>
+    <w:p>
+      <w:pPr>
+        <w:widowControl/>
+        <w:jc w:val="left"/>
+      </w:pPr>
+    </w:p>
+    <w:p>
+      <w:pPr>
+        <w:widowControl/>
+        <w:jc w:val="left"/>
+      </w:pPr>
+    </w:p>
+    <w:p>
+      <w:r>
+        <w:t>如果你正在开发的设备驱动程序中需要与用户层的接口，一般可选的方法有：</w:t>
+      </w:r>
+      <w:r>
         <w:t xml:space="preserve"> </w:t>
       </w:r>
-      <w:proofErr w:type="spellStart"/>
-      <w:r>
-        <w:t>Redhat</w:t>
-      </w:r>
-      <w:proofErr w:type="spellEnd"/>
-      <w:r>
-        <w:t xml:space="preserve"> Package Manager</w:t>
-      </w:r>
-      <w:r>
-        <w:t>，最早由</w:t>
-      </w:r>
-      <w:r>
-        <w:t xml:space="preserve"> Red Hat </w:t>
-      </w:r>
-      <w:r>
-        <w:t>公司制定实施，随后被</w:t>
-      </w:r>
-      <w:r>
-        <w:t xml:space="preserve"> GNU </w:t>
-      </w:r>
-      <w:r>
-        <w:t>开源操作系统接受并成为很多</w:t>
-      </w:r>
-      <w:r>
-        <w:t xml:space="preserve"> Linux </w:t>
-      </w:r>
-      <w:r>
-        <w:t>系统</w:t>
-      </w:r>
-      <w:r>
-        <w:t xml:space="preserve"> (RHEL) </w:t>
-      </w:r>
-      <w:r>
-        <w:t>的既定软件标准。</w:t>
-      </w:r>
     </w:p>
     <w:p>
       <w:pPr>
         <w:ind w:firstLine="500"/>
       </w:pPr>
       <w:r>
+        <w:t>注册虚拟的字符设备文件，以这个虚拟设备上的</w:t>
+      </w:r>
+      <w:r>
+        <w:t xml:space="preserve"> read/write/ioctl </w:t>
+      </w:r>
+      <w:r>
+        <w:t>等接口与用户交互；但</w:t>
+      </w:r>
+      <w:r>
+        <w:t xml:space="preserve"> read/write </w:t>
+      </w:r>
+      <w:r>
+        <w:t>一般只能做一件事情，</w:t>
+      </w:r>
+      <w:r>
+        <w:t xml:space="preserve"> ioctl </w:t>
+      </w:r>
+      <w:r>
+        <w:t>可以根据</w:t>
+      </w:r>
+      <w:r>
+        <w:t xml:space="preserve"> cmd </w:t>
+      </w:r>
+      <w:r>
+        <w:t>参数做多个功能，但其缺点是很明显的：</w:t>
+      </w:r>
+      <w:r>
+        <w:t xml:space="preserve"> </w:t>
+      </w:r>
+      <w:r>
+        <w:lastRenderedPageBreak/>
+        <w:t xml:space="preserve">ioctl </w:t>
+      </w:r>
+      <w:r>
+        <w:t>接口无法直接在</w:t>
+      </w:r>
+      <w:r>
+        <w:t xml:space="preserve"> Shell </w:t>
+      </w:r>
+      <w:r>
+        <w:t>脚本中使用，为了使用</w:t>
+      </w:r>
+      <w:r>
+        <w:t xml:space="preserve"> ioctl </w:t>
+      </w:r>
+      <w:r>
+        <w:t>的功能，还必须编写配套的</w:t>
+      </w:r>
+      <w:r>
+        <w:t xml:space="preserve"> C</w:t>
+      </w:r>
+      <w:r>
+        <w:t>语言的虚拟设备操作程序，</w:t>
+      </w:r>
+      <w:r>
+        <w:t xml:space="preserve"> ioctl </w:t>
+      </w:r>
+      <w:r>
+        <w:t>的二进制数据接口也是造成大小端问题</w:t>
+      </w:r>
+      <w:r>
+        <w:t xml:space="preserve"> (big endian</w:t>
+      </w:r>
+      <w:r>
         <w:t>与</w:t>
       </w:r>
       <w:r>
-        <w:t xml:space="preserve"> RPM </w:t>
-      </w:r>
-      <w:r>
-        <w:t>进行竞争的是基于</w:t>
-      </w:r>
-      <w:r>
-        <w:t xml:space="preserve"> Debian </w:t>
-      </w:r>
-      <w:r>
-        <w:t>操作系统</w:t>
-      </w:r>
-      <w:r>
-        <w:t xml:space="preserve"> (Ubuntu) </w:t>
-      </w:r>
-      <w:r>
-        <w:t>的</w:t>
-      </w:r>
-      <w:r>
-        <w:t xml:space="preserve"> DEB </w:t>
-      </w:r>
-      <w:r>
-        <w:t>软件包管理工具</w:t>
-      </w:r>
-      <w:r>
-        <w:t xml:space="preserve"> DPKG</w:t>
-      </w:r>
-      <w:r>
-        <w:t>，全称为</w:t>
-      </w:r>
-      <w:r>
-        <w:t xml:space="preserve"> Debian Package</w:t>
-      </w:r>
-      <w:r>
-        <w:t>，功能方面与</w:t>
-      </w:r>
-      <w:r>
-        <w:t xml:space="preserve"> RPM </w:t>
-      </w:r>
-      <w:r>
-        <w:t>相似。</w:t>
-      </w:r>
-    </w:p>
-    <w:p>
-      <w:r>
-        <w:t xml:space="preserve">YUM </w:t>
-      </w:r>
-      <w:r>
-        <w:t>基于</w:t>
-      </w:r>
-      <w:r>
-        <w:t xml:space="preserve"> RPM</w:t>
-      </w:r>
-      <w:r>
-        <w:t>，具有依赖管理功能，并具有软件升级的功能。</w:t>
-      </w:r>
-    </w:p>
-    <w:p>
-      <w:pPr>
-        <w:widowControl/>
-        <w:jc w:val="left"/>
-      </w:pPr>
-    </w:p>
-    <w:p>
-      <w:pPr>
-        <w:widowControl/>
-        <w:jc w:val="left"/>
-      </w:pPr>
-    </w:p>
-    <w:p>
-      <w:r>
-        <w:br/>
-      </w:r>
-    </w:p>
-    <w:p>
-      <w:pPr>
-        <w:widowControl/>
-        <w:jc w:val="left"/>
-      </w:pPr>
-      <w:r>
-        <w:t>虚拟文件系统：</w:t>
+        <w:t>little endian)</w:t>
+      </w:r>
+      <w:r>
+        <w:t>、</w:t>
+      </w:r>
+      <w:r>
+        <w:t>32</w:t>
+      </w:r>
+      <w:r>
+        <w:t>位</w:t>
+      </w:r>
+      <w:r>
+        <w:t>/64</w:t>
+      </w:r>
+      <w:r>
+        <w:t>位不可移植问题的根源；</w:t>
       </w:r>
       <w:r>
         <w:t xml:space="preserve"> </w:t>
       </w:r>
-      <w:proofErr w:type="spellStart"/>
-      <w:r>
-        <w:t>cgroupfs</w:t>
-      </w:r>
-      <w:proofErr w:type="spellEnd"/>
+    </w:p>
+    <w:p>
+      <w:pPr>
+        <w:ind w:firstLine="500"/>
+      </w:pPr>
+      <w:r>
+        <w:t>注册</w:t>
+      </w:r>
+      <w:r>
+        <w:t xml:space="preserve"> proc </w:t>
+      </w:r>
+      <w:r>
+        <w:t>接口，接受用户的</w:t>
+      </w:r>
+      <w:r>
+        <w:t xml:space="preserve"> read/write/ioctl </w:t>
+      </w:r>
+      <w:r>
+        <w:t>操作；同样的，一个</w:t>
+      </w:r>
+      <w:r>
+        <w:t xml:space="preserve"> proc </w:t>
+      </w:r>
+      <w:r>
+        <w:t>项通常使用其</w:t>
+      </w:r>
+      <w:r>
+        <w:t xml:space="preserve"> read/write/ioctl </w:t>
+      </w:r>
+      <w:r>
+        <w:t>接口，它所存在的问题与上面的虚拟字符设备的的问题相似；</w:t>
+      </w:r>
+      <w:r>
+        <w:t xml:space="preserve"> </w:t>
+      </w:r>
+    </w:p>
+    <w:p>
+      <w:pPr>
+        <w:ind w:firstLine="500"/>
+      </w:pPr>
+      <w:r>
+        <w:t>注册</w:t>
+      </w:r>
+      <w:r>
+        <w:t xml:space="preserve"> sysfs </w:t>
+      </w:r>
+      <w:r>
+        <w:t>属性；</w:t>
+      </w:r>
+    </w:p>
+    <w:p>
+      <w:pPr>
+        <w:widowControl/>
+        <w:jc w:val="left"/>
+      </w:pPr>
+    </w:p>
+    <w:p>
+      <w:pPr>
+        <w:widowControl/>
+        <w:jc w:val="left"/>
+      </w:pPr>
+    </w:p>
+    <w:p>
+      <w:pPr>
+        <w:widowControl/>
+        <w:jc w:val="left"/>
+      </w:pPr>
+      <w:r>
+        <w:t>linux</w:t>
+      </w:r>
+      <w:r>
+        <w:t>内核调度器有两种</w:t>
+      </w:r>
+      <w:r>
+        <w:t>CFS</w:t>
+      </w:r>
       <w:r>
         <w:t>、</w:t>
       </w:r>
-      <w:proofErr w:type="spellStart"/>
-      <w:r>
-        <w:t>sysfs</w:t>
-      </w:r>
-      <w:proofErr w:type="spellEnd"/>
-      <w:r>
-        <w:t>、</w:t>
-      </w:r>
-      <w:r>
-        <w:t>proc</w:t>
-      </w:r>
-    </w:p>
-    <w:p>
-      <w:pPr>
-        <w:ind w:firstLine="500"/>
-      </w:pPr>
-      <w:proofErr w:type="spellStart"/>
-      <w:r>
-        <w:t>sysfs</w:t>
-      </w:r>
-      <w:proofErr w:type="spellEnd"/>
-      <w:r>
-        <w:t xml:space="preserve"> </w:t>
-      </w:r>
-      <w:r>
-        <w:t>被挂在</w:t>
-      </w:r>
-      <w:r>
-        <w:t>/sys</w:t>
-      </w:r>
-      <w:r>
-        <w:t>，是</w:t>
-      </w:r>
-      <w:r>
-        <w:t>proc</w:t>
-      </w:r>
-      <w:r>
-        <w:t>的改良版，设计上更加好。新设计的内核机制应该尽量使用</w:t>
-      </w:r>
-      <w:r>
-        <w:t xml:space="preserve"> </w:t>
-      </w:r>
-      <w:proofErr w:type="spellStart"/>
-      <w:r>
-        <w:t>sysfs</w:t>
-      </w:r>
-      <w:proofErr w:type="spellEnd"/>
-      <w:r>
-        <w:t xml:space="preserve"> </w:t>
-      </w:r>
-      <w:r>
-        <w:t>机制，而将</w:t>
-      </w:r>
-      <w:r>
-        <w:t xml:space="preserve"> proc </w:t>
-      </w:r>
-      <w:r>
-        <w:t>保留给纯净的</w:t>
-      </w:r>
-      <w:r>
-        <w:t>“</w:t>
-      </w:r>
-      <w:r>
-        <w:t>进程文件系统</w:t>
-      </w:r>
-      <w:r>
-        <w:t>”</w:t>
-      </w:r>
-      <w:r>
-        <w:t>。</w:t>
-      </w:r>
-      <w:proofErr w:type="spellStart"/>
-      <w:r>
-        <w:t>sysfs</w:t>
-      </w:r>
-      <w:proofErr w:type="spellEnd"/>
-      <w:r>
-        <w:t xml:space="preserve"> </w:t>
-      </w:r>
-      <w:r>
-        <w:t>给应用程序提供了统一访问设备的接口。</w:t>
-      </w:r>
-      <w:r>
-        <w:t xml:space="preserve">https://www.ibm.com/developerworks/cn/linux/l-cn-sysfs/ </w:t>
-      </w:r>
-    </w:p>
-    <w:p>
-      <w:pPr>
-        <w:ind w:firstLine="500"/>
-      </w:pPr>
-    </w:p>
-    <w:p>
-      <w:pPr>
-        <w:widowControl/>
-        <w:ind w:firstLine="500"/>
-        <w:jc w:val="left"/>
-      </w:pPr>
-    </w:p>
-    <w:p>
-      <w:pPr>
-        <w:widowControl/>
-        <w:jc w:val="left"/>
-      </w:pPr>
-    </w:p>
-    <w:p>
-      <w:pPr>
-        <w:widowControl/>
-        <w:jc w:val="left"/>
-      </w:pPr>
-    </w:p>
-    <w:p>
-      <w:r>
-        <w:t>如果你正在开发的设备驱动程序中需要与用户层的接口，一般可选的方法有：</w:t>
-      </w:r>
-      <w:r>
-        <w:t xml:space="preserve"> </w:t>
-      </w:r>
-    </w:p>
-    <w:p>
-      <w:pPr>
-        <w:ind w:firstLine="500"/>
-      </w:pPr>
-      <w:r>
-        <w:t>注册虚拟的字符设备文件，以这个虚拟设备上的</w:t>
-      </w:r>
-      <w:r>
-        <w:t xml:space="preserve"> read/write/</w:t>
-      </w:r>
-      <w:proofErr w:type="spellStart"/>
-      <w:r>
-        <w:t>ioctl</w:t>
-      </w:r>
-      <w:proofErr w:type="spellEnd"/>
-      <w:r>
-        <w:t xml:space="preserve"> </w:t>
-      </w:r>
-      <w:r>
-        <w:t>等接口与用户交互；但</w:t>
-      </w:r>
-      <w:r>
-        <w:t xml:space="preserve"> read/write </w:t>
-      </w:r>
-      <w:r>
-        <w:t>一般只能做一件事情，</w:t>
-      </w:r>
-      <w:r>
-        <w:t xml:space="preserve"> </w:t>
-      </w:r>
-      <w:proofErr w:type="spellStart"/>
-      <w:r>
-        <w:t>ioctl</w:t>
-      </w:r>
-      <w:proofErr w:type="spellEnd"/>
-      <w:r>
-        <w:t xml:space="preserve"> </w:t>
-      </w:r>
-      <w:r>
-        <w:t>可以根据</w:t>
-      </w:r>
-      <w:r>
-        <w:t xml:space="preserve"> </w:t>
-      </w:r>
-      <w:proofErr w:type="spellStart"/>
-      <w:r>
-        <w:t>cmd</w:t>
-      </w:r>
-      <w:proofErr w:type="spellEnd"/>
-      <w:r>
-        <w:t xml:space="preserve"> </w:t>
-      </w:r>
-      <w:r>
-        <w:t>参数做多个功能，但其缺点是很明显的：</w:t>
-      </w:r>
-      <w:r>
-        <w:t xml:space="preserve"> </w:t>
-      </w:r>
-      <w:proofErr w:type="spellStart"/>
-      <w:r>
-        <w:lastRenderedPageBreak/>
-        <w:t>ioctl</w:t>
-      </w:r>
-      <w:proofErr w:type="spellEnd"/>
-      <w:r>
-        <w:t xml:space="preserve"> </w:t>
-      </w:r>
-      <w:r>
-        <w:t>接口无法直接在</w:t>
-      </w:r>
-      <w:r>
-        <w:t xml:space="preserve"> Shell </w:t>
-      </w:r>
-      <w:r>
-        <w:t>脚本中使用，为了使用</w:t>
-      </w:r>
-      <w:r>
-        <w:t xml:space="preserve"> </w:t>
-      </w:r>
-      <w:proofErr w:type="spellStart"/>
-      <w:r>
-        <w:t>ioctl</w:t>
-      </w:r>
-      <w:proofErr w:type="spellEnd"/>
-      <w:r>
-        <w:t xml:space="preserve"> </w:t>
-      </w:r>
-      <w:r>
-        <w:t>的功能，还必须编写配套的</w:t>
-      </w:r>
-      <w:r>
-        <w:t xml:space="preserve"> C</w:t>
-      </w:r>
-      <w:r>
-        <w:t>语言的虚拟设备操作程序，</w:t>
-      </w:r>
-      <w:r>
-        <w:t xml:space="preserve"> </w:t>
-      </w:r>
-      <w:proofErr w:type="spellStart"/>
-      <w:r>
-        <w:t>ioctl</w:t>
-      </w:r>
-      <w:proofErr w:type="spellEnd"/>
-      <w:r>
-        <w:t xml:space="preserve"> </w:t>
-      </w:r>
-      <w:r>
-        <w:t>的二进制数据接口也是造成大小端问题</w:t>
-      </w:r>
-      <w:r>
-        <w:t xml:space="preserve"> (big endian</w:t>
-      </w:r>
-      <w:r>
-        <w:t>与</w:t>
-      </w:r>
-      <w:r>
-        <w:t>little endian)</w:t>
-      </w:r>
-      <w:r>
-        <w:t>、</w:t>
-      </w:r>
-      <w:r>
-        <w:t>32</w:t>
-      </w:r>
-      <w:r>
-        <w:t>位</w:t>
-      </w:r>
-      <w:r>
-        <w:t>/64</w:t>
-      </w:r>
-      <w:r>
-        <w:t>位不可移植问题的根源；</w:t>
-      </w:r>
-      <w:r>
-        <w:t xml:space="preserve"> </w:t>
-      </w:r>
-    </w:p>
-    <w:p>
-      <w:pPr>
-        <w:ind w:firstLine="500"/>
-      </w:pPr>
-      <w:r>
-        <w:t>注册</w:t>
-      </w:r>
-      <w:r>
-        <w:t xml:space="preserve"> proc </w:t>
-      </w:r>
-      <w:r>
-        <w:t>接口，接受用户的</w:t>
-      </w:r>
-      <w:r>
-        <w:t xml:space="preserve"> read/write/</w:t>
-      </w:r>
-      <w:proofErr w:type="spellStart"/>
-      <w:r>
-        <w:t>ioctl</w:t>
-      </w:r>
-      <w:proofErr w:type="spellEnd"/>
-      <w:r>
-        <w:t xml:space="preserve"> </w:t>
-      </w:r>
-      <w:r>
-        <w:t>操作；同样的，一个</w:t>
-      </w:r>
-      <w:r>
-        <w:t xml:space="preserve"> proc </w:t>
-      </w:r>
-      <w:r>
-        <w:t>项通常使用其</w:t>
-      </w:r>
-      <w:r>
-        <w:t xml:space="preserve"> read/write/</w:t>
-      </w:r>
-      <w:proofErr w:type="spellStart"/>
-      <w:r>
-        <w:t>ioctl</w:t>
-      </w:r>
-      <w:proofErr w:type="spellEnd"/>
-      <w:r>
-        <w:t xml:space="preserve"> </w:t>
-      </w:r>
-      <w:r>
-        <w:t>接口，它所存在的问题与上面的虚拟字符设备的的问题相似；</w:t>
-      </w:r>
-      <w:r>
-        <w:t xml:space="preserve"> </w:t>
-      </w:r>
-    </w:p>
-    <w:p>
-      <w:pPr>
-        <w:ind w:firstLine="500"/>
-      </w:pPr>
-      <w:r>
-        <w:t>注册</w:t>
-      </w:r>
-      <w:r>
-        <w:t xml:space="preserve"> </w:t>
-      </w:r>
-      <w:proofErr w:type="spellStart"/>
-      <w:r>
-        <w:t>sysfs</w:t>
-      </w:r>
-      <w:proofErr w:type="spellEnd"/>
-      <w:r>
-        <w:t xml:space="preserve"> </w:t>
-      </w:r>
-      <w:r>
-        <w:t>属性；</w:t>
-      </w:r>
-    </w:p>
-    <w:p>
-      <w:pPr>
-        <w:widowControl/>
-        <w:jc w:val="left"/>
-      </w:pPr>
-    </w:p>
-    <w:p>
-      <w:pPr>
-        <w:widowControl/>
-        <w:jc w:val="left"/>
-      </w:pPr>
-    </w:p>
-    <w:p>
-      <w:pPr>
-        <w:widowControl/>
-        <w:jc w:val="left"/>
-      </w:pPr>
-      <w:proofErr w:type="spellStart"/>
-      <w:r>
-        <w:t>linux</w:t>
-      </w:r>
-      <w:proofErr w:type="spellEnd"/>
-      <w:r>
-        <w:t>内核调度器有两种</w:t>
-      </w:r>
-      <w:r>
-        <w:t>CFS</w:t>
-      </w:r>
-      <w:r>
-        <w:t>、</w:t>
-      </w:r>
       <w:r>
         <w:t>BFS</w:t>
       </w:r>
@@ -8560,13 +6103,8 @@
         <w:t>，具体在操作系统</w:t>
       </w:r>
       <w:r>
-        <w:t>.</w:t>
-      </w:r>
-      <w:proofErr w:type="spellStart"/>
-      <w:r>
-        <w:t>docx</w:t>
-      </w:r>
-      <w:proofErr w:type="spellEnd"/>
+        <w:t>.docx</w:t>
+      </w:r>
       <w:r>
         <w:t>中介绍。</w:t>
       </w:r>
@@ -8588,24 +6126,14 @@
         <w:widowControl/>
         <w:jc w:val="left"/>
       </w:pPr>
-      <w:proofErr w:type="spellStart"/>
       <w:r>
         <w:t>wps</w:t>
       </w:r>
-      <w:proofErr w:type="spellEnd"/>
       <w:r>
         <w:t>开启多个窗口</w:t>
       </w:r>
       <w:r>
-        <w:t xml:space="preserve"> : </w:t>
-      </w:r>
-      <w:proofErr w:type="spellStart"/>
-      <w:r>
-        <w:t>wps</w:t>
-      </w:r>
-      <w:proofErr w:type="spellEnd"/>
-      <w:r>
-        <w:t xml:space="preserve"> -w&amp; //shell</w:t>
+        <w:t xml:space="preserve"> : wps -w&amp; //shell</w:t>
       </w:r>
       <w:r>
         <w:t>也要一直开着了</w:t>
@@ -8941,50 +6469,95 @@
           <w:sz w:val="22"/>
         </w:rPr>
       </w:pPr>
-      <w:proofErr w:type="spellStart"/>
       <w:r>
         <w:rPr>
           <w:rFonts w:ascii="宋体" w:hAnsi="Segoe UI Symbol" w:cs="宋体"/>
           <w:kern w:val="0"/>
           <w:sz w:val="22"/>
         </w:rPr>
-        <w:t>tar.xz</w:t>
-      </w:r>
-      <w:proofErr w:type="spellEnd"/>
-      <w:r>
+        <w:t>tar.xz 是因为xz只能对单文件使用，所以先用tar打包</w:t>
+      </w:r>
+    </w:p>
+    <w:p>
+      <w:pPr>
+        <w:widowControl/>
+        <w:jc w:val="left"/>
         <w:rPr>
           <w:rFonts w:ascii="宋体" w:hAnsi="Segoe UI Symbol" w:cs="宋体"/>
           <w:kern w:val="0"/>
           <w:sz w:val="22"/>
         </w:rPr>
-        <w:t xml:space="preserve"> 是因为</w:t>
-      </w:r>
-      <w:proofErr w:type="spellStart"/>
-      <w:r>
-        <w:rPr>
-          <w:rFonts w:ascii="宋体" w:hAnsi="Segoe UI Symbol" w:cs="宋体"/>
+      </w:pPr>
+    </w:p>
+    <w:p>
+      <w:pPr>
+        <w:widowControl/>
+        <w:jc w:val="left"/>
+        <w:rPr>
+          <w:rFonts w:ascii="宋体" w:hAnsi="Segoe UI Symbol" w:cs="宋体" w:hint="eastAsia"/>
           <w:kern w:val="0"/>
           <w:sz w:val="22"/>
         </w:rPr>
-        <w:t>xz</w:t>
-      </w:r>
-      <w:proofErr w:type="spellEnd"/>
-      <w:r>
-        <w:rPr>
-          <w:rFonts w:ascii="宋体" w:hAnsi="Segoe UI Symbol" w:cs="宋体"/>
+      </w:pPr>
+      <w:bookmarkStart w:id="0" w:name="_GoBack"/>
+      <w:bookmarkEnd w:id="0"/>
+      <w:r>
+        <w:rPr>
+          <w:rFonts w:ascii="宋体" w:hAnsi="Segoe UI Symbol" w:cs="宋体" w:hint="eastAsia"/>
+          <w:noProof/>
           <w:kern w:val="0"/>
           <w:sz w:val="22"/>
         </w:rPr>
-        <w:t>只能对单文件使用，所以先用tar打包</w:t>
+        <w:drawing>
+          <wp:inline distT="0" distB="0" distL="0" distR="0">
+            <wp:extent cx="5486400" cy="2464435"/>
+            <wp:effectExtent l="0" t="0" r="0" b="0"/>
+            <wp:docPr id="12" name="图片 12"/>
+            <wp:cNvGraphicFramePr>
+              <a:graphicFrameLocks xmlns:a="http://schemas.openxmlformats.org/drawingml/2006/main" noChangeAspect="1"/>
+            </wp:cNvGraphicFramePr>
+            <a:graphic xmlns:a="http://schemas.openxmlformats.org/drawingml/2006/main">
+              <a:graphicData uri="http://schemas.openxmlformats.org/drawingml/2006/picture">
+                <pic:pic xmlns:pic="http://schemas.openxmlformats.org/drawingml/2006/picture">
+                  <pic:nvPicPr>
+                    <pic:cNvPr id="12" name="屏幕快照 2019-02-20 上午11.24.25.png"/>
+                    <pic:cNvPicPr/>
+                  </pic:nvPicPr>
+                  <pic:blipFill>
+                    <a:blip r:embed="rId21">
+                      <a:extLst>
+                        <a:ext uri="{28A0092B-C50C-407E-A947-70E740481C1C}">
+                          <a14:useLocalDpi xmlns:a14="http://schemas.microsoft.com/office/drawing/2010/main" val="0"/>
+                        </a:ext>
+                      </a:extLst>
+                    </a:blip>
+                    <a:stretch>
+                      <a:fillRect/>
+                    </a:stretch>
+                  </pic:blipFill>
+                  <pic:spPr>
+                    <a:xfrm>
+                      <a:off x="0" y="0"/>
+                      <a:ext cx="5486400" cy="2464435"/>
+                    </a:xfrm>
+                    <a:prstGeom prst="rect">
+                      <a:avLst/>
+                    </a:prstGeom>
+                  </pic:spPr>
+                </pic:pic>
+              </a:graphicData>
+            </a:graphic>
+          </wp:inline>
+        </w:drawing>
       </w:r>
     </w:p>
     <w:sectPr>
-      <w:headerReference w:type="even" r:id="rId19"/>
-      <w:headerReference w:type="default" r:id="rId20"/>
-      <w:footerReference w:type="even" r:id="rId21"/>
-      <w:footerReference w:type="default" r:id="rId22"/>
-      <w:headerReference w:type="first" r:id="rId23"/>
-      <w:footerReference w:type="first" r:id="rId24"/>
+      <w:headerReference w:type="even" r:id="rId22"/>
+      <w:headerReference w:type="default" r:id="rId23"/>
+      <w:footerReference w:type="even" r:id="rId24"/>
+      <w:footerReference w:type="default" r:id="rId25"/>
+      <w:headerReference w:type="first" r:id="rId26"/>
+      <w:footerReference w:type="first" r:id="rId27"/>
       <w:pgSz w:w="12240" w:h="15840"/>
       <w:pgMar w:top="1440" w:right="1800" w:bottom="1440" w:left="1800" w:header="720" w:footer="720" w:gutter="0"/>
       <w:cols w:space="0"/>

--- a/linux.docx
+++ b/linux.docx
@@ -1,6 +1,6 @@
 
 <file path=word/document.xml><?xml version="1.0" encoding="utf-8"?>
-<w:document xmlns:wpc="http://schemas.microsoft.com/office/word/2010/wordprocessingCanvas" xmlns:cx="http://schemas.microsoft.com/office/drawing/2014/chartex" xmlns:cx1="http://schemas.microsoft.com/office/drawing/2015/9/8/chartex" xmlns:cx2="http://schemas.microsoft.com/office/drawing/2015/10/21/chartex" xmlns:cx3="http://schemas.microsoft.com/office/drawing/2016/5/9/chartex" xmlns:cx4="http://schemas.microsoft.com/office/drawing/2016/5/10/chartex" xmlns:cx5="http://schemas.microsoft.com/office/drawing/2016/5/11/chartex" xmlns:cx6="http://schemas.microsoft.com/office/drawing/2016/5/12/chartex" xmlns:cx7="http://schemas.microsoft.com/office/drawing/2016/5/13/chartex" xmlns:cx8="http://schemas.microsoft.com/office/drawing/2016/5/14/chartex" xmlns:mc="http://schemas.openxmlformats.org/markup-compatibility/2006" xmlns:aink="http://schemas.microsoft.com/office/drawing/2016/ink" xmlns:am3d="http://schemas.microsoft.com/office/drawing/2017/model3d" xmlns:o="urn:schemas-microsoft-com:office:office" xmlns:r="http://schemas.openxmlformats.org/officeDocument/2006/relationships" xmlns:m="http://schemas.openxmlformats.org/officeDocument/2006/math" xmlns:v="urn:schemas-microsoft-com:vml" xmlns:wp14="http://schemas.microsoft.com/office/word/2010/wordprocessingDrawing" xmlns:wp="http://schemas.openxmlformats.org/drawingml/2006/wordprocessingDrawing" xmlns:w10="urn:schemas-microsoft-com:office:word" xmlns:w="http://schemas.openxmlformats.org/wordprocessingml/2006/main" xmlns:w14="http://schemas.microsoft.com/office/word/2010/wordml" xmlns:w15="http://schemas.microsoft.com/office/word/2012/wordml" xmlns:w16cid="http://schemas.microsoft.com/office/word/2016/wordml/cid" xmlns:w16se="http://schemas.microsoft.com/office/word/2015/wordml/symex" xmlns:wpg="http://schemas.microsoft.com/office/word/2010/wordprocessingGroup" xmlns:wpi="http://schemas.microsoft.com/office/word/2010/wordprocessingInk" xmlns:wne="http://schemas.microsoft.com/office/word/2006/wordml" xmlns:wps="http://schemas.microsoft.com/office/word/2010/wordprocessingShape" mc:Ignorable="w14 w15 w16se w16cid wp14">
+<w:document xmlns:wpc="http://schemas.microsoft.com/office/word/2010/wordprocessingCanvas" xmlns:mc="http://schemas.openxmlformats.org/markup-compatibility/2006" xmlns:o="urn:schemas-microsoft-com:office:office" xmlns:r="http://schemas.openxmlformats.org/officeDocument/2006/relationships" xmlns:m="http://schemas.openxmlformats.org/officeDocument/2006/math" xmlns:v="urn:schemas-microsoft-com:vml" xmlns:wp14="http://schemas.microsoft.com/office/word/2010/wordprocessingDrawing" xmlns:wp="http://schemas.openxmlformats.org/drawingml/2006/wordprocessingDrawing" xmlns:w10="urn:schemas-microsoft-com:office:word" xmlns:w="http://schemas.openxmlformats.org/wordprocessingml/2006/main" xmlns:w14="http://schemas.microsoft.com/office/word/2010/wordml" xmlns:w15="http://schemas.microsoft.com/office/word/2012/wordml" xmlns:wpg="http://schemas.microsoft.com/office/word/2010/wordprocessingGroup" xmlns:wpi="http://schemas.microsoft.com/office/word/2010/wordprocessingInk" xmlns:wne="http://schemas.microsoft.com/office/word/2006/wordml" xmlns:wps="http://schemas.microsoft.com/office/word/2010/wordprocessingShape" mc:Ignorable="w14 w15 wp14">
   <w:background w:color="FFFFFF"/>
   <w:body>
     <w:p>
@@ -783,43 +783,54 @@
     <w:p/>
     <w:p/>
     <w:p>
+      <w:pPr>
+        <w:rPr>
+          <w:rFonts w:hint="eastAsia"/>
+        </w:rPr>
+      </w:pPr>
+      <w:bookmarkStart w:id="0" w:name="_GoBack"/>
+      <w:bookmarkEnd w:id="0"/>
+    </w:p>
+    <w:p>
+      <w:r>
+        <w:lastRenderedPageBreak/>
+        <w:t>常用命令</w:t>
+      </w:r>
+      <w:r>
+        <w:rPr>
+          <w:rFonts w:hint="eastAsia"/>
+        </w:rPr>
+        <w:t>：</w:t>
+      </w:r>
+    </w:p>
+    <w:p>
+      <w:pPr>
+        <w:ind w:firstLine="420"/>
+      </w:pPr>
+      <w:r>
+        <w:t>ps -aux |grep vim</w:t>
+      </w:r>
+    </w:p>
+    <w:p>
+      <w:pPr>
+        <w:ind w:left="420" w:firstLine="420"/>
+      </w:pPr>
+      <w:r>
+        <w:t>root      2720  0.0  0.4  45472  4752 pts/0    T    23:49   0:00 vim PE_scan.php PE_scan.php</w:t>
+      </w:r>
+    </w:p>
+    <w:p>
       <w:r>
         <w:tab/>
-        <w:t>STOP</w:t>
-      </w:r>
-      <w:r>
-        <w:t>的进程不能被</w:t>
-      </w:r>
-      <w:r>
-        <w:t>kill</w:t>
-      </w:r>
-      <w:r>
-        <w:rPr>
-          <w:rFonts w:hint="eastAsia"/>
-        </w:rPr>
-        <w:t>，因为已经停止</w:t>
-      </w:r>
-    </w:p>
-    <w:p>
-      <w:r>
-        <w:lastRenderedPageBreak/>
-        <w:t>ps -aux |grep vim</w:t>
-      </w:r>
-    </w:p>
-    <w:p>
-      <w:r>
-        <w:t xml:space="preserve">root      </w:t>
-      </w:r>
-      <w:proofErr w:type="gramStart"/>
-      <w:r>
-        <w:t>2720  0.0</w:t>
-      </w:r>
-      <w:proofErr w:type="gramEnd"/>
-      <w:r>
-        <w:t xml:space="preserve">  0.4  45472  4752 pts/0    T    23:49   0:00 vim PE_scan.php PE_scan.php</w:t>
-      </w:r>
-    </w:p>
-    <w:p/>
+        <w:t>netsta –pantu</w:t>
+      </w:r>
+    </w:p>
+    <w:p>
+      <w:r>
+        <w:tab/>
+        <w:t>ifconfig/ip</w:t>
+      </w:r>
+    </w:p>
     <w:p>
       <w:r>
         <w:tab/>
@@ -1378,7 +1389,7 @@
           <w:sz w:val="20"/>
           <w:szCs w:val="20"/>
         </w:rPr>
-        <w:t>依赖于系统中断，因此在系统的中断数不足时，</w:t>
+        <w:t>依赖</w:t>
       </w:r>
       <w:r>
         <w:rPr>
@@ -1388,7 +1399,8 @@
           <w:sz w:val="20"/>
           <w:szCs w:val="20"/>
         </w:rPr>
-        <w:t>/dev/random</w:t>
+        <w:lastRenderedPageBreak/>
+        <w:t>于系统中断，因此在系统的中断数不足时，</w:t>
       </w:r>
       <w:r>
         <w:rPr>
@@ -1398,7 +1410,7 @@
           <w:sz w:val="20"/>
           <w:szCs w:val="20"/>
         </w:rPr>
-        <w:t>设备会一直封锁，尝试读取的进程</w:t>
+        <w:t>/dev/random</w:t>
       </w:r>
       <w:r>
         <w:rPr>
@@ -1408,8 +1420,7 @@
           <w:sz w:val="20"/>
           <w:szCs w:val="20"/>
         </w:rPr>
-        <w:lastRenderedPageBreak/>
-        <w:t>就会进入等待状态，直到系统的中断数充分够用</w:t>
+        <w:t>设备会一直封锁，尝试读取的进程就会进入等待状态，直到系统的中断数充分够用</w:t>
       </w:r>
       <w:r>
         <w:rPr>
@@ -1471,103 +1482,150 @@
       <w:r>
         <w:t>记录大部分各级别各功能日志的位置。</w:t>
       </w:r>
-    </w:p>
-    <w:p>
-      <w:r>
-        <w:rPr>
-          <w:color w:val="0000FF"/>
-        </w:rPr>
-        <w:t>/var/log</w:t>
-      </w:r>
-      <w:r>
-        <w:t>/wtmp wtmp</w:t>
-      </w:r>
-      <w:r>
-        <w:t>日志文件是二进制格式的，给</w:t>
-      </w:r>
-      <w:r>
-        <w:t>who</w:t>
-      </w:r>
-      <w:r>
-        <w:t>命令读取。联想到</w:t>
-      </w:r>
-      <w:r>
-        <w:t>apk</w:t>
-      </w:r>
-      <w:r>
-        <w:t>编译以后</w:t>
-      </w:r>
-      <w:r>
-        <w:t>AndroidMainfest.xml</w:t>
-      </w:r>
-      <w:r>
-        <w:t>也变成二进制的了。</w:t>
-      </w:r>
-    </w:p>
-    <w:p>
-      <w:r>
-        <w:t>inetd</w:t>
-      </w:r>
-      <w:r>
-        <w:t>，也叫作</w:t>
-      </w:r>
-      <w:r>
-        <w:t>“</w:t>
-      </w:r>
-      <w:r>
-        <w:t>超级服务器</w:t>
-      </w:r>
-      <w:r>
-        <w:t>”</w:t>
-      </w:r>
-      <w:r>
-        <w:t>，就是监视一些网络请求的守护进程，其根据网络请求来调用相应的服务进程来处理连接请求。</w:t>
-      </w:r>
-      <w:r>
-        <w:t>inetd.conf</w:t>
-      </w:r>
-      <w:r>
-        <w:t>则是</w:t>
-      </w:r>
-      <w:r>
-        <w:t>inetd</w:t>
-      </w:r>
-      <w:r>
-        <w:t>的配置文件</w:t>
-      </w:r>
-    </w:p>
-    <w:p>
-      <w:pPr>
-        <w:widowControl/>
-        <w:jc w:val="left"/>
-      </w:pPr>
-      <w:r>
-        <w:t xml:space="preserve">/dev/net/tun  </w:t>
-      </w:r>
-      <w:r>
-        <w:t>文件节点只是内核提供给用户的接口而已（</w:t>
-      </w:r>
-      <w:r>
-        <w:rPr>
-          <w:rFonts w:hint="eastAsia"/>
-        </w:rPr>
-        <w:t>字符设备作为用户空间和内核空间交换数据的接口</w:t>
-      </w:r>
-      <w:r>
-        <w:t>）。</w:t>
-      </w:r>
-      <w:hyperlink r:id="rId8" w:tgtFrame="/home/vega/Documents\x/_blank" w:history="1">
+      <w:r>
+        <w:t>rsyslog</w:t>
+      </w:r>
+      <w:r>
+        <w:t>是当前多数发行版支持</w:t>
+      </w:r>
+      <w:r>
+        <w:t>C/S</w:t>
+      </w:r>
+      <w:r>
+        <w:t>模式的日志系统</w:t>
+      </w:r>
+      <w:r>
+        <w:rPr>
+          <w:rFonts w:hint="eastAsia"/>
+        </w:rPr>
+        <w:t>。</w:t>
+      </w:r>
+      <w:r>
+        <w:rPr>
+          <w:rFonts w:hint="eastAsia"/>
+        </w:rPr>
+        <w:t>说明：</w:t>
+      </w:r>
+      <w:hyperlink r:id="rId8" w:history="1">
         <w:r>
-          <w:t>tun/tap</w:t>
+          <w:rPr>
+            <w:rStyle w:val="a5"/>
+          </w:rPr>
+          <w:t>http://blog.itpub.net/31559985/viewspace-2286286/</w:t>
         </w:r>
       </w:hyperlink>
       <w:r>
         <w:t xml:space="preserve"> </w:t>
       </w:r>
       <w:r>
-        <w:t>驱动程序实现了</w:t>
-      </w:r>
-      <w:hyperlink r:id="rId9" w:tgtFrame="/home/vega/Documents\x/_blank" w:history="1">
+        <w:rPr>
+          <w:rFonts w:hint="eastAsia"/>
+        </w:rPr>
+        <w:t>；</w:t>
+      </w:r>
+      <w:r>
+        <w:t>部署</w:t>
+      </w:r>
+      <w:r>
+        <w:rPr>
+          <w:rFonts w:hint="eastAsia"/>
+        </w:rPr>
+        <w:t>：</w:t>
+      </w:r>
+      <w:hyperlink r:id="rId9" w:history="1">
+        <w:r>
+          <w:rPr>
+            <w:rStyle w:val="a5"/>
+          </w:rPr>
+          <w:t>http://blog.itpub.net/31559985/viewspace-2286286/</w:t>
+        </w:r>
+      </w:hyperlink>
+    </w:p>
+    <w:p>
+      <w:r>
+        <w:rPr>
+          <w:color w:val="0000FF"/>
+        </w:rPr>
+        <w:t>/var/log</w:t>
+      </w:r>
+      <w:r>
+        <w:t>/wtmp wtmp</w:t>
+      </w:r>
+      <w:r>
+        <w:t>日志文件是二进制格式的，给</w:t>
+      </w:r>
+      <w:r>
+        <w:t>who</w:t>
+      </w:r>
+      <w:r>
+        <w:t>命令读取。联想到</w:t>
+      </w:r>
+      <w:r>
+        <w:t>apk</w:t>
+      </w:r>
+      <w:r>
+        <w:t>编译以后</w:t>
+      </w:r>
+      <w:r>
+        <w:t>AndroidMainfest.xml</w:t>
+      </w:r>
+      <w:r>
+        <w:t>也变成二进制的了。</w:t>
+      </w:r>
+    </w:p>
+    <w:p>
+      <w:r>
+        <w:t>inetd</w:t>
+      </w:r>
+      <w:r>
+        <w:t>，也叫作</w:t>
+      </w:r>
+      <w:r>
+        <w:t>“</w:t>
+      </w:r>
+      <w:r>
+        <w:t>超级服务器</w:t>
+      </w:r>
+      <w:r>
+        <w:t>”</w:t>
+      </w:r>
+      <w:r>
+        <w:t>，就是监视一些网络请求的守护进程，其根据网络请求来调用相应的服务进程来处理连接请求。</w:t>
+      </w:r>
+      <w:r>
+        <w:t>inetd.conf</w:t>
+      </w:r>
+      <w:r>
+        <w:t>则是</w:t>
+      </w:r>
+      <w:r>
+        <w:t>inetd</w:t>
+      </w:r>
+      <w:r>
+        <w:t>的配置文件</w:t>
+      </w:r>
+    </w:p>
+    <w:p>
+      <w:pPr>
+        <w:widowControl/>
+        <w:jc w:val="left"/>
+      </w:pPr>
+      <w:r>
+        <w:t xml:space="preserve">/dev/net/tun  </w:t>
+      </w:r>
+      <w:r>
+        <w:t>文件节点只是内核提供给用户的接口而已（</w:t>
+      </w:r>
+      <w:r>
+        <w:rPr>
+          <w:rFonts w:hint="eastAsia"/>
+        </w:rPr>
+        <w:t>字符设备作为用户空间和内核空间交换数据的接口</w:t>
+      </w:r>
+      <w:r>
+        <w:t>）。驱动程序实现了</w:t>
+      </w:r>
+      <w:hyperlink r:id="rId10" w:tgtFrame="/home/vega/Documents\x/_blank" w:history="1">
         <w:r>
           <w:t>虚拟网卡</w:t>
         </w:r>
@@ -1654,134 +1712,70 @@
         <w:jc w:val="left"/>
       </w:pPr>
       <w:r>
-        <w:t>tun0: flags=4305&lt;</w:t>
-      </w:r>
-      <w:proofErr w:type="gramStart"/>
-      <w:r>
-        <w:t>UP,POINTOPOINT</w:t>
-      </w:r>
-      <w:proofErr w:type="gramEnd"/>
-      <w:r>
-        <w:t>,RUNNING,NOARP,MULTICAST&gt;  mtu 1400</w:t>
-      </w:r>
-    </w:p>
-    <w:p>
-      <w:pPr>
-        <w:widowControl/>
-        <w:jc w:val="left"/>
-      </w:pPr>
-      <w:r>
-        <w:t xml:space="preserve">        inet </w:t>
-      </w:r>
-      <w:proofErr w:type="gramStart"/>
-      <w:r>
-        <w:t>10.0.0.2  netmask</w:t>
-      </w:r>
-      <w:proofErr w:type="gramEnd"/>
-      <w:r>
-        <w:t xml:space="preserve"> 255.255.255.255  destination 10.0.0.1</w:t>
-      </w:r>
-    </w:p>
-    <w:p>
-      <w:pPr>
-        <w:widowControl/>
-        <w:jc w:val="left"/>
-      </w:pPr>
-      <w:r>
-        <w:t xml:space="preserve">        inet6 fe</w:t>
-      </w:r>
-      <w:proofErr w:type="gramStart"/>
-      <w:r>
-        <w:t>80::</w:t>
-      </w:r>
-      <w:proofErr w:type="gramEnd"/>
-      <w:r>
-        <w:t>a8c8:c925:1de9:6b03  prefixlen 64  scopeid 0x20&lt;link&gt;</w:t>
-      </w:r>
-    </w:p>
-    <w:p>
-      <w:pPr>
-        <w:widowControl/>
-        <w:jc w:val="left"/>
-      </w:pPr>
-      <w:r>
-        <w:t xml:space="preserve">        unspec 00-00-00-00-00-00-00-00-00-00-00-00-00-00-00-</w:t>
-      </w:r>
-      <w:proofErr w:type="gramStart"/>
-      <w:r>
-        <w:t>00  txqueuelen</w:t>
-      </w:r>
-      <w:proofErr w:type="gramEnd"/>
-      <w:r>
-        <w:t xml:space="preserve"> 500  (UNSPEC)</w:t>
-      </w:r>
-    </w:p>
-    <w:p>
-      <w:pPr>
-        <w:widowControl/>
-        <w:jc w:val="left"/>
-      </w:pPr>
-      <w:r>
-        <w:t xml:space="preserve">        RX packets </w:t>
-      </w:r>
-      <w:proofErr w:type="gramStart"/>
-      <w:r>
-        <w:t>264  bytes</w:t>
-      </w:r>
-      <w:proofErr w:type="gramEnd"/>
-      <w:r>
-        <w:t xml:space="preserve"> 103448 (101.0 KiB)</w:t>
-      </w:r>
-    </w:p>
-    <w:p>
-      <w:pPr>
-        <w:widowControl/>
-        <w:jc w:val="left"/>
-      </w:pPr>
-      <w:r>
-        <w:t xml:space="preserve">        RX errors </w:t>
-      </w:r>
-      <w:proofErr w:type="gramStart"/>
-      <w:r>
-        <w:t>0  dropped</w:t>
-      </w:r>
-      <w:proofErr w:type="gramEnd"/>
-      <w:r>
-        <w:t xml:space="preserve"> 0  overruns 0  frame 0</w:t>
-      </w:r>
-    </w:p>
-    <w:p>
-      <w:pPr>
-        <w:widowControl/>
-        <w:jc w:val="left"/>
-      </w:pPr>
-      <w:r>
-        <w:t xml:space="preserve">        TX packets </w:t>
-      </w:r>
-      <w:proofErr w:type="gramStart"/>
-      <w:r>
-        <w:t>322  bytes</w:t>
-      </w:r>
-      <w:proofErr w:type="gramEnd"/>
-      <w:r>
-        <w:t xml:space="preserve"> 58217 (56.8 KiB)</w:t>
-      </w:r>
-    </w:p>
-    <w:p>
-      <w:pPr>
-        <w:widowControl/>
-        <w:jc w:val="left"/>
-      </w:pPr>
-      <w:r>
-        <w:t xml:space="preserve">        TX errors </w:t>
-      </w:r>
-      <w:proofErr w:type="gramStart"/>
-      <w:r>
-        <w:t>0  dropped</w:t>
-      </w:r>
-      <w:proofErr w:type="gramEnd"/>
-      <w:r>
-        <w:t xml:space="preserve"> 0 overruns 0  carrier 0  collisions 0</w:t>
+        <w:t>tun0: flags=4305&lt;UP,POINTOPOINT,RUNNING,NOARP,MULTICAST&gt;  mtu 1400</w:t>
+      </w:r>
+    </w:p>
+    <w:p>
+      <w:pPr>
+        <w:widowControl/>
+        <w:jc w:val="left"/>
+      </w:pPr>
+      <w:r>
+        <w:t xml:space="preserve">        inet 10.0.0.2  netmask 255.255.255.255  destination 10.0.0.1</w:t>
+      </w:r>
+    </w:p>
+    <w:p>
+      <w:pPr>
+        <w:widowControl/>
+        <w:jc w:val="left"/>
+      </w:pPr>
+      <w:r>
+        <w:t xml:space="preserve">        inet6 fe80::a8c8:c925:1de9:6b03  prefixlen 64  scopeid 0x20&lt;link&gt;</w:t>
+      </w:r>
+    </w:p>
+    <w:p>
+      <w:pPr>
+        <w:widowControl/>
+        <w:jc w:val="left"/>
+      </w:pPr>
+      <w:r>
+        <w:t xml:space="preserve">        unspec 00-00-00-00-00-00-00-00-00-00-00-00-00-00-00-00  txqueuelen 500  (UNSPEC)</w:t>
+      </w:r>
+    </w:p>
+    <w:p>
+      <w:pPr>
+        <w:widowControl/>
+        <w:jc w:val="left"/>
+      </w:pPr>
+      <w:r>
+        <w:t xml:space="preserve">        RX packets 264  bytes 103448 (101.0 KiB)</w:t>
+      </w:r>
+    </w:p>
+    <w:p>
+      <w:pPr>
+        <w:widowControl/>
+        <w:jc w:val="left"/>
+      </w:pPr>
+      <w:r>
+        <w:t xml:space="preserve">        RX errors 0  dropped 0  overruns 0  frame 0</w:t>
+      </w:r>
+    </w:p>
+    <w:p>
+      <w:pPr>
+        <w:widowControl/>
+        <w:jc w:val="left"/>
+      </w:pPr>
+      <w:r>
+        <w:t xml:space="preserve">        TX packets 322  bytes 58217 (56.8 KiB)</w:t>
+      </w:r>
+    </w:p>
+    <w:p>
+      <w:pPr>
+        <w:widowControl/>
+        <w:jc w:val="left"/>
+      </w:pPr>
+      <w:r>
+        <w:t xml:space="preserve">        TX errors 0  dropped 0 overruns 0  carrier 0  collisions 0</w:t>
       </w:r>
     </w:p>
     <w:p>
@@ -1857,6 +1851,7 @@
           <w:rFonts w:hint="eastAsia"/>
           <w:noProof/>
         </w:rPr>
+        <w:lastRenderedPageBreak/>
         <w:drawing>
           <wp:inline distT="0" distB="0" distL="114300" distR="114300">
             <wp:extent cx="4534535" cy="3134360"/>
@@ -1875,7 +1870,7 @@
                     </pic:cNvPicPr>
                   </pic:nvPicPr>
                   <pic:blipFill>
-                    <a:blip r:embed="rId10"/>
+                    <a:blip r:embed="rId11"/>
                     <a:stretch>
                       <a:fillRect/>
                     </a:stretch>
@@ -2230,35 +2225,7 @@
                 <w:shd w:val="clear" w:color="auto" w:fill="FFFFFF"/>
                 <w:lang w:bidi="ar"/>
               </w:rPr>
-              <w:t xml:space="preserve">fd = </w:t>
-            </w:r>
-            <w:proofErr w:type="gramStart"/>
-            <w:r>
-              <w:rPr>
-                <w:rStyle w:val="HTML0"/>
-                <w:rFonts w:ascii="ibm-plex-mono" w:eastAsia="ibm-plex-mono" w:hAnsi="ibm-plex-mono" w:cs="ibm-plex-mono"/>
-                <w:color w:val="000000"/>
-                <w:kern w:val="0"/>
-                <w:sz w:val="24"/>
-                <w:szCs w:val="24"/>
-                <w:shd w:val="clear" w:color="auto" w:fill="FFFFFF"/>
-                <w:lang w:bidi="ar"/>
-              </w:rPr>
-              <w:t>open(</w:t>
-            </w:r>
-            <w:proofErr w:type="gramEnd"/>
-            <w:r>
-              <w:rPr>
-                <w:rStyle w:val="HTML0"/>
-                <w:rFonts w:ascii="ibm-plex-mono" w:eastAsia="ibm-plex-mono" w:hAnsi="ibm-plex-mono" w:cs="ibm-plex-mono"/>
-                <w:color w:val="000000"/>
-                <w:kern w:val="0"/>
-                <w:sz w:val="24"/>
-                <w:szCs w:val="24"/>
-                <w:shd w:val="clear" w:color="auto" w:fill="FFFFFF"/>
-                <w:lang w:bidi="ar"/>
-              </w:rPr>
-              <w:t xml:space="preserve">"/dev/input/event5", O_RDONLY); </w:t>
+              <w:t xml:space="preserve">fd = open("/dev/input/event5", O_RDONLY); </w:t>
             </w:r>
           </w:p>
           <w:p>
@@ -2271,7 +2238,6 @@
                 <w:rFonts w:ascii="ibm-plex-mono" w:eastAsia="ibm-plex-mono" w:hAnsi="ibm-plex-mono" w:cs="ibm-plex-mono"/>
               </w:rPr>
             </w:pPr>
-            <w:proofErr w:type="gramStart"/>
             <w:r>
               <w:rPr>
                 <w:rStyle w:val="HTML0"/>
@@ -2283,21 +2249,7 @@
                 <w:shd w:val="clear" w:color="auto" w:fill="FFFFFF"/>
                 <w:lang w:bidi="ar"/>
               </w:rPr>
-              <w:t>read(</w:t>
-            </w:r>
-            <w:proofErr w:type="gramEnd"/>
-            <w:r>
-              <w:rPr>
-                <w:rStyle w:val="HTML0"/>
-                <w:rFonts w:ascii="ibm-plex-mono" w:eastAsia="ibm-plex-mono" w:hAnsi="ibm-plex-mono" w:cs="ibm-plex-mono"/>
-                <w:color w:val="000000"/>
-                <w:kern w:val="0"/>
-                <w:sz w:val="24"/>
-                <w:szCs w:val="24"/>
-                <w:shd w:val="clear" w:color="auto" w:fill="FFFFFF"/>
-                <w:lang w:bidi="ar"/>
-              </w:rPr>
-              <w:t xml:space="preserve">fd, &amp;ie, sizeof(struct input_event)); </w:t>
+              <w:t xml:space="preserve">read(fd, &amp;ie, sizeof(struct input_event)); </w:t>
             </w:r>
           </w:p>
           <w:p>
@@ -2310,7 +2262,6 @@
                 <w:rFonts w:ascii="ibm-plex-mono" w:eastAsia="ibm-plex-mono" w:hAnsi="ibm-plex-mono" w:cs="ibm-plex-mono"/>
               </w:rPr>
             </w:pPr>
-            <w:proofErr w:type="gramStart"/>
             <w:r>
               <w:rPr>
                 <w:rStyle w:val="HTML0"/>
@@ -2322,21 +2273,7 @@
                 <w:shd w:val="clear" w:color="auto" w:fill="FFFFFF"/>
                 <w:lang w:bidi="ar"/>
               </w:rPr>
-              <w:t>printf(</w:t>
-            </w:r>
-            <w:proofErr w:type="gramEnd"/>
-            <w:r>
-              <w:rPr>
-                <w:rStyle w:val="HTML0"/>
-                <w:rFonts w:ascii="ibm-plex-mono" w:eastAsia="ibm-plex-mono" w:hAnsi="ibm-plex-mono" w:cs="ibm-plex-mono"/>
-                <w:color w:val="000000"/>
-                <w:kern w:val="0"/>
-                <w:sz w:val="24"/>
-                <w:szCs w:val="24"/>
-                <w:shd w:val="clear" w:color="auto" w:fill="FFFFFF"/>
-                <w:lang w:bidi="ar"/>
-              </w:rPr>
-              <w:t xml:space="preserve">"type = %d  code = %d  value = %d\n", </w:t>
+              <w:t xml:space="preserve">printf("type = %d  code = %d  value = %d\n", </w:t>
             </w:r>
           </w:p>
           <w:p>
@@ -2361,7 +2298,6 @@
               </w:rPr>
               <w:t>            </w:t>
             </w:r>
-            <w:proofErr w:type="gramStart"/>
             <w:r>
               <w:rPr>
                 <w:rStyle w:val="HTML0"/>
@@ -2373,21 +2309,7 @@
                 <w:shd w:val="clear" w:color="auto" w:fill="FFFFFF"/>
                 <w:lang w:bidi="ar"/>
               </w:rPr>
-              <w:t>ie.type</w:t>
-            </w:r>
-            <w:proofErr w:type="gramEnd"/>
-            <w:r>
-              <w:rPr>
-                <w:rStyle w:val="HTML0"/>
-                <w:rFonts w:ascii="ibm-plex-mono" w:eastAsia="ibm-plex-mono" w:hAnsi="ibm-plex-mono" w:cs="ibm-plex-mono"/>
-                <w:color w:val="000000"/>
-                <w:kern w:val="0"/>
-                <w:sz w:val="24"/>
-                <w:szCs w:val="24"/>
-                <w:shd w:val="clear" w:color="auto" w:fill="FFFFFF"/>
-                <w:lang w:bidi="ar"/>
-              </w:rPr>
-              <w:t xml:space="preserve">, ie.code, ie.value); </w:t>
+              <w:t xml:space="preserve">ie.type, ie.code, ie.value); </w:t>
             </w:r>
           </w:p>
           <w:p>
@@ -2716,345 +2638,414 @@
         <w:t>glibc</w:t>
       </w:r>
       <w:r>
-        <w:t>需要内核头文</w:t>
+        <w:t>需要内核头文件。头文件似乎也就编译的时候用到，如果是</w:t>
+      </w:r>
+      <w:r>
+        <w:t>deb</w:t>
+      </w:r>
+      <w:r>
+        <w:t>或者</w:t>
+      </w:r>
+      <w:r>
+        <w:t>apt</w:t>
+      </w:r>
+      <w:r>
+        <w:t>安装的话没有必要。</w:t>
+      </w:r>
+    </w:p>
+    <w:p/>
+    <w:p/>
+    <w:p>
+      <w:r>
+        <w:t>linux</w:t>
+      </w:r>
+      <w:r>
+        <w:t>的行为有些时候看上去很奇特，</w:t>
+      </w:r>
+      <w:r>
+        <w:t>root@kali:~/test# rm -r  ../test</w:t>
+      </w:r>
+      <w:r>
+        <w:t>。删除了以后用户路径还是在</w:t>
+      </w:r>
+      <w:r>
+        <w:t>test</w:t>
+      </w:r>
+      <w:r>
+        <w:t>文件里面，不过已经什么都不能操作了。</w:t>
+      </w:r>
+    </w:p>
+    <w:p/>
+    <w:p>
+      <w:r>
+        <w:t>名字以</w:t>
+      </w:r>
+      <w:r>
+        <w:t>.</w:t>
+      </w:r>
+      <w:r>
+        <w:t>开头的文件会被隐藏，</w:t>
+      </w:r>
+      <w:r>
+        <w:t>Unix</w:t>
+      </w:r>
+      <w:r>
+        <w:t>类系统。</w:t>
+      </w:r>
+    </w:p>
+    <w:p/>
+    <w:p/>
+    <w:p>
+      <w:r>
+        <w:t xml:space="preserve"> /bin/sh (</w:t>
+      </w:r>
+      <w:r>
+        <w:t>已经被</w:t>
+      </w:r>
+      <w:r>
+        <w:t xml:space="preserve"> /bin/bash </w:t>
+      </w:r>
+      <w:r>
+        <w:t>所取代</w:t>
+      </w:r>
+      <w:r>
+        <w:t>)</w:t>
+      </w:r>
+    </w:p>
+    <w:p>
+      <w:r>
+        <w:t xml:space="preserve"> /bin/bash (</w:t>
+      </w:r>
+      <w:r>
+        <w:t>就是</w:t>
+      </w:r>
+      <w:r>
+        <w:t xml:space="preserve"> Linux </w:t>
+      </w:r>
+      <w:r>
+        <w:t>预设的</w:t>
+      </w:r>
+      <w:r>
+        <w:t>shell)</w:t>
+      </w:r>
+    </w:p>
+    <w:p>
+      <w:r>
+        <w:t xml:space="preserve"> /bin/ksh (Kornshell </w:t>
+      </w:r>
+      <w:r>
+        <w:t>由</w:t>
+      </w:r>
+      <w:r>
+        <w:t xml:space="preserve"> AT&amp;T Bell lab. </w:t>
+      </w:r>
+      <w:r>
+        <w:t>发展出来的，兼容于</w:t>
+      </w:r>
+      <w:r>
+        <w:t xml:space="preserve"> bash)</w:t>
+      </w:r>
+    </w:p>
+    <w:p>
+      <w:r>
+        <w:t xml:space="preserve"> /bin/tcsh (</w:t>
+      </w:r>
+      <w:r>
+        <w:t>整合</w:t>
+      </w:r>
+      <w:r>
+        <w:t xml:space="preserve">C Shell </w:t>
+      </w:r>
+      <w:r>
+        <w:t>，提供更多的功能</w:t>
+      </w:r>
+      <w:r>
+        <w:t>)</w:t>
+      </w:r>
+    </w:p>
+    <w:p>
+      <w:r>
+        <w:t xml:space="preserve"> /bin/csh (</w:t>
+      </w:r>
+      <w:r>
+        <w:t>已经被</w:t>
+      </w:r>
+      <w:r>
+        <w:t xml:space="preserve"> /bin/tcsh </w:t>
+      </w:r>
+      <w:r>
+        <w:t>所取代</w:t>
+      </w:r>
+      <w:r>
+        <w:t>)</w:t>
+      </w:r>
+    </w:p>
+    <w:p>
+      <w:r>
+        <w:t xml:space="preserve"> /bin/zsh (</w:t>
+      </w:r>
+      <w:r>
+        <w:t>基于</w:t>
+      </w:r>
+      <w:r>
+        <w:t xml:space="preserve"> ksh </w:t>
+      </w:r>
+      <w:r>
+        <w:t>）</w:t>
+      </w:r>
+    </w:p>
+    <w:p/>
+    <w:p/>
+    <w:p>
+      <w:r>
+        <w:t xml:space="preserve"> </w:t>
+      </w:r>
+      <w:r>
+        <w:t>编码：统一码一般用</w:t>
+      </w:r>
+      <w:r>
+        <w:t xml:space="preserve">UTF-8, </w:t>
+      </w:r>
+      <w:r>
+        <w:t>简体中文用</w:t>
+      </w:r>
+      <w:r>
+        <w:t xml:space="preserve">GBK, </w:t>
+      </w:r>
+      <w:r>
+        <w:t>繁体中文用</w:t>
+      </w:r>
+      <w:r>
+        <w:t>big5</w:t>
+      </w:r>
+    </w:p>
+    <w:p/>
+    <w:p>
+      <w:r>
+        <w:t xml:space="preserve">linux </w:t>
+      </w:r>
+      <w:r>
+        <w:t>一般使用</w:t>
+      </w:r>
+      <w:r>
+        <w:t>Plymouth</w:t>
+      </w:r>
+      <w:r>
+        <w:t>作为开机关机动画渲染软件（开机动画是指引导之后，登录账号之前的部分）。</w:t>
+      </w:r>
+    </w:p>
+    <w:p>
+      <w:r>
+        <w:t>deepin</w:t>
+      </w:r>
+      <w:r>
+        <w:t>系统中</w:t>
+      </w:r>
+      <w:r>
+        <w:t xml:space="preserve">/etc/plymouth </w:t>
+      </w:r>
+      <w:r>
+        <w:t>配置了关机动画</w:t>
+      </w:r>
+    </w:p>
+    <w:p>
+      <w:r>
+        <w:t>主题、开机动画</w:t>
+      </w:r>
+      <w:r>
+        <w:t xml:space="preserve"> </w:t>
+      </w:r>
+      <w:r>
+        <w:t>可以从</w:t>
+      </w:r>
+      <w:r>
+        <w:t>gnome-look.org</w:t>
+      </w:r>
+      <w:r>
+        <w:t>上下载。</w:t>
+      </w:r>
+    </w:p>
+    <w:p>
+      <w:r>
+        <w:t>https://www.gnome-look.org/p/1185488/</w:t>
+      </w:r>
+    </w:p>
+    <w:p>
+      <w:r>
+        <w:t>https://www.gnome-look.org/p/1173365/</w:t>
+      </w:r>
+    </w:p>
+    <w:p>
+      <w:r>
+        <w:t xml:space="preserve">https://www.gnome-look.org/p/1143453/ </w:t>
+      </w:r>
+      <w:r>
+        <w:t>这篇文章中的安装命令：</w:t>
+      </w:r>
+    </w:p>
+    <w:p>
+      <w:r>
+        <w:t xml:space="preserve">sudo update-alternatives --install /usr/share/plymouth/themes/default.plymouth default.plymouth /usr/share/plymouth/themes/dandelion/dandelion.plymouth 100 </w:t>
+      </w:r>
+      <w:r>
+        <w:t>会引起配置文件</w:t>
       </w:r>
       <w:r>
         <w:lastRenderedPageBreak/>
-        <w:t>件。头文件似乎也就编译的时候用到，如果是</w:t>
-      </w:r>
-      <w:r>
-        <w:t>deb</w:t>
-      </w:r>
-      <w:r>
-        <w:t>或者</w:t>
-      </w:r>
-      <w:r>
-        <w:t>apt</w:t>
-      </w:r>
-      <w:r>
-        <w:t>安装的话没有必要。</w:t>
-      </w:r>
-    </w:p>
-    <w:p/>
-    <w:p/>
-    <w:p>
-      <w:r>
-        <w:t>linux</w:t>
-      </w:r>
-      <w:r>
-        <w:t>的行为有些时候看上去很奇特，</w:t>
-      </w:r>
-      <w:r>
-        <w:t>root@kali:~/test# rm -r  ../test</w:t>
-      </w:r>
-      <w:r>
-        <w:t>。删除了以后用户路径还是在</w:t>
-      </w:r>
-      <w:r>
-        <w:t>test</w:t>
-      </w:r>
-      <w:r>
-        <w:t>文件里面，不过已经什么都不能操作了。</w:t>
-      </w:r>
-    </w:p>
-    <w:p/>
-    <w:p>
-      <w:r>
-        <w:t>名字以</w:t>
-      </w:r>
-      <w:r>
-        <w:t>.</w:t>
-      </w:r>
-      <w:r>
-        <w:t>开头的文件会被隐藏，</w:t>
-      </w:r>
-      <w:r>
-        <w:t>Unix</w:t>
-      </w:r>
-      <w:r>
-        <w:t>类系统。</w:t>
-      </w:r>
-    </w:p>
-    <w:p/>
-    <w:p/>
-    <w:p>
-      <w:r>
-        <w:t xml:space="preserve"> /bin/sh (</w:t>
-      </w:r>
-      <w:r>
-        <w:t>已经被</w:t>
-      </w:r>
-      <w:r>
-        <w:t xml:space="preserve"> /bin/bash </w:t>
-      </w:r>
-      <w:r>
-        <w:t>所取代</w:t>
-      </w:r>
-      <w:r>
-        <w:t>)</w:t>
-      </w:r>
-    </w:p>
-    <w:p>
-      <w:r>
-        <w:t xml:space="preserve"> /bin/bash (</w:t>
-      </w:r>
-      <w:r>
-        <w:t>就是</w:t>
-      </w:r>
-      <w:r>
-        <w:t xml:space="preserve"> Linux </w:t>
-      </w:r>
-      <w:r>
-        <w:t>预设的</w:t>
-      </w:r>
-      <w:r>
-        <w:t>shell)</w:t>
-      </w:r>
-    </w:p>
-    <w:p>
-      <w:r>
-        <w:t xml:space="preserve"> /bin/ksh (Kornshell </w:t>
-      </w:r>
-      <w:r>
-        <w:t>由</w:t>
-      </w:r>
-      <w:r>
-        <w:t xml:space="preserve"> AT&amp;T Bell lab. </w:t>
-      </w:r>
-      <w:r>
-        <w:t>发展出来的，兼容于</w:t>
-      </w:r>
-      <w:r>
-        <w:t xml:space="preserve"> bash)</w:t>
-      </w:r>
-    </w:p>
-    <w:p>
-      <w:r>
-        <w:t xml:space="preserve"> /bin/tcsh (</w:t>
-      </w:r>
-      <w:r>
-        <w:t>整合</w:t>
-      </w:r>
-      <w:r>
-        <w:t xml:space="preserve">C Shell </w:t>
-      </w:r>
-      <w:r>
-        <w:t>，提供更多的功能</w:t>
-      </w:r>
-      <w:r>
-        <w:t>)</w:t>
-      </w:r>
-    </w:p>
-    <w:p>
-      <w:r>
-        <w:t xml:space="preserve"> /bin/csh (</w:t>
-      </w:r>
-      <w:r>
-        <w:t>已经被</w:t>
-      </w:r>
-      <w:r>
-        <w:t xml:space="preserve"> /bin/tcsh </w:t>
-      </w:r>
-      <w:r>
-        <w:t>所取代</w:t>
-      </w:r>
-      <w:r>
-        <w:t>)</w:t>
-      </w:r>
-    </w:p>
-    <w:p>
-      <w:r>
-        <w:t xml:space="preserve"> /bin/zsh (</w:t>
-      </w:r>
-      <w:r>
-        <w:t>基于</w:t>
-      </w:r>
-      <w:r>
-        <w:t xml:space="preserve"> ksh </w:t>
-      </w:r>
-      <w:r>
-        <w:t>）</w:t>
-      </w:r>
-    </w:p>
-    <w:p/>
-    <w:p/>
-    <w:p>
-      <w:r>
-        <w:t xml:space="preserve"> </w:t>
-      </w:r>
-      <w:r>
-        <w:t>编码：统一码一般用</w:t>
-      </w:r>
-      <w:r>
-        <w:t xml:space="preserve">UTF-8, </w:t>
-      </w:r>
-      <w:r>
-        <w:t>简体中文用</w:t>
-      </w:r>
-      <w:r>
-        <w:t xml:space="preserve">GBK, </w:t>
-      </w:r>
-      <w:r>
-        <w:t>繁体中文用</w:t>
-      </w:r>
-      <w:r>
-        <w:t>big5</w:t>
-      </w:r>
-    </w:p>
-    <w:p/>
-    <w:p>
-      <w:r>
-        <w:t xml:space="preserve">linux </w:t>
-      </w:r>
-      <w:r>
-        <w:t>一般使用</w:t>
-      </w:r>
-      <w:r>
-        <w:t>Plymouth</w:t>
-      </w:r>
-      <w:r>
-        <w:t>作为开机关机动画渲染软件（开机动画是指引导之后，登录账号之前的部分）。</w:t>
-      </w:r>
-    </w:p>
-    <w:p>
+        <w:t>/usr/share/plymouth/themes/default.plymouth</w:t>
+      </w:r>
+      <w:r>
+        <w:t>的改变，会将主题</w:t>
+      </w:r>
+      <w:r>
+        <w:t>“</w:t>
+      </w:r>
+      <w:r>
+        <w:t>安装</w:t>
+      </w:r>
+      <w:r>
+        <w:t>”</w:t>
+      </w:r>
+      <w:r>
+        <w:t>到配置文件中，到时候</w:t>
+      </w:r>
+      <w:r>
+        <w:t>sudo update-alternatives --config default.plymouth</w:t>
+      </w:r>
+      <w:r>
+        <w:t>进行选择</w:t>
+      </w:r>
+    </w:p>
+    <w:p>
+      <w:r>
+        <w:t xml:space="preserve">http://blog.csdn.net/zphj742/article/details/21178501 </w:t>
+      </w:r>
+      <w:r>
+        <w:t>安装命令</w:t>
+      </w:r>
+    </w:p>
+    <w:p>
+      <w:r>
+        <w:t>Ubuntu</w:t>
+      </w:r>
+      <w:r>
+        <w:t>可以使用</w:t>
+      </w:r>
+      <w:r>
+        <w:t>plymouth-manager</w:t>
+      </w:r>
+      <w:r>
+        <w:t>工具，</w:t>
+      </w:r>
       <w:r>
         <w:t>deepin</w:t>
       </w:r>
       <w:r>
-        <w:t>系统中</w:t>
-      </w:r>
-      <w:r>
-        <w:t xml:space="preserve">/etc/plymouth </w:t>
-      </w:r>
-      <w:r>
-        <w:t>配置了关机动画</w:t>
-      </w:r>
-    </w:p>
-    <w:p>
-      <w:r>
-        <w:t>主题、开机动画</w:t>
-      </w:r>
-      <w:r>
-        <w:t xml:space="preserve"> </w:t>
-      </w:r>
-      <w:r>
-        <w:t>可以从</w:t>
-      </w:r>
-      <w:r>
-        <w:t>gnome-look.org</w:t>
-      </w:r>
-      <w:r>
-        <w:t>上下载。</w:t>
-      </w:r>
-    </w:p>
-    <w:p>
-      <w:r>
-        <w:t>https://www.gnome-look.org/p/1185488/</w:t>
-      </w:r>
-    </w:p>
-    <w:p>
-      <w:r>
-        <w:t>https://www.gnome-look.org/p/1173365/</w:t>
-      </w:r>
-    </w:p>
-    <w:p>
-      <w:r>
-        <w:t xml:space="preserve">https://www.gnome-look.org/p/1143453/ </w:t>
-      </w:r>
-      <w:r>
-        <w:t>这篇文章中的安装命令：</w:t>
-      </w:r>
-    </w:p>
-    <w:p>
-      <w:r>
-        <w:t xml:space="preserve">sudo update-alternatives --install /usr/share/plymouth/themes/default.plymouth default.plymouth /usr/share/plymouth/themes/dandelion/dandelion.plymouth 100 </w:t>
-      </w:r>
-      <w:r>
-        <w:t>会引起配置文件</w:t>
-      </w:r>
-      <w:r>
-        <w:t>/usr/share/plymouth/themes/default.plymouth</w:t>
-      </w:r>
-      <w:r>
-        <w:t>的改变，会将主题</w:t>
-      </w:r>
-      <w:r>
-        <w:t>“</w:t>
-      </w:r>
-      <w:r>
-        <w:t>安装</w:t>
-      </w:r>
-      <w:r>
-        <w:t>”</w:t>
-      </w:r>
-      <w:r>
-        <w:t>到配置文件中，到时候</w:t>
-      </w:r>
-      <w:r>
-        <w:t>sudo update-alternatives --config default.plymouth</w:t>
-      </w:r>
-      <w:r>
-        <w:t>进行选择</w:t>
-      </w:r>
-    </w:p>
-    <w:p>
-      <w:r>
-        <w:t xml:space="preserve">http://blog.csdn.net/zphj742/article/details/21178501 </w:t>
-      </w:r>
-      <w:r>
-        <w:t>安装命令</w:t>
-      </w:r>
-    </w:p>
-    <w:p>
+        <w:t>安装失败，因为路径不同，一个在</w:t>
+      </w:r>
+      <w:r>
+        <w:t>/lib</w:t>
+      </w:r>
+      <w:r>
+        <w:t>一个在</w:t>
+      </w:r>
+      <w:r>
+        <w:t>/usr</w:t>
+      </w:r>
+    </w:p>
+    <w:p>
+      <w:r>
+        <w:t xml:space="preserve">dell xps </w:t>
+      </w:r>
+      <w:r>
+        <w:t>需要在</w:t>
+      </w:r>
+      <w:r>
+        <w:t>bios</w:t>
+      </w:r>
+      <w:r>
+        <w:t>中将</w:t>
+      </w:r>
+      <w:r>
+        <w:t>SupportAissist</w:t>
+      </w:r>
+      <w:r>
+        <w:t>处于</w:t>
+      </w:r>
+      <w:r>
+        <w:t>OFF</w:t>
+      </w:r>
+      <w:r>
+        <w:t>。</w:t>
+      </w:r>
+    </w:p>
+    <w:p/>
+    <w:p/>
+    <w:p>
+      <w:r>
+        <w:t>Grub2</w:t>
+      </w:r>
+      <w:r>
+        <w:t>的图形化前端管理工具</w:t>
+      </w:r>
+      <w:r>
+        <w:t>:Grub Customizer</w:t>
+      </w:r>
+    </w:p>
+    <w:p/>
+    <w:p>
+      <w:r>
+        <w:t>deepin</w:t>
+      </w:r>
+      <w:r>
+        <w:t>开关机的音乐在</w:t>
+      </w:r>
+      <w:r>
+        <w:t>/usr/share/sounds/deepin/stereo</w:t>
+      </w:r>
+      <w:r>
+        <w:t>，只要通过</w:t>
+      </w:r>
+      <w:r>
+        <w:t>mv</w:t>
+      </w:r>
+      <w:r>
+        <w:t>命令将指定的文件重命名就不会有声音了。</w:t>
+      </w:r>
+    </w:p>
+    <w:p>
+      <w:r>
+        <w:t>deepin</w:t>
+      </w:r>
+      <w:r>
+        <w:t>已经有了自己版本的内核</w:t>
+      </w:r>
+      <w:r>
+        <w:t>,</w:t>
+      </w:r>
+      <w:r>
+        <w:t>如果安装了</w:t>
+      </w:r>
       <w:r>
         <w:t>Ubuntu</w:t>
       </w:r>
       <w:r>
-        <w:t>可以使用</w:t>
-      </w:r>
-      <w:r>
-        <w:t>plymouth-manager</w:t>
-      </w:r>
-      <w:r>
-        <w:t>工具，</w:t>
-      </w:r>
-      <w:r>
-        <w:t>deepin</w:t>
-      </w:r>
-      <w:r>
-        <w:t>安装失败，因为路径不同，一个在</w:t>
-      </w:r>
-      <w:r>
-        <w:t>/lib</w:t>
-      </w:r>
-      <w:r>
-        <w:t>一个在</w:t>
-      </w:r>
-      <w:r>
-        <w:t>/usr</w:t>
-      </w:r>
-    </w:p>
-    <w:p>
-      <w:r>
-        <w:t xml:space="preserve">dell xps </w:t>
-      </w:r>
-      <w:r>
-        <w:t>需要在</w:t>
-      </w:r>
-      <w:r>
-        <w:t>bios</w:t>
-      </w:r>
-      <w:r>
-        <w:t>中将</w:t>
-      </w:r>
-      <w:r>
-        <w:t>SupportAissist</w:t>
-      </w:r>
-      <w:r>
-        <w:t>处于</w:t>
-      </w:r>
-      <w:r>
-        <w:t>OFF</w:t>
+        <w:t>等内核版本中不是很匹配的内核就会导致开机开在启动动画</w:t>
+      </w:r>
+      <w:r>
+        <w:t>(</w:t>
+      </w:r>
+      <w:r>
+        <w:t>也正是加载内核的地方</w:t>
+      </w:r>
+      <w:r>
+        <w:t>). deepin</w:t>
+      </w:r>
+      <w:r>
+        <w:t>的内核多了几个</w:t>
+      </w:r>
+      <w:r>
+        <w:t>patch</w:t>
       </w:r>
       <w:r>
         <w:t>。</w:t>
@@ -3064,78 +3055,6 @@
     <w:p/>
     <w:p>
       <w:r>
-        <w:t>Grub2</w:t>
-      </w:r>
-      <w:r>
-        <w:t>的图形化前端管理工具</w:t>
-      </w:r>
-      <w:r>
-        <w:t>:Grub Customizer</w:t>
-      </w:r>
-    </w:p>
-    <w:p/>
-    <w:p>
-      <w:r>
-        <w:t>deepin</w:t>
-      </w:r>
-      <w:r>
-        <w:t>开关机的音乐在</w:t>
-      </w:r>
-      <w:r>
-        <w:t>/usr/share/sounds/deepin/stereo</w:t>
-      </w:r>
-      <w:r>
-        <w:t>，只要通过</w:t>
-      </w:r>
-      <w:r>
-        <w:t>mv</w:t>
-      </w:r>
-      <w:r>
-        <w:t>命令将指定的文件重命名就不会有声音了。</w:t>
-      </w:r>
-    </w:p>
-    <w:p>
-      <w:r>
-        <w:t>deepin</w:t>
-      </w:r>
-      <w:r>
-        <w:t>已经有了自己版本的内核</w:t>
-      </w:r>
-      <w:r>
-        <w:t>,</w:t>
-      </w:r>
-      <w:r>
-        <w:t>如果安装了</w:t>
-      </w:r>
-      <w:r>
-        <w:t>Ubuntu</w:t>
-      </w:r>
-      <w:r>
-        <w:t>等内核版本中不是很匹配的内核就会导致开机开在启动动画</w:t>
-      </w:r>
-      <w:r>
-        <w:t>(</w:t>
-      </w:r>
-      <w:r>
-        <w:t>也正是加载内核的地方</w:t>
-      </w:r>
-      <w:r>
-        <w:t>). deepin</w:t>
-      </w:r>
-      <w:r>
-        <w:t>的内核多了几个</w:t>
-      </w:r>
-      <w:r>
-        <w:t>patch</w:t>
-      </w:r>
-      <w:r>
-        <w:t>。</w:t>
-      </w:r>
-    </w:p>
-    <w:p/>
-    <w:p/>
-    <w:p>
-      <w:r>
         <w:t>PATH</w:t>
       </w:r>
       <w:r>
@@ -3200,7 +3119,6 @@
     </w:p>
     <w:p>
       <w:r>
-        <w:lastRenderedPageBreak/>
         <w:t>可以发现没有</w:t>
       </w:r>
       <w:r>
@@ -3239,7 +3157,7 @@
                     </pic:cNvPicPr>
                   </pic:nvPicPr>
                   <pic:blipFill>
-                    <a:blip r:embed="rId11"/>
+                    <a:blip r:embed="rId12"/>
                     <a:stretch>
                       <a:fillRect/>
                     </a:stretch>
@@ -3335,7 +3253,16 @@
           <w:color w:val="24292E"/>
           <w:sz w:val="24"/>
         </w:rPr>
-        <w:t>添加desktop文件到~/.config/autostart或者/etc/xdg/autostart/。deepin在launcher中右键的“add to startup”会添加到~/.config/autostart，所以效果会只限于你这个用户，其他用户登录没有效果。如果要弄成全局的，就要放到/etc/xdg/autostart/，如果你安装了blueman，它的开机自启动就在这里：sudo mv /etc/xdg/autostart/blueman.desktop /etc/xdg/autostart/blueman.desktop.back  即可失效</w:t>
+        <w:t>添加desktop文件到~/.config/autostart或者/etc/xdg/autostart/。deepin在launcher中右键的“add to startup”会添加到~/.config/autostart，所以效果会只限于你这个用户，其他用户登录没有效果。如果要弄成全局的，就要放到</w:t>
+      </w:r>
+      <w:r>
+        <w:rPr>
+          <w:rFonts w:ascii="-apple-system" w:eastAsia="-apple-system" w:hAnsi="-apple-system" w:cs="-apple-system"/>
+          <w:color w:val="24292E"/>
+          <w:sz w:val="24"/>
+        </w:rPr>
+        <w:lastRenderedPageBreak/>
+        <w:t>/etc/xdg/autostart/，如果你安装了blueman，它的开机自启动就在这里：sudo mv /etc/xdg/autostart/blueman.desktop /etc/xdg/autostart/blueman.desktop.back  即可失效</w:t>
       </w:r>
     </w:p>
     <w:p>
@@ -3423,7 +3350,6 @@
         <w:rPr>
           <w:noProof/>
         </w:rPr>
-        <w:lastRenderedPageBreak/>
         <w:drawing>
           <wp:inline distT="0" distB="0" distL="0" distR="0">
             <wp:extent cx="3225800" cy="2247900"/>
@@ -3440,7 +3366,7 @@
                     <pic:cNvPicPr/>
                   </pic:nvPicPr>
                   <pic:blipFill>
-                    <a:blip r:embed="rId12">
+                    <a:blip r:embed="rId13">
                       <a:extLst>
                         <a:ext uri="{28A0092B-C50C-407E-A947-70E740481C1C}">
                           <a14:useLocalDpi xmlns:a14="http://schemas.microsoft.com/office/drawing/2010/main" val="0"/>
@@ -3489,7 +3415,7 @@
                     <pic:cNvPicPr/>
                   </pic:nvPicPr>
                   <pic:blipFill>
-                    <a:blip r:embed="rId13">
+                    <a:blip r:embed="rId14">
                       <a:extLst>
                         <a:ext uri="{28A0092B-C50C-407E-A947-70E740481C1C}">
                           <a14:useLocalDpi xmlns:a14="http://schemas.microsoft.com/office/drawing/2010/main" val="0"/>
@@ -3719,13 +3645,8 @@
     </w:p>
     <w:p>
       <w:r>
-        <w:t>X-Deepin-</w:t>
-      </w:r>
-      <w:proofErr w:type="gramStart"/>
-      <w:r>
-        <w:t>CreatedBy=com.deepin.SessionManager</w:t>
-      </w:r>
-      <w:proofErr w:type="gramEnd"/>
+        <w:t>X-Deepin-CreatedBy=com.deepin.SessionManager</w:t>
+      </w:r>
     </w:p>
     <w:p>
       <w:r>
@@ -3757,6 +3678,7 @@
     </w:p>
     <w:p>
       <w:r>
+        <w:lastRenderedPageBreak/>
         <w:t>Name=Conky</w:t>
       </w:r>
     </w:p>
@@ -3868,7 +3790,6 @@
           <w:rFonts w:hint="eastAsia"/>
           <w:noProof/>
         </w:rPr>
-        <w:lastRenderedPageBreak/>
         <w:drawing>
           <wp:inline distT="0" distB="0" distL="0" distR="0">
             <wp:extent cx="5486400" cy="1263650"/>
@@ -3885,7 +3806,7 @@
                     <pic:cNvPicPr/>
                   </pic:nvPicPr>
                   <pic:blipFill>
-                    <a:blip r:embed="rId14">
+                    <a:blip r:embed="rId15">
                       <a:extLst>
                         <a:ext uri="{28A0092B-C50C-407E-A947-70E740481C1C}">
                           <a14:useLocalDpi xmlns:a14="http://schemas.microsoft.com/office/drawing/2010/main" val="0"/>
@@ -4334,6 +4255,7 @@
     </w:p>
     <w:p>
       <w:r>
+        <w:lastRenderedPageBreak/>
         <w:t>LINUX</w:t>
       </w:r>
       <w:r>
@@ -4425,7 +4347,6 @@
         <w:t>次像素渲染加上</w:t>
       </w:r>
       <w:r>
-        <w:lastRenderedPageBreak/>
         <w:t>full hinting</w:t>
       </w:r>
       <w:r>
@@ -4524,7 +4445,7 @@
       <w:r>
         <w:t xml:space="preserve"> </w:t>
       </w:r>
-      <w:hyperlink r:id="rId15" w:history="1">
+      <w:hyperlink r:id="rId16" w:history="1">
         <w:r>
           <w:rPr>
             <w:rStyle w:val="a5"/>
@@ -4575,28 +4496,13 @@
     <w:p/>
     <w:p>
       <w:r>
-        <w:t xml:space="preserve">int </w:t>
-      </w:r>
-      <w:proofErr w:type="gramStart"/>
-      <w:r>
-        <w:t>main(</w:t>
-      </w:r>
-      <w:proofErr w:type="gramEnd"/>
-      <w:r>
-        <w:t>int argc, char *argv[]) {</w:t>
+        <w:t>int main(int argc, char *argv[]) {</w:t>
       </w:r>
     </w:p>
     <w:p>
       <w:r>
         <w:tab/>
-      </w:r>
-      <w:proofErr w:type="gramStart"/>
-      <w:r>
-        <w:t>for(</w:t>
-      </w:r>
-      <w:proofErr w:type="gramEnd"/>
-      <w:r>
-        <w:t>int i1=0;i1&lt;argc;++i1)</w:t>
+        <w:t>for(int i1=0;i1&lt;argc;++i1)</w:t>
       </w:r>
     </w:p>
     <w:p>
@@ -4605,28 +4511,12 @@
       </w:r>
       <w:r>
         <w:tab/>
-        <w:t>printf("%s\n</w:t>
-      </w:r>
-      <w:proofErr w:type="gramStart"/>
-      <w:r>
-        <w:t>",argv</w:t>
-      </w:r>
-      <w:proofErr w:type="gramEnd"/>
-      <w:r>
-        <w:t>[i1]);</w:t>
-      </w:r>
-    </w:p>
-    <w:p>
-      <w:r>
-        <w:t xml:space="preserve">       </w:t>
-      </w:r>
-      <w:proofErr w:type="gramStart"/>
-      <w:r>
-        <w:t>printf(</w:t>
-      </w:r>
-      <w:proofErr w:type="gramEnd"/>
-      <w:r>
-        <w:t>"1");</w:t>
+        <w:t>printf("%s\n",argv[i1]);</w:t>
+      </w:r>
+    </w:p>
+    <w:p>
+      <w:r>
+        <w:t xml:space="preserve">       printf("1");</w:t>
       </w:r>
     </w:p>
     <w:p>
@@ -4663,7 +4553,7 @@
                     </pic:cNvPicPr>
                   </pic:nvPicPr>
                   <pic:blipFill>
-                    <a:blip r:embed="rId16"/>
+                    <a:blip r:embed="rId17"/>
                     <a:stretch>
                       <a:fillRect/>
                     </a:stretch>
@@ -4711,7 +4601,11 @@
         <w:t>supervisor</w:t>
       </w:r>
       <w:r>
-        <w:t>的子进程来启动。</w:t>
+        <w:t>的子进程来</w:t>
+      </w:r>
+      <w:r>
+        <w:lastRenderedPageBreak/>
+        <w:t>启动。</w:t>
       </w:r>
     </w:p>
     <w:p/>
@@ -4733,7 +4627,6 @@
         <w:rPr>
           <w:noProof/>
         </w:rPr>
-        <w:lastRenderedPageBreak/>
         <w:drawing>
           <wp:inline distT="0" distB="0" distL="114300" distR="114300">
             <wp:extent cx="5479415" cy="4135120"/>
@@ -4752,7 +4645,7 @@
                     </pic:cNvPicPr>
                   </pic:nvPicPr>
                   <pic:blipFill>
-                    <a:blip r:embed="rId17"/>
+                    <a:blip r:embed="rId18"/>
                     <a:stretch>
                       <a:fillRect/>
                     </a:stretch>
@@ -4936,7 +4829,6 @@
         <w:rPr>
           <w:noProof/>
         </w:rPr>
-        <w:lastRenderedPageBreak/>
         <w:drawing>
           <wp:inline distT="0" distB="0" distL="114300" distR="114300">
             <wp:extent cx="5308600" cy="1703070"/>
@@ -4955,7 +4847,7 @@
                     </pic:cNvPicPr>
                   </pic:nvPicPr>
                   <pic:blipFill>
-                    <a:blip r:embed="rId18"/>
+                    <a:blip r:embed="rId19"/>
                     <a:stretch>
                       <a:fillRect/>
                     </a:stretch>
@@ -5292,9 +5184,8 @@
           <w:kern w:val="0"/>
           <w:sz w:val="24"/>
         </w:rPr>
-        <w:t>    </w:t>
-      </w:r>
-      <w:proofErr w:type="gramStart"/>
+        <w:t>    chroot("."); //</w:t>
+      </w:r>
       <w:r>
         <w:rPr>
           <w:rFonts w:ascii="DejaVu Sans Mono" w:hAnsi="DejaVu Sans Mono" w:cs="DejaVu Sans Mono"/>
@@ -5302,18 +5193,20 @@
           <w:kern w:val="0"/>
           <w:sz w:val="24"/>
         </w:rPr>
-        <w:t>chroot(</w:t>
-      </w:r>
-      <w:proofErr w:type="gramEnd"/>
-      <w:r>
+        <w:t>改变根目录的位置</w:t>
+      </w:r>
+    </w:p>
+    <w:p>
+      <w:pPr>
+        <w:widowControl/>
+        <w:jc w:val="left"/>
         <w:rPr>
           <w:rFonts w:ascii="DejaVu Sans Mono" w:hAnsi="DejaVu Sans Mono" w:cs="DejaVu Sans Mono"/>
           <w:color w:val="323232"/>
           <w:kern w:val="0"/>
-          <w:sz w:val="24"/>
-        </w:rPr>
-        <w:t>"."); //</w:t>
-      </w:r>
+          <w:szCs w:val="21"/>
+        </w:rPr>
+      </w:pPr>
       <w:r>
         <w:rPr>
           <w:rFonts w:ascii="DejaVu Sans Mono" w:hAnsi="DejaVu Sans Mono" w:cs="DejaVu Sans Mono"/>
@@ -5321,36 +5214,15 @@
           <w:kern w:val="0"/>
           <w:sz w:val="24"/>
         </w:rPr>
-        <w:t>改变根目录的位置</w:t>
-      </w:r>
-    </w:p>
-    <w:p>
-      <w:pPr>
-        <w:widowControl/>
-        <w:jc w:val="left"/>
+        <w:t>    chdir("/"); //</w:t>
+      </w:r>
+      <w:r>
         <w:rPr>
           <w:rFonts w:ascii="DejaVu Sans Mono" w:hAnsi="DejaVu Sans Mono" w:cs="DejaVu Sans Mono"/>
           <w:color w:val="323232"/>
           <w:kern w:val="0"/>
-          <w:szCs w:val="21"/>
-        </w:rPr>
-      </w:pPr>
-      <w:r>
-        <w:rPr>
-          <w:rFonts w:ascii="DejaVu Sans Mono" w:hAnsi="DejaVu Sans Mono" w:cs="DejaVu Sans Mono"/>
-          <w:color w:val="323232"/>
-          <w:kern w:val="0"/>
           <w:sz w:val="24"/>
         </w:rPr>
-        <w:t>    chdir("/"); //</w:t>
-      </w:r>
-      <w:r>
-        <w:rPr>
-          <w:rFonts w:ascii="DejaVu Sans Mono" w:hAnsi="DejaVu Sans Mono" w:cs="DejaVu Sans Mono"/>
-          <w:color w:val="323232"/>
-          <w:kern w:val="0"/>
-          <w:sz w:val="24"/>
-        </w:rPr>
         <w:t>改变当前工作目录至根目录</w:t>
       </w:r>
     </w:p>
@@ -5374,6 +5246,7 @@
     </w:p>
     <w:p>
       <w:r>
+        <w:lastRenderedPageBreak/>
         <w:t>C-C</w:t>
       </w:r>
       <w:r>
@@ -5435,7 +5308,6 @@
           <w:kern w:val="0"/>
           <w:sz w:val="24"/>
         </w:rPr>
-        <w:lastRenderedPageBreak/>
         <w:t>Wine与 Crossover 的本质区别就是 Crossover 是商业版的Wine; Wine 是免费的，Crossover 是需要花钱买的。Crossover 能做到而 Wine不能的几个优势：一键安装Window 应用、图形安装程序、附有 Bottles（便携式虚拟Windows环境）、完美结合桌面环境、始终对受支持的应用程序进行测试。</w:t>
       </w:r>
     </w:p>
@@ -5456,7 +5328,7 @@
       <w:r>
         <w:t xml:space="preserve">xDroid </w:t>
       </w:r>
-      <w:hyperlink r:id="rId19" w:history="1">
+      <w:hyperlink r:id="rId20" w:history="1">
         <w:r>
           <w:rPr>
             <w:rStyle w:val="a5"/>
@@ -5628,7 +5500,7 @@
         <w:widowControl/>
         <w:jc w:val="left"/>
       </w:pPr>
-      <w:hyperlink r:id="rId20" w:history="1">
+      <w:hyperlink r:id="rId21" w:history="1">
         <w:r>
           <w:rPr>
             <w:rStyle w:val="a5"/>
@@ -5957,11 +5829,7 @@
         <w:t>参数做多个功能，但其缺点是很明显的：</w:t>
       </w:r>
       <w:r>
-        <w:t xml:space="preserve"> </w:t>
-      </w:r>
-      <w:r>
-        <w:lastRenderedPageBreak/>
-        <w:t xml:space="preserve">ioctl </w:t>
+        <w:t xml:space="preserve"> ioctl </w:t>
       </w:r>
       <w:r>
         <w:t>接口无法直接在</w:t>
@@ -6494,13 +6362,11 @@
         <w:widowControl/>
         <w:jc w:val="left"/>
         <w:rPr>
-          <w:rFonts w:ascii="宋体" w:hAnsi="Segoe UI Symbol" w:cs="宋体" w:hint="eastAsia"/>
+          <w:rFonts w:ascii="宋体" w:hAnsi="Segoe UI Symbol" w:cs="宋体"/>
           <w:kern w:val="0"/>
           <w:sz w:val="22"/>
         </w:rPr>
       </w:pPr>
-      <w:bookmarkStart w:id="0" w:name="_GoBack"/>
-      <w:bookmarkEnd w:id="0"/>
       <w:r>
         <w:rPr>
           <w:rFonts w:ascii="宋体" w:hAnsi="Segoe UI Symbol" w:cs="宋体" w:hint="eastAsia"/>
@@ -6524,7 +6390,7 @@
                     <pic:cNvPicPr/>
                   </pic:nvPicPr>
                   <pic:blipFill>
-                    <a:blip r:embed="rId21">
+                    <a:blip r:embed="rId22">
                       <a:extLst>
                         <a:ext uri="{28A0092B-C50C-407E-A947-70E740481C1C}">
                           <a14:useLocalDpi xmlns:a14="http://schemas.microsoft.com/office/drawing/2010/main" val="0"/>
@@ -6552,12 +6418,6 @@
       </w:r>
     </w:p>
     <w:sectPr>
-      <w:headerReference w:type="even" r:id="rId22"/>
-      <w:headerReference w:type="default" r:id="rId23"/>
-      <w:footerReference w:type="even" r:id="rId24"/>
-      <w:footerReference w:type="default" r:id="rId25"/>
-      <w:headerReference w:type="first" r:id="rId26"/>
-      <w:footerReference w:type="first" r:id="rId27"/>
       <w:pgSz w:w="12240" w:h="15840"/>
       <w:pgMar w:top="1440" w:right="1800" w:bottom="1440" w:left="1800" w:header="720" w:footer="720" w:gutter="0"/>
       <w:cols w:space="0"/>
@@ -6567,7 +6427,7 @@
 </file>
 
 <file path=word/endnotes.xml><?xml version="1.0" encoding="utf-8"?>
-<w:endnotes xmlns:wpc="http://schemas.microsoft.com/office/word/2010/wordprocessingCanvas" xmlns:cx="http://schemas.microsoft.com/office/drawing/2014/chartex" xmlns:cx1="http://schemas.microsoft.com/office/drawing/2015/9/8/chartex" xmlns:cx2="http://schemas.microsoft.com/office/drawing/2015/10/21/chartex" xmlns:cx3="http://schemas.microsoft.com/office/drawing/2016/5/9/chartex" xmlns:cx4="http://schemas.microsoft.com/office/drawing/2016/5/10/chartex" xmlns:cx5="http://schemas.microsoft.com/office/drawing/2016/5/11/chartex" xmlns:cx6="http://schemas.microsoft.com/office/drawing/2016/5/12/chartex" xmlns:cx7="http://schemas.microsoft.com/office/drawing/2016/5/13/chartex" xmlns:cx8="http://schemas.microsoft.com/office/drawing/2016/5/14/chartex" xmlns:mc="http://schemas.openxmlformats.org/markup-compatibility/2006" xmlns:aink="http://schemas.microsoft.com/office/drawing/2016/ink" xmlns:am3d="http://schemas.microsoft.com/office/drawing/2017/model3d" xmlns:o="urn:schemas-microsoft-com:office:office" xmlns:r="http://schemas.openxmlformats.org/officeDocument/2006/relationships" xmlns:m="http://schemas.openxmlformats.org/officeDocument/2006/math" xmlns:v="urn:schemas-microsoft-com:vml" xmlns:wp14="http://schemas.microsoft.com/office/word/2010/wordprocessingDrawing" xmlns:wp="http://schemas.openxmlformats.org/drawingml/2006/wordprocessingDrawing" xmlns:w10="urn:schemas-microsoft-com:office:word" xmlns:w="http://schemas.openxmlformats.org/wordprocessingml/2006/main" xmlns:w14="http://schemas.microsoft.com/office/word/2010/wordml" xmlns:w15="http://schemas.microsoft.com/office/word/2012/wordml" xmlns:w16cid="http://schemas.microsoft.com/office/word/2016/wordml/cid" xmlns:w16se="http://schemas.microsoft.com/office/word/2015/wordml/symex" xmlns:wpg="http://schemas.microsoft.com/office/word/2010/wordprocessingGroup" xmlns:wpi="http://schemas.microsoft.com/office/word/2010/wordprocessingInk" xmlns:wne="http://schemas.microsoft.com/office/word/2006/wordml" xmlns:wps="http://schemas.microsoft.com/office/word/2010/wordprocessingShape" mc:Ignorable="w14 w15 w16se w16cid wp14">
+<w:endnotes xmlns:wpc="http://schemas.microsoft.com/office/word/2010/wordprocessingCanvas" xmlns:mc="http://schemas.openxmlformats.org/markup-compatibility/2006" xmlns:o="urn:schemas-microsoft-com:office:office" xmlns:r="http://schemas.openxmlformats.org/officeDocument/2006/relationships" xmlns:m="http://schemas.openxmlformats.org/officeDocument/2006/math" xmlns:v="urn:schemas-microsoft-com:vml" xmlns:wp14="http://schemas.microsoft.com/office/word/2010/wordprocessingDrawing" xmlns:wp="http://schemas.openxmlformats.org/drawingml/2006/wordprocessingDrawing" xmlns:w10="urn:schemas-microsoft-com:office:word" xmlns:w="http://schemas.openxmlformats.org/wordprocessingml/2006/main" xmlns:w14="http://schemas.microsoft.com/office/word/2010/wordml" xmlns:w15="http://schemas.microsoft.com/office/word/2012/wordml" xmlns:wpg="http://schemas.microsoft.com/office/word/2010/wordprocessingGroup" xmlns:wpi="http://schemas.microsoft.com/office/word/2010/wordprocessingInk" xmlns:wne="http://schemas.microsoft.com/office/word/2006/wordml" xmlns:wps="http://schemas.microsoft.com/office/word/2010/wordprocessingShape" mc:Ignorable="w14 w15 wp14">
   <w:endnote w:type="separator" w:id="-1">
     <w:p>
       <w:r>
@@ -6585,38 +6445,8 @@
 </w:endnotes>
 </file>
 
-<file path=word/footer1.xml><?xml version="1.0" encoding="utf-8"?>
-<w:ftr xmlns:wpc="http://schemas.microsoft.com/office/word/2010/wordprocessingCanvas" xmlns:cx="http://schemas.microsoft.com/office/drawing/2014/chartex" xmlns:cx1="http://schemas.microsoft.com/office/drawing/2015/9/8/chartex" xmlns:cx2="http://schemas.microsoft.com/office/drawing/2015/10/21/chartex" xmlns:cx3="http://schemas.microsoft.com/office/drawing/2016/5/9/chartex" xmlns:cx4="http://schemas.microsoft.com/office/drawing/2016/5/10/chartex" xmlns:cx5="http://schemas.microsoft.com/office/drawing/2016/5/11/chartex" xmlns:cx6="http://schemas.microsoft.com/office/drawing/2016/5/12/chartex" xmlns:cx7="http://schemas.microsoft.com/office/drawing/2016/5/13/chartex" xmlns:cx8="http://schemas.microsoft.com/office/drawing/2016/5/14/chartex" xmlns:mc="http://schemas.openxmlformats.org/markup-compatibility/2006" xmlns:aink="http://schemas.microsoft.com/office/drawing/2016/ink" xmlns:am3d="http://schemas.microsoft.com/office/drawing/2017/model3d" xmlns:o="urn:schemas-microsoft-com:office:office" xmlns:r="http://schemas.openxmlformats.org/officeDocument/2006/relationships" xmlns:m="http://schemas.openxmlformats.org/officeDocument/2006/math" xmlns:v="urn:schemas-microsoft-com:vml" xmlns:wp14="http://schemas.microsoft.com/office/word/2010/wordprocessingDrawing" xmlns:wp="http://schemas.openxmlformats.org/drawingml/2006/wordprocessingDrawing" xmlns:w10="urn:schemas-microsoft-com:office:word" xmlns:w="http://schemas.openxmlformats.org/wordprocessingml/2006/main" xmlns:w14="http://schemas.microsoft.com/office/word/2010/wordml" xmlns:w15="http://schemas.microsoft.com/office/word/2012/wordml" xmlns:w16cid="http://schemas.microsoft.com/office/word/2016/wordml/cid" xmlns:w16se="http://schemas.microsoft.com/office/word/2015/wordml/symex" xmlns:wpg="http://schemas.microsoft.com/office/word/2010/wordprocessingGroup" xmlns:wpi="http://schemas.microsoft.com/office/word/2010/wordprocessingInk" xmlns:wne="http://schemas.microsoft.com/office/word/2006/wordml" xmlns:wps="http://schemas.microsoft.com/office/word/2010/wordprocessingShape" mc:Ignorable="w14 w15 w16se w16cid wp14">
-  <w:p>
-    <w:pPr>
-      <w:pStyle w:val="a9"/>
-    </w:pPr>
-  </w:p>
-</w:ftr>
-</file>
-
-<file path=word/footer2.xml><?xml version="1.0" encoding="utf-8"?>
-<w:ftr xmlns:wpc="http://schemas.microsoft.com/office/word/2010/wordprocessingCanvas" xmlns:cx="http://schemas.microsoft.com/office/drawing/2014/chartex" xmlns:cx1="http://schemas.microsoft.com/office/drawing/2015/9/8/chartex" xmlns:cx2="http://schemas.microsoft.com/office/drawing/2015/10/21/chartex" xmlns:cx3="http://schemas.microsoft.com/office/drawing/2016/5/9/chartex" xmlns:cx4="http://schemas.microsoft.com/office/drawing/2016/5/10/chartex" xmlns:cx5="http://schemas.microsoft.com/office/drawing/2016/5/11/chartex" xmlns:cx6="http://schemas.microsoft.com/office/drawing/2016/5/12/chartex" xmlns:cx7="http://schemas.microsoft.com/office/drawing/2016/5/13/chartex" xmlns:cx8="http://schemas.microsoft.com/office/drawing/2016/5/14/chartex" xmlns:mc="http://schemas.openxmlformats.org/markup-compatibility/2006" xmlns:aink="http://schemas.microsoft.com/office/drawing/2016/ink" xmlns:am3d="http://schemas.microsoft.com/office/drawing/2017/model3d" xmlns:o="urn:schemas-microsoft-com:office:office" xmlns:r="http://schemas.openxmlformats.org/officeDocument/2006/relationships" xmlns:m="http://schemas.openxmlformats.org/officeDocument/2006/math" xmlns:v="urn:schemas-microsoft-com:vml" xmlns:wp14="http://schemas.microsoft.com/office/word/2010/wordprocessingDrawing" xmlns:wp="http://schemas.openxmlformats.org/drawingml/2006/wordprocessingDrawing" xmlns:w10="urn:schemas-microsoft-com:office:word" xmlns:w="http://schemas.openxmlformats.org/wordprocessingml/2006/main" xmlns:w14="http://schemas.microsoft.com/office/word/2010/wordml" xmlns:w15="http://schemas.microsoft.com/office/word/2012/wordml" xmlns:w16cid="http://schemas.microsoft.com/office/word/2016/wordml/cid" xmlns:w16se="http://schemas.microsoft.com/office/word/2015/wordml/symex" xmlns:wpg="http://schemas.microsoft.com/office/word/2010/wordprocessingGroup" xmlns:wpi="http://schemas.microsoft.com/office/word/2010/wordprocessingInk" xmlns:wne="http://schemas.microsoft.com/office/word/2006/wordml" xmlns:wps="http://schemas.microsoft.com/office/word/2010/wordprocessingShape" mc:Ignorable="w14 w15 w16se w16cid wp14">
-  <w:p>
-    <w:pPr>
-      <w:pStyle w:val="a9"/>
-    </w:pPr>
-  </w:p>
-</w:ftr>
-</file>
-
-<file path=word/footer3.xml><?xml version="1.0" encoding="utf-8"?>
-<w:ftr xmlns:wpc="http://schemas.microsoft.com/office/word/2010/wordprocessingCanvas" xmlns:cx="http://schemas.microsoft.com/office/drawing/2014/chartex" xmlns:cx1="http://schemas.microsoft.com/office/drawing/2015/9/8/chartex" xmlns:cx2="http://schemas.microsoft.com/office/drawing/2015/10/21/chartex" xmlns:cx3="http://schemas.microsoft.com/office/drawing/2016/5/9/chartex" xmlns:cx4="http://schemas.microsoft.com/office/drawing/2016/5/10/chartex" xmlns:cx5="http://schemas.microsoft.com/office/drawing/2016/5/11/chartex" xmlns:cx6="http://schemas.microsoft.com/office/drawing/2016/5/12/chartex" xmlns:cx7="http://schemas.microsoft.com/office/drawing/2016/5/13/chartex" xmlns:cx8="http://schemas.microsoft.com/office/drawing/2016/5/14/chartex" xmlns:mc="http://schemas.openxmlformats.org/markup-compatibility/2006" xmlns:aink="http://schemas.microsoft.com/office/drawing/2016/ink" xmlns:am3d="http://schemas.microsoft.com/office/drawing/2017/model3d" xmlns:o="urn:schemas-microsoft-com:office:office" xmlns:r="http://schemas.openxmlformats.org/officeDocument/2006/relationships" xmlns:m="http://schemas.openxmlformats.org/officeDocument/2006/math" xmlns:v="urn:schemas-microsoft-com:vml" xmlns:wp14="http://schemas.microsoft.com/office/word/2010/wordprocessingDrawing" xmlns:wp="http://schemas.openxmlformats.org/drawingml/2006/wordprocessingDrawing" xmlns:w10="urn:schemas-microsoft-com:office:word" xmlns:w="http://schemas.openxmlformats.org/wordprocessingml/2006/main" xmlns:w14="http://schemas.microsoft.com/office/word/2010/wordml" xmlns:w15="http://schemas.microsoft.com/office/word/2012/wordml" xmlns:w16cid="http://schemas.microsoft.com/office/word/2016/wordml/cid" xmlns:w16se="http://schemas.microsoft.com/office/word/2015/wordml/symex" xmlns:wpg="http://schemas.microsoft.com/office/word/2010/wordprocessingGroup" xmlns:wpi="http://schemas.microsoft.com/office/word/2010/wordprocessingInk" xmlns:wne="http://schemas.microsoft.com/office/word/2006/wordml" xmlns:wps="http://schemas.microsoft.com/office/word/2010/wordprocessingShape" mc:Ignorable="w14 w15 w16se w16cid wp14">
-  <w:p>
-    <w:pPr>
-      <w:pStyle w:val="a9"/>
-    </w:pPr>
-  </w:p>
-</w:ftr>
-</file>
-
 <file path=word/footnotes.xml><?xml version="1.0" encoding="utf-8"?>
-<w:footnotes xmlns:wpc="http://schemas.microsoft.com/office/word/2010/wordprocessingCanvas" xmlns:cx="http://schemas.microsoft.com/office/drawing/2014/chartex" xmlns:cx1="http://schemas.microsoft.com/office/drawing/2015/9/8/chartex" xmlns:cx2="http://schemas.microsoft.com/office/drawing/2015/10/21/chartex" xmlns:cx3="http://schemas.microsoft.com/office/drawing/2016/5/9/chartex" xmlns:cx4="http://schemas.microsoft.com/office/drawing/2016/5/10/chartex" xmlns:cx5="http://schemas.microsoft.com/office/drawing/2016/5/11/chartex" xmlns:cx6="http://schemas.microsoft.com/office/drawing/2016/5/12/chartex" xmlns:cx7="http://schemas.microsoft.com/office/drawing/2016/5/13/chartex" xmlns:cx8="http://schemas.microsoft.com/office/drawing/2016/5/14/chartex" xmlns:mc="http://schemas.openxmlformats.org/markup-compatibility/2006" xmlns:aink="http://schemas.microsoft.com/office/drawing/2016/ink" xmlns:am3d="http://schemas.microsoft.com/office/drawing/2017/model3d" xmlns:o="urn:schemas-microsoft-com:office:office" xmlns:r="http://schemas.openxmlformats.org/officeDocument/2006/relationships" xmlns:m="http://schemas.openxmlformats.org/officeDocument/2006/math" xmlns:v="urn:schemas-microsoft-com:vml" xmlns:wp14="http://schemas.microsoft.com/office/word/2010/wordprocessingDrawing" xmlns:wp="http://schemas.openxmlformats.org/drawingml/2006/wordprocessingDrawing" xmlns:w10="urn:schemas-microsoft-com:office:word" xmlns:w="http://schemas.openxmlformats.org/wordprocessingml/2006/main" xmlns:w14="http://schemas.microsoft.com/office/word/2010/wordml" xmlns:w15="http://schemas.microsoft.com/office/word/2012/wordml" xmlns:w16cid="http://schemas.microsoft.com/office/word/2016/wordml/cid" xmlns:w16se="http://schemas.microsoft.com/office/word/2015/wordml/symex" xmlns:wpg="http://schemas.microsoft.com/office/word/2010/wordprocessingGroup" xmlns:wpi="http://schemas.microsoft.com/office/word/2010/wordprocessingInk" xmlns:wne="http://schemas.microsoft.com/office/word/2006/wordml" xmlns:wps="http://schemas.microsoft.com/office/word/2010/wordprocessingShape" mc:Ignorable="w14 w15 w16se w16cid wp14">
+<w:footnotes xmlns:wpc="http://schemas.microsoft.com/office/word/2010/wordprocessingCanvas" xmlns:mc="http://schemas.openxmlformats.org/markup-compatibility/2006" xmlns:o="urn:schemas-microsoft-com:office:office" xmlns:r="http://schemas.openxmlformats.org/officeDocument/2006/relationships" xmlns:m="http://schemas.openxmlformats.org/officeDocument/2006/math" xmlns:v="urn:schemas-microsoft-com:vml" xmlns:wp14="http://schemas.microsoft.com/office/word/2010/wordprocessingDrawing" xmlns:wp="http://schemas.openxmlformats.org/drawingml/2006/wordprocessingDrawing" xmlns:w10="urn:schemas-microsoft-com:office:word" xmlns:w="http://schemas.openxmlformats.org/wordprocessingml/2006/main" xmlns:w14="http://schemas.microsoft.com/office/word/2010/wordml" xmlns:w15="http://schemas.microsoft.com/office/word/2012/wordml" xmlns:wpg="http://schemas.microsoft.com/office/word/2010/wordprocessingGroup" xmlns:wpi="http://schemas.microsoft.com/office/word/2010/wordprocessingInk" xmlns:wne="http://schemas.microsoft.com/office/word/2006/wordml" xmlns:wps="http://schemas.microsoft.com/office/word/2010/wordprocessingShape" mc:Ignorable="w14 w15 wp14">
   <w:footnote w:type="separator" w:id="-1">
     <w:p>
       <w:r>
@@ -6634,38 +6464,8 @@
 </w:footnotes>
 </file>
 
-<file path=word/header1.xml><?xml version="1.0" encoding="utf-8"?>
-<w:hdr xmlns:wpc="http://schemas.microsoft.com/office/word/2010/wordprocessingCanvas" xmlns:cx="http://schemas.microsoft.com/office/drawing/2014/chartex" xmlns:cx1="http://schemas.microsoft.com/office/drawing/2015/9/8/chartex" xmlns:cx2="http://schemas.microsoft.com/office/drawing/2015/10/21/chartex" xmlns:cx3="http://schemas.microsoft.com/office/drawing/2016/5/9/chartex" xmlns:cx4="http://schemas.microsoft.com/office/drawing/2016/5/10/chartex" xmlns:cx5="http://schemas.microsoft.com/office/drawing/2016/5/11/chartex" xmlns:cx6="http://schemas.microsoft.com/office/drawing/2016/5/12/chartex" xmlns:cx7="http://schemas.microsoft.com/office/drawing/2016/5/13/chartex" xmlns:cx8="http://schemas.microsoft.com/office/drawing/2016/5/14/chartex" xmlns:mc="http://schemas.openxmlformats.org/markup-compatibility/2006" xmlns:aink="http://schemas.microsoft.com/office/drawing/2016/ink" xmlns:am3d="http://schemas.microsoft.com/office/drawing/2017/model3d" xmlns:o="urn:schemas-microsoft-com:office:office" xmlns:r="http://schemas.openxmlformats.org/officeDocument/2006/relationships" xmlns:m="http://schemas.openxmlformats.org/officeDocument/2006/math" xmlns:v="urn:schemas-microsoft-com:vml" xmlns:wp14="http://schemas.microsoft.com/office/word/2010/wordprocessingDrawing" xmlns:wp="http://schemas.openxmlformats.org/drawingml/2006/wordprocessingDrawing" xmlns:w10="urn:schemas-microsoft-com:office:word" xmlns:w="http://schemas.openxmlformats.org/wordprocessingml/2006/main" xmlns:w14="http://schemas.microsoft.com/office/word/2010/wordml" xmlns:w15="http://schemas.microsoft.com/office/word/2012/wordml" xmlns:w16cid="http://schemas.microsoft.com/office/word/2016/wordml/cid" xmlns:w16se="http://schemas.microsoft.com/office/word/2015/wordml/symex" xmlns:wpg="http://schemas.microsoft.com/office/word/2010/wordprocessingGroup" xmlns:wpi="http://schemas.microsoft.com/office/word/2010/wordprocessingInk" xmlns:wne="http://schemas.microsoft.com/office/word/2006/wordml" xmlns:wps="http://schemas.microsoft.com/office/word/2010/wordprocessingShape" mc:Ignorable="w14 w15 w16se w16cid wp14">
-  <w:p>
-    <w:pPr>
-      <w:pStyle w:val="a7"/>
-    </w:pPr>
-  </w:p>
-</w:hdr>
-</file>
-
-<file path=word/header2.xml><?xml version="1.0" encoding="utf-8"?>
-<w:hdr xmlns:wpc="http://schemas.microsoft.com/office/word/2010/wordprocessingCanvas" xmlns:cx="http://schemas.microsoft.com/office/drawing/2014/chartex" xmlns:cx1="http://schemas.microsoft.com/office/drawing/2015/9/8/chartex" xmlns:cx2="http://schemas.microsoft.com/office/drawing/2015/10/21/chartex" xmlns:cx3="http://schemas.microsoft.com/office/drawing/2016/5/9/chartex" xmlns:cx4="http://schemas.microsoft.com/office/drawing/2016/5/10/chartex" xmlns:cx5="http://schemas.microsoft.com/office/drawing/2016/5/11/chartex" xmlns:cx6="http://schemas.microsoft.com/office/drawing/2016/5/12/chartex" xmlns:cx7="http://schemas.microsoft.com/office/drawing/2016/5/13/chartex" xmlns:cx8="http://schemas.microsoft.com/office/drawing/2016/5/14/chartex" xmlns:mc="http://schemas.openxmlformats.org/markup-compatibility/2006" xmlns:aink="http://schemas.microsoft.com/office/drawing/2016/ink" xmlns:am3d="http://schemas.microsoft.com/office/drawing/2017/model3d" xmlns:o="urn:schemas-microsoft-com:office:office" xmlns:r="http://schemas.openxmlformats.org/officeDocument/2006/relationships" xmlns:m="http://schemas.openxmlformats.org/officeDocument/2006/math" xmlns:v="urn:schemas-microsoft-com:vml" xmlns:wp14="http://schemas.microsoft.com/office/word/2010/wordprocessingDrawing" xmlns:wp="http://schemas.openxmlformats.org/drawingml/2006/wordprocessingDrawing" xmlns:w10="urn:schemas-microsoft-com:office:word" xmlns:w="http://schemas.openxmlformats.org/wordprocessingml/2006/main" xmlns:w14="http://schemas.microsoft.com/office/word/2010/wordml" xmlns:w15="http://schemas.microsoft.com/office/word/2012/wordml" xmlns:w16cid="http://schemas.microsoft.com/office/word/2016/wordml/cid" xmlns:w16se="http://schemas.microsoft.com/office/word/2015/wordml/symex" xmlns:wpg="http://schemas.microsoft.com/office/word/2010/wordprocessingGroup" xmlns:wpi="http://schemas.microsoft.com/office/word/2010/wordprocessingInk" xmlns:wne="http://schemas.microsoft.com/office/word/2006/wordml" xmlns:wps="http://schemas.microsoft.com/office/word/2010/wordprocessingShape" mc:Ignorable="w14 w15 w16se w16cid wp14">
-  <w:p>
-    <w:pPr>
-      <w:pStyle w:val="a7"/>
-    </w:pPr>
-  </w:p>
-</w:hdr>
-</file>
-
-<file path=word/header3.xml><?xml version="1.0" encoding="utf-8"?>
-<w:hdr xmlns:wpc="http://schemas.microsoft.com/office/word/2010/wordprocessingCanvas" xmlns:cx="http://schemas.microsoft.com/office/drawing/2014/chartex" xmlns:cx1="http://schemas.microsoft.com/office/drawing/2015/9/8/chartex" xmlns:cx2="http://schemas.microsoft.com/office/drawing/2015/10/21/chartex" xmlns:cx3="http://schemas.microsoft.com/office/drawing/2016/5/9/chartex" xmlns:cx4="http://schemas.microsoft.com/office/drawing/2016/5/10/chartex" xmlns:cx5="http://schemas.microsoft.com/office/drawing/2016/5/11/chartex" xmlns:cx6="http://schemas.microsoft.com/office/drawing/2016/5/12/chartex" xmlns:cx7="http://schemas.microsoft.com/office/drawing/2016/5/13/chartex" xmlns:cx8="http://schemas.microsoft.com/office/drawing/2016/5/14/chartex" xmlns:mc="http://schemas.openxmlformats.org/markup-compatibility/2006" xmlns:aink="http://schemas.microsoft.com/office/drawing/2016/ink" xmlns:am3d="http://schemas.microsoft.com/office/drawing/2017/model3d" xmlns:o="urn:schemas-microsoft-com:office:office" xmlns:r="http://schemas.openxmlformats.org/officeDocument/2006/relationships" xmlns:m="http://schemas.openxmlformats.org/officeDocument/2006/math" xmlns:v="urn:schemas-microsoft-com:vml" xmlns:wp14="http://schemas.microsoft.com/office/word/2010/wordprocessingDrawing" xmlns:wp="http://schemas.openxmlformats.org/drawingml/2006/wordprocessingDrawing" xmlns:w10="urn:schemas-microsoft-com:office:word" xmlns:w="http://schemas.openxmlformats.org/wordprocessingml/2006/main" xmlns:w14="http://schemas.microsoft.com/office/word/2010/wordml" xmlns:w15="http://schemas.microsoft.com/office/word/2012/wordml" xmlns:w16cid="http://schemas.microsoft.com/office/word/2016/wordml/cid" xmlns:w16se="http://schemas.microsoft.com/office/word/2015/wordml/symex" xmlns:wpg="http://schemas.microsoft.com/office/word/2010/wordprocessingGroup" xmlns:wpi="http://schemas.microsoft.com/office/word/2010/wordprocessingInk" xmlns:wne="http://schemas.microsoft.com/office/word/2006/wordml" xmlns:wps="http://schemas.microsoft.com/office/word/2010/wordprocessingShape" mc:Ignorable="w14 w15 w16se w16cid wp14">
-  <w:p>
-    <w:pPr>
-      <w:pStyle w:val="a7"/>
-    </w:pPr>
-  </w:p>
-</w:hdr>
-</file>
-
 <file path=word/numbering.xml><?xml version="1.0" encoding="utf-8"?>
-<w:numbering xmlns:wpc="http://schemas.microsoft.com/office/word/2010/wordprocessingCanvas" xmlns:cx="http://schemas.microsoft.com/office/drawing/2014/chartex" xmlns:cx1="http://schemas.microsoft.com/office/drawing/2015/9/8/chartex" xmlns:cx2="http://schemas.microsoft.com/office/drawing/2015/10/21/chartex" xmlns:cx3="http://schemas.microsoft.com/office/drawing/2016/5/9/chartex" xmlns:cx4="http://schemas.microsoft.com/office/drawing/2016/5/10/chartex" xmlns:cx5="http://schemas.microsoft.com/office/drawing/2016/5/11/chartex" xmlns:cx6="http://schemas.microsoft.com/office/drawing/2016/5/12/chartex" xmlns:cx7="http://schemas.microsoft.com/office/drawing/2016/5/13/chartex" xmlns:cx8="http://schemas.microsoft.com/office/drawing/2016/5/14/chartex" xmlns:mc="http://schemas.openxmlformats.org/markup-compatibility/2006" xmlns:aink="http://schemas.microsoft.com/office/drawing/2016/ink" xmlns:am3d="http://schemas.microsoft.com/office/drawing/2017/model3d" xmlns:o="urn:schemas-microsoft-com:office:office" xmlns:r="http://schemas.openxmlformats.org/officeDocument/2006/relationships" xmlns:m="http://schemas.openxmlformats.org/officeDocument/2006/math" xmlns:v="urn:schemas-microsoft-com:vml" xmlns:wp14="http://schemas.microsoft.com/office/word/2010/wordprocessingDrawing" xmlns:wp="http://schemas.openxmlformats.org/drawingml/2006/wordprocessingDrawing" xmlns:w10="urn:schemas-microsoft-com:office:word" xmlns:w="http://schemas.openxmlformats.org/wordprocessingml/2006/main" xmlns:w14="http://schemas.microsoft.com/office/word/2010/wordml" xmlns:w15="http://schemas.microsoft.com/office/word/2012/wordml" xmlns:w16cid="http://schemas.microsoft.com/office/word/2016/wordml/cid" xmlns:w16se="http://schemas.microsoft.com/office/word/2015/wordml/symex" xmlns:wpg="http://schemas.microsoft.com/office/word/2010/wordprocessingGroup" xmlns:wpi="http://schemas.microsoft.com/office/word/2010/wordprocessingInk" xmlns:wne="http://schemas.microsoft.com/office/word/2006/wordml" xmlns:wps="http://schemas.microsoft.com/office/word/2010/wordprocessingShape" mc:Ignorable="w14 w15 w16se w16cid wp14">
+<w:numbering xmlns:wpc="http://schemas.microsoft.com/office/word/2010/wordprocessingCanvas" xmlns:mc="http://schemas.openxmlformats.org/markup-compatibility/2006" xmlns:o="urn:schemas-microsoft-com:office:office" xmlns:r="http://schemas.openxmlformats.org/officeDocument/2006/relationships" xmlns:m="http://schemas.openxmlformats.org/officeDocument/2006/math" xmlns:v="urn:schemas-microsoft-com:vml" xmlns:wp14="http://schemas.microsoft.com/office/word/2010/wordprocessingDrawing" xmlns:wp="http://schemas.openxmlformats.org/drawingml/2006/wordprocessingDrawing" xmlns:w10="urn:schemas-microsoft-com:office:word" xmlns:w="http://schemas.openxmlformats.org/wordprocessingml/2006/main" xmlns:w14="http://schemas.microsoft.com/office/word/2010/wordml" xmlns:w15="http://schemas.microsoft.com/office/word/2012/wordml" xmlns:wpg="http://schemas.microsoft.com/office/word/2010/wordprocessingGroup" xmlns:wpi="http://schemas.microsoft.com/office/word/2010/wordprocessingInk" xmlns:wne="http://schemas.microsoft.com/office/word/2006/wordml" xmlns:wps="http://schemas.microsoft.com/office/word/2010/wordprocessingShape" mc:Ignorable="w14 w15 wp14">
   <w:abstractNum w:abstractNumId="0" w15:restartNumberingAfterBreak="0">
     <w:nsid w:val="5C03E482"/>
     <w:multiLevelType w:val="multilevel"/>
@@ -6815,17 +6615,201 @@
       </w:rPr>
     </w:lvl>
   </w:abstractNum>
+  <w:abstractNum w:abstractNumId="1" w15:restartNumberingAfterBreak="0">
+    <w:nsid w:val="641C5FB5"/>
+    <w:multiLevelType w:val="hybridMultilevel"/>
+    <w:tmpl w:val="8BB65230"/>
+    <w:lvl w:ilvl="0" w:tplc="969C642C">
+      <w:start w:val="1"/>
+      <w:numFmt w:val="decimal"/>
+      <w:lvlText w:val="%1."/>
+      <w:lvlJc w:val="left"/>
+      <w:pPr>
+        <w:ind w:left="780" w:hanging="360"/>
+      </w:pPr>
+      <w:rPr>
+        <w:rFonts w:hint="default"/>
+      </w:rPr>
+    </w:lvl>
+    <w:lvl w:ilvl="1" w:tplc="04090019" w:tentative="1">
+      <w:start w:val="1"/>
+      <w:numFmt w:val="lowerLetter"/>
+      <w:lvlText w:val="%2)"/>
+      <w:lvlJc w:val="left"/>
+      <w:pPr>
+        <w:ind w:left="1260" w:hanging="420"/>
+      </w:pPr>
+    </w:lvl>
+    <w:lvl w:ilvl="2" w:tplc="0409001B" w:tentative="1">
+      <w:start w:val="1"/>
+      <w:numFmt w:val="lowerRoman"/>
+      <w:lvlText w:val="%3."/>
+      <w:lvlJc w:val="right"/>
+      <w:pPr>
+        <w:ind w:left="1680" w:hanging="420"/>
+      </w:pPr>
+    </w:lvl>
+    <w:lvl w:ilvl="3" w:tplc="0409000F" w:tentative="1">
+      <w:start w:val="1"/>
+      <w:numFmt w:val="decimal"/>
+      <w:lvlText w:val="%4."/>
+      <w:lvlJc w:val="left"/>
+      <w:pPr>
+        <w:ind w:left="2100" w:hanging="420"/>
+      </w:pPr>
+    </w:lvl>
+    <w:lvl w:ilvl="4" w:tplc="04090019" w:tentative="1">
+      <w:start w:val="1"/>
+      <w:numFmt w:val="lowerLetter"/>
+      <w:lvlText w:val="%5)"/>
+      <w:lvlJc w:val="left"/>
+      <w:pPr>
+        <w:ind w:left="2520" w:hanging="420"/>
+      </w:pPr>
+    </w:lvl>
+    <w:lvl w:ilvl="5" w:tplc="0409001B" w:tentative="1">
+      <w:start w:val="1"/>
+      <w:numFmt w:val="lowerRoman"/>
+      <w:lvlText w:val="%6."/>
+      <w:lvlJc w:val="right"/>
+      <w:pPr>
+        <w:ind w:left="2940" w:hanging="420"/>
+      </w:pPr>
+    </w:lvl>
+    <w:lvl w:ilvl="6" w:tplc="0409000F" w:tentative="1">
+      <w:start w:val="1"/>
+      <w:numFmt w:val="decimal"/>
+      <w:lvlText w:val="%7."/>
+      <w:lvlJc w:val="left"/>
+      <w:pPr>
+        <w:ind w:left="3360" w:hanging="420"/>
+      </w:pPr>
+    </w:lvl>
+    <w:lvl w:ilvl="7" w:tplc="04090019" w:tentative="1">
+      <w:start w:val="1"/>
+      <w:numFmt w:val="lowerLetter"/>
+      <w:lvlText w:val="%8)"/>
+      <w:lvlJc w:val="left"/>
+      <w:pPr>
+        <w:ind w:left="3780" w:hanging="420"/>
+      </w:pPr>
+    </w:lvl>
+    <w:lvl w:ilvl="8" w:tplc="0409001B" w:tentative="1">
+      <w:start w:val="1"/>
+      <w:numFmt w:val="lowerRoman"/>
+      <w:lvlText w:val="%9."/>
+      <w:lvlJc w:val="right"/>
+      <w:pPr>
+        <w:ind w:left="4200" w:hanging="420"/>
+      </w:pPr>
+    </w:lvl>
+  </w:abstractNum>
+  <w:abstractNum w:abstractNumId="2" w15:restartNumberingAfterBreak="0">
+    <w:nsid w:val="712B45AA"/>
+    <w:multiLevelType w:val="hybridMultilevel"/>
+    <w:tmpl w:val="6ECC12A2"/>
+    <w:lvl w:ilvl="0" w:tplc="B9AC7C14">
+      <w:start w:val="1"/>
+      <w:numFmt w:val="decimal"/>
+      <w:lvlText w:val="%1."/>
+      <w:lvlJc w:val="left"/>
+      <w:pPr>
+        <w:ind w:left="780" w:hanging="360"/>
+      </w:pPr>
+      <w:rPr>
+        <w:rFonts w:hint="default"/>
+      </w:rPr>
+    </w:lvl>
+    <w:lvl w:ilvl="1" w:tplc="04090019" w:tentative="1">
+      <w:start w:val="1"/>
+      <w:numFmt w:val="lowerLetter"/>
+      <w:lvlText w:val="%2)"/>
+      <w:lvlJc w:val="left"/>
+      <w:pPr>
+        <w:ind w:left="1260" w:hanging="420"/>
+      </w:pPr>
+    </w:lvl>
+    <w:lvl w:ilvl="2" w:tplc="0409001B" w:tentative="1">
+      <w:start w:val="1"/>
+      <w:numFmt w:val="lowerRoman"/>
+      <w:lvlText w:val="%3."/>
+      <w:lvlJc w:val="right"/>
+      <w:pPr>
+        <w:ind w:left="1680" w:hanging="420"/>
+      </w:pPr>
+    </w:lvl>
+    <w:lvl w:ilvl="3" w:tplc="0409000F" w:tentative="1">
+      <w:start w:val="1"/>
+      <w:numFmt w:val="decimal"/>
+      <w:lvlText w:val="%4."/>
+      <w:lvlJc w:val="left"/>
+      <w:pPr>
+        <w:ind w:left="2100" w:hanging="420"/>
+      </w:pPr>
+    </w:lvl>
+    <w:lvl w:ilvl="4" w:tplc="04090019" w:tentative="1">
+      <w:start w:val="1"/>
+      <w:numFmt w:val="lowerLetter"/>
+      <w:lvlText w:val="%5)"/>
+      <w:lvlJc w:val="left"/>
+      <w:pPr>
+        <w:ind w:left="2520" w:hanging="420"/>
+      </w:pPr>
+    </w:lvl>
+    <w:lvl w:ilvl="5" w:tplc="0409001B" w:tentative="1">
+      <w:start w:val="1"/>
+      <w:numFmt w:val="lowerRoman"/>
+      <w:lvlText w:val="%6."/>
+      <w:lvlJc w:val="right"/>
+      <w:pPr>
+        <w:ind w:left="2940" w:hanging="420"/>
+      </w:pPr>
+    </w:lvl>
+    <w:lvl w:ilvl="6" w:tplc="0409000F" w:tentative="1">
+      <w:start w:val="1"/>
+      <w:numFmt w:val="decimal"/>
+      <w:lvlText w:val="%7."/>
+      <w:lvlJc w:val="left"/>
+      <w:pPr>
+        <w:ind w:left="3360" w:hanging="420"/>
+      </w:pPr>
+    </w:lvl>
+    <w:lvl w:ilvl="7" w:tplc="04090019" w:tentative="1">
+      <w:start w:val="1"/>
+      <w:numFmt w:val="lowerLetter"/>
+      <w:lvlText w:val="%8)"/>
+      <w:lvlJc w:val="left"/>
+      <w:pPr>
+        <w:ind w:left="3780" w:hanging="420"/>
+      </w:pPr>
+    </w:lvl>
+    <w:lvl w:ilvl="8" w:tplc="0409001B" w:tentative="1">
+      <w:start w:val="1"/>
+      <w:numFmt w:val="lowerRoman"/>
+      <w:lvlText w:val="%9."/>
+      <w:lvlJc w:val="right"/>
+      <w:pPr>
+        <w:ind w:left="4200" w:hanging="420"/>
+      </w:pPr>
+    </w:lvl>
+  </w:abstractNum>
   <w:num w:numId="1">
     <w:abstractNumId w:val="0"/>
     <w:lvlOverride w:ilvl="0">
       <w:startOverride w:val="1"/>
     </w:lvlOverride>
   </w:num>
+  <w:num w:numId="2">
+    <w:abstractNumId w:val="2"/>
+  </w:num>
+  <w:num w:numId="3">
+    <w:abstractNumId w:val="1"/>
+  </w:num>
 </w:numbering>
 </file>
 
 <file path=word/styles.xml><?xml version="1.0" encoding="utf-8"?>
-<w:styles xmlns:mc="http://schemas.openxmlformats.org/markup-compatibility/2006" xmlns:r="http://schemas.openxmlformats.org/officeDocument/2006/relationships" xmlns:w="http://schemas.openxmlformats.org/wordprocessingml/2006/main" xmlns:w14="http://schemas.microsoft.com/office/word/2010/wordml" xmlns:w15="http://schemas.microsoft.com/office/word/2012/wordml" xmlns:w16cid="http://schemas.microsoft.com/office/word/2016/wordml/cid" xmlns:w16se="http://schemas.microsoft.com/office/word/2015/wordml/symex" mc:Ignorable="w14 w15 w16se w16cid">
+<w:styles xmlns:mc="http://schemas.openxmlformats.org/markup-compatibility/2006" xmlns:r="http://schemas.openxmlformats.org/officeDocument/2006/relationships" xmlns:w="http://schemas.openxmlformats.org/wordprocessingml/2006/main" xmlns:w14="http://schemas.microsoft.com/office/word/2010/wordml" xmlns:w15="http://schemas.microsoft.com/office/word/2012/wordml" mc:Ignorable="w14 w15">
   <w:docDefaults>
     <w:rPrDefault>
       <w:rPr>
@@ -6835,7 +6819,7 @@
     </w:rPrDefault>
     <w:pPrDefault/>
   </w:docDefaults>
-  <w:latentStyles w:defLockedState="0" w:defUIPriority="0" w:defSemiHidden="0" w:defUnhideWhenUsed="0" w:defQFormat="0" w:count="375">
+  <w:latentStyles w:defLockedState="0" w:defUIPriority="0" w:defSemiHidden="0" w:defUnhideWhenUsed="0" w:defQFormat="0" w:count="371">
     <w:lsdException w:name="Normal" w:qFormat="1"/>
     <w:lsdException w:name="heading 1" w:qFormat="1"/>
     <w:lsdException w:name="heading 2" w:semiHidden="1" w:unhideWhenUsed="1" w:qFormat="1"/>
@@ -7122,10 +7106,6 @@
     <w:lsdException w:name="List Table 5 Dark Accent 6" w:uiPriority="50"/>
     <w:lsdException w:name="List Table 6 Colorful Accent 6" w:uiPriority="51"/>
     <w:lsdException w:name="List Table 7 Colorful Accent 6" w:uiPriority="52"/>
-    <w:lsdException w:name="Mention" w:semiHidden="1" w:uiPriority="99" w:unhideWhenUsed="1"/>
-    <w:lsdException w:name="Smart Hyperlink" w:semiHidden="1" w:uiPriority="99" w:unhideWhenUsed="1"/>
-    <w:lsdException w:name="Hashtag" w:semiHidden="1" w:uiPriority="99" w:unhideWhenUsed="1"/>
-    <w:lsdException w:name="Unresolved Mention" w:semiHidden="1" w:uiPriority="99" w:unhideWhenUsed="1"/>
   </w:latentStyles>
   <w:style w:type="paragraph" w:default="1" w:styleId="a">
     <w:name w:val="Normal"/>
@@ -7160,7 +7140,7 @@
     <w:name w:val="heading 6"/>
     <w:basedOn w:val="a"/>
     <w:next w:val="a"/>
-    <w:link w:val="60"/>
+    <w:link w:val="6Char"/>
     <w:unhideWhenUsed/>
     <w:qFormat/>
     <w:rsid w:val="00D044C7"/>
@@ -7286,7 +7266,7 @@
   <w:style w:type="paragraph" w:styleId="a7">
     <w:name w:val="header"/>
     <w:basedOn w:val="a"/>
-    <w:link w:val="a8"/>
+    <w:link w:val="Char"/>
     <w:rsid w:val="00C5693D"/>
     <w:pPr>
       <w:pBdr>
@@ -7304,8 +7284,8 @@
       <w:szCs w:val="18"/>
     </w:rPr>
   </w:style>
-  <w:style w:type="character" w:customStyle="1" w:styleId="a8">
-    <w:name w:val="页眉 字符"/>
+  <w:style w:type="character" w:customStyle="1" w:styleId="Char">
+    <w:name w:val="页眉 Char"/>
     <w:basedOn w:val="a0"/>
     <w:link w:val="a7"/>
     <w:rsid w:val="00C5693D"/>
@@ -7316,10 +7296,10 @@
       <w:szCs w:val="18"/>
     </w:rPr>
   </w:style>
-  <w:style w:type="paragraph" w:styleId="a9">
+  <w:style w:type="paragraph" w:styleId="a8">
     <w:name w:val="footer"/>
     <w:basedOn w:val="a"/>
-    <w:link w:val="aa"/>
+    <w:link w:val="Char0"/>
     <w:rsid w:val="00C5693D"/>
     <w:pPr>
       <w:tabs>
@@ -7334,10 +7314,10 @@
       <w:szCs w:val="18"/>
     </w:rPr>
   </w:style>
-  <w:style w:type="character" w:customStyle="1" w:styleId="aa">
-    <w:name w:val="页脚 字符"/>
+  <w:style w:type="character" w:customStyle="1" w:styleId="Char0">
+    <w:name w:val="页脚 Char"/>
     <w:basedOn w:val="a0"/>
-    <w:link w:val="a9"/>
+    <w:link w:val="a8"/>
     <w:rsid w:val="00C5693D"/>
     <w:rPr>
       <w:rFonts w:ascii="Calibri" w:hAnsi="Calibri"/>
@@ -7346,7 +7326,7 @@
       <w:szCs w:val="18"/>
     </w:rPr>
   </w:style>
-  <w:style w:type="character" w:styleId="ab">
+  <w:style w:type="character" w:styleId="a9">
     <w:name w:val="Emphasis"/>
     <w:basedOn w:val="a0"/>
     <w:uiPriority w:val="20"/>
@@ -7357,8 +7337,8 @@
       <w:iCs/>
     </w:rPr>
   </w:style>
-  <w:style w:type="character" w:customStyle="1" w:styleId="60">
-    <w:name w:val="标题 6 字符"/>
+  <w:style w:type="character" w:customStyle="1" w:styleId="6Char">
+    <w:name w:val="标题 6 Char"/>
     <w:basedOn w:val="a0"/>
     <w:link w:val="6"/>
     <w:rsid w:val="00D044C7"/>
@@ -7371,6 +7351,15 @@
       <w:szCs w:val="24"/>
     </w:rPr>
   </w:style>
+  <w:style w:type="paragraph" w:styleId="aa">
+    <w:name w:val="List Paragraph"/>
+    <w:basedOn w:val="a"/>
+    <w:uiPriority w:val="99"/>
+    <w:rsid w:val="00553689"/>
+    <w:pPr>
+      <w:ind w:firstLineChars="200" w:firstLine="420"/>
+    </w:pPr>
+  </w:style>
 </w:styles>
 </file>
 
@@ -7379,7 +7368,7 @@
   <a:themeElements>
     <a:clrScheme name="Office">
       <a:dk1>
-        <a:sysClr val="windowText" lastClr="303030"/>
+        <a:sysClr val="windowText" lastClr="000000"/>
       </a:dk1>
       <a:lt1>
         <a:sysClr val="window" lastClr="FFFFFF"/>
